--- a/Public/reportTpl/tpl04.docx
+++ b/Public/reportTpl/tpl04.docx
@@ -1,26 +1,24 @@
 
 <file path=word/document.xml><?xml version="1.0" encoding="utf-8"?>
-<w:document xmlns:wpc="http://schemas.microsoft.com/office/word/2010/wordprocessingCanvas" xmlns:mo="http://schemas.microsoft.com/office/mac/office/2008/main" xmlns:mc="http://schemas.openxmlformats.org/markup-compatibility/2006" xmlns:mv="urn:schemas-microsoft-com:mac:vml" xmlns:o="urn:schemas-microsoft-com:office:office" xmlns:r="http://schemas.openxmlformats.org/officeDocument/2006/relationships" xmlns:m="http://schemas.openxmlformats.org/officeDocument/2006/math" xmlns:v="urn:schemas-microsoft-com:vml" xmlns:wp14="http://schemas.microsoft.com/office/word/2010/wordprocessingDrawing" xmlns:wp="http://schemas.openxmlformats.org/drawingml/2006/wordprocessingDrawing" xmlns:w10="urn:schemas-microsoft-com:office:word" xmlns:w="http://schemas.openxmlformats.org/wordprocessingml/2006/main" xmlns:w14="http://schemas.microsoft.com/office/word/2010/wordml" xmlns:wpg="http://schemas.microsoft.com/office/word/2010/wordprocessingGroup" xmlns:wpi="http://schemas.microsoft.com/office/word/2010/wordprocessingInk" xmlns:wne="http://schemas.microsoft.com/office/word/2006/wordml" xmlns:wps="http://schemas.microsoft.com/office/word/2010/wordprocessingShape" mc:Ignorable="w14 wp14">
+<w:document xmlns:wpc="http://schemas.microsoft.com/office/word/2010/wordprocessingCanvas" xmlns:mc="http://schemas.openxmlformats.org/markup-compatibility/2006" xmlns:o="urn:schemas-microsoft-com:office:office" xmlns:r="http://schemas.openxmlformats.org/officeDocument/2006/relationships" xmlns:m="http://schemas.openxmlformats.org/officeDocument/2006/math" xmlns:v="urn:schemas-microsoft-com:vml" xmlns:wp14="http://schemas.microsoft.com/office/word/2010/wordprocessingDrawing" xmlns:wp="http://schemas.openxmlformats.org/drawingml/2006/wordprocessingDrawing" xmlns:w10="urn:schemas-microsoft-com:office:word" xmlns:w="http://schemas.openxmlformats.org/wordprocessingml/2006/main" xmlns:w14="http://schemas.microsoft.com/office/word/2010/wordml" xmlns:w15="http://schemas.microsoft.com/office/word/2012/wordml" xmlns:wpg="http://schemas.microsoft.com/office/word/2010/wordprocessingGroup" xmlns:wpi="http://schemas.microsoft.com/office/word/2010/wordprocessingInk" xmlns:wne="http://schemas.microsoft.com/office/word/2006/wordml" xmlns:wps="http://schemas.microsoft.com/office/word/2010/wordprocessingShape" mc:Ignorable="w14 w15 wp14">
   <w:body>
     <w:p>
       <w:pPr>
         <w:spacing w:line="520" w:lineRule="exact"/>
         <w:jc w:val="center"/>
         <w:rPr>
-          <w:rFonts w:ascii="宋体" w:hAnsi="宋体" w:hint="eastAsia"/>
+          <w:rFonts w:ascii="宋体" w:hAnsi="宋体"/>
           <w:sz w:val="72"/>
           <w:szCs w:val="72"/>
         </w:rPr>
       </w:pPr>
-      <w:bookmarkStart w:id="0" w:name="_GoBack"/>
-      <w:bookmarkEnd w:id="0"/>
     </w:p>
     <w:p>
       <w:pPr>
         <w:spacing w:line="520" w:lineRule="exact"/>
         <w:jc w:val="center"/>
         <w:rPr>
-          <w:rFonts w:ascii="宋体" w:hAnsi="宋体" w:hint="eastAsia"/>
+          <w:rFonts w:ascii="宋体" w:hAnsi="宋体"/>
           <w:sz w:val="72"/>
           <w:szCs w:val="72"/>
         </w:rPr>
@@ -31,7 +29,7 @@
         <w:spacing w:line="520" w:lineRule="exact"/>
         <w:jc w:val="center"/>
         <w:rPr>
-          <w:rFonts w:ascii="宋体" w:hAnsi="宋体" w:hint="eastAsia"/>
+          <w:rFonts w:ascii="宋体" w:hAnsi="宋体"/>
           <w:sz w:val="72"/>
           <w:szCs w:val="72"/>
         </w:rPr>
@@ -42,7 +40,7 @@
         <w:spacing w:line="520" w:lineRule="exact"/>
         <w:jc w:val="center"/>
         <w:rPr>
-          <w:rFonts w:ascii="宋体" w:hAnsi="宋体" w:hint="eastAsia"/>
+          <w:rFonts w:ascii="宋体" w:hAnsi="宋体"/>
           <w:sz w:val="72"/>
           <w:szCs w:val="72"/>
         </w:rPr>
@@ -51,19 +49,27 @@
     <w:p>
       <w:pPr>
         <w:jc w:val="center"/>
+        <w:rPr>
+          <w:rFonts w:ascii="黑体" w:eastAsia="黑体" w:hAnsi="宋体"/>
+          <w:sz w:val="84"/>
+          <w:szCs w:val="84"/>
+        </w:rPr>
+      </w:pPr>
+      <w:r>
         <w:rPr>
           <w:rFonts w:ascii="黑体" w:eastAsia="黑体" w:hAnsi="宋体" w:hint="eastAsia"/>
           <w:sz w:val="84"/>
           <w:szCs w:val="84"/>
         </w:rPr>
-      </w:pPr>
+        <w:t>检</w:t>
+      </w:r>
       <w:r>
         <w:rPr>
           <w:rFonts w:ascii="黑体" w:eastAsia="黑体" w:hAnsi="宋体" w:hint="eastAsia"/>
           <w:sz w:val="84"/>
           <w:szCs w:val="84"/>
         </w:rPr>
-        <w:t>检</w:t>
+        <w:t xml:space="preserve"> </w:t>
       </w:r>
       <w:r>
         <w:rPr>
@@ -71,7 +77,7 @@
           <w:sz w:val="84"/>
           <w:szCs w:val="84"/>
         </w:rPr>
-        <w:t xml:space="preserve"> </w:t>
+        <w:t xml:space="preserve"> 验 </w:t>
       </w:r>
       <w:r>
         <w:rPr>
@@ -79,7 +85,7 @@
           <w:sz w:val="84"/>
           <w:szCs w:val="84"/>
         </w:rPr>
-        <w:t xml:space="preserve"> 验 </w:t>
+        <w:t xml:space="preserve"> </w:t>
       </w:r>
       <w:r>
         <w:rPr>
@@ -87,7 +93,7 @@
           <w:sz w:val="84"/>
           <w:szCs w:val="84"/>
         </w:rPr>
-        <w:t xml:space="preserve"> </w:t>
+        <w:t xml:space="preserve">报 </w:t>
       </w:r>
       <w:r>
         <w:rPr>
@@ -95,7 +101,7 @@
           <w:sz w:val="84"/>
           <w:szCs w:val="84"/>
         </w:rPr>
-        <w:t xml:space="preserve">报 </w:t>
+        <w:t xml:space="preserve"> </w:t>
       </w:r>
       <w:r>
         <w:rPr>
@@ -103,50 +109,41 @@
           <w:sz w:val="84"/>
           <w:szCs w:val="84"/>
         </w:rPr>
-        <w:t xml:space="preserve"> </w:t>
-      </w:r>
-      <w:r>
-        <w:rPr>
-          <w:rFonts w:ascii="黑体" w:eastAsia="黑体" w:hAnsi="宋体" w:hint="eastAsia"/>
-          <w:sz w:val="84"/>
-          <w:szCs w:val="84"/>
-        </w:rPr>
         <w:t>告</w:t>
       </w:r>
     </w:p>
     <w:p>
       <w:pPr>
         <w:jc w:val="center"/>
+        <w:rPr>
+          <w:b/>
+          <w:sz w:val="36"/>
+          <w:szCs w:val="36"/>
+        </w:rPr>
+      </w:pPr>
+      <w:r>
+        <w:rPr>
+          <w:b/>
+          <w:sz w:val="36"/>
+          <w:szCs w:val="36"/>
+        </w:rPr>
+        <w:t>TEST</w:t>
+      </w:r>
+      <w:r>
         <w:rPr>
           <w:rFonts w:hint="eastAsia"/>
           <w:b/>
           <w:sz w:val="36"/>
           <w:szCs w:val="36"/>
         </w:rPr>
-      </w:pPr>
+        <w:t xml:space="preserve"> </w:t>
+      </w:r>
       <w:r>
         <w:rPr>
           <w:b/>
           <w:sz w:val="36"/>
           <w:szCs w:val="36"/>
         </w:rPr>
-        <w:t>TEST</w:t>
-      </w:r>
-      <w:r>
-        <w:rPr>
-          <w:rFonts w:hint="eastAsia"/>
-          <w:b/>
-          <w:sz w:val="36"/>
-          <w:szCs w:val="36"/>
-        </w:rPr>
-        <w:t xml:space="preserve"> </w:t>
-      </w:r>
-      <w:r>
-        <w:rPr>
-          <w:b/>
-          <w:sz w:val="36"/>
-          <w:szCs w:val="36"/>
-        </w:rPr>
         <w:t xml:space="preserve"> REPORT</w:t>
       </w:r>
     </w:p>
@@ -154,7 +151,6 @@
       <w:pPr>
         <w:jc w:val="center"/>
         <w:rPr>
-          <w:rFonts w:hint="eastAsia"/>
           <w:sz w:val="44"/>
           <w:szCs w:val="44"/>
         </w:rPr>
@@ -164,7 +160,7 @@
       <w:pPr>
         <w:jc w:val="center"/>
         <w:rPr>
-          <w:rFonts w:ascii="宋体" w:hAnsi="宋体" w:hint="eastAsia"/>
+          <w:rFonts w:ascii="宋体" w:hAnsi="宋体"/>
           <w:sz w:val="28"/>
         </w:rPr>
       </w:pPr>
@@ -206,33 +202,33 @@
       <w:pPr>
         <w:ind w:firstLineChars="200" w:firstLine="560"/>
         <w:rPr>
+          <w:rFonts w:ascii="宋体" w:hAnsi="宋体"/>
+          <w:sz w:val="28"/>
+        </w:rPr>
+      </w:pPr>
+    </w:p>
+    <w:p>
+      <w:pPr>
+        <w:ind w:firstLineChars="200" w:firstLine="560"/>
+        <w:rPr>
+          <w:rFonts w:ascii="宋体" w:hAnsi="宋体"/>
+          <w:sz w:val="28"/>
+        </w:rPr>
+      </w:pPr>
+    </w:p>
+    <w:p>
+      <w:pPr>
+        <w:ind w:firstLineChars="200" w:firstLine="560"/>
+        <w:rPr>
+          <w:rFonts w:ascii="宋体" w:hAnsi="宋体"/>
+          <w:sz w:val="28"/>
+        </w:rPr>
+      </w:pPr>
+      <w:r>
+        <w:rPr>
           <w:rFonts w:ascii="宋体" w:hAnsi="宋体" w:hint="eastAsia"/>
           <w:sz w:val="28"/>
         </w:rPr>
-      </w:pPr>
-    </w:p>
-    <w:p>
-      <w:pPr>
-        <w:ind w:firstLineChars="200" w:firstLine="560"/>
-        <w:rPr>
-          <w:rFonts w:ascii="宋体" w:hAnsi="宋体" w:hint="eastAsia"/>
-          <w:sz w:val="28"/>
-        </w:rPr>
-      </w:pPr>
-    </w:p>
-    <w:p>
-      <w:pPr>
-        <w:ind w:firstLineChars="200" w:firstLine="560"/>
-        <w:rPr>
-          <w:rFonts w:ascii="宋体" w:hAnsi="宋体" w:hint="eastAsia"/>
-          <w:sz w:val="28"/>
-        </w:rPr>
-      </w:pPr>
-      <w:r>
-        <w:rPr>
-          <w:rFonts w:ascii="宋体" w:hAnsi="宋体" w:hint="eastAsia"/>
-          <w:sz w:val="28"/>
-        </w:rPr>
         <w:t xml:space="preserve">                </w:t>
       </w:r>
     </w:p>
@@ -241,7 +237,7 @@
         <w:spacing w:line="480" w:lineRule="exact"/>
         <w:ind w:firstLineChars="100" w:firstLine="320"/>
         <w:rPr>
-          <w:rFonts w:ascii="楷体" w:eastAsia="楷体" w:hAnsi="楷体" w:hint="eastAsia"/>
+          <w:rFonts w:ascii="楷体" w:eastAsia="楷体" w:hAnsi="楷体"/>
           <w:sz w:val="32"/>
           <w:szCs w:val="32"/>
         </w:rPr>
@@ -296,7 +292,7 @@
                         </a:ln>
                         <a:extLst>
                           <a:ext uri="{909E8E84-426E-40dd-AFC4-6F175D3DCCD1}">
-                            <a14:hiddenFill xmlns:a14="http://schemas.microsoft.com/office/drawing/2010/main">
+                            <a14:hiddenFill xmlns:a14="http://schemas.microsoft.com/office/drawing/2010/main" xmlns:w="http://schemas.openxmlformats.org/wordprocessingml/2006/main" xmlns:w10="urn:schemas-microsoft-com:office:word" xmlns:v="urn:schemas-microsoft-com:vml" xmlns:o="urn:schemas-microsoft-com:office:office" xmlns:mv="urn:schemas-microsoft-com:mac:vml" xmlns:mo="http://schemas.microsoft.com/office/mac/office/2008/main" xmlns="">
                               <a:noFill/>
                             </a14:hiddenFill>
                           </a:ext>
@@ -317,7 +313,7 @@
           </mc:Choice>
           <mc:Fallback>
             <w:pict>
-              <v:line id="Line 32" o:spid="_x0000_s1026" style="position:absolute;left:0;text-align:left;flip:y;z-index:251656192;visibility:visible;mso-wrap-style:square;mso-width-percent:0;mso-height-percent:0;mso-wrap-distance-left:9pt;mso-wrap-distance-top:0;mso-wrap-distance-right:9pt;mso-wrap-distance-bottom:0;mso-position-horizontal:absolute;mso-position-horizontal-relative:text;mso-position-vertical:absolute;mso-position-vertical-relative:text;mso-width-percent:0;mso-height-percent:0;mso-width-relative:page;mso-height-relative:page" from="85.55pt,23.55pt" to="397.35pt,23.65pt" o:gfxdata="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"/>
+              <v:line w14:anchorId="66FF3F52" id="Line 32" o:spid="_x0000_s1026" style="position:absolute;left:0;text-align:left;flip:y;z-index:251656192;visibility:visible;mso-wrap-style:square;mso-width-percent:0;mso-height-percent:0;mso-wrap-distance-left:9pt;mso-wrap-distance-top:0;mso-wrap-distance-right:9pt;mso-wrap-distance-bottom:0;mso-position-horizontal:absolute;mso-position-horizontal-relative:text;mso-position-vertical:absolute;mso-position-vertical-relative:text;mso-width-percent:0;mso-height-percent:0;mso-width-relative:page;mso-height-relative:page" from="85.55pt,23.55pt" to="397.35pt,23.65pt" o:gfxdata="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"/>
             </w:pict>
           </mc:Fallback>
         </mc:AlternateContent>
@@ -376,24 +372,23 @@
         <w:spacing w:afterLines="100" w:after="312" w:line="480" w:lineRule="exact"/>
         <w:ind w:firstLineChars="100" w:firstLine="280"/>
         <w:rPr>
+          <w:sz w:val="28"/>
+          <w:szCs w:val="28"/>
+        </w:rPr>
+      </w:pPr>
+      <w:r>
+        <w:rPr>
+          <w:sz w:val="28"/>
+          <w:szCs w:val="28"/>
+        </w:rPr>
+        <w:t xml:space="preserve">Sample </w:t>
+      </w:r>
+      <w:r>
+        <w:rPr>
           <w:rFonts w:hint="eastAsia"/>
           <w:sz w:val="28"/>
           <w:szCs w:val="28"/>
         </w:rPr>
-      </w:pPr>
-      <w:r>
-        <w:rPr>
-          <w:sz w:val="28"/>
-          <w:szCs w:val="28"/>
-        </w:rPr>
-        <w:t xml:space="preserve">Sample </w:t>
-      </w:r>
-      <w:r>
-        <w:rPr>
-          <w:rFonts w:hint="eastAsia"/>
-          <w:sz w:val="28"/>
-          <w:szCs w:val="28"/>
-        </w:rPr>
         <w:t>Name</w:t>
       </w:r>
     </w:p>
@@ -402,7 +397,7 @@
         <w:spacing w:line="480" w:lineRule="exact"/>
         <w:ind w:firstLineChars="100" w:firstLine="320"/>
         <w:rPr>
-          <w:rFonts w:ascii="楷体_GB2312" w:eastAsia="楷体_GB2312" w:hAnsi="宋体" w:hint="eastAsia"/>
+          <w:rFonts w:ascii="楷体_GB2312" w:eastAsia="楷体_GB2312" w:hAnsi="宋体"/>
           <w:sz w:val="32"/>
           <w:szCs w:val="32"/>
         </w:rPr>
@@ -457,7 +452,7 @@
                         </a:ln>
                         <a:extLst>
                           <a:ext uri="{909E8E84-426E-40dd-AFC4-6F175D3DCCD1}">
-                            <a14:hiddenFill xmlns:a14="http://schemas.microsoft.com/office/drawing/2010/main">
+                            <a14:hiddenFill xmlns:a14="http://schemas.microsoft.com/office/drawing/2010/main" xmlns:w="http://schemas.openxmlformats.org/wordprocessingml/2006/main" xmlns:w10="urn:schemas-microsoft-com:office:word" xmlns:v="urn:schemas-microsoft-com:vml" xmlns:o="urn:schemas-microsoft-com:office:office" xmlns:mv="urn:schemas-microsoft-com:mac:vml" xmlns:mo="http://schemas.microsoft.com/office/mac/office/2008/main" xmlns="">
                               <a:noFill/>
                             </a14:hiddenFill>
                           </a:ext>
@@ -478,7 +473,7 @@
           </mc:Choice>
           <mc:Fallback>
             <w:pict>
-              <v:line id="Line 33" o:spid="_x0000_s1026" style="position:absolute;left:0;text-align:left;flip:y;z-index:251657216;visibility:visible;mso-wrap-style:square;mso-width-percent:0;mso-height-percent:0;mso-wrap-distance-left:9pt;mso-wrap-distance-top:0;mso-wrap-distance-right:9pt;mso-wrap-distance-bottom:0;mso-position-horizontal:absolute;mso-position-horizontal-relative:text;mso-position-vertical:absolute;mso-position-vertical-relative:text;mso-width-percent:0;mso-height-percent:0;mso-width-relative:page;mso-height-relative:page" from="85.55pt,22.2pt" to="397.35pt,22.3pt" o:gfxdata="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"/>
+              <v:line w14:anchorId="493D7DF9" id="Line 33" o:spid="_x0000_s1026" style="position:absolute;left:0;text-align:left;flip:y;z-index:251657216;visibility:visible;mso-wrap-style:square;mso-width-percent:0;mso-height-percent:0;mso-wrap-distance-left:9pt;mso-wrap-distance-top:0;mso-wrap-distance-right:9pt;mso-wrap-distance-bottom:0;mso-position-horizontal:absolute;mso-position-horizontal-relative:text;mso-position-vertical:absolute;mso-position-vertical-relative:text;mso-width-percent:0;mso-height-percent:0;mso-width-relative:page;mso-height-relative:page" from="85.55pt,22.2pt" to="397.35pt,22.3pt" o:gfxdata="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"/>
             </w:pict>
           </mc:Fallback>
         </mc:AlternateContent>
@@ -529,17 +524,16 @@
         <w:spacing w:afterLines="100" w:after="312" w:line="480" w:lineRule="exact"/>
         <w:ind w:firstLineChars="100" w:firstLine="280"/>
         <w:rPr>
+          <w:sz w:val="28"/>
+          <w:szCs w:val="28"/>
+        </w:rPr>
+      </w:pPr>
+      <w:r>
+        <w:rPr>
           <w:rFonts w:hint="eastAsia"/>
           <w:sz w:val="28"/>
           <w:szCs w:val="28"/>
         </w:rPr>
-      </w:pPr>
-      <w:r>
-        <w:rPr>
-          <w:rFonts w:hint="eastAsia"/>
-          <w:sz w:val="28"/>
-          <w:szCs w:val="28"/>
-        </w:rPr>
         <w:t xml:space="preserve">Client                                    </w:t>
       </w:r>
     </w:p>
@@ -548,7 +542,7 @@
         <w:spacing w:line="480" w:lineRule="exact"/>
         <w:ind w:firstLineChars="100" w:firstLine="320"/>
         <w:rPr>
-          <w:rFonts w:eastAsia="楷体" w:hAnsi="楷体" w:hint="eastAsia"/>
+          <w:rFonts w:eastAsia="楷体" w:hAnsi="楷体"/>
           <w:sz w:val="32"/>
           <w:szCs w:val="32"/>
         </w:rPr>
@@ -603,7 +597,7 @@
                         </a:ln>
                         <a:extLst>
                           <a:ext uri="{909E8E84-426E-40dd-AFC4-6F175D3DCCD1}">
-                            <a14:hiddenFill xmlns:a14="http://schemas.microsoft.com/office/drawing/2010/main">
+                            <a14:hiddenFill xmlns:a14="http://schemas.microsoft.com/office/drawing/2010/main" xmlns:w="http://schemas.openxmlformats.org/wordprocessingml/2006/main" xmlns:w10="urn:schemas-microsoft-com:office:word" xmlns:v="urn:schemas-microsoft-com:vml" xmlns:o="urn:schemas-microsoft-com:office:office" xmlns:mv="urn:schemas-microsoft-com:mac:vml" xmlns:mo="http://schemas.microsoft.com/office/mac/office/2008/main" xmlns="">
                               <a:noFill/>
                             </a14:hiddenFill>
                           </a:ext>
@@ -624,7 +618,7 @@
           </mc:Choice>
           <mc:Fallback>
             <w:pict>
-              <v:line id="Line 34" o:spid="_x0000_s1026" style="position:absolute;left:0;text-align:left;flip:y;z-index:251658240;visibility:visible;mso-wrap-style:square;mso-width-percent:0;mso-height-percent:0;mso-wrap-distance-left:9pt;mso-wrap-distance-top:0;mso-wrap-distance-right:9pt;mso-wrap-distance-bottom:0;mso-position-horizontal:absolute;mso-position-horizontal-relative:text;mso-position-vertical:absolute;mso-position-vertical-relative:text;mso-width-percent:0;mso-height-percent:0;mso-width-relative:page;mso-height-relative:page" from="85.55pt,20.9pt" to="397.35pt,21pt" o:gfxdata="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"/>
+              <v:line w14:anchorId="23A18BC0" id="Line 34" o:spid="_x0000_s1026" style="position:absolute;left:0;text-align:left;flip:y;z-index:251658240;visibility:visible;mso-wrap-style:square;mso-width-percent:0;mso-height-percent:0;mso-wrap-distance-left:9pt;mso-wrap-distance-top:0;mso-wrap-distance-right:9pt;mso-wrap-distance-bottom:0;mso-position-horizontal:absolute;mso-position-horizontal-relative:text;mso-position-vertical:absolute;mso-position-vertical-relative:text;mso-width-percent:0;mso-height-percent:0;mso-width-relative:page;mso-height-relative:page" from="85.55pt,20.9pt" to="397.35pt,21pt" o:gfxdata="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"/>
             </w:pict>
           </mc:Fallback>
         </mc:AlternateContent>
@@ -643,19 +637,11 @@
           <w:sz w:val="30"/>
           <w:szCs w:val="30"/>
         </w:rPr>
-        <w:t xml:space="preserve">       </w:t>
-      </w:r>
-      <w:r>
-        <w:rPr>
-          <w:rFonts w:ascii="黑体" w:eastAsia="黑体" w:hAnsi="宋体" w:hint="eastAsia"/>
-          <w:sz w:val="30"/>
-          <w:szCs w:val="30"/>
-        </w:rPr>
-        <w:t xml:space="preserve">      </w:t>
-      </w:r>
-      <w:r>
-        <w:rPr>
-          <w:rFonts w:ascii="楷体" w:eastAsia="楷体" w:hAnsi="楷体" w:hint="eastAsia"/>
+        <w:t xml:space="preserve">     </w:t>
+      </w:r>
+      <w:r>
+        <w:rPr>
+          <w:rFonts w:eastAsia="楷体" w:hint="eastAsia"/>
           <w:sz w:val="32"/>
           <w:szCs w:val="32"/>
         </w:rPr>
@@ -663,7 +649,7 @@
       </w:r>
       <w:r>
         <w:rPr>
-          <w:rFonts w:ascii="楷体" w:eastAsia="楷体" w:hAnsi="楷体"/>
+          <w:rFonts w:eastAsia="楷体"/>
           <w:sz w:val="32"/>
           <w:szCs w:val="32"/>
         </w:rPr>
@@ -671,7 +657,7 @@
       </w:r>
       <w:r>
         <w:rPr>
-          <w:rFonts w:ascii="楷体" w:eastAsia="楷体" w:hAnsi="楷体" w:hint="eastAsia"/>
+          <w:rFonts w:eastAsia="楷体" w:hint="eastAsia"/>
           <w:sz w:val="32"/>
           <w:szCs w:val="32"/>
         </w:rPr>
@@ -683,7 +669,7 @@
         <w:spacing w:afterLines="100" w:after="312" w:line="480" w:lineRule="exact"/>
         <w:ind w:firstLineChars="100" w:firstLine="280"/>
         <w:rPr>
-          <w:rFonts w:ascii="宋体" w:hAnsi="宋体" w:hint="eastAsia"/>
+          <w:rFonts w:ascii="宋体" w:hAnsi="宋体"/>
           <w:sz w:val="28"/>
         </w:rPr>
       </w:pPr>
@@ -701,7 +687,7 @@
         <w:spacing w:line="480" w:lineRule="exact"/>
         <w:ind w:firstLineChars="600" w:firstLine="1680"/>
         <w:rPr>
-          <w:rFonts w:ascii="宋体" w:hAnsi="宋体" w:hint="eastAsia"/>
+          <w:rFonts w:ascii="宋体" w:hAnsi="宋体"/>
           <w:sz w:val="28"/>
         </w:rPr>
       </w:pPr>
@@ -710,7 +696,7 @@
       <w:pPr>
         <w:jc w:val="center"/>
         <w:rPr>
-          <w:rFonts w:ascii="黑体" w:eastAsia="黑体" w:hAnsi="宋体" w:hint="eastAsia"/>
+          <w:rFonts w:ascii="黑体" w:eastAsia="黑体" w:hAnsi="宋体"/>
           <w:szCs w:val="21"/>
         </w:rPr>
       </w:pPr>
@@ -719,36 +705,35 @@
       <w:pPr>
         <w:spacing w:line="480" w:lineRule="exact"/>
         <w:jc w:val="center"/>
+        <w:rPr>
+          <w:rFonts w:ascii="黑体" w:eastAsia="黑体" w:hAnsi="宋体"/>
+          <w:sz w:val="36"/>
+          <w:szCs w:val="36"/>
+        </w:rPr>
+      </w:pPr>
+      <w:r>
         <w:rPr>
           <w:rFonts w:ascii="黑体" w:eastAsia="黑体" w:hAnsi="宋体" w:hint="eastAsia"/>
           <w:sz w:val="36"/>
           <w:szCs w:val="36"/>
         </w:rPr>
-      </w:pPr>
-      <w:r>
-        <w:rPr>
-          <w:rFonts w:ascii="黑体" w:eastAsia="黑体" w:hAnsi="宋体" w:hint="eastAsia"/>
-          <w:sz w:val="36"/>
-          <w:szCs w:val="36"/>
-        </w:rPr>
         <w:t>建筑材料工业技术监督研究中心</w:t>
       </w:r>
     </w:p>
     <w:p>
       <w:pPr>
         <w:jc w:val="center"/>
+        <w:rPr>
+          <w:b/>
+          <w:szCs w:val="21"/>
+        </w:rPr>
+      </w:pPr>
+      <w:r>
         <w:rPr>
           <w:rFonts w:hint="eastAsia"/>
           <w:b/>
           <w:szCs w:val="21"/>
         </w:rPr>
-      </w:pPr>
-      <w:r>
-        <w:rPr>
-          <w:rFonts w:hint="eastAsia"/>
-          <w:b/>
-          <w:szCs w:val="21"/>
-        </w:rPr>
         <w:t>Technical Supervision and Research Center of the Building Materials Industry</w:t>
       </w:r>
     </w:p>
@@ -757,7 +742,7 @@
         <w:spacing w:line="480" w:lineRule="exact"/>
         <w:jc w:val="center"/>
         <w:rPr>
-          <w:rFonts w:ascii="黑体" w:eastAsia="黑体" w:hAnsi="宋体" w:hint="eastAsia"/>
+          <w:rFonts w:ascii="黑体" w:eastAsia="黑体" w:hAnsi="宋体"/>
           <w:sz w:val="36"/>
           <w:szCs w:val="36"/>
         </w:rPr>
@@ -792,7 +777,7 @@
                     </pic:cNvPicPr>
                   </pic:nvPicPr>
                   <pic:blipFill>
-                    <a:blip r:embed="rId9" cstate="print">
+                    <a:blip r:embed="rId8" cstate="print">
                       <a:extLst>
                         <a:ext uri="{28A0092B-C50C-407E-A947-70E740481C1C}">
                           <a14:useLocalDpi xmlns:a14="http://schemas.microsoft.com/office/drawing/2010/main" val="0"/>
@@ -852,17 +837,16 @@
       <w:pPr>
         <w:jc w:val="center"/>
         <w:rPr>
+          <w:b/>
+          <w:szCs w:val="21"/>
+        </w:rPr>
+      </w:pPr>
+      <w:r>
+        <w:rPr>
           <w:rFonts w:hint="eastAsia"/>
           <w:b/>
           <w:szCs w:val="21"/>
         </w:rPr>
-      </w:pPr>
-      <w:r>
-        <w:rPr>
-          <w:rFonts w:hint="eastAsia"/>
-          <w:b/>
-          <w:szCs w:val="21"/>
-        </w:rPr>
         <w:t>Technical Supervision and Research Center of the Building Materials Industry</w:t>
       </w:r>
     </w:p>
@@ -870,20 +854,20 @@
       <w:pPr>
         <w:spacing w:beforeLines="100" w:before="312" w:line="600" w:lineRule="exact"/>
         <w:jc w:val="center"/>
+        <w:rPr>
+          <w:rFonts w:ascii="黑体" w:eastAsia="黑体" w:hAnsi="宋体"/>
+          <w:b/>
+          <w:sz w:val="48"/>
+          <w:szCs w:val="48"/>
+        </w:rPr>
+      </w:pPr>
+      <w:r>
         <w:rPr>
           <w:rFonts w:ascii="黑体" w:eastAsia="黑体" w:hAnsi="宋体" w:hint="eastAsia"/>
           <w:b/>
           <w:sz w:val="48"/>
           <w:szCs w:val="48"/>
         </w:rPr>
-      </w:pPr>
-      <w:r>
-        <w:rPr>
-          <w:rFonts w:ascii="黑体" w:eastAsia="黑体" w:hAnsi="宋体" w:hint="eastAsia"/>
-          <w:b/>
-          <w:sz w:val="48"/>
-          <w:szCs w:val="48"/>
-        </w:rPr>
         <w:t>检 验 报 告</w:t>
       </w:r>
     </w:p>
@@ -891,36 +875,35 @@
       <w:pPr>
         <w:spacing w:afterLines="50" w:after="156" w:line="360" w:lineRule="exact"/>
         <w:jc w:val="center"/>
+        <w:rPr>
+          <w:b/>
+          <w:sz w:val="28"/>
+          <w:szCs w:val="28"/>
+        </w:rPr>
+      </w:pPr>
+      <w:r>
+        <w:rPr>
+          <w:b/>
+          <w:sz w:val="28"/>
+          <w:szCs w:val="28"/>
+        </w:rPr>
+        <w:t>TEST</w:t>
+      </w:r>
+      <w:r>
         <w:rPr>
           <w:rFonts w:hint="eastAsia"/>
           <w:b/>
           <w:sz w:val="28"/>
           <w:szCs w:val="28"/>
         </w:rPr>
-      </w:pPr>
+        <w:t xml:space="preserve"> </w:t>
+      </w:r>
       <w:r>
         <w:rPr>
           <w:b/>
           <w:sz w:val="28"/>
           <w:szCs w:val="28"/>
         </w:rPr>
-        <w:t>TEST</w:t>
-      </w:r>
-      <w:r>
-        <w:rPr>
-          <w:rFonts w:hint="eastAsia"/>
-          <w:b/>
-          <w:sz w:val="28"/>
-          <w:szCs w:val="28"/>
-        </w:rPr>
-        <w:t xml:space="preserve"> </w:t>
-      </w:r>
-      <w:r>
-        <w:rPr>
-          <w:b/>
-          <w:sz w:val="28"/>
-          <w:szCs w:val="28"/>
-        </w:rPr>
         <w:t xml:space="preserve"> REPORT</w:t>
       </w:r>
     </w:p>
@@ -929,7 +912,7 @@
         <w:spacing w:line="520" w:lineRule="exact"/>
         <w:outlineLvl w:val="0"/>
         <w:rPr>
-          <w:rFonts w:ascii="宋体" w:hAnsi="宋体" w:hint="eastAsia"/>
+          <w:rFonts w:ascii="宋体" w:hAnsi="宋体"/>
           <w:sz w:val="24"/>
         </w:rPr>
       </w:pPr>
@@ -1079,17 +1062,11 @@
       </w:tblPr>
       <w:tblGrid>
         <w:gridCol w:w="1526"/>
-        <w:gridCol w:w="4394"/>
-        <w:gridCol w:w="1559"/>
-        <w:gridCol w:w="1742"/>
+        <w:gridCol w:w="4252"/>
+        <w:gridCol w:w="1560"/>
+        <w:gridCol w:w="1883"/>
       </w:tblGrid>
       <w:tr>
-        <w:tblPrEx>
-          <w:tblCellMar>
-            <w:top w:w="0" w:type="dxa"/>
-            <w:bottom w:w="0" w:type="dxa"/>
-          </w:tblCellMar>
-        </w:tblPrEx>
         <w:trPr>
           <w:trHeight w:val="570"/>
         </w:trPr>
@@ -1104,24 +1081,24 @@
               <w:jc w:val="center"/>
               <w:outlineLvl w:val="0"/>
               <w:rPr>
+                <w:rFonts w:ascii="黑体" w:eastAsia="黑体" w:hAnsi="宋体"/>
+                <w:sz w:val="28"/>
+                <w:szCs w:val="28"/>
+              </w:rPr>
+            </w:pPr>
+            <w:r>
+              <w:rPr>
                 <w:rFonts w:ascii="黑体" w:eastAsia="黑体" w:hAnsi="宋体" w:hint="eastAsia"/>
                 <w:sz w:val="28"/>
                 <w:szCs w:val="28"/>
               </w:rPr>
-            </w:pPr>
-            <w:r>
-              <w:rPr>
-                <w:rFonts w:ascii="黑体" w:eastAsia="黑体" w:hAnsi="宋体" w:hint="eastAsia"/>
-                <w:sz w:val="28"/>
-                <w:szCs w:val="28"/>
-              </w:rPr>
               <w:t>样品名称</w:t>
             </w:r>
           </w:p>
         </w:tc>
         <w:tc>
           <w:tcPr>
-            <w:tcW w:w="4394" w:type="dxa"/>
+            <w:tcW w:w="4252" w:type="dxa"/>
             <w:vAlign w:val="center"/>
           </w:tcPr>
           <w:p>
@@ -1137,13 +1114,20 @@
                 <w:rFonts w:eastAsia="楷体" w:hint="eastAsia"/>
                 <w:sz w:val="24"/>
               </w:rPr>
-              <w:t>${ sampleName}</w:t>
-            </w:r>
-          </w:p>
-        </w:tc>
-        <w:tc>
-          <w:tcPr>
-            <w:tcW w:w="1559" w:type="dxa"/>
+              <w:t>${</w:t>
+            </w:r>
+            <w:r>
+              <w:rPr>
+                <w:rFonts w:eastAsia="楷体" w:hint="eastAsia"/>
+                <w:sz w:val="24"/>
+              </w:rPr>
+              <w:t>sampleName}</w:t>
+            </w:r>
+          </w:p>
+        </w:tc>
+        <w:tc>
+          <w:tcPr>
+            <w:tcW w:w="1560" w:type="dxa"/>
             <w:vAlign w:val="center"/>
           </w:tcPr>
           <w:p>
@@ -1169,7 +1153,7 @@
         </w:tc>
         <w:tc>
           <w:tcPr>
-            <w:tcW w:w="1742" w:type="dxa"/>
+            <w:tcW w:w="1883" w:type="dxa"/>
             <w:vAlign w:val="center"/>
           </w:tcPr>
           <w:p>
@@ -1192,12 +1176,6 @@
         </w:tc>
       </w:tr>
       <w:tr>
-        <w:tblPrEx>
-          <w:tblCellMar>
-            <w:top w:w="0" w:type="dxa"/>
-            <w:bottom w:w="0" w:type="dxa"/>
-          </w:tblCellMar>
-        </w:tblPrEx>
         <w:trPr>
           <w:trHeight w:val="628"/>
         </w:trPr>
@@ -1212,32 +1190,32 @@
               <w:jc w:val="center"/>
               <w:outlineLvl w:val="0"/>
               <w:rPr>
+                <w:rFonts w:ascii="黑体" w:eastAsia="黑体" w:hAnsi="宋体"/>
+                <w:sz w:val="28"/>
+                <w:szCs w:val="28"/>
+              </w:rPr>
+            </w:pPr>
+            <w:r>
+              <w:rPr>
                 <w:rFonts w:ascii="黑体" w:eastAsia="黑体" w:hAnsi="宋体" w:hint="eastAsia"/>
                 <w:sz w:val="28"/>
                 <w:szCs w:val="28"/>
               </w:rPr>
-            </w:pPr>
+              <w:t>委托</w:t>
+            </w:r>
             <w:r>
               <w:rPr>
                 <w:rFonts w:ascii="黑体" w:eastAsia="黑体" w:hAnsi="宋体" w:hint="eastAsia"/>
                 <w:sz w:val="28"/>
                 <w:szCs w:val="28"/>
               </w:rPr>
-              <w:t>委托</w:t>
-            </w:r>
-            <w:r>
-              <w:rPr>
-                <w:rFonts w:ascii="黑体" w:eastAsia="黑体" w:hAnsi="宋体" w:hint="eastAsia"/>
-                <w:sz w:val="28"/>
-                <w:szCs w:val="28"/>
-              </w:rPr>
               <w:t>单位</w:t>
             </w:r>
           </w:p>
         </w:tc>
         <w:tc>
           <w:tcPr>
-            <w:tcW w:w="4394" w:type="dxa"/>
+            <w:tcW w:w="4252" w:type="dxa"/>
             <w:vAlign w:val="center"/>
           </w:tcPr>
           <w:p>
@@ -1260,7 +1238,7 @@
         </w:tc>
         <w:tc>
           <w:tcPr>
-            <w:tcW w:w="1559" w:type="dxa"/>
+            <w:tcW w:w="1560" w:type="dxa"/>
             <w:vAlign w:val="center"/>
           </w:tcPr>
           <w:p>
@@ -1302,7 +1280,7 @@
         </w:tc>
         <w:tc>
           <w:tcPr>
-            <w:tcW w:w="1742" w:type="dxa"/>
+            <w:tcW w:w="1883" w:type="dxa"/>
             <w:vAlign w:val="center"/>
           </w:tcPr>
           <w:p>
@@ -1339,12 +1317,6 @@
         </w:tc>
       </w:tr>
       <w:tr>
-        <w:tblPrEx>
-          <w:tblCellMar>
-            <w:top w:w="0" w:type="dxa"/>
-            <w:bottom w:w="0" w:type="dxa"/>
-          </w:tblCellMar>
-        </w:tblPrEx>
         <w:trPr>
           <w:trHeight w:val="628"/>
         </w:trPr>
@@ -1359,24 +1331,24 @@
               <w:jc w:val="center"/>
               <w:outlineLvl w:val="0"/>
               <w:rPr>
+                <w:rFonts w:ascii="黑体" w:eastAsia="黑体" w:hAnsi="宋体"/>
+                <w:sz w:val="28"/>
+                <w:szCs w:val="28"/>
+              </w:rPr>
+            </w:pPr>
+            <w:r>
+              <w:rPr>
                 <w:rFonts w:ascii="黑体" w:eastAsia="黑体" w:hAnsi="宋体" w:hint="eastAsia"/>
                 <w:sz w:val="28"/>
                 <w:szCs w:val="28"/>
               </w:rPr>
-            </w:pPr>
-            <w:r>
-              <w:rPr>
-                <w:rFonts w:ascii="黑体" w:eastAsia="黑体" w:hAnsi="宋体" w:hint="eastAsia"/>
-                <w:sz w:val="28"/>
-                <w:szCs w:val="28"/>
-              </w:rPr>
               <w:t>生产单位</w:t>
             </w:r>
           </w:p>
         </w:tc>
         <w:tc>
           <w:tcPr>
-            <w:tcW w:w="4394" w:type="dxa"/>
+            <w:tcW w:w="4252" w:type="dxa"/>
             <w:vAlign w:val="center"/>
           </w:tcPr>
           <w:p>
@@ -1412,7 +1384,7 @@
         </w:tc>
         <w:tc>
           <w:tcPr>
-            <w:tcW w:w="1559" w:type="dxa"/>
+            <w:tcW w:w="1560" w:type="dxa"/>
             <w:vAlign w:val="center"/>
           </w:tcPr>
           <w:p>
@@ -1458,7 +1430,7 @@
         </w:tc>
         <w:tc>
           <w:tcPr>
-            <w:tcW w:w="1742" w:type="dxa"/>
+            <w:tcW w:w="1883" w:type="dxa"/>
             <w:vAlign w:val="center"/>
           </w:tcPr>
           <w:p>
@@ -1495,12 +1467,6 @@
         </w:tc>
       </w:tr>
       <w:tr>
-        <w:tblPrEx>
-          <w:tblCellMar>
-            <w:top w:w="0" w:type="dxa"/>
-            <w:bottom w:w="0" w:type="dxa"/>
-          </w:tblCellMar>
-        </w:tblPrEx>
         <w:trPr>
           <w:trHeight w:val="628"/>
         </w:trPr>
@@ -1515,24 +1481,24 @@
               <w:jc w:val="center"/>
               <w:outlineLvl w:val="0"/>
               <w:rPr>
+                <w:rFonts w:ascii="黑体" w:eastAsia="黑体" w:hAnsi="宋体"/>
+                <w:sz w:val="28"/>
+                <w:szCs w:val="28"/>
+              </w:rPr>
+            </w:pPr>
+            <w:r>
+              <w:rPr>
                 <w:rFonts w:ascii="黑体" w:eastAsia="黑体" w:hAnsi="宋体" w:hint="eastAsia"/>
                 <w:sz w:val="28"/>
                 <w:szCs w:val="28"/>
               </w:rPr>
-            </w:pPr>
-            <w:r>
-              <w:rPr>
-                <w:rFonts w:ascii="黑体" w:eastAsia="黑体" w:hAnsi="宋体" w:hint="eastAsia"/>
-                <w:sz w:val="28"/>
-                <w:szCs w:val="28"/>
-              </w:rPr>
               <w:t>生产日期</w:t>
             </w:r>
           </w:p>
         </w:tc>
         <w:tc>
           <w:tcPr>
-            <w:tcW w:w="4394" w:type="dxa"/>
+            <w:tcW w:w="4252" w:type="dxa"/>
             <w:vAlign w:val="center"/>
           </w:tcPr>
           <w:p>
@@ -1568,7 +1534,7 @@
         </w:tc>
         <w:tc>
           <w:tcPr>
-            <w:tcW w:w="1559" w:type="dxa"/>
+            <w:tcW w:w="1560" w:type="dxa"/>
             <w:vAlign w:val="center"/>
           </w:tcPr>
           <w:p>
@@ -1596,7 +1562,7 @@
         </w:tc>
         <w:tc>
           <w:tcPr>
-            <w:tcW w:w="1742" w:type="dxa"/>
+            <w:tcW w:w="1883" w:type="dxa"/>
             <w:vAlign w:val="center"/>
           </w:tcPr>
           <w:p>
@@ -1633,12 +1599,6 @@
         </w:tc>
       </w:tr>
       <w:tr>
-        <w:tblPrEx>
-          <w:tblCellMar>
-            <w:top w:w="0" w:type="dxa"/>
-            <w:bottom w:w="0" w:type="dxa"/>
-          </w:tblCellMar>
-        </w:tblPrEx>
         <w:trPr>
           <w:trHeight w:val="628"/>
         </w:trPr>
@@ -1653,32 +1613,32 @@
               <w:jc w:val="center"/>
               <w:outlineLvl w:val="0"/>
               <w:rPr>
+                <w:rFonts w:ascii="黑体" w:eastAsia="黑体" w:hAnsi="宋体"/>
+                <w:sz w:val="28"/>
+                <w:szCs w:val="28"/>
+              </w:rPr>
+            </w:pPr>
+            <w:r>
+              <w:rPr>
                 <w:rFonts w:ascii="黑体" w:eastAsia="黑体" w:hAnsi="宋体" w:hint="eastAsia"/>
                 <w:sz w:val="28"/>
                 <w:szCs w:val="28"/>
               </w:rPr>
-            </w:pPr>
+              <w:t>来样</w:t>
+            </w:r>
             <w:r>
               <w:rPr>
                 <w:rFonts w:ascii="黑体" w:eastAsia="黑体" w:hAnsi="宋体" w:hint="eastAsia"/>
                 <w:sz w:val="28"/>
                 <w:szCs w:val="28"/>
               </w:rPr>
-              <w:t>来样</w:t>
-            </w:r>
-            <w:r>
-              <w:rPr>
-                <w:rFonts w:ascii="黑体" w:eastAsia="黑体" w:hAnsi="宋体" w:hint="eastAsia"/>
-                <w:sz w:val="28"/>
-                <w:szCs w:val="28"/>
-              </w:rPr>
               <w:t>日期</w:t>
             </w:r>
           </w:p>
         </w:tc>
         <w:tc>
           <w:tcPr>
-            <w:tcW w:w="4394" w:type="dxa"/>
+            <w:tcW w:w="4252" w:type="dxa"/>
             <w:vAlign w:val="center"/>
           </w:tcPr>
           <w:p>
@@ -1714,7 +1674,7 @@
         </w:tc>
         <w:tc>
           <w:tcPr>
-            <w:tcW w:w="1559" w:type="dxa"/>
+            <w:tcW w:w="1560" w:type="dxa"/>
             <w:vAlign w:val="center"/>
           </w:tcPr>
           <w:p>
@@ -1741,7 +1701,7 @@
         </w:tc>
         <w:tc>
           <w:tcPr>
-            <w:tcW w:w="1742" w:type="dxa"/>
+            <w:tcW w:w="1883" w:type="dxa"/>
             <w:vAlign w:val="center"/>
           </w:tcPr>
           <w:p>
@@ -1778,12 +1738,6 @@
         </w:tc>
       </w:tr>
       <w:tr>
-        <w:tblPrEx>
-          <w:tblCellMar>
-            <w:top w:w="0" w:type="dxa"/>
-            <w:bottom w:w="0" w:type="dxa"/>
-          </w:tblCellMar>
-        </w:tblPrEx>
         <w:trPr>
           <w:trHeight w:val="628"/>
         </w:trPr>
@@ -1798,24 +1752,24 @@
               <w:jc w:val="center"/>
               <w:outlineLvl w:val="0"/>
               <w:rPr>
+                <w:rFonts w:ascii="黑体" w:eastAsia="黑体" w:hAnsi="宋体"/>
+                <w:sz w:val="28"/>
+                <w:szCs w:val="28"/>
+              </w:rPr>
+            </w:pPr>
+            <w:r>
+              <w:rPr>
                 <w:rFonts w:ascii="黑体" w:eastAsia="黑体" w:hAnsi="宋体" w:hint="eastAsia"/>
                 <w:sz w:val="28"/>
                 <w:szCs w:val="28"/>
               </w:rPr>
-            </w:pPr>
-            <w:r>
-              <w:rPr>
-                <w:rFonts w:ascii="黑体" w:eastAsia="黑体" w:hAnsi="宋体" w:hint="eastAsia"/>
-                <w:sz w:val="28"/>
-                <w:szCs w:val="28"/>
-              </w:rPr>
               <w:t>样品数量</w:t>
             </w:r>
           </w:p>
         </w:tc>
         <w:tc>
           <w:tcPr>
-            <w:tcW w:w="4394" w:type="dxa"/>
+            <w:tcW w:w="4252" w:type="dxa"/>
             <w:vAlign w:val="center"/>
           </w:tcPr>
           <w:p>
@@ -1851,7 +1805,7 @@
         </w:tc>
         <w:tc>
           <w:tcPr>
-            <w:tcW w:w="1559" w:type="dxa"/>
+            <w:tcW w:w="1560" w:type="dxa"/>
             <w:vAlign w:val="center"/>
           </w:tcPr>
           <w:p>
@@ -1879,7 +1833,7 @@
         </w:tc>
         <w:tc>
           <w:tcPr>
-            <w:tcW w:w="1742" w:type="dxa"/>
+            <w:tcW w:w="1883" w:type="dxa"/>
             <w:vAlign w:val="center"/>
           </w:tcPr>
           <w:p>
@@ -1916,12 +1870,6 @@
         </w:tc>
       </w:tr>
       <w:tr>
-        <w:tblPrEx>
-          <w:tblCellMar>
-            <w:top w:w="0" w:type="dxa"/>
-            <w:bottom w:w="0" w:type="dxa"/>
-          </w:tblCellMar>
-        </w:tblPrEx>
         <w:trPr>
           <w:trHeight w:val="880"/>
         </w:trPr>
@@ -1936,7 +1884,7 @@
               <w:jc w:val="center"/>
               <w:outlineLvl w:val="0"/>
               <w:rPr>
-                <w:rFonts w:ascii="黑体" w:eastAsia="黑体" w:hAnsi="宋体" w:hint="eastAsia"/>
+                <w:rFonts w:ascii="黑体" w:eastAsia="黑体" w:hAnsi="宋体"/>
                 <w:sz w:val="28"/>
                 <w:szCs w:val="28"/>
               </w:rPr>
@@ -1990,12 +1938,6 @@
         </w:tc>
       </w:tr>
       <w:tr>
-        <w:tblPrEx>
-          <w:tblCellMar>
-            <w:top w:w="0" w:type="dxa"/>
-            <w:bottom w:w="0" w:type="dxa"/>
-          </w:tblCellMar>
-        </w:tblPrEx>
         <w:trPr>
           <w:trHeight w:val="836"/>
         </w:trPr>
@@ -2010,7 +1952,7 @@
               <w:jc w:val="center"/>
               <w:outlineLvl w:val="0"/>
               <w:rPr>
-                <w:rFonts w:ascii="黑体" w:eastAsia="黑体" w:hAnsi="宋体" w:hint="eastAsia"/>
+                <w:rFonts w:ascii="黑体" w:eastAsia="黑体" w:hAnsi="宋体"/>
                 <w:sz w:val="28"/>
                 <w:szCs w:val="28"/>
               </w:rPr>
@@ -2064,12 +2006,6 @@
         </w:tc>
       </w:tr>
       <w:tr>
-        <w:tblPrEx>
-          <w:tblCellMar>
-            <w:top w:w="0" w:type="dxa"/>
-            <w:bottom w:w="0" w:type="dxa"/>
-          </w:tblCellMar>
-        </w:tblPrEx>
         <w:trPr>
           <w:trHeight w:val="3360"/>
         </w:trPr>
@@ -2084,7 +2020,7 @@
               <w:jc w:val="center"/>
               <w:outlineLvl w:val="0"/>
               <w:rPr>
-                <w:rFonts w:ascii="黑体" w:eastAsia="黑体" w:hAnsi="宋体" w:hint="eastAsia"/>
+                <w:rFonts w:ascii="黑体" w:eastAsia="黑体" w:hAnsi="宋体"/>
                 <w:sz w:val="28"/>
                 <w:szCs w:val="28"/>
               </w:rPr>
@@ -2110,45 +2046,10 @@
               <w:ind w:firstLineChars="200" w:firstLine="480"/>
               <w:outlineLvl w:val="0"/>
               <w:rPr>
-                <w:rFonts w:eastAsia="楷体"/>
-                <w:sz w:val="24"/>
-              </w:rPr>
-            </w:pPr>
-            <w:r>
-              <w:rPr>
                 <w:rFonts w:eastAsia="楷体" w:hAnsi="楷体"/>
                 <w:sz w:val="24"/>
               </w:rPr>
-              <w:t>中文楷体，英数</w:t>
-            </w:r>
-            <w:r>
-              <w:rPr>
-                <w:rFonts w:eastAsia="楷体"/>
-                <w:sz w:val="24"/>
-              </w:rPr>
-              <w:t>Times</w:t>
-            </w:r>
-            <w:r>
-              <w:rPr>
-                <w:rFonts w:eastAsia="楷体" w:hAnsi="楷体"/>
-                <w:sz w:val="24"/>
-              </w:rPr>
-              <w:t>小四单倍左对齐，首行缩进</w:t>
-            </w:r>
-            <w:r>
-              <w:rPr>
-                <w:rFonts w:eastAsia="楷体"/>
-                <w:sz w:val="24"/>
-              </w:rPr>
-              <w:t>2</w:t>
-            </w:r>
-            <w:r>
-              <w:rPr>
-                <w:rFonts w:eastAsia="楷体" w:hAnsi="楷体"/>
-                <w:sz w:val="24"/>
-              </w:rPr>
-              <w:t>字符</w:t>
-            </w:r>
+            </w:pPr>
           </w:p>
           <w:p>
             <w:pPr>
@@ -2182,27 +2083,6 @@
                 <w:sz w:val="24"/>
               </w:rPr>
             </w:pPr>
-          </w:p>
-          <w:p>
-            <w:pPr>
-              <w:spacing w:beforeLines="50" w:before="156" w:afterLines="50" w:after="156"/>
-              <w:ind w:firstLineChars="200" w:firstLine="480"/>
-              <w:jc w:val="right"/>
-              <w:outlineLvl w:val="0"/>
-              <w:rPr>
-                <w:rFonts w:eastAsia="楷体"/>
-                <w:color w:val="FF0000"/>
-                <w:sz w:val="24"/>
-              </w:rPr>
-            </w:pPr>
-            <w:r>
-              <w:rPr>
-                <w:rFonts w:eastAsia="楷体" w:hint="eastAsia"/>
-                <w:color w:val="FF0000"/>
-                <w:sz w:val="24"/>
-              </w:rPr>
-              <w:t>↓取消签发日期年月日第一个数字前空格</w:t>
-            </w:r>
           </w:p>
           <w:p>
             <w:pPr>
@@ -2211,6 +2091,19 @@
               <w:jc w:val="right"/>
               <w:outlineLvl w:val="0"/>
               <w:rPr>
+                <w:rFonts w:eastAsia="楷体"/>
+                <w:color w:val="FF0000"/>
+                <w:sz w:val="24"/>
+              </w:rPr>
+            </w:pPr>
+          </w:p>
+          <w:p>
+            <w:pPr>
+              <w:wordWrap w:val="0"/>
+              <w:spacing w:line="400" w:lineRule="exact"/>
+              <w:jc w:val="right"/>
+              <w:outlineLvl w:val="0"/>
+              <w:rPr>
                 <w:rFonts w:eastAsia="黑体"/>
                 <w:sz w:val="28"/>
                 <w:szCs w:val="28"/>
@@ -2230,15 +2123,7 @@
                 <w:sz w:val="28"/>
                 <w:szCs w:val="28"/>
               </w:rPr>
-              <w:t>201</w:t>
-            </w:r>
-            <w:r>
-              <w:rPr>
-                <w:rFonts w:eastAsia="楷体" w:hint="eastAsia"/>
-                <w:sz w:val="28"/>
-                <w:szCs w:val="28"/>
-              </w:rPr>
-              <w:t>3</w:t>
+              <w:t xml:space="preserve">     </w:t>
             </w:r>
             <w:r>
               <w:rPr>
@@ -2254,7 +2139,7 @@
                 <w:sz w:val="28"/>
                 <w:szCs w:val="28"/>
               </w:rPr>
-              <w:t>06</w:t>
+              <w:t xml:space="preserve">   </w:t>
             </w:r>
             <w:r>
               <w:rPr>
@@ -2270,7 +2155,7 @@
                 <w:sz w:val="28"/>
                 <w:szCs w:val="28"/>
               </w:rPr>
-              <w:t>29</w:t>
+              <w:t xml:space="preserve">   </w:t>
             </w:r>
             <w:r>
               <w:rPr>
@@ -2351,12 +2236,6 @@
         </w:tc>
       </w:tr>
       <w:tr>
-        <w:tblPrEx>
-          <w:tblCellMar>
-            <w:top w:w="0" w:type="dxa"/>
-            <w:bottom w:w="0" w:type="dxa"/>
-          </w:tblCellMar>
-        </w:tblPrEx>
         <w:trPr>
           <w:trHeight w:val="907"/>
         </w:trPr>
@@ -2371,7 +2250,7 @@
               <w:spacing w:line="400" w:lineRule="exact"/>
               <w:outlineLvl w:val="0"/>
               <w:rPr>
-                <w:rFonts w:ascii="楷体" w:eastAsia="楷体" w:hAnsi="楷体" w:hint="eastAsia"/>
+                <w:rFonts w:ascii="宋体" w:hAnsi="宋体"/>
                 <w:sz w:val="24"/>
               </w:rPr>
             </w:pPr>
@@ -2382,93 +2261,6 @@
                 <w:szCs w:val="28"/>
               </w:rPr>
               <w:t>备注：</w:t>
-            </w:r>
-            <w:r>
-              <w:rPr>
-                <w:rFonts w:ascii="楷体" w:eastAsia="楷体" w:hAnsi="楷体" w:hint="eastAsia"/>
-                <w:sz w:val="24"/>
-              </w:rPr>
-              <w:t>（</w:t>
-            </w:r>
-            <w:r>
-              <w:rPr>
-                <w:rFonts w:eastAsia="楷体" w:hAnsi="楷体"/>
-                <w:sz w:val="24"/>
-              </w:rPr>
-              <w:t>此处空白）中文楷体英数</w:t>
-            </w:r>
-            <w:r>
-              <w:rPr>
-                <w:rFonts w:eastAsia="楷体"/>
-                <w:sz w:val="24"/>
-              </w:rPr>
-              <w:t>Times</w:t>
-            </w:r>
-            <w:r>
-              <w:rPr>
-                <w:rFonts w:eastAsia="楷体" w:hAnsi="楷体"/>
-                <w:sz w:val="24"/>
-              </w:rPr>
-              <w:t>小四</w:t>
-            </w:r>
-            <w:r>
-              <w:rPr>
-                <w:rFonts w:eastAsia="楷体"/>
-                <w:sz w:val="24"/>
-              </w:rPr>
-              <w:t>20</w:t>
-            </w:r>
-            <w:r>
-              <w:rPr>
-                <w:rFonts w:eastAsia="楷体" w:hAnsi="楷体"/>
-                <w:sz w:val="24"/>
-              </w:rPr>
-              <w:t>磅</w:t>
-            </w:r>
-            <w:r>
-              <w:rPr>
-                <w:rFonts w:eastAsia="楷体" w:hAnsi="楷体" w:hint="eastAsia"/>
-                <w:sz w:val="24"/>
-              </w:rPr>
-              <w:t>，首行</w:t>
-            </w:r>
-            <w:r>
-              <w:rPr>
-                <w:rFonts w:eastAsia="楷体" w:hAnsi="楷体"/>
-                <w:sz w:val="24"/>
-              </w:rPr>
-              <w:t>两端对齐</w:t>
-            </w:r>
-            <w:r>
-              <w:rPr>
-                <w:rFonts w:eastAsia="楷体" w:hAnsi="楷体" w:hint="eastAsia"/>
-                <w:sz w:val="24"/>
-              </w:rPr>
-              <w:t>，</w:t>
-            </w:r>
-            <w:r>
-              <w:rPr>
-                <w:rFonts w:eastAsia="楷体" w:hAnsi="楷体" w:hint="eastAsia"/>
-                <w:color w:val="FF0000"/>
-                <w:sz w:val="24"/>
-              </w:rPr>
-              <w:t>其余左侧</w:t>
-            </w:r>
-            <w:r>
-              <w:rPr>
-                <w:rFonts w:eastAsia="楷体" w:hAnsi="楷体" w:hint="eastAsia"/>
-                <w:color w:val="FF0000"/>
-                <w:sz w:val="24"/>
-              </w:rPr>
-              <w:t>4</w:t>
-            </w:r>
-            <w:r>
-              <w:rPr>
-                <w:rFonts w:eastAsia="楷体" w:hAnsi="楷体" w:hint="eastAsia"/>
-                <w:color w:val="FF0000"/>
-                <w:sz w:val="24"/>
-              </w:rPr>
-              <w:t>字符</w:t>
             </w:r>
           </w:p>
           <w:p>
@@ -2477,18 +2269,10 @@
               <w:ind w:leftChars="400" w:left="840"/>
               <w:outlineLvl w:val="0"/>
               <w:rPr>
-                <w:rFonts w:ascii="宋体" w:hAnsi="宋体" w:hint="eastAsia"/>
-                <w:sz w:val="24"/>
-              </w:rPr>
-            </w:pPr>
-            <w:r>
-              <w:rPr>
-                <w:rFonts w:eastAsia="楷体" w:hAnsi="楷体" w:hint="eastAsia"/>
-                <w:color w:val="FF0000"/>
-                <w:sz w:val="24"/>
-              </w:rPr>
-              <w:t>此处备注产品信息，如生产批号、工程名称等。</w:t>
-            </w:r>
+                <w:rFonts w:ascii="宋体" w:hAnsi="宋体"/>
+                <w:sz w:val="24"/>
+              </w:rPr>
+            </w:pPr>
           </w:p>
         </w:tc>
       </w:tr>
@@ -2496,30 +2280,38 @@
     <w:p>
       <w:pPr>
         <w:spacing w:line="400" w:lineRule="exact"/>
+        <w:rPr>
+          <w:rFonts w:ascii="黑体" w:eastAsia="黑体" w:hAnsi="宋体"/>
+          <w:sz w:val="28"/>
+          <w:szCs w:val="28"/>
+        </w:rPr>
+      </w:pPr>
+    </w:p>
+    <w:p>
+      <w:pPr>
+        <w:spacing w:line="400" w:lineRule="exact"/>
+        <w:ind w:firstLineChars="100" w:firstLine="280"/>
+        <w:rPr>
+          <w:rFonts w:ascii="黑体" w:eastAsia="黑体" w:hAnsi="宋体"/>
+          <w:sz w:val="28"/>
+          <w:szCs w:val="28"/>
+        </w:rPr>
+      </w:pPr>
+      <w:r>
         <w:rPr>
           <w:rFonts w:ascii="黑体" w:eastAsia="黑体" w:hAnsi="宋体" w:hint="eastAsia"/>
           <w:sz w:val="28"/>
           <w:szCs w:val="28"/>
         </w:rPr>
-      </w:pPr>
-    </w:p>
-    <w:p>
-      <w:pPr>
-        <w:spacing w:line="400" w:lineRule="exact"/>
-        <w:ind w:firstLineChars="100" w:firstLine="280"/>
-        <w:rPr>
-          <w:rFonts w:ascii="黑体" w:eastAsia="黑体" w:hAnsi="宋体"/>
-          <w:sz w:val="28"/>
-          <w:szCs w:val="28"/>
-        </w:rPr>
-      </w:pPr>
+        <w:t xml:space="preserve">批  准：             审  核：             </w:t>
+      </w:r>
       <w:r>
         <w:rPr>
           <w:rFonts w:ascii="黑体" w:eastAsia="黑体" w:hAnsi="宋体" w:hint="eastAsia"/>
           <w:sz w:val="28"/>
           <w:szCs w:val="28"/>
         </w:rPr>
-        <w:t xml:space="preserve">批  准：             审  核：             </w:t>
+        <w:t>编  制</w:t>
       </w:r>
       <w:r>
         <w:rPr>
@@ -2527,14 +2319,6 @@
           <w:sz w:val="28"/>
           <w:szCs w:val="28"/>
         </w:rPr>
-        <w:t>编  制</w:t>
-      </w:r>
-      <w:r>
-        <w:rPr>
-          <w:rFonts w:ascii="黑体" w:eastAsia="黑体" w:hAnsi="宋体" w:hint="eastAsia"/>
-          <w:sz w:val="28"/>
-          <w:szCs w:val="28"/>
-        </w:rPr>
         <w:t>：</w:t>
       </w:r>
     </w:p>
@@ -2542,26 +2326,26 @@
       <w:pPr>
         <w:spacing w:line="480" w:lineRule="exact"/>
         <w:jc w:val="center"/>
+        <w:rPr>
+          <w:rFonts w:ascii="黑体" w:eastAsia="黑体" w:hAnsi="宋体"/>
+          <w:sz w:val="36"/>
+          <w:szCs w:val="36"/>
+        </w:rPr>
+      </w:pPr>
+      <w:r>
+        <w:rPr>
+          <w:rFonts w:ascii="黑体" w:eastAsia="黑体" w:hAnsi="宋体"/>
+          <w:sz w:val="30"/>
+          <w:szCs w:val="30"/>
+        </w:rPr>
+        <w:br w:type="page"/>
+      </w:r>
+      <w:r>
         <w:rPr>
           <w:rFonts w:ascii="黑体" w:eastAsia="黑体" w:hAnsi="宋体" w:hint="eastAsia"/>
           <w:sz w:val="36"/>
           <w:szCs w:val="36"/>
         </w:rPr>
-      </w:pPr>
-      <w:r>
-        <w:rPr>
-          <w:rFonts w:ascii="黑体" w:eastAsia="黑体" w:hAnsi="宋体"/>
-          <w:sz w:val="30"/>
-          <w:szCs w:val="30"/>
-        </w:rPr>
-        <w:br w:type="page"/>
-      </w:r>
-      <w:r>
-        <w:rPr>
-          <w:rFonts w:ascii="黑体" w:eastAsia="黑体" w:hAnsi="宋体" w:hint="eastAsia"/>
-          <w:sz w:val="36"/>
-          <w:szCs w:val="36"/>
-        </w:rPr>
         <w:lastRenderedPageBreak/>
         <w:t>建筑材料工业技术监督研究中心</w:t>
       </w:r>
@@ -2569,18 +2353,17 @@
     <w:p>
       <w:pPr>
         <w:jc w:val="center"/>
+        <w:rPr>
+          <w:b/>
+          <w:szCs w:val="21"/>
+        </w:rPr>
+      </w:pPr>
+      <w:r>
         <w:rPr>
           <w:rFonts w:hint="eastAsia"/>
           <w:b/>
           <w:szCs w:val="21"/>
         </w:rPr>
-      </w:pPr>
-      <w:r>
-        <w:rPr>
-          <w:rFonts w:hint="eastAsia"/>
-          <w:b/>
-          <w:szCs w:val="21"/>
-        </w:rPr>
         <w:t>Technical Supervision and Research Center of the Building Materials Industry</w:t>
       </w:r>
     </w:p>
@@ -2588,20 +2371,20 @@
       <w:pPr>
         <w:spacing w:beforeLines="100" w:before="312" w:line="600" w:lineRule="exact"/>
         <w:jc w:val="center"/>
+        <w:rPr>
+          <w:rFonts w:ascii="黑体" w:eastAsia="黑体" w:hAnsi="宋体"/>
+          <w:b/>
+          <w:sz w:val="48"/>
+          <w:szCs w:val="48"/>
+        </w:rPr>
+      </w:pPr>
+      <w:r>
         <w:rPr>
           <w:rFonts w:ascii="黑体" w:eastAsia="黑体" w:hAnsi="宋体" w:hint="eastAsia"/>
           <w:b/>
           <w:sz w:val="48"/>
           <w:szCs w:val="48"/>
         </w:rPr>
-      </w:pPr>
-      <w:r>
-        <w:rPr>
-          <w:rFonts w:ascii="黑体" w:eastAsia="黑体" w:hAnsi="宋体" w:hint="eastAsia"/>
-          <w:b/>
-          <w:sz w:val="48"/>
-          <w:szCs w:val="48"/>
-        </w:rPr>
         <w:t>检 验 报 告</w:t>
       </w:r>
     </w:p>
@@ -2609,36 +2392,35 @@
       <w:pPr>
         <w:spacing w:afterLines="50" w:after="156" w:line="360" w:lineRule="exact"/>
         <w:jc w:val="center"/>
+        <w:rPr>
+          <w:b/>
+          <w:sz w:val="28"/>
+          <w:szCs w:val="28"/>
+        </w:rPr>
+      </w:pPr>
+      <w:r>
+        <w:rPr>
+          <w:b/>
+          <w:sz w:val="28"/>
+          <w:szCs w:val="28"/>
+        </w:rPr>
+        <w:t>TEST</w:t>
+      </w:r>
+      <w:r>
         <w:rPr>
           <w:rFonts w:hint="eastAsia"/>
           <w:b/>
           <w:sz w:val="28"/>
           <w:szCs w:val="28"/>
         </w:rPr>
-      </w:pPr>
+        <w:t xml:space="preserve"> </w:t>
+      </w:r>
       <w:r>
         <w:rPr>
           <w:b/>
           <w:sz w:val="28"/>
           <w:szCs w:val="28"/>
         </w:rPr>
-        <w:t>TEST</w:t>
-      </w:r>
-      <w:r>
-        <w:rPr>
-          <w:rFonts w:hint="eastAsia"/>
-          <w:b/>
-          <w:sz w:val="28"/>
-          <w:szCs w:val="28"/>
-        </w:rPr>
-        <w:t xml:space="preserve"> </w:t>
-      </w:r>
-      <w:r>
-        <w:rPr>
-          <w:b/>
-          <w:sz w:val="28"/>
-          <w:szCs w:val="28"/>
-        </w:rPr>
         <w:t xml:space="preserve"> REPORT</w:t>
       </w:r>
     </w:p>
@@ -2647,7 +2429,7 @@
         <w:spacing w:line="520" w:lineRule="exact"/>
         <w:outlineLvl w:val="0"/>
         <w:rPr>
-          <w:rFonts w:ascii="宋体" w:hAnsi="宋体" w:hint="eastAsia"/>
+          <w:rFonts w:ascii="宋体" w:hAnsi="宋体"/>
           <w:sz w:val="24"/>
         </w:rPr>
       </w:pPr>
@@ -2770,12 +2552,6 @@
         <w:gridCol w:w="1473"/>
       </w:tblGrid>
       <w:tr>
-        <w:tblPrEx>
-          <w:tblCellMar>
-            <w:top w:w="0" w:type="dxa"/>
-            <w:bottom w:w="0" w:type="dxa"/>
-          </w:tblCellMar>
-        </w:tblPrEx>
         <w:trPr>
           <w:trHeight w:val="652"/>
         </w:trPr>
@@ -2855,26 +2631,8 @@
               </w:rPr>
               <w:t>标准要求</w:t>
             </w:r>
-          </w:p>
-          <w:p>
-            <w:pPr>
-              <w:spacing w:line="300" w:lineRule="exact"/>
-              <w:jc w:val="center"/>
-              <w:outlineLvl w:val="0"/>
-              <w:rPr>
-                <w:rFonts w:eastAsia="楷体" w:hAnsi="楷体"/>
-                <w:color w:val="FF0000"/>
-                <w:sz w:val="24"/>
-              </w:rPr>
-            </w:pPr>
-            <w:r>
-              <w:rPr>
-                <w:rFonts w:eastAsia="楷体" w:hAnsi="楷体" w:hint="eastAsia"/>
-                <w:color w:val="FF0000"/>
-                <w:sz w:val="24"/>
-              </w:rPr>
-              <w:t>（型号等）</w:t>
-            </w:r>
+            <w:bookmarkStart w:id="0" w:name="_GoBack"/>
+            <w:bookmarkEnd w:id="0"/>
           </w:p>
         </w:tc>
         <w:tc>
@@ -2931,12 +2689,6 @@
         </w:tc>
       </w:tr>
       <w:tr>
-        <w:tblPrEx>
-          <w:tblCellMar>
-            <w:top w:w="0" w:type="dxa"/>
-            <w:bottom w:w="0" w:type="dxa"/>
-          </w:tblCellMar>
-        </w:tblPrEx>
         <w:trPr>
           <w:trHeight w:val="768"/>
         </w:trPr>
@@ -2978,27 +2730,6 @@
                 <w:sz w:val="24"/>
               </w:rPr>
             </w:pPr>
-            <w:r>
-              <w:rPr>
-                <w:rFonts w:eastAsia="楷体" w:hAnsi="楷体" w:hint="eastAsia"/>
-                <w:sz w:val="24"/>
-              </w:rPr>
-              <w:t>中楷、英数</w:t>
-            </w:r>
-            <w:r>
-              <w:rPr>
-                <w:rFonts w:eastAsia="楷体" w:hAnsi="楷体" w:hint="eastAsia"/>
-                <w:sz w:val="24"/>
-              </w:rPr>
-              <w:t>T</w:t>
-            </w:r>
-            <w:r>
-              <w:rPr>
-                <w:rFonts w:eastAsia="楷体" w:hAnsi="楷体"/>
-                <w:sz w:val="24"/>
-              </w:rPr>
-              <w:t>小四单倍居中</w:t>
-            </w:r>
           </w:p>
         </w:tc>
         <w:tc>
@@ -3016,27 +2747,6 @@
                 <w:sz w:val="24"/>
               </w:rPr>
             </w:pPr>
-            <w:r>
-              <w:rPr>
-                <w:rFonts w:eastAsia="楷体" w:hAnsi="楷体" w:hint="eastAsia"/>
-                <w:sz w:val="24"/>
-              </w:rPr>
-              <w:t>中楷、英数</w:t>
-            </w:r>
-            <w:r>
-              <w:rPr>
-                <w:rFonts w:eastAsia="楷体" w:hAnsi="楷体" w:hint="eastAsia"/>
-                <w:sz w:val="24"/>
-              </w:rPr>
-              <w:t>T</w:t>
-            </w:r>
-            <w:r>
-              <w:rPr>
-                <w:rFonts w:eastAsia="楷体" w:hAnsi="楷体"/>
-                <w:sz w:val="24"/>
-              </w:rPr>
-              <w:t>小四单倍居中</w:t>
-            </w:r>
           </w:p>
         </w:tc>
         <w:tc>
@@ -3054,27 +2764,6 @@
                 <w:sz w:val="24"/>
               </w:rPr>
             </w:pPr>
-            <w:r>
-              <w:rPr>
-                <w:rFonts w:eastAsia="楷体" w:hAnsi="楷体" w:hint="eastAsia"/>
-                <w:sz w:val="24"/>
-              </w:rPr>
-              <w:t>中楷、英数</w:t>
-            </w:r>
-            <w:r>
-              <w:rPr>
-                <w:rFonts w:eastAsia="楷体" w:hAnsi="楷体" w:hint="eastAsia"/>
-                <w:sz w:val="24"/>
-              </w:rPr>
-              <w:t>T</w:t>
-            </w:r>
-            <w:r>
-              <w:rPr>
-                <w:rFonts w:eastAsia="楷体" w:hAnsi="楷体"/>
-                <w:sz w:val="24"/>
-              </w:rPr>
-              <w:t>小四单倍居中</w:t>
-            </w:r>
           </w:p>
         </w:tc>
         <w:tc>
@@ -3092,23 +2781,10 @@
                 <w:sz w:val="24"/>
               </w:rPr>
             </w:pPr>
-            <w:r>
-              <w:rPr>
-                <w:rFonts w:eastAsia="楷体" w:hAnsi="楷体" w:hint="eastAsia"/>
-                <w:sz w:val="24"/>
-              </w:rPr>
-              <w:t>同前</w:t>
-            </w:r>
           </w:p>
         </w:tc>
       </w:tr>
       <w:tr>
-        <w:tblPrEx>
-          <w:tblCellMar>
-            <w:top w:w="0" w:type="dxa"/>
-            <w:bottom w:w="0" w:type="dxa"/>
-          </w:tblCellMar>
-        </w:tblPrEx>
         <w:trPr>
           <w:trHeight w:val="768"/>
         </w:trPr>
@@ -3151,30 +2827,6 @@
                 <w:sz w:val="24"/>
               </w:rPr>
             </w:pPr>
-            <w:r>
-              <w:rPr>
-                <w:rFonts w:eastAsia="楷体" w:hAnsi="楷体" w:hint="eastAsia"/>
-                <w:color w:val="FF0000"/>
-                <w:sz w:val="24"/>
-              </w:rPr>
-              <w:t>高度</w:t>
-            </w:r>
-            <w:r>
-              <w:rPr>
-                <w:rFonts w:eastAsia="楷体" w:hAnsi="楷体" w:hint="eastAsia"/>
-                <w:color w:val="FF0000"/>
-                <w:sz w:val="24"/>
-              </w:rPr>
-              <w:t>1.36</w:t>
-            </w:r>
-            <w:r>
-              <w:rPr>
-                <w:rFonts w:eastAsia="楷体" w:hAnsi="楷体" w:hint="eastAsia"/>
-                <w:color w:val="FF0000"/>
-                <w:sz w:val="24"/>
-              </w:rPr>
-              <w:t>厘米，可调整</w:t>
-            </w:r>
           </w:p>
         </w:tc>
         <w:tc>
@@ -3193,30 +2845,6 @@
                 <w:sz w:val="24"/>
               </w:rPr>
             </w:pPr>
-            <w:r>
-              <w:rPr>
-                <w:rFonts w:eastAsia="楷体" w:hAnsi="楷体" w:hint="eastAsia"/>
-                <w:color w:val="FF0000"/>
-                <w:sz w:val="24"/>
-              </w:rPr>
-              <w:t>“——”为</w:t>
-            </w:r>
-            <w:r>
-              <w:rPr>
-                <w:rFonts w:eastAsia="楷体" w:hAnsi="楷体" w:hint="eastAsia"/>
-                <w:color w:val="FF0000"/>
-                <w:sz w:val="24"/>
-              </w:rPr>
-              <w:t>Times</w:t>
-            </w:r>
-            <w:r>
-              <w:rPr>
-                <w:rFonts w:eastAsia="楷体" w:hAnsi="楷体" w:hint="eastAsia"/>
-                <w:color w:val="FF0000"/>
-                <w:sz w:val="24"/>
-              </w:rPr>
-              <w:t>字体</w:t>
-            </w:r>
           </w:p>
         </w:tc>
         <w:tc>
@@ -3255,12 +2883,6 @@
         </w:tc>
       </w:tr>
       <w:tr>
-        <w:tblPrEx>
-          <w:tblCellMar>
-            <w:top w:w="0" w:type="dxa"/>
-            <w:bottom w:w="0" w:type="dxa"/>
-          </w:tblCellMar>
-        </w:tblPrEx>
         <w:trPr>
           <w:trHeight w:val="768"/>
         </w:trPr>
@@ -3357,12 +2979,6 @@
         </w:tc>
       </w:tr>
       <w:tr>
-        <w:tblPrEx>
-          <w:tblCellMar>
-            <w:top w:w="0" w:type="dxa"/>
-            <w:bottom w:w="0" w:type="dxa"/>
-          </w:tblCellMar>
-        </w:tblPrEx>
         <w:trPr>
           <w:trHeight w:val="768"/>
         </w:trPr>
@@ -3459,12 +3075,6 @@
         </w:tc>
       </w:tr>
       <w:tr>
-        <w:tblPrEx>
-          <w:tblCellMar>
-            <w:top w:w="0" w:type="dxa"/>
-            <w:bottom w:w="0" w:type="dxa"/>
-          </w:tblCellMar>
-        </w:tblPrEx>
         <w:trPr>
           <w:trHeight w:val="768"/>
         </w:trPr>
@@ -3561,12 +3171,6 @@
         </w:tc>
       </w:tr>
       <w:tr>
-        <w:tblPrEx>
-          <w:tblCellMar>
-            <w:top w:w="0" w:type="dxa"/>
-            <w:bottom w:w="0" w:type="dxa"/>
-          </w:tblCellMar>
-        </w:tblPrEx>
         <w:trPr>
           <w:trHeight w:val="768"/>
         </w:trPr>
@@ -3663,12 +3267,6 @@
         </w:tc>
       </w:tr>
       <w:tr>
-        <w:tblPrEx>
-          <w:tblCellMar>
-            <w:top w:w="0" w:type="dxa"/>
-            <w:bottom w:w="0" w:type="dxa"/>
-          </w:tblCellMar>
-        </w:tblPrEx>
         <w:trPr>
           <w:trHeight w:val="4521"/>
         </w:trPr>
@@ -3783,12 +3381,6 @@
         </w:tc>
       </w:tr>
       <w:tr>
-        <w:tblPrEx>
-          <w:tblCellMar>
-            <w:top w:w="0" w:type="dxa"/>
-            <w:bottom w:w="0" w:type="dxa"/>
-          </w:tblCellMar>
-        </w:tblPrEx>
         <w:trPr>
           <w:trHeight w:val="907"/>
         </w:trPr>
@@ -3803,8 +3395,7 @@
               <w:spacing w:line="400" w:lineRule="exact"/>
               <w:outlineLvl w:val="0"/>
               <w:rPr>
-                <w:rFonts w:eastAsia="楷体" w:hAnsi="楷体" w:hint="eastAsia"/>
-                <w:color w:val="FF0000"/>
+                <w:rFonts w:eastAsia="楷体"/>
                 <w:sz w:val="24"/>
               </w:rPr>
             </w:pPr>
@@ -3815,95 +3406,6 @@
                 <w:szCs w:val="28"/>
               </w:rPr>
               <w:t>备注：</w:t>
-            </w:r>
-            <w:r>
-              <w:rPr>
-                <w:rFonts w:ascii="楷体" w:eastAsia="楷体" w:hAnsi="楷体" w:hint="eastAsia"/>
-                <w:sz w:val="24"/>
-              </w:rPr>
-              <w:t>（</w:t>
-            </w:r>
-            <w:r>
-              <w:rPr>
-                <w:rFonts w:eastAsia="楷体" w:hAnsi="楷体"/>
-                <w:sz w:val="24"/>
-              </w:rPr>
-              <w:t>此处空白）中文楷体英数</w:t>
-            </w:r>
-            <w:r>
-              <w:rPr>
-                <w:rFonts w:eastAsia="楷体"/>
-                <w:sz w:val="24"/>
-              </w:rPr>
-              <w:t>Times</w:t>
-            </w:r>
-            <w:r>
-              <w:rPr>
-                <w:rFonts w:eastAsia="楷体" w:hAnsi="楷体"/>
-                <w:sz w:val="24"/>
-              </w:rPr>
-              <w:t>小四</w:t>
-            </w:r>
-            <w:r>
-              <w:rPr>
-                <w:rFonts w:eastAsia="楷体"/>
-                <w:color w:val="FF0000"/>
-                <w:sz w:val="24"/>
-              </w:rPr>
-              <w:t>20</w:t>
-            </w:r>
-            <w:r>
-              <w:rPr>
-                <w:rFonts w:eastAsia="楷体" w:hAnsi="楷体"/>
-                <w:color w:val="FF0000"/>
-                <w:sz w:val="24"/>
-              </w:rPr>
-              <w:t>磅</w:t>
-            </w:r>
-            <w:r>
-              <w:rPr>
-                <w:rFonts w:eastAsia="楷体" w:hAnsi="楷体" w:hint="eastAsia"/>
-                <w:sz w:val="24"/>
-              </w:rPr>
-              <w:t>，首行</w:t>
-            </w:r>
-            <w:r>
-              <w:rPr>
-                <w:rFonts w:eastAsia="楷体" w:hAnsi="楷体"/>
-                <w:sz w:val="24"/>
-              </w:rPr>
-              <w:t>两端对齐</w:t>
-            </w:r>
-            <w:r>
-              <w:rPr>
-                <w:rFonts w:eastAsia="楷体" w:hAnsi="楷体" w:hint="eastAsia"/>
-                <w:sz w:val="24"/>
-              </w:rPr>
-              <w:t>，</w:t>
-            </w:r>
-            <w:r>
-              <w:rPr>
-                <w:rFonts w:eastAsia="楷体" w:hAnsi="楷体" w:hint="eastAsia"/>
-                <w:color w:val="FF0000"/>
-                <w:sz w:val="24"/>
-              </w:rPr>
-              <w:t>其余左侧</w:t>
-            </w:r>
-            <w:r>
-              <w:rPr>
-                <w:rFonts w:eastAsia="楷体" w:hAnsi="楷体" w:hint="eastAsia"/>
-                <w:color w:val="FF0000"/>
-                <w:sz w:val="24"/>
-              </w:rPr>
-              <w:t>4</w:t>
-            </w:r>
-            <w:r>
-              <w:rPr>
-                <w:rFonts w:eastAsia="楷体" w:hAnsi="楷体" w:hint="eastAsia"/>
-                <w:color w:val="FF0000"/>
-                <w:sz w:val="24"/>
-              </w:rPr>
-              <w:t>字符</w:t>
             </w:r>
           </w:p>
           <w:p>
@@ -3912,57 +3414,933 @@
               <w:ind w:leftChars="400" w:left="840"/>
               <w:outlineLvl w:val="0"/>
               <w:rPr>
-                <w:rFonts w:eastAsia="楷体" w:hint="eastAsia"/>
-                <w:sz w:val="24"/>
-              </w:rPr>
-            </w:pPr>
-            <w:r>
-              <w:rPr>
-                <w:rFonts w:eastAsia="楷体" w:hAnsi="楷体" w:hint="eastAsia"/>
-                <w:color w:val="FF0000"/>
-                <w:sz w:val="24"/>
-              </w:rPr>
-              <w:t>此处备注</w:t>
-            </w:r>
-            <w:r>
-              <w:rPr>
-                <w:rFonts w:eastAsia="楷体" w:hAnsi="楷体" w:hint="eastAsia"/>
-                <w:color w:val="FF0000"/>
-                <w:sz w:val="24"/>
-              </w:rPr>
-              <w:t>试验</w:t>
-            </w:r>
-            <w:r>
-              <w:rPr>
-                <w:rFonts w:eastAsia="楷体" w:hAnsi="楷体" w:hint="eastAsia"/>
-                <w:color w:val="FF0000"/>
-                <w:sz w:val="24"/>
-              </w:rPr>
-              <w:t>信息，如</w:t>
-            </w:r>
-            <w:r>
-              <w:rPr>
-                <w:rFonts w:eastAsia="楷体" w:hAnsi="楷体" w:hint="eastAsia"/>
-                <w:color w:val="FF0000"/>
-                <w:sz w:val="24"/>
-              </w:rPr>
-              <w:t>配比，试验所用板密度，参照标准等</w:t>
-            </w:r>
-            <w:r>
-              <w:rPr>
-                <w:rFonts w:eastAsia="楷体" w:hAnsi="楷体" w:hint="eastAsia"/>
-                <w:color w:val="FF0000"/>
-                <w:sz w:val="24"/>
-              </w:rPr>
-              <w:t>。</w:t>
-            </w:r>
+                <w:rFonts w:eastAsia="楷体"/>
+                <w:sz w:val="24"/>
+              </w:rPr>
+            </w:pPr>
           </w:p>
         </w:tc>
       </w:tr>
     </w:tbl>
     <w:p/>
+    <w:p>
+      <w:pPr>
+        <w:spacing w:line="480" w:lineRule="exact"/>
+        <w:jc w:val="center"/>
+        <w:rPr>
+          <w:rFonts w:hAnsi="宋体"/>
+          <w:b/>
+          <w:sz w:val="36"/>
+          <w:szCs w:val="36"/>
+        </w:rPr>
+      </w:pPr>
+    </w:p>
+    <w:p>
+      <w:pPr>
+        <w:spacing w:line="480" w:lineRule="exact"/>
+        <w:jc w:val="center"/>
+        <w:rPr>
+          <w:b/>
+          <w:sz w:val="36"/>
+          <w:szCs w:val="36"/>
+        </w:rPr>
+      </w:pPr>
+      <w:r>
+        <w:rPr>
+          <w:rFonts w:hAnsi="宋体"/>
+          <w:b/>
+          <w:sz w:val="36"/>
+          <w:szCs w:val="36"/>
+        </w:rPr>
+        <w:t>说</w:t>
+      </w:r>
+      <w:r>
+        <w:rPr>
+          <w:b/>
+          <w:sz w:val="36"/>
+          <w:szCs w:val="36"/>
+        </w:rPr>
+        <w:t xml:space="preserve">     </w:t>
+      </w:r>
+      <w:r>
+        <w:rPr>
+          <w:rFonts w:hAnsi="宋体"/>
+          <w:b/>
+          <w:sz w:val="36"/>
+          <w:szCs w:val="36"/>
+        </w:rPr>
+        <w:t>明</w:t>
+      </w:r>
+    </w:p>
+    <w:p>
+      <w:pPr>
+        <w:spacing w:line="480" w:lineRule="exact"/>
+        <w:jc w:val="center"/>
+        <w:rPr>
+          <w:b/>
+          <w:sz w:val="36"/>
+          <w:szCs w:val="36"/>
+        </w:rPr>
+      </w:pPr>
+      <w:r>
+        <w:rPr>
+          <w:b/>
+          <w:sz w:val="36"/>
+          <w:szCs w:val="36"/>
+        </w:rPr>
+        <w:t>Notice</w:t>
+      </w:r>
+    </w:p>
+    <w:p>
+      <w:pPr>
+        <w:jc w:val="center"/>
+        <w:rPr>
+          <w:sz w:val="24"/>
+        </w:rPr>
+      </w:pPr>
+    </w:p>
+    <w:p>
+      <w:pPr>
+        <w:rPr>
+          <w:sz w:val="24"/>
+        </w:rPr>
+      </w:pPr>
+      <w:r>
+        <w:rPr>
+          <w:rFonts w:hint="eastAsia"/>
+          <w:sz w:val="24"/>
+        </w:rPr>
+        <w:t>1</w:t>
+      </w:r>
+      <w:r>
+        <w:rPr>
+          <w:rFonts w:hint="eastAsia"/>
+          <w:sz w:val="24"/>
+        </w:rPr>
+        <w:t>、本报告无中心“检验测试章”和骑缝章无效。</w:t>
+      </w:r>
+    </w:p>
+    <w:p>
+      <w:pPr>
+        <w:ind w:firstLineChars="150" w:firstLine="360"/>
+        <w:rPr>
+          <w:sz w:val="24"/>
+        </w:rPr>
+      </w:pPr>
+      <w:r>
+        <w:rPr>
+          <w:rFonts w:hint="eastAsia"/>
+          <w:sz w:val="24"/>
+        </w:rPr>
+        <w:t xml:space="preserve">This test report is invalid without the seal. </w:t>
+      </w:r>
+    </w:p>
+    <w:p>
+      <w:pPr>
+        <w:rPr>
+          <w:sz w:val="24"/>
+        </w:rPr>
+      </w:pPr>
+      <w:r>
+        <w:rPr>
+          <w:rFonts w:hint="eastAsia"/>
+          <w:sz w:val="24"/>
+        </w:rPr>
+        <w:t>2</w:t>
+      </w:r>
+      <w:r>
+        <w:rPr>
+          <w:rFonts w:hint="eastAsia"/>
+          <w:sz w:val="24"/>
+        </w:rPr>
+        <w:t>、本报告无“编制、审核、批准”签字无效。</w:t>
+      </w:r>
+    </w:p>
+    <w:p>
+      <w:pPr>
+        <w:ind w:firstLineChars="150" w:firstLine="360"/>
+        <w:rPr>
+          <w:sz w:val="24"/>
+        </w:rPr>
+      </w:pPr>
+      <w:r>
+        <w:rPr>
+          <w:rFonts w:hint="eastAsia"/>
+          <w:sz w:val="24"/>
+        </w:rPr>
+        <w:t xml:space="preserve">This test report is invalid without the signatures of the related persons. </w:t>
+      </w:r>
+    </w:p>
+    <w:p>
+      <w:pPr>
+        <w:rPr>
+          <w:sz w:val="24"/>
+        </w:rPr>
+      </w:pPr>
+      <w:r>
+        <w:rPr>
+          <w:rFonts w:hint="eastAsia"/>
+          <w:sz w:val="24"/>
+        </w:rPr>
+        <w:t>3</w:t>
+      </w:r>
+      <w:r>
+        <w:rPr>
+          <w:rFonts w:hint="eastAsia"/>
+          <w:sz w:val="24"/>
+        </w:rPr>
+        <w:t>、本报告涂改、部分复印无效。</w:t>
+      </w:r>
+    </w:p>
+    <w:p>
+      <w:pPr>
+        <w:ind w:firstLineChars="150" w:firstLine="360"/>
+        <w:rPr>
+          <w:sz w:val="24"/>
+        </w:rPr>
+      </w:pPr>
+      <w:r>
+        <w:rPr>
+          <w:rFonts w:hint="eastAsia"/>
+          <w:sz w:val="24"/>
+        </w:rPr>
+        <w:t xml:space="preserve">This test report is invalid if erased, altered or copied partially. </w:t>
+      </w:r>
+    </w:p>
+    <w:p>
+      <w:pPr>
+        <w:ind w:left="360" w:hangingChars="150" w:hanging="360"/>
+        <w:rPr>
+          <w:sz w:val="24"/>
+        </w:rPr>
+      </w:pPr>
+      <w:r>
+        <w:rPr>
+          <w:rFonts w:hint="eastAsia"/>
+          <w:sz w:val="24"/>
+        </w:rPr>
+        <w:t>4</w:t>
+      </w:r>
+      <w:r>
+        <w:rPr>
+          <w:rFonts w:hint="eastAsia"/>
+          <w:sz w:val="24"/>
+        </w:rPr>
+        <w:t>、对本报告若有异议，应于收到报告之日起十五个工作日内向本中心提出，逾期恕不受理。</w:t>
+      </w:r>
+    </w:p>
+    <w:p>
+      <w:pPr>
+        <w:ind w:firstLineChars="150" w:firstLine="360"/>
+        <w:rPr>
+          <w:sz w:val="24"/>
+        </w:rPr>
+      </w:pPr>
+      <w:r>
+        <w:rPr>
+          <w:rFonts w:hint="eastAsia"/>
+          <w:sz w:val="24"/>
+        </w:rPr>
+        <w:t xml:space="preserve">Any doubt should inform us within 15 workdays after receiving the test report. </w:t>
+      </w:r>
+    </w:p>
+    <w:p>
+      <w:pPr>
+        <w:ind w:left="360" w:hangingChars="150" w:hanging="360"/>
+        <w:rPr>
+          <w:sz w:val="24"/>
+        </w:rPr>
+      </w:pPr>
+      <w:r>
+        <w:rPr>
+          <w:rFonts w:hint="eastAsia"/>
+          <w:sz w:val="24"/>
+        </w:rPr>
+        <w:t>5</w:t>
+      </w:r>
+      <w:r>
+        <w:rPr>
+          <w:rFonts w:hint="eastAsia"/>
+          <w:sz w:val="24"/>
+        </w:rPr>
+        <w:t>、委托检验样品和委托信息由委托人提供，中心不对真实性负责，委托检验结果仅对来样负责。</w:t>
+      </w:r>
+    </w:p>
+    <w:p>
+      <w:pPr>
+        <w:ind w:leftChars="175" w:left="368"/>
+        <w:rPr>
+          <w:sz w:val="24"/>
+        </w:rPr>
+      </w:pPr>
+      <w:r>
+        <w:rPr>
+          <w:rFonts w:hint="eastAsia"/>
+          <w:sz w:val="24"/>
+        </w:rPr>
+        <w:t xml:space="preserve">The commissioned testing samples and commission information are provided by the applicant. The results shown in the test report refer only to the sample(s) tested unless otherwise stated. Identifying authenticity of the supplied samples and information is out of our responsibility. </w:t>
+      </w:r>
+    </w:p>
+    <w:p>
+      <w:pPr>
+        <w:rPr>
+          <w:sz w:val="24"/>
+        </w:rPr>
+      </w:pPr>
+      <w:r>
+        <w:rPr>
+          <w:rFonts w:hint="eastAsia"/>
+          <w:sz w:val="24"/>
+        </w:rPr>
+        <w:t>6</w:t>
+      </w:r>
+      <w:r>
+        <w:rPr>
+          <w:rFonts w:hint="eastAsia"/>
+          <w:sz w:val="24"/>
+        </w:rPr>
+        <w:t>、本报告的法律责任由建筑材料工业技术监督研究中心承担。</w:t>
+      </w:r>
+    </w:p>
+    <w:p>
+      <w:pPr>
+        <w:ind w:leftChars="175" w:left="368"/>
+        <w:rPr>
+          <w:sz w:val="24"/>
+        </w:rPr>
+      </w:pPr>
+      <w:r>
+        <w:rPr>
+          <w:rFonts w:hint="eastAsia"/>
+          <w:sz w:val="24"/>
+        </w:rPr>
+        <w:t>T</w:t>
+      </w:r>
+      <w:r>
+        <w:rPr>
+          <w:sz w:val="24"/>
+        </w:rPr>
+        <w:t>he legal responsibility of th</w:t>
+      </w:r>
+      <w:r>
+        <w:rPr>
+          <w:rFonts w:hint="eastAsia"/>
+          <w:sz w:val="24"/>
+        </w:rPr>
+        <w:t>is</w:t>
+      </w:r>
+      <w:r>
+        <w:rPr>
+          <w:sz w:val="24"/>
+        </w:rPr>
+        <w:t xml:space="preserve"> test report is charged with</w:t>
+      </w:r>
+      <w:r>
+        <w:rPr>
+          <w:color w:val="548DD4"/>
+          <w:szCs w:val="21"/>
+        </w:rPr>
+        <w:t xml:space="preserve"> </w:t>
+      </w:r>
+      <w:r>
+        <w:rPr>
+          <w:sz w:val="24"/>
+        </w:rPr>
+        <w:t>Technical Supervision and Research Center of the Building Materials Industry</w:t>
+      </w:r>
+      <w:r>
+        <w:rPr>
+          <w:rFonts w:hint="eastAsia"/>
+          <w:sz w:val="24"/>
+        </w:rPr>
+        <w:t xml:space="preserve">. </w:t>
+      </w:r>
+    </w:p>
+    <w:p>
+      <w:pPr>
+        <w:rPr>
+          <w:sz w:val="24"/>
+        </w:rPr>
+      </w:pPr>
+      <w:r>
+        <w:rPr>
+          <w:rFonts w:hint="eastAsia"/>
+          <w:sz w:val="24"/>
+        </w:rPr>
+        <w:t>7</w:t>
+      </w:r>
+      <w:r>
+        <w:rPr>
+          <w:rFonts w:hint="eastAsia"/>
+          <w:sz w:val="24"/>
+        </w:rPr>
+        <w:t>、本报告采用防伪纸张，复印后应带有网络底纹。</w:t>
+      </w:r>
+    </w:p>
+    <w:p>
+      <w:pPr>
+        <w:ind w:leftChars="175" w:left="368"/>
+        <w:rPr>
+          <w:sz w:val="24"/>
+        </w:rPr>
+      </w:pPr>
+      <w:r>
+        <w:rPr>
+          <w:rFonts w:hint="eastAsia"/>
+          <w:sz w:val="24"/>
+        </w:rPr>
+        <w:t>This test report is printed on anti-counterfeiting paper. Its copy should have grid shading.</w:t>
+      </w:r>
+    </w:p>
+    <w:p>
+      <w:pPr>
+        <w:spacing w:line="480" w:lineRule="exact"/>
+        <w:rPr>
+          <w:szCs w:val="21"/>
+        </w:rPr>
+      </w:pPr>
+      <w:r>
+        <w:rPr>
+          <w:noProof/>
+          <w:szCs w:val="21"/>
+        </w:rPr>
+        <mc:AlternateContent>
+          <mc:Choice Requires="wps">
+            <w:drawing>
+              <wp:anchor distT="0" distB="0" distL="114300" distR="114300" simplePos="0" relativeHeight="251661312" behindDoc="0" locked="0" layoutInCell="1" allowOverlap="1">
+                <wp:simplePos x="0" y="0"/>
+                <wp:positionH relativeFrom="column">
+                  <wp:posOffset>1141095</wp:posOffset>
+                </wp:positionH>
+                <wp:positionV relativeFrom="paragraph">
+                  <wp:posOffset>195580</wp:posOffset>
+                </wp:positionV>
+                <wp:extent cx="3429000" cy="0"/>
+                <wp:effectExtent l="17145" t="14605" r="20955" b="13970"/>
+                <wp:wrapNone/>
+                <wp:docPr id="4" name="直接连接符 4"/>
+                <wp:cNvGraphicFramePr>
+                  <a:graphicFrameLocks xmlns:a="http://schemas.openxmlformats.org/drawingml/2006/main"/>
+                </wp:cNvGraphicFramePr>
+                <a:graphic xmlns:a="http://schemas.openxmlformats.org/drawingml/2006/main">
+                  <a:graphicData uri="http://schemas.microsoft.com/office/word/2010/wordprocessingShape">
+                    <wps:wsp>
+                      <wps:cNvCnPr>
+                        <a:cxnSpLocks noChangeShapeType="1"/>
+                      </wps:cNvCnPr>
+                      <wps:spPr bwMode="auto">
+                        <a:xfrm>
+                          <a:off x="0" y="0"/>
+                          <a:ext cx="3429000" cy="0"/>
+                        </a:xfrm>
+                        <a:prstGeom prst="line">
+                          <a:avLst/>
+                        </a:prstGeom>
+                        <a:noFill/>
+                        <a:ln w="25400">
+                          <a:solidFill>
+                            <a:srgbClr val="000000"/>
+                          </a:solidFill>
+                          <a:round/>
+                          <a:headEnd/>
+                          <a:tailEnd/>
+                        </a:ln>
+                        <a:extLst>
+                          <a:ext uri="{909E8E84-426E-40DD-AFC4-6F175D3DCCD1}">
+                            <a14:hiddenFill xmlns:a14="http://schemas.microsoft.com/office/drawing/2010/main">
+                              <a:noFill/>
+                            </a14:hiddenFill>
+                          </a:ext>
+                        </a:extLst>
+                      </wps:spPr>
+                      <wps:bodyPr/>
+                    </wps:wsp>
+                  </a:graphicData>
+                </a:graphic>
+                <wp14:sizeRelH relativeFrom="page">
+                  <wp14:pctWidth>0</wp14:pctWidth>
+                </wp14:sizeRelH>
+                <wp14:sizeRelV relativeFrom="page">
+                  <wp14:pctHeight>0</wp14:pctHeight>
+                </wp14:sizeRelV>
+              </wp:anchor>
+            </w:drawing>
+          </mc:Choice>
+          <mc:Fallback>
+            <w:pict>
+              <v:line w14:anchorId="71BE8493" id="直接连接符 4" o:spid="_x0000_s1026" style="position:absolute;left:0;text-align:left;z-index:251661312;visibility:visible;mso-wrap-style:square;mso-width-percent:0;mso-height-percent:0;mso-wrap-distance-left:9pt;mso-wrap-distance-top:0;mso-wrap-distance-right:9pt;mso-wrap-distance-bottom:0;mso-position-horizontal:absolute;mso-position-horizontal-relative:text;mso-position-vertical:absolute;mso-position-vertical-relative:text;mso-width-percent:0;mso-height-percent:0;mso-width-relative:page;mso-height-relative:page" from="89.85pt,15.4pt" to="359.85pt,15.4pt" o:gfxdata="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" strokeweight="2pt"/>
+            </w:pict>
+          </mc:Fallback>
+        </mc:AlternateContent>
+      </w:r>
+      <w:r>
+        <w:rPr>
+          <w:szCs w:val="21"/>
+        </w:rPr>
+        <w:softHyphen/>
+      </w:r>
+      <w:r>
+        <w:rPr>
+          <w:szCs w:val="21"/>
+        </w:rPr>
+        <w:softHyphen/>
+      </w:r>
+      <w:r>
+        <w:rPr>
+          <w:szCs w:val="21"/>
+        </w:rPr>
+        <w:softHyphen/>
+      </w:r>
+      <w:r>
+        <w:rPr>
+          <w:szCs w:val="21"/>
+        </w:rPr>
+        <w:softHyphen/>
+      </w:r>
+      <w:r>
+        <w:rPr>
+          <w:szCs w:val="21"/>
+        </w:rPr>
+        <w:softHyphen/>
+      </w:r>
+      <w:r>
+        <w:rPr>
+          <w:szCs w:val="21"/>
+        </w:rPr>
+        <w:softHyphen/>
+      </w:r>
+      <w:r>
+        <w:rPr>
+          <w:szCs w:val="21"/>
+        </w:rPr>
+        <w:softHyphen/>
+      </w:r>
+      <w:r>
+        <w:rPr>
+          <w:szCs w:val="21"/>
+        </w:rPr>
+        <w:softHyphen/>
+      </w:r>
+      <w:r>
+        <w:rPr>
+          <w:szCs w:val="21"/>
+        </w:rPr>
+        <w:softHyphen/>
+      </w:r>
+      <w:r>
+        <w:rPr>
+          <w:szCs w:val="21"/>
+        </w:rPr>
+        <w:softHyphen/>
+      </w:r>
+      <w:r>
+        <w:rPr>
+          <w:szCs w:val="21"/>
+        </w:rPr>
+        <w:softHyphen/>
+      </w:r>
+      <w:r>
+        <w:rPr>
+          <w:szCs w:val="21"/>
+        </w:rPr>
+        <w:softHyphen/>
+      </w:r>
+      <w:r>
+        <w:rPr>
+          <w:szCs w:val="21"/>
+        </w:rPr>
+        <w:softHyphen/>
+      </w:r>
+      <w:r>
+        <w:rPr>
+          <w:szCs w:val="21"/>
+        </w:rPr>
+        <w:softHyphen/>
+      </w:r>
+      <w:r>
+        <w:rPr>
+          <w:szCs w:val="21"/>
+        </w:rPr>
+        <w:softHyphen/>
+      </w:r>
+      <w:r>
+        <w:rPr>
+          <w:szCs w:val="21"/>
+        </w:rPr>
+        <w:softHyphen/>
+      </w:r>
+      <w:r>
+        <w:rPr>
+          <w:szCs w:val="21"/>
+        </w:rPr>
+        <w:softHyphen/>
+      </w:r>
+      <w:r>
+        <w:rPr>
+          <w:szCs w:val="21"/>
+        </w:rPr>
+        <w:softHyphen/>
+      </w:r>
+      <w:r>
+        <w:rPr>
+          <w:szCs w:val="21"/>
+        </w:rPr>
+        <w:softHyphen/>
+      </w:r>
+      <w:r>
+        <w:rPr>
+          <w:szCs w:val="21"/>
+        </w:rPr>
+        <w:softHyphen/>
+        <w:t xml:space="preserve">     </w:t>
+      </w:r>
+    </w:p>
+    <w:p>
+      <w:pPr>
+        <w:spacing w:line="520" w:lineRule="exact"/>
+        <w:rPr>
+          <w:sz w:val="24"/>
+        </w:rPr>
+      </w:pPr>
+      <w:r>
+        <w:rPr>
+          <w:sz w:val="24"/>
+        </w:rPr>
+        <w:t>本中心联系方式：</w:t>
+      </w:r>
+    </w:p>
+    <w:p>
+      <w:pPr>
+        <w:spacing w:line="520" w:lineRule="exact"/>
+        <w:rPr>
+          <w:sz w:val="24"/>
+        </w:rPr>
+      </w:pPr>
+      <w:r>
+        <w:rPr>
+          <w:sz w:val="24"/>
+        </w:rPr>
+        <w:t>地址（</w:t>
+      </w:r>
+      <w:r>
+        <w:rPr>
+          <w:sz w:val="24"/>
+        </w:rPr>
+        <w:t>Address</w:t>
+      </w:r>
+      <w:r>
+        <w:rPr>
+          <w:sz w:val="24"/>
+        </w:rPr>
+        <w:t>）：北京市朝阳区管庄东里一号北楼</w:t>
+      </w:r>
+    </w:p>
+    <w:p>
+      <w:pPr>
+        <w:spacing w:line="520" w:lineRule="exact"/>
+        <w:ind w:leftChars="540" w:left="1134"/>
+        <w:rPr>
+          <w:sz w:val="24"/>
+        </w:rPr>
+      </w:pPr>
+      <w:r>
+        <w:rPr>
+          <w:sz w:val="24"/>
+        </w:rPr>
+        <w:t>No.1 Guanzhuang Dongli, Chaoyang District, Beijing 100024, P.R. China.</w:t>
+      </w:r>
+    </w:p>
+    <w:p>
+      <w:pPr>
+        <w:spacing w:line="520" w:lineRule="exact"/>
+        <w:rPr>
+          <w:sz w:val="24"/>
+        </w:rPr>
+      </w:pPr>
+      <w:r>
+        <w:rPr>
+          <w:sz w:val="24"/>
+        </w:rPr>
+        <w:t>邮编（</w:t>
+      </w:r>
+      <w:r>
+        <w:rPr>
+          <w:sz w:val="24"/>
+        </w:rPr>
+        <w:t>Post Code</w:t>
+      </w:r>
+      <w:r>
+        <w:rPr>
+          <w:sz w:val="24"/>
+        </w:rPr>
+        <w:t>）：</w:t>
+      </w:r>
+      <w:r>
+        <w:rPr>
+          <w:sz w:val="24"/>
+        </w:rPr>
+        <w:t>100024</w:t>
+      </w:r>
+    </w:p>
+    <w:p>
+      <w:pPr>
+        <w:spacing w:line="520" w:lineRule="exact"/>
+        <w:rPr>
+          <w:sz w:val="24"/>
+        </w:rPr>
+      </w:pPr>
+      <w:r>
+        <w:rPr>
+          <w:sz w:val="24"/>
+        </w:rPr>
+        <w:t>电话（</w:t>
+      </w:r>
+      <w:r>
+        <w:rPr>
+          <w:sz w:val="24"/>
+        </w:rPr>
+        <w:t>Tel</w:t>
+      </w:r>
+      <w:r>
+        <w:rPr>
+          <w:sz w:val="24"/>
+        </w:rPr>
+        <w:t>）：（</w:t>
+      </w:r>
+      <w:r>
+        <w:rPr>
+          <w:sz w:val="24"/>
+        </w:rPr>
+        <w:t>010</w:t>
+      </w:r>
+      <w:r>
+        <w:rPr>
+          <w:sz w:val="24"/>
+        </w:rPr>
+        <w:t>）</w:t>
+      </w:r>
+      <w:r>
+        <w:rPr>
+          <w:sz w:val="24"/>
+        </w:rPr>
+        <w:t>51164723</w:t>
+      </w:r>
+      <w:r>
+        <w:rPr>
+          <w:rFonts w:hint="eastAsia"/>
+          <w:sz w:val="24"/>
+        </w:rPr>
+        <w:t xml:space="preserve"> 51164718</w:t>
+      </w:r>
+    </w:p>
+    <w:p>
+      <w:pPr>
+        <w:spacing w:line="520" w:lineRule="exact"/>
+        <w:rPr>
+          <w:sz w:val="24"/>
+        </w:rPr>
+      </w:pPr>
+      <w:r>
+        <w:rPr>
+          <w:sz w:val="24"/>
+        </w:rPr>
+        <w:t>传真（</w:t>
+      </w:r>
+      <w:r>
+        <w:rPr>
+          <w:sz w:val="24"/>
+        </w:rPr>
+        <w:t>Fax</w:t>
+      </w:r>
+      <w:r>
+        <w:rPr>
+          <w:sz w:val="24"/>
+        </w:rPr>
+        <w:t>）：（</w:t>
+      </w:r>
+      <w:r>
+        <w:rPr>
+          <w:sz w:val="24"/>
+        </w:rPr>
+        <w:t>010</w:t>
+      </w:r>
+      <w:r>
+        <w:rPr>
+          <w:sz w:val="24"/>
+        </w:rPr>
+        <w:t>）</w:t>
+      </w:r>
+      <w:r>
+        <w:rPr>
+          <w:sz w:val="24"/>
+        </w:rPr>
+        <w:t>5116472</w:t>
+      </w:r>
+      <w:r>
+        <w:rPr>
+          <w:rFonts w:hint="eastAsia"/>
+          <w:sz w:val="24"/>
+        </w:rPr>
+        <w:t>4</w:t>
+      </w:r>
+    </w:p>
+    <w:p>
+      <w:pPr>
+        <w:spacing w:line="520" w:lineRule="exact"/>
+        <w:rPr>
+          <w:sz w:val="24"/>
+        </w:rPr>
+      </w:pPr>
+      <w:r>
+        <w:rPr>
+          <w:rFonts w:hint="eastAsia"/>
+          <w:sz w:val="24"/>
+        </w:rPr>
+        <w:t>报告真伪查询</w:t>
+      </w:r>
+      <w:r>
+        <w:rPr>
+          <w:sz w:val="24"/>
+        </w:rPr>
+        <w:t>（</w:t>
+      </w:r>
+      <w:r>
+        <w:rPr>
+          <w:sz w:val="24"/>
+        </w:rPr>
+        <w:t>Tel</w:t>
+      </w:r>
+      <w:r>
+        <w:rPr>
+          <w:sz w:val="24"/>
+        </w:rPr>
+        <w:t>）</w:t>
+      </w:r>
+      <w:r>
+        <w:rPr>
+          <w:rFonts w:hint="eastAsia"/>
+          <w:sz w:val="24"/>
+        </w:rPr>
+        <w:t>：</w:t>
+      </w:r>
+      <w:r>
+        <w:rPr>
+          <w:sz w:val="24"/>
+        </w:rPr>
+        <w:t>（</w:t>
+      </w:r>
+      <w:r>
+        <w:rPr>
+          <w:sz w:val="24"/>
+        </w:rPr>
+        <w:t>010</w:t>
+      </w:r>
+      <w:r>
+        <w:rPr>
+          <w:sz w:val="24"/>
+        </w:rPr>
+        <w:t>）</w:t>
+      </w:r>
+      <w:r>
+        <w:rPr>
+          <w:sz w:val="24"/>
+        </w:rPr>
+        <w:t>511647</w:t>
+      </w:r>
+      <w:r>
+        <w:rPr>
+          <w:rFonts w:hint="eastAsia"/>
+          <w:sz w:val="24"/>
+        </w:rPr>
+        <w:t>16</w:t>
+      </w:r>
+    </w:p>
+    <w:p>
+      <w:pPr>
+        <w:spacing w:line="520" w:lineRule="exact"/>
+        <w:rPr>
+          <w:sz w:val="24"/>
+        </w:rPr>
+      </w:pPr>
+      <w:r>
+        <w:rPr>
+          <w:sz w:val="24"/>
+        </w:rPr>
+        <w:t>网址（</w:t>
+      </w:r>
+      <w:r>
+        <w:rPr>
+          <w:sz w:val="24"/>
+        </w:rPr>
+        <w:t>Web</w:t>
+      </w:r>
+      <w:r>
+        <w:rPr>
+          <w:sz w:val="24"/>
+        </w:rPr>
+        <w:t>）：</w:t>
+      </w:r>
+      <w:hyperlink r:id="rId9" w:history="1">
+        <w:r>
+          <w:rPr>
+            <w:color w:val="0000FF"/>
+            <w:sz w:val="24"/>
+            <w:u w:val="single"/>
+          </w:rPr>
+          <w:t>http://www.dmtc.org.cn/</w:t>
+        </w:r>
+      </w:hyperlink>
+    </w:p>
+    <w:p>
+      <w:pPr>
+        <w:spacing w:line="520" w:lineRule="exact"/>
+        <w:rPr>
+          <w:sz w:val="24"/>
+        </w:rPr>
+      </w:pPr>
+      <w:r>
+        <w:rPr>
+          <w:sz w:val="24"/>
+        </w:rPr>
+        <w:t>电子邮箱（</w:t>
+      </w:r>
+      <w:r>
+        <w:rPr>
+          <w:sz w:val="24"/>
+        </w:rPr>
+        <w:t>E-mail</w:t>
+      </w:r>
+      <w:r>
+        <w:rPr>
+          <w:sz w:val="24"/>
+        </w:rPr>
+        <w:t>）：</w:t>
+      </w:r>
+      <w:r>
+        <w:rPr>
+          <w:rFonts w:ascii="微软雅黑" w:eastAsia="微软雅黑" w:hAnsi="微软雅黑" w:hint="eastAsia"/>
+          <w:color w:val="999999"/>
+          <w:sz w:val="18"/>
+          <w:szCs w:val="18"/>
+          <w:shd w:val="clear" w:color="auto" w:fill="FFFFFF"/>
+        </w:rPr>
+        <w:t> </w:t>
+      </w:r>
+      <w:hyperlink r:id="rId10" w:history="1">
+        <w:r>
+          <w:rPr>
+            <w:rFonts w:hint="eastAsia"/>
+            <w:color w:val="0000FF"/>
+            <w:sz w:val="24"/>
+            <w:u w:val="single"/>
+          </w:rPr>
+          <w:t>dmtc2007@163.com</w:t>
+        </w:r>
+      </w:hyperlink>
+    </w:p>
+    <w:p/>
     <w:sectPr>
-      <w:footerReference w:type="default" r:id="rId10"/>
+      <w:footerReference w:type="default" r:id="rId11"/>
       <w:pgSz w:w="11906" w:h="16838"/>
       <w:pgMar w:top="1440" w:right="1230" w:bottom="1440" w:left="1797" w:header="851" w:footer="992" w:gutter="0"/>
       <w:cols w:space="425"/>
@@ -3974,7 +4352,7 @@
 </file>
 
 <file path=word/endnotes.xml><?xml version="1.0" encoding="utf-8"?>
-<w:endnotes xmlns:wpc="http://schemas.microsoft.com/office/word/2010/wordprocessingCanvas" xmlns:mo="http://schemas.microsoft.com/office/mac/office/2008/main" xmlns:mc="http://schemas.openxmlformats.org/markup-compatibility/2006" xmlns:mv="urn:schemas-microsoft-com:mac:vml" xmlns:o="urn:schemas-microsoft-com:office:office" xmlns:r="http://schemas.openxmlformats.org/officeDocument/2006/relationships" xmlns:m="http://schemas.openxmlformats.org/officeDocument/2006/math" xmlns:v="urn:schemas-microsoft-com:vml" xmlns:wp14="http://schemas.microsoft.com/office/word/2010/wordprocessingDrawing" xmlns:wp="http://schemas.openxmlformats.org/drawingml/2006/wordprocessingDrawing" xmlns:w10="urn:schemas-microsoft-com:office:word" xmlns:w="http://schemas.openxmlformats.org/wordprocessingml/2006/main" xmlns:w14="http://schemas.microsoft.com/office/word/2010/wordml" xmlns:wpg="http://schemas.microsoft.com/office/word/2010/wordprocessingGroup" xmlns:wpi="http://schemas.microsoft.com/office/word/2010/wordprocessingInk" xmlns:wne="http://schemas.microsoft.com/office/word/2006/wordml" xmlns:wps="http://schemas.microsoft.com/office/word/2010/wordprocessingShape" mc:Ignorable="w14 wp14">
+<w:endnotes xmlns:wpc="http://schemas.microsoft.com/office/word/2010/wordprocessingCanvas" xmlns:mc="http://schemas.openxmlformats.org/markup-compatibility/2006" xmlns:o="urn:schemas-microsoft-com:office:office" xmlns:r="http://schemas.openxmlformats.org/officeDocument/2006/relationships" xmlns:m="http://schemas.openxmlformats.org/officeDocument/2006/math" xmlns:v="urn:schemas-microsoft-com:vml" xmlns:wp14="http://schemas.microsoft.com/office/word/2010/wordprocessingDrawing" xmlns:wp="http://schemas.openxmlformats.org/drawingml/2006/wordprocessingDrawing" xmlns:w10="urn:schemas-microsoft-com:office:word" xmlns:w="http://schemas.openxmlformats.org/wordprocessingml/2006/main" xmlns:w14="http://schemas.microsoft.com/office/word/2010/wordml" xmlns:w15="http://schemas.microsoft.com/office/word/2012/wordml" xmlns:wpg="http://schemas.microsoft.com/office/word/2010/wordprocessingGroup" xmlns:wpi="http://schemas.microsoft.com/office/word/2010/wordprocessingInk" xmlns:wne="http://schemas.microsoft.com/office/word/2006/wordml" xmlns:wps="http://schemas.microsoft.com/office/word/2010/wordprocessingShape" mc:Ignorable="w14 w15 wp14">
   <w:endnote w:type="separator" w:id="-1">
     <w:p>
       <w:r>
@@ -3993,10 +4371,10 @@
 </file>
 
 <file path=word/footer1.xml><?xml version="1.0" encoding="utf-8"?>
-<w:ftr xmlns:wpc="http://schemas.microsoft.com/office/word/2010/wordprocessingCanvas" xmlns:mo="http://schemas.microsoft.com/office/mac/office/2008/main" xmlns:mc="http://schemas.openxmlformats.org/markup-compatibility/2006" xmlns:mv="urn:schemas-microsoft-com:mac:vml" xmlns:o="urn:schemas-microsoft-com:office:office" xmlns:r="http://schemas.openxmlformats.org/officeDocument/2006/relationships" xmlns:m="http://schemas.openxmlformats.org/officeDocument/2006/math" xmlns:v="urn:schemas-microsoft-com:vml" xmlns:wp14="http://schemas.microsoft.com/office/word/2010/wordprocessingDrawing" xmlns:wp="http://schemas.openxmlformats.org/drawingml/2006/wordprocessingDrawing" xmlns:w10="urn:schemas-microsoft-com:office:word" xmlns:w="http://schemas.openxmlformats.org/wordprocessingml/2006/main" xmlns:w14="http://schemas.microsoft.com/office/word/2010/wordml" xmlns:wpg="http://schemas.microsoft.com/office/word/2010/wordprocessingGroup" xmlns:wpi="http://schemas.microsoft.com/office/word/2010/wordprocessingInk" xmlns:wne="http://schemas.microsoft.com/office/word/2006/wordml" xmlns:wps="http://schemas.microsoft.com/office/word/2010/wordprocessingShape" mc:Ignorable="w14 wp14">
+<w:ftr xmlns:wpc="http://schemas.microsoft.com/office/word/2010/wordprocessingCanvas" xmlns:mc="http://schemas.openxmlformats.org/markup-compatibility/2006" xmlns:o="urn:schemas-microsoft-com:office:office" xmlns:r="http://schemas.openxmlformats.org/officeDocument/2006/relationships" xmlns:m="http://schemas.openxmlformats.org/officeDocument/2006/math" xmlns:v="urn:schemas-microsoft-com:vml" xmlns:wp14="http://schemas.microsoft.com/office/word/2010/wordprocessingDrawing" xmlns:wp="http://schemas.openxmlformats.org/drawingml/2006/wordprocessingDrawing" xmlns:w10="urn:schemas-microsoft-com:office:word" xmlns:w="http://schemas.openxmlformats.org/wordprocessingml/2006/main" xmlns:w14="http://schemas.microsoft.com/office/word/2010/wordml" xmlns:w15="http://schemas.microsoft.com/office/word/2012/wordml" xmlns:wpg="http://schemas.microsoft.com/office/word/2010/wordprocessingGroup" xmlns:wpi="http://schemas.microsoft.com/office/word/2010/wordprocessingInk" xmlns:wne="http://schemas.microsoft.com/office/word/2006/wordml" xmlns:wps="http://schemas.microsoft.com/office/word/2010/wordprocessingShape" mc:Ignorable="w14 w15 wp14">
   <w:p>
     <w:pPr>
-      <w:pStyle w:val="a7"/>
+      <w:pStyle w:val="a6"/>
       <w:pBdr>
         <w:top w:val="thinThickSmallGap" w:sz="24" w:space="1" w:color="622423"/>
       </w:pBdr>
@@ -4035,7 +4413,7 @@
 </file>
 
 <file path=word/footnotes.xml><?xml version="1.0" encoding="utf-8"?>
-<w:footnotes xmlns:wpc="http://schemas.microsoft.com/office/word/2010/wordprocessingCanvas" xmlns:mo="http://schemas.microsoft.com/office/mac/office/2008/main" xmlns:mc="http://schemas.openxmlformats.org/markup-compatibility/2006" xmlns:mv="urn:schemas-microsoft-com:mac:vml" xmlns:o="urn:schemas-microsoft-com:office:office" xmlns:r="http://schemas.openxmlformats.org/officeDocument/2006/relationships" xmlns:m="http://schemas.openxmlformats.org/officeDocument/2006/math" xmlns:v="urn:schemas-microsoft-com:vml" xmlns:wp14="http://schemas.microsoft.com/office/word/2010/wordprocessingDrawing" xmlns:wp="http://schemas.openxmlformats.org/drawingml/2006/wordprocessingDrawing" xmlns:w10="urn:schemas-microsoft-com:office:word" xmlns:w="http://schemas.openxmlformats.org/wordprocessingml/2006/main" xmlns:w14="http://schemas.microsoft.com/office/word/2010/wordml" xmlns:wpg="http://schemas.microsoft.com/office/word/2010/wordprocessingGroup" xmlns:wpi="http://schemas.microsoft.com/office/word/2010/wordprocessingInk" xmlns:wne="http://schemas.microsoft.com/office/word/2006/wordml" xmlns:wps="http://schemas.microsoft.com/office/word/2010/wordprocessingShape" mc:Ignorable="w14 wp14">
+<w:footnotes xmlns:wpc="http://schemas.microsoft.com/office/word/2010/wordprocessingCanvas" xmlns:mc="http://schemas.openxmlformats.org/markup-compatibility/2006" xmlns:o="urn:schemas-microsoft-com:office:office" xmlns:r="http://schemas.openxmlformats.org/officeDocument/2006/relationships" xmlns:m="http://schemas.openxmlformats.org/officeDocument/2006/math" xmlns:v="urn:schemas-microsoft-com:vml" xmlns:wp14="http://schemas.microsoft.com/office/word/2010/wordprocessingDrawing" xmlns:wp="http://schemas.openxmlformats.org/drawingml/2006/wordprocessingDrawing" xmlns:w10="urn:schemas-microsoft-com:office:word" xmlns:w="http://schemas.openxmlformats.org/wordprocessingml/2006/main" xmlns:w14="http://schemas.microsoft.com/office/word/2010/wordml" xmlns:w15="http://schemas.microsoft.com/office/word/2012/wordml" xmlns:wpg="http://schemas.microsoft.com/office/word/2010/wordprocessingGroup" xmlns:wpi="http://schemas.microsoft.com/office/word/2010/wordprocessingInk" xmlns:wne="http://schemas.microsoft.com/office/word/2006/wordml" xmlns:wps="http://schemas.microsoft.com/office/word/2010/wordprocessingShape" mc:Ignorable="w14 w15 wp14">
   <w:footnote w:type="separator" w:id="-1">
     <w:p>
       <w:r>
@@ -4054,7 +4432,7 @@
 </file>
 
 <file path=word/numbering.xml><?xml version="1.0" encoding="utf-8"?>
-<w:numbering xmlns:wpc="http://schemas.microsoft.com/office/word/2010/wordprocessingCanvas" xmlns:mo="http://schemas.microsoft.com/office/mac/office/2008/main" xmlns:mc="http://schemas.openxmlformats.org/markup-compatibility/2006" xmlns:mv="urn:schemas-microsoft-com:mac:vml" xmlns:o="urn:schemas-microsoft-com:office:office" xmlns:r="http://schemas.openxmlformats.org/officeDocument/2006/relationships" xmlns:m="http://schemas.openxmlformats.org/officeDocument/2006/math" xmlns:v="urn:schemas-microsoft-com:vml" xmlns:wp14="http://schemas.microsoft.com/office/word/2010/wordprocessingDrawing" xmlns:wp="http://schemas.openxmlformats.org/drawingml/2006/wordprocessingDrawing" xmlns:w10="urn:schemas-microsoft-com:office:word" xmlns:w="http://schemas.openxmlformats.org/wordprocessingml/2006/main" xmlns:w14="http://schemas.microsoft.com/office/word/2010/wordml" xmlns:wpg="http://schemas.microsoft.com/office/word/2010/wordprocessingGroup" xmlns:wpi="http://schemas.microsoft.com/office/word/2010/wordprocessingInk" xmlns:wne="http://schemas.microsoft.com/office/word/2006/wordml" xmlns:wps="http://schemas.microsoft.com/office/word/2010/wordprocessingShape" mc:Ignorable="w14 wp14">
+<w:numbering xmlns:wpc="http://schemas.microsoft.com/office/word/2010/wordprocessingCanvas" xmlns:mc="http://schemas.openxmlformats.org/markup-compatibility/2006" xmlns:o="urn:schemas-microsoft-com:office:office" xmlns:r="http://schemas.openxmlformats.org/officeDocument/2006/relationships" xmlns:m="http://schemas.openxmlformats.org/officeDocument/2006/math" xmlns:v="urn:schemas-microsoft-com:vml" xmlns:wp14="http://schemas.microsoft.com/office/word/2010/wordprocessingDrawing" xmlns:wp="http://schemas.openxmlformats.org/drawingml/2006/wordprocessingDrawing" xmlns:w10="urn:schemas-microsoft-com:office:word" xmlns:w="http://schemas.openxmlformats.org/wordprocessingml/2006/main" xmlns:w14="http://schemas.microsoft.com/office/word/2010/wordml" xmlns:w15="http://schemas.microsoft.com/office/word/2012/wordml" xmlns:wpg="http://schemas.microsoft.com/office/word/2010/wordprocessingGroup" xmlns:wpi="http://schemas.microsoft.com/office/word/2010/wordprocessingInk" xmlns:wne="http://schemas.microsoft.com/office/word/2006/wordml" xmlns:wps="http://schemas.microsoft.com/office/word/2010/wordprocessingShape" mc:Ignorable="w14 w15 wp14">
   <w:abstractNum w:abstractNumId="0">
     <w:nsid w:val="FFFFFF1D"/>
     <w:multiLevelType w:val="multilevel"/>
@@ -4468,7 +4846,7 @@
 </file>
 
 <file path=word/styles.xml><?xml version="1.0" encoding="utf-8"?>
-<w:styles xmlns:mc="http://schemas.openxmlformats.org/markup-compatibility/2006" xmlns:r="http://schemas.openxmlformats.org/officeDocument/2006/relationships" xmlns:w="http://schemas.openxmlformats.org/wordprocessingml/2006/main" xmlns:w14="http://schemas.microsoft.com/office/word/2010/wordml" mc:Ignorable="w14">
+<w:styles xmlns:mc="http://schemas.openxmlformats.org/markup-compatibility/2006" xmlns:r="http://schemas.openxmlformats.org/officeDocument/2006/relationships" xmlns:w="http://schemas.openxmlformats.org/wordprocessingml/2006/main" xmlns:w14="http://schemas.microsoft.com/office/word/2010/wordml" xmlns:w15="http://schemas.microsoft.com/office/word/2012/wordml" mc:Ignorable="w14 w15">
   <w:docDefaults>
     <w:rPrDefault>
       <w:rPr>
@@ -4478,7 +4856,7 @@
     </w:rPrDefault>
     <w:pPrDefault/>
   </w:docDefaults>
-  <w:latentStyles w:defLockedState="0" w:defUIPriority="0" w:defSemiHidden="0" w:defUnhideWhenUsed="0" w:defQFormat="0" w:count="276">
+  <w:latentStyles w:defLockedState="0" w:defUIPriority="0" w:defSemiHidden="0" w:defUnhideWhenUsed="0" w:defQFormat="0" w:count="371">
     <w:lsdException w:name="Normal" w:qFormat="1"/>
     <w:lsdException w:name="heading 1" w:qFormat="1"/>
     <w:lsdException w:name="heading 2" w:semiHidden="1" w:unhideWhenUsed="1" w:qFormat="1"/>
@@ -4489,23 +4867,141 @@
     <w:lsdException w:name="heading 7" w:semiHidden="1" w:unhideWhenUsed="1" w:qFormat="1"/>
     <w:lsdException w:name="heading 8" w:semiHidden="1" w:unhideWhenUsed="1" w:qFormat="1"/>
     <w:lsdException w:name="heading 9" w:semiHidden="1" w:unhideWhenUsed="1" w:qFormat="1"/>
-    <w:lsdException w:name="header" w:uiPriority="99"/>
-    <w:lsdException w:name="footer" w:uiPriority="99"/>
+    <w:lsdException w:name="index 1" w:semiHidden="1" w:unhideWhenUsed="1"/>
+    <w:lsdException w:name="index 7" w:semiHidden="1" w:unhideWhenUsed="1"/>
+    <w:lsdException w:name="index 8" w:semiHidden="1" w:unhideWhenUsed="1"/>
+    <w:lsdException w:name="index 9" w:semiHidden="1" w:unhideWhenUsed="1"/>
+    <w:lsdException w:name="toc 1" w:semiHidden="1" w:unhideWhenUsed="1"/>
+    <w:lsdException w:name="toc 2" w:semiHidden="1" w:unhideWhenUsed="1"/>
+    <w:lsdException w:name="toc 3" w:semiHidden="1" w:unhideWhenUsed="1"/>
+    <w:lsdException w:name="toc 4" w:semiHidden="1" w:unhideWhenUsed="1"/>
+    <w:lsdException w:name="toc 5" w:semiHidden="1" w:unhideWhenUsed="1"/>
+    <w:lsdException w:name="toc 6" w:semiHidden="1" w:unhideWhenUsed="1"/>
+    <w:lsdException w:name="toc 7" w:semiHidden="1" w:unhideWhenUsed="1"/>
+    <w:lsdException w:name="toc 8" w:semiHidden="1" w:unhideWhenUsed="1"/>
+    <w:lsdException w:name="toc 9" w:semiHidden="1" w:unhideWhenUsed="1"/>
+    <w:lsdException w:name="Normal Indent" w:semiHidden="1" w:unhideWhenUsed="1"/>
+    <w:lsdException w:name="footnote text" w:semiHidden="1" w:unhideWhenUsed="1"/>
+    <w:lsdException w:name="annotation text" w:semiHidden="1" w:unhideWhenUsed="1"/>
+    <w:lsdException w:name="header" w:semiHidden="1" w:uiPriority="99" w:unhideWhenUsed="1"/>
+    <w:lsdException w:name="footer" w:semiHidden="1" w:uiPriority="99" w:unhideWhenUsed="1"/>
+    <w:lsdException w:name="index heading" w:semiHidden="1" w:unhideWhenUsed="1"/>
     <w:lsdException w:name="caption" w:semiHidden="1" w:unhideWhenUsed="1" w:qFormat="1"/>
+    <w:lsdException w:name="table of figures" w:semiHidden="1" w:unhideWhenUsed="1"/>
+    <w:lsdException w:name="envelope address" w:semiHidden="1" w:unhideWhenUsed="1"/>
+    <w:lsdException w:name="envelope return" w:semiHidden="1" w:unhideWhenUsed="1"/>
+    <w:lsdException w:name="footnote reference" w:semiHidden="1" w:unhideWhenUsed="1"/>
+    <w:lsdException w:name="annotation reference" w:semiHidden="1" w:unhideWhenUsed="1"/>
+    <w:lsdException w:name="line number" w:semiHidden="1" w:unhideWhenUsed="1"/>
+    <w:lsdException w:name="page number" w:semiHidden="1" w:unhideWhenUsed="1"/>
+    <w:lsdException w:name="endnote reference" w:semiHidden="1" w:unhideWhenUsed="1"/>
+    <w:lsdException w:name="endnote text" w:semiHidden="1" w:unhideWhenUsed="1"/>
+    <w:lsdException w:name="table of authorities" w:semiHidden="1" w:unhideWhenUsed="1"/>
+    <w:lsdException w:name="macro" w:semiHidden="1" w:unhideWhenUsed="1"/>
+    <w:lsdException w:name="toa heading" w:semiHidden="1" w:unhideWhenUsed="1"/>
+    <w:lsdException w:name="List" w:semiHidden="1" w:unhideWhenUsed="1"/>
+    <w:lsdException w:name="List Bullet" w:semiHidden="1" w:unhideWhenUsed="1"/>
+    <w:lsdException w:name="List Number" w:semiHidden="1" w:unhideWhenUsed="1"/>
+    <w:lsdException w:name="List 2" w:semiHidden="1" w:unhideWhenUsed="1"/>
+    <w:lsdException w:name="List 3" w:semiHidden="1" w:unhideWhenUsed="1"/>
+    <w:lsdException w:name="List 4" w:semiHidden="1" w:unhideWhenUsed="1"/>
+    <w:lsdException w:name="List 5" w:semiHidden="1" w:unhideWhenUsed="1"/>
+    <w:lsdException w:name="List Bullet 2" w:semiHidden="1" w:unhideWhenUsed="1"/>
+    <w:lsdException w:name="List Bullet 3" w:semiHidden="1" w:unhideWhenUsed="1"/>
+    <w:lsdException w:name="List Bullet 4" w:semiHidden="1" w:unhideWhenUsed="1"/>
+    <w:lsdException w:name="List Bullet 5" w:semiHidden="1" w:unhideWhenUsed="1"/>
+    <w:lsdException w:name="List Number 3" w:semiHidden="1" w:unhideWhenUsed="1"/>
+    <w:lsdException w:name="List Number 4" w:semiHidden="1" w:unhideWhenUsed="1"/>
     <w:lsdException w:name="Title" w:qFormat="1"/>
+    <w:lsdException w:name="Closing" w:semiHidden="1" w:unhideWhenUsed="1"/>
+    <w:lsdException w:name="Signature" w:semiHidden="1" w:unhideWhenUsed="1"/>
+    <w:lsdException w:name="Default Paragraph Font" w:semiHidden="1" w:unhideWhenUsed="1"/>
+    <w:lsdException w:name="Body Text" w:semiHidden="1" w:unhideWhenUsed="1"/>
+    <w:lsdException w:name="Body Text Indent" w:semiHidden="1" w:unhideWhenUsed="1"/>
+    <w:lsdException w:name="List Continue" w:semiHidden="1" w:unhideWhenUsed="1"/>
+    <w:lsdException w:name="List Continue 2" w:semiHidden="1" w:unhideWhenUsed="1"/>
+    <w:lsdException w:name="List Continue 3" w:semiHidden="1" w:unhideWhenUsed="1"/>
+    <w:lsdException w:name="List Continue 4" w:semiHidden="1" w:unhideWhenUsed="1"/>
+    <w:lsdException w:name="List Continue 5" w:semiHidden="1" w:unhideWhenUsed="1"/>
+    <w:lsdException w:name="Message Header" w:semiHidden="1" w:unhideWhenUsed="1"/>
     <w:lsdException w:name="Subtitle" w:qFormat="1"/>
+    <w:lsdException w:name="Salutation" w:semiHidden="1" w:unhideWhenUsed="1"/>
+    <w:lsdException w:name="Date" w:semiHidden="1" w:unhideWhenUsed="1"/>
+    <w:lsdException w:name="Body Text First Indent" w:semiHidden="1" w:unhideWhenUsed="1"/>
+    <w:lsdException w:name="Body Text First Indent 2" w:semiHidden="1" w:unhideWhenUsed="1"/>
+    <w:lsdException w:name="Note Heading" w:semiHidden="1" w:unhideWhenUsed="1"/>
+    <w:lsdException w:name="Body Text 2" w:semiHidden="1" w:unhideWhenUsed="1"/>
+    <w:lsdException w:name="Body Text 3" w:semiHidden="1" w:unhideWhenUsed="1"/>
+    <w:lsdException w:name="Body Text Indent 2" w:semiHidden="1" w:unhideWhenUsed="1"/>
     <w:lsdException w:name="Strong" w:qFormat="1"/>
     <w:lsdException w:name="Emphasis" w:qFormat="1"/>
-    <w:lsdException w:name="Note Level 1" w:semiHidden="1" w:uiPriority="99"/>
-    <w:lsdException w:name="Note Level 2" w:uiPriority="1" w:qFormat="1"/>
-    <w:lsdException w:name="Note Level 3" w:uiPriority="60"/>
-    <w:lsdException w:name="Note Level 4" w:uiPriority="61"/>
-    <w:lsdException w:name="Note Level 5" w:uiPriority="62"/>
-    <w:lsdException w:name="Note Level 6" w:uiPriority="63"/>
-    <w:lsdException w:name="Note Level 7" w:uiPriority="64"/>
-    <w:lsdException w:name="Note Level 8" w:uiPriority="65"/>
-    <w:lsdException w:name="Note Level 9" w:uiPriority="66"/>
-    <w:lsdException w:name="Placeholder Text" w:uiPriority="67"/>
+    <w:lsdException w:name="Document Map" w:semiHidden="1" w:unhideWhenUsed="1"/>
+    <w:lsdException w:name="Plain Text" w:semiHidden="1" w:unhideWhenUsed="1"/>
+    <w:lsdException w:name="E-mail Signature" w:semiHidden="1" w:unhideWhenUsed="1"/>
+    <w:lsdException w:name="HTML Top of Form" w:semiHidden="1" w:unhideWhenUsed="1"/>
+    <w:lsdException w:name="HTML Bottom of Form" w:semiHidden="1" w:unhideWhenUsed="1"/>
+    <w:lsdException w:name="Normal (Web)" w:semiHidden="1" w:unhideWhenUsed="1"/>
+    <w:lsdException w:name="HTML Acronym" w:semiHidden="1" w:unhideWhenUsed="1"/>
+    <w:lsdException w:name="HTML Address" w:semiHidden="1" w:unhideWhenUsed="1"/>
+    <w:lsdException w:name="HTML Cite" w:semiHidden="1" w:unhideWhenUsed="1"/>
+    <w:lsdException w:name="HTML Code" w:semiHidden="1" w:unhideWhenUsed="1"/>
+    <w:lsdException w:name="HTML Definition" w:semiHidden="1" w:unhideWhenUsed="1"/>
+    <w:lsdException w:name="HTML Keyboard" w:semiHidden="1" w:unhideWhenUsed="1"/>
+    <w:lsdException w:name="HTML Preformatted" w:semiHidden="1" w:unhideWhenUsed="1"/>
+    <w:lsdException w:name="HTML Sample" w:semiHidden="1" w:unhideWhenUsed="1"/>
+    <w:lsdException w:name="HTML Typewriter" w:semiHidden="1" w:unhideWhenUsed="1"/>
+    <w:lsdException w:name="HTML Variable" w:semiHidden="1" w:unhideWhenUsed="1"/>
+    <w:lsdException w:name="Normal Table" w:semiHidden="1" w:unhideWhenUsed="1"/>
+    <w:lsdException w:name="annotation subject" w:semiHidden="1" w:unhideWhenUsed="1"/>
+    <w:lsdException w:name="No List" w:semiHidden="1" w:unhideWhenUsed="1"/>
+    <w:lsdException w:name="Outline List 1" w:semiHidden="1" w:unhideWhenUsed="1"/>
+    <w:lsdException w:name="Outline List 2" w:semiHidden="1" w:unhideWhenUsed="1"/>
+    <w:lsdException w:name="Outline List 3" w:semiHidden="1" w:unhideWhenUsed="1"/>
+    <w:lsdException w:name="Table Simple 1" w:semiHidden="1" w:unhideWhenUsed="1"/>
+    <w:lsdException w:name="Table Simple 2" w:semiHidden="1" w:unhideWhenUsed="1"/>
+    <w:lsdException w:name="Table Simple 3" w:semiHidden="1" w:unhideWhenUsed="1"/>
+    <w:lsdException w:name="Table Classic 1" w:semiHidden="1" w:unhideWhenUsed="1"/>
+    <w:lsdException w:name="Table Classic 2" w:semiHidden="1" w:unhideWhenUsed="1"/>
+    <w:lsdException w:name="Table Classic 3" w:semiHidden="1" w:unhideWhenUsed="1"/>
+    <w:lsdException w:name="Table Classic 4" w:semiHidden="1" w:unhideWhenUsed="1"/>
+    <w:lsdException w:name="Table Colorful 1" w:semiHidden="1" w:unhideWhenUsed="1"/>
+    <w:lsdException w:name="Table Colorful 2" w:semiHidden="1" w:unhideWhenUsed="1"/>
+    <w:lsdException w:name="Table Colorful 3" w:semiHidden="1" w:unhideWhenUsed="1"/>
+    <w:lsdException w:name="Table Columns 1" w:semiHidden="1" w:unhideWhenUsed="1"/>
+    <w:lsdException w:name="Table Columns 2" w:semiHidden="1" w:unhideWhenUsed="1"/>
+    <w:lsdException w:name="Table Columns 3" w:semiHidden="1" w:unhideWhenUsed="1"/>
+    <w:lsdException w:name="Table Columns 4" w:semiHidden="1" w:unhideWhenUsed="1"/>
+    <w:lsdException w:name="Table Columns 5" w:semiHidden="1" w:unhideWhenUsed="1"/>
+    <w:lsdException w:name="Table Grid 1" w:semiHidden="1" w:unhideWhenUsed="1"/>
+    <w:lsdException w:name="Table Grid 2" w:semiHidden="1" w:unhideWhenUsed="1"/>
+    <w:lsdException w:name="Table Grid 3" w:semiHidden="1" w:unhideWhenUsed="1"/>
+    <w:lsdException w:name="Table Grid 4" w:semiHidden="1" w:unhideWhenUsed="1"/>
+    <w:lsdException w:name="Table Grid 5" w:semiHidden="1" w:unhideWhenUsed="1"/>
+    <w:lsdException w:name="Table Grid 6" w:semiHidden="1" w:unhideWhenUsed="1"/>
+    <w:lsdException w:name="Table Grid 7" w:semiHidden="1" w:unhideWhenUsed="1"/>
+    <w:lsdException w:name="Table Grid 8" w:semiHidden="1" w:unhideWhenUsed="1"/>
+    <w:lsdException w:name="Table List 1" w:semiHidden="1" w:unhideWhenUsed="1"/>
+    <w:lsdException w:name="Table List 2" w:semiHidden="1" w:unhideWhenUsed="1"/>
+    <w:lsdException w:name="Table List 3" w:semiHidden="1" w:unhideWhenUsed="1"/>
+    <w:lsdException w:name="Table List 4" w:semiHidden="1" w:unhideWhenUsed="1"/>
+    <w:lsdException w:name="Table List 5" w:semiHidden="1" w:unhideWhenUsed="1"/>
+    <w:lsdException w:name="Table List 6" w:semiHidden="1" w:unhideWhenUsed="1"/>
+    <w:lsdException w:name="Table List 7" w:semiHidden="1" w:unhideWhenUsed="1"/>
+    <w:lsdException w:name="Table List 8" w:semiHidden="1" w:unhideWhenUsed="1"/>
+    <w:lsdException w:name="Table 3D effects 1" w:semiHidden="1" w:unhideWhenUsed="1"/>
+    <w:lsdException w:name="Table 3D effects 2" w:semiHidden="1" w:unhideWhenUsed="1"/>
+    <w:lsdException w:name="Table 3D effects 3" w:semiHidden="1" w:unhideWhenUsed="1"/>
+    <w:lsdException w:name="Table Contemporary" w:semiHidden="1" w:unhideWhenUsed="1"/>
+    <w:lsdException w:name="Table Elegant" w:semiHidden="1" w:unhideWhenUsed="1"/>
+    <w:lsdException w:name="Table Professional" w:semiHidden="1" w:unhideWhenUsed="1"/>
+    <w:lsdException w:name="Table Subtle 1" w:semiHidden="1" w:unhideWhenUsed="1"/>
+    <w:lsdException w:name="Table Subtle 2" w:semiHidden="1" w:unhideWhenUsed="1"/>
+    <w:lsdException w:name="Table Web 1" w:semiHidden="1" w:unhideWhenUsed="1"/>
+    <w:lsdException w:name="Table Web 2" w:semiHidden="1" w:unhideWhenUsed="1"/>
+    <w:lsdException w:name="Table Web 3" w:semiHidden="1" w:unhideWhenUsed="1"/>
+    <w:lsdException w:name="Balloon Text" w:semiHidden="1" w:unhideWhenUsed="1"/>
+    <w:lsdException w:name="Table Theme" w:semiHidden="1" w:unhideWhenUsed="1"/>
+    <w:lsdException w:name="Placeholder Text" w:semiHidden="1" w:uiPriority="67"/>
     <w:lsdException w:name="No Spacing" w:uiPriority="68"/>
     <w:lsdException w:name="Light Shading" w:uiPriority="69"/>
     <w:lsdException w:name="Light List" w:uiPriority="70"/>
@@ -4518,7 +5014,7 @@
     <w:lsdException w:name="Medium Grid 2" w:uiPriority="63"/>
     <w:lsdException w:name="Medium Grid 3" w:uiPriority="64"/>
     <w:lsdException w:name="Dark List" w:uiPriority="65"/>
-    <w:lsdException w:name="Colorful Shading" w:semiHidden="1" w:uiPriority="99"/>
+    <w:lsdException w:name="Colorful Shading" w:uiPriority="99"/>
     <w:lsdException w:name="Colorful List" w:uiPriority="34" w:qFormat="1"/>
     <w:lsdException w:name="Colorful Grid" w:uiPriority="29" w:qFormat="1"/>
     <w:lsdException w:name="Light Shading Accent 1" w:uiPriority="30" w:qFormat="1"/>
@@ -4527,7 +5023,7 @@
     <w:lsdException w:name="Medium Shading 1 Accent 1" w:uiPriority="68"/>
     <w:lsdException w:name="Medium Shading 2 Accent 1" w:uiPriority="69"/>
     <w:lsdException w:name="Medium List 1 Accent 1" w:uiPriority="70"/>
-    <w:lsdException w:name="Revision" w:uiPriority="71"/>
+    <w:lsdException w:name="Revision" w:semiHidden="1" w:uiPriority="71"/>
     <w:lsdException w:name="List Paragraph" w:uiPriority="72"/>
     <w:lsdException w:name="Quote" w:uiPriority="73"/>
     <w:lsdException w:name="Intense Quote" w:uiPriority="60"/>
@@ -4605,8 +5101,8 @@
     <w:lsdException w:name="Medium Grid 1 Accent 6" w:uiPriority="31" w:qFormat="1"/>
     <w:lsdException w:name="Medium Grid 2 Accent 6" w:uiPriority="32" w:qFormat="1"/>
     <w:lsdException w:name="Medium Grid 3 Accent 6" w:uiPriority="33" w:qFormat="1"/>
-    <w:lsdException w:name="Dark List Accent 6" w:semiHidden="1" w:uiPriority="37" w:unhideWhenUsed="1"/>
-    <w:lsdException w:name="Colorful Shading Accent 6" w:semiHidden="1" w:uiPriority="39" w:unhideWhenUsed="1" w:qFormat="1"/>
+    <w:lsdException w:name="Dark List Accent 6" w:uiPriority="37"/>
+    <w:lsdException w:name="Colorful Shading Accent 6" w:uiPriority="39" w:qFormat="1"/>
     <w:lsdException w:name="Colorful List Accent 6" w:uiPriority="72"/>
     <w:lsdException w:name="Colorful Grid Accent 6" w:uiPriority="73"/>
     <w:lsdException w:name="Subtle Emphasis" w:uiPriority="19" w:qFormat="1"/>
@@ -4616,6 +5112,101 @@
     <w:lsdException w:name="Book Title" w:uiPriority="33" w:qFormat="1"/>
     <w:lsdException w:name="Bibliography" w:semiHidden="1" w:uiPriority="37" w:unhideWhenUsed="1"/>
     <w:lsdException w:name="TOC Heading" w:semiHidden="1" w:uiPriority="39" w:unhideWhenUsed="1" w:qFormat="1"/>
+    <w:lsdException w:name="Grid Table 4" w:uiPriority="49"/>
+    <w:lsdException w:name="Grid Table 5 Dark" w:uiPriority="50"/>
+    <w:lsdException w:name="Grid Table 6 Colorful" w:uiPriority="51"/>
+    <w:lsdException w:name="Grid Table 7 Colorful" w:uiPriority="52"/>
+    <w:lsdException w:name="Grid Table 1 Light Accent 1" w:uiPriority="46"/>
+    <w:lsdException w:name="Grid Table 2 Accent 1" w:uiPriority="47"/>
+    <w:lsdException w:name="Grid Table 3 Accent 1" w:uiPriority="48"/>
+    <w:lsdException w:name="Grid Table 4 Accent 1" w:uiPriority="49"/>
+    <w:lsdException w:name="Grid Table 5 Dark Accent 1" w:uiPriority="50"/>
+    <w:lsdException w:name="Grid Table 6 Colorful Accent 1" w:uiPriority="51"/>
+    <w:lsdException w:name="Grid Table 7 Colorful Accent 1" w:uiPriority="52"/>
+    <w:lsdException w:name="Grid Table 1 Light Accent 2" w:uiPriority="46"/>
+    <w:lsdException w:name="Grid Table 2 Accent 2" w:uiPriority="47"/>
+    <w:lsdException w:name="Grid Table 3 Accent 2" w:uiPriority="48"/>
+    <w:lsdException w:name="Grid Table 4 Accent 2" w:uiPriority="49"/>
+    <w:lsdException w:name="Grid Table 5 Dark Accent 2" w:uiPriority="50"/>
+    <w:lsdException w:name="Grid Table 6 Colorful Accent 2" w:uiPriority="51"/>
+    <w:lsdException w:name="Grid Table 7 Colorful Accent 2" w:uiPriority="52"/>
+    <w:lsdException w:name="Grid Table 1 Light Accent 3" w:uiPriority="46"/>
+    <w:lsdException w:name="Grid Table 2 Accent 3" w:uiPriority="47"/>
+    <w:lsdException w:name="Grid Table 3 Accent 3" w:uiPriority="48"/>
+    <w:lsdException w:name="Grid Table 4 Accent 3" w:uiPriority="49"/>
+    <w:lsdException w:name="Grid Table 5 Dark Accent 3" w:uiPriority="50"/>
+    <w:lsdException w:name="Grid Table 6 Colorful Accent 3" w:uiPriority="51"/>
+    <w:lsdException w:name="Grid Table 7 Colorful Accent 3" w:uiPriority="52"/>
+    <w:lsdException w:name="Grid Table 1 Light Accent 4" w:uiPriority="46"/>
+    <w:lsdException w:name="Grid Table 2 Accent 4" w:uiPriority="47"/>
+    <w:lsdException w:name="Grid Table 3 Accent 4" w:uiPriority="48"/>
+    <w:lsdException w:name="Grid Table 4 Accent 4" w:uiPriority="49"/>
+    <w:lsdException w:name="Grid Table 5 Dark Accent 4" w:uiPriority="50"/>
+    <w:lsdException w:name="Grid Table 6 Colorful Accent 4" w:uiPriority="51"/>
+    <w:lsdException w:name="Grid Table 7 Colorful Accent 4" w:uiPriority="52"/>
+    <w:lsdException w:name="Grid Table 1 Light Accent 5" w:uiPriority="46"/>
+    <w:lsdException w:name="Grid Table 2 Accent 5" w:uiPriority="47"/>
+    <w:lsdException w:name="Grid Table 3 Accent 5" w:uiPriority="48"/>
+    <w:lsdException w:name="Grid Table 4 Accent 5" w:uiPriority="49"/>
+    <w:lsdException w:name="Grid Table 5 Dark Accent 5" w:uiPriority="50"/>
+    <w:lsdException w:name="Grid Table 6 Colorful Accent 5" w:uiPriority="51"/>
+    <w:lsdException w:name="Grid Table 7 Colorful Accent 5" w:uiPriority="52"/>
+    <w:lsdException w:name="Grid Table 1 Light Accent 6" w:uiPriority="46"/>
+    <w:lsdException w:name="Grid Table 2 Accent 6" w:uiPriority="47"/>
+    <w:lsdException w:name="Grid Table 3 Accent 6" w:uiPriority="48"/>
+    <w:lsdException w:name="Grid Table 4 Accent 6" w:uiPriority="49"/>
+    <w:lsdException w:name="Grid Table 5 Dark Accent 6" w:uiPriority="50"/>
+    <w:lsdException w:name="Grid Table 6 Colorful Accent 6" w:uiPriority="51"/>
+    <w:lsdException w:name="Grid Table 7 Colorful Accent 6" w:uiPriority="52"/>
+    <w:lsdException w:name="List Table 1 Light" w:uiPriority="46"/>
+    <w:lsdException w:name="List Table 2" w:uiPriority="47"/>
+    <w:lsdException w:name="List Table 3" w:uiPriority="48"/>
+    <w:lsdException w:name="List Table 4" w:uiPriority="49"/>
+    <w:lsdException w:name="List Table 5 Dark" w:uiPriority="50"/>
+    <w:lsdException w:name="List Table 6 Colorful" w:uiPriority="51"/>
+    <w:lsdException w:name="List Table 7 Colorful" w:uiPriority="52"/>
+    <w:lsdException w:name="List Table 1 Light Accent 1" w:uiPriority="46"/>
+    <w:lsdException w:name="List Table 2 Accent 1" w:uiPriority="47"/>
+    <w:lsdException w:name="List Table 3 Accent 1" w:uiPriority="48"/>
+    <w:lsdException w:name="List Table 4 Accent 1" w:uiPriority="49"/>
+    <w:lsdException w:name="List Table 5 Dark Accent 1" w:uiPriority="50"/>
+    <w:lsdException w:name="List Table 6 Colorful Accent 1" w:uiPriority="51"/>
+    <w:lsdException w:name="List Table 7 Colorful Accent 1" w:uiPriority="52"/>
+    <w:lsdException w:name="List Table 1 Light Accent 2" w:uiPriority="46"/>
+    <w:lsdException w:name="List Table 2 Accent 2" w:uiPriority="47"/>
+    <w:lsdException w:name="List Table 3 Accent 2" w:uiPriority="48"/>
+    <w:lsdException w:name="List Table 4 Accent 2" w:uiPriority="49"/>
+    <w:lsdException w:name="List Table 5 Dark Accent 2" w:uiPriority="50"/>
+    <w:lsdException w:name="List Table 6 Colorful Accent 2" w:uiPriority="51"/>
+    <w:lsdException w:name="List Table 7 Colorful Accent 2" w:uiPriority="52"/>
+    <w:lsdException w:name="List Table 1 Light Accent 3" w:uiPriority="46"/>
+    <w:lsdException w:name="List Table 2 Accent 3" w:uiPriority="47"/>
+    <w:lsdException w:name="List Table 3 Accent 3" w:uiPriority="48"/>
+    <w:lsdException w:name="List Table 4 Accent 3" w:uiPriority="49"/>
+    <w:lsdException w:name="List Table 5 Dark Accent 3" w:uiPriority="50"/>
+    <w:lsdException w:name="List Table 6 Colorful Accent 3" w:uiPriority="51"/>
+    <w:lsdException w:name="List Table 7 Colorful Accent 3" w:uiPriority="52"/>
+    <w:lsdException w:name="List Table 1 Light Accent 4" w:uiPriority="46"/>
+    <w:lsdException w:name="List Table 2 Accent 4" w:uiPriority="47"/>
+    <w:lsdException w:name="List Table 3 Accent 4" w:uiPriority="48"/>
+    <w:lsdException w:name="List Table 4 Accent 4" w:uiPriority="49"/>
+    <w:lsdException w:name="List Table 5 Dark Accent 4" w:uiPriority="50"/>
+    <w:lsdException w:name="List Table 6 Colorful Accent 4" w:uiPriority="51"/>
+    <w:lsdException w:name="List Table 7 Colorful Accent 4" w:uiPriority="52"/>
+    <w:lsdException w:name="List Table 1 Light Accent 5" w:uiPriority="46"/>
+    <w:lsdException w:name="List Table 2 Accent 5" w:uiPriority="47"/>
+    <w:lsdException w:name="List Table 3 Accent 5" w:uiPriority="48"/>
+    <w:lsdException w:name="List Table 4 Accent 5" w:uiPriority="49"/>
+    <w:lsdException w:name="List Table 5 Dark Accent 5" w:uiPriority="50"/>
+    <w:lsdException w:name="List Table 6 Colorful Accent 5" w:uiPriority="51"/>
+    <w:lsdException w:name="List Table 7 Colorful Accent 5" w:uiPriority="52"/>
+    <w:lsdException w:name="List Table 1 Light Accent 6" w:uiPriority="46"/>
+    <w:lsdException w:name="List Table 2 Accent 6" w:uiPriority="47"/>
+    <w:lsdException w:name="List Table 3 Accent 6" w:uiPriority="48"/>
+    <w:lsdException w:name="List Table 4 Accent 6" w:uiPriority="49"/>
+    <w:lsdException w:name="List Table 5 Dark Accent 6" w:uiPriority="50"/>
+    <w:lsdException w:name="List Table 6 Colorful Accent 6" w:uiPriority="51"/>
+    <w:lsdException w:name="List Table 7 Colorful Accent 6" w:uiPriority="52"/>
   </w:latentStyles>
   <w:style w:type="paragraph" w:default="1" w:styleId="a">
     <w:name w:val="Normal"/>
@@ -4633,11 +5224,15 @@
   </w:style>
   <w:style w:type="character" w:default="1" w:styleId="a0">
     <w:name w:val="Default Paragraph Font"/>
+    <w:uiPriority w:val="1"/>
     <w:semiHidden/>
+    <w:unhideWhenUsed/>
   </w:style>
   <w:style w:type="table" w:default="1" w:styleId="a1">
     <w:name w:val="Normal Table"/>
+    <w:uiPriority w:val="99"/>
     <w:semiHidden/>
+    <w:unhideWhenUsed/>
     <w:tblPr>
       <w:tblInd w:w="0" w:type="dxa"/>
       <w:tblCellMar>
@@ -4650,7 +5245,9 @@
   </w:style>
   <w:style w:type="numbering" w:default="1" w:styleId="a2">
     <w:name w:val="No List"/>
+    <w:uiPriority w:val="99"/>
     <w:semiHidden/>
+    <w:unhideWhenUsed/>
   </w:style>
   <w:style w:type="character" w:styleId="a3">
     <w:name w:val="Hyperlink"/>
@@ -4674,7 +5271,7 @@
   <w:style w:type="paragraph" w:styleId="a5">
     <w:name w:val="header"/>
     <w:basedOn w:val="a"/>
-    <w:link w:val="a6"/>
+    <w:link w:val="Char"/>
     <w:uiPriority w:val="99"/>
     <w:rsid w:val="00E86D80"/>
     <w:pPr>
@@ -4693,8 +5290,8 @@
       <w:szCs w:val="18"/>
     </w:rPr>
   </w:style>
-  <w:style w:type="character" w:customStyle="1" w:styleId="a6">
-    <w:name w:val="页眉字符"/>
+  <w:style w:type="character" w:customStyle="1" w:styleId="Char">
+    <w:name w:val="页眉 Char"/>
     <w:basedOn w:val="a0"/>
     <w:link w:val="a5"/>
     <w:uiPriority w:val="99"/>
@@ -4705,10 +5302,10 @@
       <w:szCs w:val="18"/>
     </w:rPr>
   </w:style>
-  <w:style w:type="paragraph" w:styleId="a7">
+  <w:style w:type="paragraph" w:styleId="a6">
     <w:name w:val="footer"/>
     <w:basedOn w:val="a"/>
-    <w:link w:val="a8"/>
+    <w:link w:val="Char0"/>
     <w:uiPriority w:val="99"/>
     <w:rsid w:val="00B96BB5"/>
     <w:pPr>
@@ -4724,10 +5321,10 @@
       <w:szCs w:val="21"/>
     </w:rPr>
   </w:style>
-  <w:style w:type="character" w:customStyle="1" w:styleId="a8">
-    <w:name w:val="页脚字符"/>
+  <w:style w:type="character" w:customStyle="1" w:styleId="Char0">
+    <w:name w:val="页脚 Char"/>
     <w:basedOn w:val="a0"/>
-    <w:link w:val="a7"/>
+    <w:link w:val="a6"/>
     <w:uiPriority w:val="99"/>
     <w:rsid w:val="00B96BB5"/>
     <w:rPr>
@@ -4736,9 +5333,9 @@
       <w:szCs w:val="21"/>
     </w:rPr>
   </w:style>
-  <w:style w:type="paragraph" w:styleId="a9">
+  <w:style w:type="paragraph" w:styleId="a7">
     <w:name w:val="No Spacing"/>
-    <w:link w:val="aa"/>
+    <w:link w:val="Char1"/>
     <w:uiPriority w:val="1"/>
     <w:qFormat/>
     <w:rsid w:val="002E33A8"/>
@@ -4748,307 +5345,10 @@
       <w:szCs w:val="22"/>
     </w:rPr>
   </w:style>
-  <w:style w:type="character" w:customStyle="1" w:styleId="aa">
-    <w:name w:val="无间距字符"/>
-    <w:basedOn w:val="a0"/>
-    <w:link w:val="a9"/>
-    <w:uiPriority w:val="1"/>
-    <w:rsid w:val="002E33A8"/>
-    <w:rPr>
-      <w:rFonts w:ascii="Calibri" w:hAnsi="Calibri"/>
-      <w:sz w:val="22"/>
-      <w:szCs w:val="22"/>
-      <w:lang w:val="en-US" w:eastAsia="zh-CN" w:bidi="ar-SA"/>
-    </w:rPr>
-  </w:style>
-</w:styles>
-</file>
-
-<file path=word/stylesWithEffects.xml><?xml version="1.0" encoding="utf-8"?>
-<w:styles xmlns:wpc="http://schemas.microsoft.com/office/word/2010/wordprocessingCanvas" xmlns:mo="http://schemas.microsoft.com/office/mac/office/2008/main" xmlns:mc="http://schemas.openxmlformats.org/markup-compatibility/2006" xmlns:mv="urn:schemas-microsoft-com:mac:vml" xmlns:o="urn:schemas-microsoft-com:office:office" xmlns:r="http://schemas.openxmlformats.org/officeDocument/2006/relationships" xmlns:m="http://schemas.openxmlformats.org/officeDocument/2006/math" xmlns:v="urn:schemas-microsoft-com:vml" xmlns:wp14="http://schemas.microsoft.com/office/word/2010/wordprocessingDrawing" xmlns:wp="http://schemas.openxmlformats.org/drawingml/2006/wordprocessingDrawing" xmlns:w10="urn:schemas-microsoft-com:office:word" xmlns:w="http://schemas.openxmlformats.org/wordprocessingml/2006/main" xmlns:w14="http://schemas.microsoft.com/office/word/2010/wordml" xmlns:wpg="http://schemas.microsoft.com/office/word/2010/wordprocessingGroup" xmlns:wpi="http://schemas.microsoft.com/office/word/2010/wordprocessingInk" xmlns:wne="http://schemas.microsoft.com/office/word/2006/wordml" xmlns:wps="http://schemas.microsoft.com/office/word/2010/wordprocessingShape" mc:Ignorable="w14 wp14">
-  <w:docDefaults>
-    <w:rPrDefault>
-      <w:rPr>
-        <w:rFonts w:ascii="Times New Roman" w:eastAsia="宋体" w:hAnsi="Times New Roman" w:cs="Times New Roman"/>
-        <w:lang w:val="en-US" w:eastAsia="zh-CN" w:bidi="ar-SA"/>
-      </w:rPr>
-    </w:rPrDefault>
-    <w:pPrDefault/>
-  </w:docDefaults>
-  <w:latentStyles w:defLockedState="0" w:defUIPriority="0" w:defSemiHidden="0" w:defUnhideWhenUsed="0" w:defQFormat="0" w:count="276">
-    <w:lsdException w:name="Normal" w:qFormat="1"/>
-    <w:lsdException w:name="heading 1" w:qFormat="1"/>
-    <w:lsdException w:name="heading 2" w:semiHidden="1" w:unhideWhenUsed="1" w:qFormat="1"/>
-    <w:lsdException w:name="heading 3" w:semiHidden="1" w:unhideWhenUsed="1" w:qFormat="1"/>
-    <w:lsdException w:name="heading 4" w:semiHidden="1" w:unhideWhenUsed="1" w:qFormat="1"/>
-    <w:lsdException w:name="heading 5" w:semiHidden="1" w:unhideWhenUsed="1" w:qFormat="1"/>
-    <w:lsdException w:name="heading 6" w:semiHidden="1" w:unhideWhenUsed="1" w:qFormat="1"/>
-    <w:lsdException w:name="heading 7" w:semiHidden="1" w:unhideWhenUsed="1" w:qFormat="1"/>
-    <w:lsdException w:name="heading 8" w:semiHidden="1" w:unhideWhenUsed="1" w:qFormat="1"/>
-    <w:lsdException w:name="heading 9" w:semiHidden="1" w:unhideWhenUsed="1" w:qFormat="1"/>
-    <w:lsdException w:name="header" w:uiPriority="99"/>
-    <w:lsdException w:name="footer" w:uiPriority="99"/>
-    <w:lsdException w:name="caption" w:semiHidden="1" w:unhideWhenUsed="1" w:qFormat="1"/>
-    <w:lsdException w:name="Title" w:qFormat="1"/>
-    <w:lsdException w:name="Subtitle" w:qFormat="1"/>
-    <w:lsdException w:name="Strong" w:qFormat="1"/>
-    <w:lsdException w:name="Emphasis" w:qFormat="1"/>
-    <w:lsdException w:name="Note Level 1" w:semiHidden="1" w:uiPriority="99"/>
-    <w:lsdException w:name="Note Level 2" w:uiPriority="1" w:qFormat="1"/>
-    <w:lsdException w:name="Note Level 3" w:uiPriority="60"/>
-    <w:lsdException w:name="Note Level 4" w:uiPriority="61"/>
-    <w:lsdException w:name="Note Level 5" w:uiPriority="62"/>
-    <w:lsdException w:name="Note Level 6" w:uiPriority="63"/>
-    <w:lsdException w:name="Note Level 7" w:uiPriority="64"/>
-    <w:lsdException w:name="Note Level 8" w:uiPriority="65"/>
-    <w:lsdException w:name="Note Level 9" w:uiPriority="66"/>
-    <w:lsdException w:name="Placeholder Text" w:uiPriority="67"/>
-    <w:lsdException w:name="No Spacing" w:uiPriority="68"/>
-    <w:lsdException w:name="Light Shading" w:uiPriority="69"/>
-    <w:lsdException w:name="Light List" w:uiPriority="70"/>
-    <w:lsdException w:name="Light Grid" w:uiPriority="71"/>
-    <w:lsdException w:name="Medium Shading 1" w:uiPriority="72"/>
-    <w:lsdException w:name="Medium Shading 2" w:uiPriority="73"/>
-    <w:lsdException w:name="Medium List 1" w:uiPriority="60"/>
-    <w:lsdException w:name="Medium List 2" w:uiPriority="61"/>
-    <w:lsdException w:name="Medium Grid 1" w:uiPriority="62"/>
-    <w:lsdException w:name="Medium Grid 2" w:uiPriority="63"/>
-    <w:lsdException w:name="Medium Grid 3" w:uiPriority="64"/>
-    <w:lsdException w:name="Dark List" w:uiPriority="65"/>
-    <w:lsdException w:name="Colorful Shading" w:semiHidden="1" w:uiPriority="99"/>
-    <w:lsdException w:name="Colorful List" w:uiPriority="34" w:qFormat="1"/>
-    <w:lsdException w:name="Colorful Grid" w:uiPriority="29" w:qFormat="1"/>
-    <w:lsdException w:name="Light Shading Accent 1" w:uiPriority="30" w:qFormat="1"/>
-    <w:lsdException w:name="Light List Accent 1" w:uiPriority="66"/>
-    <w:lsdException w:name="Light Grid Accent 1" w:uiPriority="67"/>
-    <w:lsdException w:name="Medium Shading 1 Accent 1" w:uiPriority="68"/>
-    <w:lsdException w:name="Medium Shading 2 Accent 1" w:uiPriority="69"/>
-    <w:lsdException w:name="Medium List 1 Accent 1" w:uiPriority="70"/>
-    <w:lsdException w:name="Revision" w:uiPriority="71"/>
-    <w:lsdException w:name="List Paragraph" w:uiPriority="72"/>
-    <w:lsdException w:name="Quote" w:uiPriority="73"/>
-    <w:lsdException w:name="Intense Quote" w:uiPriority="60"/>
-    <w:lsdException w:name="Medium List 2 Accent 1" w:uiPriority="61"/>
-    <w:lsdException w:name="Medium Grid 1 Accent 1" w:uiPriority="62"/>
-    <w:lsdException w:name="Medium Grid 2 Accent 1" w:uiPriority="63"/>
-    <w:lsdException w:name="Medium Grid 3 Accent 1" w:uiPriority="64"/>
-    <w:lsdException w:name="Dark List Accent 1" w:uiPriority="65"/>
-    <w:lsdException w:name="Colorful Shading Accent 1" w:uiPriority="66"/>
-    <w:lsdException w:name="Colorful List Accent 1" w:uiPriority="67"/>
-    <w:lsdException w:name="Colorful Grid Accent 1" w:uiPriority="68"/>
-    <w:lsdException w:name="Light Shading Accent 2" w:uiPriority="69"/>
-    <w:lsdException w:name="Light List Accent 2" w:uiPriority="70"/>
-    <w:lsdException w:name="Light Grid Accent 2" w:uiPriority="71"/>
-    <w:lsdException w:name="Medium Shading 1 Accent 2" w:uiPriority="72"/>
-    <w:lsdException w:name="Medium Shading 2 Accent 2" w:uiPriority="73"/>
-    <w:lsdException w:name="Medium List 1 Accent 2" w:uiPriority="60"/>
-    <w:lsdException w:name="Medium List 2 Accent 2" w:uiPriority="61"/>
-    <w:lsdException w:name="Medium Grid 1 Accent 2" w:uiPriority="62"/>
-    <w:lsdException w:name="Medium Grid 2 Accent 2" w:uiPriority="63"/>
-    <w:lsdException w:name="Medium Grid 3 Accent 2" w:uiPriority="64"/>
-    <w:lsdException w:name="Dark List Accent 2" w:uiPriority="65"/>
-    <w:lsdException w:name="Colorful Shading Accent 2" w:uiPriority="66"/>
-    <w:lsdException w:name="Colorful List Accent 2" w:uiPriority="67"/>
-    <w:lsdException w:name="Colorful Grid Accent 2" w:uiPriority="68"/>
-    <w:lsdException w:name="Light Shading Accent 3" w:uiPriority="69"/>
-    <w:lsdException w:name="Light List Accent 3" w:uiPriority="70"/>
-    <w:lsdException w:name="Light Grid Accent 3" w:uiPriority="71"/>
-    <w:lsdException w:name="Medium Shading 1 Accent 3" w:uiPriority="72"/>
-    <w:lsdException w:name="Medium Shading 2 Accent 3" w:uiPriority="73"/>
-    <w:lsdException w:name="Medium List 1 Accent 3" w:uiPriority="60"/>
-    <w:lsdException w:name="Medium List 2 Accent 3" w:uiPriority="61"/>
-    <w:lsdException w:name="Medium Grid 1 Accent 3" w:uiPriority="62"/>
-    <w:lsdException w:name="Medium Grid 2 Accent 3" w:uiPriority="63"/>
-    <w:lsdException w:name="Medium Grid 3 Accent 3" w:uiPriority="64"/>
-    <w:lsdException w:name="Dark List Accent 3" w:uiPriority="65"/>
-    <w:lsdException w:name="Colorful Shading Accent 3" w:uiPriority="66"/>
-    <w:lsdException w:name="Colorful List Accent 3" w:uiPriority="67"/>
-    <w:lsdException w:name="Colorful Grid Accent 3" w:uiPriority="68"/>
-    <w:lsdException w:name="Light Shading Accent 4" w:uiPriority="69"/>
-    <w:lsdException w:name="Light List Accent 4" w:uiPriority="70"/>
-    <w:lsdException w:name="Light Grid Accent 4" w:uiPriority="71"/>
-    <w:lsdException w:name="Medium Shading 1 Accent 4" w:uiPriority="72"/>
-    <w:lsdException w:name="Medium Shading 2 Accent 4" w:uiPriority="73"/>
-    <w:lsdException w:name="Medium List 1 Accent 4" w:uiPriority="60"/>
-    <w:lsdException w:name="Medium List 2 Accent 4" w:uiPriority="61"/>
-    <w:lsdException w:name="Medium Grid 1 Accent 4" w:uiPriority="62"/>
-    <w:lsdException w:name="Medium Grid 2 Accent 4" w:uiPriority="63"/>
-    <w:lsdException w:name="Medium Grid 3 Accent 4" w:uiPriority="64"/>
-    <w:lsdException w:name="Dark List Accent 4" w:uiPriority="65"/>
-    <w:lsdException w:name="Colorful Shading Accent 4" w:uiPriority="66"/>
-    <w:lsdException w:name="Colorful List Accent 4" w:uiPriority="67"/>
-    <w:lsdException w:name="Colorful Grid Accent 4" w:uiPriority="68"/>
-    <w:lsdException w:name="Light Shading Accent 5" w:uiPriority="69"/>
-    <w:lsdException w:name="Light List Accent 5" w:uiPriority="70"/>
-    <w:lsdException w:name="Light Grid Accent 5" w:uiPriority="71"/>
-    <w:lsdException w:name="Medium Shading 1 Accent 5" w:uiPriority="72"/>
-    <w:lsdException w:name="Medium Shading 2 Accent 5" w:uiPriority="73"/>
-    <w:lsdException w:name="Medium List 1 Accent 5" w:uiPriority="60"/>
-    <w:lsdException w:name="Medium List 2 Accent 5" w:uiPriority="61"/>
-    <w:lsdException w:name="Medium Grid 1 Accent 5" w:uiPriority="62"/>
-    <w:lsdException w:name="Medium Grid 2 Accent 5" w:uiPriority="63"/>
-    <w:lsdException w:name="Medium Grid 3 Accent 5" w:uiPriority="64"/>
-    <w:lsdException w:name="Dark List Accent 5" w:uiPriority="65"/>
-    <w:lsdException w:name="Colorful Shading Accent 5" w:uiPriority="66"/>
-    <w:lsdException w:name="Colorful List Accent 5" w:uiPriority="67"/>
-    <w:lsdException w:name="Colorful Grid Accent 5" w:uiPriority="68"/>
-    <w:lsdException w:name="Light Shading Accent 6" w:uiPriority="69"/>
-    <w:lsdException w:name="Light List Accent 6" w:uiPriority="70"/>
-    <w:lsdException w:name="Light Grid Accent 6" w:uiPriority="71"/>
-    <w:lsdException w:name="Medium Shading 1 Accent 6" w:uiPriority="72"/>
-    <w:lsdException w:name="Medium Shading 2 Accent 6" w:uiPriority="73"/>
-    <w:lsdException w:name="Medium List 1 Accent 6" w:uiPriority="19" w:qFormat="1"/>
-    <w:lsdException w:name="Medium List 2 Accent 6" w:uiPriority="21" w:qFormat="1"/>
-    <w:lsdException w:name="Medium Grid 1 Accent 6" w:uiPriority="31" w:qFormat="1"/>
-    <w:lsdException w:name="Medium Grid 2 Accent 6" w:uiPriority="32" w:qFormat="1"/>
-    <w:lsdException w:name="Medium Grid 3 Accent 6" w:uiPriority="33" w:qFormat="1"/>
-    <w:lsdException w:name="Dark List Accent 6" w:semiHidden="1" w:uiPriority="37" w:unhideWhenUsed="1"/>
-    <w:lsdException w:name="Colorful Shading Accent 6" w:semiHidden="1" w:uiPriority="39" w:unhideWhenUsed="1" w:qFormat="1"/>
-    <w:lsdException w:name="Colorful List Accent 6" w:uiPriority="72"/>
-    <w:lsdException w:name="Colorful Grid Accent 6" w:uiPriority="73"/>
-    <w:lsdException w:name="Subtle Emphasis" w:uiPriority="19" w:qFormat="1"/>
-    <w:lsdException w:name="Intense Emphasis" w:uiPriority="21" w:qFormat="1"/>
-    <w:lsdException w:name="Subtle Reference" w:uiPriority="31" w:qFormat="1"/>
-    <w:lsdException w:name="Intense Reference" w:uiPriority="32" w:qFormat="1"/>
-    <w:lsdException w:name="Book Title" w:uiPriority="33" w:qFormat="1"/>
-    <w:lsdException w:name="Bibliography" w:semiHidden="1" w:uiPriority="37" w:unhideWhenUsed="1"/>
-    <w:lsdException w:name="TOC Heading" w:semiHidden="1" w:uiPriority="39" w:unhideWhenUsed="1" w:qFormat="1"/>
-  </w:latentStyles>
-  <w:style w:type="paragraph" w:default="1" w:styleId="a">
-    <w:name w:val="Normal"/>
-    <w:qFormat/>
-    <w:rsid w:val="00766298"/>
-    <w:pPr>
-      <w:widowControl w:val="0"/>
-      <w:jc w:val="both"/>
-    </w:pPr>
-    <w:rPr>
-      <w:kern w:val="2"/>
-      <w:sz w:val="21"/>
-      <w:szCs w:val="24"/>
-    </w:rPr>
-  </w:style>
-  <w:style w:type="character" w:default="1" w:styleId="a0">
-    <w:name w:val="Default Paragraph Font"/>
-    <w:semiHidden/>
-  </w:style>
-  <w:style w:type="table" w:default="1" w:styleId="a1">
-    <w:name w:val="Normal Table"/>
-    <w:semiHidden/>
-    <w:tblPr>
-      <w:tblInd w:w="0" w:type="dxa"/>
-      <w:tblCellMar>
-        <w:top w:w="0" w:type="dxa"/>
-        <w:left w:w="108" w:type="dxa"/>
-        <w:bottom w:w="0" w:type="dxa"/>
-        <w:right w:w="108" w:type="dxa"/>
-      </w:tblCellMar>
-    </w:tblPr>
-  </w:style>
-  <w:style w:type="numbering" w:default="1" w:styleId="a2">
-    <w:name w:val="No List"/>
-    <w:semiHidden/>
-  </w:style>
-  <w:style w:type="character" w:styleId="a3">
-    <w:name w:val="Hyperlink"/>
-    <w:basedOn w:val="a0"/>
-    <w:rsid w:val="00766298"/>
-    <w:rPr>
-      <w:color w:val="0000FF"/>
-      <w:u w:val="single"/>
-    </w:rPr>
-  </w:style>
-  <w:style w:type="paragraph" w:styleId="a4">
-    <w:name w:val="Balloon Text"/>
-    <w:basedOn w:val="a"/>
-    <w:semiHidden/>
-    <w:rsid w:val="000775D3"/>
-    <w:rPr>
-      <w:sz w:val="18"/>
-      <w:szCs w:val="18"/>
-    </w:rPr>
-  </w:style>
-  <w:style w:type="paragraph" w:styleId="a5">
-    <w:name w:val="header"/>
-    <w:basedOn w:val="a"/>
-    <w:link w:val="a6"/>
-    <w:uiPriority w:val="99"/>
-    <w:rsid w:val="00E86D80"/>
-    <w:pPr>
-      <w:pBdr>
-        <w:bottom w:val="single" w:sz="6" w:space="1" w:color="auto"/>
-      </w:pBdr>
-      <w:tabs>
-        <w:tab w:val="center" w:pos="4153"/>
-        <w:tab w:val="right" w:pos="8306"/>
-      </w:tabs>
-      <w:snapToGrid w:val="0"/>
-      <w:jc w:val="center"/>
-    </w:pPr>
-    <w:rPr>
-      <w:sz w:val="18"/>
-      <w:szCs w:val="18"/>
-    </w:rPr>
-  </w:style>
-  <w:style w:type="character" w:customStyle="1" w:styleId="a6">
-    <w:name w:val="页眉字符"/>
-    <w:basedOn w:val="a0"/>
-    <w:link w:val="a5"/>
-    <w:uiPriority w:val="99"/>
-    <w:rsid w:val="00E86D80"/>
-    <w:rPr>
-      <w:kern w:val="2"/>
-      <w:sz w:val="18"/>
-      <w:szCs w:val="18"/>
-    </w:rPr>
-  </w:style>
-  <w:style w:type="paragraph" w:styleId="a7">
-    <w:name w:val="footer"/>
-    <w:basedOn w:val="a"/>
-    <w:link w:val="a8"/>
-    <w:uiPriority w:val="99"/>
-    <w:rsid w:val="00B96BB5"/>
-    <w:pPr>
-      <w:tabs>
-        <w:tab w:val="center" w:pos="4153"/>
-        <w:tab w:val="right" w:pos="8306"/>
-      </w:tabs>
-      <w:snapToGrid w:val="0"/>
-      <w:ind w:firstLineChars="200" w:firstLine="420"/>
-      <w:jc w:val="left"/>
-    </w:pPr>
-    <w:rPr>
-      <w:szCs w:val="21"/>
-    </w:rPr>
-  </w:style>
-  <w:style w:type="character" w:customStyle="1" w:styleId="a8">
-    <w:name w:val="页脚字符"/>
+  <w:style w:type="character" w:customStyle="1" w:styleId="Char1">
+    <w:name w:val="无间隔 Char"/>
     <w:basedOn w:val="a0"/>
     <w:link w:val="a7"/>
-    <w:uiPriority w:val="99"/>
-    <w:rsid w:val="00B96BB5"/>
-    <w:rPr>
-      <w:kern w:val="2"/>
-      <w:sz w:val="21"/>
-      <w:szCs w:val="21"/>
-    </w:rPr>
-  </w:style>
-  <w:style w:type="paragraph" w:styleId="a9">
-    <w:name w:val="No Spacing"/>
-    <w:link w:val="aa"/>
-    <w:uiPriority w:val="1"/>
-    <w:qFormat/>
-    <w:rsid w:val="002E33A8"/>
-    <w:rPr>
-      <w:rFonts w:ascii="Calibri" w:hAnsi="Calibri"/>
-      <w:sz w:val="22"/>
-      <w:szCs w:val="22"/>
-    </w:rPr>
-  </w:style>
-  <w:style w:type="character" w:customStyle="1" w:styleId="aa">
-    <w:name w:val="无间距字符"/>
-    <w:basedOn w:val="a0"/>
-    <w:link w:val="a9"/>
     <w:uiPriority w:val="1"/>
     <w:rsid w:val="002E33A8"/>
     <w:rPr>
@@ -5386,7 +5686,7 @@
 </file>
 
 <file path=customXml/itemProps1.xml><?xml version="1.0" encoding="utf-8"?>
-<ds:datastoreItem xmlns:ds="http://schemas.openxmlformats.org/officeDocument/2006/customXml" ds:itemID="{EC3194E6-5550-9141-9251-F7578BB9DAA2}">
+<ds:datastoreItem xmlns:ds="http://schemas.openxmlformats.org/officeDocument/2006/customXml" ds:itemID="{05CFE63A-2227-4FC7-80CA-12B6C69C0D8A}">
   <ds:schemaRefs>
     <ds:schemaRef ds:uri="http://schemas.openxmlformats.org/officeDocument/2006/bibliography"/>
   </ds:schemaRefs>

--- a/Public/reportTpl/tpl04.docx
+++ b/Public/reportTpl/tpl04.docx
@@ -1,6 +1,6 @@
 
 <file path=word/document.xml><?xml version="1.0" encoding="utf-8"?>
-<w:document xmlns:wpc="http://schemas.microsoft.com/office/word/2010/wordprocessingCanvas" xmlns:mc="http://schemas.openxmlformats.org/markup-compatibility/2006" xmlns:o="urn:schemas-microsoft-com:office:office" xmlns:r="http://schemas.openxmlformats.org/officeDocument/2006/relationships" xmlns:m="http://schemas.openxmlformats.org/officeDocument/2006/math" xmlns:v="urn:schemas-microsoft-com:vml" xmlns:wp14="http://schemas.microsoft.com/office/word/2010/wordprocessingDrawing" xmlns:wp="http://schemas.openxmlformats.org/drawingml/2006/wordprocessingDrawing" xmlns:w10="urn:schemas-microsoft-com:office:word" xmlns:w="http://schemas.openxmlformats.org/wordprocessingml/2006/main" xmlns:w14="http://schemas.microsoft.com/office/word/2010/wordml" xmlns:w15="http://schemas.microsoft.com/office/word/2012/wordml" xmlns:wpg="http://schemas.microsoft.com/office/word/2010/wordprocessingGroup" xmlns:wpi="http://schemas.microsoft.com/office/word/2010/wordprocessingInk" xmlns:wne="http://schemas.microsoft.com/office/word/2006/wordml" xmlns:wps="http://schemas.microsoft.com/office/word/2010/wordprocessingShape" mc:Ignorable="w14 w15 wp14">
+<w:document xmlns:ve="http://schemas.openxmlformats.org/markup-compatibility/2006" xmlns:o="urn:schemas-microsoft-com:office:office" xmlns:r="http://schemas.openxmlformats.org/officeDocument/2006/relationships" xmlns:m="http://schemas.openxmlformats.org/officeDocument/2006/math" xmlns:v="urn:schemas-microsoft-com:vml" xmlns:wp="http://schemas.openxmlformats.org/drawingml/2006/wordprocessingDrawing" xmlns:w10="urn:schemas-microsoft-com:office:word" xmlns:w="http://schemas.openxmlformats.org/wordprocessingml/2006/main" xmlns:wne="http://schemas.microsoft.com/office/word/2006/wordml">
   <w:body>
     <w:p>
       <w:pPr>
@@ -61,55 +61,7 @@
           <w:sz w:val="84"/>
           <w:szCs w:val="84"/>
         </w:rPr>
-        <w:t>检</w:t>
-      </w:r>
-      <w:r>
-        <w:rPr>
-          <w:rFonts w:ascii="黑体" w:eastAsia="黑体" w:hAnsi="宋体" w:hint="eastAsia"/>
-          <w:sz w:val="84"/>
-          <w:szCs w:val="84"/>
-        </w:rPr>
-        <w:t xml:space="preserve"> </w:t>
-      </w:r>
-      <w:r>
-        <w:rPr>
-          <w:rFonts w:ascii="黑体" w:eastAsia="黑体" w:hAnsi="宋体" w:hint="eastAsia"/>
-          <w:sz w:val="84"/>
-          <w:szCs w:val="84"/>
-        </w:rPr>
-        <w:t xml:space="preserve"> 验 </w:t>
-      </w:r>
-      <w:r>
-        <w:rPr>
-          <w:rFonts w:ascii="黑体" w:eastAsia="黑体" w:hAnsi="宋体" w:hint="eastAsia"/>
-          <w:sz w:val="84"/>
-          <w:szCs w:val="84"/>
-        </w:rPr>
-        <w:t xml:space="preserve"> </w:t>
-      </w:r>
-      <w:r>
-        <w:rPr>
-          <w:rFonts w:ascii="黑体" w:eastAsia="黑体" w:hAnsi="宋体" w:hint="eastAsia"/>
-          <w:sz w:val="84"/>
-          <w:szCs w:val="84"/>
-        </w:rPr>
-        <w:t xml:space="preserve">报 </w:t>
-      </w:r>
-      <w:r>
-        <w:rPr>
-          <w:rFonts w:ascii="黑体" w:eastAsia="黑体" w:hAnsi="宋体" w:hint="eastAsia"/>
-          <w:sz w:val="84"/>
-          <w:szCs w:val="84"/>
-        </w:rPr>
-        <w:t xml:space="preserve"> </w:t>
-      </w:r>
-      <w:r>
-        <w:rPr>
-          <w:rFonts w:ascii="黑体" w:eastAsia="黑体" w:hAnsi="宋体" w:hint="eastAsia"/>
-          <w:sz w:val="84"/>
-          <w:szCs w:val="84"/>
-        </w:rPr>
-        <w:t>告</w:t>
+        <w:t>检 验 报 告</w:t>
       </w:r>
     </w:p>
     <w:p>
@@ -127,24 +79,7 @@
           <w:sz w:val="36"/>
           <w:szCs w:val="36"/>
         </w:rPr>
-        <w:t>TEST</w:t>
-      </w:r>
-      <w:r>
-        <w:rPr>
-          <w:rFonts w:hint="eastAsia"/>
-          <w:b/>
-          <w:sz w:val="36"/>
-          <w:szCs w:val="36"/>
-        </w:rPr>
-        <w:t xml:space="preserve"> </w:t>
-      </w:r>
-      <w:r>
-        <w:rPr>
-          <w:b/>
-          <w:sz w:val="36"/>
-          <w:szCs w:val="36"/>
-        </w:rPr>
-        <w:t xml:space="preserve"> REPORT</w:t>
+        <w:t>TEST REPORT</w:t>
       </w:r>
     </w:p>
     <w:p>
@@ -170,15 +105,7 @@
           <w:sz w:val="32"/>
           <w:szCs w:val="32"/>
         </w:rPr>
-        <w:t>中心编</w:t>
-      </w:r>
-      <w:r>
-        <w:rPr>
-          <w:rFonts w:ascii="黑体" w:eastAsia="黑体" w:hAnsi="宋体" w:hint="eastAsia"/>
-          <w:sz w:val="32"/>
-          <w:szCs w:val="32"/>
-        </w:rPr>
-        <w:t>号(No.)</w:t>
+        <w:t>中心编号(No.)</w:t>
       </w:r>
       <w:r>
         <w:rPr>
@@ -224,13 +151,6 @@
           <w:sz w:val="28"/>
         </w:rPr>
       </w:pPr>
-      <w:r>
-        <w:rPr>
-          <w:rFonts w:ascii="宋体" w:hAnsi="宋体" w:hint="eastAsia"/>
-          <w:sz w:val="28"/>
-        </w:rPr>
-        <w:t xml:space="preserve">                </w:t>
-      </w:r>
     </w:p>
     <w:p>
       <w:pPr>
@@ -244,79 +164,14 @@
       </w:pPr>
       <w:r>
         <w:rPr>
-          <w:rFonts w:ascii="黑体" w:eastAsia="黑体" w:hAnsi="宋体" w:hint="eastAsia"/>
+          <w:rFonts w:ascii="黑体" w:eastAsia="黑体" w:hAnsi="宋体"/>
           <w:noProof/>
           <w:sz w:val="32"/>
           <w:szCs w:val="32"/>
         </w:rPr>
-        <mc:AlternateContent>
-          <mc:Choice Requires="wps">
-            <w:drawing>
-              <wp:anchor distT="0" distB="0" distL="114300" distR="114300" simplePos="0" relativeHeight="251656192" behindDoc="0" locked="0" layoutInCell="1" allowOverlap="1">
-                <wp:simplePos x="0" y="0"/>
-                <wp:positionH relativeFrom="column">
-                  <wp:posOffset>1086485</wp:posOffset>
-                </wp:positionH>
-                <wp:positionV relativeFrom="paragraph">
-                  <wp:posOffset>299085</wp:posOffset>
-                </wp:positionV>
-                <wp:extent cx="3959860" cy="1270"/>
-                <wp:effectExtent l="6985" t="6985" r="20955" b="29845"/>
-                <wp:wrapNone/>
-                <wp:docPr id="3" name="Line 32"/>
-                <wp:cNvGraphicFramePr>
-                  <a:graphicFrameLocks xmlns:a="http://schemas.openxmlformats.org/drawingml/2006/main"/>
-                </wp:cNvGraphicFramePr>
-                <a:graphic xmlns:a="http://schemas.openxmlformats.org/drawingml/2006/main">
-                  <a:graphicData uri="http://schemas.microsoft.com/office/word/2010/wordprocessingShape">
-                    <wps:wsp>
-                      <wps:cNvCnPr>
-                        <a:cxnSpLocks noChangeShapeType="1"/>
-                      </wps:cNvCnPr>
-                      <wps:spPr bwMode="auto">
-                        <a:xfrm flipV="1">
-                          <a:off x="0" y="0"/>
-                          <a:ext cx="3959860" cy="1270"/>
-                        </a:xfrm>
-                        <a:prstGeom prst="line">
-                          <a:avLst/>
-                        </a:prstGeom>
-                        <a:noFill/>
-                        <a:ln w="9525">
-                          <a:solidFill>
-                            <a:srgbClr val="000000"/>
-                          </a:solidFill>
-                          <a:round/>
-                          <a:headEnd/>
-                          <a:tailEnd/>
-                        </a:ln>
-                        <a:extLst>
-                          <a:ext uri="{909E8E84-426E-40dd-AFC4-6F175D3DCCD1}">
-                            <a14:hiddenFill xmlns:a14="http://schemas.microsoft.com/office/drawing/2010/main" xmlns:w="http://schemas.openxmlformats.org/wordprocessingml/2006/main" xmlns:w10="urn:schemas-microsoft-com:office:word" xmlns:v="urn:schemas-microsoft-com:vml" xmlns:o="urn:schemas-microsoft-com:office:office" xmlns:mv="urn:schemas-microsoft-com:mac:vml" xmlns:mo="http://schemas.microsoft.com/office/mac/office/2008/main" xmlns="">
-                              <a:noFill/>
-                            </a14:hiddenFill>
-                          </a:ext>
-                        </a:extLst>
-                      </wps:spPr>
-                      <wps:bodyPr/>
-                    </wps:wsp>
-                  </a:graphicData>
-                </a:graphic>
-                <wp14:sizeRelH relativeFrom="page">
-                  <wp14:pctWidth>0</wp14:pctWidth>
-                </wp14:sizeRelH>
-                <wp14:sizeRelV relativeFrom="page">
-                  <wp14:pctHeight>0</wp14:pctHeight>
-                </wp14:sizeRelV>
-              </wp:anchor>
-            </w:drawing>
-          </mc:Choice>
-          <mc:Fallback>
-            <w:pict>
-              <v:line w14:anchorId="66FF3F52" id="Line 32" o:spid="_x0000_s1026" style="position:absolute;left:0;text-align:left;flip:y;z-index:251656192;visibility:visible;mso-wrap-style:square;mso-width-percent:0;mso-height-percent:0;mso-wrap-distance-left:9pt;mso-wrap-distance-top:0;mso-wrap-distance-right:9pt;mso-wrap-distance-bottom:0;mso-position-horizontal:absolute;mso-position-horizontal-relative:text;mso-position-vertical:absolute;mso-position-vertical-relative:text;mso-width-percent:0;mso-height-percent:0;mso-width-relative:page;mso-height-relative:page" from="85.55pt,23.55pt" to="397.35pt,23.65pt" o:gfxdata="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"/>
-            </w:pict>
-          </mc:Fallback>
-        </mc:AlternateContent>
+        <w:pict>
+          <v:line id="Line 32" o:spid="_x0000_s1026" style="position:absolute;left:0;text-align:left;flip:y;z-index:251656192;visibility:visible" from="85.55pt,23.55pt" to="397.35pt,23.65pt" o:gfxdata="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"/>
+        </w:pict>
       </w:r>
       <w:r>
         <w:rPr>
@@ -324,7 +179,62 @@
           <w:sz w:val="32"/>
           <w:szCs w:val="32"/>
         </w:rPr>
-        <w:t>样品</w:t>
+        <w:t>样品名称：</w:t>
+      </w:r>
+      <w:r>
+        <w:rPr>
+          <w:rFonts w:eastAsia="楷体" w:hint="eastAsia"/>
+          <w:sz w:val="32"/>
+          <w:szCs w:val="32"/>
+        </w:rPr>
+        <w:t>${sampleName}</w:t>
+      </w:r>
+    </w:p>
+    <w:p>
+      <w:pPr>
+        <w:spacing w:afterLines="100" w:line="480" w:lineRule="exact"/>
+        <w:ind w:firstLineChars="100" w:firstLine="280"/>
+        <w:rPr>
+          <w:sz w:val="28"/>
+          <w:szCs w:val="28"/>
+        </w:rPr>
+      </w:pPr>
+      <w:r>
+        <w:rPr>
+          <w:sz w:val="28"/>
+          <w:szCs w:val="28"/>
+        </w:rPr>
+        <w:t xml:space="preserve">Sample </w:t>
+      </w:r>
+      <w:r>
+        <w:rPr>
+          <w:rFonts w:hint="eastAsia"/>
+          <w:sz w:val="28"/>
+          <w:szCs w:val="28"/>
+        </w:rPr>
+        <w:t>Name</w:t>
+      </w:r>
+    </w:p>
+    <w:p>
+      <w:pPr>
+        <w:spacing w:line="480" w:lineRule="exact"/>
+        <w:ind w:firstLineChars="100" w:firstLine="320"/>
+        <w:rPr>
+          <w:rFonts w:eastAsia="楷体"/>
+          <w:sz w:val="32"/>
+          <w:szCs w:val="32"/>
+        </w:rPr>
+      </w:pPr>
+      <w:r>
+        <w:rPr>
+          <w:rFonts w:ascii="黑体" w:eastAsia="黑体" w:hAnsi="宋体"/>
+          <w:noProof/>
+          <w:sz w:val="32"/>
+          <w:szCs w:val="32"/>
+        </w:rPr>
+        <w:pict>
+          <v:line id="Line 33" o:spid="_x0000_s1029" style="position:absolute;left:0;text-align:left;flip:y;z-index:251657216;visibility:visible" from="85.55pt,22.2pt" to="397.35pt,22.3pt" o:gfxdata="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"/>
+        </w:pict>
       </w:r>
       <w:r>
         <w:rPr>
@@ -332,7 +242,7 @@
           <w:sz w:val="32"/>
           <w:szCs w:val="32"/>
         </w:rPr>
-        <w:t>名称</w:t>
+        <w:t>委托</w:t>
       </w:r>
       <w:r>
         <w:rPr>
@@ -340,7 +250,55 @@
           <w:sz w:val="32"/>
           <w:szCs w:val="32"/>
         </w:rPr>
-        <w:t>：</w:t>
+        <w:t>单位：</w:t>
+      </w:r>
+      <w:r>
+        <w:rPr>
+          <w:rFonts w:eastAsia="楷体" w:hint="eastAsia"/>
+          <w:sz w:val="32"/>
+          <w:szCs w:val="32"/>
+        </w:rPr>
+        <w:t>${clientName}</w:t>
+      </w:r>
+    </w:p>
+    <w:p>
+      <w:pPr>
+        <w:spacing w:afterLines="100" w:line="480" w:lineRule="exact"/>
+        <w:ind w:firstLineChars="100" w:firstLine="280"/>
+        <w:rPr>
+          <w:sz w:val="28"/>
+          <w:szCs w:val="28"/>
+        </w:rPr>
+      </w:pPr>
+      <w:r>
+        <w:rPr>
+          <w:rFonts w:hint="eastAsia"/>
+          <w:sz w:val="28"/>
+          <w:szCs w:val="28"/>
+        </w:rPr>
+        <w:t xml:space="preserve">Client                                    </w:t>
+      </w:r>
+    </w:p>
+    <w:p>
+      <w:pPr>
+        <w:spacing w:line="480" w:lineRule="exact"/>
+        <w:ind w:firstLineChars="100" w:firstLine="320"/>
+        <w:rPr>
+          <w:rFonts w:eastAsia="楷体" w:hAnsi="楷体"/>
+          <w:sz w:val="32"/>
+          <w:szCs w:val="32"/>
+        </w:rPr>
+      </w:pPr>
+      <w:r>
+        <w:rPr>
+          <w:rFonts w:ascii="黑体" w:eastAsia="黑体" w:hAnsi="宋体"/>
+          <w:noProof/>
+          <w:sz w:val="32"/>
+          <w:szCs w:val="32"/>
+        </w:rPr>
+        <w:pict>
+          <v:line id="Line 34" o:spid="_x0000_s1028" style="position:absolute;left:0;text-align:left;flip:y;z-index:251658240;visibility:visible" from="85.55pt,20.9pt" to="397.35pt,21pt" o:gfxdata="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"/>
+        </w:pict>
       </w:r>
       <w:r>
         <w:rPr>
@@ -348,7 +306,7 @@
           <w:sz w:val="32"/>
           <w:szCs w:val="32"/>
         </w:rPr>
-        <w:t xml:space="preserve">    </w:t>
+        <w:t>检验类别：</w:t>
       </w:r>
       <w:r>
         <w:rPr>
@@ -356,7 +314,7 @@
           <w:sz w:val="32"/>
           <w:szCs w:val="32"/>
         </w:rPr>
-        <w:t xml:space="preserve"> </w:t>
+        <w:t xml:space="preserve">            </w:t>
       </w:r>
       <w:r>
         <w:rPr>
@@ -364,309 +322,12 @@
           <w:sz w:val="32"/>
           <w:szCs w:val="32"/>
         </w:rPr>
-        <w:t>${sampleName}</w:t>
-      </w:r>
-    </w:p>
-    <w:p>
-      <w:pPr>
-        <w:spacing w:afterLines="100" w:after="312" w:line="480" w:lineRule="exact"/>
-        <w:ind w:firstLineChars="100" w:firstLine="280"/>
-        <w:rPr>
-          <w:sz w:val="28"/>
-          <w:szCs w:val="28"/>
-        </w:rPr>
-      </w:pPr>
-      <w:r>
-        <w:rPr>
-          <w:sz w:val="28"/>
-          <w:szCs w:val="28"/>
-        </w:rPr>
-        <w:t xml:space="preserve">Sample </w:t>
-      </w:r>
-      <w:r>
-        <w:rPr>
-          <w:rFonts w:hint="eastAsia"/>
-          <w:sz w:val="28"/>
-          <w:szCs w:val="28"/>
-        </w:rPr>
-        <w:t>Name</w:t>
-      </w:r>
-    </w:p>
-    <w:p>
-      <w:pPr>
-        <w:spacing w:line="480" w:lineRule="exact"/>
-        <w:ind w:firstLineChars="100" w:firstLine="320"/>
-        <w:rPr>
-          <w:rFonts w:ascii="楷体_GB2312" w:eastAsia="楷体_GB2312" w:hAnsi="宋体"/>
-          <w:sz w:val="32"/>
-          <w:szCs w:val="32"/>
-        </w:rPr>
-      </w:pPr>
-      <w:r>
-        <w:rPr>
-          <w:rFonts w:ascii="黑体" w:eastAsia="黑体" w:hAnsi="宋体" w:hint="eastAsia"/>
-          <w:noProof/>
-          <w:sz w:val="32"/>
-          <w:szCs w:val="32"/>
-        </w:rPr>
-        <mc:AlternateContent>
-          <mc:Choice Requires="wps">
-            <w:drawing>
-              <wp:anchor distT="0" distB="0" distL="114300" distR="114300" simplePos="0" relativeHeight="251657216" behindDoc="0" locked="0" layoutInCell="1" allowOverlap="1">
-                <wp:simplePos x="0" y="0"/>
-                <wp:positionH relativeFrom="column">
-                  <wp:posOffset>1086485</wp:posOffset>
-                </wp:positionH>
-                <wp:positionV relativeFrom="paragraph">
-                  <wp:posOffset>281940</wp:posOffset>
-                </wp:positionV>
-                <wp:extent cx="3959860" cy="1270"/>
-                <wp:effectExtent l="6985" t="15240" r="20955" b="21590"/>
-                <wp:wrapNone/>
-                <wp:docPr id="2" name="Line 33"/>
-                <wp:cNvGraphicFramePr>
-                  <a:graphicFrameLocks xmlns:a="http://schemas.openxmlformats.org/drawingml/2006/main"/>
-                </wp:cNvGraphicFramePr>
-                <a:graphic xmlns:a="http://schemas.openxmlformats.org/drawingml/2006/main">
-                  <a:graphicData uri="http://schemas.microsoft.com/office/word/2010/wordprocessingShape">
-                    <wps:wsp>
-                      <wps:cNvCnPr>
-                        <a:cxnSpLocks noChangeShapeType="1"/>
-                      </wps:cNvCnPr>
-                      <wps:spPr bwMode="auto">
-                        <a:xfrm flipV="1">
-                          <a:off x="0" y="0"/>
-                          <a:ext cx="3959860" cy="1270"/>
-                        </a:xfrm>
-                        <a:prstGeom prst="line">
-                          <a:avLst/>
-                        </a:prstGeom>
-                        <a:noFill/>
-                        <a:ln w="9525">
-                          <a:solidFill>
-                            <a:srgbClr val="000000"/>
-                          </a:solidFill>
-                          <a:round/>
-                          <a:headEnd/>
-                          <a:tailEnd/>
-                        </a:ln>
-                        <a:extLst>
-                          <a:ext uri="{909E8E84-426E-40dd-AFC4-6F175D3DCCD1}">
-                            <a14:hiddenFill xmlns:a14="http://schemas.microsoft.com/office/drawing/2010/main" xmlns:w="http://schemas.openxmlformats.org/wordprocessingml/2006/main" xmlns:w10="urn:schemas-microsoft-com:office:word" xmlns:v="urn:schemas-microsoft-com:vml" xmlns:o="urn:schemas-microsoft-com:office:office" xmlns:mv="urn:schemas-microsoft-com:mac:vml" xmlns:mo="http://schemas.microsoft.com/office/mac/office/2008/main" xmlns="">
-                              <a:noFill/>
-                            </a14:hiddenFill>
-                          </a:ext>
-                        </a:extLst>
-                      </wps:spPr>
-                      <wps:bodyPr/>
-                    </wps:wsp>
-                  </a:graphicData>
-                </a:graphic>
-                <wp14:sizeRelH relativeFrom="page">
-                  <wp14:pctWidth>0</wp14:pctWidth>
-                </wp14:sizeRelH>
-                <wp14:sizeRelV relativeFrom="page">
-                  <wp14:pctHeight>0</wp14:pctHeight>
-                </wp14:sizeRelV>
-              </wp:anchor>
-            </w:drawing>
-          </mc:Choice>
-          <mc:Fallback>
-            <w:pict>
-              <v:line w14:anchorId="493D7DF9" id="Line 33" o:spid="_x0000_s1026" style="position:absolute;left:0;text-align:left;flip:y;z-index:251657216;visibility:visible;mso-wrap-style:square;mso-width-percent:0;mso-height-percent:0;mso-wrap-distance-left:9pt;mso-wrap-distance-top:0;mso-wrap-distance-right:9pt;mso-wrap-distance-bottom:0;mso-position-horizontal:absolute;mso-position-horizontal-relative:text;mso-position-vertical:absolute;mso-position-vertical-relative:text;mso-width-percent:0;mso-height-percent:0;mso-width-relative:page;mso-height-relative:page" from="85.55pt,22.2pt" to="397.35pt,22.3pt" o:gfxdata="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"/>
-            </w:pict>
-          </mc:Fallback>
-        </mc:AlternateContent>
-      </w:r>
-      <w:r>
-        <w:rPr>
-          <w:rFonts w:ascii="黑体" w:eastAsia="黑体" w:hAnsi="宋体" w:hint="eastAsia"/>
-          <w:sz w:val="32"/>
-          <w:szCs w:val="32"/>
-        </w:rPr>
-        <w:t>委托</w:t>
-      </w:r>
-      <w:r>
-        <w:rPr>
-          <w:rFonts w:ascii="黑体" w:eastAsia="黑体" w:hAnsi="宋体" w:hint="eastAsia"/>
-          <w:sz w:val="32"/>
-          <w:szCs w:val="32"/>
-        </w:rPr>
-        <w:t>单位</w:t>
-      </w:r>
-      <w:r>
-        <w:rPr>
-          <w:rFonts w:ascii="黑体" w:eastAsia="黑体" w:hAnsi="宋体" w:hint="eastAsia"/>
-          <w:sz w:val="32"/>
-          <w:szCs w:val="32"/>
-        </w:rPr>
-        <w:t xml:space="preserve">：    </w:t>
-      </w:r>
-      <w:r>
-        <w:rPr>
-          <w:rFonts w:ascii="黑体" w:eastAsia="黑体" w:hAnsi="宋体" w:hint="eastAsia"/>
-          <w:sz w:val="32"/>
-          <w:szCs w:val="32"/>
-        </w:rPr>
-        <w:t xml:space="preserve"> </w:t>
-      </w:r>
-      <w:r>
-        <w:rPr>
-          <w:rFonts w:eastAsia="楷体" w:hint="eastAsia"/>
-          <w:sz w:val="32"/>
-          <w:szCs w:val="32"/>
-        </w:rPr>
-        <w:t>${clientName}</w:t>
-      </w:r>
-    </w:p>
-    <w:p>
-      <w:pPr>
-        <w:spacing w:afterLines="100" w:after="312" w:line="480" w:lineRule="exact"/>
-        <w:ind w:firstLineChars="100" w:firstLine="280"/>
-        <w:rPr>
-          <w:sz w:val="28"/>
-          <w:szCs w:val="28"/>
-        </w:rPr>
-      </w:pPr>
-      <w:r>
-        <w:rPr>
-          <w:rFonts w:hint="eastAsia"/>
-          <w:sz w:val="28"/>
-          <w:szCs w:val="28"/>
-        </w:rPr>
-        <w:t xml:space="preserve">Client                                    </w:t>
-      </w:r>
-    </w:p>
-    <w:p>
-      <w:pPr>
-        <w:spacing w:line="480" w:lineRule="exact"/>
-        <w:ind w:firstLineChars="100" w:firstLine="320"/>
-        <w:rPr>
-          <w:rFonts w:eastAsia="楷体" w:hAnsi="楷体"/>
-          <w:sz w:val="32"/>
-          <w:szCs w:val="32"/>
-        </w:rPr>
-      </w:pPr>
-      <w:r>
-        <w:rPr>
-          <w:rFonts w:ascii="黑体" w:eastAsia="黑体" w:hAnsi="宋体" w:hint="eastAsia"/>
-          <w:noProof/>
-          <w:sz w:val="32"/>
-          <w:szCs w:val="32"/>
-        </w:rPr>
-        <mc:AlternateContent>
-          <mc:Choice Requires="wps">
-            <w:drawing>
-              <wp:anchor distT="0" distB="0" distL="114300" distR="114300" simplePos="0" relativeHeight="251658240" behindDoc="0" locked="0" layoutInCell="1" allowOverlap="1">
-                <wp:simplePos x="0" y="0"/>
-                <wp:positionH relativeFrom="column">
-                  <wp:posOffset>1086485</wp:posOffset>
-                </wp:positionH>
-                <wp:positionV relativeFrom="paragraph">
-                  <wp:posOffset>265430</wp:posOffset>
-                </wp:positionV>
-                <wp:extent cx="3959860" cy="1270"/>
-                <wp:effectExtent l="6985" t="11430" r="20955" b="25400"/>
-                <wp:wrapNone/>
-                <wp:docPr id="1" name="Line 34"/>
-                <wp:cNvGraphicFramePr>
-                  <a:graphicFrameLocks xmlns:a="http://schemas.openxmlformats.org/drawingml/2006/main"/>
-                </wp:cNvGraphicFramePr>
-                <a:graphic xmlns:a="http://schemas.openxmlformats.org/drawingml/2006/main">
-                  <a:graphicData uri="http://schemas.microsoft.com/office/word/2010/wordprocessingShape">
-                    <wps:wsp>
-                      <wps:cNvCnPr>
-                        <a:cxnSpLocks noChangeShapeType="1"/>
-                      </wps:cNvCnPr>
-                      <wps:spPr bwMode="auto">
-                        <a:xfrm flipV="1">
-                          <a:off x="0" y="0"/>
-                          <a:ext cx="3959860" cy="1270"/>
-                        </a:xfrm>
-                        <a:prstGeom prst="line">
-                          <a:avLst/>
-                        </a:prstGeom>
-                        <a:noFill/>
-                        <a:ln w="9525">
-                          <a:solidFill>
-                            <a:srgbClr val="000000"/>
-                          </a:solidFill>
-                          <a:round/>
-                          <a:headEnd/>
-                          <a:tailEnd/>
-                        </a:ln>
-                        <a:extLst>
-                          <a:ext uri="{909E8E84-426E-40dd-AFC4-6F175D3DCCD1}">
-                            <a14:hiddenFill xmlns:a14="http://schemas.microsoft.com/office/drawing/2010/main" xmlns:w="http://schemas.openxmlformats.org/wordprocessingml/2006/main" xmlns:w10="urn:schemas-microsoft-com:office:word" xmlns:v="urn:schemas-microsoft-com:vml" xmlns:o="urn:schemas-microsoft-com:office:office" xmlns:mv="urn:schemas-microsoft-com:mac:vml" xmlns:mo="http://schemas.microsoft.com/office/mac/office/2008/main" xmlns="">
-                              <a:noFill/>
-                            </a14:hiddenFill>
-                          </a:ext>
-                        </a:extLst>
-                      </wps:spPr>
-                      <wps:bodyPr/>
-                    </wps:wsp>
-                  </a:graphicData>
-                </a:graphic>
-                <wp14:sizeRelH relativeFrom="page">
-                  <wp14:pctWidth>0</wp14:pctWidth>
-                </wp14:sizeRelH>
-                <wp14:sizeRelV relativeFrom="page">
-                  <wp14:pctHeight>0</wp14:pctHeight>
-                </wp14:sizeRelV>
-              </wp:anchor>
-            </w:drawing>
-          </mc:Choice>
-          <mc:Fallback>
-            <w:pict>
-              <v:line w14:anchorId="23A18BC0" id="Line 34" o:spid="_x0000_s1026" style="position:absolute;left:0;text-align:left;flip:y;z-index:251658240;visibility:visible;mso-wrap-style:square;mso-width-percent:0;mso-height-percent:0;mso-wrap-distance-left:9pt;mso-wrap-distance-top:0;mso-wrap-distance-right:9pt;mso-wrap-distance-bottom:0;mso-position-horizontal:absolute;mso-position-horizontal-relative:text;mso-position-vertical:absolute;mso-position-vertical-relative:text;mso-width-percent:0;mso-height-percent:0;mso-width-relative:page;mso-height-relative:page" from="85.55pt,20.9pt" to="397.35pt,21pt" o:gfxdata="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"/>
-            </w:pict>
-          </mc:Fallback>
-        </mc:AlternateContent>
-      </w:r>
-      <w:r>
-        <w:rPr>
-          <w:rFonts w:ascii="黑体" w:eastAsia="黑体" w:hAnsi="宋体" w:hint="eastAsia"/>
-          <w:sz w:val="32"/>
-          <w:szCs w:val="32"/>
-        </w:rPr>
-        <w:t>检验类别：</w:t>
-      </w:r>
-      <w:r>
-        <w:rPr>
-          <w:rFonts w:ascii="黑体" w:eastAsia="黑体" w:hAnsi="宋体" w:hint="eastAsia"/>
-          <w:sz w:val="30"/>
-          <w:szCs w:val="30"/>
-        </w:rPr>
-        <w:t xml:space="preserve">     </w:t>
-      </w:r>
-      <w:r>
-        <w:rPr>
-          <w:rFonts w:eastAsia="楷体" w:hint="eastAsia"/>
-          <w:sz w:val="32"/>
-          <w:szCs w:val="32"/>
-        </w:rPr>
-        <w:t>${</w:t>
-      </w:r>
-      <w:r>
-        <w:rPr>
-          <w:rFonts w:eastAsia="楷体"/>
-          <w:sz w:val="32"/>
-          <w:szCs w:val="32"/>
-        </w:rPr>
-        <w:t>testCategory</w:t>
-      </w:r>
-      <w:r>
-        <w:rPr>
-          <w:rFonts w:eastAsia="楷体" w:hint="eastAsia"/>
-          <w:sz w:val="32"/>
-          <w:szCs w:val="32"/>
-        </w:rPr>
-        <w:t>}</w:t>
-      </w:r>
-    </w:p>
-    <w:p>
-      <w:pPr>
-        <w:spacing w:afterLines="100" w:after="312" w:line="480" w:lineRule="exact"/>
+        <w:t>委托检验</w:t>
+      </w:r>
+    </w:p>
+    <w:p>
+      <w:pPr>
+        <w:spacing w:afterLines="100" w:line="480" w:lineRule="exact"/>
         <w:ind w:firstLineChars="100" w:firstLine="280"/>
         <w:rPr>
           <w:rFonts w:ascii="宋体" w:hAnsi="宋体"/>
@@ -780,7 +441,7 @@
                     <a:blip r:embed="rId8" cstate="print">
                       <a:extLst>
                         <a:ext uri="{28A0092B-C50C-407E-A947-70E740481C1C}">
-                          <a14:useLocalDpi xmlns:a14="http://schemas.microsoft.com/office/drawing/2010/main" val="0"/>
+                          <a14:useLocalDpi xmlns:a14="http://schemas.microsoft.com/office/drawing/2010/main" xmlns:wps="http://schemas.microsoft.com/office/word/2010/wordprocessingShape" xmlns:wpi="http://schemas.microsoft.com/office/word/2010/wordprocessingInk" xmlns:wpg="http://schemas.microsoft.com/office/word/2010/wordprocessingGroup" xmlns:w15="http://schemas.microsoft.com/office/word/2012/wordml" xmlns:w14="http://schemas.microsoft.com/office/word/2010/wordml" xmlns:w="http://schemas.openxmlformats.org/wordprocessingml/2006/main" xmlns:w10="urn:schemas-microsoft-com:office:word" xmlns:wp14="http://schemas.microsoft.com/office/word/2010/wordprocessingDrawing" xmlns:v="urn:schemas-microsoft-com:vml" xmlns:o="urn:schemas-microsoft-com:office:office" xmlns:mc="http://schemas.openxmlformats.org/markup-compatibility/2006" xmlns:wpc="http://schemas.microsoft.com/office/word/2010/wordprocessingCanvas" xmlns="" val="0"/>
                         </a:ext>
                       </a:extLst>
                     </a:blip>
@@ -805,12 +466,6 @@
                 </pic:pic>
               </a:graphicData>
             </a:graphic>
-            <wp14:sizeRelH relativeFrom="page">
-              <wp14:pctWidth>0</wp14:pctWidth>
-            </wp14:sizeRelH>
-            <wp14:sizeRelV relativeFrom="page">
-              <wp14:pctHeight>0</wp14:pctHeight>
-            </wp14:sizeRelV>
           </wp:anchor>
         </w:drawing>
       </w:r>
@@ -852,7 +507,7 @@
     </w:p>
     <w:p>
       <w:pPr>
-        <w:spacing w:beforeLines="100" w:before="312" w:line="600" w:lineRule="exact"/>
+        <w:spacing w:beforeLines="100" w:line="600" w:lineRule="exact"/>
         <w:jc w:val="center"/>
         <w:rPr>
           <w:rFonts w:ascii="黑体" w:eastAsia="黑体" w:hAnsi="宋体"/>
@@ -873,7 +528,7 @@
     </w:p>
     <w:p>
       <w:pPr>
-        <w:spacing w:afterLines="50" w:after="156" w:line="360" w:lineRule="exact"/>
+        <w:spacing w:afterLines="50" w:line="360" w:lineRule="exact"/>
         <w:jc w:val="center"/>
         <w:rPr>
           <w:b/>
@@ -887,33 +542,17 @@
           <w:sz w:val="28"/>
           <w:szCs w:val="28"/>
         </w:rPr>
-        <w:t>TEST</w:t>
-      </w:r>
-      <w:r>
-        <w:rPr>
-          <w:rFonts w:hint="eastAsia"/>
-          <w:b/>
+        <w:t>TEST REPORT</w:t>
+      </w:r>
+    </w:p>
+    <w:p>
+      <w:pPr>
+        <w:spacing w:line="520" w:lineRule="exact"/>
+        <w:outlineLvl w:val="0"/>
+        <w:rPr>
+          <w:rFonts w:ascii="黑体" w:eastAsia="黑体" w:hAnsi="宋体"/>
           <w:sz w:val="28"/>
           <w:szCs w:val="28"/>
-        </w:rPr>
-        <w:t xml:space="preserve"> </w:t>
-      </w:r>
-      <w:r>
-        <w:rPr>
-          <w:b/>
-          <w:sz w:val="28"/>
-          <w:szCs w:val="28"/>
-        </w:rPr>
-        <w:t xml:space="preserve"> REPORT</w:t>
-      </w:r>
-    </w:p>
-    <w:p>
-      <w:pPr>
-        <w:spacing w:line="520" w:lineRule="exact"/>
-        <w:outlineLvl w:val="0"/>
-        <w:rPr>
-          <w:rFonts w:ascii="宋体" w:hAnsi="宋体"/>
-          <w:sz w:val="24"/>
         </w:rPr>
       </w:pPr>
       <w:r>
@@ -951,51 +590,11 @@
       </w:r>
       <w:r>
         <w:rPr>
-          <w:rFonts w:ascii="宋体" w:hAnsi="宋体" w:hint="eastAsia"/>
-          <w:sz w:val="28"/>
-          <w:szCs w:val="28"/>
-        </w:rPr>
-        <w:t xml:space="preserve">  </w:t>
-      </w:r>
-      <w:r>
-        <w:rPr>
-          <w:rFonts w:ascii="宋体" w:hAnsi="宋体" w:hint="eastAsia"/>
-          <w:sz w:val="28"/>
-          <w:szCs w:val="28"/>
-        </w:rPr>
-        <w:t xml:space="preserve">  </w:t>
-      </w:r>
-      <w:r>
-        <w:rPr>
-          <w:rFonts w:ascii="宋体" w:hAnsi="宋体" w:hint="eastAsia"/>
-          <w:sz w:val="28"/>
-          <w:szCs w:val="28"/>
-        </w:rPr>
-        <w:t xml:space="preserve">    </w:t>
-      </w:r>
-      <w:r>
-        <w:rPr>
-          <w:rFonts w:ascii="宋体" w:hAnsi="宋体" w:hint="eastAsia"/>
-          <w:sz w:val="28"/>
-          <w:szCs w:val="28"/>
-        </w:rPr>
-        <w:t xml:space="preserve">          </w:t>
-      </w:r>
-      <w:r>
-        <w:rPr>
-          <w:rFonts w:ascii="宋体" w:hAnsi="宋体" w:hint="eastAsia"/>
-          <w:sz w:val="28"/>
-          <w:szCs w:val="28"/>
-        </w:rPr>
-        <w:t xml:space="preserve">   </w:t>
-      </w:r>
-      <w:r>
-        <w:rPr>
           <w:rFonts w:ascii="黑体" w:eastAsia="黑体" w:hAnsi="宋体" w:hint="eastAsia"/>
           <w:sz w:val="28"/>
           <w:szCs w:val="28"/>
         </w:rPr>
-        <w:t>第</w:t>
+        <w:t xml:space="preserve">                         第</w:t>
       </w:r>
       <w:r>
         <w:rPr>
@@ -1011,23 +610,7 @@
           <w:sz w:val="28"/>
           <w:szCs w:val="28"/>
         </w:rPr>
-        <w:t>页</w:t>
-      </w:r>
-      <w:r>
-        <w:rPr>
-          <w:rFonts w:ascii="黑体" w:eastAsia="黑体" w:hAnsi="宋体" w:hint="eastAsia"/>
-          <w:sz w:val="28"/>
-          <w:szCs w:val="28"/>
-        </w:rPr>
-        <w:t xml:space="preserve"> </w:t>
-      </w:r>
-      <w:r>
-        <w:rPr>
-          <w:rFonts w:ascii="黑体" w:eastAsia="黑体" w:hAnsi="宋体" w:hint="eastAsia"/>
-          <w:sz w:val="28"/>
-          <w:szCs w:val="28"/>
-        </w:rPr>
-        <w:t>共</w:t>
+        <w:t>页共</w:t>
       </w:r>
       <w:r>
         <w:rPr>
@@ -1058,7 +641,7 @@
           <w:insideV w:val="single" w:sz="8" w:space="0" w:color="auto"/>
         </w:tblBorders>
         <w:tblLayout w:type="fixed"/>
-        <w:tblLook w:val="0000" w:firstRow="0" w:lastRow="0" w:firstColumn="0" w:lastColumn="0" w:noHBand="0" w:noVBand="0"/>
+        <w:tblLook w:val="0000"/>
       </w:tblPr>
       <w:tblGrid>
         <w:gridCol w:w="1526"/>
@@ -1103,6 +686,7 @@
           </w:tcPr>
           <w:p>
             <w:pPr>
+              <w:jc w:val="left"/>
               <w:outlineLvl w:val="0"/>
               <w:rPr>
                 <w:rFonts w:eastAsia="楷体"/>
@@ -1167,7 +751,7 @@
             </w:pPr>
             <w:r>
               <w:rPr>
-                <w:rFonts w:eastAsia="楷体" w:hAnsi="楷体" w:hint="eastAsia"/>
+                <w:rFonts w:eastAsia="楷体" w:hint="eastAsia"/>
                 <w:sz w:val="24"/>
               </w:rPr>
               <w:t>委托检验</w:t>
@@ -1201,15 +785,7 @@
                 <w:sz w:val="28"/>
                 <w:szCs w:val="28"/>
               </w:rPr>
-              <w:t>委托</w:t>
-            </w:r>
-            <w:r>
-              <w:rPr>
-                <w:rFonts w:ascii="黑体" w:eastAsia="黑体" w:hAnsi="宋体" w:hint="eastAsia"/>
-                <w:sz w:val="28"/>
-                <w:szCs w:val="28"/>
-              </w:rPr>
-              <w:t>单位</w:t>
+              <w:t>委托单位</w:t>
             </w:r>
           </w:p>
         </w:tc>
@@ -1220,11 +796,11 @@
           </w:tcPr>
           <w:p>
             <w:pPr>
-              <w:outlineLvl w:val="0"/>
-              <w:rPr>
-                <w:rFonts w:eastAsia="楷体_GB2312"/>
-                <w:sz w:val="20"/>
-                <w:szCs w:val="20"/>
+              <w:jc w:val="left"/>
+              <w:outlineLvl w:val="0"/>
+              <w:rPr>
+                <w:rFonts w:eastAsia="楷体"/>
+                <w:sz w:val="24"/>
               </w:rPr>
             </w:pPr>
             <w:r>
@@ -1258,23 +834,7 @@
                 <w:sz w:val="28"/>
                 <w:szCs w:val="28"/>
               </w:rPr>
-              <w:t>商</w:t>
-            </w:r>
-            <w:r>
-              <w:rPr>
-                <w:rFonts w:eastAsia="黑体"/>
-                <w:sz w:val="28"/>
-                <w:szCs w:val="28"/>
-              </w:rPr>
-              <w:t xml:space="preserve">    </w:t>
-            </w:r>
-            <w:r>
-              <w:rPr>
-                <w:rFonts w:eastAsia="黑体"/>
-                <w:sz w:val="28"/>
-                <w:szCs w:val="28"/>
-              </w:rPr>
-              <w:t>标</w:t>
+              <w:t>商标</w:t>
             </w:r>
           </w:p>
         </w:tc>
@@ -1353,6 +913,7 @@
           </w:tcPr>
           <w:p>
             <w:pPr>
+              <w:jc w:val="left"/>
               <w:outlineLvl w:val="0"/>
               <w:rPr>
                 <w:rFonts w:eastAsia="楷体"/>
@@ -1394,7 +955,6 @@
               <w:outlineLvl w:val="0"/>
               <w:rPr>
                 <w:rFonts w:eastAsia="黑体"/>
-                <w:color w:val="FF0000"/>
                 <w:sz w:val="28"/>
                 <w:szCs w:val="28"/>
               </w:rPr>
@@ -1402,29 +962,10 @@
             <w:r>
               <w:rPr>
                 <w:rFonts w:eastAsia="黑体" w:hint="eastAsia"/>
-                <w:color w:val="FF0000"/>
                 <w:sz w:val="28"/>
                 <w:szCs w:val="28"/>
               </w:rPr>
-              <w:t>等</w:t>
-            </w:r>
-            <w:r>
-              <w:rPr>
-                <w:rFonts w:eastAsia="黑体" w:hint="eastAsia"/>
-                <w:color w:val="FF0000"/>
-                <w:sz w:val="28"/>
-                <w:szCs w:val="28"/>
-              </w:rPr>
-              <w:t xml:space="preserve">    </w:t>
-            </w:r>
-            <w:r>
-              <w:rPr>
-                <w:rFonts w:eastAsia="黑体" w:hint="eastAsia"/>
-                <w:color w:val="FF0000"/>
-                <w:sz w:val="28"/>
-                <w:szCs w:val="28"/>
-              </w:rPr>
-              <w:t>级</w:t>
+              <w:t>等级</w:t>
             </w:r>
           </w:p>
         </w:tc>
@@ -1503,6 +1044,7 @@
           </w:tcPr>
           <w:p>
             <w:pPr>
+              <w:jc w:val="left"/>
               <w:outlineLvl w:val="0"/>
               <w:rPr>
                 <w:rFonts w:eastAsia="楷体"/>
@@ -1544,7 +1086,6 @@
               <w:outlineLvl w:val="0"/>
               <w:rPr>
                 <w:rFonts w:eastAsia="黑体"/>
-                <w:color w:val="FF0000"/>
                 <w:sz w:val="28"/>
                 <w:szCs w:val="28"/>
               </w:rPr>
@@ -1552,7 +1093,6 @@
             <w:r>
               <w:rPr>
                 <w:rFonts w:eastAsia="黑体"/>
-                <w:color w:val="FF0000"/>
                 <w:sz w:val="28"/>
                 <w:szCs w:val="28"/>
               </w:rPr>
@@ -1624,15 +1164,7 @@
                 <w:sz w:val="28"/>
                 <w:szCs w:val="28"/>
               </w:rPr>
-              <w:t>来样</w:t>
-            </w:r>
-            <w:r>
-              <w:rPr>
-                <w:rFonts w:ascii="黑体" w:eastAsia="黑体" w:hAnsi="宋体" w:hint="eastAsia"/>
-                <w:sz w:val="28"/>
-                <w:szCs w:val="28"/>
-              </w:rPr>
-              <w:t>日期</w:t>
+              <w:t>来样日期</w:t>
             </w:r>
           </w:p>
         </w:tc>
@@ -1643,6 +1175,7 @@
           </w:tcPr>
           <w:p>
             <w:pPr>
+              <w:jc w:val="left"/>
               <w:outlineLvl w:val="0"/>
               <w:rPr>
                 <w:rFonts w:eastAsia="楷体"/>
@@ -1658,7 +1191,7 @@
             </w:r>
             <w:r>
               <w:rPr>
-                <w:rFonts w:eastAsia="楷体" w:hAnsi="楷体"/>
+                <w:rFonts w:eastAsia="楷体"/>
                 <w:sz w:val="24"/>
               </w:rPr>
               <w:t>collectDate</w:t>
@@ -1691,7 +1224,6 @@
             <w:r>
               <w:rPr>
                 <w:rFonts w:eastAsia="黑体" w:hint="eastAsia"/>
-                <w:color w:val="FF0000"/>
                 <w:sz w:val="28"/>
                 <w:szCs w:val="28"/>
               </w:rPr>
@@ -1774,6 +1306,7 @@
           </w:tcPr>
           <w:p>
             <w:pPr>
+              <w:jc w:val="left"/>
               <w:outlineLvl w:val="0"/>
               <w:rPr>
                 <w:rFonts w:eastAsia="楷体"/>
@@ -1815,7 +1348,6 @@
               <w:outlineLvl w:val="0"/>
               <w:rPr>
                 <w:rFonts w:eastAsia="黑体"/>
-                <w:color w:val="FF0000"/>
                 <w:sz w:val="28"/>
                 <w:szCs w:val="28"/>
               </w:rPr>
@@ -1823,7 +1355,6 @@
             <w:r>
               <w:rPr>
                 <w:rFonts w:ascii="黑体" w:eastAsia="黑体" w:hAnsi="宋体" w:hint="eastAsia"/>
-                <w:color w:val="FF0000"/>
                 <w:sz w:val="28"/>
                 <w:szCs w:val="28"/>
               </w:rPr>
@@ -1915,21 +1446,21 @@
             </w:pPr>
             <w:r>
               <w:rPr>
-                <w:rFonts w:eastAsia="楷体" w:hAnsi="楷体" w:hint="eastAsia"/>
+                <w:rFonts w:eastAsia="楷体" w:hint="eastAsia"/>
                 <w:sz w:val="24"/>
               </w:rPr>
               <w:t>${</w:t>
             </w:r>
             <w:r>
               <w:rPr>
-                <w:rFonts w:eastAsia="楷体" w:hAnsi="楷体"/>
+                <w:rFonts w:eastAsia="楷体"/>
                 <w:sz w:val="24"/>
               </w:rPr>
               <w:t>testCriteria</w:t>
             </w:r>
             <w:r>
               <w:rPr>
-                <w:rFonts w:eastAsia="楷体" w:hAnsi="楷体" w:hint="eastAsia"/>
+                <w:rFonts w:eastAsia="楷体" w:hint="eastAsia"/>
                 <w:sz w:val="24"/>
               </w:rPr>
               <w:t>}</w:t>
@@ -1983,21 +1514,21 @@
             </w:pPr>
             <w:r>
               <w:rPr>
-                <w:rFonts w:eastAsia="楷体" w:hAnsi="楷体" w:hint="eastAsia"/>
+                <w:rFonts w:eastAsia="楷体" w:hint="eastAsia"/>
                 <w:sz w:val="24"/>
               </w:rPr>
               <w:t>${</w:t>
             </w:r>
             <w:r>
               <w:rPr>
-                <w:rFonts w:eastAsia="楷体" w:hAnsi="楷体"/>
+                <w:rFonts w:eastAsia="楷体"/>
                 <w:sz w:val="24"/>
               </w:rPr>
               <w:t>testItem</w:t>
             </w:r>
             <w:r>
               <w:rPr>
-                <w:rFonts w:eastAsia="楷体" w:hAnsi="楷体" w:hint="eastAsia"/>
+                <w:rFonts w:eastAsia="楷体" w:hint="eastAsia"/>
                 <w:sz w:val="24"/>
               </w:rPr>
               <w:t>}</w:t>
@@ -2042,7 +1573,7 @@
           </w:tcPr>
           <w:p>
             <w:pPr>
-              <w:spacing w:beforeLines="50" w:before="156" w:afterLines="50" w:after="156"/>
+              <w:spacing w:beforeLines="50" w:afterLines="50"/>
               <w:ind w:firstLineChars="200" w:firstLine="480"/>
               <w:outlineLvl w:val="0"/>
               <w:rPr>
@@ -2053,7 +1584,7 @@
           </w:p>
           <w:p>
             <w:pPr>
-              <w:spacing w:beforeLines="50" w:before="156" w:afterLines="50" w:after="156"/>
+              <w:spacing w:beforeLines="50" w:afterLines="50"/>
               <w:ind w:firstLineChars="200" w:firstLine="480"/>
               <w:outlineLvl w:val="0"/>
               <w:rPr>
@@ -2064,7 +1595,7 @@
           </w:p>
           <w:p>
             <w:pPr>
-              <w:spacing w:beforeLines="50" w:before="156" w:afterLines="50" w:after="156"/>
+              <w:spacing w:beforeLines="50" w:afterLines="50"/>
               <w:ind w:firstLineChars="200" w:firstLine="480"/>
               <w:outlineLvl w:val="0"/>
               <w:rPr>
@@ -2075,7 +1606,7 @@
           </w:p>
           <w:p>
             <w:pPr>
-              <w:spacing w:beforeLines="50" w:before="156" w:afterLines="50" w:after="156"/>
+              <w:spacing w:beforeLines="50" w:afterLines="50"/>
               <w:ind w:firstLineChars="200" w:firstLine="480"/>
               <w:outlineLvl w:val="0"/>
               <w:rPr>
@@ -2092,7 +1623,6 @@
               <w:outlineLvl w:val="0"/>
               <w:rPr>
                 <w:rFonts w:eastAsia="楷体"/>
-                <w:color w:val="FF0000"/>
                 <w:sz w:val="24"/>
               </w:rPr>
             </w:pPr>
@@ -2115,122 +1645,26 @@
                 <w:sz w:val="28"/>
                 <w:szCs w:val="28"/>
               </w:rPr>
-              <w:t>签发日期：</w:t>
-            </w:r>
-            <w:r>
-              <w:rPr>
-                <w:rFonts w:eastAsia="楷体"/>
+              <w:t>签发日期：年月日</w:t>
+            </w:r>
+          </w:p>
+          <w:p>
+            <w:pPr>
+              <w:spacing w:line="400" w:lineRule="exact"/>
+              <w:outlineLvl w:val="0"/>
+              <w:rPr>
+                <w:rFonts w:eastAsia="楷体_GB2312"/>
                 <w:sz w:val="28"/>
                 <w:szCs w:val="28"/>
               </w:rPr>
-              <w:t xml:space="preserve">     </w:t>
-            </w:r>
+            </w:pPr>
             <w:r>
               <w:rPr>
                 <w:rFonts w:eastAsia="黑体"/>
                 <w:sz w:val="28"/>
                 <w:szCs w:val="28"/>
               </w:rPr>
-              <w:t>年</w:t>
-            </w:r>
-            <w:r>
-              <w:rPr>
-                <w:rFonts w:eastAsia="楷体"/>
-                <w:sz w:val="28"/>
-                <w:szCs w:val="28"/>
-              </w:rPr>
-              <w:t xml:space="preserve">   </w:t>
-            </w:r>
-            <w:r>
-              <w:rPr>
-                <w:rFonts w:eastAsia="黑体"/>
-                <w:sz w:val="28"/>
-                <w:szCs w:val="28"/>
-              </w:rPr>
-              <w:t>月</w:t>
-            </w:r>
-            <w:r>
-              <w:rPr>
-                <w:rFonts w:eastAsia="楷体"/>
-                <w:sz w:val="28"/>
-                <w:szCs w:val="28"/>
-              </w:rPr>
-              <w:t xml:space="preserve">   </w:t>
-            </w:r>
-            <w:r>
-              <w:rPr>
-                <w:rFonts w:eastAsia="黑体"/>
-                <w:sz w:val="28"/>
-                <w:szCs w:val="28"/>
-              </w:rPr>
-              <w:t>日</w:t>
-            </w:r>
-            <w:r>
-              <w:rPr>
-                <w:rFonts w:eastAsia="黑体"/>
-                <w:sz w:val="28"/>
-                <w:szCs w:val="28"/>
-              </w:rPr>
-              <w:t xml:space="preserve">     </w:t>
-            </w:r>
-          </w:p>
-          <w:p>
-            <w:pPr>
-              <w:spacing w:line="400" w:lineRule="exact"/>
-              <w:outlineLvl w:val="0"/>
-              <w:rPr>
-                <w:rFonts w:eastAsia="楷体_GB2312"/>
-                <w:sz w:val="28"/>
-                <w:szCs w:val="28"/>
-              </w:rPr>
-            </w:pPr>
-            <w:r>
-              <w:rPr>
-                <w:rFonts w:eastAsia="黑体"/>
-                <w:sz w:val="28"/>
-                <w:szCs w:val="28"/>
-              </w:rPr>
-              <w:t xml:space="preserve">   </w:t>
-            </w:r>
-            <w:r>
-              <w:rPr>
-                <w:rFonts w:eastAsia="黑体"/>
-                <w:sz w:val="28"/>
-                <w:szCs w:val="28"/>
-              </w:rPr>
-              <w:t xml:space="preserve">                            </w:t>
-            </w:r>
-            <w:r>
-              <w:rPr>
-                <w:rFonts w:eastAsia="黑体" w:hint="eastAsia"/>
-                <w:sz w:val="28"/>
-                <w:szCs w:val="28"/>
-              </w:rPr>
-              <w:t xml:space="preserve"> </w:t>
-            </w:r>
-            <w:r>
-              <w:rPr>
-                <w:rFonts w:eastAsia="黑体"/>
-                <w:sz w:val="28"/>
-                <w:szCs w:val="28"/>
-              </w:rPr>
-              <w:t xml:space="preserve"> </w:t>
-            </w:r>
-            <w:r>
-              <w:rPr>
-                <w:rFonts w:eastAsia="黑体"/>
-                <w:sz w:val="28"/>
-                <w:szCs w:val="28"/>
-              </w:rPr>
               <w:t>（检验测试章）</w:t>
-            </w:r>
-            <w:r>
-              <w:rPr>
-                <w:rFonts w:eastAsia="楷体_GB2312"/>
-                <w:sz w:val="28"/>
-                <w:szCs w:val="28"/>
-              </w:rPr>
-              <w:t xml:space="preserve">                        </w:t>
             </w:r>
           </w:p>
         </w:tc>
@@ -2369,7 +1803,7 @@
     </w:p>
     <w:p>
       <w:pPr>
-        <w:spacing w:beforeLines="100" w:before="312" w:line="600" w:lineRule="exact"/>
+        <w:spacing w:beforeLines="100" w:line="600" w:lineRule="exact"/>
         <w:jc w:val="center"/>
         <w:rPr>
           <w:rFonts w:ascii="黑体" w:eastAsia="黑体" w:hAnsi="宋体"/>
@@ -2390,7 +1824,7 @@
     </w:p>
     <w:p>
       <w:pPr>
-        <w:spacing w:afterLines="50" w:after="156" w:line="360" w:lineRule="exact"/>
+        <w:spacing w:afterLines="50" w:line="360" w:lineRule="exact"/>
         <w:jc w:val="center"/>
         <w:rPr>
           <w:b/>
@@ -2404,24 +1838,7 @@
           <w:sz w:val="28"/>
           <w:szCs w:val="28"/>
         </w:rPr>
-        <w:t>TEST</w:t>
-      </w:r>
-      <w:r>
-        <w:rPr>
-          <w:rFonts w:hint="eastAsia"/>
-          <w:b/>
-          <w:sz w:val="28"/>
-          <w:szCs w:val="28"/>
-        </w:rPr>
-        <w:t xml:space="preserve"> </w:t>
-      </w:r>
-      <w:r>
-        <w:rPr>
-          <w:b/>
-          <w:sz w:val="28"/>
-          <w:szCs w:val="28"/>
-        </w:rPr>
-        <w:t xml:space="preserve"> REPORT</w:t>
+        <w:t>TEST REPORT</w:t>
       </w:r>
     </w:p>
     <w:p>
@@ -2468,19 +1885,11 @@
       </w:r>
       <w:r>
         <w:rPr>
-          <w:rFonts w:ascii="宋体" w:hAnsi="宋体" w:hint="eastAsia"/>
-          <w:sz w:val="28"/>
-          <w:szCs w:val="28"/>
-        </w:rPr>
-        <w:t xml:space="preserve">                     </w:t>
-      </w:r>
-      <w:r>
-        <w:rPr>
           <w:rFonts w:ascii="黑体" w:eastAsia="黑体" w:hAnsi="宋体" w:hint="eastAsia"/>
           <w:sz w:val="28"/>
           <w:szCs w:val="28"/>
         </w:rPr>
-        <w:t>第</w:t>
+        <w:t xml:space="preserve">                        第</w:t>
       </w:r>
       <w:r>
         <w:rPr>
@@ -2496,23 +1905,7 @@
           <w:sz w:val="28"/>
           <w:szCs w:val="28"/>
         </w:rPr>
-        <w:t>页</w:t>
-      </w:r>
-      <w:r>
-        <w:rPr>
-          <w:rFonts w:ascii="黑体" w:eastAsia="黑体" w:hAnsi="宋体" w:hint="eastAsia"/>
-          <w:sz w:val="28"/>
-          <w:szCs w:val="28"/>
-        </w:rPr>
-        <w:t xml:space="preserve"> </w:t>
-      </w:r>
-      <w:r>
-        <w:rPr>
-          <w:rFonts w:ascii="黑体" w:eastAsia="黑体" w:hAnsi="宋体" w:hint="eastAsia"/>
-          <w:sz w:val="28"/>
-          <w:szCs w:val="28"/>
-        </w:rPr>
-        <w:t>共</w:t>
+        <w:t>页共</w:t>
       </w:r>
       <w:r>
         <w:rPr>
@@ -2542,7 +1935,7 @@
           <w:insideH w:val="single" w:sz="8" w:space="0" w:color="auto"/>
           <w:insideV w:val="single" w:sz="8" w:space="0" w:color="auto"/>
         </w:tblBorders>
-        <w:tblLook w:val="0000" w:firstRow="0" w:lastRow="0" w:firstColumn="0" w:lastColumn="0" w:noHBand="0" w:noVBand="0"/>
+        <w:tblLook w:val="0000"/>
       </w:tblPr>
       <w:tblGrid>
         <w:gridCol w:w="816"/>
@@ -2618,7 +2011,7 @@
               <w:jc w:val="center"/>
               <w:outlineLvl w:val="0"/>
               <w:rPr>
-                <w:rFonts w:eastAsia="黑体" w:hint="eastAsia"/>
+                <w:rFonts w:eastAsia="黑体"/>
                 <w:sz w:val="28"/>
                 <w:szCs w:val="28"/>
               </w:rPr>
@@ -2823,7 +2216,6 @@
               <w:outlineLvl w:val="0"/>
               <w:rPr>
                 <w:rFonts w:eastAsia="楷体" w:hAnsi="楷体"/>
-                <w:color w:val="FF0000"/>
                 <w:sz w:val="24"/>
               </w:rPr>
             </w:pPr>
@@ -2841,7 +2233,6 @@
               <w:outlineLvl w:val="0"/>
               <w:rPr>
                 <w:rFonts w:eastAsia="楷体" w:hAnsi="楷体"/>
-                <w:color w:val="FF0000"/>
                 <w:sz w:val="24"/>
               </w:rPr>
             </w:pPr>
@@ -3297,7 +2688,7 @@
           </w:p>
           <w:p>
             <w:pPr>
-              <w:spacing w:beforeLines="50" w:before="156" w:afterLines="50" w:after="156"/>
+              <w:spacing w:beforeLines="50" w:afterLines="50"/>
               <w:ind w:firstLineChars="200" w:firstLine="480"/>
               <w:jc w:val="left"/>
               <w:outlineLvl w:val="0"/>
@@ -3309,7 +2700,7 @@
           </w:p>
           <w:p>
             <w:pPr>
-              <w:spacing w:beforeLines="50" w:before="156" w:afterLines="50" w:after="156"/>
+              <w:spacing w:beforeLines="50" w:afterLines="50"/>
               <w:ind w:firstLineChars="200" w:firstLine="480"/>
               <w:jc w:val="left"/>
               <w:outlineLvl w:val="0"/>
@@ -3321,7 +2712,7 @@
           </w:p>
           <w:p>
             <w:pPr>
-              <w:spacing w:beforeLines="50" w:before="156" w:afterLines="50" w:after="156"/>
+              <w:spacing w:beforeLines="50" w:afterLines="50"/>
               <w:ind w:firstLineChars="200" w:firstLine="480"/>
               <w:jc w:val="left"/>
               <w:outlineLvl w:val="0"/>
@@ -3333,7 +2724,7 @@
           </w:p>
           <w:p>
             <w:pPr>
-              <w:spacing w:beforeLines="50" w:before="156" w:afterLines="50" w:after="156"/>
+              <w:spacing w:beforeLines="50" w:afterLines="50"/>
               <w:ind w:firstLineChars="200" w:firstLine="480"/>
               <w:jc w:val="left"/>
               <w:outlineLvl w:val="0"/>
@@ -3345,7 +2736,7 @@
           </w:p>
           <w:p>
             <w:pPr>
-              <w:spacing w:beforeLines="50" w:before="156" w:afterLines="50" w:after="156"/>
+              <w:spacing w:beforeLines="50" w:afterLines="50"/>
               <w:ind w:firstLineChars="200" w:firstLine="480"/>
               <w:jc w:val="left"/>
               <w:outlineLvl w:val="0"/>
@@ -3357,7 +2748,7 @@
           </w:p>
           <w:p>
             <w:pPr>
-              <w:spacing w:beforeLines="50" w:before="156" w:afterLines="50" w:after="156"/>
+              <w:spacing w:beforeLines="50" w:afterLines="50"/>
               <w:ind w:firstLineChars="200" w:firstLine="480"/>
               <w:jc w:val="left"/>
               <w:outlineLvl w:val="0"/>
@@ -3369,7 +2760,7 @@
           </w:p>
           <w:p>
             <w:pPr>
-              <w:spacing w:beforeLines="50" w:before="156" w:afterLines="50" w:after="156"/>
+              <w:spacing w:beforeLines="50" w:afterLines="50"/>
               <w:ind w:firstLineChars="200" w:firstLine="480"/>
               <w:outlineLvl w:val="0"/>
               <w:rPr>
@@ -3452,49 +2843,32 @@
           <w:sz w:val="36"/>
           <w:szCs w:val="36"/>
         </w:rPr>
-        <w:t>说</w:t>
-      </w:r>
-      <w:r>
+        <w:t>说明</w:t>
+      </w:r>
+    </w:p>
+    <w:p>
+      <w:pPr>
+        <w:spacing w:line="480" w:lineRule="exact"/>
+        <w:jc w:val="center"/>
         <w:rPr>
           <w:b/>
           <w:sz w:val="36"/>
           <w:szCs w:val="36"/>
         </w:rPr>
-        <w:t xml:space="preserve">     </w:t>
-      </w:r>
-      <w:r>
-        <w:rPr>
-          <w:rFonts w:hAnsi="宋体"/>
+      </w:pPr>
+      <w:r>
+        <w:rPr>
           <w:b/>
           <w:sz w:val="36"/>
           <w:szCs w:val="36"/>
         </w:rPr>
-        <w:t>明</w:t>
-      </w:r>
-    </w:p>
-    <w:p>
-      <w:pPr>
-        <w:spacing w:line="480" w:lineRule="exact"/>
+        <w:t>Notice</w:t>
+      </w:r>
+    </w:p>
+    <w:p>
+      <w:pPr>
         <w:jc w:val="center"/>
         <w:rPr>
-          <w:b/>
-          <w:sz w:val="36"/>
-          <w:szCs w:val="36"/>
-        </w:rPr>
-      </w:pPr>
-      <w:r>
-        <w:rPr>
-          <w:b/>
-          <w:sz w:val="36"/>
-          <w:szCs w:val="36"/>
-        </w:rPr>
-        <w:t>Notice</w:t>
-      </w:r>
-    </w:p>
-    <w:p>
-      <w:pPr>
-        <w:jc w:val="center"/>
-        <w:rPr>
           <w:sz w:val="24"/>
         </w:rPr>
       </w:pPr>
@@ -3733,20 +3107,7 @@
         <w:rPr>
           <w:sz w:val="24"/>
         </w:rPr>
-        <w:t xml:space="preserve"> test report is charged with</w:t>
-      </w:r>
-      <w:r>
-        <w:rPr>
-          <w:color w:val="548DD4"/>
-          <w:szCs w:val="21"/>
-        </w:rPr>
-        <w:t xml:space="preserve"> </w:t>
-      </w:r>
-      <w:r>
-        <w:rPr>
-          <w:sz w:val="24"/>
-        </w:rPr>
-        <w:t>Technical Supervision and Research Center of the Building Materials Industry</w:t>
+        <w:t xml:space="preserve"> test report is charged withTechnical Supervision and Research Center of the Building Materials Industry</w:t>
       </w:r>
       <w:r>
         <w:rPr>
@@ -3804,74 +3165,9 @@
           <w:noProof/>
           <w:szCs w:val="21"/>
         </w:rPr>
-        <mc:AlternateContent>
-          <mc:Choice Requires="wps">
-            <w:drawing>
-              <wp:anchor distT="0" distB="0" distL="114300" distR="114300" simplePos="0" relativeHeight="251661312" behindDoc="0" locked="0" layoutInCell="1" allowOverlap="1">
-                <wp:simplePos x="0" y="0"/>
-                <wp:positionH relativeFrom="column">
-                  <wp:posOffset>1141095</wp:posOffset>
-                </wp:positionH>
-                <wp:positionV relativeFrom="paragraph">
-                  <wp:posOffset>195580</wp:posOffset>
-                </wp:positionV>
-                <wp:extent cx="3429000" cy="0"/>
-                <wp:effectExtent l="17145" t="14605" r="20955" b="13970"/>
-                <wp:wrapNone/>
-                <wp:docPr id="4" name="直接连接符 4"/>
-                <wp:cNvGraphicFramePr>
-                  <a:graphicFrameLocks xmlns:a="http://schemas.openxmlformats.org/drawingml/2006/main"/>
-                </wp:cNvGraphicFramePr>
-                <a:graphic xmlns:a="http://schemas.openxmlformats.org/drawingml/2006/main">
-                  <a:graphicData uri="http://schemas.microsoft.com/office/word/2010/wordprocessingShape">
-                    <wps:wsp>
-                      <wps:cNvCnPr>
-                        <a:cxnSpLocks noChangeShapeType="1"/>
-                      </wps:cNvCnPr>
-                      <wps:spPr bwMode="auto">
-                        <a:xfrm>
-                          <a:off x="0" y="0"/>
-                          <a:ext cx="3429000" cy="0"/>
-                        </a:xfrm>
-                        <a:prstGeom prst="line">
-                          <a:avLst/>
-                        </a:prstGeom>
-                        <a:noFill/>
-                        <a:ln w="25400">
-                          <a:solidFill>
-                            <a:srgbClr val="000000"/>
-                          </a:solidFill>
-                          <a:round/>
-                          <a:headEnd/>
-                          <a:tailEnd/>
-                        </a:ln>
-                        <a:extLst>
-                          <a:ext uri="{909E8E84-426E-40DD-AFC4-6F175D3DCCD1}">
-                            <a14:hiddenFill xmlns:a14="http://schemas.microsoft.com/office/drawing/2010/main">
-                              <a:noFill/>
-                            </a14:hiddenFill>
-                          </a:ext>
-                        </a:extLst>
-                      </wps:spPr>
-                      <wps:bodyPr/>
-                    </wps:wsp>
-                  </a:graphicData>
-                </a:graphic>
-                <wp14:sizeRelH relativeFrom="page">
-                  <wp14:pctWidth>0</wp14:pctWidth>
-                </wp14:sizeRelH>
-                <wp14:sizeRelV relativeFrom="page">
-                  <wp14:pctHeight>0</wp14:pctHeight>
-                </wp14:sizeRelV>
-              </wp:anchor>
-            </w:drawing>
-          </mc:Choice>
-          <mc:Fallback>
-            <w:pict>
-              <v:line w14:anchorId="71BE8493" id="直接连接符 4" o:spid="_x0000_s1026" style="position:absolute;left:0;text-align:left;z-index:251661312;visibility:visible;mso-wrap-style:square;mso-width-percent:0;mso-height-percent:0;mso-wrap-distance-left:9pt;mso-wrap-distance-top:0;mso-wrap-distance-right:9pt;mso-wrap-distance-bottom:0;mso-position-horizontal:absolute;mso-position-horizontal-relative:text;mso-position-vertical:absolute;mso-position-vertical-relative:text;mso-width-percent:0;mso-height-percent:0;mso-width-relative:page;mso-height-relative:page" from="89.85pt,15.4pt" to="359.85pt,15.4pt" o:gfxdata="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" strokeweight="2pt"/>
-            </w:pict>
-          </mc:Fallback>
-        </mc:AlternateContent>
+        <w:pict>
+          <v:line id="直接连接符 4" o:spid="_x0000_s1027" style="position:absolute;left:0;text-align:left;z-index:251661312;visibility:visible" from="89.85pt,15.4pt" to="359.85pt,15.4pt" o:gfxdata="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" strokeweight="2pt"/>
+        </w:pict>
       </w:r>
       <w:r>
         <w:rPr>
@@ -3992,7 +3288,6 @@
           <w:szCs w:val="21"/>
         </w:rPr>
         <w:softHyphen/>
-        <w:t xml:space="preserve">     </w:t>
       </w:r>
     </w:p>
     <w:p>
@@ -4283,7 +3578,6 @@
       <w:hyperlink r:id="rId9" w:history="1">
         <w:r>
           <w:rPr>
-            <w:color w:val="0000FF"/>
             <w:sz w:val="24"/>
             <w:u w:val="single"/>
           </w:rPr>
@@ -4319,7 +3613,6 @@
       <w:r>
         <w:rPr>
           <w:rFonts w:ascii="微软雅黑" w:eastAsia="微软雅黑" w:hAnsi="微软雅黑" w:hint="eastAsia"/>
-          <w:color w:val="999999"/>
           <w:sz w:val="18"/>
           <w:szCs w:val="18"/>
           <w:shd w:val="clear" w:color="auto" w:fill="FFFFFF"/>
@@ -4330,7 +3623,6 @@
         <w:r>
           <w:rPr>
             <w:rFonts w:hint="eastAsia"/>
-            <w:color w:val="0000FF"/>
             <w:sz w:val="24"/>
             <w:u w:val="single"/>
           </w:rPr>
@@ -4352,15 +3644,15 @@
 </file>
 
 <file path=word/endnotes.xml><?xml version="1.0" encoding="utf-8"?>
-<w:endnotes xmlns:wpc="http://schemas.microsoft.com/office/word/2010/wordprocessingCanvas" xmlns:mc="http://schemas.openxmlformats.org/markup-compatibility/2006" xmlns:o="urn:schemas-microsoft-com:office:office" xmlns:r="http://schemas.openxmlformats.org/officeDocument/2006/relationships" xmlns:m="http://schemas.openxmlformats.org/officeDocument/2006/math" xmlns:v="urn:schemas-microsoft-com:vml" xmlns:wp14="http://schemas.microsoft.com/office/word/2010/wordprocessingDrawing" xmlns:wp="http://schemas.openxmlformats.org/drawingml/2006/wordprocessingDrawing" xmlns:w10="urn:schemas-microsoft-com:office:word" xmlns:w="http://schemas.openxmlformats.org/wordprocessingml/2006/main" xmlns:w14="http://schemas.microsoft.com/office/word/2010/wordml" xmlns:w15="http://schemas.microsoft.com/office/word/2012/wordml" xmlns:wpg="http://schemas.microsoft.com/office/word/2010/wordprocessingGroup" xmlns:wpi="http://schemas.microsoft.com/office/word/2010/wordprocessingInk" xmlns:wne="http://schemas.microsoft.com/office/word/2006/wordml" xmlns:wps="http://schemas.microsoft.com/office/word/2010/wordprocessingShape" mc:Ignorable="w14 w15 wp14">
-  <w:endnote w:type="separator" w:id="-1">
+<w:endnotes xmlns:ve="http://schemas.openxmlformats.org/markup-compatibility/2006" xmlns:o="urn:schemas-microsoft-com:office:office" xmlns:r="http://schemas.openxmlformats.org/officeDocument/2006/relationships" xmlns:m="http://schemas.openxmlformats.org/officeDocument/2006/math" xmlns:v="urn:schemas-microsoft-com:vml" xmlns:wp="http://schemas.openxmlformats.org/drawingml/2006/wordprocessingDrawing" xmlns:w10="urn:schemas-microsoft-com:office:word" xmlns:w="http://schemas.openxmlformats.org/wordprocessingml/2006/main" xmlns:wne="http://schemas.microsoft.com/office/word/2006/wordml">
+  <w:endnote w:type="separator" w:id="0">
     <w:p>
       <w:r>
         <w:separator/>
       </w:r>
     </w:p>
   </w:endnote>
-  <w:endnote w:type="continuationSeparator" w:id="0">
+  <w:endnote w:type="continuationSeparator" w:id="1">
     <w:p>
       <w:r>
         <w:continuationSeparator/>
@@ -4371,7 +3663,7 @@
 </file>
 
 <file path=word/footer1.xml><?xml version="1.0" encoding="utf-8"?>
-<w:ftr xmlns:wpc="http://schemas.microsoft.com/office/word/2010/wordprocessingCanvas" xmlns:mc="http://schemas.openxmlformats.org/markup-compatibility/2006" xmlns:o="urn:schemas-microsoft-com:office:office" xmlns:r="http://schemas.openxmlformats.org/officeDocument/2006/relationships" xmlns:m="http://schemas.openxmlformats.org/officeDocument/2006/math" xmlns:v="urn:schemas-microsoft-com:vml" xmlns:wp14="http://schemas.microsoft.com/office/word/2010/wordprocessingDrawing" xmlns:wp="http://schemas.openxmlformats.org/drawingml/2006/wordprocessingDrawing" xmlns:w10="urn:schemas-microsoft-com:office:word" xmlns:w="http://schemas.openxmlformats.org/wordprocessingml/2006/main" xmlns:w14="http://schemas.microsoft.com/office/word/2010/wordml" xmlns:w15="http://schemas.microsoft.com/office/word/2012/wordml" xmlns:wpg="http://schemas.microsoft.com/office/word/2010/wordprocessingGroup" xmlns:wpi="http://schemas.microsoft.com/office/word/2010/wordprocessingInk" xmlns:wne="http://schemas.microsoft.com/office/word/2006/wordml" xmlns:wps="http://schemas.microsoft.com/office/word/2010/wordprocessingShape" mc:Ignorable="w14 w15 wp14">
+<w:ftr xmlns:ve="http://schemas.openxmlformats.org/markup-compatibility/2006" xmlns:o="urn:schemas-microsoft-com:office:office" xmlns:r="http://schemas.openxmlformats.org/officeDocument/2006/relationships" xmlns:m="http://schemas.openxmlformats.org/officeDocument/2006/math" xmlns:v="urn:schemas-microsoft-com:vml" xmlns:wp="http://schemas.openxmlformats.org/drawingml/2006/wordprocessingDrawing" xmlns:w10="urn:schemas-microsoft-com:office:word" xmlns:w="http://schemas.openxmlformats.org/wordprocessingml/2006/main" xmlns:wne="http://schemas.microsoft.com/office/word/2006/wordml">
   <w:p>
     <w:pPr>
       <w:pStyle w:val="a6"/>
@@ -4391,13 +3683,7 @@
       <w:t>内</w:t>
     </w:r>
     <w:r>
-      <w:t>北楼</w:t>
-    </w:r>
-    <w:r>
-      <w:t xml:space="preserve">    </w:t>
-    </w:r>
-    <w:r>
-      <w:t>电话：</w:t>
+      <w:t>北楼电话：</w:t>
     </w:r>
     <w:r>
       <w:t xml:space="preserve">010-51164723    </w:t>
@@ -4413,15 +3699,15 @@
 </file>
 
 <file path=word/footnotes.xml><?xml version="1.0" encoding="utf-8"?>
-<w:footnotes xmlns:wpc="http://schemas.microsoft.com/office/word/2010/wordprocessingCanvas" xmlns:mc="http://schemas.openxmlformats.org/markup-compatibility/2006" xmlns:o="urn:schemas-microsoft-com:office:office" xmlns:r="http://schemas.openxmlformats.org/officeDocument/2006/relationships" xmlns:m="http://schemas.openxmlformats.org/officeDocument/2006/math" xmlns:v="urn:schemas-microsoft-com:vml" xmlns:wp14="http://schemas.microsoft.com/office/word/2010/wordprocessingDrawing" xmlns:wp="http://schemas.openxmlformats.org/drawingml/2006/wordprocessingDrawing" xmlns:w10="urn:schemas-microsoft-com:office:word" xmlns:w="http://schemas.openxmlformats.org/wordprocessingml/2006/main" xmlns:w14="http://schemas.microsoft.com/office/word/2010/wordml" xmlns:w15="http://schemas.microsoft.com/office/word/2012/wordml" xmlns:wpg="http://schemas.microsoft.com/office/word/2010/wordprocessingGroup" xmlns:wpi="http://schemas.microsoft.com/office/word/2010/wordprocessingInk" xmlns:wne="http://schemas.microsoft.com/office/word/2006/wordml" xmlns:wps="http://schemas.microsoft.com/office/word/2010/wordprocessingShape" mc:Ignorable="w14 w15 wp14">
-  <w:footnote w:type="separator" w:id="-1">
+<w:footnotes xmlns:ve="http://schemas.openxmlformats.org/markup-compatibility/2006" xmlns:o="urn:schemas-microsoft-com:office:office" xmlns:r="http://schemas.openxmlformats.org/officeDocument/2006/relationships" xmlns:m="http://schemas.openxmlformats.org/officeDocument/2006/math" xmlns:v="urn:schemas-microsoft-com:vml" xmlns:wp="http://schemas.openxmlformats.org/drawingml/2006/wordprocessingDrawing" xmlns:w10="urn:schemas-microsoft-com:office:word" xmlns:w="http://schemas.openxmlformats.org/wordprocessingml/2006/main" xmlns:wne="http://schemas.microsoft.com/office/word/2006/wordml">
+  <w:footnote w:type="separator" w:id="0">
     <w:p>
       <w:r>
         <w:separator/>
       </w:r>
     </w:p>
   </w:footnote>
-  <w:footnote w:type="continuationSeparator" w:id="0">
+  <w:footnote w:type="continuationSeparator" w:id="1">
     <w:p>
       <w:r>
         <w:continuationSeparator/>
@@ -4432,7 +3718,7 @@
 </file>
 
 <file path=word/numbering.xml><?xml version="1.0" encoding="utf-8"?>
-<w:numbering xmlns:wpc="http://schemas.microsoft.com/office/word/2010/wordprocessingCanvas" xmlns:mc="http://schemas.openxmlformats.org/markup-compatibility/2006" xmlns:o="urn:schemas-microsoft-com:office:office" xmlns:r="http://schemas.openxmlformats.org/officeDocument/2006/relationships" xmlns:m="http://schemas.openxmlformats.org/officeDocument/2006/math" xmlns:v="urn:schemas-microsoft-com:vml" xmlns:wp14="http://schemas.microsoft.com/office/word/2010/wordprocessingDrawing" xmlns:wp="http://schemas.openxmlformats.org/drawingml/2006/wordprocessingDrawing" xmlns:w10="urn:schemas-microsoft-com:office:word" xmlns:w="http://schemas.openxmlformats.org/wordprocessingml/2006/main" xmlns:w14="http://schemas.microsoft.com/office/word/2010/wordml" xmlns:w15="http://schemas.microsoft.com/office/word/2012/wordml" xmlns:wpg="http://schemas.microsoft.com/office/word/2010/wordprocessingGroup" xmlns:wpi="http://schemas.microsoft.com/office/word/2010/wordprocessingInk" xmlns:wne="http://schemas.microsoft.com/office/word/2006/wordml" xmlns:wps="http://schemas.microsoft.com/office/word/2010/wordprocessingShape" mc:Ignorable="w14 w15 wp14">
+<w:numbering xmlns:ve="http://schemas.openxmlformats.org/markup-compatibility/2006" xmlns:o="urn:schemas-microsoft-com:office:office" xmlns:r="http://schemas.openxmlformats.org/officeDocument/2006/relationships" xmlns:m="http://schemas.openxmlformats.org/officeDocument/2006/math" xmlns:v="urn:schemas-microsoft-com:vml" xmlns:wp="http://schemas.openxmlformats.org/drawingml/2006/wordprocessingDrawing" xmlns:w10="urn:schemas-microsoft-com:office:word" xmlns:w="http://schemas.openxmlformats.org/wordprocessingml/2006/main" xmlns:wne="http://schemas.microsoft.com/office/word/2006/wordml">
   <w:abstractNum w:abstractNumId="0">
     <w:nsid w:val="FFFFFF1D"/>
     <w:multiLevelType w:val="multilevel"/>
@@ -4846,7 +4132,7 @@
 </file>
 
 <file path=word/styles.xml><?xml version="1.0" encoding="utf-8"?>
-<w:styles xmlns:mc="http://schemas.openxmlformats.org/markup-compatibility/2006" xmlns:r="http://schemas.openxmlformats.org/officeDocument/2006/relationships" xmlns:w="http://schemas.openxmlformats.org/wordprocessingml/2006/main" xmlns:w14="http://schemas.microsoft.com/office/word/2010/wordml" xmlns:w15="http://schemas.microsoft.com/office/word/2012/wordml" mc:Ignorable="w14 w15">
+<w:styles xmlns:r="http://schemas.openxmlformats.org/officeDocument/2006/relationships" xmlns:w="http://schemas.openxmlformats.org/wordprocessingml/2006/main">
   <w:docDefaults>
     <w:rPrDefault>
       <w:rPr>
@@ -4856,357 +4142,147 @@
     </w:rPrDefault>
     <w:pPrDefault/>
   </w:docDefaults>
-  <w:latentStyles w:defLockedState="0" w:defUIPriority="0" w:defSemiHidden="0" w:defUnhideWhenUsed="0" w:defQFormat="0" w:count="371">
-    <w:lsdException w:name="Normal" w:qFormat="1"/>
-    <w:lsdException w:name="heading 1" w:qFormat="1"/>
-    <w:lsdException w:name="heading 2" w:semiHidden="1" w:unhideWhenUsed="1" w:qFormat="1"/>
-    <w:lsdException w:name="heading 3" w:semiHidden="1" w:unhideWhenUsed="1" w:qFormat="1"/>
-    <w:lsdException w:name="heading 4" w:semiHidden="1" w:unhideWhenUsed="1" w:qFormat="1"/>
-    <w:lsdException w:name="heading 5" w:semiHidden="1" w:unhideWhenUsed="1" w:qFormat="1"/>
-    <w:lsdException w:name="heading 6" w:semiHidden="1" w:unhideWhenUsed="1" w:qFormat="1"/>
-    <w:lsdException w:name="heading 7" w:semiHidden="1" w:unhideWhenUsed="1" w:qFormat="1"/>
-    <w:lsdException w:name="heading 8" w:semiHidden="1" w:unhideWhenUsed="1" w:qFormat="1"/>
-    <w:lsdException w:name="heading 9" w:semiHidden="1" w:unhideWhenUsed="1" w:qFormat="1"/>
-    <w:lsdException w:name="index 1" w:semiHidden="1" w:unhideWhenUsed="1"/>
-    <w:lsdException w:name="index 7" w:semiHidden="1" w:unhideWhenUsed="1"/>
-    <w:lsdException w:name="index 8" w:semiHidden="1" w:unhideWhenUsed="1"/>
-    <w:lsdException w:name="index 9" w:semiHidden="1" w:unhideWhenUsed="1"/>
-    <w:lsdException w:name="toc 1" w:semiHidden="1" w:unhideWhenUsed="1"/>
-    <w:lsdException w:name="toc 2" w:semiHidden="1" w:unhideWhenUsed="1"/>
-    <w:lsdException w:name="toc 3" w:semiHidden="1" w:unhideWhenUsed="1"/>
-    <w:lsdException w:name="toc 4" w:semiHidden="1" w:unhideWhenUsed="1"/>
-    <w:lsdException w:name="toc 5" w:semiHidden="1" w:unhideWhenUsed="1"/>
-    <w:lsdException w:name="toc 6" w:semiHidden="1" w:unhideWhenUsed="1"/>
-    <w:lsdException w:name="toc 7" w:semiHidden="1" w:unhideWhenUsed="1"/>
-    <w:lsdException w:name="toc 8" w:semiHidden="1" w:unhideWhenUsed="1"/>
-    <w:lsdException w:name="toc 9" w:semiHidden="1" w:unhideWhenUsed="1"/>
-    <w:lsdException w:name="Normal Indent" w:semiHidden="1" w:unhideWhenUsed="1"/>
-    <w:lsdException w:name="footnote text" w:semiHidden="1" w:unhideWhenUsed="1"/>
-    <w:lsdException w:name="annotation text" w:semiHidden="1" w:unhideWhenUsed="1"/>
-    <w:lsdException w:name="header" w:semiHidden="1" w:uiPriority="99" w:unhideWhenUsed="1"/>
-    <w:lsdException w:name="footer" w:semiHidden="1" w:uiPriority="99" w:unhideWhenUsed="1"/>
-    <w:lsdException w:name="index heading" w:semiHidden="1" w:unhideWhenUsed="1"/>
-    <w:lsdException w:name="caption" w:semiHidden="1" w:unhideWhenUsed="1" w:qFormat="1"/>
-    <w:lsdException w:name="table of figures" w:semiHidden="1" w:unhideWhenUsed="1"/>
-    <w:lsdException w:name="envelope address" w:semiHidden="1" w:unhideWhenUsed="1"/>
-    <w:lsdException w:name="envelope return" w:semiHidden="1" w:unhideWhenUsed="1"/>
-    <w:lsdException w:name="footnote reference" w:semiHidden="1" w:unhideWhenUsed="1"/>
-    <w:lsdException w:name="annotation reference" w:semiHidden="1" w:unhideWhenUsed="1"/>
-    <w:lsdException w:name="line number" w:semiHidden="1" w:unhideWhenUsed="1"/>
-    <w:lsdException w:name="page number" w:semiHidden="1" w:unhideWhenUsed="1"/>
-    <w:lsdException w:name="endnote reference" w:semiHidden="1" w:unhideWhenUsed="1"/>
-    <w:lsdException w:name="endnote text" w:semiHidden="1" w:unhideWhenUsed="1"/>
-    <w:lsdException w:name="table of authorities" w:semiHidden="1" w:unhideWhenUsed="1"/>
-    <w:lsdException w:name="macro" w:semiHidden="1" w:unhideWhenUsed="1"/>
-    <w:lsdException w:name="toa heading" w:semiHidden="1" w:unhideWhenUsed="1"/>
-    <w:lsdException w:name="List" w:semiHidden="1" w:unhideWhenUsed="1"/>
-    <w:lsdException w:name="List Bullet" w:semiHidden="1" w:unhideWhenUsed="1"/>
-    <w:lsdException w:name="List Number" w:semiHidden="1" w:unhideWhenUsed="1"/>
-    <w:lsdException w:name="List 2" w:semiHidden="1" w:unhideWhenUsed="1"/>
-    <w:lsdException w:name="List 3" w:semiHidden="1" w:unhideWhenUsed="1"/>
-    <w:lsdException w:name="List 4" w:semiHidden="1" w:unhideWhenUsed="1"/>
-    <w:lsdException w:name="List 5" w:semiHidden="1" w:unhideWhenUsed="1"/>
-    <w:lsdException w:name="List Bullet 2" w:semiHidden="1" w:unhideWhenUsed="1"/>
-    <w:lsdException w:name="List Bullet 3" w:semiHidden="1" w:unhideWhenUsed="1"/>
-    <w:lsdException w:name="List Bullet 4" w:semiHidden="1" w:unhideWhenUsed="1"/>
-    <w:lsdException w:name="List Bullet 5" w:semiHidden="1" w:unhideWhenUsed="1"/>
-    <w:lsdException w:name="List Number 3" w:semiHidden="1" w:unhideWhenUsed="1"/>
-    <w:lsdException w:name="List Number 4" w:semiHidden="1" w:unhideWhenUsed="1"/>
-    <w:lsdException w:name="Title" w:qFormat="1"/>
-    <w:lsdException w:name="Closing" w:semiHidden="1" w:unhideWhenUsed="1"/>
-    <w:lsdException w:name="Signature" w:semiHidden="1" w:unhideWhenUsed="1"/>
-    <w:lsdException w:name="Default Paragraph Font" w:semiHidden="1" w:unhideWhenUsed="1"/>
-    <w:lsdException w:name="Body Text" w:semiHidden="1" w:unhideWhenUsed="1"/>
-    <w:lsdException w:name="Body Text Indent" w:semiHidden="1" w:unhideWhenUsed="1"/>
-    <w:lsdException w:name="List Continue" w:semiHidden="1" w:unhideWhenUsed="1"/>
-    <w:lsdException w:name="List Continue 2" w:semiHidden="1" w:unhideWhenUsed="1"/>
-    <w:lsdException w:name="List Continue 3" w:semiHidden="1" w:unhideWhenUsed="1"/>
-    <w:lsdException w:name="List Continue 4" w:semiHidden="1" w:unhideWhenUsed="1"/>
-    <w:lsdException w:name="List Continue 5" w:semiHidden="1" w:unhideWhenUsed="1"/>
-    <w:lsdException w:name="Message Header" w:semiHidden="1" w:unhideWhenUsed="1"/>
-    <w:lsdException w:name="Subtitle" w:qFormat="1"/>
-    <w:lsdException w:name="Salutation" w:semiHidden="1" w:unhideWhenUsed="1"/>
-    <w:lsdException w:name="Date" w:semiHidden="1" w:unhideWhenUsed="1"/>
-    <w:lsdException w:name="Body Text First Indent" w:semiHidden="1" w:unhideWhenUsed="1"/>
-    <w:lsdException w:name="Body Text First Indent 2" w:semiHidden="1" w:unhideWhenUsed="1"/>
-    <w:lsdException w:name="Note Heading" w:semiHidden="1" w:unhideWhenUsed="1"/>
-    <w:lsdException w:name="Body Text 2" w:semiHidden="1" w:unhideWhenUsed="1"/>
-    <w:lsdException w:name="Body Text 3" w:semiHidden="1" w:unhideWhenUsed="1"/>
-    <w:lsdException w:name="Body Text Indent 2" w:semiHidden="1" w:unhideWhenUsed="1"/>
-    <w:lsdException w:name="Strong" w:qFormat="1"/>
-    <w:lsdException w:name="Emphasis" w:qFormat="1"/>
-    <w:lsdException w:name="Document Map" w:semiHidden="1" w:unhideWhenUsed="1"/>
-    <w:lsdException w:name="Plain Text" w:semiHidden="1" w:unhideWhenUsed="1"/>
-    <w:lsdException w:name="E-mail Signature" w:semiHidden="1" w:unhideWhenUsed="1"/>
-    <w:lsdException w:name="HTML Top of Form" w:semiHidden="1" w:unhideWhenUsed="1"/>
-    <w:lsdException w:name="HTML Bottom of Form" w:semiHidden="1" w:unhideWhenUsed="1"/>
-    <w:lsdException w:name="Normal (Web)" w:semiHidden="1" w:unhideWhenUsed="1"/>
-    <w:lsdException w:name="HTML Acronym" w:semiHidden="1" w:unhideWhenUsed="1"/>
-    <w:lsdException w:name="HTML Address" w:semiHidden="1" w:unhideWhenUsed="1"/>
-    <w:lsdException w:name="HTML Cite" w:semiHidden="1" w:unhideWhenUsed="1"/>
-    <w:lsdException w:name="HTML Code" w:semiHidden="1" w:unhideWhenUsed="1"/>
-    <w:lsdException w:name="HTML Definition" w:semiHidden="1" w:unhideWhenUsed="1"/>
-    <w:lsdException w:name="HTML Keyboard" w:semiHidden="1" w:unhideWhenUsed="1"/>
-    <w:lsdException w:name="HTML Preformatted" w:semiHidden="1" w:unhideWhenUsed="1"/>
-    <w:lsdException w:name="HTML Sample" w:semiHidden="1" w:unhideWhenUsed="1"/>
-    <w:lsdException w:name="HTML Typewriter" w:semiHidden="1" w:unhideWhenUsed="1"/>
-    <w:lsdException w:name="HTML Variable" w:semiHidden="1" w:unhideWhenUsed="1"/>
-    <w:lsdException w:name="Normal Table" w:semiHidden="1" w:unhideWhenUsed="1"/>
-    <w:lsdException w:name="annotation subject" w:semiHidden="1" w:unhideWhenUsed="1"/>
-    <w:lsdException w:name="No List" w:semiHidden="1" w:unhideWhenUsed="1"/>
-    <w:lsdException w:name="Outline List 1" w:semiHidden="1" w:unhideWhenUsed="1"/>
-    <w:lsdException w:name="Outline List 2" w:semiHidden="1" w:unhideWhenUsed="1"/>
-    <w:lsdException w:name="Outline List 3" w:semiHidden="1" w:unhideWhenUsed="1"/>
-    <w:lsdException w:name="Table Simple 1" w:semiHidden="1" w:unhideWhenUsed="1"/>
-    <w:lsdException w:name="Table Simple 2" w:semiHidden="1" w:unhideWhenUsed="1"/>
-    <w:lsdException w:name="Table Simple 3" w:semiHidden="1" w:unhideWhenUsed="1"/>
-    <w:lsdException w:name="Table Classic 1" w:semiHidden="1" w:unhideWhenUsed="1"/>
-    <w:lsdException w:name="Table Classic 2" w:semiHidden="1" w:unhideWhenUsed="1"/>
-    <w:lsdException w:name="Table Classic 3" w:semiHidden="1" w:unhideWhenUsed="1"/>
-    <w:lsdException w:name="Table Classic 4" w:semiHidden="1" w:unhideWhenUsed="1"/>
-    <w:lsdException w:name="Table Colorful 1" w:semiHidden="1" w:unhideWhenUsed="1"/>
-    <w:lsdException w:name="Table Colorful 2" w:semiHidden="1" w:unhideWhenUsed="1"/>
-    <w:lsdException w:name="Table Colorful 3" w:semiHidden="1" w:unhideWhenUsed="1"/>
-    <w:lsdException w:name="Table Columns 1" w:semiHidden="1" w:unhideWhenUsed="1"/>
-    <w:lsdException w:name="Table Columns 2" w:semiHidden="1" w:unhideWhenUsed="1"/>
-    <w:lsdException w:name="Table Columns 3" w:semiHidden="1" w:unhideWhenUsed="1"/>
-    <w:lsdException w:name="Table Columns 4" w:semiHidden="1" w:unhideWhenUsed="1"/>
-    <w:lsdException w:name="Table Columns 5" w:semiHidden="1" w:unhideWhenUsed="1"/>
-    <w:lsdException w:name="Table Grid 1" w:semiHidden="1" w:unhideWhenUsed="1"/>
-    <w:lsdException w:name="Table Grid 2" w:semiHidden="1" w:unhideWhenUsed="1"/>
-    <w:lsdException w:name="Table Grid 3" w:semiHidden="1" w:unhideWhenUsed="1"/>
-    <w:lsdException w:name="Table Grid 4" w:semiHidden="1" w:unhideWhenUsed="1"/>
-    <w:lsdException w:name="Table Grid 5" w:semiHidden="1" w:unhideWhenUsed="1"/>
-    <w:lsdException w:name="Table Grid 6" w:semiHidden="1" w:unhideWhenUsed="1"/>
-    <w:lsdException w:name="Table Grid 7" w:semiHidden="1" w:unhideWhenUsed="1"/>
-    <w:lsdException w:name="Table Grid 8" w:semiHidden="1" w:unhideWhenUsed="1"/>
-    <w:lsdException w:name="Table List 1" w:semiHidden="1" w:unhideWhenUsed="1"/>
-    <w:lsdException w:name="Table List 2" w:semiHidden="1" w:unhideWhenUsed="1"/>
-    <w:lsdException w:name="Table List 3" w:semiHidden="1" w:unhideWhenUsed="1"/>
-    <w:lsdException w:name="Table List 4" w:semiHidden="1" w:unhideWhenUsed="1"/>
-    <w:lsdException w:name="Table List 5" w:semiHidden="1" w:unhideWhenUsed="1"/>
-    <w:lsdException w:name="Table List 6" w:semiHidden="1" w:unhideWhenUsed="1"/>
-    <w:lsdException w:name="Table List 7" w:semiHidden="1" w:unhideWhenUsed="1"/>
-    <w:lsdException w:name="Table List 8" w:semiHidden="1" w:unhideWhenUsed="1"/>
-    <w:lsdException w:name="Table 3D effects 1" w:semiHidden="1" w:unhideWhenUsed="1"/>
-    <w:lsdException w:name="Table 3D effects 2" w:semiHidden="1" w:unhideWhenUsed="1"/>
-    <w:lsdException w:name="Table 3D effects 3" w:semiHidden="1" w:unhideWhenUsed="1"/>
-    <w:lsdException w:name="Table Contemporary" w:semiHidden="1" w:unhideWhenUsed="1"/>
-    <w:lsdException w:name="Table Elegant" w:semiHidden="1" w:unhideWhenUsed="1"/>
-    <w:lsdException w:name="Table Professional" w:semiHidden="1" w:unhideWhenUsed="1"/>
-    <w:lsdException w:name="Table Subtle 1" w:semiHidden="1" w:unhideWhenUsed="1"/>
-    <w:lsdException w:name="Table Subtle 2" w:semiHidden="1" w:unhideWhenUsed="1"/>
-    <w:lsdException w:name="Table Web 1" w:semiHidden="1" w:unhideWhenUsed="1"/>
-    <w:lsdException w:name="Table Web 2" w:semiHidden="1" w:unhideWhenUsed="1"/>
-    <w:lsdException w:name="Table Web 3" w:semiHidden="1" w:unhideWhenUsed="1"/>
-    <w:lsdException w:name="Balloon Text" w:semiHidden="1" w:unhideWhenUsed="1"/>
-    <w:lsdException w:name="Table Theme" w:semiHidden="1" w:unhideWhenUsed="1"/>
-    <w:lsdException w:name="Placeholder Text" w:semiHidden="1" w:uiPriority="67"/>
-    <w:lsdException w:name="No Spacing" w:uiPriority="68"/>
-    <w:lsdException w:name="Light Shading" w:uiPriority="69"/>
-    <w:lsdException w:name="Light List" w:uiPriority="70"/>
-    <w:lsdException w:name="Light Grid" w:uiPriority="71"/>
-    <w:lsdException w:name="Medium Shading 1" w:uiPriority="72"/>
-    <w:lsdException w:name="Medium Shading 2" w:uiPriority="73"/>
-    <w:lsdException w:name="Medium List 1" w:uiPriority="60"/>
-    <w:lsdException w:name="Medium List 2" w:uiPriority="61"/>
-    <w:lsdException w:name="Medium Grid 1" w:uiPriority="62"/>
-    <w:lsdException w:name="Medium Grid 2" w:uiPriority="63"/>
-    <w:lsdException w:name="Medium Grid 3" w:uiPriority="64"/>
-    <w:lsdException w:name="Dark List" w:uiPriority="65"/>
-    <w:lsdException w:name="Colorful Shading" w:uiPriority="99"/>
-    <w:lsdException w:name="Colorful List" w:uiPriority="34" w:qFormat="1"/>
-    <w:lsdException w:name="Colorful Grid" w:uiPriority="29" w:qFormat="1"/>
-    <w:lsdException w:name="Light Shading Accent 1" w:uiPriority="30" w:qFormat="1"/>
-    <w:lsdException w:name="Light List Accent 1" w:uiPriority="66"/>
-    <w:lsdException w:name="Light Grid Accent 1" w:uiPriority="67"/>
-    <w:lsdException w:name="Medium Shading 1 Accent 1" w:uiPriority="68"/>
-    <w:lsdException w:name="Medium Shading 2 Accent 1" w:uiPriority="69"/>
-    <w:lsdException w:name="Medium List 1 Accent 1" w:uiPriority="70"/>
-    <w:lsdException w:name="Revision" w:semiHidden="1" w:uiPriority="71"/>
-    <w:lsdException w:name="List Paragraph" w:uiPriority="72"/>
-    <w:lsdException w:name="Quote" w:uiPriority="73"/>
-    <w:lsdException w:name="Intense Quote" w:uiPriority="60"/>
-    <w:lsdException w:name="Medium List 2 Accent 1" w:uiPriority="61"/>
-    <w:lsdException w:name="Medium Grid 1 Accent 1" w:uiPriority="62"/>
-    <w:lsdException w:name="Medium Grid 2 Accent 1" w:uiPriority="63"/>
-    <w:lsdException w:name="Medium Grid 3 Accent 1" w:uiPriority="64"/>
-    <w:lsdException w:name="Dark List Accent 1" w:uiPriority="65"/>
-    <w:lsdException w:name="Colorful Shading Accent 1" w:uiPriority="66"/>
-    <w:lsdException w:name="Colorful List Accent 1" w:uiPriority="67"/>
-    <w:lsdException w:name="Colorful Grid Accent 1" w:uiPriority="68"/>
-    <w:lsdException w:name="Light Shading Accent 2" w:uiPriority="69"/>
-    <w:lsdException w:name="Light List Accent 2" w:uiPriority="70"/>
-    <w:lsdException w:name="Light Grid Accent 2" w:uiPriority="71"/>
-    <w:lsdException w:name="Medium Shading 1 Accent 2" w:uiPriority="72"/>
-    <w:lsdException w:name="Medium Shading 2 Accent 2" w:uiPriority="73"/>
-    <w:lsdException w:name="Medium List 1 Accent 2" w:uiPriority="60"/>
-    <w:lsdException w:name="Medium List 2 Accent 2" w:uiPriority="61"/>
-    <w:lsdException w:name="Medium Grid 1 Accent 2" w:uiPriority="62"/>
-    <w:lsdException w:name="Medium Grid 2 Accent 2" w:uiPriority="63"/>
-    <w:lsdException w:name="Medium Grid 3 Accent 2" w:uiPriority="64"/>
-    <w:lsdException w:name="Dark List Accent 2" w:uiPriority="65"/>
-    <w:lsdException w:name="Colorful Shading Accent 2" w:uiPriority="66"/>
-    <w:lsdException w:name="Colorful List Accent 2" w:uiPriority="67"/>
-    <w:lsdException w:name="Colorful Grid Accent 2" w:uiPriority="68"/>
-    <w:lsdException w:name="Light Shading Accent 3" w:uiPriority="69"/>
-    <w:lsdException w:name="Light List Accent 3" w:uiPriority="70"/>
-    <w:lsdException w:name="Light Grid Accent 3" w:uiPriority="71"/>
-    <w:lsdException w:name="Medium Shading 1 Accent 3" w:uiPriority="72"/>
-    <w:lsdException w:name="Medium Shading 2 Accent 3" w:uiPriority="73"/>
-    <w:lsdException w:name="Medium List 1 Accent 3" w:uiPriority="60"/>
-    <w:lsdException w:name="Medium List 2 Accent 3" w:uiPriority="61"/>
-    <w:lsdException w:name="Medium Grid 1 Accent 3" w:uiPriority="62"/>
-    <w:lsdException w:name="Medium Grid 2 Accent 3" w:uiPriority="63"/>
-    <w:lsdException w:name="Medium Grid 3 Accent 3" w:uiPriority="64"/>
-    <w:lsdException w:name="Dark List Accent 3" w:uiPriority="65"/>
-    <w:lsdException w:name="Colorful Shading Accent 3" w:uiPriority="66"/>
-    <w:lsdException w:name="Colorful List Accent 3" w:uiPriority="67"/>
-    <w:lsdException w:name="Colorful Grid Accent 3" w:uiPriority="68"/>
-    <w:lsdException w:name="Light Shading Accent 4" w:uiPriority="69"/>
-    <w:lsdException w:name="Light List Accent 4" w:uiPriority="70"/>
-    <w:lsdException w:name="Light Grid Accent 4" w:uiPriority="71"/>
-    <w:lsdException w:name="Medium Shading 1 Accent 4" w:uiPriority="72"/>
-    <w:lsdException w:name="Medium Shading 2 Accent 4" w:uiPriority="73"/>
-    <w:lsdException w:name="Medium List 1 Accent 4" w:uiPriority="60"/>
-    <w:lsdException w:name="Medium List 2 Accent 4" w:uiPriority="61"/>
-    <w:lsdException w:name="Medium Grid 1 Accent 4" w:uiPriority="62"/>
-    <w:lsdException w:name="Medium Grid 2 Accent 4" w:uiPriority="63"/>
-    <w:lsdException w:name="Medium Grid 3 Accent 4" w:uiPriority="64"/>
-    <w:lsdException w:name="Dark List Accent 4" w:uiPriority="65"/>
-    <w:lsdException w:name="Colorful Shading Accent 4" w:uiPriority="66"/>
-    <w:lsdException w:name="Colorful List Accent 4" w:uiPriority="67"/>
-    <w:lsdException w:name="Colorful Grid Accent 4" w:uiPriority="68"/>
-    <w:lsdException w:name="Light Shading Accent 5" w:uiPriority="69"/>
-    <w:lsdException w:name="Light List Accent 5" w:uiPriority="70"/>
-    <w:lsdException w:name="Light Grid Accent 5" w:uiPriority="71"/>
-    <w:lsdException w:name="Medium Shading 1 Accent 5" w:uiPriority="72"/>
-    <w:lsdException w:name="Medium Shading 2 Accent 5" w:uiPriority="73"/>
-    <w:lsdException w:name="Medium List 1 Accent 5" w:uiPriority="60"/>
-    <w:lsdException w:name="Medium List 2 Accent 5" w:uiPriority="61"/>
-    <w:lsdException w:name="Medium Grid 1 Accent 5" w:uiPriority="62"/>
-    <w:lsdException w:name="Medium Grid 2 Accent 5" w:uiPriority="63"/>
-    <w:lsdException w:name="Medium Grid 3 Accent 5" w:uiPriority="64"/>
-    <w:lsdException w:name="Dark List Accent 5" w:uiPriority="65"/>
-    <w:lsdException w:name="Colorful Shading Accent 5" w:uiPriority="66"/>
-    <w:lsdException w:name="Colorful List Accent 5" w:uiPriority="67"/>
-    <w:lsdException w:name="Colorful Grid Accent 5" w:uiPriority="68"/>
-    <w:lsdException w:name="Light Shading Accent 6" w:uiPriority="69"/>
-    <w:lsdException w:name="Light List Accent 6" w:uiPriority="70"/>
-    <w:lsdException w:name="Light Grid Accent 6" w:uiPriority="71"/>
-    <w:lsdException w:name="Medium Shading 1 Accent 6" w:uiPriority="72"/>
-    <w:lsdException w:name="Medium Shading 2 Accent 6" w:uiPriority="73"/>
-    <w:lsdException w:name="Medium List 1 Accent 6" w:uiPriority="19" w:qFormat="1"/>
-    <w:lsdException w:name="Medium List 2 Accent 6" w:uiPriority="21" w:qFormat="1"/>
-    <w:lsdException w:name="Medium Grid 1 Accent 6" w:uiPriority="31" w:qFormat="1"/>
-    <w:lsdException w:name="Medium Grid 2 Accent 6" w:uiPriority="32" w:qFormat="1"/>
-    <w:lsdException w:name="Medium Grid 3 Accent 6" w:uiPriority="33" w:qFormat="1"/>
-    <w:lsdException w:name="Dark List Accent 6" w:uiPriority="37"/>
-    <w:lsdException w:name="Colorful Shading Accent 6" w:uiPriority="39" w:qFormat="1"/>
-    <w:lsdException w:name="Colorful List Accent 6" w:uiPriority="72"/>
-    <w:lsdException w:name="Colorful Grid Accent 6" w:uiPriority="73"/>
-    <w:lsdException w:name="Subtle Emphasis" w:uiPriority="19" w:qFormat="1"/>
-    <w:lsdException w:name="Intense Emphasis" w:uiPriority="21" w:qFormat="1"/>
-    <w:lsdException w:name="Subtle Reference" w:uiPriority="31" w:qFormat="1"/>
-    <w:lsdException w:name="Intense Reference" w:uiPriority="32" w:qFormat="1"/>
-    <w:lsdException w:name="Book Title" w:uiPriority="33" w:qFormat="1"/>
-    <w:lsdException w:name="Bibliography" w:semiHidden="1" w:uiPriority="37" w:unhideWhenUsed="1"/>
-    <w:lsdException w:name="TOC Heading" w:semiHidden="1" w:uiPriority="39" w:unhideWhenUsed="1" w:qFormat="1"/>
-    <w:lsdException w:name="Grid Table 4" w:uiPriority="49"/>
-    <w:lsdException w:name="Grid Table 5 Dark" w:uiPriority="50"/>
-    <w:lsdException w:name="Grid Table 6 Colorful" w:uiPriority="51"/>
-    <w:lsdException w:name="Grid Table 7 Colorful" w:uiPriority="52"/>
-    <w:lsdException w:name="Grid Table 1 Light Accent 1" w:uiPriority="46"/>
-    <w:lsdException w:name="Grid Table 2 Accent 1" w:uiPriority="47"/>
-    <w:lsdException w:name="Grid Table 3 Accent 1" w:uiPriority="48"/>
-    <w:lsdException w:name="Grid Table 4 Accent 1" w:uiPriority="49"/>
-    <w:lsdException w:name="Grid Table 5 Dark Accent 1" w:uiPriority="50"/>
-    <w:lsdException w:name="Grid Table 6 Colorful Accent 1" w:uiPriority="51"/>
-    <w:lsdException w:name="Grid Table 7 Colorful Accent 1" w:uiPriority="52"/>
-    <w:lsdException w:name="Grid Table 1 Light Accent 2" w:uiPriority="46"/>
-    <w:lsdException w:name="Grid Table 2 Accent 2" w:uiPriority="47"/>
-    <w:lsdException w:name="Grid Table 3 Accent 2" w:uiPriority="48"/>
-    <w:lsdException w:name="Grid Table 4 Accent 2" w:uiPriority="49"/>
-    <w:lsdException w:name="Grid Table 5 Dark Accent 2" w:uiPriority="50"/>
-    <w:lsdException w:name="Grid Table 6 Colorful Accent 2" w:uiPriority="51"/>
-    <w:lsdException w:name="Grid Table 7 Colorful Accent 2" w:uiPriority="52"/>
-    <w:lsdException w:name="Grid Table 1 Light Accent 3" w:uiPriority="46"/>
-    <w:lsdException w:name="Grid Table 2 Accent 3" w:uiPriority="47"/>
-    <w:lsdException w:name="Grid Table 3 Accent 3" w:uiPriority="48"/>
-    <w:lsdException w:name="Grid Table 4 Accent 3" w:uiPriority="49"/>
-    <w:lsdException w:name="Grid Table 5 Dark Accent 3" w:uiPriority="50"/>
-    <w:lsdException w:name="Grid Table 6 Colorful Accent 3" w:uiPriority="51"/>
-    <w:lsdException w:name="Grid Table 7 Colorful Accent 3" w:uiPriority="52"/>
-    <w:lsdException w:name="Grid Table 1 Light Accent 4" w:uiPriority="46"/>
-    <w:lsdException w:name="Grid Table 2 Accent 4" w:uiPriority="47"/>
-    <w:lsdException w:name="Grid Table 3 Accent 4" w:uiPriority="48"/>
-    <w:lsdException w:name="Grid Table 4 Accent 4" w:uiPriority="49"/>
-    <w:lsdException w:name="Grid Table 5 Dark Accent 4" w:uiPriority="50"/>
-    <w:lsdException w:name="Grid Table 6 Colorful Accent 4" w:uiPriority="51"/>
-    <w:lsdException w:name="Grid Table 7 Colorful Accent 4" w:uiPriority="52"/>
-    <w:lsdException w:name="Grid Table 1 Light Accent 5" w:uiPriority="46"/>
-    <w:lsdException w:name="Grid Table 2 Accent 5" w:uiPriority="47"/>
-    <w:lsdException w:name="Grid Table 3 Accent 5" w:uiPriority="48"/>
-    <w:lsdException w:name="Grid Table 4 Accent 5" w:uiPriority="49"/>
-    <w:lsdException w:name="Grid Table 5 Dark Accent 5" w:uiPriority="50"/>
-    <w:lsdException w:name="Grid Table 6 Colorful Accent 5" w:uiPriority="51"/>
-    <w:lsdException w:name="Grid Table 7 Colorful Accent 5" w:uiPriority="52"/>
-    <w:lsdException w:name="Grid Table 1 Light Accent 6" w:uiPriority="46"/>
-    <w:lsdException w:name="Grid Table 2 Accent 6" w:uiPriority="47"/>
-    <w:lsdException w:name="Grid Table 3 Accent 6" w:uiPriority="48"/>
-    <w:lsdException w:name="Grid Table 4 Accent 6" w:uiPriority="49"/>
-    <w:lsdException w:name="Grid Table 5 Dark Accent 6" w:uiPriority="50"/>
-    <w:lsdException w:name="Grid Table 6 Colorful Accent 6" w:uiPriority="51"/>
-    <w:lsdException w:name="Grid Table 7 Colorful Accent 6" w:uiPriority="52"/>
-    <w:lsdException w:name="List Table 1 Light" w:uiPriority="46"/>
-    <w:lsdException w:name="List Table 2" w:uiPriority="47"/>
-    <w:lsdException w:name="List Table 3" w:uiPriority="48"/>
-    <w:lsdException w:name="List Table 4" w:uiPriority="49"/>
-    <w:lsdException w:name="List Table 5 Dark" w:uiPriority="50"/>
-    <w:lsdException w:name="List Table 6 Colorful" w:uiPriority="51"/>
-    <w:lsdException w:name="List Table 7 Colorful" w:uiPriority="52"/>
-    <w:lsdException w:name="List Table 1 Light Accent 1" w:uiPriority="46"/>
-    <w:lsdException w:name="List Table 2 Accent 1" w:uiPriority="47"/>
-    <w:lsdException w:name="List Table 3 Accent 1" w:uiPriority="48"/>
-    <w:lsdException w:name="List Table 4 Accent 1" w:uiPriority="49"/>
-    <w:lsdException w:name="List Table 5 Dark Accent 1" w:uiPriority="50"/>
-    <w:lsdException w:name="List Table 6 Colorful Accent 1" w:uiPriority="51"/>
-    <w:lsdException w:name="List Table 7 Colorful Accent 1" w:uiPriority="52"/>
-    <w:lsdException w:name="List Table 1 Light Accent 2" w:uiPriority="46"/>
-    <w:lsdException w:name="List Table 2 Accent 2" w:uiPriority="47"/>
-    <w:lsdException w:name="List Table 3 Accent 2" w:uiPriority="48"/>
-    <w:lsdException w:name="List Table 4 Accent 2" w:uiPriority="49"/>
-    <w:lsdException w:name="List Table 5 Dark Accent 2" w:uiPriority="50"/>
-    <w:lsdException w:name="List Table 6 Colorful Accent 2" w:uiPriority="51"/>
-    <w:lsdException w:name="List Table 7 Colorful Accent 2" w:uiPriority="52"/>
-    <w:lsdException w:name="List Table 1 Light Accent 3" w:uiPriority="46"/>
-    <w:lsdException w:name="List Table 2 Accent 3" w:uiPriority="47"/>
-    <w:lsdException w:name="List Table 3 Accent 3" w:uiPriority="48"/>
-    <w:lsdException w:name="List Table 4 Accent 3" w:uiPriority="49"/>
-    <w:lsdException w:name="List Table 5 Dark Accent 3" w:uiPriority="50"/>
-    <w:lsdException w:name="List Table 6 Colorful Accent 3" w:uiPriority="51"/>
-    <w:lsdException w:name="List Table 7 Colorful Accent 3" w:uiPriority="52"/>
-    <w:lsdException w:name="List Table 1 Light Accent 4" w:uiPriority="46"/>
-    <w:lsdException w:name="List Table 2 Accent 4" w:uiPriority="47"/>
-    <w:lsdException w:name="List Table 3 Accent 4" w:uiPriority="48"/>
-    <w:lsdException w:name="List Table 4 Accent 4" w:uiPriority="49"/>
-    <w:lsdException w:name="List Table 5 Dark Accent 4" w:uiPriority="50"/>
-    <w:lsdException w:name="List Table 6 Colorful Accent 4" w:uiPriority="51"/>
-    <w:lsdException w:name="List Table 7 Colorful Accent 4" w:uiPriority="52"/>
-    <w:lsdException w:name="List Table 1 Light Accent 5" w:uiPriority="46"/>
-    <w:lsdException w:name="List Table 2 Accent 5" w:uiPriority="47"/>
-    <w:lsdException w:name="List Table 3 Accent 5" w:uiPriority="48"/>
-    <w:lsdException w:name="List Table 4 Accent 5" w:uiPriority="49"/>
-    <w:lsdException w:name="List Table 5 Dark Accent 5" w:uiPriority="50"/>
-    <w:lsdException w:name="List Table 6 Colorful Accent 5" w:uiPriority="51"/>
-    <w:lsdException w:name="List Table 7 Colorful Accent 5" w:uiPriority="52"/>
-    <w:lsdException w:name="List Table 1 Light Accent 6" w:uiPriority="46"/>
-    <w:lsdException w:name="List Table 2 Accent 6" w:uiPriority="47"/>
-    <w:lsdException w:name="List Table 3 Accent 6" w:uiPriority="48"/>
-    <w:lsdException w:name="List Table 4 Accent 6" w:uiPriority="49"/>
-    <w:lsdException w:name="List Table 5 Dark Accent 6" w:uiPriority="50"/>
-    <w:lsdException w:name="List Table 6 Colorful Accent 6" w:uiPriority="51"/>
-    <w:lsdException w:name="List Table 7 Colorful Accent 6" w:uiPriority="52"/>
+  <w:latentStyles w:defLockedState="0" w:defUIPriority="0" w:defSemiHidden="1" w:defUnhideWhenUsed="1" w:defQFormat="0" w:count="267">
+    <w:lsdException w:name="Normal" w:semiHidden="0" w:unhideWhenUsed="0" w:qFormat="1"/>
+    <w:lsdException w:name="heading 1" w:semiHidden="0" w:unhideWhenUsed="0" w:qFormat="1"/>
+    <w:lsdException w:name="heading 2" w:qFormat="1"/>
+    <w:lsdException w:name="heading 3" w:qFormat="1"/>
+    <w:lsdException w:name="heading 4" w:qFormat="1"/>
+    <w:lsdException w:name="heading 5" w:qFormat="1"/>
+    <w:lsdException w:name="heading 6" w:qFormat="1"/>
+    <w:lsdException w:name="heading 7" w:qFormat="1"/>
+    <w:lsdException w:name="heading 8" w:qFormat="1"/>
+    <w:lsdException w:name="heading 9" w:qFormat="1"/>
+    <w:lsdException w:name="index 2" w:semiHidden="0" w:unhideWhenUsed="0"/>
+    <w:lsdException w:name="index 3" w:semiHidden="0" w:unhideWhenUsed="0"/>
+    <w:lsdException w:name="index 4" w:semiHidden="0" w:unhideWhenUsed="0"/>
+    <w:lsdException w:name="index 5" w:semiHidden="0" w:unhideWhenUsed="0"/>
+    <w:lsdException w:name="index 6" w:semiHidden="0" w:unhideWhenUsed="0"/>
+    <w:lsdException w:name="header" w:uiPriority="99"/>
+    <w:lsdException w:name="footer" w:uiPriority="99"/>
+    <w:lsdException w:name="caption" w:qFormat="1"/>
+    <w:lsdException w:name="List Number 2" w:semiHidden="0" w:unhideWhenUsed="0"/>
+    <w:lsdException w:name="List Number 5" w:semiHidden="0" w:unhideWhenUsed="0"/>
+    <w:lsdException w:name="Title" w:semiHidden="0" w:unhideWhenUsed="0" w:qFormat="1"/>
+    <w:lsdException w:name="Subtitle" w:semiHidden="0" w:unhideWhenUsed="0" w:qFormat="1"/>
+    <w:lsdException w:name="Body Text Indent 3" w:semiHidden="0" w:unhideWhenUsed="0"/>
+    <w:lsdException w:name="Block Text" w:semiHidden="0" w:unhideWhenUsed="0"/>
+    <w:lsdException w:name="Hyperlink" w:semiHidden="0" w:unhideWhenUsed="0"/>
+    <w:lsdException w:name="FollowedHyperlink" w:semiHidden="0" w:unhideWhenUsed="0"/>
+    <w:lsdException w:name="Strong" w:semiHidden="0" w:unhideWhenUsed="0" w:qFormat="1"/>
+    <w:lsdException w:name="Emphasis" w:semiHidden="0" w:unhideWhenUsed="0" w:qFormat="1"/>
+    <w:lsdException w:name="Table Grid" w:semiHidden="0" w:unhideWhenUsed="0"/>
+    <w:lsdException w:name="Placeholder Text" w:uiPriority="67" w:unhideWhenUsed="0"/>
+    <w:lsdException w:name="No Spacing" w:semiHidden="0" w:uiPriority="68" w:unhideWhenUsed="0"/>
+    <w:lsdException w:name="Light Shading" w:semiHidden="0" w:uiPriority="69" w:unhideWhenUsed="0"/>
+    <w:lsdException w:name="Light List" w:semiHidden="0" w:uiPriority="70" w:unhideWhenUsed="0"/>
+    <w:lsdException w:name="Light Grid" w:semiHidden="0" w:uiPriority="71" w:unhideWhenUsed="0"/>
+    <w:lsdException w:name="Medium Shading 1" w:semiHidden="0" w:uiPriority="72" w:unhideWhenUsed="0"/>
+    <w:lsdException w:name="Medium Shading 2" w:semiHidden="0" w:uiPriority="73" w:unhideWhenUsed="0"/>
+    <w:lsdException w:name="Medium List 1" w:semiHidden="0" w:uiPriority="60" w:unhideWhenUsed="0"/>
+    <w:lsdException w:name="Medium List 2" w:semiHidden="0" w:uiPriority="61" w:unhideWhenUsed="0"/>
+    <w:lsdException w:name="Medium Grid 1" w:semiHidden="0" w:uiPriority="62" w:unhideWhenUsed="0"/>
+    <w:lsdException w:name="Medium Grid 2" w:semiHidden="0" w:uiPriority="63" w:unhideWhenUsed="0"/>
+    <w:lsdException w:name="Medium Grid 3" w:semiHidden="0" w:uiPriority="64" w:unhideWhenUsed="0"/>
+    <w:lsdException w:name="Dark List" w:semiHidden="0" w:uiPriority="65" w:unhideWhenUsed="0"/>
+    <w:lsdException w:name="Colorful Shading" w:semiHidden="0" w:uiPriority="99" w:unhideWhenUsed="0"/>
+    <w:lsdException w:name="Colorful List" w:semiHidden="0" w:uiPriority="34" w:unhideWhenUsed="0" w:qFormat="1"/>
+    <w:lsdException w:name="Colorful Grid" w:semiHidden="0" w:uiPriority="29" w:unhideWhenUsed="0" w:qFormat="1"/>
+    <w:lsdException w:name="Light Shading Accent 1" w:semiHidden="0" w:uiPriority="30" w:unhideWhenUsed="0" w:qFormat="1"/>
+    <w:lsdException w:name="Light List Accent 1" w:semiHidden="0" w:uiPriority="66" w:unhideWhenUsed="0"/>
+    <w:lsdException w:name="Light Grid Accent 1" w:semiHidden="0" w:uiPriority="67" w:unhideWhenUsed="0"/>
+    <w:lsdException w:name="Medium Shading 1 Accent 1" w:semiHidden="0" w:uiPriority="68" w:unhideWhenUsed="0"/>
+    <w:lsdException w:name="Medium Shading 2 Accent 1" w:semiHidden="0" w:uiPriority="69" w:unhideWhenUsed="0"/>
+    <w:lsdException w:name="Medium List 1 Accent 1" w:semiHidden="0" w:uiPriority="70" w:unhideWhenUsed="0"/>
+    <w:lsdException w:name="Revision" w:uiPriority="71" w:unhideWhenUsed="0"/>
+    <w:lsdException w:name="List Paragraph" w:semiHidden="0" w:uiPriority="72" w:unhideWhenUsed="0"/>
+    <w:lsdException w:name="Quote" w:semiHidden="0" w:uiPriority="73" w:unhideWhenUsed="0"/>
+    <w:lsdException w:name="Intense Quote" w:semiHidden="0" w:uiPriority="60" w:unhideWhenUsed="0"/>
+    <w:lsdException w:name="Medium List 2 Accent 1" w:semiHidden="0" w:uiPriority="61" w:unhideWhenUsed="0"/>
+    <w:lsdException w:name="Medium Grid 1 Accent 1" w:semiHidden="0" w:uiPriority="62" w:unhideWhenUsed="0"/>
+    <w:lsdException w:name="Medium Grid 2 Accent 1" w:semiHidden="0" w:uiPriority="63" w:unhideWhenUsed="0"/>
+    <w:lsdException w:name="Medium Grid 3 Accent 1" w:semiHidden="0" w:uiPriority="64" w:unhideWhenUsed="0"/>
+    <w:lsdException w:name="Dark List Accent 1" w:semiHidden="0" w:uiPriority="65" w:unhideWhenUsed="0"/>
+    <w:lsdException w:name="Colorful Shading Accent 1" w:semiHidden="0" w:uiPriority="66" w:unhideWhenUsed="0"/>
+    <w:lsdException w:name="Colorful List Accent 1" w:semiHidden="0" w:uiPriority="67" w:unhideWhenUsed="0"/>
+    <w:lsdException w:name="Colorful Grid Accent 1" w:semiHidden="0" w:uiPriority="68" w:unhideWhenUsed="0"/>
+    <w:lsdException w:name="Light Shading Accent 2" w:semiHidden="0" w:uiPriority="69" w:unhideWhenUsed="0"/>
+    <w:lsdException w:name="Light List Accent 2" w:semiHidden="0" w:uiPriority="70" w:unhideWhenUsed="0"/>
+    <w:lsdException w:name="Light Grid Accent 2" w:semiHidden="0" w:uiPriority="71" w:unhideWhenUsed="0"/>
+    <w:lsdException w:name="Medium Shading 1 Accent 2" w:semiHidden="0" w:uiPriority="72" w:unhideWhenUsed="0"/>
+    <w:lsdException w:name="Medium Shading 2 Accent 2" w:semiHidden="0" w:uiPriority="73" w:unhideWhenUsed="0"/>
+    <w:lsdException w:name="Medium List 1 Accent 2" w:semiHidden="0" w:uiPriority="60" w:unhideWhenUsed="0"/>
+    <w:lsdException w:name="Medium List 2 Accent 2" w:semiHidden="0" w:uiPriority="61" w:unhideWhenUsed="0"/>
+    <w:lsdException w:name="Medium Grid 1 Accent 2" w:semiHidden="0" w:uiPriority="62" w:unhideWhenUsed="0"/>
+    <w:lsdException w:name="Medium Grid 2 Accent 2" w:semiHidden="0" w:uiPriority="63" w:unhideWhenUsed="0"/>
+    <w:lsdException w:name="Medium Grid 3 Accent 2" w:semiHidden="0" w:uiPriority="64" w:unhideWhenUsed="0"/>
+    <w:lsdException w:name="Dark List Accent 2" w:semiHidden="0" w:uiPriority="65" w:unhideWhenUsed="0"/>
+    <w:lsdException w:name="Colorful Shading Accent 2" w:semiHidden="0" w:uiPriority="66" w:unhideWhenUsed="0"/>
+    <w:lsdException w:name="Colorful List Accent 2" w:semiHidden="0" w:uiPriority="67" w:unhideWhenUsed="0"/>
+    <w:lsdException w:name="Colorful Grid Accent 2" w:semiHidden="0" w:uiPriority="68" w:unhideWhenUsed="0"/>
+    <w:lsdException w:name="Light Shading Accent 3" w:semiHidden="0" w:uiPriority="69" w:unhideWhenUsed="0"/>
+    <w:lsdException w:name="Light List Accent 3" w:semiHidden="0" w:uiPriority="70" w:unhideWhenUsed="0"/>
+    <w:lsdException w:name="Light Grid Accent 3" w:semiHidden="0" w:uiPriority="71" w:unhideWhenUsed="0"/>
+    <w:lsdException w:name="Medium Shading 1 Accent 3" w:semiHidden="0" w:uiPriority="72" w:unhideWhenUsed="0"/>
+    <w:lsdException w:name="Medium Shading 2 Accent 3" w:semiHidden="0" w:uiPriority="73" w:unhideWhenUsed="0"/>
+    <w:lsdException w:name="Medium List 1 Accent 3" w:semiHidden="0" w:uiPriority="60" w:unhideWhenUsed="0"/>
+    <w:lsdException w:name="Medium List 2 Accent 3" w:semiHidden="0" w:uiPriority="61" w:unhideWhenUsed="0"/>
+    <w:lsdException w:name="Medium Grid 1 Accent 3" w:semiHidden="0" w:uiPriority="62" w:unhideWhenUsed="0"/>
+    <w:lsdException w:name="Medium Grid 2 Accent 3" w:semiHidden="0" w:uiPriority="63" w:unhideWhenUsed="0"/>
+    <w:lsdException w:name="Medium Grid 3 Accent 3" w:semiHidden="0" w:uiPriority="64" w:unhideWhenUsed="0"/>
+    <w:lsdException w:name="Dark List Accent 3" w:semiHidden="0" w:uiPriority="65" w:unhideWhenUsed="0"/>
+    <w:lsdException w:name="Colorful Shading Accent 3" w:semiHidden="0" w:uiPriority="66" w:unhideWhenUsed="0"/>
+    <w:lsdException w:name="Colorful List Accent 3" w:semiHidden="0" w:uiPriority="67" w:unhideWhenUsed="0"/>
+    <w:lsdException w:name="Colorful Grid Accent 3" w:semiHidden="0" w:uiPriority="68" w:unhideWhenUsed="0"/>
+    <w:lsdException w:name="Light Shading Accent 4" w:semiHidden="0" w:uiPriority="69" w:unhideWhenUsed="0"/>
+    <w:lsdException w:name="Light List Accent 4" w:semiHidden="0" w:uiPriority="70" w:unhideWhenUsed="0"/>
+    <w:lsdException w:name="Light Grid Accent 4" w:semiHidden="0" w:uiPriority="71" w:unhideWhenUsed="0"/>
+    <w:lsdException w:name="Medium Shading 1 Accent 4" w:semiHidden="0" w:uiPriority="72" w:unhideWhenUsed="0"/>
+    <w:lsdException w:name="Medium Shading 2 Accent 4" w:semiHidden="0" w:uiPriority="73" w:unhideWhenUsed="0"/>
+    <w:lsdException w:name="Medium List 1 Accent 4" w:semiHidden="0" w:uiPriority="60" w:unhideWhenUsed="0"/>
+    <w:lsdException w:name="Medium List 2 Accent 4" w:semiHidden="0" w:uiPriority="61" w:unhideWhenUsed="0"/>
+    <w:lsdException w:name="Medium Grid 1 Accent 4" w:semiHidden="0" w:uiPriority="62" w:unhideWhenUsed="0"/>
+    <w:lsdException w:name="Medium Grid 2 Accent 4" w:semiHidden="0" w:uiPriority="63" w:unhideWhenUsed="0"/>
+    <w:lsdException w:name="Medium Grid 3 Accent 4" w:semiHidden="0" w:uiPriority="64" w:unhideWhenUsed="0"/>
+    <w:lsdException w:name="Dark List Accent 4" w:semiHidden="0" w:uiPriority="65" w:unhideWhenUsed="0"/>
+    <w:lsdException w:name="Colorful Shading Accent 4" w:semiHidden="0" w:uiPriority="66" w:unhideWhenUsed="0"/>
+    <w:lsdException w:name="Colorful List Accent 4" w:semiHidden="0" w:uiPriority="67" w:unhideWhenUsed="0"/>
+    <w:lsdException w:name="Colorful Grid Accent 4" w:semiHidden="0" w:uiPriority="68" w:unhideWhenUsed="0"/>
+    <w:lsdException w:name="Light Shading Accent 5" w:semiHidden="0" w:uiPriority="69" w:unhideWhenUsed="0"/>
+    <w:lsdException w:name="Light List Accent 5" w:semiHidden="0" w:uiPriority="70" w:unhideWhenUsed="0"/>
+    <w:lsdException w:name="Light Grid Accent 5" w:semiHidden="0" w:uiPriority="71" w:unhideWhenUsed="0"/>
+    <w:lsdException w:name="Medium Shading 1 Accent 5" w:semiHidden="0" w:uiPriority="72" w:unhideWhenUsed="0"/>
+    <w:lsdException w:name="Medium Shading 2 Accent 5" w:semiHidden="0" w:uiPriority="73" w:unhideWhenUsed="0"/>
+    <w:lsdException w:name="Medium List 1 Accent 5" w:semiHidden="0" w:uiPriority="60" w:unhideWhenUsed="0"/>
+    <w:lsdException w:name="Medium List 2 Accent 5" w:semiHidden="0" w:uiPriority="61" w:unhideWhenUsed="0"/>
+    <w:lsdException w:name="Medium Grid 1 Accent 5" w:semiHidden="0" w:uiPriority="62" w:unhideWhenUsed="0"/>
+    <w:lsdException w:name="Medium Grid 2 Accent 5" w:semiHidden="0" w:uiPriority="63" w:unhideWhenUsed="0"/>
+    <w:lsdException w:name="Medium Grid 3 Accent 5" w:semiHidden="0" w:uiPriority="64" w:unhideWhenUsed="0"/>
+    <w:lsdException w:name="Dark List Accent 5" w:semiHidden="0" w:uiPriority="65" w:unhideWhenUsed="0"/>
+    <w:lsdException w:name="Colorful Shading Accent 5" w:semiHidden="0" w:uiPriority="66" w:unhideWhenUsed="0"/>
+    <w:lsdException w:name="Colorful List Accent 5" w:semiHidden="0" w:uiPriority="67" w:unhideWhenUsed="0"/>
+    <w:lsdException w:name="Colorful Grid Accent 5" w:semiHidden="0" w:uiPriority="68" w:unhideWhenUsed="0"/>
+    <w:lsdException w:name="Light Shading Accent 6" w:semiHidden="0" w:uiPriority="69" w:unhideWhenUsed="0"/>
+    <w:lsdException w:name="Light List Accent 6" w:semiHidden="0" w:uiPriority="70" w:unhideWhenUsed="0"/>
+    <w:lsdException w:name="Light Grid Accent 6" w:semiHidden="0" w:uiPriority="71" w:unhideWhenUsed="0"/>
+    <w:lsdException w:name="Medium Shading 1 Accent 6" w:semiHidden="0" w:uiPriority="72" w:unhideWhenUsed="0"/>
+    <w:lsdException w:name="Medium Shading 2 Accent 6" w:semiHidden="0" w:uiPriority="73" w:unhideWhenUsed="0"/>
+    <w:lsdException w:name="Medium List 1 Accent 6" w:semiHidden="0" w:uiPriority="19" w:unhideWhenUsed="0" w:qFormat="1"/>
+    <w:lsdException w:name="Medium List 2 Accent 6" w:semiHidden="0" w:uiPriority="21" w:unhideWhenUsed="0" w:qFormat="1"/>
+    <w:lsdException w:name="Medium Grid 1 Accent 6" w:semiHidden="0" w:uiPriority="31" w:unhideWhenUsed="0" w:qFormat="1"/>
+    <w:lsdException w:name="Medium Grid 2 Accent 6" w:semiHidden="0" w:uiPriority="32" w:unhideWhenUsed="0" w:qFormat="1"/>
+    <w:lsdException w:name="Medium Grid 3 Accent 6" w:semiHidden="0" w:uiPriority="33" w:unhideWhenUsed="0" w:qFormat="1"/>
+    <w:lsdException w:name="Dark List Accent 6" w:semiHidden="0" w:uiPriority="37" w:unhideWhenUsed="0"/>
+    <w:lsdException w:name="Colorful Shading Accent 6" w:semiHidden="0" w:uiPriority="39" w:unhideWhenUsed="0" w:qFormat="1"/>
+    <w:lsdException w:name="Colorful List Accent 6" w:semiHidden="0" w:uiPriority="72" w:unhideWhenUsed="0"/>
+    <w:lsdException w:name="Colorful Grid Accent 6" w:semiHidden="0" w:uiPriority="73" w:unhideWhenUsed="0"/>
+    <w:lsdException w:name="Subtle Emphasis" w:semiHidden="0" w:uiPriority="19" w:unhideWhenUsed="0" w:qFormat="1"/>
+    <w:lsdException w:name="Intense Emphasis" w:semiHidden="0" w:uiPriority="21" w:unhideWhenUsed="0" w:qFormat="1"/>
+    <w:lsdException w:name="Subtle Reference" w:semiHidden="0" w:uiPriority="31" w:unhideWhenUsed="0" w:qFormat="1"/>
+    <w:lsdException w:name="Intense Reference" w:semiHidden="0" w:uiPriority="32" w:unhideWhenUsed="0" w:qFormat="1"/>
+    <w:lsdException w:name="Book Title" w:semiHidden="0" w:uiPriority="33" w:unhideWhenUsed="0" w:qFormat="1"/>
+    <w:lsdException w:name="Bibliography" w:uiPriority="37"/>
+    <w:lsdException w:name="TOC Heading" w:uiPriority="39" w:qFormat="1"/>
   </w:latentStyles>
   <w:style w:type="paragraph" w:default="1" w:styleId="a">
     <w:name w:val="Normal"/>
@@ -5233,6 +4309,7 @@
     <w:uiPriority w:val="99"/>
     <w:semiHidden/>
     <w:unhideWhenUsed/>
+    <w:qFormat/>
     <w:tblPr>
       <w:tblInd w:w="0" w:type="dxa"/>
       <w:tblCellMar>

--- a/Public/reportTpl/tpl04.docx
+++ b/Public/reportTpl/tpl04.docx
@@ -1,6 +1,6 @@
 
 <file path=word/document.xml><?xml version="1.0" encoding="utf-8"?>
-<w:document xmlns:ve="http://schemas.openxmlformats.org/markup-compatibility/2006" xmlns:o="urn:schemas-microsoft-com:office:office" xmlns:r="http://schemas.openxmlformats.org/officeDocument/2006/relationships" xmlns:m="http://schemas.openxmlformats.org/officeDocument/2006/math" xmlns:v="urn:schemas-microsoft-com:vml" xmlns:wp="http://schemas.openxmlformats.org/drawingml/2006/wordprocessingDrawing" xmlns:w10="urn:schemas-microsoft-com:office:word" xmlns:w="http://schemas.openxmlformats.org/wordprocessingml/2006/main" xmlns:wne="http://schemas.microsoft.com/office/word/2006/wordml">
+<w:document xmlns:wpc="http://schemas.microsoft.com/office/word/2010/wordprocessingCanvas" xmlns:mo="http://schemas.microsoft.com/office/mac/office/2008/main" xmlns:mc="http://schemas.openxmlformats.org/markup-compatibility/2006" xmlns:mv="urn:schemas-microsoft-com:mac:vml" xmlns:o="urn:schemas-microsoft-com:office:office" xmlns:r="http://schemas.openxmlformats.org/officeDocument/2006/relationships" xmlns:m="http://schemas.openxmlformats.org/officeDocument/2006/math" xmlns:v="urn:schemas-microsoft-com:vml" xmlns:wp14="http://schemas.microsoft.com/office/word/2010/wordprocessingDrawing" xmlns:wp="http://schemas.openxmlformats.org/drawingml/2006/wordprocessingDrawing" xmlns:w10="urn:schemas-microsoft-com:office:word" xmlns:w="http://schemas.openxmlformats.org/wordprocessingml/2006/main" xmlns:w14="http://schemas.microsoft.com/office/word/2010/wordml" xmlns:w15="http://schemas.microsoft.com/office/word/2012/wordml" xmlns:wpg="http://schemas.microsoft.com/office/word/2010/wordprocessingGroup" xmlns:wpi="http://schemas.microsoft.com/office/word/2010/wordprocessingInk" xmlns:wne="http://schemas.microsoft.com/office/word/2006/wordml" xmlns:wps="http://schemas.microsoft.com/office/word/2010/wordprocessingShape" mc:Ignorable="w14 w15 wp14 mv">
   <w:body>
     <w:p>
       <w:pPr>
@@ -122,7 +122,27 @@
           <w:szCs w:val="32"/>
           <w:u w:val="single"/>
         </w:rPr>
-        <w:t>${centreNo}</w:t>
+        <w:t>${</w:t>
+      </w:r>
+      <w:proofErr w:type="spellStart"/>
+      <w:r>
+        <w:rPr>
+          <w:rFonts w:eastAsia="黑体" w:hint="eastAsia"/>
+          <w:sz w:val="32"/>
+          <w:szCs w:val="32"/>
+          <w:u w:val="single"/>
+        </w:rPr>
+        <w:t>centreNo</w:t>
+      </w:r>
+      <w:proofErr w:type="spellEnd"/>
+      <w:r>
+        <w:rPr>
+          <w:rFonts w:eastAsia="黑体" w:hint="eastAsia"/>
+          <w:sz w:val="32"/>
+          <w:szCs w:val="32"/>
+          <w:u w:val="single"/>
+        </w:rPr>
+        <w:t>}</w:t>
       </w:r>
     </w:p>
     <w:p>
@@ -154,6 +174,9 @@
     </w:p>
     <w:p>
       <w:pPr>
+        <w:tabs>
+          <w:tab w:val="center" w:pos="4820"/>
+        </w:tabs>
         <w:spacing w:line="480" w:lineRule="exact"/>
         <w:ind w:firstLineChars="100" w:firstLine="320"/>
         <w:rPr>
@@ -169,8 +192,8 @@
           <w:sz w:val="32"/>
           <w:szCs w:val="32"/>
         </w:rPr>
-        <w:pict>
-          <v:line id="Line 32" o:spid="_x0000_s1026" style="position:absolute;left:0;text-align:left;flip:y;z-index:251656192;visibility:visible" from="85.55pt,23.55pt" to="397.35pt,23.65pt" o:gfxdata="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"/>
+        <w:pict w14:anchorId="7EE01872">
+          <v:line id="Line_x0020_32" o:spid="_x0000_s1026" style="position:absolute;left:0;text-align:left;flip:y;z-index:251656192;visibility:visible" from="85.55pt,23.55pt" to="397.35pt,23.65pt" o:gfxdata="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"/>
         </w:pict>
       </w:r>
       <w:r>
@@ -183,16 +206,42 @@
       </w:r>
       <w:r>
         <w:rPr>
+          <w:rFonts w:ascii="黑体" w:eastAsia="黑体" w:hAnsi="宋体"/>
+          <w:sz w:val="32"/>
+          <w:szCs w:val="32"/>
+        </w:rPr>
+        <w:tab/>
+      </w:r>
+      <w:r>
+        <w:rPr>
           <w:rFonts w:eastAsia="楷体" w:hint="eastAsia"/>
           <w:sz w:val="32"/>
           <w:szCs w:val="32"/>
         </w:rPr>
-        <w:t>${sampleName}</w:t>
-      </w:r>
-    </w:p>
-    <w:p>
-      <w:pPr>
-        <w:spacing w:afterLines="100" w:line="480" w:lineRule="exact"/>
+        <w:t>${</w:t>
+      </w:r>
+      <w:proofErr w:type="spellStart"/>
+      <w:r>
+        <w:rPr>
+          <w:rFonts w:eastAsia="楷体" w:hint="eastAsia"/>
+          <w:sz w:val="32"/>
+          <w:szCs w:val="32"/>
+        </w:rPr>
+        <w:t>sampleName</w:t>
+      </w:r>
+      <w:proofErr w:type="spellEnd"/>
+      <w:r>
+        <w:rPr>
+          <w:rFonts w:eastAsia="楷体" w:hint="eastAsia"/>
+          <w:sz w:val="32"/>
+          <w:szCs w:val="32"/>
+        </w:rPr>
+        <w:t>}</w:t>
+      </w:r>
+    </w:p>
+    <w:p>
+      <w:pPr>
+        <w:spacing w:afterLines="100" w:after="312" w:line="480" w:lineRule="exact"/>
         <w:ind w:firstLineChars="100" w:firstLine="280"/>
         <w:rPr>
           <w:sz w:val="28"/>
@@ -217,6 +266,9 @@
     </w:p>
     <w:p>
       <w:pPr>
+        <w:tabs>
+          <w:tab w:val="center" w:pos="4820"/>
+        </w:tabs>
         <w:spacing w:line="480" w:lineRule="exact"/>
         <w:ind w:firstLineChars="100" w:firstLine="320"/>
         <w:rPr>
@@ -232,8 +284,8 @@
           <w:sz w:val="32"/>
           <w:szCs w:val="32"/>
         </w:rPr>
-        <w:pict>
-          <v:line id="Line 33" o:spid="_x0000_s1029" style="position:absolute;left:0;text-align:left;flip:y;z-index:251657216;visibility:visible" from="85.55pt,22.2pt" to="397.35pt,22.3pt" o:gfxdata="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"/>
+        <w:pict w14:anchorId="7616BA35">
+          <v:line id="Line_x0020_33" o:spid="_x0000_s1029" style="position:absolute;left:0;text-align:left;flip:y;z-index:251657216;visibility:visible" from="85.55pt,22.2pt" to="397.35pt,22.3pt" o:gfxdata="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"/>
         </w:pict>
       </w:r>
       <w:r>
@@ -254,16 +306,42 @@
       </w:r>
       <w:r>
         <w:rPr>
+          <w:rFonts w:ascii="黑体" w:eastAsia="黑体" w:hAnsi="宋体"/>
+          <w:sz w:val="32"/>
+          <w:szCs w:val="32"/>
+        </w:rPr>
+        <w:tab/>
+      </w:r>
+      <w:r>
+        <w:rPr>
           <w:rFonts w:eastAsia="楷体" w:hint="eastAsia"/>
           <w:sz w:val="32"/>
           <w:szCs w:val="32"/>
         </w:rPr>
-        <w:t>${clientName}</w:t>
-      </w:r>
-    </w:p>
-    <w:p>
-      <w:pPr>
-        <w:spacing w:afterLines="100" w:line="480" w:lineRule="exact"/>
+        <w:t>${</w:t>
+      </w:r>
+      <w:proofErr w:type="spellStart"/>
+      <w:r>
+        <w:rPr>
+          <w:rFonts w:eastAsia="楷体" w:hint="eastAsia"/>
+          <w:sz w:val="32"/>
+          <w:szCs w:val="32"/>
+        </w:rPr>
+        <w:t>clientName</w:t>
+      </w:r>
+      <w:proofErr w:type="spellEnd"/>
+      <w:r>
+        <w:rPr>
+          <w:rFonts w:eastAsia="楷体" w:hint="eastAsia"/>
+          <w:sz w:val="32"/>
+          <w:szCs w:val="32"/>
+        </w:rPr>
+        <w:t>}</w:t>
+      </w:r>
+    </w:p>
+    <w:p>
+      <w:pPr>
+        <w:spacing w:afterLines="100" w:after="312" w:line="480" w:lineRule="exact"/>
         <w:ind w:firstLineChars="100" w:firstLine="280"/>
         <w:rPr>
           <w:sz w:val="28"/>
@@ -281,6 +359,9 @@
     </w:p>
     <w:p>
       <w:pPr>
+        <w:tabs>
+          <w:tab w:val="center" w:pos="4820"/>
+        </w:tabs>
         <w:spacing w:line="480" w:lineRule="exact"/>
         <w:ind w:firstLineChars="100" w:firstLine="320"/>
         <w:rPr>
@@ -296,8 +377,8 @@
           <w:sz w:val="32"/>
           <w:szCs w:val="32"/>
         </w:rPr>
-        <w:pict>
-          <v:line id="Line 34" o:spid="_x0000_s1028" style="position:absolute;left:0;text-align:left;flip:y;z-index:251658240;visibility:visible" from="85.55pt,20.9pt" to="397.35pt,21pt" o:gfxdata="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"/>
+        <w:pict w14:anchorId="60F27990">
+          <v:line id="Line_x0020_34" o:spid="_x0000_s1028" style="position:absolute;left:0;text-align:left;flip:y;z-index:251658240;visibility:visible" from="85.55pt,20.9pt" to="397.35pt,21pt" o:gfxdata="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"/>
         </w:pict>
       </w:r>
       <w:r>
@@ -318,6 +399,14 @@
       </w:r>
       <w:r>
         <w:rPr>
+          <w:rFonts w:ascii="黑体" w:eastAsia="黑体" w:hAnsi="宋体"/>
+          <w:sz w:val="32"/>
+          <w:szCs w:val="32"/>
+        </w:rPr>
+        <w:tab/>
+      </w:r>
+      <w:r>
+        <w:rPr>
           <w:rFonts w:eastAsia="楷体" w:hint="eastAsia"/>
           <w:sz w:val="32"/>
           <w:szCs w:val="32"/>
@@ -327,7 +416,7 @@
     </w:p>
     <w:p>
       <w:pPr>
-        <w:spacing w:afterLines="100" w:line="480" w:lineRule="exact"/>
+        <w:spacing w:afterLines="100" w:after="312" w:line="480" w:lineRule="exact"/>
         <w:ind w:firstLineChars="100" w:firstLine="280"/>
         <w:rPr>
           <w:rFonts w:ascii="宋体" w:hAnsi="宋体"/>
@@ -413,7 +502,7 @@
           <w:noProof/>
         </w:rPr>
         <w:drawing>
-          <wp:anchor distT="0" distB="0" distL="114300" distR="114300" simplePos="0" relativeHeight="251659264" behindDoc="1" locked="0" layoutInCell="1" allowOverlap="1">
+          <wp:anchor distT="0" distB="0" distL="114300" distR="114300" simplePos="0" relativeHeight="251659264" behindDoc="1" locked="0" layoutInCell="1" allowOverlap="1" wp14:anchorId="512E8252" wp14:editId="004A6B0B">
             <wp:simplePos x="0" y="0"/>
             <wp:positionH relativeFrom="page">
               <wp:posOffset>6239510</wp:posOffset>
@@ -441,7 +530,7 @@
                     <a:blip r:embed="rId8" cstate="print">
                       <a:extLst>
                         <a:ext uri="{28A0092B-C50C-407E-A947-70E740481C1C}">
-                          <a14:useLocalDpi xmlns:a14="http://schemas.microsoft.com/office/drawing/2010/main" xmlns:wps="http://schemas.microsoft.com/office/word/2010/wordprocessingShape" xmlns:wpi="http://schemas.microsoft.com/office/word/2010/wordprocessingInk" xmlns:wpg="http://schemas.microsoft.com/office/word/2010/wordprocessingGroup" xmlns:w15="http://schemas.microsoft.com/office/word/2012/wordml" xmlns:w14="http://schemas.microsoft.com/office/word/2010/wordml" xmlns:w="http://schemas.openxmlformats.org/wordprocessingml/2006/main" xmlns:w10="urn:schemas-microsoft-com:office:word" xmlns:wp14="http://schemas.microsoft.com/office/word/2010/wordprocessingDrawing" xmlns:v="urn:schemas-microsoft-com:vml" xmlns:o="urn:schemas-microsoft-com:office:office" xmlns:mc="http://schemas.openxmlformats.org/markup-compatibility/2006" xmlns:wpc="http://schemas.microsoft.com/office/word/2010/wordprocessingCanvas" xmlns="" val="0"/>
+                          <a14:useLocalDpi xmlns:a14="http://schemas.microsoft.com/office/drawing/2010/main" val="0"/>
                         </a:ext>
                       </a:extLst>
                     </a:blip>
@@ -507,7 +596,7 @@
     </w:p>
     <w:p>
       <w:pPr>
-        <w:spacing w:beforeLines="100" w:line="600" w:lineRule="exact"/>
+        <w:spacing w:beforeLines="100" w:before="312" w:line="600" w:lineRule="exact"/>
         <w:jc w:val="center"/>
         <w:rPr>
           <w:rFonts w:ascii="黑体" w:eastAsia="黑体" w:hAnsi="宋体"/>
@@ -528,7 +617,7 @@
     </w:p>
     <w:p>
       <w:pPr>
-        <w:spacing w:afterLines="50" w:line="360" w:lineRule="exact"/>
+        <w:spacing w:afterLines="50" w:after="156" w:line="360" w:lineRule="exact"/>
         <w:jc w:val="center"/>
         <w:rPr>
           <w:b/>
@@ -586,7 +675,27 @@
           <w:szCs w:val="28"/>
           <w:u w:val="single"/>
         </w:rPr>
-        <w:t>${centreNo}</w:t>
+        <w:t>${</w:t>
+      </w:r>
+      <w:proofErr w:type="spellStart"/>
+      <w:r>
+        <w:rPr>
+          <w:rFonts w:eastAsia="黑体" w:hint="eastAsia"/>
+          <w:sz w:val="28"/>
+          <w:szCs w:val="28"/>
+          <w:u w:val="single"/>
+        </w:rPr>
+        <w:t>centreNo</w:t>
+      </w:r>
+      <w:proofErr w:type="spellEnd"/>
+      <w:r>
+        <w:rPr>
+          <w:rFonts w:eastAsia="黑体" w:hint="eastAsia"/>
+          <w:sz w:val="28"/>
+          <w:szCs w:val="28"/>
+          <w:u w:val="single"/>
+        </w:rPr>
+        <w:t>}</w:t>
       </w:r>
       <w:r>
         <w:rPr>
@@ -641,7 +750,7 @@
           <w:insideV w:val="single" w:sz="8" w:space="0" w:color="auto"/>
         </w:tblBorders>
         <w:tblLayout w:type="fixed"/>
-        <w:tblLook w:val="0000"/>
+        <w:tblLook w:val="0000" w:firstRow="0" w:lastRow="0" w:firstColumn="0" w:lastColumn="0" w:noHBand="0" w:noVBand="0"/>
       </w:tblPr>
       <w:tblGrid>
         <w:gridCol w:w="1526"/>
@@ -700,12 +809,21 @@
               </w:rPr>
               <w:t>${</w:t>
             </w:r>
+            <w:proofErr w:type="spellStart"/>
             <w:r>
               <w:rPr>
                 <w:rFonts w:eastAsia="楷体" w:hint="eastAsia"/>
                 <w:sz w:val="24"/>
               </w:rPr>
-              <w:t>sampleName}</w:t>
+              <w:t>sampleName</w:t>
+            </w:r>
+            <w:proofErr w:type="spellEnd"/>
+            <w:r>
+              <w:rPr>
+                <w:rFonts w:eastAsia="楷体" w:hint="eastAsia"/>
+                <w:sz w:val="24"/>
+              </w:rPr>
+              <w:t>}</w:t>
             </w:r>
           </w:p>
         </w:tc>
@@ -808,7 +926,23 @@
                 <w:rFonts w:eastAsia="楷体" w:hint="eastAsia"/>
                 <w:sz w:val="24"/>
               </w:rPr>
-              <w:t>${clientName}</w:t>
+              <w:t>${</w:t>
+            </w:r>
+            <w:proofErr w:type="spellStart"/>
+            <w:r>
+              <w:rPr>
+                <w:rFonts w:eastAsia="楷体" w:hint="eastAsia"/>
+                <w:sz w:val="24"/>
+              </w:rPr>
+              <w:t>clientName</w:t>
+            </w:r>
+            <w:proofErr w:type="spellEnd"/>
+            <w:r>
+              <w:rPr>
+                <w:rFonts w:eastAsia="楷体" w:hint="eastAsia"/>
+                <w:sz w:val="24"/>
+              </w:rPr>
+              <w:t>}</w:t>
             </w:r>
           </w:p>
         </w:tc>
@@ -927,6 +1061,7 @@
               </w:rPr>
               <w:t>${</w:t>
             </w:r>
+            <w:proofErr w:type="spellStart"/>
             <w:r>
               <w:rPr>
                 <w:rFonts w:eastAsia="楷体"/>
@@ -934,6 +1069,7 @@
               </w:rPr>
               <w:t>productUnit</w:t>
             </w:r>
+            <w:proofErr w:type="spellEnd"/>
             <w:r>
               <w:rPr>
                 <w:rFonts w:eastAsia="楷体" w:hint="eastAsia"/>
@@ -1058,6 +1194,7 @@
               </w:rPr>
               <w:t>${</w:t>
             </w:r>
+            <w:proofErr w:type="spellStart"/>
             <w:r>
               <w:rPr>
                 <w:rFonts w:eastAsia="楷体"/>
@@ -1065,6 +1202,7 @@
               </w:rPr>
               <w:t>productionDate</w:t>
             </w:r>
+            <w:proofErr w:type="spellEnd"/>
             <w:r>
               <w:rPr>
                 <w:rFonts w:eastAsia="楷体" w:hint="eastAsia"/>
@@ -1121,6 +1259,7 @@
               </w:rPr>
               <w:t>${</w:t>
             </w:r>
+            <w:proofErr w:type="spellStart"/>
             <w:r>
               <w:rPr>
                 <w:rFonts w:eastAsia="楷体"/>
@@ -1128,6 +1267,7 @@
               </w:rPr>
               <w:t>sampleCode</w:t>
             </w:r>
+            <w:proofErr w:type="spellEnd"/>
             <w:r>
               <w:rPr>
                 <w:rFonts w:eastAsia="楷体" w:hint="eastAsia"/>
@@ -1189,6 +1329,7 @@
               </w:rPr>
               <w:t>${</w:t>
             </w:r>
+            <w:proofErr w:type="spellStart"/>
             <w:r>
               <w:rPr>
                 <w:rFonts w:eastAsia="楷体"/>
@@ -1196,6 +1337,7 @@
               </w:rPr>
               <w:t>collectDate</w:t>
             </w:r>
+            <w:proofErr w:type="spellEnd"/>
             <w:r>
               <w:rPr>
                 <w:rFonts w:eastAsia="楷体" w:hint="eastAsia"/>
@@ -1320,6 +1462,7 @@
               </w:rPr>
               <w:t>${</w:t>
             </w:r>
+            <w:proofErr w:type="spellStart"/>
             <w:r>
               <w:rPr>
                 <w:rFonts w:eastAsia="楷体"/>
@@ -1327,6 +1470,7 @@
               </w:rPr>
               <w:t>sampleQuantity</w:t>
             </w:r>
+            <w:proofErr w:type="spellEnd"/>
             <w:r>
               <w:rPr>
                 <w:rFonts w:eastAsia="楷体" w:hint="eastAsia"/>
@@ -1383,6 +1527,7 @@
               </w:rPr>
               <w:t>${</w:t>
             </w:r>
+            <w:proofErr w:type="spellStart"/>
             <w:r>
               <w:rPr>
                 <w:rFonts w:eastAsia="楷体"/>
@@ -1390,6 +1535,7 @@
               </w:rPr>
               <w:t>sampleStatus</w:t>
             </w:r>
+            <w:proofErr w:type="spellEnd"/>
             <w:r>
               <w:rPr>
                 <w:rFonts w:eastAsia="楷体" w:hint="eastAsia"/>
@@ -1451,6 +1597,7 @@
               </w:rPr>
               <w:t>${</w:t>
             </w:r>
+            <w:proofErr w:type="spellStart"/>
             <w:r>
               <w:rPr>
                 <w:rFonts w:eastAsia="楷体"/>
@@ -1458,6 +1605,7 @@
               </w:rPr>
               <w:t>testCriteria</w:t>
             </w:r>
+            <w:proofErr w:type="spellEnd"/>
             <w:r>
               <w:rPr>
                 <w:rFonts w:eastAsia="楷体" w:hint="eastAsia"/>
@@ -1519,6 +1667,7 @@
               </w:rPr>
               <w:t>${</w:t>
             </w:r>
+            <w:proofErr w:type="spellStart"/>
             <w:r>
               <w:rPr>
                 <w:rFonts w:eastAsia="楷体"/>
@@ -1526,6 +1675,7 @@
               </w:rPr>
               <w:t>testItem</w:t>
             </w:r>
+            <w:proofErr w:type="spellEnd"/>
             <w:r>
               <w:rPr>
                 <w:rFonts w:eastAsia="楷体" w:hint="eastAsia"/>
@@ -1573,7 +1723,7 @@
           </w:tcPr>
           <w:p>
             <w:pPr>
-              <w:spacing w:beforeLines="50" w:afterLines="50"/>
+              <w:spacing w:beforeLines="50" w:before="156" w:afterLines="50" w:after="156"/>
               <w:ind w:firstLineChars="200" w:firstLine="480"/>
               <w:outlineLvl w:val="0"/>
               <w:rPr>
@@ -1584,7 +1734,7 @@
           </w:p>
           <w:p>
             <w:pPr>
-              <w:spacing w:beforeLines="50" w:afterLines="50"/>
+              <w:spacing w:beforeLines="50" w:before="156" w:afterLines="50" w:after="156"/>
               <w:ind w:firstLineChars="200" w:firstLine="480"/>
               <w:outlineLvl w:val="0"/>
               <w:rPr>
@@ -1592,10 +1742,12 @@
                 <w:sz w:val="24"/>
               </w:rPr>
             </w:pPr>
-          </w:p>
-          <w:p>
-            <w:pPr>
-              <w:spacing w:beforeLines="50" w:afterLines="50"/>
+            <w:bookmarkStart w:id="0" w:name="_GoBack"/>
+            <w:bookmarkEnd w:id="0"/>
+          </w:p>
+          <w:p>
+            <w:pPr>
+              <w:spacing w:beforeLines="50" w:before="156" w:afterLines="50" w:after="156"/>
               <w:ind w:firstLineChars="200" w:firstLine="480"/>
               <w:outlineLvl w:val="0"/>
               <w:rPr>
@@ -1606,7 +1758,7 @@
           </w:p>
           <w:p>
             <w:pPr>
-              <w:spacing w:beforeLines="50" w:afterLines="50"/>
+              <w:spacing w:beforeLines="50" w:before="156" w:afterLines="50" w:after="156"/>
               <w:ind w:firstLineChars="200" w:firstLine="480"/>
               <w:outlineLvl w:val="0"/>
               <w:rPr>
@@ -1651,6 +1803,7 @@
           <w:p>
             <w:pPr>
               <w:spacing w:line="400" w:lineRule="exact"/>
+              <w:jc w:val="right"/>
               <w:outlineLvl w:val="0"/>
               <w:rPr>
                 <w:rFonts w:eastAsia="楷体_GB2312"/>
@@ -1803,7 +1956,7 @@
     </w:p>
     <w:p>
       <w:pPr>
-        <w:spacing w:beforeLines="100" w:line="600" w:lineRule="exact"/>
+        <w:spacing w:beforeLines="100" w:before="312" w:line="600" w:lineRule="exact"/>
         <w:jc w:val="center"/>
         <w:rPr>
           <w:rFonts w:ascii="黑体" w:eastAsia="黑体" w:hAnsi="宋体"/>
@@ -1824,7 +1977,7 @@
     </w:p>
     <w:p>
       <w:pPr>
-        <w:spacing w:afterLines="50" w:line="360" w:lineRule="exact"/>
+        <w:spacing w:afterLines="50" w:after="156" w:line="360" w:lineRule="exact"/>
         <w:jc w:val="center"/>
         <w:rPr>
           <w:b/>
@@ -1881,7 +2034,27 @@
           <w:szCs w:val="28"/>
           <w:u w:val="single"/>
         </w:rPr>
-        <w:t>${centreNo}</w:t>
+        <w:t>${</w:t>
+      </w:r>
+      <w:proofErr w:type="spellStart"/>
+      <w:r>
+        <w:rPr>
+          <w:rFonts w:eastAsia="黑体" w:hint="eastAsia"/>
+          <w:sz w:val="28"/>
+          <w:szCs w:val="28"/>
+          <w:u w:val="single"/>
+        </w:rPr>
+        <w:t>centreNo</w:t>
+      </w:r>
+      <w:proofErr w:type="spellEnd"/>
+      <w:r>
+        <w:rPr>
+          <w:rFonts w:eastAsia="黑体" w:hint="eastAsia"/>
+          <w:sz w:val="28"/>
+          <w:szCs w:val="28"/>
+          <w:u w:val="single"/>
+        </w:rPr>
+        <w:t>}</w:t>
       </w:r>
       <w:r>
         <w:rPr>
@@ -1935,7 +2108,7 @@
           <w:insideH w:val="single" w:sz="8" w:space="0" w:color="auto"/>
           <w:insideV w:val="single" w:sz="8" w:space="0" w:color="auto"/>
         </w:tblBorders>
-        <w:tblLook w:val="0000"/>
+        <w:tblLook w:val="0000" w:firstRow="0" w:lastRow="0" w:firstColumn="0" w:lastColumn="0" w:noHBand="0" w:noVBand="0"/>
       </w:tblPr>
       <w:tblGrid>
         <w:gridCol w:w="816"/>
@@ -2024,8 +2197,6 @@
               </w:rPr>
               <w:t>标准要求</w:t>
             </w:r>
-            <w:bookmarkStart w:id="0" w:name="_GoBack"/>
-            <w:bookmarkEnd w:id="0"/>
           </w:p>
         </w:tc>
         <w:tc>
@@ -2688,7 +2859,7 @@
           </w:p>
           <w:p>
             <w:pPr>
-              <w:spacing w:beforeLines="50" w:afterLines="50"/>
+              <w:spacing w:beforeLines="50" w:before="156" w:afterLines="50" w:after="156"/>
               <w:ind w:firstLineChars="200" w:firstLine="480"/>
               <w:jc w:val="left"/>
               <w:outlineLvl w:val="0"/>
@@ -2700,7 +2871,7 @@
           </w:p>
           <w:p>
             <w:pPr>
-              <w:spacing w:beforeLines="50" w:afterLines="50"/>
+              <w:spacing w:beforeLines="50" w:before="156" w:afterLines="50" w:after="156"/>
               <w:ind w:firstLineChars="200" w:firstLine="480"/>
               <w:jc w:val="left"/>
               <w:outlineLvl w:val="0"/>
@@ -2712,7 +2883,7 @@
           </w:p>
           <w:p>
             <w:pPr>
-              <w:spacing w:beforeLines="50" w:afterLines="50"/>
+              <w:spacing w:beforeLines="50" w:before="156" w:afterLines="50" w:after="156"/>
               <w:ind w:firstLineChars="200" w:firstLine="480"/>
               <w:jc w:val="left"/>
               <w:outlineLvl w:val="0"/>
@@ -2724,7 +2895,7 @@
           </w:p>
           <w:p>
             <w:pPr>
-              <w:spacing w:beforeLines="50" w:afterLines="50"/>
+              <w:spacing w:beforeLines="50" w:before="156" w:afterLines="50" w:after="156"/>
               <w:ind w:firstLineChars="200" w:firstLine="480"/>
               <w:jc w:val="left"/>
               <w:outlineLvl w:val="0"/>
@@ -2736,7 +2907,7 @@
           </w:p>
           <w:p>
             <w:pPr>
-              <w:spacing w:beforeLines="50" w:afterLines="50"/>
+              <w:spacing w:beforeLines="50" w:before="156" w:afterLines="50" w:after="156"/>
               <w:ind w:firstLineChars="200" w:firstLine="480"/>
               <w:jc w:val="left"/>
               <w:outlineLvl w:val="0"/>
@@ -2748,7 +2919,7 @@
           </w:p>
           <w:p>
             <w:pPr>
-              <w:spacing w:beforeLines="50" w:afterLines="50"/>
+              <w:spacing w:beforeLines="50" w:before="156" w:afterLines="50" w:after="156"/>
               <w:ind w:firstLineChars="200" w:firstLine="480"/>
               <w:jc w:val="left"/>
               <w:outlineLvl w:val="0"/>
@@ -2760,7 +2931,7 @@
           </w:p>
           <w:p>
             <w:pPr>
-              <w:spacing w:beforeLines="50" w:afterLines="50"/>
+              <w:spacing w:beforeLines="50" w:before="156" w:afterLines="50" w:after="156"/>
               <w:ind w:firstLineChars="200" w:firstLine="480"/>
               <w:outlineLvl w:val="0"/>
               <w:rPr>
@@ -3107,7 +3278,21 @@
         <w:rPr>
           <w:sz w:val="24"/>
         </w:rPr>
-        <w:t xml:space="preserve"> test report is charged withTechnical Supervision and Research Center of the Building Materials Industry</w:t>
+        <w:t xml:space="preserve"> test report is charged </w:t>
+      </w:r>
+      <w:proofErr w:type="spellStart"/>
+      <w:r>
+        <w:rPr>
+          <w:sz w:val="24"/>
+        </w:rPr>
+        <w:t>withTechnical</w:t>
+      </w:r>
+      <w:proofErr w:type="spellEnd"/>
+      <w:r>
+        <w:rPr>
+          <w:sz w:val="24"/>
+        </w:rPr>
+        <w:t xml:space="preserve"> Supervision and Research Center of the Building Materials Industry</w:t>
       </w:r>
       <w:r>
         <w:rPr>
@@ -3165,8 +3350,8 @@
           <w:noProof/>
           <w:szCs w:val="21"/>
         </w:rPr>
-        <w:pict>
-          <v:line id="直接连接符 4" o:spid="_x0000_s1027" style="position:absolute;left:0;text-align:left;z-index:251661312;visibility:visible" from="89.85pt,15.4pt" to="359.85pt,15.4pt" o:gfxdata="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" strokeweight="2pt"/>
+        <w:pict w14:anchorId="41F94403">
+          <v:line id="_x76f4__x63a5__x8fde__x63a5__x7b26__x0020_4" o:spid="_x0000_s1027" style="position:absolute;left:0;text-align:left;z-index:251661312;visibility:visible" from="89.85pt,15.4pt" to="359.85pt,15.4pt" o:gfxdata="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" strokeweight="2pt"/>
         </w:pict>
       </w:r>
       <w:r>
@@ -3342,7 +3527,49 @@
         <w:rPr>
           <w:sz w:val="24"/>
         </w:rPr>
-        <w:t>No.1 Guanzhuang Dongli, Chaoyang District, Beijing 100024, P.R. China.</w:t>
+        <w:t xml:space="preserve">No.1 </w:t>
+      </w:r>
+      <w:proofErr w:type="spellStart"/>
+      <w:r>
+        <w:rPr>
+          <w:sz w:val="24"/>
+        </w:rPr>
+        <w:t>Guanzhuang</w:t>
+      </w:r>
+      <w:proofErr w:type="spellEnd"/>
+      <w:r>
+        <w:rPr>
+          <w:sz w:val="24"/>
+        </w:rPr>
+        <w:t xml:space="preserve"> </w:t>
+      </w:r>
+      <w:proofErr w:type="spellStart"/>
+      <w:r>
+        <w:rPr>
+          <w:sz w:val="24"/>
+        </w:rPr>
+        <w:t>Dongli</w:t>
+      </w:r>
+      <w:proofErr w:type="spellEnd"/>
+      <w:r>
+        <w:rPr>
+          <w:sz w:val="24"/>
+        </w:rPr>
+        <w:t xml:space="preserve">, </w:t>
+      </w:r>
+      <w:proofErr w:type="spellStart"/>
+      <w:r>
+        <w:rPr>
+          <w:sz w:val="24"/>
+        </w:rPr>
+        <w:t>Chaoyang</w:t>
+      </w:r>
+      <w:proofErr w:type="spellEnd"/>
+      <w:r>
+        <w:rPr>
+          <w:sz w:val="24"/>
+        </w:rPr>
+        <w:t xml:space="preserve"> District, Beijing 100024, P.R. China.</w:t>
       </w:r>
     </w:p>
     <w:p>
@@ -3644,15 +3871,15 @@
 </file>
 
 <file path=word/endnotes.xml><?xml version="1.0" encoding="utf-8"?>
-<w:endnotes xmlns:ve="http://schemas.openxmlformats.org/markup-compatibility/2006" xmlns:o="urn:schemas-microsoft-com:office:office" xmlns:r="http://schemas.openxmlformats.org/officeDocument/2006/relationships" xmlns:m="http://schemas.openxmlformats.org/officeDocument/2006/math" xmlns:v="urn:schemas-microsoft-com:vml" xmlns:wp="http://schemas.openxmlformats.org/drawingml/2006/wordprocessingDrawing" xmlns:w10="urn:schemas-microsoft-com:office:word" xmlns:w="http://schemas.openxmlformats.org/wordprocessingml/2006/main" xmlns:wne="http://schemas.microsoft.com/office/word/2006/wordml">
-  <w:endnote w:type="separator" w:id="0">
+<w:endnotes xmlns:wpc="http://schemas.microsoft.com/office/word/2010/wordprocessingCanvas" xmlns:mo="http://schemas.microsoft.com/office/mac/office/2008/main" xmlns:mc="http://schemas.openxmlformats.org/markup-compatibility/2006" xmlns:mv="urn:schemas-microsoft-com:mac:vml" xmlns:o="urn:schemas-microsoft-com:office:office" xmlns:r="http://schemas.openxmlformats.org/officeDocument/2006/relationships" xmlns:m="http://schemas.openxmlformats.org/officeDocument/2006/math" xmlns:v="urn:schemas-microsoft-com:vml" xmlns:wp14="http://schemas.microsoft.com/office/word/2010/wordprocessingDrawing" xmlns:wp="http://schemas.openxmlformats.org/drawingml/2006/wordprocessingDrawing" xmlns:w10="urn:schemas-microsoft-com:office:word" xmlns:w="http://schemas.openxmlformats.org/wordprocessingml/2006/main" xmlns:w14="http://schemas.microsoft.com/office/word/2010/wordml" xmlns:w15="http://schemas.microsoft.com/office/word/2012/wordml" xmlns:wpg="http://schemas.microsoft.com/office/word/2010/wordprocessingGroup" xmlns:wpi="http://schemas.microsoft.com/office/word/2010/wordprocessingInk" xmlns:wne="http://schemas.microsoft.com/office/word/2006/wordml" xmlns:wps="http://schemas.microsoft.com/office/word/2010/wordprocessingShape" mc:Ignorable="w14 w15 wp14 mv">
+  <w:endnote w:type="separator" w:id="-1">
     <w:p>
       <w:r>
         <w:separator/>
       </w:r>
     </w:p>
   </w:endnote>
-  <w:endnote w:type="continuationSeparator" w:id="1">
+  <w:endnote w:type="continuationSeparator" w:id="0">
     <w:p>
       <w:r>
         <w:continuationSeparator/>
@@ -3663,10 +3890,10 @@
 </file>
 
 <file path=word/footer1.xml><?xml version="1.0" encoding="utf-8"?>
-<w:ftr xmlns:ve="http://schemas.openxmlformats.org/markup-compatibility/2006" xmlns:o="urn:schemas-microsoft-com:office:office" xmlns:r="http://schemas.openxmlformats.org/officeDocument/2006/relationships" xmlns:m="http://schemas.openxmlformats.org/officeDocument/2006/math" xmlns:v="urn:schemas-microsoft-com:vml" xmlns:wp="http://schemas.openxmlformats.org/drawingml/2006/wordprocessingDrawing" xmlns:w10="urn:schemas-microsoft-com:office:word" xmlns:w="http://schemas.openxmlformats.org/wordprocessingml/2006/main" xmlns:wne="http://schemas.microsoft.com/office/word/2006/wordml">
+<w:ftr xmlns:wpc="http://schemas.microsoft.com/office/word/2010/wordprocessingCanvas" xmlns:mo="http://schemas.microsoft.com/office/mac/office/2008/main" xmlns:mc="http://schemas.openxmlformats.org/markup-compatibility/2006" xmlns:mv="urn:schemas-microsoft-com:mac:vml" xmlns:o="urn:schemas-microsoft-com:office:office" xmlns:r="http://schemas.openxmlformats.org/officeDocument/2006/relationships" xmlns:m="http://schemas.openxmlformats.org/officeDocument/2006/math" xmlns:v="urn:schemas-microsoft-com:vml" xmlns:wp14="http://schemas.microsoft.com/office/word/2010/wordprocessingDrawing" xmlns:wp="http://schemas.openxmlformats.org/drawingml/2006/wordprocessingDrawing" xmlns:w10="urn:schemas-microsoft-com:office:word" xmlns:w="http://schemas.openxmlformats.org/wordprocessingml/2006/main" xmlns:w14="http://schemas.microsoft.com/office/word/2010/wordml" xmlns:w15="http://schemas.microsoft.com/office/word/2012/wordml" xmlns:wpg="http://schemas.microsoft.com/office/word/2010/wordprocessingGroup" xmlns:wpi="http://schemas.microsoft.com/office/word/2010/wordprocessingInk" xmlns:wne="http://schemas.microsoft.com/office/word/2006/wordml" xmlns:wps="http://schemas.microsoft.com/office/word/2010/wordprocessingShape" mc:Ignorable="w14 w15 wp14">
   <w:p>
     <w:pPr>
-      <w:pStyle w:val="a6"/>
+      <w:pStyle w:val="a7"/>
       <w:pBdr>
         <w:top w:val="thinThickSmallGap" w:sz="24" w:space="1" w:color="622423"/>
       </w:pBdr>
@@ -3699,15 +3926,15 @@
 </file>
 
 <file path=word/footnotes.xml><?xml version="1.0" encoding="utf-8"?>
-<w:footnotes xmlns:ve="http://schemas.openxmlformats.org/markup-compatibility/2006" xmlns:o="urn:schemas-microsoft-com:office:office" xmlns:r="http://schemas.openxmlformats.org/officeDocument/2006/relationships" xmlns:m="http://schemas.openxmlformats.org/officeDocument/2006/math" xmlns:v="urn:schemas-microsoft-com:vml" xmlns:wp="http://schemas.openxmlformats.org/drawingml/2006/wordprocessingDrawing" xmlns:w10="urn:schemas-microsoft-com:office:word" xmlns:w="http://schemas.openxmlformats.org/wordprocessingml/2006/main" xmlns:wne="http://schemas.microsoft.com/office/word/2006/wordml">
-  <w:footnote w:type="separator" w:id="0">
+<w:footnotes xmlns:wpc="http://schemas.microsoft.com/office/word/2010/wordprocessingCanvas" xmlns:mo="http://schemas.microsoft.com/office/mac/office/2008/main" xmlns:mc="http://schemas.openxmlformats.org/markup-compatibility/2006" xmlns:mv="urn:schemas-microsoft-com:mac:vml" xmlns:o="urn:schemas-microsoft-com:office:office" xmlns:r="http://schemas.openxmlformats.org/officeDocument/2006/relationships" xmlns:m="http://schemas.openxmlformats.org/officeDocument/2006/math" xmlns:v="urn:schemas-microsoft-com:vml" xmlns:wp14="http://schemas.microsoft.com/office/word/2010/wordprocessingDrawing" xmlns:wp="http://schemas.openxmlformats.org/drawingml/2006/wordprocessingDrawing" xmlns:w10="urn:schemas-microsoft-com:office:word" xmlns:w="http://schemas.openxmlformats.org/wordprocessingml/2006/main" xmlns:w14="http://schemas.microsoft.com/office/word/2010/wordml" xmlns:w15="http://schemas.microsoft.com/office/word/2012/wordml" xmlns:wpg="http://schemas.microsoft.com/office/word/2010/wordprocessingGroup" xmlns:wpi="http://schemas.microsoft.com/office/word/2010/wordprocessingInk" xmlns:wne="http://schemas.microsoft.com/office/word/2006/wordml" xmlns:wps="http://schemas.microsoft.com/office/word/2010/wordprocessingShape" mc:Ignorable="w14 w15 wp14 mv">
+  <w:footnote w:type="separator" w:id="-1">
     <w:p>
       <w:r>
         <w:separator/>
       </w:r>
     </w:p>
   </w:footnote>
-  <w:footnote w:type="continuationSeparator" w:id="1">
+  <w:footnote w:type="continuationSeparator" w:id="0">
     <w:p>
       <w:r>
         <w:continuationSeparator/>
@@ -3718,7 +3945,7 @@
 </file>
 
 <file path=word/numbering.xml><?xml version="1.0" encoding="utf-8"?>
-<w:numbering xmlns:ve="http://schemas.openxmlformats.org/markup-compatibility/2006" xmlns:o="urn:schemas-microsoft-com:office:office" xmlns:r="http://schemas.openxmlformats.org/officeDocument/2006/relationships" xmlns:m="http://schemas.openxmlformats.org/officeDocument/2006/math" xmlns:v="urn:schemas-microsoft-com:vml" xmlns:wp="http://schemas.openxmlformats.org/drawingml/2006/wordprocessingDrawing" xmlns:w10="urn:schemas-microsoft-com:office:word" xmlns:w="http://schemas.openxmlformats.org/wordprocessingml/2006/main" xmlns:wne="http://schemas.microsoft.com/office/word/2006/wordml">
+<w:numbering xmlns:wpc="http://schemas.microsoft.com/office/word/2010/wordprocessingCanvas" xmlns:mo="http://schemas.microsoft.com/office/mac/office/2008/main" xmlns:mc="http://schemas.openxmlformats.org/markup-compatibility/2006" xmlns:mv="urn:schemas-microsoft-com:mac:vml" xmlns:o="urn:schemas-microsoft-com:office:office" xmlns:r="http://schemas.openxmlformats.org/officeDocument/2006/relationships" xmlns:m="http://schemas.openxmlformats.org/officeDocument/2006/math" xmlns:v="urn:schemas-microsoft-com:vml" xmlns:wp14="http://schemas.microsoft.com/office/word/2010/wordprocessingDrawing" xmlns:wp="http://schemas.openxmlformats.org/drawingml/2006/wordprocessingDrawing" xmlns:w10="urn:schemas-microsoft-com:office:word" xmlns:w="http://schemas.openxmlformats.org/wordprocessingml/2006/main" xmlns:w14="http://schemas.microsoft.com/office/word/2010/wordml" xmlns:w15="http://schemas.microsoft.com/office/word/2012/wordml" xmlns:wpg="http://schemas.microsoft.com/office/word/2010/wordprocessingGroup" xmlns:wpi="http://schemas.microsoft.com/office/word/2010/wordprocessingInk" xmlns:wne="http://schemas.microsoft.com/office/word/2006/wordml" xmlns:wps="http://schemas.microsoft.com/office/word/2010/wordprocessingShape" mc:Ignorable="w14 w15 wp14 mv">
   <w:abstractNum w:abstractNumId="0">
     <w:nsid w:val="FFFFFF1D"/>
     <w:multiLevelType w:val="multilevel"/>
@@ -4132,7 +4359,7 @@
 </file>
 
 <file path=word/styles.xml><?xml version="1.0" encoding="utf-8"?>
-<w:styles xmlns:r="http://schemas.openxmlformats.org/officeDocument/2006/relationships" xmlns:w="http://schemas.openxmlformats.org/wordprocessingml/2006/main">
+<w:styles xmlns:mc="http://schemas.openxmlformats.org/markup-compatibility/2006" xmlns:r="http://schemas.openxmlformats.org/officeDocument/2006/relationships" xmlns:w="http://schemas.openxmlformats.org/wordprocessingml/2006/main" xmlns:w14="http://schemas.microsoft.com/office/word/2010/wordml" xmlns:w15="http://schemas.microsoft.com/office/word/2012/wordml" mc:Ignorable="w14 w15">
   <w:docDefaults>
     <w:rPrDefault>
       <w:rPr>
@@ -4142,147 +4369,375 @@
     </w:rPrDefault>
     <w:pPrDefault/>
   </w:docDefaults>
-  <w:latentStyles w:defLockedState="0" w:defUIPriority="0" w:defSemiHidden="1" w:defUnhideWhenUsed="1" w:defQFormat="0" w:count="267">
-    <w:lsdException w:name="Normal" w:semiHidden="0" w:unhideWhenUsed="0" w:qFormat="1"/>
-    <w:lsdException w:name="heading 1" w:semiHidden="0" w:unhideWhenUsed="0" w:qFormat="1"/>
-    <w:lsdException w:name="heading 2" w:qFormat="1"/>
-    <w:lsdException w:name="heading 3" w:qFormat="1"/>
-    <w:lsdException w:name="heading 4" w:qFormat="1"/>
-    <w:lsdException w:name="heading 5" w:qFormat="1"/>
-    <w:lsdException w:name="heading 6" w:qFormat="1"/>
-    <w:lsdException w:name="heading 7" w:qFormat="1"/>
-    <w:lsdException w:name="heading 8" w:qFormat="1"/>
-    <w:lsdException w:name="heading 9" w:qFormat="1"/>
-    <w:lsdException w:name="index 2" w:semiHidden="0" w:unhideWhenUsed="0"/>
-    <w:lsdException w:name="index 3" w:semiHidden="0" w:unhideWhenUsed="0"/>
-    <w:lsdException w:name="index 4" w:semiHidden="0" w:unhideWhenUsed="0"/>
-    <w:lsdException w:name="index 5" w:semiHidden="0" w:unhideWhenUsed="0"/>
-    <w:lsdException w:name="index 6" w:semiHidden="0" w:unhideWhenUsed="0"/>
-    <w:lsdException w:name="header" w:uiPriority="99"/>
-    <w:lsdException w:name="footer" w:uiPriority="99"/>
-    <w:lsdException w:name="caption" w:qFormat="1"/>
-    <w:lsdException w:name="List Number 2" w:semiHidden="0" w:unhideWhenUsed="0"/>
-    <w:lsdException w:name="List Number 5" w:semiHidden="0" w:unhideWhenUsed="0"/>
-    <w:lsdException w:name="Title" w:semiHidden="0" w:unhideWhenUsed="0" w:qFormat="1"/>
-    <w:lsdException w:name="Subtitle" w:semiHidden="0" w:unhideWhenUsed="0" w:qFormat="1"/>
-    <w:lsdException w:name="Body Text Indent 3" w:semiHidden="0" w:unhideWhenUsed="0"/>
-    <w:lsdException w:name="Block Text" w:semiHidden="0" w:unhideWhenUsed="0"/>
-    <w:lsdException w:name="Hyperlink" w:semiHidden="0" w:unhideWhenUsed="0"/>
-    <w:lsdException w:name="FollowedHyperlink" w:semiHidden="0" w:unhideWhenUsed="0"/>
-    <w:lsdException w:name="Strong" w:semiHidden="0" w:unhideWhenUsed="0" w:qFormat="1"/>
-    <w:lsdException w:name="Emphasis" w:semiHidden="0" w:unhideWhenUsed="0" w:qFormat="1"/>
-    <w:lsdException w:name="Table Grid" w:semiHidden="0" w:unhideWhenUsed="0"/>
-    <w:lsdException w:name="Placeholder Text" w:uiPriority="67" w:unhideWhenUsed="0"/>
-    <w:lsdException w:name="No Spacing" w:semiHidden="0" w:uiPriority="68" w:unhideWhenUsed="0"/>
-    <w:lsdException w:name="Light Shading" w:semiHidden="0" w:uiPriority="69" w:unhideWhenUsed="0"/>
-    <w:lsdException w:name="Light List" w:semiHidden="0" w:uiPriority="70" w:unhideWhenUsed="0"/>
-    <w:lsdException w:name="Light Grid" w:semiHidden="0" w:uiPriority="71" w:unhideWhenUsed="0"/>
-    <w:lsdException w:name="Medium Shading 1" w:semiHidden="0" w:uiPriority="72" w:unhideWhenUsed="0"/>
-    <w:lsdException w:name="Medium Shading 2" w:semiHidden="0" w:uiPriority="73" w:unhideWhenUsed="0"/>
-    <w:lsdException w:name="Medium List 1" w:semiHidden="0" w:uiPriority="60" w:unhideWhenUsed="0"/>
-    <w:lsdException w:name="Medium List 2" w:semiHidden="0" w:uiPriority="61" w:unhideWhenUsed="0"/>
-    <w:lsdException w:name="Medium Grid 1" w:semiHidden="0" w:uiPriority="62" w:unhideWhenUsed="0"/>
-    <w:lsdException w:name="Medium Grid 2" w:semiHidden="0" w:uiPriority="63" w:unhideWhenUsed="0"/>
-    <w:lsdException w:name="Medium Grid 3" w:semiHidden="0" w:uiPriority="64" w:unhideWhenUsed="0"/>
-    <w:lsdException w:name="Dark List" w:semiHidden="0" w:uiPriority="65" w:unhideWhenUsed="0"/>
-    <w:lsdException w:name="Colorful Shading" w:semiHidden="0" w:uiPriority="99" w:unhideWhenUsed="0"/>
-    <w:lsdException w:name="Colorful List" w:semiHidden="0" w:uiPriority="34" w:unhideWhenUsed="0" w:qFormat="1"/>
-    <w:lsdException w:name="Colorful Grid" w:semiHidden="0" w:uiPriority="29" w:unhideWhenUsed="0" w:qFormat="1"/>
-    <w:lsdException w:name="Light Shading Accent 1" w:semiHidden="0" w:uiPriority="30" w:unhideWhenUsed="0" w:qFormat="1"/>
-    <w:lsdException w:name="Light List Accent 1" w:semiHidden="0" w:uiPriority="66" w:unhideWhenUsed="0"/>
-    <w:lsdException w:name="Light Grid Accent 1" w:semiHidden="0" w:uiPriority="67" w:unhideWhenUsed="0"/>
-    <w:lsdException w:name="Medium Shading 1 Accent 1" w:semiHidden="0" w:uiPriority="68" w:unhideWhenUsed="0"/>
-    <w:lsdException w:name="Medium Shading 2 Accent 1" w:semiHidden="0" w:uiPriority="69" w:unhideWhenUsed="0"/>
-    <w:lsdException w:name="Medium List 1 Accent 1" w:semiHidden="0" w:uiPriority="70" w:unhideWhenUsed="0"/>
-    <w:lsdException w:name="Revision" w:uiPriority="71" w:unhideWhenUsed="0"/>
-    <w:lsdException w:name="List Paragraph" w:semiHidden="0" w:uiPriority="72" w:unhideWhenUsed="0"/>
-    <w:lsdException w:name="Quote" w:semiHidden="0" w:uiPriority="73" w:unhideWhenUsed="0"/>
-    <w:lsdException w:name="Intense Quote" w:semiHidden="0" w:uiPriority="60" w:unhideWhenUsed="0"/>
-    <w:lsdException w:name="Medium List 2 Accent 1" w:semiHidden="0" w:uiPriority="61" w:unhideWhenUsed="0"/>
-    <w:lsdException w:name="Medium Grid 1 Accent 1" w:semiHidden="0" w:uiPriority="62" w:unhideWhenUsed="0"/>
-    <w:lsdException w:name="Medium Grid 2 Accent 1" w:semiHidden="0" w:uiPriority="63" w:unhideWhenUsed="0"/>
-    <w:lsdException w:name="Medium Grid 3 Accent 1" w:semiHidden="0" w:uiPriority="64" w:unhideWhenUsed="0"/>
-    <w:lsdException w:name="Dark List Accent 1" w:semiHidden="0" w:uiPriority="65" w:unhideWhenUsed="0"/>
-    <w:lsdException w:name="Colorful Shading Accent 1" w:semiHidden="0" w:uiPriority="66" w:unhideWhenUsed="0"/>
-    <w:lsdException w:name="Colorful List Accent 1" w:semiHidden="0" w:uiPriority="67" w:unhideWhenUsed="0"/>
-    <w:lsdException w:name="Colorful Grid Accent 1" w:semiHidden="0" w:uiPriority="68" w:unhideWhenUsed="0"/>
-    <w:lsdException w:name="Light Shading Accent 2" w:semiHidden="0" w:uiPriority="69" w:unhideWhenUsed="0"/>
-    <w:lsdException w:name="Light List Accent 2" w:semiHidden="0" w:uiPriority="70" w:unhideWhenUsed="0"/>
-    <w:lsdException w:name="Light Grid Accent 2" w:semiHidden="0" w:uiPriority="71" w:unhideWhenUsed="0"/>
-    <w:lsdException w:name="Medium Shading 1 Accent 2" w:semiHidden="0" w:uiPriority="72" w:unhideWhenUsed="0"/>
-    <w:lsdException w:name="Medium Shading 2 Accent 2" w:semiHidden="0" w:uiPriority="73" w:unhideWhenUsed="0"/>
-    <w:lsdException w:name="Medium List 1 Accent 2" w:semiHidden="0" w:uiPriority="60" w:unhideWhenUsed="0"/>
-    <w:lsdException w:name="Medium List 2 Accent 2" w:semiHidden="0" w:uiPriority="61" w:unhideWhenUsed="0"/>
-    <w:lsdException w:name="Medium Grid 1 Accent 2" w:semiHidden="0" w:uiPriority="62" w:unhideWhenUsed="0"/>
-    <w:lsdException w:name="Medium Grid 2 Accent 2" w:semiHidden="0" w:uiPriority="63" w:unhideWhenUsed="0"/>
-    <w:lsdException w:name="Medium Grid 3 Accent 2" w:semiHidden="0" w:uiPriority="64" w:unhideWhenUsed="0"/>
-    <w:lsdException w:name="Dark List Accent 2" w:semiHidden="0" w:uiPriority="65" w:unhideWhenUsed="0"/>
-    <w:lsdException w:name="Colorful Shading Accent 2" w:semiHidden="0" w:uiPriority="66" w:unhideWhenUsed="0"/>
-    <w:lsdException w:name="Colorful List Accent 2" w:semiHidden="0" w:uiPriority="67" w:unhideWhenUsed="0"/>
-    <w:lsdException w:name="Colorful Grid Accent 2" w:semiHidden="0" w:uiPriority="68" w:unhideWhenUsed="0"/>
-    <w:lsdException w:name="Light Shading Accent 3" w:semiHidden="0" w:uiPriority="69" w:unhideWhenUsed="0"/>
-    <w:lsdException w:name="Light List Accent 3" w:semiHidden="0" w:uiPriority="70" w:unhideWhenUsed="0"/>
-    <w:lsdException w:name="Light Grid Accent 3" w:semiHidden="0" w:uiPriority="71" w:unhideWhenUsed="0"/>
-    <w:lsdException w:name="Medium Shading 1 Accent 3" w:semiHidden="0" w:uiPriority="72" w:unhideWhenUsed="0"/>
-    <w:lsdException w:name="Medium Shading 2 Accent 3" w:semiHidden="0" w:uiPriority="73" w:unhideWhenUsed="0"/>
-    <w:lsdException w:name="Medium List 1 Accent 3" w:semiHidden="0" w:uiPriority="60" w:unhideWhenUsed="0"/>
-    <w:lsdException w:name="Medium List 2 Accent 3" w:semiHidden="0" w:uiPriority="61" w:unhideWhenUsed="0"/>
-    <w:lsdException w:name="Medium Grid 1 Accent 3" w:semiHidden="0" w:uiPriority="62" w:unhideWhenUsed="0"/>
-    <w:lsdException w:name="Medium Grid 2 Accent 3" w:semiHidden="0" w:uiPriority="63" w:unhideWhenUsed="0"/>
-    <w:lsdException w:name="Medium Grid 3 Accent 3" w:semiHidden="0" w:uiPriority="64" w:unhideWhenUsed="0"/>
-    <w:lsdException w:name="Dark List Accent 3" w:semiHidden="0" w:uiPriority="65" w:unhideWhenUsed="0"/>
-    <w:lsdException w:name="Colorful Shading Accent 3" w:semiHidden="0" w:uiPriority="66" w:unhideWhenUsed="0"/>
-    <w:lsdException w:name="Colorful List Accent 3" w:semiHidden="0" w:uiPriority="67" w:unhideWhenUsed="0"/>
-    <w:lsdException w:name="Colorful Grid Accent 3" w:semiHidden="0" w:uiPriority="68" w:unhideWhenUsed="0"/>
-    <w:lsdException w:name="Light Shading Accent 4" w:semiHidden="0" w:uiPriority="69" w:unhideWhenUsed="0"/>
-    <w:lsdException w:name="Light List Accent 4" w:semiHidden="0" w:uiPriority="70" w:unhideWhenUsed="0"/>
-    <w:lsdException w:name="Light Grid Accent 4" w:semiHidden="0" w:uiPriority="71" w:unhideWhenUsed="0"/>
-    <w:lsdException w:name="Medium Shading 1 Accent 4" w:semiHidden="0" w:uiPriority="72" w:unhideWhenUsed="0"/>
-    <w:lsdException w:name="Medium Shading 2 Accent 4" w:semiHidden="0" w:uiPriority="73" w:unhideWhenUsed="0"/>
-    <w:lsdException w:name="Medium List 1 Accent 4" w:semiHidden="0" w:uiPriority="60" w:unhideWhenUsed="0"/>
-    <w:lsdException w:name="Medium List 2 Accent 4" w:semiHidden="0" w:uiPriority="61" w:unhideWhenUsed="0"/>
-    <w:lsdException w:name="Medium Grid 1 Accent 4" w:semiHidden="0" w:uiPriority="62" w:unhideWhenUsed="0"/>
-    <w:lsdException w:name="Medium Grid 2 Accent 4" w:semiHidden="0" w:uiPriority="63" w:unhideWhenUsed="0"/>
-    <w:lsdException w:name="Medium Grid 3 Accent 4" w:semiHidden="0" w:uiPriority="64" w:unhideWhenUsed="0"/>
-    <w:lsdException w:name="Dark List Accent 4" w:semiHidden="0" w:uiPriority="65" w:unhideWhenUsed="0"/>
-    <w:lsdException w:name="Colorful Shading Accent 4" w:semiHidden="0" w:uiPriority="66" w:unhideWhenUsed="0"/>
-    <w:lsdException w:name="Colorful List Accent 4" w:semiHidden="0" w:uiPriority="67" w:unhideWhenUsed="0"/>
-    <w:lsdException w:name="Colorful Grid Accent 4" w:semiHidden="0" w:uiPriority="68" w:unhideWhenUsed="0"/>
-    <w:lsdException w:name="Light Shading Accent 5" w:semiHidden="0" w:uiPriority="69" w:unhideWhenUsed="0"/>
-    <w:lsdException w:name="Light List Accent 5" w:semiHidden="0" w:uiPriority="70" w:unhideWhenUsed="0"/>
-    <w:lsdException w:name="Light Grid Accent 5" w:semiHidden="0" w:uiPriority="71" w:unhideWhenUsed="0"/>
-    <w:lsdException w:name="Medium Shading 1 Accent 5" w:semiHidden="0" w:uiPriority="72" w:unhideWhenUsed="0"/>
-    <w:lsdException w:name="Medium Shading 2 Accent 5" w:semiHidden="0" w:uiPriority="73" w:unhideWhenUsed="0"/>
-    <w:lsdException w:name="Medium List 1 Accent 5" w:semiHidden="0" w:uiPriority="60" w:unhideWhenUsed="0"/>
-    <w:lsdException w:name="Medium List 2 Accent 5" w:semiHidden="0" w:uiPriority="61" w:unhideWhenUsed="0"/>
-    <w:lsdException w:name="Medium Grid 1 Accent 5" w:semiHidden="0" w:uiPriority="62" w:unhideWhenUsed="0"/>
-    <w:lsdException w:name="Medium Grid 2 Accent 5" w:semiHidden="0" w:uiPriority="63" w:unhideWhenUsed="0"/>
-    <w:lsdException w:name="Medium Grid 3 Accent 5" w:semiHidden="0" w:uiPriority="64" w:unhideWhenUsed="0"/>
-    <w:lsdException w:name="Dark List Accent 5" w:semiHidden="0" w:uiPriority="65" w:unhideWhenUsed="0"/>
-    <w:lsdException w:name="Colorful Shading Accent 5" w:semiHidden="0" w:uiPriority="66" w:unhideWhenUsed="0"/>
-    <w:lsdException w:name="Colorful List Accent 5" w:semiHidden="0" w:uiPriority="67" w:unhideWhenUsed="0"/>
-    <w:lsdException w:name="Colorful Grid Accent 5" w:semiHidden="0" w:uiPriority="68" w:unhideWhenUsed="0"/>
-    <w:lsdException w:name="Light Shading Accent 6" w:semiHidden="0" w:uiPriority="69" w:unhideWhenUsed="0"/>
-    <w:lsdException w:name="Light List Accent 6" w:semiHidden="0" w:uiPriority="70" w:unhideWhenUsed="0"/>
-    <w:lsdException w:name="Light Grid Accent 6" w:semiHidden="0" w:uiPriority="71" w:unhideWhenUsed="0"/>
-    <w:lsdException w:name="Medium Shading 1 Accent 6" w:semiHidden="0" w:uiPriority="72" w:unhideWhenUsed="0"/>
-    <w:lsdException w:name="Medium Shading 2 Accent 6" w:semiHidden="0" w:uiPriority="73" w:unhideWhenUsed="0"/>
-    <w:lsdException w:name="Medium List 1 Accent 6" w:semiHidden="0" w:uiPriority="19" w:unhideWhenUsed="0" w:qFormat="1"/>
-    <w:lsdException w:name="Medium List 2 Accent 6" w:semiHidden="0" w:uiPriority="21" w:unhideWhenUsed="0" w:qFormat="1"/>
-    <w:lsdException w:name="Medium Grid 1 Accent 6" w:semiHidden="0" w:uiPriority="31" w:unhideWhenUsed="0" w:qFormat="1"/>
-    <w:lsdException w:name="Medium Grid 2 Accent 6" w:semiHidden="0" w:uiPriority="32" w:unhideWhenUsed="0" w:qFormat="1"/>
-    <w:lsdException w:name="Medium Grid 3 Accent 6" w:semiHidden="0" w:uiPriority="33" w:unhideWhenUsed="0" w:qFormat="1"/>
-    <w:lsdException w:name="Dark List Accent 6" w:semiHidden="0" w:uiPriority="37" w:unhideWhenUsed="0"/>
-    <w:lsdException w:name="Colorful Shading Accent 6" w:semiHidden="0" w:uiPriority="39" w:unhideWhenUsed="0" w:qFormat="1"/>
-    <w:lsdException w:name="Colorful List Accent 6" w:semiHidden="0" w:uiPriority="72" w:unhideWhenUsed="0"/>
-    <w:lsdException w:name="Colorful Grid Accent 6" w:semiHidden="0" w:uiPriority="73" w:unhideWhenUsed="0"/>
-    <w:lsdException w:name="Subtle Emphasis" w:semiHidden="0" w:uiPriority="19" w:unhideWhenUsed="0" w:qFormat="1"/>
-    <w:lsdException w:name="Intense Emphasis" w:semiHidden="0" w:uiPriority="21" w:unhideWhenUsed="0" w:qFormat="1"/>
-    <w:lsdException w:name="Subtle Reference" w:semiHidden="0" w:uiPriority="31" w:unhideWhenUsed="0" w:qFormat="1"/>
-    <w:lsdException w:name="Intense Reference" w:semiHidden="0" w:uiPriority="32" w:unhideWhenUsed="0" w:qFormat="1"/>
-    <w:lsdException w:name="Book Title" w:semiHidden="0" w:uiPriority="33" w:unhideWhenUsed="0" w:qFormat="1"/>
-    <w:lsdException w:name="Bibliography" w:uiPriority="37"/>
-    <w:lsdException w:name="TOC Heading" w:uiPriority="39" w:qFormat="1"/>
+  <w:latentStyles w:defLockedState="0" w:defUIPriority="0" w:defSemiHidden="0" w:defUnhideWhenUsed="0" w:defQFormat="0" w:count="380">
+    <w:lsdException w:name="Normal" w:qFormat="1"/>
+    <w:lsdException w:name="heading 1" w:qFormat="1"/>
+    <w:lsdException w:name="heading 2" w:semiHidden="1" w:unhideWhenUsed="1" w:qFormat="1"/>
+    <w:lsdException w:name="heading 3" w:semiHidden="1" w:unhideWhenUsed="1" w:qFormat="1"/>
+    <w:lsdException w:name="heading 4" w:semiHidden="1" w:unhideWhenUsed="1" w:qFormat="1"/>
+    <w:lsdException w:name="heading 5" w:semiHidden="1" w:unhideWhenUsed="1" w:qFormat="1"/>
+    <w:lsdException w:name="heading 6" w:semiHidden="1" w:unhideWhenUsed="1" w:qFormat="1"/>
+    <w:lsdException w:name="heading 7" w:semiHidden="1" w:unhideWhenUsed="1" w:qFormat="1"/>
+    <w:lsdException w:name="heading 8" w:semiHidden="1" w:unhideWhenUsed="1" w:qFormat="1"/>
+    <w:lsdException w:name="heading 9" w:semiHidden="1" w:unhideWhenUsed="1" w:qFormat="1"/>
+    <w:lsdException w:name="index 1" w:semiHidden="1" w:unhideWhenUsed="1"/>
+    <w:lsdException w:name="index 7" w:semiHidden="1" w:unhideWhenUsed="1"/>
+    <w:lsdException w:name="index 8" w:semiHidden="1" w:unhideWhenUsed="1"/>
+    <w:lsdException w:name="index 9" w:semiHidden="1" w:unhideWhenUsed="1"/>
+    <w:lsdException w:name="toc 1" w:semiHidden="1" w:unhideWhenUsed="1"/>
+    <w:lsdException w:name="toc 2" w:semiHidden="1" w:unhideWhenUsed="1"/>
+    <w:lsdException w:name="toc 3" w:semiHidden="1" w:unhideWhenUsed="1"/>
+    <w:lsdException w:name="toc 4" w:semiHidden="1" w:unhideWhenUsed="1"/>
+    <w:lsdException w:name="toc 5" w:semiHidden="1" w:unhideWhenUsed="1"/>
+    <w:lsdException w:name="toc 6" w:semiHidden="1" w:unhideWhenUsed="1"/>
+    <w:lsdException w:name="toc 7" w:semiHidden="1" w:unhideWhenUsed="1"/>
+    <w:lsdException w:name="toc 8" w:semiHidden="1" w:unhideWhenUsed="1"/>
+    <w:lsdException w:name="toc 9" w:semiHidden="1" w:unhideWhenUsed="1"/>
+    <w:lsdException w:name="Normal Indent" w:semiHidden="1" w:unhideWhenUsed="1"/>
+    <w:lsdException w:name="footnote text" w:semiHidden="1" w:unhideWhenUsed="1"/>
+    <w:lsdException w:name="annotation text" w:semiHidden="1" w:unhideWhenUsed="1"/>
+    <w:lsdException w:name="header" w:semiHidden="1" w:uiPriority="99" w:unhideWhenUsed="1"/>
+    <w:lsdException w:name="footer" w:semiHidden="1" w:uiPriority="99" w:unhideWhenUsed="1"/>
+    <w:lsdException w:name="index heading" w:semiHidden="1" w:unhideWhenUsed="1"/>
+    <w:lsdException w:name="caption" w:semiHidden="1" w:unhideWhenUsed="1" w:qFormat="1"/>
+    <w:lsdException w:name="table of figures" w:semiHidden="1" w:unhideWhenUsed="1"/>
+    <w:lsdException w:name="envelope address" w:semiHidden="1" w:unhideWhenUsed="1"/>
+    <w:lsdException w:name="envelope return" w:semiHidden="1" w:unhideWhenUsed="1"/>
+    <w:lsdException w:name="footnote reference" w:semiHidden="1" w:unhideWhenUsed="1"/>
+    <w:lsdException w:name="annotation reference" w:semiHidden="1" w:unhideWhenUsed="1"/>
+    <w:lsdException w:name="line number" w:semiHidden="1" w:unhideWhenUsed="1"/>
+    <w:lsdException w:name="page number" w:semiHidden="1" w:unhideWhenUsed="1"/>
+    <w:lsdException w:name="endnote reference" w:semiHidden="1" w:unhideWhenUsed="1"/>
+    <w:lsdException w:name="endnote text" w:semiHidden="1" w:unhideWhenUsed="1"/>
+    <w:lsdException w:name="table of authorities" w:semiHidden="1" w:unhideWhenUsed="1"/>
+    <w:lsdException w:name="macro" w:semiHidden="1" w:unhideWhenUsed="1"/>
+    <w:lsdException w:name="toa heading" w:semiHidden="1" w:unhideWhenUsed="1"/>
+    <w:lsdException w:name="List" w:semiHidden="1" w:unhideWhenUsed="1"/>
+    <w:lsdException w:name="List Bullet" w:semiHidden="1" w:unhideWhenUsed="1"/>
+    <w:lsdException w:name="List Number" w:semiHidden="1" w:unhideWhenUsed="1"/>
+    <w:lsdException w:name="List 2" w:semiHidden="1" w:unhideWhenUsed="1"/>
+    <w:lsdException w:name="List 3" w:semiHidden="1" w:unhideWhenUsed="1"/>
+    <w:lsdException w:name="List 4" w:semiHidden="1" w:unhideWhenUsed="1"/>
+    <w:lsdException w:name="List 5" w:semiHidden="1" w:unhideWhenUsed="1"/>
+    <w:lsdException w:name="List Bullet 2" w:semiHidden="1" w:unhideWhenUsed="1"/>
+    <w:lsdException w:name="List Bullet 3" w:semiHidden="1" w:unhideWhenUsed="1"/>
+    <w:lsdException w:name="List Bullet 4" w:semiHidden="1" w:unhideWhenUsed="1"/>
+    <w:lsdException w:name="List Bullet 5" w:semiHidden="1" w:unhideWhenUsed="1"/>
+    <w:lsdException w:name="List Number 3" w:semiHidden="1" w:unhideWhenUsed="1"/>
+    <w:lsdException w:name="List Number 4" w:semiHidden="1" w:unhideWhenUsed="1"/>
+    <w:lsdException w:name="Title" w:qFormat="1"/>
+    <w:lsdException w:name="Closing" w:semiHidden="1" w:unhideWhenUsed="1"/>
+    <w:lsdException w:name="Signature" w:semiHidden="1" w:unhideWhenUsed="1"/>
+    <w:lsdException w:name="Default Paragraph Font" w:semiHidden="1" w:unhideWhenUsed="1"/>
+    <w:lsdException w:name="Body Text" w:semiHidden="1" w:unhideWhenUsed="1"/>
+    <w:lsdException w:name="Body Text Indent" w:semiHidden="1" w:unhideWhenUsed="1"/>
+    <w:lsdException w:name="List Continue" w:semiHidden="1" w:unhideWhenUsed="1"/>
+    <w:lsdException w:name="List Continue 2" w:semiHidden="1" w:unhideWhenUsed="1"/>
+    <w:lsdException w:name="List Continue 3" w:semiHidden="1" w:unhideWhenUsed="1"/>
+    <w:lsdException w:name="List Continue 4" w:semiHidden="1" w:unhideWhenUsed="1"/>
+    <w:lsdException w:name="List Continue 5" w:semiHidden="1" w:unhideWhenUsed="1"/>
+    <w:lsdException w:name="Message Header" w:semiHidden="1" w:unhideWhenUsed="1"/>
+    <w:lsdException w:name="Subtitle" w:qFormat="1"/>
+    <w:lsdException w:name="Salutation" w:semiHidden="1" w:unhideWhenUsed="1"/>
+    <w:lsdException w:name="Date" w:semiHidden="1" w:unhideWhenUsed="1"/>
+    <w:lsdException w:name="Body Text First Indent" w:semiHidden="1" w:unhideWhenUsed="1"/>
+    <w:lsdException w:name="Body Text First Indent 2" w:semiHidden="1" w:unhideWhenUsed="1"/>
+    <w:lsdException w:name="Note Heading" w:semiHidden="1" w:unhideWhenUsed="1"/>
+    <w:lsdException w:name="Body Text 2" w:semiHidden="1" w:unhideWhenUsed="1"/>
+    <w:lsdException w:name="Body Text 3" w:semiHidden="1" w:unhideWhenUsed="1"/>
+    <w:lsdException w:name="Body Text Indent 2" w:semiHidden="1" w:unhideWhenUsed="1"/>
+    <w:lsdException w:name="Strong" w:qFormat="1"/>
+    <w:lsdException w:name="Emphasis" w:qFormat="1"/>
+    <w:lsdException w:name="Document Map" w:semiHidden="1" w:unhideWhenUsed="1"/>
+    <w:lsdException w:name="Plain Text" w:semiHidden="1" w:unhideWhenUsed="1"/>
+    <w:lsdException w:name="E-mail Signature" w:semiHidden="1" w:unhideWhenUsed="1"/>
+    <w:lsdException w:name="HTML Top of Form" w:semiHidden="1" w:unhideWhenUsed="1"/>
+    <w:lsdException w:name="HTML Bottom of Form" w:semiHidden="1" w:unhideWhenUsed="1"/>
+    <w:lsdException w:name="Normal (Web)" w:semiHidden="1" w:unhideWhenUsed="1"/>
+    <w:lsdException w:name="HTML Acronym" w:semiHidden="1" w:unhideWhenUsed="1"/>
+    <w:lsdException w:name="HTML Address" w:semiHidden="1" w:unhideWhenUsed="1"/>
+    <w:lsdException w:name="HTML Cite" w:semiHidden="1" w:unhideWhenUsed="1"/>
+    <w:lsdException w:name="HTML Code" w:semiHidden="1" w:unhideWhenUsed="1"/>
+    <w:lsdException w:name="HTML Definition" w:semiHidden="1" w:unhideWhenUsed="1"/>
+    <w:lsdException w:name="HTML Keyboard" w:semiHidden="1" w:unhideWhenUsed="1"/>
+    <w:lsdException w:name="HTML Preformatted" w:semiHidden="1" w:unhideWhenUsed="1"/>
+    <w:lsdException w:name="HTML Sample" w:semiHidden="1" w:unhideWhenUsed="1"/>
+    <w:lsdException w:name="HTML Typewriter" w:semiHidden="1" w:unhideWhenUsed="1"/>
+    <w:lsdException w:name="HTML Variable" w:semiHidden="1" w:unhideWhenUsed="1"/>
+    <w:lsdException w:name="Normal Table" w:semiHidden="1" w:unhideWhenUsed="1"/>
+    <w:lsdException w:name="annotation subject" w:semiHidden="1" w:unhideWhenUsed="1"/>
+    <w:lsdException w:name="No List" w:semiHidden="1" w:unhideWhenUsed="1"/>
+    <w:lsdException w:name="Outline List 1" w:semiHidden="1" w:unhideWhenUsed="1"/>
+    <w:lsdException w:name="Outline List 2" w:semiHidden="1" w:unhideWhenUsed="1"/>
+    <w:lsdException w:name="Outline List 3" w:semiHidden="1" w:unhideWhenUsed="1"/>
+    <w:lsdException w:name="Table Simple 1" w:semiHidden="1" w:unhideWhenUsed="1"/>
+    <w:lsdException w:name="Table Simple 2" w:semiHidden="1" w:unhideWhenUsed="1"/>
+    <w:lsdException w:name="Table Simple 3" w:semiHidden="1" w:unhideWhenUsed="1"/>
+    <w:lsdException w:name="Table Classic 1" w:semiHidden="1" w:unhideWhenUsed="1"/>
+    <w:lsdException w:name="Table Classic 2" w:semiHidden="1" w:unhideWhenUsed="1"/>
+    <w:lsdException w:name="Table Classic 3" w:semiHidden="1" w:unhideWhenUsed="1"/>
+    <w:lsdException w:name="Table Classic 4" w:semiHidden="1" w:unhideWhenUsed="1"/>
+    <w:lsdException w:name="Table Colorful 1" w:semiHidden="1" w:unhideWhenUsed="1"/>
+    <w:lsdException w:name="Table Colorful 2" w:semiHidden="1" w:unhideWhenUsed="1"/>
+    <w:lsdException w:name="Table Colorful 3" w:semiHidden="1" w:unhideWhenUsed="1"/>
+    <w:lsdException w:name="Table Columns 1" w:semiHidden="1" w:unhideWhenUsed="1"/>
+    <w:lsdException w:name="Table Columns 2" w:semiHidden="1" w:unhideWhenUsed="1"/>
+    <w:lsdException w:name="Table Columns 3" w:semiHidden="1" w:unhideWhenUsed="1"/>
+    <w:lsdException w:name="Table Columns 4" w:semiHidden="1" w:unhideWhenUsed="1"/>
+    <w:lsdException w:name="Table Columns 5" w:semiHidden="1" w:unhideWhenUsed="1"/>
+    <w:lsdException w:name="Table Grid 1" w:semiHidden="1" w:unhideWhenUsed="1"/>
+    <w:lsdException w:name="Table Grid 2" w:semiHidden="1" w:unhideWhenUsed="1"/>
+    <w:lsdException w:name="Table Grid 3" w:semiHidden="1" w:unhideWhenUsed="1"/>
+    <w:lsdException w:name="Table Grid 4" w:semiHidden="1" w:unhideWhenUsed="1"/>
+    <w:lsdException w:name="Table Grid 5" w:semiHidden="1" w:unhideWhenUsed="1"/>
+    <w:lsdException w:name="Table Grid 6" w:semiHidden="1" w:unhideWhenUsed="1"/>
+    <w:lsdException w:name="Table Grid 7" w:semiHidden="1" w:unhideWhenUsed="1"/>
+    <w:lsdException w:name="Table Grid 8" w:semiHidden="1" w:unhideWhenUsed="1"/>
+    <w:lsdException w:name="Table List 1" w:semiHidden="1" w:unhideWhenUsed="1"/>
+    <w:lsdException w:name="Table List 2" w:semiHidden="1" w:unhideWhenUsed="1"/>
+    <w:lsdException w:name="Table List 3" w:semiHidden="1" w:unhideWhenUsed="1"/>
+    <w:lsdException w:name="Table List 4" w:semiHidden="1" w:unhideWhenUsed="1"/>
+    <w:lsdException w:name="Table List 5" w:semiHidden="1" w:unhideWhenUsed="1"/>
+    <w:lsdException w:name="Table List 6" w:semiHidden="1" w:unhideWhenUsed="1"/>
+    <w:lsdException w:name="Table List 7" w:semiHidden="1" w:unhideWhenUsed="1"/>
+    <w:lsdException w:name="Table List 8" w:semiHidden="1" w:unhideWhenUsed="1"/>
+    <w:lsdException w:name="Table 3D effects 1" w:semiHidden="1" w:unhideWhenUsed="1"/>
+    <w:lsdException w:name="Table 3D effects 2" w:semiHidden="1" w:unhideWhenUsed="1"/>
+    <w:lsdException w:name="Table 3D effects 3" w:semiHidden="1" w:unhideWhenUsed="1"/>
+    <w:lsdException w:name="Table Contemporary" w:semiHidden="1" w:unhideWhenUsed="1"/>
+    <w:lsdException w:name="Table Elegant" w:semiHidden="1" w:unhideWhenUsed="1"/>
+    <w:lsdException w:name="Table Professional" w:semiHidden="1" w:unhideWhenUsed="1"/>
+    <w:lsdException w:name="Table Subtle 1" w:semiHidden="1" w:unhideWhenUsed="1"/>
+    <w:lsdException w:name="Table Subtle 2" w:semiHidden="1" w:unhideWhenUsed="1"/>
+    <w:lsdException w:name="Table Web 1" w:semiHidden="1" w:unhideWhenUsed="1"/>
+    <w:lsdException w:name="Table Web 2" w:semiHidden="1" w:unhideWhenUsed="1"/>
+    <w:lsdException w:name="Table Web 3" w:semiHidden="1" w:unhideWhenUsed="1"/>
+    <w:lsdException w:name="Balloon Text" w:semiHidden="1" w:unhideWhenUsed="1"/>
+    <w:lsdException w:name="Table Theme" w:semiHidden="1" w:unhideWhenUsed="1"/>
+    <w:lsdException w:name="Note Level 1" w:semiHidden="1" w:unhideWhenUsed="1"/>
+    <w:lsdException w:name="Note Level 2" w:semiHidden="1" w:unhideWhenUsed="1"/>
+    <w:lsdException w:name="Note Level 3" w:semiHidden="1" w:unhideWhenUsed="1"/>
+    <w:lsdException w:name="Note Level 4" w:semiHidden="1" w:unhideWhenUsed="1"/>
+    <w:lsdException w:name="Note Level 5" w:semiHidden="1" w:unhideWhenUsed="1"/>
+    <w:lsdException w:name="Note Level 6" w:semiHidden="1" w:unhideWhenUsed="1"/>
+    <w:lsdException w:name="Note Level 7" w:semiHidden="1" w:unhideWhenUsed="1"/>
+    <w:lsdException w:name="Note Level 8" w:semiHidden="1" w:unhideWhenUsed="1"/>
+    <w:lsdException w:name="Note Level 9" w:semiHidden="1" w:unhideWhenUsed="1"/>
+    <w:lsdException w:name="Placeholder Text" w:semiHidden="1" w:uiPriority="67"/>
+    <w:lsdException w:name="No Spacing" w:uiPriority="68"/>
+    <w:lsdException w:name="Light Shading" w:uiPriority="69"/>
+    <w:lsdException w:name="Light List" w:uiPriority="70"/>
+    <w:lsdException w:name="Light Grid" w:uiPriority="71"/>
+    <w:lsdException w:name="Medium Shading 1" w:uiPriority="72"/>
+    <w:lsdException w:name="Medium Shading 2" w:uiPriority="73"/>
+    <w:lsdException w:name="Medium List 1" w:uiPriority="60"/>
+    <w:lsdException w:name="Medium List 2" w:uiPriority="61"/>
+    <w:lsdException w:name="Medium Grid 1" w:uiPriority="62"/>
+    <w:lsdException w:name="Medium Grid 2" w:uiPriority="63"/>
+    <w:lsdException w:name="Medium Grid 3" w:uiPriority="64"/>
+    <w:lsdException w:name="Dark List" w:uiPriority="65"/>
+    <w:lsdException w:name="Colorful Shading" w:uiPriority="99"/>
+    <w:lsdException w:name="Colorful List" w:uiPriority="34" w:qFormat="1"/>
+    <w:lsdException w:name="Colorful Grid" w:uiPriority="29" w:qFormat="1"/>
+    <w:lsdException w:name="Light Shading Accent 1" w:uiPriority="30" w:qFormat="1"/>
+    <w:lsdException w:name="Light List Accent 1" w:uiPriority="66"/>
+    <w:lsdException w:name="Light Grid Accent 1" w:uiPriority="67"/>
+    <w:lsdException w:name="Medium Shading 1 Accent 1" w:uiPriority="68"/>
+    <w:lsdException w:name="Medium Shading 2 Accent 1" w:uiPriority="69"/>
+    <w:lsdException w:name="Medium List 1 Accent 1" w:uiPriority="70"/>
+    <w:lsdException w:name="Revision" w:semiHidden="1" w:uiPriority="71"/>
+    <w:lsdException w:name="List Paragraph" w:uiPriority="72"/>
+    <w:lsdException w:name="Quote" w:uiPriority="73"/>
+    <w:lsdException w:name="Intense Quote" w:uiPriority="60"/>
+    <w:lsdException w:name="Medium List 2 Accent 1" w:uiPriority="61"/>
+    <w:lsdException w:name="Medium Grid 1 Accent 1" w:uiPriority="62"/>
+    <w:lsdException w:name="Medium Grid 2 Accent 1" w:uiPriority="63"/>
+    <w:lsdException w:name="Medium Grid 3 Accent 1" w:uiPriority="64"/>
+    <w:lsdException w:name="Dark List Accent 1" w:uiPriority="65"/>
+    <w:lsdException w:name="Colorful Shading Accent 1" w:uiPriority="66"/>
+    <w:lsdException w:name="Colorful List Accent 1" w:uiPriority="67"/>
+    <w:lsdException w:name="Colorful Grid Accent 1" w:uiPriority="68"/>
+    <w:lsdException w:name="Light Shading Accent 2" w:uiPriority="69"/>
+    <w:lsdException w:name="Light List Accent 2" w:uiPriority="70"/>
+    <w:lsdException w:name="Light Grid Accent 2" w:uiPriority="71"/>
+    <w:lsdException w:name="Medium Shading 1 Accent 2" w:uiPriority="72"/>
+    <w:lsdException w:name="Medium Shading 2 Accent 2" w:uiPriority="73"/>
+    <w:lsdException w:name="Medium List 1 Accent 2" w:uiPriority="60"/>
+    <w:lsdException w:name="Medium List 2 Accent 2" w:uiPriority="61"/>
+    <w:lsdException w:name="Medium Grid 1 Accent 2" w:uiPriority="62"/>
+    <w:lsdException w:name="Medium Grid 2 Accent 2" w:uiPriority="63"/>
+    <w:lsdException w:name="Medium Grid 3 Accent 2" w:uiPriority="64"/>
+    <w:lsdException w:name="Dark List Accent 2" w:uiPriority="65"/>
+    <w:lsdException w:name="Colorful Shading Accent 2" w:uiPriority="66"/>
+    <w:lsdException w:name="Colorful List Accent 2" w:uiPriority="67"/>
+    <w:lsdException w:name="Colorful Grid Accent 2" w:uiPriority="68"/>
+    <w:lsdException w:name="Light Shading Accent 3" w:uiPriority="69"/>
+    <w:lsdException w:name="Light List Accent 3" w:uiPriority="70"/>
+    <w:lsdException w:name="Light Grid Accent 3" w:uiPriority="71"/>
+    <w:lsdException w:name="Medium Shading 1 Accent 3" w:uiPriority="72"/>
+    <w:lsdException w:name="Medium Shading 2 Accent 3" w:uiPriority="73"/>
+    <w:lsdException w:name="Medium List 1 Accent 3" w:uiPriority="60"/>
+    <w:lsdException w:name="Medium List 2 Accent 3" w:uiPriority="61"/>
+    <w:lsdException w:name="Medium Grid 1 Accent 3" w:uiPriority="62"/>
+    <w:lsdException w:name="Medium Grid 2 Accent 3" w:uiPriority="63"/>
+    <w:lsdException w:name="Medium Grid 3 Accent 3" w:uiPriority="64"/>
+    <w:lsdException w:name="Dark List Accent 3" w:uiPriority="65"/>
+    <w:lsdException w:name="Colorful Shading Accent 3" w:uiPriority="66"/>
+    <w:lsdException w:name="Colorful List Accent 3" w:uiPriority="67"/>
+    <w:lsdException w:name="Colorful Grid Accent 3" w:uiPriority="68"/>
+    <w:lsdException w:name="Light Shading Accent 4" w:uiPriority="69"/>
+    <w:lsdException w:name="Light List Accent 4" w:uiPriority="70"/>
+    <w:lsdException w:name="Light Grid Accent 4" w:uiPriority="71"/>
+    <w:lsdException w:name="Medium Shading 1 Accent 4" w:uiPriority="72"/>
+    <w:lsdException w:name="Medium Shading 2 Accent 4" w:uiPriority="73"/>
+    <w:lsdException w:name="Medium List 1 Accent 4" w:uiPriority="60"/>
+    <w:lsdException w:name="Medium List 2 Accent 4" w:uiPriority="61"/>
+    <w:lsdException w:name="Medium Grid 1 Accent 4" w:uiPriority="62"/>
+    <w:lsdException w:name="Medium Grid 2 Accent 4" w:uiPriority="63"/>
+    <w:lsdException w:name="Medium Grid 3 Accent 4" w:uiPriority="64"/>
+    <w:lsdException w:name="Dark List Accent 4" w:uiPriority="65"/>
+    <w:lsdException w:name="Colorful Shading Accent 4" w:uiPriority="66"/>
+    <w:lsdException w:name="Colorful List Accent 4" w:uiPriority="67"/>
+    <w:lsdException w:name="Colorful Grid Accent 4" w:uiPriority="68"/>
+    <w:lsdException w:name="Light Shading Accent 5" w:uiPriority="69"/>
+    <w:lsdException w:name="Light List Accent 5" w:uiPriority="70"/>
+    <w:lsdException w:name="Light Grid Accent 5" w:uiPriority="71"/>
+    <w:lsdException w:name="Medium Shading 1 Accent 5" w:uiPriority="72"/>
+    <w:lsdException w:name="Medium Shading 2 Accent 5" w:uiPriority="73"/>
+    <w:lsdException w:name="Medium List 1 Accent 5" w:uiPriority="60"/>
+    <w:lsdException w:name="Medium List 2 Accent 5" w:uiPriority="61"/>
+    <w:lsdException w:name="Medium Grid 1 Accent 5" w:uiPriority="62"/>
+    <w:lsdException w:name="Medium Grid 2 Accent 5" w:uiPriority="63"/>
+    <w:lsdException w:name="Medium Grid 3 Accent 5" w:uiPriority="64"/>
+    <w:lsdException w:name="Dark List Accent 5" w:uiPriority="65"/>
+    <w:lsdException w:name="Colorful Shading Accent 5" w:uiPriority="66"/>
+    <w:lsdException w:name="Colorful List Accent 5" w:uiPriority="67"/>
+    <w:lsdException w:name="Colorful Grid Accent 5" w:uiPriority="68"/>
+    <w:lsdException w:name="Light Shading Accent 6" w:uiPriority="69"/>
+    <w:lsdException w:name="Light List Accent 6" w:uiPriority="70"/>
+    <w:lsdException w:name="Light Grid Accent 6" w:uiPriority="71"/>
+    <w:lsdException w:name="Medium Shading 1 Accent 6" w:uiPriority="72"/>
+    <w:lsdException w:name="Medium Shading 2 Accent 6" w:uiPriority="73"/>
+    <w:lsdException w:name="Medium List 1 Accent 6" w:uiPriority="19" w:qFormat="1"/>
+    <w:lsdException w:name="Medium List 2 Accent 6" w:uiPriority="21" w:qFormat="1"/>
+    <w:lsdException w:name="Medium Grid 1 Accent 6" w:uiPriority="31" w:qFormat="1"/>
+    <w:lsdException w:name="Medium Grid 2 Accent 6" w:uiPriority="32" w:qFormat="1"/>
+    <w:lsdException w:name="Medium Grid 3 Accent 6" w:uiPriority="33" w:qFormat="1"/>
+    <w:lsdException w:name="Dark List Accent 6" w:uiPriority="37"/>
+    <w:lsdException w:name="Colorful Shading Accent 6" w:uiPriority="39" w:qFormat="1"/>
+    <w:lsdException w:name="Colorful List Accent 6" w:uiPriority="72"/>
+    <w:lsdException w:name="Colorful Grid Accent 6" w:uiPriority="73"/>
+    <w:lsdException w:name="Subtle Emphasis" w:uiPriority="19" w:qFormat="1"/>
+    <w:lsdException w:name="Intense Emphasis" w:uiPriority="21" w:qFormat="1"/>
+    <w:lsdException w:name="Subtle Reference" w:uiPriority="31" w:qFormat="1"/>
+    <w:lsdException w:name="Intense Reference" w:uiPriority="32" w:qFormat="1"/>
+    <w:lsdException w:name="Book Title" w:uiPriority="33" w:qFormat="1"/>
+    <w:lsdException w:name="Bibliography" w:semiHidden="1" w:uiPriority="37" w:unhideWhenUsed="1"/>
+    <w:lsdException w:name="TOC Heading" w:semiHidden="1" w:uiPriority="39" w:unhideWhenUsed="1" w:qFormat="1"/>
+    <w:lsdException w:name="Plain Table 1" w:uiPriority="41"/>
+    <w:lsdException w:name="Plain Table 2" w:uiPriority="42"/>
+    <w:lsdException w:name="Plain Table 3" w:uiPriority="43"/>
+    <w:lsdException w:name="Plain Table 4" w:uiPriority="44"/>
+    <w:lsdException w:name="Plain Table 5" w:uiPriority="45"/>
+    <w:lsdException w:name="Grid Table Light" w:uiPriority="40"/>
+    <w:lsdException w:name="Grid Table 1 Light" w:uiPriority="46"/>
+    <w:lsdException w:name="Grid Table 2" w:uiPriority="47"/>
+    <w:lsdException w:name="Grid Table 3" w:uiPriority="48"/>
+    <w:lsdException w:name="Grid Table 4" w:uiPriority="49"/>
+    <w:lsdException w:name="Grid Table 5 Dark" w:uiPriority="50"/>
+    <w:lsdException w:name="Grid Table 6 Colorful" w:uiPriority="51"/>
+    <w:lsdException w:name="Grid Table 7 Colorful" w:uiPriority="52"/>
+    <w:lsdException w:name="Grid Table 1 Light Accent 1" w:uiPriority="46"/>
+    <w:lsdException w:name="Grid Table 2 Accent 1" w:uiPriority="47"/>
+    <w:lsdException w:name="Grid Table 3 Accent 1" w:uiPriority="48"/>
+    <w:lsdException w:name="Grid Table 4 Accent 1" w:uiPriority="49"/>
+    <w:lsdException w:name="Grid Table 5 Dark Accent 1" w:uiPriority="50"/>
+    <w:lsdException w:name="Grid Table 6 Colorful Accent 1" w:uiPriority="51"/>
+    <w:lsdException w:name="Grid Table 7 Colorful Accent 1" w:uiPriority="52"/>
+    <w:lsdException w:name="Grid Table 1 Light Accent 2" w:uiPriority="46"/>
+    <w:lsdException w:name="Grid Table 2 Accent 2" w:uiPriority="47"/>
+    <w:lsdException w:name="Grid Table 3 Accent 2" w:uiPriority="48"/>
+    <w:lsdException w:name="Grid Table 4 Accent 2" w:uiPriority="49"/>
+    <w:lsdException w:name="Grid Table 5 Dark Accent 2" w:uiPriority="50"/>
+    <w:lsdException w:name="Grid Table 6 Colorful Accent 2" w:uiPriority="51"/>
+    <w:lsdException w:name="Grid Table 7 Colorful Accent 2" w:uiPriority="52"/>
+    <w:lsdException w:name="Grid Table 1 Light Accent 3" w:uiPriority="46"/>
+    <w:lsdException w:name="Grid Table 2 Accent 3" w:uiPriority="47"/>
+    <w:lsdException w:name="Grid Table 3 Accent 3" w:uiPriority="48"/>
+    <w:lsdException w:name="Grid Table 4 Accent 3" w:uiPriority="49"/>
+    <w:lsdException w:name="Grid Table 5 Dark Accent 3" w:uiPriority="50"/>
+    <w:lsdException w:name="Grid Table 6 Colorful Accent 3" w:uiPriority="51"/>
+    <w:lsdException w:name="Grid Table 7 Colorful Accent 3" w:uiPriority="52"/>
+    <w:lsdException w:name="Grid Table 1 Light Accent 4" w:uiPriority="46"/>
+    <w:lsdException w:name="Grid Table 2 Accent 4" w:uiPriority="47"/>
+    <w:lsdException w:name="Grid Table 3 Accent 4" w:uiPriority="48"/>
+    <w:lsdException w:name="Grid Table 4 Accent 4" w:uiPriority="49"/>
+    <w:lsdException w:name="Grid Table 5 Dark Accent 4" w:uiPriority="50"/>
+    <w:lsdException w:name="Grid Table 6 Colorful Accent 4" w:uiPriority="51"/>
+    <w:lsdException w:name="Grid Table 7 Colorful Accent 4" w:uiPriority="52"/>
+    <w:lsdException w:name="Grid Table 1 Light Accent 5" w:uiPriority="46"/>
+    <w:lsdException w:name="Grid Table 2 Accent 5" w:uiPriority="47"/>
+    <w:lsdException w:name="Grid Table 3 Accent 5" w:uiPriority="48"/>
+    <w:lsdException w:name="Grid Table 4 Accent 5" w:uiPriority="49"/>
+    <w:lsdException w:name="Grid Table 5 Dark Accent 5" w:uiPriority="50"/>
+    <w:lsdException w:name="Grid Table 6 Colorful Accent 5" w:uiPriority="51"/>
+    <w:lsdException w:name="Grid Table 7 Colorful Accent 5" w:uiPriority="52"/>
+    <w:lsdException w:name="Grid Table 1 Light Accent 6" w:uiPriority="46"/>
+    <w:lsdException w:name="Grid Table 2 Accent 6" w:uiPriority="47"/>
+    <w:lsdException w:name="Grid Table 3 Accent 6" w:uiPriority="48"/>
+    <w:lsdException w:name="Grid Table 4 Accent 6" w:uiPriority="49"/>
+    <w:lsdException w:name="Grid Table 5 Dark Accent 6" w:uiPriority="50"/>
+    <w:lsdException w:name="Grid Table 6 Colorful Accent 6" w:uiPriority="51"/>
+    <w:lsdException w:name="Grid Table 7 Colorful Accent 6" w:uiPriority="52"/>
+    <w:lsdException w:name="List Table 1 Light" w:uiPriority="46"/>
+    <w:lsdException w:name="List Table 2" w:uiPriority="47"/>
+    <w:lsdException w:name="List Table 3" w:uiPriority="48"/>
+    <w:lsdException w:name="List Table 4" w:uiPriority="49"/>
+    <w:lsdException w:name="List Table 5 Dark" w:uiPriority="50"/>
+    <w:lsdException w:name="List Table 6 Colorful" w:uiPriority="51"/>
+    <w:lsdException w:name="List Table 7 Colorful" w:uiPriority="52"/>
+    <w:lsdException w:name="List Table 1 Light Accent 1" w:uiPriority="46"/>
+    <w:lsdException w:name="List Table 2 Accent 1" w:uiPriority="47"/>
+    <w:lsdException w:name="List Table 3 Accent 1" w:uiPriority="48"/>
+    <w:lsdException w:name="List Table 4 Accent 1" w:uiPriority="49"/>
+    <w:lsdException w:name="List Table 5 Dark Accent 1" w:uiPriority="50"/>
+    <w:lsdException w:name="List Table 6 Colorful Accent 1" w:uiPriority="51"/>
+    <w:lsdException w:name="List Table 7 Colorful Accent 1" w:uiPriority="52"/>
+    <w:lsdException w:name="List Table 1 Light Accent 2" w:uiPriority="46"/>
+    <w:lsdException w:name="List Table 2 Accent 2" w:uiPriority="47"/>
+    <w:lsdException w:name="List Table 3 Accent 2" w:uiPriority="48"/>
+    <w:lsdException w:name="List Table 4 Accent 2" w:uiPriority="49"/>
+    <w:lsdException w:name="List Table 5 Dark Accent 2" w:uiPriority="50"/>
+    <w:lsdException w:name="List Table 6 Colorful Accent 2" w:uiPriority="51"/>
+    <w:lsdException w:name="List Table 7 Colorful Accent 2" w:uiPriority="52"/>
+    <w:lsdException w:name="List Table 1 Light Accent 3" w:uiPriority="46"/>
+    <w:lsdException w:name="List Table 2 Accent 3" w:uiPriority="47"/>
+    <w:lsdException w:name="List Table 3 Accent 3" w:uiPriority="48"/>
+    <w:lsdException w:name="List Table 4 Accent 3" w:uiPriority="49"/>
+    <w:lsdException w:name="List Table 5 Dark Accent 3" w:uiPriority="50"/>
+    <w:lsdException w:name="List Table 6 Colorful Accent 3" w:uiPriority="51"/>
+    <w:lsdException w:name="List Table 7 Colorful Accent 3" w:uiPriority="52"/>
+    <w:lsdException w:name="List Table 1 Light Accent 4" w:uiPriority="46"/>
+    <w:lsdException w:name="List Table 2 Accent 4" w:uiPriority="47"/>
+    <w:lsdException w:name="List Table 3 Accent 4" w:uiPriority="48"/>
+    <w:lsdException w:name="List Table 4 Accent 4" w:uiPriority="49"/>
+    <w:lsdException w:name="List Table 5 Dark Accent 4" w:uiPriority="50"/>
+    <w:lsdException w:name="List Table 6 Colorful Accent 4" w:uiPriority="51"/>
+    <w:lsdException w:name="List Table 7 Colorful Accent 4" w:uiPriority="52"/>
+    <w:lsdException w:name="List Table 1 Light Accent 5" w:uiPriority="46"/>
+    <w:lsdException w:name="List Table 2 Accent 5" w:uiPriority="47"/>
+    <w:lsdException w:name="List Table 3 Accent 5" w:uiPriority="48"/>
+    <w:lsdException w:name="List Table 4 Accent 5" w:uiPriority="49"/>
+    <w:lsdException w:name="List Table 5 Dark Accent 5" w:uiPriority="50"/>
+    <w:lsdException w:name="List Table 6 Colorful Accent 5" w:uiPriority="51"/>
+    <w:lsdException w:name="List Table 7 Colorful Accent 5" w:uiPriority="52"/>
+    <w:lsdException w:name="List Table 1 Light Accent 6" w:uiPriority="46"/>
+    <w:lsdException w:name="List Table 2 Accent 6" w:uiPriority="47"/>
+    <w:lsdException w:name="List Table 3 Accent 6" w:uiPriority="48"/>
+    <w:lsdException w:name="List Table 4 Accent 6" w:uiPriority="49"/>
+    <w:lsdException w:name="List Table 5 Dark Accent 6" w:uiPriority="50"/>
+    <w:lsdException w:name="List Table 6 Colorful Accent 6" w:uiPriority="51"/>
+    <w:lsdException w:name="List Table 7 Colorful Accent 6" w:uiPriority="52"/>
   </w:latentStyles>
   <w:style w:type="paragraph" w:default="1" w:styleId="a">
     <w:name w:val="Normal"/>
@@ -4309,7 +4764,6 @@
     <w:uiPriority w:val="99"/>
     <w:semiHidden/>
     <w:unhideWhenUsed/>
-    <w:qFormat/>
     <w:tblPr>
       <w:tblInd w:w="0" w:type="dxa"/>
       <w:tblCellMar>
@@ -4348,7 +4802,7 @@
   <w:style w:type="paragraph" w:styleId="a5">
     <w:name w:val="header"/>
     <w:basedOn w:val="a"/>
-    <w:link w:val="Char"/>
+    <w:link w:val="a6"/>
     <w:uiPriority w:val="99"/>
     <w:rsid w:val="00E86D80"/>
     <w:pPr>
@@ -4367,8 +4821,8 @@
       <w:szCs w:val="18"/>
     </w:rPr>
   </w:style>
-  <w:style w:type="character" w:customStyle="1" w:styleId="Char">
-    <w:name w:val="页眉 Char"/>
+  <w:style w:type="character" w:customStyle="1" w:styleId="a6">
+    <w:name w:val="页眉字符"/>
     <w:basedOn w:val="a0"/>
     <w:link w:val="a5"/>
     <w:uiPriority w:val="99"/>
@@ -4379,10 +4833,10 @@
       <w:szCs w:val="18"/>
     </w:rPr>
   </w:style>
-  <w:style w:type="paragraph" w:styleId="a6">
+  <w:style w:type="paragraph" w:styleId="a7">
     <w:name w:val="footer"/>
     <w:basedOn w:val="a"/>
-    <w:link w:val="Char0"/>
+    <w:link w:val="a8"/>
     <w:uiPriority w:val="99"/>
     <w:rsid w:val="00B96BB5"/>
     <w:pPr>
@@ -4398,10 +4852,10 @@
       <w:szCs w:val="21"/>
     </w:rPr>
   </w:style>
-  <w:style w:type="character" w:customStyle="1" w:styleId="Char0">
-    <w:name w:val="页脚 Char"/>
+  <w:style w:type="character" w:customStyle="1" w:styleId="a8">
+    <w:name w:val="页脚字符"/>
     <w:basedOn w:val="a0"/>
-    <w:link w:val="a6"/>
+    <w:link w:val="a7"/>
     <w:uiPriority w:val="99"/>
     <w:rsid w:val="00B96BB5"/>
     <w:rPr>
@@ -4410,9 +4864,9 @@
       <w:szCs w:val="21"/>
     </w:rPr>
   </w:style>
-  <w:style w:type="paragraph" w:styleId="a7">
+  <w:style w:type="paragraph" w:styleId="a9">
     <w:name w:val="No Spacing"/>
-    <w:link w:val="Char1"/>
+    <w:link w:val="aa"/>
     <w:uiPriority w:val="1"/>
     <w:qFormat/>
     <w:rsid w:val="002E33A8"/>
@@ -4422,10 +4876,10 @@
       <w:szCs w:val="22"/>
     </w:rPr>
   </w:style>
-  <w:style w:type="character" w:customStyle="1" w:styleId="Char1">
-    <w:name w:val="无间隔 Char"/>
+  <w:style w:type="character" w:customStyle="1" w:styleId="aa">
+    <w:name w:val="无间隔字符"/>
     <w:basedOn w:val="a0"/>
-    <w:link w:val="a7"/>
+    <w:link w:val="a9"/>
     <w:uiPriority w:val="1"/>
     <w:rsid w:val="002E33A8"/>
     <w:rPr>
@@ -4763,7 +5217,7 @@
 </file>
 
 <file path=customXml/itemProps1.xml><?xml version="1.0" encoding="utf-8"?>
-<ds:datastoreItem xmlns:ds="http://schemas.openxmlformats.org/officeDocument/2006/customXml" ds:itemID="{05CFE63A-2227-4FC7-80CA-12B6C69C0D8A}">
+<ds:datastoreItem xmlns:ds="http://schemas.openxmlformats.org/officeDocument/2006/customXml" ds:itemID="{4A356BF3-2FAA-D248-B13A-B180C37D27EF}">
   <ds:schemaRefs>
     <ds:schemaRef ds:uri="http://schemas.openxmlformats.org/officeDocument/2006/bibliography"/>
   </ds:schemaRefs>

--- a/Public/reportTpl/tpl04.docx
+++ b/Public/reportTpl/tpl04.docx
@@ -392,14 +392,6 @@
       <w:r>
         <w:rPr>
           <w:rFonts w:ascii="黑体" w:eastAsia="黑体" w:hAnsi="宋体" w:hint="eastAsia"/>
-          <w:sz w:val="32"/>
-          <w:szCs w:val="32"/>
-        </w:rPr>
-        <w:t xml:space="preserve">            </w:t>
-      </w:r>
-      <w:r>
-        <w:rPr>
-          <w:rFonts w:ascii="黑体" w:eastAsia="黑体" w:hAnsi="宋体"/>
           <w:sz w:val="32"/>
           <w:szCs w:val="32"/>
         </w:rPr>
@@ -636,6 +628,9 @@
     </w:p>
     <w:p>
       <w:pPr>
+        <w:tabs>
+          <w:tab w:val="center" w:pos="7371"/>
+        </w:tabs>
         <w:spacing w:line="520" w:lineRule="exact"/>
         <w:outlineLvl w:val="0"/>
         <w:rPr>
@@ -699,11 +694,44 @@
       </w:r>
       <w:r>
         <w:rPr>
+          <w:rFonts w:eastAsia="黑体"/>
+          <w:sz w:val="28"/>
+          <w:szCs w:val="28"/>
+          <w:u w:val="single"/>
+        </w:rPr>
+        <w:t xml:space="preserve"> </w:t>
+      </w:r>
+      <w:r>
+        <w:rPr>
+          <w:rFonts w:ascii="黑体" w:eastAsia="黑体" w:hAnsi="宋体"/>
+          <w:sz w:val="28"/>
+          <w:szCs w:val="28"/>
+        </w:rPr>
+        <w:t xml:space="preserve"> </w:t>
+      </w:r>
+      <w:r>
+        <w:rPr>
+          <w:rFonts w:ascii="黑体" w:eastAsia="黑体" w:hAnsi="宋体"/>
+          <w:sz w:val="28"/>
+          <w:szCs w:val="28"/>
+        </w:rPr>
+        <w:t xml:space="preserve"> </w:t>
+      </w:r>
+      <w:r>
+        <w:rPr>
+          <w:rFonts w:ascii="黑体" w:eastAsia="黑体" w:hAnsi="宋体"/>
+          <w:sz w:val="28"/>
+          <w:szCs w:val="28"/>
+        </w:rPr>
+        <w:tab/>
+      </w:r>
+      <w:r>
+        <w:rPr>
           <w:rFonts w:ascii="黑体" w:eastAsia="黑体" w:hAnsi="宋体" w:hint="eastAsia"/>
           <w:sz w:val="28"/>
           <w:szCs w:val="28"/>
         </w:rPr>
-        <w:t xml:space="preserve">                         第</w:t>
+        <w:t>第</w:t>
       </w:r>
       <w:r>
         <w:rPr>
@@ -1742,8 +1770,6 @@
                 <w:sz w:val="24"/>
               </w:rPr>
             </w:pPr>
-            <w:bookmarkStart w:id="0" w:name="_GoBack"/>
-            <w:bookmarkEnd w:id="0"/>
           </w:p>
           <w:p>
             <w:pPr>
@@ -1996,6 +2022,9 @@
     </w:p>
     <w:p>
       <w:pPr>
+        <w:tabs>
+          <w:tab w:val="center" w:pos="7371"/>
+        </w:tabs>
         <w:spacing w:line="520" w:lineRule="exact"/>
         <w:outlineLvl w:val="0"/>
         <w:rPr>
@@ -2062,7 +2091,23 @@
           <w:sz w:val="28"/>
           <w:szCs w:val="28"/>
         </w:rPr>
-        <w:t xml:space="preserve">                        第</w:t>
+        <w:t xml:space="preserve"> </w:t>
+      </w:r>
+      <w:r>
+        <w:rPr>
+          <w:rFonts w:ascii="黑体" w:eastAsia="黑体" w:hAnsi="宋体"/>
+          <w:sz w:val="28"/>
+          <w:szCs w:val="28"/>
+        </w:rPr>
+        <w:tab/>
+      </w:r>
+      <w:r>
+        <w:rPr>
+          <w:rFonts w:ascii="黑体" w:eastAsia="黑体" w:hAnsi="宋体" w:hint="eastAsia"/>
+          <w:sz w:val="28"/>
+          <w:szCs w:val="28"/>
+        </w:rPr>
+        <w:t>第</w:t>
       </w:r>
       <w:r>
         <w:rPr>
@@ -2096,6 +2141,8 @@
         </w:rPr>
         <w:t>页</w:t>
       </w:r>
+      <w:bookmarkStart w:id="0" w:name="_GoBack"/>
+      <w:bookmarkEnd w:id="0"/>
     </w:p>
     <w:tbl>
       <w:tblPr>
@@ -5217,7 +5264,7 @@
 </file>
 
 <file path=customXml/itemProps1.xml><?xml version="1.0" encoding="utf-8"?>
-<ds:datastoreItem xmlns:ds="http://schemas.openxmlformats.org/officeDocument/2006/customXml" ds:itemID="{4A356BF3-2FAA-D248-B13A-B180C37D27EF}">
+<ds:datastoreItem xmlns:ds="http://schemas.openxmlformats.org/officeDocument/2006/customXml" ds:itemID="{B2054B2F-1E11-4A42-9DEA-23B2541BF1A3}">
   <ds:schemaRefs>
     <ds:schemaRef ds:uri="http://schemas.openxmlformats.org/officeDocument/2006/bibliography"/>
   </ds:schemaRefs>

--- a/Public/reportTpl/tpl04.docx
+++ b/Public/reportTpl/tpl04.docx
@@ -489,67 +489,8 @@
           <w:szCs w:val="36"/>
         </w:rPr>
       </w:pPr>
-      <w:r>
-        <w:rPr>
-          <w:noProof/>
-        </w:rPr>
-        <w:drawing>
-          <wp:anchor distT="0" distB="0" distL="114300" distR="114300" simplePos="0" relativeHeight="251659264" behindDoc="1" locked="0" layoutInCell="1" allowOverlap="1" wp14:anchorId="512E8252" wp14:editId="004A6B0B">
-            <wp:simplePos x="0" y="0"/>
-            <wp:positionH relativeFrom="page">
-              <wp:posOffset>6239510</wp:posOffset>
-            </wp:positionH>
-            <wp:positionV relativeFrom="page">
-              <wp:posOffset>9598660</wp:posOffset>
-            </wp:positionV>
-            <wp:extent cx="720090" cy="720090"/>
-            <wp:effectExtent l="0" t="0" r="0" b="0"/>
-            <wp:wrapSquare wrapText="bothSides"/>
-            <wp:docPr id="35" name="图片 35" descr="LOGO二维码"/>
-            <wp:cNvGraphicFramePr>
-              <a:graphicFrameLocks xmlns:a="http://schemas.openxmlformats.org/drawingml/2006/main" noChangeAspect="1"/>
-            </wp:cNvGraphicFramePr>
-            <a:graphic xmlns:a="http://schemas.openxmlformats.org/drawingml/2006/main">
-              <a:graphicData uri="http://schemas.openxmlformats.org/drawingml/2006/picture">
-                <pic:pic xmlns:pic="http://schemas.openxmlformats.org/drawingml/2006/picture">
-                  <pic:nvPicPr>
-                    <pic:cNvPr id="0" name="Picture 35" descr="LOGO二维码"/>
-                    <pic:cNvPicPr>
-                      <a:picLocks noChangeAspect="1" noChangeArrowheads="1"/>
-                    </pic:cNvPicPr>
-                  </pic:nvPicPr>
-                  <pic:blipFill>
-                    <a:blip r:embed="rId8" cstate="print">
-                      <a:extLst>
-                        <a:ext uri="{28A0092B-C50C-407E-A947-70E740481C1C}">
-                          <a14:useLocalDpi xmlns:a14="http://schemas.microsoft.com/office/drawing/2010/main" val="0"/>
-                        </a:ext>
-                      </a:extLst>
-                    </a:blip>
-                    <a:srcRect/>
-                    <a:stretch>
-                      <a:fillRect/>
-                    </a:stretch>
-                  </pic:blipFill>
-                  <pic:spPr bwMode="auto">
-                    <a:xfrm>
-                      <a:off x="0" y="0"/>
-                      <a:ext cx="720090" cy="720090"/>
-                    </a:xfrm>
-                    <a:prstGeom prst="rect">
-                      <a:avLst/>
-                    </a:prstGeom>
-                    <a:noFill/>
-                    <a:ln>
-                      <a:noFill/>
-                    </a:ln>
-                  </pic:spPr>
-                </pic:pic>
-              </a:graphicData>
-            </a:graphic>
-          </wp:anchor>
-        </w:drawing>
-      </w:r>
+      <w:bookmarkStart w:id="0" w:name="_GoBack"/>
+      <w:bookmarkEnd w:id="0"/>
       <w:r>
         <w:rPr>
           <w:rFonts w:ascii="宋体" w:hAnsi="宋体"/>
@@ -2141,8 +2082,6 @@
         </w:rPr>
         <w:t>页</w:t>
       </w:r>
-      <w:bookmarkStart w:id="0" w:name="_GoBack"/>
-      <w:bookmarkEnd w:id="0"/>
     </w:p>
     <w:tbl>
       <w:tblPr>
@@ -3849,7 +3788,7 @@
         </w:rPr>
         <w:t>）：</w:t>
       </w:r>
-      <w:hyperlink r:id="rId9" w:history="1">
+      <w:hyperlink r:id="rId8" w:history="1">
         <w:r>
           <w:rPr>
             <w:sz w:val="24"/>
@@ -3893,7 +3832,7 @@
         </w:rPr>
         <w:t> </w:t>
       </w:r>
-      <w:hyperlink r:id="rId10" w:history="1">
+      <w:hyperlink r:id="rId9" w:history="1">
         <w:r>
           <w:rPr>
             <w:rFonts w:hint="eastAsia"/>
@@ -3906,7 +3845,7 @@
     </w:p>
     <w:p/>
     <w:sectPr>
-      <w:footerReference w:type="default" r:id="rId11"/>
+      <w:footerReference w:type="default" r:id="rId10"/>
       <w:pgSz w:w="11906" w:h="16838"/>
       <w:pgMar w:top="1440" w:right="1230" w:bottom="1440" w:left="1797" w:header="851" w:footer="992" w:gutter="0"/>
       <w:cols w:space="425"/>
@@ -5264,7 +5203,7 @@
 </file>
 
 <file path=customXml/itemProps1.xml><?xml version="1.0" encoding="utf-8"?>
-<ds:datastoreItem xmlns:ds="http://schemas.openxmlformats.org/officeDocument/2006/customXml" ds:itemID="{B2054B2F-1E11-4A42-9DEA-23B2541BF1A3}">
+<ds:datastoreItem xmlns:ds="http://schemas.openxmlformats.org/officeDocument/2006/customXml" ds:itemID="{8D02D253-B7A1-DE46-9B2A-453372438CFE}">
   <ds:schemaRefs>
     <ds:schemaRef ds:uri="http://schemas.openxmlformats.org/officeDocument/2006/bibliography"/>
   </ds:schemaRefs>

--- a/Public/reportTpl/tpl04.docx
+++ b/Public/reportTpl/tpl04.docx
@@ -1,6 +1,6 @@
 
 <file path=word/document.xml><?xml version="1.0" encoding="utf-8"?>
-<w:document xmlns:wpc="http://schemas.microsoft.com/office/word/2010/wordprocessingCanvas" xmlns:mo="http://schemas.microsoft.com/office/mac/office/2008/main" xmlns:mc="http://schemas.openxmlformats.org/markup-compatibility/2006" xmlns:mv="urn:schemas-microsoft-com:mac:vml" xmlns:o="urn:schemas-microsoft-com:office:office" xmlns:r="http://schemas.openxmlformats.org/officeDocument/2006/relationships" xmlns:m="http://schemas.openxmlformats.org/officeDocument/2006/math" xmlns:v="urn:schemas-microsoft-com:vml" xmlns:wp14="http://schemas.microsoft.com/office/word/2010/wordprocessingDrawing" xmlns:wp="http://schemas.openxmlformats.org/drawingml/2006/wordprocessingDrawing" xmlns:w10="urn:schemas-microsoft-com:office:word" xmlns:w="http://schemas.openxmlformats.org/wordprocessingml/2006/main" xmlns:w14="http://schemas.microsoft.com/office/word/2010/wordml" xmlns:w15="http://schemas.microsoft.com/office/word/2012/wordml" xmlns:wpg="http://schemas.microsoft.com/office/word/2010/wordprocessingGroup" xmlns:wpi="http://schemas.microsoft.com/office/word/2010/wordprocessingInk" xmlns:wne="http://schemas.microsoft.com/office/word/2006/wordml" xmlns:wps="http://schemas.microsoft.com/office/word/2010/wordprocessingShape" mc:Ignorable="w14 w15 wp14 mv">
+<w:document xmlns:wpc="http://schemas.microsoft.com/office/word/2010/wordprocessingCanvas" xmlns:mo="http://schemas.microsoft.com/office/mac/office/2008/main" xmlns:mc="http://schemas.openxmlformats.org/markup-compatibility/2006" xmlns:mv="urn:schemas-microsoft-com:mac:vml" xmlns:o="urn:schemas-microsoft-com:office:office" xmlns:r="http://schemas.openxmlformats.org/officeDocument/2006/relationships" xmlns:m="http://schemas.openxmlformats.org/officeDocument/2006/math" xmlns:v="urn:schemas-microsoft-com:vml" xmlns:wp14="http://schemas.microsoft.com/office/word/2010/wordprocessingDrawing" xmlns:wp="http://schemas.openxmlformats.org/drawingml/2006/wordprocessingDrawing" xmlns:w10="urn:schemas-microsoft-com:office:word" xmlns:w="http://schemas.openxmlformats.org/wordprocessingml/2006/main" xmlns:w14="http://schemas.microsoft.com/office/word/2010/wordml" xmlns:w15="http://schemas.microsoft.com/office/word/2012/wordml" xmlns:wpg="http://schemas.microsoft.com/office/word/2010/wordprocessingGroup" xmlns:wpi="http://schemas.microsoft.com/office/word/2010/wordprocessingInk" xmlns:wne="http://schemas.microsoft.com/office/word/2006/wordml" xmlns:wps="http://schemas.microsoft.com/office/word/2010/wordprocessingShape" mc:Ignorable="w14 w15 wp14">
   <w:body>
     <w:p>
       <w:pPr>
@@ -8,6 +8,7 @@
         <w:jc w:val="center"/>
         <w:rPr>
           <w:rFonts w:ascii="宋体" w:hAnsi="宋体"/>
+          <w:color w:val="000000"/>
           <w:sz w:val="72"/>
           <w:szCs w:val="72"/>
         </w:rPr>
@@ -19,6 +20,7 @@
         <w:jc w:val="center"/>
         <w:rPr>
           <w:rFonts w:ascii="宋体" w:hAnsi="宋体"/>
+          <w:color w:val="000000"/>
           <w:sz w:val="72"/>
           <w:szCs w:val="72"/>
         </w:rPr>
@@ -30,6 +32,7 @@
         <w:jc w:val="center"/>
         <w:rPr>
           <w:rFonts w:ascii="宋体" w:hAnsi="宋体"/>
+          <w:color w:val="000000"/>
           <w:sz w:val="72"/>
           <w:szCs w:val="72"/>
         </w:rPr>
@@ -41,6 +44,7 @@
         <w:jc w:val="center"/>
         <w:rPr>
           <w:rFonts w:ascii="宋体" w:hAnsi="宋体"/>
+          <w:color w:val="000000"/>
           <w:sz w:val="72"/>
           <w:szCs w:val="72"/>
         </w:rPr>
@@ -51,6 +55,7 @@
         <w:jc w:val="center"/>
         <w:rPr>
           <w:rFonts w:ascii="黑体" w:eastAsia="黑体" w:hAnsi="宋体"/>
+          <w:color w:val="000000"/>
           <w:sz w:val="84"/>
           <w:szCs w:val="84"/>
         </w:rPr>
@@ -58,10 +63,11 @@
       <w:r>
         <w:rPr>
           <w:rFonts w:ascii="黑体" w:eastAsia="黑体" w:hAnsi="宋体" w:hint="eastAsia"/>
+          <w:color w:val="000000"/>
           <w:sz w:val="84"/>
           <w:szCs w:val="84"/>
         </w:rPr>
-        <w:t>检 验 报 告</w:t>
+        <w:t>检  验  报  告</w:t>
       </w:r>
     </w:p>
     <w:p>
@@ -69,23 +75,47 @@
         <w:jc w:val="center"/>
         <w:rPr>
           <w:b/>
+          <w:color w:val="000000"/>
           <w:sz w:val="36"/>
           <w:szCs w:val="36"/>
         </w:rPr>
       </w:pPr>
+      <w:proofErr w:type="gramStart"/>
       <w:r>
         <w:rPr>
           <w:b/>
+          <w:color w:val="000000"/>
           <w:sz w:val="36"/>
           <w:szCs w:val="36"/>
         </w:rPr>
-        <w:t>TEST REPORT</w:t>
-      </w:r>
+        <w:t>TEST</w:t>
+      </w:r>
+      <w:r>
+        <w:rPr>
+          <w:rFonts w:hint="eastAsia"/>
+          <w:b/>
+          <w:color w:val="000000"/>
+          <w:sz w:val="36"/>
+          <w:szCs w:val="36"/>
+        </w:rPr>
+        <w:t xml:space="preserve"> </w:t>
+      </w:r>
+      <w:r>
+        <w:rPr>
+          <w:b/>
+          <w:color w:val="000000"/>
+          <w:sz w:val="36"/>
+          <w:szCs w:val="36"/>
+        </w:rPr>
+        <w:t xml:space="preserve"> REPORT</w:t>
+      </w:r>
+      <w:proofErr w:type="gramEnd"/>
     </w:p>
     <w:p>
       <w:pPr>
         <w:jc w:val="center"/>
         <w:rPr>
+          <w:color w:val="000000"/>
           <w:sz w:val="44"/>
           <w:szCs w:val="44"/>
         </w:rPr>
@@ -95,53 +125,61 @@
       <w:pPr>
         <w:jc w:val="center"/>
         <w:rPr>
-          <w:rFonts w:ascii="宋体" w:hAnsi="宋体"/>
-          <w:sz w:val="28"/>
-        </w:rPr>
-      </w:pPr>
-      <w:r>
-        <w:rPr>
-          <w:rFonts w:ascii="黑体" w:eastAsia="黑体" w:hAnsi="宋体" w:hint="eastAsia"/>
-          <w:sz w:val="32"/>
-          <w:szCs w:val="32"/>
-        </w:rPr>
-        <w:t>中心编号(No.)</w:t>
-      </w:r>
-      <w:r>
-        <w:rPr>
-          <w:rFonts w:ascii="宋体" w:hAnsi="宋体" w:hint="eastAsia"/>
-          <w:b/>
-          <w:sz w:val="28"/>
-        </w:rPr>
-        <w:t>：</w:t>
-      </w:r>
-      <w:r>
-        <w:rPr>
-          <w:rFonts w:eastAsia="黑体" w:hint="eastAsia"/>
+          <w:rFonts w:eastAsia="黑体"/>
+          <w:color w:val="000000"/>
           <w:sz w:val="32"/>
           <w:szCs w:val="32"/>
           <w:u w:val="single"/>
         </w:rPr>
-        <w:t>${</w:t>
-      </w:r>
-      <w:proofErr w:type="spellStart"/>
+      </w:pPr>
+      <w:r>
+        <w:rPr>
+          <w:rFonts w:ascii="黑体" w:eastAsia="黑体" w:hAnsi="宋体" w:hint="eastAsia"/>
+          <w:color w:val="000000"/>
+          <w:sz w:val="32"/>
+          <w:szCs w:val="32"/>
+        </w:rPr>
+        <w:t>中心编号(No.)</w:t>
+      </w:r>
+      <w:r>
+        <w:rPr>
+          <w:rFonts w:ascii="宋体" w:hAnsi="宋体" w:hint="eastAsia"/>
+          <w:b/>
+          <w:color w:val="000000"/>
+          <w:sz w:val="28"/>
+        </w:rPr>
+        <w:t>：</w:t>
+      </w:r>
       <w:r>
         <w:rPr>
           <w:rFonts w:eastAsia="黑体" w:hint="eastAsia"/>
+          <w:color w:val="000000"/>
           <w:sz w:val="32"/>
           <w:szCs w:val="32"/>
           <w:u w:val="single"/>
         </w:rPr>
-        <w:t>centreNo</w:t>
-      </w:r>
-      <w:proofErr w:type="spellEnd"/>
+        <w:t>${</w:t>
+      </w:r>
+      <w:proofErr w:type="spellStart"/>
       <w:r>
         <w:rPr>
           <w:rFonts w:eastAsia="黑体" w:hint="eastAsia"/>
+          <w:color w:val="000000"/>
           <w:sz w:val="32"/>
           <w:szCs w:val="32"/>
           <w:u w:val="single"/>
         </w:rPr>
+        <w:t>centreNo</w:t>
+      </w:r>
+      <w:proofErr w:type="spellEnd"/>
+      <w:r>
+        <w:rPr>
+          <w:rFonts w:eastAsia="黑体" w:hint="eastAsia"/>
+          <w:color w:val="000000"/>
+          <w:sz w:val="32"/>
+          <w:szCs w:val="32"/>
+          <w:u w:val="single"/>
+        </w:rPr>
         <w:t>}</w:t>
       </w:r>
     </w:p>
@@ -150,6 +188,7 @@
         <w:ind w:firstLineChars="200" w:firstLine="560"/>
         <w:rPr>
           <w:rFonts w:ascii="宋体" w:hAnsi="宋体"/>
+          <w:color w:val="000000"/>
           <w:sz w:val="28"/>
         </w:rPr>
       </w:pPr>
@@ -159,6 +198,7 @@
         <w:ind w:firstLineChars="200" w:firstLine="560"/>
         <w:rPr>
           <w:rFonts w:ascii="宋体" w:hAnsi="宋体"/>
+          <w:color w:val="000000"/>
           <w:sz w:val="28"/>
         </w:rPr>
       </w:pPr>
@@ -168,9 +208,18 @@
         <w:ind w:firstLineChars="200" w:firstLine="560"/>
         <w:rPr>
           <w:rFonts w:ascii="宋体" w:hAnsi="宋体"/>
+          <w:color w:val="000000"/>
           <w:sz w:val="28"/>
         </w:rPr>
       </w:pPr>
+      <w:r>
+        <w:rPr>
+          <w:rFonts w:ascii="宋体" w:hAnsi="宋体" w:hint="eastAsia"/>
+          <w:color w:val="000000"/>
+          <w:sz w:val="28"/>
+        </w:rPr>
+        <w:t xml:space="preserve">                </w:t>
+      </w:r>
     </w:p>
     <w:p>
       <w:pPr>
@@ -181,24 +230,92 @@
         <w:ind w:firstLineChars="100" w:firstLine="320"/>
         <w:rPr>
           <w:rFonts w:ascii="楷体" w:eastAsia="楷体" w:hAnsi="楷体"/>
+          <w:color w:val="000000"/>
           <w:sz w:val="32"/>
           <w:szCs w:val="32"/>
         </w:rPr>
       </w:pPr>
       <w:r>
         <w:rPr>
-          <w:rFonts w:ascii="黑体" w:eastAsia="黑体" w:hAnsi="宋体"/>
+          <w:rFonts w:ascii="黑体" w:eastAsia="黑体" w:hAnsi="宋体" w:hint="eastAsia"/>
           <w:noProof/>
+          <w:color w:val="000000"/>
           <w:sz w:val="32"/>
           <w:szCs w:val="32"/>
         </w:rPr>
-        <w:pict w14:anchorId="7EE01872">
-          <v:line id="Line_x0020_32" o:spid="_x0000_s1026" style="position:absolute;left:0;text-align:left;flip:y;z-index:251656192;visibility:visible" from="85.55pt,23.55pt" to="397.35pt,23.65pt" o:gfxdata="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"/>
-        </w:pict>
+        <mc:AlternateContent>
+          <mc:Choice Requires="wps">
+            <w:drawing>
+              <wp:anchor distT="0" distB="0" distL="114300" distR="114300" simplePos="0" relativeHeight="251656192" behindDoc="0" locked="0" layoutInCell="1" allowOverlap="1" wp14:anchorId="0EDE670C" wp14:editId="0523EDE9">
+                <wp:simplePos x="0" y="0"/>
+                <wp:positionH relativeFrom="column">
+                  <wp:posOffset>1086485</wp:posOffset>
+                </wp:positionH>
+                <wp:positionV relativeFrom="paragraph">
+                  <wp:posOffset>299085</wp:posOffset>
+                </wp:positionV>
+                <wp:extent cx="3959860" cy="1270"/>
+                <wp:effectExtent l="8255" t="8255" r="13335" b="9525"/>
+                <wp:wrapNone/>
+                <wp:docPr id="4" name="Line 32"/>
+                <wp:cNvGraphicFramePr>
+                  <a:graphicFrameLocks xmlns:a="http://schemas.openxmlformats.org/drawingml/2006/main"/>
+                </wp:cNvGraphicFramePr>
+                <a:graphic xmlns:a="http://schemas.openxmlformats.org/drawingml/2006/main">
+                  <a:graphicData uri="http://schemas.microsoft.com/office/word/2010/wordprocessingShape">
+                    <wps:wsp>
+                      <wps:cNvCnPr>
+                        <a:cxnSpLocks noChangeShapeType="1"/>
+                      </wps:cNvCnPr>
+                      <wps:spPr bwMode="auto">
+                        <a:xfrm flipV="1">
+                          <a:off x="0" y="0"/>
+                          <a:ext cx="3959860" cy="1270"/>
+                        </a:xfrm>
+                        <a:prstGeom prst="line">
+                          <a:avLst/>
+                        </a:prstGeom>
+                        <a:noFill/>
+                        <a:ln w="9525">
+                          <a:solidFill>
+                            <a:srgbClr val="000000"/>
+                          </a:solidFill>
+                          <a:round/>
+                          <a:headEnd/>
+                          <a:tailEnd/>
+                        </a:ln>
+                        <a:extLst>
+                          <a:ext uri="{909E8E84-426E-40DD-AFC4-6F175D3DCCD1}">
+                            <a14:hiddenFill xmlns:a14="http://schemas.microsoft.com/office/drawing/2010/main">
+                              <a:noFill/>
+                            </a14:hiddenFill>
+                          </a:ext>
+                        </a:extLst>
+                      </wps:spPr>
+                      <wps:bodyPr/>
+                    </wps:wsp>
+                  </a:graphicData>
+                </a:graphic>
+                <wp14:sizeRelH relativeFrom="page">
+                  <wp14:pctWidth>0</wp14:pctWidth>
+                </wp14:sizeRelH>
+                <wp14:sizeRelV relativeFrom="page">
+                  <wp14:pctHeight>0</wp14:pctHeight>
+                </wp14:sizeRelV>
+              </wp:anchor>
+            </w:drawing>
+          </mc:Choice>
+          <mc:Fallback>
+            <w:pict>
+              <v:line w14:anchorId="11C1CAA1" id="Line 32" o:spid="_x0000_s1026" style="position:absolute;left:0;text-align:left;flip:y;z-index:251656192;visibility:visible;mso-wrap-style:square;mso-width-percent:0;mso-height-percent:0;mso-wrap-distance-left:9pt;mso-wrap-distance-top:0;mso-wrap-distance-right:9pt;mso-wrap-distance-bottom:0;mso-position-horizontal:absolute;mso-position-horizontal-relative:text;mso-position-vertical:absolute;mso-position-vertical-relative:text;mso-width-percent:0;mso-height-percent:0;mso-width-relative:page;mso-height-relative:page" from="85.55pt,23.55pt" to="397.35pt,23.65pt" o:gfxdata="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"/>
+            </w:pict>
+          </mc:Fallback>
+        </mc:AlternateContent>
       </w:r>
       <w:r>
         <w:rPr>
           <w:rFonts w:ascii="黑体" w:eastAsia="黑体" w:hAnsi="宋体" w:hint="eastAsia"/>
+          <w:color w:val="000000"/>
           <w:sz w:val="32"/>
           <w:szCs w:val="32"/>
         </w:rPr>
@@ -207,6 +324,7 @@
       <w:r>
         <w:rPr>
           <w:rFonts w:ascii="黑体" w:eastAsia="黑体" w:hAnsi="宋体"/>
+          <w:color w:val="000000"/>
           <w:sz w:val="32"/>
           <w:szCs w:val="32"/>
         </w:rPr>
@@ -215,6 +333,7 @@
       <w:r>
         <w:rPr>
           <w:rFonts w:eastAsia="楷体" w:hint="eastAsia"/>
+          <w:color w:val="000000"/>
           <w:sz w:val="32"/>
           <w:szCs w:val="32"/>
         </w:rPr>
@@ -224,6 +343,7 @@
       <w:r>
         <w:rPr>
           <w:rFonts w:eastAsia="楷体" w:hint="eastAsia"/>
+          <w:color w:val="000000"/>
           <w:sz w:val="32"/>
           <w:szCs w:val="32"/>
         </w:rPr>
@@ -233,6 +353,7 @@
       <w:r>
         <w:rPr>
           <w:rFonts w:eastAsia="楷体" w:hint="eastAsia"/>
+          <w:color w:val="000000"/>
           <w:sz w:val="32"/>
           <w:szCs w:val="32"/>
         </w:rPr>
@@ -244,12 +365,14 @@
         <w:spacing w:afterLines="100" w:after="312" w:line="480" w:lineRule="exact"/>
         <w:ind w:firstLineChars="100" w:firstLine="280"/>
         <w:rPr>
+          <w:color w:val="000000"/>
           <w:sz w:val="28"/>
           <w:szCs w:val="28"/>
         </w:rPr>
       </w:pPr>
       <w:r>
         <w:rPr>
+          <w:color w:val="000000"/>
           <w:sz w:val="28"/>
           <w:szCs w:val="28"/>
         </w:rPr>
@@ -258,6 +381,7 @@
       <w:r>
         <w:rPr>
           <w:rFonts w:hint="eastAsia"/>
+          <w:color w:val="000000"/>
           <w:sz w:val="28"/>
           <w:szCs w:val="28"/>
         </w:rPr>
@@ -272,25 +396,93 @@
         <w:spacing w:line="480" w:lineRule="exact"/>
         <w:ind w:firstLineChars="100" w:firstLine="320"/>
         <w:rPr>
-          <w:rFonts w:eastAsia="楷体"/>
+          <w:rFonts w:ascii="楷体_GB2312" w:eastAsia="楷体_GB2312" w:hAnsi="宋体"/>
+          <w:color w:val="000000"/>
           <w:sz w:val="32"/>
           <w:szCs w:val="32"/>
         </w:rPr>
       </w:pPr>
       <w:r>
         <w:rPr>
-          <w:rFonts w:ascii="黑体" w:eastAsia="黑体" w:hAnsi="宋体"/>
+          <w:rFonts w:ascii="黑体" w:eastAsia="黑体" w:hAnsi="宋体" w:hint="eastAsia"/>
           <w:noProof/>
+          <w:color w:val="000000"/>
           <w:sz w:val="32"/>
           <w:szCs w:val="32"/>
         </w:rPr>
-        <w:pict w14:anchorId="7616BA35">
-          <v:line id="Line_x0020_33" o:spid="_x0000_s1029" style="position:absolute;left:0;text-align:left;flip:y;z-index:251657216;visibility:visible" from="85.55pt,22.2pt" to="397.35pt,22.3pt" o:gfxdata="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"/>
-        </w:pict>
+        <mc:AlternateContent>
+          <mc:Choice Requires="wps">
+            <w:drawing>
+              <wp:anchor distT="0" distB="0" distL="114300" distR="114300" simplePos="0" relativeHeight="251657216" behindDoc="0" locked="0" layoutInCell="1" allowOverlap="1" wp14:anchorId="4E6AC01C" wp14:editId="7058E269">
+                <wp:simplePos x="0" y="0"/>
+                <wp:positionH relativeFrom="column">
+                  <wp:posOffset>1086485</wp:posOffset>
+                </wp:positionH>
+                <wp:positionV relativeFrom="paragraph">
+                  <wp:posOffset>281940</wp:posOffset>
+                </wp:positionV>
+                <wp:extent cx="3959860" cy="1270"/>
+                <wp:effectExtent l="8255" t="8255" r="13335" b="9525"/>
+                <wp:wrapNone/>
+                <wp:docPr id="3" name="Line 33"/>
+                <wp:cNvGraphicFramePr>
+                  <a:graphicFrameLocks xmlns:a="http://schemas.openxmlformats.org/drawingml/2006/main"/>
+                </wp:cNvGraphicFramePr>
+                <a:graphic xmlns:a="http://schemas.openxmlformats.org/drawingml/2006/main">
+                  <a:graphicData uri="http://schemas.microsoft.com/office/word/2010/wordprocessingShape">
+                    <wps:wsp>
+                      <wps:cNvCnPr>
+                        <a:cxnSpLocks noChangeShapeType="1"/>
+                      </wps:cNvCnPr>
+                      <wps:spPr bwMode="auto">
+                        <a:xfrm flipV="1">
+                          <a:off x="0" y="0"/>
+                          <a:ext cx="3959860" cy="1270"/>
+                        </a:xfrm>
+                        <a:prstGeom prst="line">
+                          <a:avLst/>
+                        </a:prstGeom>
+                        <a:noFill/>
+                        <a:ln w="9525">
+                          <a:solidFill>
+                            <a:srgbClr val="000000"/>
+                          </a:solidFill>
+                          <a:round/>
+                          <a:headEnd/>
+                          <a:tailEnd/>
+                        </a:ln>
+                        <a:extLst>
+                          <a:ext uri="{909E8E84-426E-40DD-AFC4-6F175D3DCCD1}">
+                            <a14:hiddenFill xmlns:a14="http://schemas.microsoft.com/office/drawing/2010/main">
+                              <a:noFill/>
+                            </a14:hiddenFill>
+                          </a:ext>
+                        </a:extLst>
+                      </wps:spPr>
+                      <wps:bodyPr/>
+                    </wps:wsp>
+                  </a:graphicData>
+                </a:graphic>
+                <wp14:sizeRelH relativeFrom="page">
+                  <wp14:pctWidth>0</wp14:pctWidth>
+                </wp14:sizeRelH>
+                <wp14:sizeRelV relativeFrom="page">
+                  <wp14:pctHeight>0</wp14:pctHeight>
+                </wp14:sizeRelV>
+              </wp:anchor>
+            </w:drawing>
+          </mc:Choice>
+          <mc:Fallback>
+            <w:pict>
+              <v:line w14:anchorId="610E13F1" id="Line 33" o:spid="_x0000_s1026" style="position:absolute;left:0;text-align:left;flip:y;z-index:251657216;visibility:visible;mso-wrap-style:square;mso-width-percent:0;mso-height-percent:0;mso-wrap-distance-left:9pt;mso-wrap-distance-top:0;mso-wrap-distance-right:9pt;mso-wrap-distance-bottom:0;mso-position-horizontal:absolute;mso-position-horizontal-relative:text;mso-position-vertical:absolute;mso-position-vertical-relative:text;mso-width-percent:0;mso-height-percent:0;mso-width-relative:page;mso-height-relative:page" from="85.55pt,22.2pt" to="397.35pt,22.3pt" o:gfxdata="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"/>
+            </w:pict>
+          </mc:Fallback>
+        </mc:AlternateContent>
       </w:r>
       <w:r>
         <w:rPr>
           <w:rFonts w:ascii="黑体" w:eastAsia="黑体" w:hAnsi="宋体" w:hint="eastAsia"/>
+          <w:color w:val="000000"/>
           <w:sz w:val="32"/>
           <w:szCs w:val="32"/>
         </w:rPr>
@@ -299,6 +491,7 @@
       <w:r>
         <w:rPr>
           <w:rFonts w:ascii="黑体" w:eastAsia="黑体" w:hAnsi="宋体" w:hint="eastAsia"/>
+          <w:color w:val="000000"/>
           <w:sz w:val="32"/>
           <w:szCs w:val="32"/>
         </w:rPr>
@@ -307,6 +500,7 @@
       <w:r>
         <w:rPr>
           <w:rFonts w:ascii="黑体" w:eastAsia="黑体" w:hAnsi="宋体"/>
+          <w:color w:val="000000"/>
           <w:sz w:val="32"/>
           <w:szCs w:val="32"/>
         </w:rPr>
@@ -315,6 +509,7 @@
       <w:r>
         <w:rPr>
           <w:rFonts w:eastAsia="楷体" w:hint="eastAsia"/>
+          <w:color w:val="000000"/>
           <w:sz w:val="32"/>
           <w:szCs w:val="32"/>
         </w:rPr>
@@ -324,6 +519,7 @@
       <w:r>
         <w:rPr>
           <w:rFonts w:eastAsia="楷体" w:hint="eastAsia"/>
+          <w:color w:val="000000"/>
           <w:sz w:val="32"/>
           <w:szCs w:val="32"/>
         </w:rPr>
@@ -333,6 +529,7 @@
       <w:r>
         <w:rPr>
           <w:rFonts w:eastAsia="楷体" w:hint="eastAsia"/>
+          <w:color w:val="000000"/>
           <w:sz w:val="32"/>
           <w:szCs w:val="32"/>
         </w:rPr>
@@ -344,6 +541,7 @@
         <w:spacing w:afterLines="100" w:after="312" w:line="480" w:lineRule="exact"/>
         <w:ind w:firstLineChars="100" w:firstLine="280"/>
         <w:rPr>
+          <w:color w:val="000000"/>
           <w:sz w:val="28"/>
           <w:szCs w:val="28"/>
         </w:rPr>
@@ -351,6 +549,7 @@
       <w:r>
         <w:rPr>
           <w:rFonts w:hint="eastAsia"/>
+          <w:color w:val="000000"/>
           <w:sz w:val="28"/>
           <w:szCs w:val="28"/>
         </w:rPr>
@@ -361,29 +560,100 @@
       <w:pPr>
         <w:tabs>
           <w:tab w:val="center" w:pos="4820"/>
+          <w:tab w:val="left" w:pos="5863"/>
         </w:tabs>
         <w:spacing w:line="480" w:lineRule="exact"/>
         <w:ind w:firstLineChars="100" w:firstLine="320"/>
         <w:rPr>
           <w:rFonts w:eastAsia="楷体" w:hAnsi="楷体"/>
+          <w:color w:val="000000"/>
+          <w:kern w:val="0"/>
           <w:sz w:val="32"/>
           <w:szCs w:val="32"/>
-        </w:rPr>
-      </w:pPr>
-      <w:r>
-        <w:rPr>
-          <w:rFonts w:ascii="黑体" w:eastAsia="黑体" w:hAnsi="宋体"/>
+          <w:lang w:val="de-DE"/>
+        </w:rPr>
+      </w:pPr>
+      <w:r>
+        <w:rPr>
+          <w:rFonts w:ascii="黑体" w:eastAsia="黑体" w:hAnsi="宋体" w:hint="eastAsia"/>
           <w:noProof/>
+          <w:color w:val="000000"/>
           <w:sz w:val="32"/>
           <w:szCs w:val="32"/>
         </w:rPr>
-        <w:pict w14:anchorId="60F27990">
-          <v:line id="Line_x0020_34" o:spid="_x0000_s1028" style="position:absolute;left:0;text-align:left;flip:y;z-index:251658240;visibility:visible" from="85.55pt,20.9pt" to="397.35pt,21pt" o:gfxdata="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"/>
-        </w:pict>
+        <mc:AlternateContent>
+          <mc:Choice Requires="wps">
+            <w:drawing>
+              <wp:anchor distT="0" distB="0" distL="114300" distR="114300" simplePos="0" relativeHeight="251658240" behindDoc="0" locked="0" layoutInCell="1" allowOverlap="1" wp14:anchorId="1CF2DA19" wp14:editId="2BA59F9D">
+                <wp:simplePos x="0" y="0"/>
+                <wp:positionH relativeFrom="column">
+                  <wp:posOffset>1086485</wp:posOffset>
+                </wp:positionH>
+                <wp:positionV relativeFrom="paragraph">
+                  <wp:posOffset>265430</wp:posOffset>
+                </wp:positionV>
+                <wp:extent cx="3959860" cy="1270"/>
+                <wp:effectExtent l="8255" t="8890" r="13335" b="8890"/>
+                <wp:wrapNone/>
+                <wp:docPr id="2" name="Line 34"/>
+                <wp:cNvGraphicFramePr>
+                  <a:graphicFrameLocks xmlns:a="http://schemas.openxmlformats.org/drawingml/2006/main"/>
+                </wp:cNvGraphicFramePr>
+                <a:graphic xmlns:a="http://schemas.openxmlformats.org/drawingml/2006/main">
+                  <a:graphicData uri="http://schemas.microsoft.com/office/word/2010/wordprocessingShape">
+                    <wps:wsp>
+                      <wps:cNvCnPr>
+                        <a:cxnSpLocks noChangeShapeType="1"/>
+                      </wps:cNvCnPr>
+                      <wps:spPr bwMode="auto">
+                        <a:xfrm flipV="1">
+                          <a:off x="0" y="0"/>
+                          <a:ext cx="3959860" cy="1270"/>
+                        </a:xfrm>
+                        <a:prstGeom prst="line">
+                          <a:avLst/>
+                        </a:prstGeom>
+                        <a:noFill/>
+                        <a:ln w="9525">
+                          <a:solidFill>
+                            <a:srgbClr val="000000"/>
+                          </a:solidFill>
+                          <a:round/>
+                          <a:headEnd/>
+                          <a:tailEnd/>
+                        </a:ln>
+                        <a:extLst>
+                          <a:ext uri="{909E8E84-426E-40DD-AFC4-6F175D3DCCD1}">
+                            <a14:hiddenFill xmlns:a14="http://schemas.microsoft.com/office/drawing/2010/main">
+                              <a:noFill/>
+                            </a14:hiddenFill>
+                          </a:ext>
+                        </a:extLst>
+                      </wps:spPr>
+                      <wps:bodyPr/>
+                    </wps:wsp>
+                  </a:graphicData>
+                </a:graphic>
+                <wp14:sizeRelH relativeFrom="page">
+                  <wp14:pctWidth>0</wp14:pctWidth>
+                </wp14:sizeRelH>
+                <wp14:sizeRelV relativeFrom="page">
+                  <wp14:pctHeight>0</wp14:pctHeight>
+                </wp14:sizeRelV>
+              </wp:anchor>
+            </w:drawing>
+          </mc:Choice>
+          <mc:Fallback>
+            <w:pict>
+              <v:line w14:anchorId="40F78A45" id="Line 34" o:spid="_x0000_s1026" style="position:absolute;left:0;text-align:left;flip:y;z-index:251658240;visibility:visible;mso-wrap-style:square;mso-width-percent:0;mso-height-percent:0;mso-wrap-distance-left:9pt;mso-wrap-distance-top:0;mso-wrap-distance-right:9pt;mso-wrap-distance-bottom:0;mso-position-horizontal:absolute;mso-position-horizontal-relative:text;mso-position-vertical:absolute;mso-position-vertical-relative:text;mso-width-percent:0;mso-height-percent:0;mso-width-relative:page;mso-height-relative:page" from="85.55pt,20.9pt" to="397.35pt,21pt" o:gfxdata="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"/>
+            </w:pict>
+          </mc:Fallback>
+        </mc:AlternateContent>
       </w:r>
       <w:r>
         <w:rPr>
           <w:rFonts w:ascii="黑体" w:eastAsia="黑体" w:hAnsi="宋体" w:hint="eastAsia"/>
+          <w:color w:val="000000"/>
           <w:sz w:val="32"/>
           <w:szCs w:val="32"/>
         </w:rPr>
@@ -391,17 +661,21 @@
       </w:r>
       <w:r>
         <w:rPr>
-          <w:rFonts w:ascii="黑体" w:eastAsia="黑体" w:hAnsi="宋体" w:hint="eastAsia"/>
+          <w:rFonts w:ascii="黑体" w:eastAsia="黑体" w:hAnsi="宋体"/>
+          <w:color w:val="000000"/>
+          <w:sz w:val="30"/>
+          <w:szCs w:val="30"/>
+        </w:rPr>
+        <w:tab/>
+      </w:r>
+      <w:r>
+        <w:rPr>
+          <w:rFonts w:eastAsia="楷体" w:hAnsi="楷体" w:hint="eastAsia"/>
+          <w:color w:val="000000"/>
+          <w:kern w:val="0"/>
           <w:sz w:val="32"/>
           <w:szCs w:val="32"/>
-        </w:rPr>
-        <w:tab/>
-      </w:r>
-      <w:r>
-        <w:rPr>
-          <w:rFonts w:eastAsia="楷体" w:hint="eastAsia"/>
-          <w:sz w:val="32"/>
-          <w:szCs w:val="32"/>
+          <w:lang w:val="de-DE"/>
         </w:rPr>
         <w:t>委托检验</w:t>
       </w:r>
@@ -412,12 +686,14 @@
         <w:ind w:firstLineChars="100" w:firstLine="280"/>
         <w:rPr>
           <w:rFonts w:ascii="宋体" w:hAnsi="宋体"/>
+          <w:color w:val="000000"/>
           <w:sz w:val="28"/>
         </w:rPr>
       </w:pPr>
       <w:r>
         <w:rPr>
           <w:rFonts w:hint="eastAsia"/>
+          <w:color w:val="000000"/>
           <w:sz w:val="28"/>
           <w:szCs w:val="28"/>
         </w:rPr>
@@ -430,6 +706,7 @@
         <w:ind w:firstLineChars="600" w:firstLine="1680"/>
         <w:rPr>
           <w:rFonts w:ascii="宋体" w:hAnsi="宋体"/>
+          <w:color w:val="000000"/>
           <w:sz w:val="28"/>
         </w:rPr>
       </w:pPr>
@@ -439,6 +716,7 @@
         <w:jc w:val="center"/>
         <w:rPr>
           <w:rFonts w:ascii="黑体" w:eastAsia="黑体" w:hAnsi="宋体"/>
+          <w:color w:val="000000"/>
           <w:szCs w:val="21"/>
         </w:rPr>
       </w:pPr>
@@ -449,6 +727,7 @@
         <w:jc w:val="center"/>
         <w:rPr>
           <w:rFonts w:ascii="黑体" w:eastAsia="黑体" w:hAnsi="宋体"/>
+          <w:color w:val="000000"/>
           <w:sz w:val="36"/>
           <w:szCs w:val="36"/>
         </w:rPr>
@@ -456,6 +735,7 @@
       <w:r>
         <w:rPr>
           <w:rFonts w:ascii="黑体" w:eastAsia="黑体" w:hAnsi="宋体" w:hint="eastAsia"/>
+          <w:color w:val="000000"/>
           <w:sz w:val="36"/>
           <w:szCs w:val="36"/>
         </w:rPr>
@@ -467,6 +747,7 @@
         <w:jc w:val="center"/>
         <w:rPr>
           <w:b/>
+          <w:color w:val="000000"/>
           <w:szCs w:val="21"/>
         </w:rPr>
       </w:pPr>
@@ -474,6 +755,7 @@
         <w:rPr>
           <w:rFonts w:hint="eastAsia"/>
           <w:b/>
+          <w:color w:val="000000"/>
           <w:szCs w:val="21"/>
         </w:rPr>
         <w:t>Technical Supervision and Research Center of the Building Materials Industry</w:t>
@@ -485,16 +767,16 @@
         <w:jc w:val="center"/>
         <w:rPr>
           <w:rFonts w:ascii="黑体" w:eastAsia="黑体" w:hAnsi="宋体"/>
+          <w:color w:val="000000"/>
           <w:sz w:val="36"/>
           <w:szCs w:val="36"/>
         </w:rPr>
       </w:pPr>
-      <w:bookmarkStart w:id="0" w:name="_GoBack"/>
-      <w:bookmarkEnd w:id="0"/>
       <w:r>
         <w:rPr>
           <w:rFonts w:ascii="宋体" w:hAnsi="宋体"/>
           <w:b/>
+          <w:color w:val="000000"/>
           <w:sz w:val="36"/>
           <w:szCs w:val="36"/>
         </w:rPr>
@@ -503,6 +785,7 @@
       <w:r>
         <w:rPr>
           <w:rFonts w:ascii="黑体" w:eastAsia="黑体" w:hAnsi="宋体" w:hint="eastAsia"/>
+          <w:color w:val="000000"/>
           <w:sz w:val="36"/>
           <w:szCs w:val="36"/>
         </w:rPr>
@@ -515,6 +798,7 @@
         <w:jc w:val="center"/>
         <w:rPr>
           <w:b/>
+          <w:color w:val="000000"/>
           <w:szCs w:val="21"/>
         </w:rPr>
       </w:pPr>
@@ -522,6 +806,7 @@
         <w:rPr>
           <w:rFonts w:hint="eastAsia"/>
           <w:b/>
+          <w:color w:val="000000"/>
           <w:szCs w:val="21"/>
         </w:rPr>
         <w:t>Technical Supervision and Research Center of the Building Materials Industry</w:t>
@@ -534,6 +819,7 @@
         <w:rPr>
           <w:rFonts w:ascii="黑体" w:eastAsia="黑体" w:hAnsi="宋体"/>
           <w:b/>
+          <w:color w:val="000000"/>
           <w:sz w:val="48"/>
           <w:szCs w:val="48"/>
         </w:rPr>
@@ -542,6 +828,7 @@
         <w:rPr>
           <w:rFonts w:ascii="黑体" w:eastAsia="黑体" w:hAnsi="宋体" w:hint="eastAsia"/>
           <w:b/>
+          <w:color w:val="000000"/>
           <w:sz w:val="48"/>
           <w:szCs w:val="48"/>
         </w:rPr>
@@ -554,18 +841,41 @@
         <w:jc w:val="center"/>
         <w:rPr>
           <w:b/>
+          <w:color w:val="000000"/>
           <w:sz w:val="28"/>
           <w:szCs w:val="28"/>
         </w:rPr>
       </w:pPr>
+      <w:proofErr w:type="gramStart"/>
       <w:r>
         <w:rPr>
           <w:b/>
+          <w:color w:val="000000"/>
           <w:sz w:val="28"/>
           <w:szCs w:val="28"/>
         </w:rPr>
-        <w:t>TEST REPORT</w:t>
-      </w:r>
+        <w:t>TEST</w:t>
+      </w:r>
+      <w:r>
+        <w:rPr>
+          <w:rFonts w:hint="eastAsia"/>
+          <w:b/>
+          <w:color w:val="000000"/>
+          <w:sz w:val="28"/>
+          <w:szCs w:val="28"/>
+        </w:rPr>
+        <w:t xml:space="preserve"> </w:t>
+      </w:r>
+      <w:r>
+        <w:rPr>
+          <w:b/>
+          <w:color w:val="000000"/>
+          <w:sz w:val="28"/>
+          <w:szCs w:val="28"/>
+        </w:rPr>
+        <w:t xml:space="preserve"> REPORT</w:t>
+      </w:r>
+      <w:proofErr w:type="gramEnd"/>
     </w:p>
     <w:p>
       <w:pPr>
@@ -575,38 +885,42 @@
         <w:spacing w:line="520" w:lineRule="exact"/>
         <w:outlineLvl w:val="0"/>
         <w:rPr>
-          <w:rFonts w:ascii="黑体" w:eastAsia="黑体" w:hAnsi="宋体"/>
+          <w:rFonts w:ascii="宋体" w:hAnsi="宋体"/>
+          <w:color w:val="000000"/>
+          <w:sz w:val="24"/>
+        </w:rPr>
+      </w:pPr>
+      <w:r>
+        <w:rPr>
+          <w:rFonts w:ascii="黑体" w:eastAsia="黑体" w:hAnsi="宋体" w:hint="eastAsia"/>
+          <w:color w:val="000000"/>
           <w:sz w:val="28"/>
           <w:szCs w:val="28"/>
         </w:rPr>
-      </w:pPr>
-      <w:r>
-        <w:rPr>
-          <w:rFonts w:ascii="黑体" w:eastAsia="黑体" w:hAnsi="宋体" w:hint="eastAsia"/>
+        <w:t>中心编号</w:t>
+      </w:r>
+      <w:r>
+        <w:rPr>
+          <w:rFonts w:eastAsia="黑体"/>
+          <w:color w:val="000000"/>
+          <w:sz w:val="32"/>
+          <w:szCs w:val="32"/>
+        </w:rPr>
+        <w:t>(No.)</w:t>
+      </w:r>
+      <w:r>
+        <w:rPr>
+          <w:rFonts w:eastAsia="黑体"/>
+          <w:color w:val="000000"/>
           <w:sz w:val="28"/>
           <w:szCs w:val="28"/>
         </w:rPr>
-        <w:t>中心编号</w:t>
-      </w:r>
-      <w:r>
-        <w:rPr>
-          <w:rFonts w:eastAsia="黑体"/>
-          <w:sz w:val="32"/>
-          <w:szCs w:val="32"/>
-        </w:rPr>
-        <w:t>(No.)</w:t>
-      </w:r>
-      <w:r>
-        <w:rPr>
-          <w:rFonts w:eastAsia="黑体"/>
-          <w:sz w:val="28"/>
-          <w:szCs w:val="28"/>
-        </w:rPr>
         <w:t>：</w:t>
       </w:r>
       <w:r>
         <w:rPr>
           <w:rFonts w:eastAsia="黑体" w:hint="eastAsia"/>
+          <w:color w:val="000000"/>
           <w:sz w:val="28"/>
           <w:szCs w:val="28"/>
           <w:u w:val="single"/>
@@ -617,6 +931,7 @@
       <w:r>
         <w:rPr>
           <w:rFonts w:eastAsia="黑体" w:hint="eastAsia"/>
+          <w:color w:val="000000"/>
           <w:sz w:val="28"/>
           <w:szCs w:val="28"/>
           <w:u w:val="single"/>
@@ -627,6 +942,7 @@
       <w:r>
         <w:rPr>
           <w:rFonts w:eastAsia="黑体" w:hint="eastAsia"/>
+          <w:color w:val="000000"/>
           <w:sz w:val="28"/>
           <w:szCs w:val="28"/>
           <w:u w:val="single"/>
@@ -635,72 +951,64 @@
       </w:r>
       <w:r>
         <w:rPr>
-          <w:rFonts w:eastAsia="黑体"/>
+          <w:rFonts w:ascii="宋体" w:hAnsi="宋体" w:hint="eastAsia"/>
+          <w:color w:val="000000"/>
           <w:sz w:val="28"/>
           <w:szCs w:val="28"/>
-          <w:u w:val="single"/>
         </w:rPr>
         <w:t xml:space="preserve"> </w:t>
       </w:r>
       <w:r>
         <w:rPr>
-          <w:rFonts w:ascii="黑体" w:eastAsia="黑体" w:hAnsi="宋体"/>
+          <w:rFonts w:ascii="宋体" w:hAnsi="宋体"/>
+          <w:color w:val="000000"/>
           <w:sz w:val="28"/>
           <w:szCs w:val="28"/>
         </w:rPr>
-        <w:t xml:space="preserve"> </w:t>
-      </w:r>
-      <w:r>
-        <w:rPr>
-          <w:rFonts w:ascii="黑体" w:eastAsia="黑体" w:hAnsi="宋体"/>
+        <w:tab/>
+      </w:r>
+      <w:r>
+        <w:rPr>
+          <w:rFonts w:ascii="黑体" w:eastAsia="黑体" w:hAnsi="宋体" w:hint="eastAsia"/>
+          <w:color w:val="000000"/>
           <w:sz w:val="28"/>
           <w:szCs w:val="28"/>
         </w:rPr>
-        <w:t xml:space="preserve"> </w:t>
-      </w:r>
-      <w:r>
-        <w:rPr>
-          <w:rFonts w:ascii="黑体" w:eastAsia="黑体" w:hAnsi="宋体"/>
+        <w:t>第</w:t>
+      </w:r>
+      <w:r>
+        <w:rPr>
+          <w:rFonts w:eastAsia="黑体"/>
+          <w:color w:val="000000"/>
           <w:sz w:val="28"/>
           <w:szCs w:val="28"/>
         </w:rPr>
-        <w:tab/>
+        <w:t>1</w:t>
       </w:r>
       <w:r>
         <w:rPr>
           <w:rFonts w:ascii="黑体" w:eastAsia="黑体" w:hAnsi="宋体" w:hint="eastAsia"/>
+          <w:color w:val="000000"/>
           <w:sz w:val="28"/>
           <w:szCs w:val="28"/>
         </w:rPr>
-        <w:t>第</w:t>
-      </w:r>
+        <w:t>页 共</w:t>
+      </w:r>
+      <w:bookmarkStart w:id="0" w:name="_GoBack"/>
+      <w:bookmarkEnd w:id="0"/>
       <w:r>
         <w:rPr>
           <w:rFonts w:eastAsia="黑体"/>
+          <w:color w:val="000000"/>
           <w:sz w:val="28"/>
           <w:szCs w:val="28"/>
         </w:rPr>
-        <w:t>1</w:t>
+        <w:t>2</w:t>
       </w:r>
       <w:r>
         <w:rPr>
           <w:rFonts w:ascii="黑体" w:eastAsia="黑体" w:hAnsi="宋体" w:hint="eastAsia"/>
-          <w:sz w:val="28"/>
-          <w:szCs w:val="28"/>
-        </w:rPr>
-        <w:t>页共</w:t>
-      </w:r>
-      <w:r>
-        <w:rPr>
-          <w:rFonts w:eastAsia="黑体"/>
-          <w:sz w:val="28"/>
-          <w:szCs w:val="28"/>
-        </w:rPr>
-        <w:t>2</w:t>
-      </w:r>
-      <w:r>
-        <w:rPr>
-          <w:rFonts w:ascii="黑体" w:eastAsia="黑体" w:hAnsi="宋体" w:hint="eastAsia"/>
+          <w:color w:val="000000"/>
           <w:sz w:val="28"/>
           <w:szCs w:val="28"/>
         </w:rPr>
@@ -723,9 +1031,9 @@
       </w:tblPr>
       <w:tblGrid>
         <w:gridCol w:w="1526"/>
-        <w:gridCol w:w="4252"/>
-        <w:gridCol w:w="1560"/>
-        <w:gridCol w:w="1883"/>
+        <w:gridCol w:w="4394"/>
+        <w:gridCol w:w="1559"/>
+        <w:gridCol w:w="1742"/>
       </w:tblGrid>
       <w:tr>
         <w:trPr>
@@ -743,6 +1051,7 @@
               <w:outlineLvl w:val="0"/>
               <w:rPr>
                 <w:rFonts w:ascii="黑体" w:eastAsia="黑体" w:hAnsi="宋体"/>
+                <w:color w:val="000000"/>
                 <w:sz w:val="28"/>
                 <w:szCs w:val="28"/>
               </w:rPr>
@@ -750,6 +1059,7 @@
             <w:r>
               <w:rPr>
                 <w:rFonts w:ascii="黑体" w:eastAsia="黑体" w:hAnsi="宋体" w:hint="eastAsia"/>
+                <w:color w:val="000000"/>
                 <w:sz w:val="28"/>
                 <w:szCs w:val="28"/>
               </w:rPr>
@@ -759,7 +1069,7 @@
         </w:tc>
         <w:tc>
           <w:tcPr>
-            <w:tcW w:w="4252" w:type="dxa"/>
+            <w:tcW w:w="4394" w:type="dxa"/>
             <w:vAlign w:val="center"/>
           </w:tcPr>
           <w:p>
@@ -768,12 +1078,14 @@
               <w:outlineLvl w:val="0"/>
               <w:rPr>
                 <w:rFonts w:eastAsia="楷体"/>
+                <w:color w:val="000000"/>
                 <w:sz w:val="24"/>
               </w:rPr>
             </w:pPr>
             <w:r>
               <w:rPr>
                 <w:rFonts w:eastAsia="楷体" w:hint="eastAsia"/>
+                <w:color w:val="000000"/>
                 <w:sz w:val="24"/>
               </w:rPr>
               <w:t>${</w:t>
@@ -782,6 +1094,7 @@
             <w:r>
               <w:rPr>
                 <w:rFonts w:eastAsia="楷体" w:hint="eastAsia"/>
+                <w:color w:val="000000"/>
                 <w:sz w:val="24"/>
               </w:rPr>
               <w:t>sampleName</w:t>
@@ -790,6 +1103,7 @@
             <w:r>
               <w:rPr>
                 <w:rFonts w:eastAsia="楷体" w:hint="eastAsia"/>
+                <w:color w:val="000000"/>
                 <w:sz w:val="24"/>
               </w:rPr>
               <w:t>}</w:t>
@@ -798,7 +1112,7 @@
         </w:tc>
         <w:tc>
           <w:tcPr>
-            <w:tcW w:w="1560" w:type="dxa"/>
+            <w:tcW w:w="1559" w:type="dxa"/>
             <w:vAlign w:val="center"/>
           </w:tcPr>
           <w:p>
@@ -808,6 +1122,7 @@
               <w:outlineLvl w:val="0"/>
               <w:rPr>
                 <w:rFonts w:eastAsia="黑体"/>
+                <w:color w:val="000000"/>
                 <w:sz w:val="28"/>
                 <w:szCs w:val="28"/>
               </w:rPr>
@@ -815,6 +1130,7 @@
             <w:r>
               <w:rPr>
                 <w:rFonts w:eastAsia="黑体"/>
+                <w:color w:val="000000"/>
                 <w:sz w:val="28"/>
                 <w:szCs w:val="28"/>
               </w:rPr>
@@ -824,7 +1140,7 @@
         </w:tc>
         <w:tc>
           <w:tcPr>
-            <w:tcW w:w="1883" w:type="dxa"/>
+            <w:tcW w:w="1742" w:type="dxa"/>
             <w:vAlign w:val="center"/>
           </w:tcPr>
           <w:p>
@@ -833,12 +1149,14 @@
               <w:outlineLvl w:val="0"/>
               <w:rPr>
                 <w:rFonts w:eastAsia="楷体"/>
+                <w:color w:val="000000"/>
                 <w:sz w:val="24"/>
               </w:rPr>
             </w:pPr>
             <w:r>
               <w:rPr>
                 <w:rFonts w:eastAsia="楷体" w:hint="eastAsia"/>
+                <w:color w:val="000000"/>
                 <w:sz w:val="24"/>
               </w:rPr>
               <w:t>委托检验</w:t>
@@ -862,6 +1180,7 @@
               <w:outlineLvl w:val="0"/>
               <w:rPr>
                 <w:rFonts w:ascii="黑体" w:eastAsia="黑体" w:hAnsi="宋体"/>
+                <w:color w:val="000000"/>
                 <w:sz w:val="28"/>
                 <w:szCs w:val="28"/>
               </w:rPr>
@@ -869,6 +1188,7 @@
             <w:r>
               <w:rPr>
                 <w:rFonts w:ascii="黑体" w:eastAsia="黑体" w:hAnsi="宋体" w:hint="eastAsia"/>
+                <w:color w:val="000000"/>
                 <w:sz w:val="28"/>
                 <w:szCs w:val="28"/>
               </w:rPr>
@@ -878,7 +1198,7 @@
         </w:tc>
         <w:tc>
           <w:tcPr>
-            <w:tcW w:w="4252" w:type="dxa"/>
+            <w:tcW w:w="4394" w:type="dxa"/>
             <w:vAlign w:val="center"/>
           </w:tcPr>
           <w:p>
@@ -887,12 +1207,14 @@
               <w:outlineLvl w:val="0"/>
               <w:rPr>
                 <w:rFonts w:eastAsia="楷体"/>
+                <w:color w:val="000000"/>
                 <w:sz w:val="24"/>
               </w:rPr>
             </w:pPr>
             <w:r>
               <w:rPr>
                 <w:rFonts w:eastAsia="楷体" w:hint="eastAsia"/>
+                <w:color w:val="000000"/>
                 <w:sz w:val="24"/>
               </w:rPr>
               <w:t>${</w:t>
@@ -901,6 +1223,7 @@
             <w:r>
               <w:rPr>
                 <w:rFonts w:eastAsia="楷体" w:hint="eastAsia"/>
+                <w:color w:val="000000"/>
                 <w:sz w:val="24"/>
               </w:rPr>
               <w:t>clientName</w:t>
@@ -909,6 +1232,7 @@
             <w:r>
               <w:rPr>
                 <w:rFonts w:eastAsia="楷体" w:hint="eastAsia"/>
+                <w:color w:val="000000"/>
                 <w:sz w:val="24"/>
               </w:rPr>
               <w:t>}</w:t>
@@ -917,7 +1241,7 @@
         </w:tc>
         <w:tc>
           <w:tcPr>
-            <w:tcW w:w="1560" w:type="dxa"/>
+            <w:tcW w:w="1559" w:type="dxa"/>
             <w:vAlign w:val="center"/>
           </w:tcPr>
           <w:p>
@@ -927,6 +1251,7 @@
               <w:outlineLvl w:val="0"/>
               <w:rPr>
                 <w:rFonts w:eastAsia="黑体"/>
+                <w:color w:val="000000"/>
                 <w:sz w:val="28"/>
                 <w:szCs w:val="28"/>
               </w:rPr>
@@ -934,16 +1259,35 @@
             <w:r>
               <w:rPr>
                 <w:rFonts w:eastAsia="黑体"/>
+                <w:color w:val="000000"/>
                 <w:sz w:val="28"/>
                 <w:szCs w:val="28"/>
               </w:rPr>
-              <w:t>商标</w:t>
-            </w:r>
-          </w:p>
-        </w:tc>
-        <w:tc>
-          <w:tcPr>
-            <w:tcW w:w="1883" w:type="dxa"/>
+              <w:t>商</w:t>
+            </w:r>
+            <w:r>
+              <w:rPr>
+                <w:rFonts w:eastAsia="黑体"/>
+                <w:color w:val="000000"/>
+                <w:sz w:val="28"/>
+                <w:szCs w:val="28"/>
+              </w:rPr>
+              <w:t xml:space="preserve">    </w:t>
+            </w:r>
+            <w:r>
+              <w:rPr>
+                <w:rFonts w:eastAsia="黑体"/>
+                <w:color w:val="000000"/>
+                <w:sz w:val="28"/>
+                <w:szCs w:val="28"/>
+              </w:rPr>
+              <w:t>标</w:t>
+            </w:r>
+          </w:p>
+        </w:tc>
+        <w:tc>
+          <w:tcPr>
+            <w:tcW w:w="1742" w:type="dxa"/>
             <w:vAlign w:val="center"/>
           </w:tcPr>
           <w:p>
@@ -952,12 +1296,14 @@
               <w:outlineLvl w:val="0"/>
               <w:rPr>
                 <w:rFonts w:eastAsia="楷体"/>
+                <w:color w:val="000000"/>
                 <w:sz w:val="24"/>
               </w:rPr>
             </w:pPr>
             <w:r>
               <w:rPr>
                 <w:rFonts w:eastAsia="楷体" w:hint="eastAsia"/>
+                <w:color w:val="000000"/>
                 <w:sz w:val="24"/>
               </w:rPr>
               <w:t>${</w:t>
@@ -965,6 +1311,7 @@
             <w:r>
               <w:rPr>
                 <w:rFonts w:eastAsia="楷体"/>
+                <w:color w:val="000000"/>
                 <w:sz w:val="24"/>
               </w:rPr>
               <w:t>trademark</w:t>
@@ -972,6 +1319,7 @@
             <w:r>
               <w:rPr>
                 <w:rFonts w:eastAsia="楷体" w:hint="eastAsia"/>
+                <w:color w:val="000000"/>
                 <w:sz w:val="24"/>
               </w:rPr>
               <w:t>}</w:t>
@@ -995,6 +1343,7 @@
               <w:outlineLvl w:val="0"/>
               <w:rPr>
                 <w:rFonts w:ascii="黑体" w:eastAsia="黑体" w:hAnsi="宋体"/>
+                <w:color w:val="000000"/>
                 <w:sz w:val="28"/>
                 <w:szCs w:val="28"/>
               </w:rPr>
@@ -1002,6 +1351,7 @@
             <w:r>
               <w:rPr>
                 <w:rFonts w:ascii="黑体" w:eastAsia="黑体" w:hAnsi="宋体" w:hint="eastAsia"/>
+                <w:color w:val="000000"/>
                 <w:sz w:val="28"/>
                 <w:szCs w:val="28"/>
               </w:rPr>
@@ -1011,7 +1361,7 @@
         </w:tc>
         <w:tc>
           <w:tcPr>
-            <w:tcW w:w="4252" w:type="dxa"/>
+            <w:tcW w:w="4394" w:type="dxa"/>
             <w:vAlign w:val="center"/>
           </w:tcPr>
           <w:p>
@@ -1020,12 +1370,14 @@
               <w:outlineLvl w:val="0"/>
               <w:rPr>
                 <w:rFonts w:eastAsia="楷体"/>
+                <w:color w:val="000000"/>
                 <w:sz w:val="24"/>
               </w:rPr>
             </w:pPr>
             <w:r>
               <w:rPr>
                 <w:rFonts w:eastAsia="楷体" w:hint="eastAsia"/>
+                <w:color w:val="000000"/>
                 <w:sz w:val="24"/>
               </w:rPr>
               <w:t>${</w:t>
@@ -1034,6 +1386,7 @@
             <w:r>
               <w:rPr>
                 <w:rFonts w:eastAsia="楷体"/>
+                <w:color w:val="000000"/>
                 <w:sz w:val="24"/>
               </w:rPr>
               <w:t>productUnit</w:t>
@@ -1042,6 +1395,7 @@
             <w:r>
               <w:rPr>
                 <w:rFonts w:eastAsia="楷体" w:hint="eastAsia"/>
+                <w:color w:val="000000"/>
                 <w:sz w:val="24"/>
               </w:rPr>
               <w:t>}</w:t>
@@ -1050,7 +1404,7 @@
         </w:tc>
         <w:tc>
           <w:tcPr>
-            <w:tcW w:w="1560" w:type="dxa"/>
+            <w:tcW w:w="1559" w:type="dxa"/>
             <w:vAlign w:val="center"/>
           </w:tcPr>
           <w:p>
@@ -1060,6 +1414,7 @@
               <w:outlineLvl w:val="0"/>
               <w:rPr>
                 <w:rFonts w:eastAsia="黑体"/>
+                <w:color w:val="000000"/>
                 <w:sz w:val="28"/>
                 <w:szCs w:val="28"/>
               </w:rPr>
@@ -1067,16 +1422,35 @@
             <w:r>
               <w:rPr>
                 <w:rFonts w:eastAsia="黑体" w:hint="eastAsia"/>
+                <w:color w:val="000000"/>
                 <w:sz w:val="28"/>
                 <w:szCs w:val="28"/>
               </w:rPr>
-              <w:t>等级</w:t>
-            </w:r>
-          </w:p>
-        </w:tc>
-        <w:tc>
-          <w:tcPr>
-            <w:tcW w:w="1883" w:type="dxa"/>
+              <w:t>等</w:t>
+            </w:r>
+            <w:r>
+              <w:rPr>
+                <w:rFonts w:eastAsia="黑体" w:hint="eastAsia"/>
+                <w:color w:val="000000"/>
+                <w:sz w:val="28"/>
+                <w:szCs w:val="28"/>
+              </w:rPr>
+              <w:t xml:space="preserve">    </w:t>
+            </w:r>
+            <w:r>
+              <w:rPr>
+                <w:rFonts w:eastAsia="黑体" w:hint="eastAsia"/>
+                <w:color w:val="000000"/>
+                <w:sz w:val="28"/>
+                <w:szCs w:val="28"/>
+              </w:rPr>
+              <w:t>级</w:t>
+            </w:r>
+          </w:p>
+        </w:tc>
+        <w:tc>
+          <w:tcPr>
+            <w:tcW w:w="1742" w:type="dxa"/>
             <w:vAlign w:val="center"/>
           </w:tcPr>
           <w:p>
@@ -1085,12 +1459,14 @@
               <w:outlineLvl w:val="0"/>
               <w:rPr>
                 <w:rFonts w:eastAsia="楷体"/>
+                <w:color w:val="000000"/>
                 <w:sz w:val="24"/>
               </w:rPr>
             </w:pPr>
             <w:r>
               <w:rPr>
                 <w:rFonts w:eastAsia="楷体" w:hint="eastAsia"/>
+                <w:color w:val="000000"/>
                 <w:sz w:val="24"/>
               </w:rPr>
               <w:t>${</w:t>
@@ -1098,6 +1474,7 @@
             <w:r>
               <w:rPr>
                 <w:rFonts w:eastAsia="楷体"/>
+                <w:color w:val="000000"/>
                 <w:sz w:val="24"/>
               </w:rPr>
               <w:t>grade</w:t>
@@ -1105,6 +1482,7 @@
             <w:r>
               <w:rPr>
                 <w:rFonts w:eastAsia="楷体" w:hint="eastAsia"/>
+                <w:color w:val="000000"/>
                 <w:sz w:val="24"/>
               </w:rPr>
               <w:t>}</w:t>
@@ -1128,6 +1506,7 @@
               <w:outlineLvl w:val="0"/>
               <w:rPr>
                 <w:rFonts w:ascii="黑体" w:eastAsia="黑体" w:hAnsi="宋体"/>
+                <w:color w:val="000000"/>
                 <w:sz w:val="28"/>
                 <w:szCs w:val="28"/>
               </w:rPr>
@@ -1135,6 +1514,7 @@
             <w:r>
               <w:rPr>
                 <w:rFonts w:ascii="黑体" w:eastAsia="黑体" w:hAnsi="宋体" w:hint="eastAsia"/>
+                <w:color w:val="000000"/>
                 <w:sz w:val="28"/>
                 <w:szCs w:val="28"/>
               </w:rPr>
@@ -1144,7 +1524,7 @@
         </w:tc>
         <w:tc>
           <w:tcPr>
-            <w:tcW w:w="4252" w:type="dxa"/>
+            <w:tcW w:w="4394" w:type="dxa"/>
             <w:vAlign w:val="center"/>
           </w:tcPr>
           <w:p>
@@ -1153,12 +1533,14 @@
               <w:outlineLvl w:val="0"/>
               <w:rPr>
                 <w:rFonts w:eastAsia="楷体"/>
+                <w:color w:val="000000"/>
                 <w:sz w:val="24"/>
               </w:rPr>
             </w:pPr>
             <w:r>
               <w:rPr>
                 <w:rFonts w:eastAsia="楷体" w:hint="eastAsia"/>
+                <w:color w:val="000000"/>
                 <w:sz w:val="24"/>
               </w:rPr>
               <w:t>${</w:t>
@@ -1167,6 +1549,7 @@
             <w:r>
               <w:rPr>
                 <w:rFonts w:eastAsia="楷体"/>
+                <w:color w:val="000000"/>
                 <w:sz w:val="24"/>
               </w:rPr>
               <w:t>productionDate</w:t>
@@ -1175,6 +1558,7 @@
             <w:r>
               <w:rPr>
                 <w:rFonts w:eastAsia="楷体" w:hint="eastAsia"/>
+                <w:color w:val="000000"/>
                 <w:sz w:val="24"/>
               </w:rPr>
               <w:t>}</w:t>
@@ -1183,7 +1567,7 @@
         </w:tc>
         <w:tc>
           <w:tcPr>
-            <w:tcW w:w="1560" w:type="dxa"/>
+            <w:tcW w:w="1559" w:type="dxa"/>
             <w:vAlign w:val="center"/>
           </w:tcPr>
           <w:p>
@@ -1193,6 +1577,7 @@
               <w:outlineLvl w:val="0"/>
               <w:rPr>
                 <w:rFonts w:eastAsia="黑体"/>
+                <w:color w:val="000000"/>
                 <w:sz w:val="28"/>
                 <w:szCs w:val="28"/>
               </w:rPr>
@@ -1200,6 +1585,7 @@
             <w:r>
               <w:rPr>
                 <w:rFonts w:eastAsia="黑体"/>
+                <w:color w:val="000000"/>
                 <w:sz w:val="28"/>
                 <w:szCs w:val="28"/>
               </w:rPr>
@@ -1209,7 +1595,7 @@
         </w:tc>
         <w:tc>
           <w:tcPr>
-            <w:tcW w:w="1883" w:type="dxa"/>
+            <w:tcW w:w="1742" w:type="dxa"/>
             <w:vAlign w:val="center"/>
           </w:tcPr>
           <w:p>
@@ -1218,12 +1604,14 @@
               <w:outlineLvl w:val="0"/>
               <w:rPr>
                 <w:rFonts w:eastAsia="楷体"/>
+                <w:color w:val="000000"/>
                 <w:sz w:val="24"/>
               </w:rPr>
             </w:pPr>
             <w:r>
               <w:rPr>
                 <w:rFonts w:eastAsia="楷体" w:hint="eastAsia"/>
+                <w:color w:val="000000"/>
                 <w:sz w:val="24"/>
               </w:rPr>
               <w:t>${</w:t>
@@ -1232,6 +1620,7 @@
             <w:r>
               <w:rPr>
                 <w:rFonts w:eastAsia="楷体"/>
+                <w:color w:val="000000"/>
                 <w:sz w:val="24"/>
               </w:rPr>
               <w:t>sampleCode</w:t>
@@ -1240,6 +1629,7 @@
             <w:r>
               <w:rPr>
                 <w:rFonts w:eastAsia="楷体" w:hint="eastAsia"/>
+                <w:color w:val="000000"/>
                 <w:sz w:val="24"/>
               </w:rPr>
               <w:t>}</w:t>
@@ -1263,6 +1653,7 @@
               <w:outlineLvl w:val="0"/>
               <w:rPr>
                 <w:rFonts w:ascii="黑体" w:eastAsia="黑体" w:hAnsi="宋体"/>
+                <w:color w:val="000000"/>
                 <w:sz w:val="28"/>
                 <w:szCs w:val="28"/>
               </w:rPr>
@@ -1270,6 +1661,7 @@
             <w:r>
               <w:rPr>
                 <w:rFonts w:ascii="黑体" w:eastAsia="黑体" w:hAnsi="宋体" w:hint="eastAsia"/>
+                <w:color w:val="000000"/>
                 <w:sz w:val="28"/>
                 <w:szCs w:val="28"/>
               </w:rPr>
@@ -1279,7 +1671,7 @@
         </w:tc>
         <w:tc>
           <w:tcPr>
-            <w:tcW w:w="4252" w:type="dxa"/>
+            <w:tcW w:w="4394" w:type="dxa"/>
             <w:vAlign w:val="center"/>
           </w:tcPr>
           <w:p>
@@ -1288,12 +1680,14 @@
               <w:outlineLvl w:val="0"/>
               <w:rPr>
                 <w:rFonts w:eastAsia="楷体"/>
+                <w:color w:val="000000"/>
                 <w:sz w:val="24"/>
               </w:rPr>
             </w:pPr>
             <w:r>
               <w:rPr>
                 <w:rFonts w:eastAsia="楷体" w:hint="eastAsia"/>
+                <w:color w:val="000000"/>
                 <w:sz w:val="24"/>
               </w:rPr>
               <w:t>${</w:t>
@@ -1302,6 +1696,7 @@
             <w:r>
               <w:rPr>
                 <w:rFonts w:eastAsia="楷体"/>
+                <w:color w:val="000000"/>
                 <w:sz w:val="24"/>
               </w:rPr>
               <w:t>collectDate</w:t>
@@ -1310,6 +1705,7 @@
             <w:r>
               <w:rPr>
                 <w:rFonts w:eastAsia="楷体" w:hint="eastAsia"/>
+                <w:color w:val="000000"/>
                 <w:sz w:val="24"/>
               </w:rPr>
               <w:t>}</w:t>
@@ -1318,7 +1714,7 @@
         </w:tc>
         <w:tc>
           <w:tcPr>
-            <w:tcW w:w="1560" w:type="dxa"/>
+            <w:tcW w:w="1559" w:type="dxa"/>
             <w:vAlign w:val="center"/>
           </w:tcPr>
           <w:p>
@@ -1328,6 +1724,7 @@
               <w:outlineLvl w:val="0"/>
               <w:rPr>
                 <w:rFonts w:eastAsia="黑体"/>
+                <w:color w:val="000000"/>
                 <w:sz w:val="28"/>
                 <w:szCs w:val="28"/>
               </w:rPr>
@@ -1335,6 +1732,7 @@
             <w:r>
               <w:rPr>
                 <w:rFonts w:eastAsia="黑体" w:hint="eastAsia"/>
+                <w:color w:val="000000"/>
                 <w:sz w:val="28"/>
                 <w:szCs w:val="28"/>
               </w:rPr>
@@ -1344,7 +1742,7 @@
         </w:tc>
         <w:tc>
           <w:tcPr>
-            <w:tcW w:w="1883" w:type="dxa"/>
+            <w:tcW w:w="1742" w:type="dxa"/>
             <w:vAlign w:val="center"/>
           </w:tcPr>
           <w:p>
@@ -1353,12 +1751,14 @@
               <w:outlineLvl w:val="0"/>
               <w:rPr>
                 <w:rFonts w:eastAsia="楷体"/>
+                <w:color w:val="000000"/>
                 <w:sz w:val="24"/>
               </w:rPr>
             </w:pPr>
             <w:r>
               <w:rPr>
                 <w:rFonts w:eastAsia="楷体" w:hint="eastAsia"/>
+                <w:color w:val="000000"/>
                 <w:sz w:val="24"/>
               </w:rPr>
               <w:t>${</w:t>
@@ -1366,6 +1766,7 @@
             <w:r>
               <w:rPr>
                 <w:rFonts w:eastAsia="楷体"/>
+                <w:color w:val="000000"/>
                 <w:sz w:val="24"/>
               </w:rPr>
               <w:t>specification</w:t>
@@ -1373,6 +1774,7 @@
             <w:r>
               <w:rPr>
                 <w:rFonts w:eastAsia="楷体" w:hint="eastAsia"/>
+                <w:color w:val="000000"/>
                 <w:sz w:val="24"/>
               </w:rPr>
               <w:t>}</w:t>
@@ -1396,6 +1798,7 @@
               <w:outlineLvl w:val="0"/>
               <w:rPr>
                 <w:rFonts w:ascii="黑体" w:eastAsia="黑体" w:hAnsi="宋体"/>
+                <w:color w:val="000000"/>
                 <w:sz w:val="28"/>
                 <w:szCs w:val="28"/>
               </w:rPr>
@@ -1403,6 +1806,7 @@
             <w:r>
               <w:rPr>
                 <w:rFonts w:ascii="黑体" w:eastAsia="黑体" w:hAnsi="宋体" w:hint="eastAsia"/>
+                <w:color w:val="000000"/>
                 <w:sz w:val="28"/>
                 <w:szCs w:val="28"/>
               </w:rPr>
@@ -1412,7 +1816,7 @@
         </w:tc>
         <w:tc>
           <w:tcPr>
-            <w:tcW w:w="4252" w:type="dxa"/>
+            <w:tcW w:w="4394" w:type="dxa"/>
             <w:vAlign w:val="center"/>
           </w:tcPr>
           <w:p>
@@ -1421,12 +1825,14 @@
               <w:outlineLvl w:val="0"/>
               <w:rPr>
                 <w:rFonts w:eastAsia="楷体"/>
+                <w:color w:val="000000"/>
                 <w:sz w:val="24"/>
               </w:rPr>
             </w:pPr>
             <w:r>
               <w:rPr>
                 <w:rFonts w:eastAsia="楷体" w:hint="eastAsia"/>
+                <w:color w:val="000000"/>
                 <w:sz w:val="24"/>
               </w:rPr>
               <w:t>${</w:t>
@@ -1435,6 +1841,7 @@
             <w:r>
               <w:rPr>
                 <w:rFonts w:eastAsia="楷体"/>
+                <w:color w:val="000000"/>
                 <w:sz w:val="24"/>
               </w:rPr>
               <w:t>sampleQuantity</w:t>
@@ -1443,6 +1850,7 @@
             <w:r>
               <w:rPr>
                 <w:rFonts w:eastAsia="楷体" w:hint="eastAsia"/>
+                <w:color w:val="000000"/>
                 <w:sz w:val="24"/>
               </w:rPr>
               <w:t>}</w:t>
@@ -1451,7 +1859,7 @@
         </w:tc>
         <w:tc>
           <w:tcPr>
-            <w:tcW w:w="1560" w:type="dxa"/>
+            <w:tcW w:w="1559" w:type="dxa"/>
             <w:vAlign w:val="center"/>
           </w:tcPr>
           <w:p>
@@ -1461,6 +1869,7 @@
               <w:outlineLvl w:val="0"/>
               <w:rPr>
                 <w:rFonts w:eastAsia="黑体"/>
+                <w:color w:val="000000"/>
                 <w:sz w:val="28"/>
                 <w:szCs w:val="28"/>
               </w:rPr>
@@ -1468,6 +1877,7 @@
             <w:r>
               <w:rPr>
                 <w:rFonts w:ascii="黑体" w:eastAsia="黑体" w:hAnsi="宋体" w:hint="eastAsia"/>
+                <w:color w:val="000000"/>
                 <w:sz w:val="28"/>
                 <w:szCs w:val="28"/>
               </w:rPr>
@@ -1477,7 +1887,7 @@
         </w:tc>
         <w:tc>
           <w:tcPr>
-            <w:tcW w:w="1883" w:type="dxa"/>
+            <w:tcW w:w="1742" w:type="dxa"/>
             <w:vAlign w:val="center"/>
           </w:tcPr>
           <w:p>
@@ -1486,12 +1896,14 @@
               <w:outlineLvl w:val="0"/>
               <w:rPr>
                 <w:rFonts w:eastAsia="楷体"/>
+                <w:color w:val="000000"/>
                 <w:sz w:val="24"/>
               </w:rPr>
             </w:pPr>
             <w:r>
               <w:rPr>
                 <w:rFonts w:eastAsia="楷体" w:hint="eastAsia"/>
+                <w:color w:val="000000"/>
                 <w:sz w:val="24"/>
               </w:rPr>
               <w:t>${</w:t>
@@ -1500,6 +1912,7 @@
             <w:r>
               <w:rPr>
                 <w:rFonts w:eastAsia="楷体"/>
+                <w:color w:val="000000"/>
                 <w:sz w:val="24"/>
               </w:rPr>
               <w:t>sampleStatus</w:t>
@@ -1508,6 +1921,7 @@
             <w:r>
               <w:rPr>
                 <w:rFonts w:eastAsia="楷体" w:hint="eastAsia"/>
+                <w:color w:val="000000"/>
                 <w:sz w:val="24"/>
               </w:rPr>
               <w:t>}</w:t>
@@ -1531,6 +1945,7 @@
               <w:outlineLvl w:val="0"/>
               <w:rPr>
                 <w:rFonts w:ascii="黑体" w:eastAsia="黑体" w:hAnsi="宋体"/>
+                <w:color w:val="000000"/>
                 <w:sz w:val="28"/>
                 <w:szCs w:val="28"/>
               </w:rPr>
@@ -1538,6 +1953,7 @@
             <w:r>
               <w:rPr>
                 <w:rFonts w:ascii="黑体" w:eastAsia="黑体" w:hAnsi="宋体" w:hint="eastAsia"/>
+                <w:color w:val="000000"/>
                 <w:sz w:val="28"/>
                 <w:szCs w:val="28"/>
               </w:rPr>
@@ -1553,15 +1969,18 @@
           </w:tcPr>
           <w:p>
             <w:pPr>
+              <w:jc w:val="left"/>
               <w:outlineLvl w:val="0"/>
               <w:rPr>
                 <w:rFonts w:eastAsia="楷体"/>
-                <w:sz w:val="24"/>
-              </w:rPr>
-            </w:pPr>
-            <w:r>
-              <w:rPr>
-                <w:rFonts w:eastAsia="楷体" w:hint="eastAsia"/>
+                <w:color w:val="000000"/>
+                <w:sz w:val="24"/>
+              </w:rPr>
+            </w:pPr>
+            <w:r>
+              <w:rPr>
+                <w:rFonts w:eastAsia="楷体" w:hAnsi="楷体" w:hint="eastAsia"/>
+                <w:color w:val="000000"/>
                 <w:sz w:val="24"/>
               </w:rPr>
               <w:t>${</w:t>
@@ -1569,7 +1988,8 @@
             <w:proofErr w:type="spellStart"/>
             <w:r>
               <w:rPr>
-                <w:rFonts w:eastAsia="楷体"/>
+                <w:rFonts w:eastAsia="楷体" w:hAnsi="楷体"/>
+                <w:color w:val="000000"/>
                 <w:sz w:val="24"/>
               </w:rPr>
               <w:t>testCriteria</w:t>
@@ -1577,7 +1997,8 @@
             <w:proofErr w:type="spellEnd"/>
             <w:r>
               <w:rPr>
-                <w:rFonts w:eastAsia="楷体" w:hint="eastAsia"/>
+                <w:rFonts w:eastAsia="楷体" w:hAnsi="楷体" w:hint="eastAsia"/>
+                <w:color w:val="000000"/>
                 <w:sz w:val="24"/>
               </w:rPr>
               <w:t>}</w:t>
@@ -1601,6 +2022,7 @@
               <w:outlineLvl w:val="0"/>
               <w:rPr>
                 <w:rFonts w:ascii="黑体" w:eastAsia="黑体" w:hAnsi="宋体"/>
+                <w:color w:val="000000"/>
                 <w:sz w:val="28"/>
                 <w:szCs w:val="28"/>
               </w:rPr>
@@ -1608,6 +2030,7 @@
             <w:r>
               <w:rPr>
                 <w:rFonts w:ascii="黑体" w:eastAsia="黑体" w:hAnsi="宋体" w:hint="eastAsia"/>
+                <w:color w:val="000000"/>
                 <w:sz w:val="28"/>
                 <w:szCs w:val="28"/>
               </w:rPr>
@@ -1626,12 +2049,14 @@
               <w:outlineLvl w:val="0"/>
               <w:rPr>
                 <w:rFonts w:eastAsia="楷体"/>
-                <w:sz w:val="24"/>
-              </w:rPr>
-            </w:pPr>
-            <w:r>
-              <w:rPr>
-                <w:rFonts w:eastAsia="楷体" w:hint="eastAsia"/>
+                <w:color w:val="000000"/>
+                <w:sz w:val="24"/>
+              </w:rPr>
+            </w:pPr>
+            <w:r>
+              <w:rPr>
+                <w:rFonts w:eastAsia="楷体" w:hAnsi="楷体" w:hint="eastAsia"/>
+                <w:color w:val="000000"/>
                 <w:sz w:val="24"/>
               </w:rPr>
               <w:t>${</w:t>
@@ -1639,7 +2064,8 @@
             <w:proofErr w:type="spellStart"/>
             <w:r>
               <w:rPr>
-                <w:rFonts w:eastAsia="楷体"/>
+                <w:rFonts w:eastAsia="楷体" w:hAnsi="楷体"/>
+                <w:color w:val="000000"/>
                 <w:sz w:val="24"/>
               </w:rPr>
               <w:t>testItem</w:t>
@@ -1647,7 +2073,8 @@
             <w:proofErr w:type="spellEnd"/>
             <w:r>
               <w:rPr>
-                <w:rFonts w:eastAsia="楷体" w:hint="eastAsia"/>
+                <w:rFonts w:eastAsia="楷体" w:hAnsi="楷体" w:hint="eastAsia"/>
+                <w:color w:val="000000"/>
                 <w:sz w:val="24"/>
               </w:rPr>
               <w:t>}</w:t>
@@ -1671,6 +2098,7 @@
               <w:outlineLvl w:val="0"/>
               <w:rPr>
                 <w:rFonts w:ascii="黑体" w:eastAsia="黑体" w:hAnsi="宋体"/>
+                <w:color w:val="000000"/>
                 <w:sz w:val="28"/>
                 <w:szCs w:val="28"/>
               </w:rPr>
@@ -1678,6 +2106,7 @@
             <w:r>
               <w:rPr>
                 <w:rFonts w:ascii="黑体" w:eastAsia="黑体" w:hAnsi="宋体" w:hint="eastAsia"/>
+                <w:color w:val="000000"/>
                 <w:sz w:val="28"/>
                 <w:szCs w:val="28"/>
               </w:rPr>
@@ -1696,7 +2125,8 @@
               <w:ind w:firstLineChars="200" w:firstLine="480"/>
               <w:outlineLvl w:val="0"/>
               <w:rPr>
-                <w:rFonts w:eastAsia="楷体" w:hAnsi="楷体"/>
+                <w:rFonts w:eastAsia="楷体"/>
+                <w:color w:val="000000"/>
                 <w:sz w:val="24"/>
               </w:rPr>
             </w:pPr>
@@ -1708,6 +2138,7 @@
               <w:outlineLvl w:val="0"/>
               <w:rPr>
                 <w:rFonts w:eastAsia="楷体"/>
+                <w:color w:val="000000"/>
                 <w:sz w:val="24"/>
               </w:rPr>
             </w:pPr>
@@ -1719,6 +2150,7 @@
               <w:outlineLvl w:val="0"/>
               <w:rPr>
                 <w:rFonts w:eastAsia="楷体"/>
+                <w:color w:val="000000"/>
                 <w:sz w:val="24"/>
               </w:rPr>
             </w:pPr>
@@ -1730,6 +2162,20 @@
               <w:outlineLvl w:val="0"/>
               <w:rPr>
                 <w:rFonts w:eastAsia="楷体"/>
+                <w:color w:val="000000"/>
+                <w:sz w:val="24"/>
+              </w:rPr>
+            </w:pPr>
+          </w:p>
+          <w:p>
+            <w:pPr>
+              <w:spacing w:beforeLines="50" w:before="156" w:afterLines="50" w:after="156"/>
+              <w:ind w:firstLineChars="200" w:firstLine="480"/>
+              <w:jc w:val="right"/>
+              <w:outlineLvl w:val="0"/>
+              <w:rPr>
+                <w:rFonts w:eastAsia="楷体"/>
+                <w:color w:val="000000"/>
                 <w:sz w:val="24"/>
               </w:rPr>
             </w:pPr>
@@ -1741,19 +2187,8 @@
               <w:jc w:val="right"/>
               <w:outlineLvl w:val="0"/>
               <w:rPr>
-                <w:rFonts w:eastAsia="楷体"/>
-                <w:sz w:val="24"/>
-              </w:rPr>
-            </w:pPr>
-          </w:p>
-          <w:p>
-            <w:pPr>
-              <w:wordWrap w:val="0"/>
-              <w:spacing w:line="400" w:lineRule="exact"/>
-              <w:jc w:val="right"/>
-              <w:outlineLvl w:val="0"/>
-              <w:rPr>
                 <w:rFonts w:eastAsia="黑体"/>
+                <w:color w:val="000000"/>
                 <w:sz w:val="28"/>
                 <w:szCs w:val="28"/>
               </w:rPr>
@@ -1761,30 +2196,86 @@
             <w:r>
               <w:rPr>
                 <w:rFonts w:eastAsia="黑体"/>
+                <w:color w:val="000000"/>
                 <w:sz w:val="28"/>
                 <w:szCs w:val="28"/>
               </w:rPr>
               <w:t>签发日期：年月日</w:t>
             </w:r>
-          </w:p>
-          <w:p>
-            <w:pPr>
-              <w:spacing w:line="400" w:lineRule="exact"/>
-              <w:jc w:val="right"/>
-              <w:outlineLvl w:val="0"/>
-              <w:rPr>
-                <w:rFonts w:eastAsia="楷体_GB2312"/>
+            <w:r>
+              <w:rPr>
+                <w:rFonts w:eastAsia="黑体"/>
+                <w:color w:val="000000"/>
                 <w:sz w:val="28"/>
                 <w:szCs w:val="28"/>
               </w:rPr>
-            </w:pPr>
-            <w:r>
-              <w:rPr>
-                <w:rFonts w:eastAsia="黑体"/>
+              <w:t xml:space="preserve">     </w:t>
+            </w:r>
+          </w:p>
+          <w:p>
+            <w:pPr>
+              <w:spacing w:line="400" w:lineRule="exact"/>
+              <w:outlineLvl w:val="0"/>
+              <w:rPr>
+                <w:rFonts w:eastAsia="楷体_GB2312"/>
+                <w:color w:val="000000"/>
                 <w:sz w:val="28"/>
                 <w:szCs w:val="28"/>
               </w:rPr>
+            </w:pPr>
+            <w:r>
+              <w:rPr>
+                <w:rFonts w:eastAsia="黑体"/>
+                <w:color w:val="000000"/>
+                <w:sz w:val="28"/>
+                <w:szCs w:val="28"/>
+              </w:rPr>
+              <w:t xml:space="preserve">   </w:t>
+            </w:r>
+            <w:r>
+              <w:rPr>
+                <w:rFonts w:eastAsia="黑体"/>
+                <w:color w:val="000000"/>
+                <w:sz w:val="28"/>
+                <w:szCs w:val="28"/>
+              </w:rPr>
+              <w:t xml:space="preserve">                            </w:t>
+            </w:r>
+            <w:r>
+              <w:rPr>
+                <w:rFonts w:eastAsia="黑体" w:hint="eastAsia"/>
+                <w:color w:val="000000"/>
+                <w:sz w:val="28"/>
+                <w:szCs w:val="28"/>
+              </w:rPr>
+              <w:t xml:space="preserve"> </w:t>
+            </w:r>
+            <w:r>
+              <w:rPr>
+                <w:rFonts w:eastAsia="黑体"/>
+                <w:color w:val="000000"/>
+                <w:sz w:val="28"/>
+                <w:szCs w:val="28"/>
+              </w:rPr>
+              <w:t xml:space="preserve"> </w:t>
+            </w:r>
+            <w:r>
+              <w:rPr>
+                <w:rFonts w:eastAsia="黑体"/>
+                <w:color w:val="000000"/>
+                <w:sz w:val="28"/>
+                <w:szCs w:val="28"/>
+              </w:rPr>
               <w:t>（检验测试章）</w:t>
+            </w:r>
+            <w:r>
+              <w:rPr>
+                <w:rFonts w:eastAsia="楷体_GB2312"/>
+                <w:color w:val="000000"/>
+                <w:sz w:val="28"/>
+                <w:szCs w:val="28"/>
+              </w:rPr>
+              <w:t xml:space="preserve">                        </w:t>
             </w:r>
           </w:p>
         </w:tc>
@@ -1805,17 +2296,35 @@
               <w:outlineLvl w:val="0"/>
               <w:rPr>
                 <w:rFonts w:ascii="宋体" w:hAnsi="宋体"/>
+                <w:color w:val="000000"/>
                 <w:sz w:val="24"/>
               </w:rPr>
             </w:pPr>
             <w:r>
               <w:rPr>
                 <w:rFonts w:ascii="黑体" w:eastAsia="黑体" w:hAnsi="宋体" w:hint="eastAsia"/>
+                <w:color w:val="000000"/>
                 <w:sz w:val="28"/>
                 <w:szCs w:val="28"/>
               </w:rPr>
               <w:t>备注：</w:t>
             </w:r>
+            <w:r>
+              <w:rPr>
+                <w:rFonts w:ascii="楷体" w:eastAsia="楷体" w:hAnsi="楷体" w:hint="eastAsia"/>
+                <w:color w:val="000000"/>
+                <w:sz w:val="24"/>
+              </w:rPr>
+              <w:t>（</w:t>
+            </w:r>
+            <w:r>
+              <w:rPr>
+                <w:rFonts w:eastAsia="楷体" w:hAnsi="楷体"/>
+                <w:color w:val="000000"/>
+                <w:sz w:val="24"/>
+              </w:rPr>
+              <w:t>此处空白）</w:t>
+            </w:r>
           </w:p>
           <w:p>
             <w:pPr>
@@ -1824,6 +2333,7 @@
               <w:outlineLvl w:val="0"/>
               <w:rPr>
                 <w:rFonts w:ascii="宋体" w:hAnsi="宋体"/>
+                <w:color w:val="000000"/>
                 <w:sz w:val="24"/>
               </w:rPr>
             </w:pPr>
@@ -1836,6 +2346,7 @@
         <w:spacing w:line="400" w:lineRule="exact"/>
         <w:rPr>
           <w:rFonts w:ascii="黑体" w:eastAsia="黑体" w:hAnsi="宋体"/>
+          <w:color w:val="000000"/>
           <w:sz w:val="28"/>
           <w:szCs w:val="28"/>
         </w:rPr>
@@ -1847,6 +2358,7 @@
         <w:ind w:firstLineChars="100" w:firstLine="280"/>
         <w:rPr>
           <w:rFonts w:ascii="黑体" w:eastAsia="黑体" w:hAnsi="宋体"/>
+          <w:color w:val="000000"/>
           <w:sz w:val="28"/>
           <w:szCs w:val="28"/>
         </w:rPr>
@@ -1854,6 +2366,7 @@
       <w:r>
         <w:rPr>
           <w:rFonts w:ascii="黑体" w:eastAsia="黑体" w:hAnsi="宋体" w:hint="eastAsia"/>
+          <w:color w:val="000000"/>
           <w:sz w:val="28"/>
           <w:szCs w:val="28"/>
         </w:rPr>
@@ -1862,6 +2375,7 @@
       <w:r>
         <w:rPr>
           <w:rFonts w:ascii="黑体" w:eastAsia="黑体" w:hAnsi="宋体" w:hint="eastAsia"/>
+          <w:color w:val="000000"/>
           <w:sz w:val="28"/>
           <w:szCs w:val="28"/>
         </w:rPr>
@@ -1870,6 +2384,7 @@
       <w:r>
         <w:rPr>
           <w:rFonts w:ascii="黑体" w:eastAsia="黑体" w:hAnsi="宋体" w:hint="eastAsia"/>
+          <w:color w:val="000000"/>
           <w:sz w:val="28"/>
           <w:szCs w:val="28"/>
         </w:rPr>
@@ -1882,6 +2397,7 @@
         <w:jc w:val="center"/>
         <w:rPr>
           <w:rFonts w:ascii="黑体" w:eastAsia="黑体" w:hAnsi="宋体"/>
+          <w:color w:val="000000"/>
           <w:sz w:val="36"/>
           <w:szCs w:val="36"/>
         </w:rPr>
@@ -1889,6 +2405,7 @@
       <w:r>
         <w:rPr>
           <w:rFonts w:ascii="黑体" w:eastAsia="黑体" w:hAnsi="宋体"/>
+          <w:color w:val="000000"/>
           <w:sz w:val="30"/>
           <w:szCs w:val="30"/>
         </w:rPr>
@@ -1897,6 +2414,7 @@
       <w:r>
         <w:rPr>
           <w:rFonts w:ascii="黑体" w:eastAsia="黑体" w:hAnsi="宋体" w:hint="eastAsia"/>
+          <w:color w:val="000000"/>
           <w:sz w:val="36"/>
           <w:szCs w:val="36"/>
         </w:rPr>
@@ -1909,6 +2427,7 @@
         <w:jc w:val="center"/>
         <w:rPr>
           <w:b/>
+          <w:color w:val="000000"/>
           <w:szCs w:val="21"/>
         </w:rPr>
       </w:pPr>
@@ -1916,6 +2435,7 @@
         <w:rPr>
           <w:rFonts w:hint="eastAsia"/>
           <w:b/>
+          <w:color w:val="000000"/>
           <w:szCs w:val="21"/>
         </w:rPr>
         <w:t>Technical Supervision and Research Center of the Building Materials Industry</w:t>
@@ -1928,6 +2448,7 @@
         <w:rPr>
           <w:rFonts w:ascii="黑体" w:eastAsia="黑体" w:hAnsi="宋体"/>
           <w:b/>
+          <w:color w:val="000000"/>
           <w:sz w:val="48"/>
           <w:szCs w:val="48"/>
         </w:rPr>
@@ -1936,6 +2457,7 @@
         <w:rPr>
           <w:rFonts w:ascii="黑体" w:eastAsia="黑体" w:hAnsi="宋体" w:hint="eastAsia"/>
           <w:b/>
+          <w:color w:val="000000"/>
           <w:sz w:val="48"/>
           <w:szCs w:val="48"/>
         </w:rPr>
@@ -1948,18 +2470,41 @@
         <w:jc w:val="center"/>
         <w:rPr>
           <w:b/>
+          <w:color w:val="000000"/>
           <w:sz w:val="28"/>
           <w:szCs w:val="28"/>
         </w:rPr>
       </w:pPr>
+      <w:proofErr w:type="gramStart"/>
       <w:r>
         <w:rPr>
           <w:b/>
+          <w:color w:val="000000"/>
           <w:sz w:val="28"/>
           <w:szCs w:val="28"/>
         </w:rPr>
-        <w:t>TEST REPORT</w:t>
-      </w:r>
+        <w:t>TEST</w:t>
+      </w:r>
+      <w:r>
+        <w:rPr>
+          <w:rFonts w:hint="eastAsia"/>
+          <w:b/>
+          <w:color w:val="000000"/>
+          <w:sz w:val="28"/>
+          <w:szCs w:val="28"/>
+        </w:rPr>
+        <w:t xml:space="preserve"> </w:t>
+      </w:r>
+      <w:r>
+        <w:rPr>
+          <w:b/>
+          <w:color w:val="000000"/>
+          <w:sz w:val="28"/>
+          <w:szCs w:val="28"/>
+        </w:rPr>
+        <w:t xml:space="preserve"> REPORT</w:t>
+      </w:r>
+      <w:proofErr w:type="gramEnd"/>
     </w:p>
     <w:p>
       <w:pPr>
@@ -1970,12 +2515,14 @@
         <w:outlineLvl w:val="0"/>
         <w:rPr>
           <w:rFonts w:ascii="宋体" w:hAnsi="宋体"/>
+          <w:color w:val="000000"/>
           <w:sz w:val="24"/>
         </w:rPr>
       </w:pPr>
       <w:r>
         <w:rPr>
           <w:rFonts w:ascii="黑体" w:eastAsia="黑体" w:hAnsi="宋体" w:hint="eastAsia"/>
+          <w:color w:val="000000"/>
           <w:sz w:val="28"/>
           <w:szCs w:val="28"/>
         </w:rPr>
@@ -1984,6 +2531,7 @@
       <w:r>
         <w:rPr>
           <w:rFonts w:eastAsia="黑体"/>
+          <w:color w:val="000000"/>
           <w:sz w:val="32"/>
           <w:szCs w:val="32"/>
         </w:rPr>
@@ -1992,6 +2540,7 @@
       <w:r>
         <w:rPr>
           <w:rFonts w:eastAsia="黑体"/>
+          <w:color w:val="000000"/>
           <w:sz w:val="28"/>
           <w:szCs w:val="28"/>
         </w:rPr>
@@ -2000,6 +2549,7 @@
       <w:r>
         <w:rPr>
           <w:rFonts w:eastAsia="黑体" w:hint="eastAsia"/>
+          <w:color w:val="000000"/>
           <w:sz w:val="28"/>
           <w:szCs w:val="28"/>
           <w:u w:val="single"/>
@@ -2010,6 +2560,7 @@
       <w:r>
         <w:rPr>
           <w:rFonts w:eastAsia="黑体" w:hint="eastAsia"/>
+          <w:color w:val="000000"/>
           <w:sz w:val="28"/>
           <w:szCs w:val="28"/>
           <w:u w:val="single"/>
@@ -2020,6 +2571,7 @@
       <w:r>
         <w:rPr>
           <w:rFonts w:eastAsia="黑体" w:hint="eastAsia"/>
+          <w:color w:val="000000"/>
           <w:sz w:val="28"/>
           <w:szCs w:val="28"/>
           <w:u w:val="single"/>
@@ -2028,7 +2580,8 @@
       </w:r>
       <w:r>
         <w:rPr>
-          <w:rFonts w:ascii="黑体" w:eastAsia="黑体" w:hAnsi="宋体" w:hint="eastAsia"/>
+          <w:rFonts w:ascii="宋体" w:hAnsi="宋体" w:hint="eastAsia"/>
+          <w:color w:val="000000"/>
           <w:sz w:val="28"/>
           <w:szCs w:val="28"/>
         </w:rPr>
@@ -2036,7 +2589,8 @@
       </w:r>
       <w:r>
         <w:rPr>
-          <w:rFonts w:ascii="黑体" w:eastAsia="黑体" w:hAnsi="宋体"/>
+          <w:rFonts w:ascii="宋体" w:hAnsi="宋体"/>
+          <w:color w:val="000000"/>
           <w:sz w:val="28"/>
           <w:szCs w:val="28"/>
         </w:rPr>
@@ -2045,6 +2599,7 @@
       <w:r>
         <w:rPr>
           <w:rFonts w:ascii="黑体" w:eastAsia="黑体" w:hAnsi="宋体" w:hint="eastAsia"/>
+          <w:color w:val="000000"/>
           <w:sz w:val="28"/>
           <w:szCs w:val="28"/>
         </w:rPr>
@@ -2053,6 +2608,7 @@
       <w:r>
         <w:rPr>
           <w:rFonts w:eastAsia="黑体" w:hint="eastAsia"/>
+          <w:color w:val="000000"/>
           <w:sz w:val="28"/>
           <w:szCs w:val="28"/>
         </w:rPr>
@@ -2061,14 +2617,16 @@
       <w:r>
         <w:rPr>
           <w:rFonts w:ascii="黑体" w:eastAsia="黑体" w:hAnsi="宋体" w:hint="eastAsia"/>
+          <w:color w:val="000000"/>
           <w:sz w:val="28"/>
           <w:szCs w:val="28"/>
         </w:rPr>
-        <w:t>页共</w:t>
+        <w:t>页 共</w:t>
       </w:r>
       <w:r>
         <w:rPr>
           <w:rFonts w:eastAsia="黑体"/>
+          <w:color w:val="000000"/>
           <w:sz w:val="28"/>
           <w:szCs w:val="28"/>
         </w:rPr>
@@ -2077,6 +2635,7 @@
       <w:r>
         <w:rPr>
           <w:rFonts w:ascii="黑体" w:eastAsia="黑体" w:hAnsi="宋体" w:hint="eastAsia"/>
+          <w:color w:val="000000"/>
           <w:sz w:val="28"/>
           <w:szCs w:val="28"/>
         </w:rPr>
@@ -2097,11 +2656,11 @@
         <w:tblLook w:val="0000" w:firstRow="0" w:lastRow="0" w:firstColumn="0" w:lastColumn="0" w:noHBand="0" w:noVBand="0"/>
       </w:tblPr>
       <w:tblGrid>
-        <w:gridCol w:w="816"/>
-        <w:gridCol w:w="2416"/>
-        <w:gridCol w:w="2275"/>
-        <w:gridCol w:w="2275"/>
-        <w:gridCol w:w="1473"/>
+        <w:gridCol w:w="795"/>
+        <w:gridCol w:w="2353"/>
+        <w:gridCol w:w="2216"/>
+        <w:gridCol w:w="2216"/>
+        <w:gridCol w:w="1435"/>
       </w:tblGrid>
       <w:tr>
         <w:trPr>
@@ -2119,6 +2678,7 @@
               <w:outlineLvl w:val="0"/>
               <w:rPr>
                 <w:rFonts w:eastAsia="黑体"/>
+                <w:color w:val="000000"/>
                 <w:sz w:val="28"/>
                 <w:szCs w:val="28"/>
               </w:rPr>
@@ -2126,6 +2686,7 @@
             <w:r>
               <w:rPr>
                 <w:rFonts w:eastAsia="黑体"/>
+                <w:color w:val="000000"/>
                 <w:sz w:val="28"/>
                 <w:szCs w:val="28"/>
               </w:rPr>
@@ -2145,6 +2706,7 @@
               <w:outlineLvl w:val="0"/>
               <w:rPr>
                 <w:rFonts w:eastAsia="黑体"/>
+                <w:color w:val="000000"/>
                 <w:sz w:val="28"/>
                 <w:szCs w:val="28"/>
               </w:rPr>
@@ -2152,6 +2714,7 @@
             <w:r>
               <w:rPr>
                 <w:rFonts w:eastAsia="黑体"/>
+                <w:color w:val="000000"/>
                 <w:sz w:val="28"/>
                 <w:szCs w:val="28"/>
               </w:rPr>
@@ -2171,6 +2734,7 @@
               <w:outlineLvl w:val="0"/>
               <w:rPr>
                 <w:rFonts w:eastAsia="黑体"/>
+                <w:color w:val="000000"/>
                 <w:sz w:val="28"/>
                 <w:szCs w:val="28"/>
               </w:rPr>
@@ -2178,12 +2742,33 @@
             <w:r>
               <w:rPr>
                 <w:rFonts w:eastAsia="黑体"/>
+                <w:color w:val="000000"/>
                 <w:sz w:val="28"/>
                 <w:szCs w:val="28"/>
               </w:rPr>
               <w:t>标准要求</w:t>
             </w:r>
           </w:p>
+          <w:p>
+            <w:pPr>
+              <w:spacing w:line="300" w:lineRule="exact"/>
+              <w:jc w:val="center"/>
+              <w:outlineLvl w:val="0"/>
+              <w:rPr>
+                <w:rFonts w:eastAsia="楷体" w:hAnsi="楷体"/>
+                <w:color w:val="000000"/>
+                <w:sz w:val="24"/>
+              </w:rPr>
+            </w:pPr>
+            <w:r>
+              <w:rPr>
+                <w:rFonts w:eastAsia="楷体" w:hAnsi="楷体" w:hint="eastAsia"/>
+                <w:color w:val="000000"/>
+                <w:sz w:val="24"/>
+              </w:rPr>
+              <w:t>（型号等）</w:t>
+            </w:r>
+          </w:p>
         </w:tc>
         <w:tc>
           <w:tcPr>
@@ -2197,6 +2782,7 @@
               <w:outlineLvl w:val="0"/>
               <w:rPr>
                 <w:rFonts w:eastAsia="黑体"/>
+                <w:color w:val="000000"/>
                 <w:sz w:val="28"/>
                 <w:szCs w:val="28"/>
               </w:rPr>
@@ -2204,6 +2790,7 @@
             <w:r>
               <w:rPr>
                 <w:rFonts w:eastAsia="黑体"/>
+                <w:color w:val="000000"/>
                 <w:sz w:val="28"/>
                 <w:szCs w:val="28"/>
               </w:rPr>
@@ -2223,6 +2810,7 @@
               <w:outlineLvl w:val="0"/>
               <w:rPr>
                 <w:rFonts w:eastAsia="黑体"/>
+                <w:color w:val="000000"/>
                 <w:sz w:val="28"/>
                 <w:szCs w:val="28"/>
               </w:rPr>
@@ -2230,6 +2818,7 @@
             <w:r>
               <w:rPr>
                 <w:rFonts w:eastAsia="黑体"/>
+                <w:color w:val="000000"/>
                 <w:sz w:val="28"/>
                 <w:szCs w:val="28"/>
               </w:rPr>
@@ -2253,12 +2842,14 @@
               <w:outlineLvl w:val="0"/>
               <w:rPr>
                 <w:rFonts w:eastAsia="楷体" w:hAnsi="楷体"/>
+                <w:color w:val="000000"/>
                 <w:sz w:val="24"/>
               </w:rPr>
             </w:pPr>
             <w:r>
               <w:rPr>
                 <w:rFonts w:eastAsia="楷体" w:hAnsi="楷体"/>
+                <w:color w:val="000000"/>
                 <w:sz w:val="24"/>
               </w:rPr>
               <w:t>1</w:t>
@@ -2277,6 +2868,7 @@
               <w:outlineLvl w:val="0"/>
               <w:rPr>
                 <w:rFonts w:eastAsia="楷体" w:hAnsi="楷体"/>
+                <w:color w:val="000000"/>
                 <w:sz w:val="24"/>
               </w:rPr>
             </w:pPr>
@@ -2294,6 +2886,7 @@
               <w:outlineLvl w:val="0"/>
               <w:rPr>
                 <w:rFonts w:eastAsia="楷体" w:hAnsi="楷体"/>
+                <w:color w:val="000000"/>
                 <w:sz w:val="24"/>
               </w:rPr>
             </w:pPr>
@@ -2311,6 +2904,7 @@
               <w:outlineLvl w:val="0"/>
               <w:rPr>
                 <w:rFonts w:eastAsia="楷体" w:hAnsi="楷体"/>
+                <w:color w:val="000000"/>
                 <w:sz w:val="24"/>
               </w:rPr>
             </w:pPr>
@@ -2328,6 +2922,7 @@
               <w:outlineLvl w:val="0"/>
               <w:rPr>
                 <w:rFonts w:eastAsia="楷体" w:hAnsi="楷体"/>
+                <w:color w:val="000000"/>
                 <w:sz w:val="24"/>
               </w:rPr>
             </w:pPr>
@@ -2349,12 +2944,14 @@
               <w:outlineLvl w:val="0"/>
               <w:rPr>
                 <w:rFonts w:eastAsia="楷体" w:hAnsi="楷体"/>
+                <w:color w:val="000000"/>
                 <w:sz w:val="24"/>
               </w:rPr>
             </w:pPr>
             <w:r>
               <w:rPr>
                 <w:rFonts w:eastAsia="楷体" w:hAnsi="楷体"/>
+                <w:color w:val="000000"/>
                 <w:sz w:val="24"/>
               </w:rPr>
               <w:t>2</w:t>
@@ -2373,6 +2970,7 @@
               <w:outlineLvl w:val="0"/>
               <w:rPr>
                 <w:rFonts w:eastAsia="楷体" w:hAnsi="楷体"/>
+                <w:color w:val="000000"/>
                 <w:sz w:val="24"/>
               </w:rPr>
             </w:pPr>
@@ -2390,6 +2988,7 @@
               <w:outlineLvl w:val="0"/>
               <w:rPr>
                 <w:rFonts w:eastAsia="楷体" w:hAnsi="楷体"/>
+                <w:color w:val="000000"/>
                 <w:sz w:val="24"/>
               </w:rPr>
             </w:pPr>
@@ -2407,6 +3006,7 @@
               <w:outlineLvl w:val="0"/>
               <w:rPr>
                 <w:rFonts w:eastAsia="楷体" w:hAnsi="楷体"/>
+                <w:color w:val="000000"/>
                 <w:sz w:val="24"/>
               </w:rPr>
             </w:pPr>
@@ -2424,6 +3024,7 @@
               <w:outlineLvl w:val="0"/>
               <w:rPr>
                 <w:rFonts w:eastAsia="楷体" w:hAnsi="楷体"/>
+                <w:color w:val="000000"/>
                 <w:sz w:val="24"/>
               </w:rPr>
             </w:pPr>
@@ -2445,12 +3046,14 @@
               <w:outlineLvl w:val="0"/>
               <w:rPr>
                 <w:rFonts w:eastAsia="楷体" w:hAnsi="楷体"/>
+                <w:color w:val="000000"/>
                 <w:sz w:val="24"/>
               </w:rPr>
             </w:pPr>
             <w:r>
               <w:rPr>
                 <w:rFonts w:eastAsia="楷体" w:hAnsi="楷体" w:hint="eastAsia"/>
+                <w:color w:val="000000"/>
                 <w:sz w:val="24"/>
               </w:rPr>
               <w:t>3</w:t>
@@ -2469,6 +3072,7 @@
               <w:outlineLvl w:val="0"/>
               <w:rPr>
                 <w:rFonts w:eastAsia="楷体" w:hAnsi="楷体"/>
+                <w:color w:val="000000"/>
                 <w:sz w:val="24"/>
               </w:rPr>
             </w:pPr>
@@ -2486,6 +3090,7 @@
               <w:outlineLvl w:val="0"/>
               <w:rPr>
                 <w:rFonts w:eastAsia="楷体" w:hAnsi="楷体"/>
+                <w:color w:val="000000"/>
                 <w:sz w:val="24"/>
               </w:rPr>
             </w:pPr>
@@ -2503,6 +3108,7 @@
               <w:outlineLvl w:val="0"/>
               <w:rPr>
                 <w:rFonts w:eastAsia="楷体" w:hAnsi="楷体"/>
+                <w:color w:val="000000"/>
                 <w:sz w:val="24"/>
               </w:rPr>
             </w:pPr>
@@ -2520,6 +3126,7 @@
               <w:outlineLvl w:val="0"/>
               <w:rPr>
                 <w:rFonts w:eastAsia="楷体" w:hAnsi="楷体"/>
+                <w:color w:val="000000"/>
                 <w:sz w:val="24"/>
               </w:rPr>
             </w:pPr>
@@ -2541,12 +3148,14 @@
               <w:outlineLvl w:val="0"/>
               <w:rPr>
                 <w:rFonts w:eastAsia="楷体" w:hAnsi="楷体"/>
+                <w:color w:val="000000"/>
                 <w:sz w:val="24"/>
               </w:rPr>
             </w:pPr>
             <w:r>
               <w:rPr>
                 <w:rFonts w:eastAsia="楷体" w:hAnsi="楷体" w:hint="eastAsia"/>
+                <w:color w:val="000000"/>
                 <w:sz w:val="24"/>
               </w:rPr>
               <w:t>4</w:t>
@@ -2565,6 +3174,7 @@
               <w:outlineLvl w:val="0"/>
               <w:rPr>
                 <w:rFonts w:eastAsia="楷体" w:hAnsi="楷体"/>
+                <w:color w:val="000000"/>
                 <w:sz w:val="24"/>
               </w:rPr>
             </w:pPr>
@@ -2582,6 +3192,7 @@
               <w:outlineLvl w:val="0"/>
               <w:rPr>
                 <w:rFonts w:eastAsia="楷体" w:hAnsi="楷体"/>
+                <w:color w:val="000000"/>
                 <w:sz w:val="24"/>
               </w:rPr>
             </w:pPr>
@@ -2599,6 +3210,7 @@
               <w:outlineLvl w:val="0"/>
               <w:rPr>
                 <w:rFonts w:eastAsia="楷体" w:hAnsi="楷体"/>
+                <w:color w:val="000000"/>
                 <w:sz w:val="24"/>
               </w:rPr>
             </w:pPr>
@@ -2616,6 +3228,7 @@
               <w:outlineLvl w:val="0"/>
               <w:rPr>
                 <w:rFonts w:eastAsia="楷体" w:hAnsi="楷体"/>
+                <w:color w:val="000000"/>
                 <w:sz w:val="24"/>
               </w:rPr>
             </w:pPr>
@@ -2637,12 +3250,14 @@
               <w:outlineLvl w:val="0"/>
               <w:rPr>
                 <w:rFonts w:eastAsia="楷体" w:hAnsi="楷体"/>
+                <w:color w:val="000000"/>
                 <w:sz w:val="24"/>
               </w:rPr>
             </w:pPr>
             <w:r>
               <w:rPr>
                 <w:rFonts w:eastAsia="楷体" w:hAnsi="楷体" w:hint="eastAsia"/>
+                <w:color w:val="000000"/>
                 <w:sz w:val="24"/>
               </w:rPr>
               <w:t>5</w:t>
@@ -2661,6 +3276,7 @@
               <w:outlineLvl w:val="0"/>
               <w:rPr>
                 <w:rFonts w:eastAsia="楷体" w:hAnsi="楷体"/>
+                <w:color w:val="000000"/>
                 <w:sz w:val="24"/>
               </w:rPr>
             </w:pPr>
@@ -2678,6 +3294,7 @@
               <w:outlineLvl w:val="0"/>
               <w:rPr>
                 <w:rFonts w:eastAsia="楷体" w:hAnsi="楷体"/>
+                <w:color w:val="000000"/>
                 <w:sz w:val="24"/>
               </w:rPr>
             </w:pPr>
@@ -2695,6 +3312,7 @@
               <w:outlineLvl w:val="0"/>
               <w:rPr>
                 <w:rFonts w:eastAsia="楷体" w:hAnsi="楷体"/>
+                <w:color w:val="000000"/>
                 <w:sz w:val="24"/>
               </w:rPr>
             </w:pPr>
@@ -2712,6 +3330,7 @@
               <w:outlineLvl w:val="0"/>
               <w:rPr>
                 <w:rFonts w:eastAsia="楷体" w:hAnsi="楷体"/>
+                <w:color w:val="000000"/>
                 <w:sz w:val="24"/>
               </w:rPr>
             </w:pPr>
@@ -2733,12 +3352,14 @@
               <w:outlineLvl w:val="0"/>
               <w:rPr>
                 <w:rFonts w:eastAsia="楷体" w:hAnsi="楷体"/>
+                <w:color w:val="000000"/>
                 <w:sz w:val="24"/>
               </w:rPr>
             </w:pPr>
             <w:r>
               <w:rPr>
                 <w:rFonts w:eastAsia="楷体" w:hAnsi="楷体" w:hint="eastAsia"/>
+                <w:color w:val="000000"/>
                 <w:sz w:val="24"/>
               </w:rPr>
               <w:t>6</w:t>
@@ -2757,6 +3378,7 @@
               <w:outlineLvl w:val="0"/>
               <w:rPr>
                 <w:rFonts w:eastAsia="楷体" w:hAnsi="楷体"/>
+                <w:color w:val="000000"/>
                 <w:sz w:val="24"/>
               </w:rPr>
             </w:pPr>
@@ -2774,6 +3396,7 @@
               <w:outlineLvl w:val="0"/>
               <w:rPr>
                 <w:rFonts w:eastAsia="楷体" w:hAnsi="楷体"/>
+                <w:color w:val="000000"/>
                 <w:sz w:val="24"/>
               </w:rPr>
             </w:pPr>
@@ -2791,6 +3414,7 @@
               <w:outlineLvl w:val="0"/>
               <w:rPr>
                 <w:rFonts w:eastAsia="楷体" w:hAnsi="楷体"/>
+                <w:color w:val="000000"/>
                 <w:sz w:val="24"/>
               </w:rPr>
             </w:pPr>
@@ -2808,6 +3432,7 @@
               <w:outlineLvl w:val="0"/>
               <w:rPr>
                 <w:rFonts w:eastAsia="楷体" w:hAnsi="楷体"/>
+                <w:color w:val="000000"/>
                 <w:sz w:val="24"/>
               </w:rPr>
             </w:pPr>
@@ -2830,6 +3455,7 @@
               <w:outlineLvl w:val="0"/>
               <w:rPr>
                 <w:rFonts w:eastAsia="黑体"/>
+                <w:color w:val="000000"/>
                 <w:sz w:val="28"/>
                 <w:szCs w:val="28"/>
               </w:rPr>
@@ -2837,6 +3463,7 @@
             <w:r>
               <w:rPr>
                 <w:rFonts w:eastAsia="黑体"/>
+                <w:color w:val="000000"/>
                 <w:sz w:val="28"/>
                 <w:szCs w:val="28"/>
               </w:rPr>
@@ -2851,6 +3478,7 @@
               <w:outlineLvl w:val="0"/>
               <w:rPr>
                 <w:rFonts w:eastAsia="楷体"/>
+                <w:color w:val="000000"/>
                 <w:sz w:val="24"/>
               </w:rPr>
             </w:pPr>
@@ -2863,6 +3491,7 @@
               <w:outlineLvl w:val="0"/>
               <w:rPr>
                 <w:rFonts w:eastAsia="楷体"/>
+                <w:color w:val="000000"/>
                 <w:sz w:val="24"/>
               </w:rPr>
             </w:pPr>
@@ -2875,6 +3504,7 @@
               <w:outlineLvl w:val="0"/>
               <w:rPr>
                 <w:rFonts w:eastAsia="楷体"/>
+                <w:color w:val="000000"/>
                 <w:sz w:val="24"/>
               </w:rPr>
             </w:pPr>
@@ -2887,6 +3517,7 @@
               <w:outlineLvl w:val="0"/>
               <w:rPr>
                 <w:rFonts w:eastAsia="楷体"/>
+                <w:color w:val="000000"/>
                 <w:sz w:val="24"/>
               </w:rPr>
             </w:pPr>
@@ -2899,6 +3530,7 @@
               <w:outlineLvl w:val="0"/>
               <w:rPr>
                 <w:rFonts w:eastAsia="楷体"/>
+                <w:color w:val="000000"/>
                 <w:sz w:val="24"/>
               </w:rPr>
             </w:pPr>
@@ -2911,6 +3543,7 @@
               <w:outlineLvl w:val="0"/>
               <w:rPr>
                 <w:rFonts w:eastAsia="楷体"/>
+                <w:color w:val="000000"/>
                 <w:sz w:val="24"/>
               </w:rPr>
             </w:pPr>
@@ -2922,6 +3555,7 @@
               <w:outlineLvl w:val="0"/>
               <w:rPr>
                 <w:rFonts w:eastAsia="楷体"/>
+                <w:color w:val="000000"/>
                 <w:sz w:val="24"/>
               </w:rPr>
             </w:pPr>
@@ -2944,17 +3578,35 @@
               <w:outlineLvl w:val="0"/>
               <w:rPr>
                 <w:rFonts w:eastAsia="楷体"/>
+                <w:color w:val="000000"/>
                 <w:sz w:val="24"/>
               </w:rPr>
             </w:pPr>
             <w:r>
               <w:rPr>
                 <w:rFonts w:ascii="黑体" w:eastAsia="黑体" w:hAnsi="宋体" w:hint="eastAsia"/>
+                <w:color w:val="000000"/>
                 <w:sz w:val="28"/>
                 <w:szCs w:val="28"/>
               </w:rPr>
               <w:t>备注：</w:t>
             </w:r>
+            <w:r>
+              <w:rPr>
+                <w:rFonts w:ascii="楷体" w:eastAsia="楷体" w:hAnsi="楷体" w:hint="eastAsia"/>
+                <w:color w:val="000000"/>
+                <w:sz w:val="24"/>
+              </w:rPr>
+              <w:t>（</w:t>
+            </w:r>
+            <w:r>
+              <w:rPr>
+                <w:rFonts w:eastAsia="楷体" w:hAnsi="楷体"/>
+                <w:color w:val="000000"/>
+                <w:sz w:val="24"/>
+              </w:rPr>
+              <w:t>此处空白）</w:t>
+            </w:r>
           </w:p>
           <w:p>
             <w:pPr>
@@ -2963,6 +3615,7 @@
               <w:outlineLvl w:val="0"/>
               <w:rPr>
                 <w:rFonts w:eastAsia="楷体"/>
+                <w:color w:val="000000"/>
                 <w:sz w:val="24"/>
               </w:rPr>
             </w:pPr>
@@ -2970,7 +3623,13 @@
         </w:tc>
       </w:tr>
     </w:tbl>
-    <w:p/>
+    <w:p>
+      <w:pPr>
+        <w:rPr>
+          <w:color w:val="000000"/>
+        </w:rPr>
+      </w:pPr>
+    </w:p>
     <w:p>
       <w:pPr>
         <w:spacing w:line="480" w:lineRule="exact"/>
@@ -2981,27 +3640,27 @@
           <w:sz w:val="36"/>
           <w:szCs w:val="36"/>
         </w:rPr>
+        <w:sectPr>
+          <w:footerReference w:type="default" r:id="rId8"/>
+          <w:pgSz w:w="11906" w:h="16838"/>
+          <w:pgMar w:top="1440" w:right="1230" w:bottom="1440" w:left="1797" w:header="851" w:footer="992" w:gutter="0"/>
+          <w:cols w:space="425"/>
+          <w:titlePg/>
+          <w:docGrid w:type="lines" w:linePitch="312"/>
+        </w:sectPr>
       </w:pPr>
     </w:p>
     <w:p>
       <w:pPr>
         <w:spacing w:line="480" w:lineRule="exact"/>
         <w:jc w:val="center"/>
-        <w:rPr>
-          <w:b/>
-          <w:sz w:val="36"/>
-          <w:szCs w:val="36"/>
-        </w:rPr>
-      </w:pPr>
-      <w:r>
         <w:rPr>
           <w:rFonts w:hAnsi="宋体"/>
           <w:b/>
           <w:sz w:val="36"/>
           <w:szCs w:val="36"/>
         </w:rPr>
-        <w:t>说明</w:t>
-      </w:r>
+      </w:pPr>
     </w:p>
     <w:p>
       <w:pPr>
@@ -3015,10 +3674,47 @@
       </w:pPr>
       <w:r>
         <w:rPr>
+          <w:rFonts w:hAnsi="宋体"/>
           <w:b/>
           <w:sz w:val="36"/>
           <w:szCs w:val="36"/>
         </w:rPr>
+        <w:t>说</w:t>
+      </w:r>
+      <w:r>
+        <w:rPr>
+          <w:b/>
+          <w:sz w:val="36"/>
+          <w:szCs w:val="36"/>
+        </w:rPr>
+        <w:t xml:space="preserve">     </w:t>
+      </w:r>
+      <w:r>
+        <w:rPr>
+          <w:rFonts w:hAnsi="宋体"/>
+          <w:b/>
+          <w:sz w:val="36"/>
+          <w:szCs w:val="36"/>
+        </w:rPr>
+        <w:t>明</w:t>
+      </w:r>
+    </w:p>
+    <w:p>
+      <w:pPr>
+        <w:spacing w:line="480" w:lineRule="exact"/>
+        <w:jc w:val="center"/>
+        <w:rPr>
+          <w:b/>
+          <w:sz w:val="36"/>
+          <w:szCs w:val="36"/>
+        </w:rPr>
+      </w:pPr>
+      <w:r>
+        <w:rPr>
+          <w:b/>
+          <w:sz w:val="36"/>
+          <w:szCs w:val="36"/>
+        </w:rPr>
         <w:t>Notice</w:t>
       </w:r>
     </w:p>
@@ -3084,7 +3780,21 @@
           <w:rFonts w:hint="eastAsia"/>
           <w:sz w:val="24"/>
         </w:rPr>
-        <w:t>、本报告无“编制、审核、批准”签字无效。</w:t>
+        <w:t>、本报告无“</w:t>
+      </w:r>
+      <w:r>
+        <w:rPr>
+          <w:rFonts w:hint="eastAsia"/>
+          <w:sz w:val="24"/>
+        </w:rPr>
+        <w:t>编制</w:t>
+      </w:r>
+      <w:r>
+        <w:rPr>
+          <w:rFonts w:hint="eastAsia"/>
+          <w:sz w:val="24"/>
+        </w:rPr>
+        <w:t>、审核、批准”签字无效。</w:t>
       </w:r>
     </w:p>
     <w:p>
@@ -3157,7 +3867,21 @@
           <w:rFonts w:hint="eastAsia"/>
           <w:sz w:val="24"/>
         </w:rPr>
-        <w:t>、对本报告若有异议，应于收到报告之日起十五个工作日内向本中心提出，逾期恕不受理。</w:t>
+        <w:t>、对本报告若有异议，应于收到报告之日起十五</w:t>
+      </w:r>
+      <w:r>
+        <w:rPr>
+          <w:rFonts w:hint="eastAsia"/>
+          <w:sz w:val="24"/>
+        </w:rPr>
+        <w:t>个工作</w:t>
+      </w:r>
+      <w:r>
+        <w:rPr>
+          <w:rFonts w:hint="eastAsia"/>
+          <w:sz w:val="24"/>
+        </w:rPr>
+        <w:t>日内向本中心提出，逾期恕不受理。</w:t>
       </w:r>
     </w:p>
     <w:p>
@@ -3172,7 +3896,21 @@
           <w:rFonts w:hint="eastAsia"/>
           <w:sz w:val="24"/>
         </w:rPr>
-        <w:t xml:space="preserve">Any doubt should inform us within 15 workdays after receiving the test report. </w:t>
+        <w:t xml:space="preserve">Any doubt should inform us within 15 </w:t>
+      </w:r>
+      <w:r>
+        <w:rPr>
+          <w:rFonts w:hint="eastAsia"/>
+          <w:sz w:val="24"/>
+        </w:rPr>
+        <w:t>work</w:t>
+      </w:r>
+      <w:r>
+        <w:rPr>
+          <w:rFonts w:hint="eastAsia"/>
+          <w:sz w:val="24"/>
+        </w:rPr>
+        <w:t xml:space="preserve">days after receiving the test report. </w:t>
       </w:r>
     </w:p>
     <w:p>
@@ -3230,7 +3968,21 @@
           <w:rFonts w:hint="eastAsia"/>
           <w:sz w:val="24"/>
         </w:rPr>
-        <w:t>、本报告的法律责任由建筑材料工业技术监督研究中心承担。</w:t>
+        <w:t>、本报告</w:t>
+      </w:r>
+      <w:r>
+        <w:rPr>
+          <w:rFonts w:hint="eastAsia"/>
+          <w:sz w:val="24"/>
+        </w:rPr>
+        <w:t>的法律责任由建筑材料工业技术监督研究中心承担</w:t>
+      </w:r>
+      <w:r>
+        <w:rPr>
+          <w:rFonts w:hint="eastAsia"/>
+          <w:sz w:val="24"/>
+        </w:rPr>
+        <w:t>。</w:t>
       </w:r>
     </w:p>
     <w:p>
@@ -3264,21 +4016,20 @@
         <w:rPr>
           <w:sz w:val="24"/>
         </w:rPr>
-        <w:t xml:space="preserve"> test report is charged </w:t>
-      </w:r>
-      <w:proofErr w:type="spellStart"/>
-      <w:r>
-        <w:rPr>
-          <w:sz w:val="24"/>
-        </w:rPr>
-        <w:t>withTechnical</w:t>
-      </w:r>
-      <w:proofErr w:type="spellEnd"/>
-      <w:r>
-        <w:rPr>
-          <w:sz w:val="24"/>
-        </w:rPr>
-        <w:t xml:space="preserve"> Supervision and Research Center of the Building Materials Industry</w:t>
+        <w:t xml:space="preserve"> test report is charged with</w:t>
+      </w:r>
+      <w:r>
+        <w:rPr>
+          <w:color w:val="548DD4"/>
+          <w:szCs w:val="21"/>
+        </w:rPr>
+        <w:t xml:space="preserve"> </w:t>
+      </w:r>
+      <w:r>
+        <w:rPr>
+          <w:sz w:val="24"/>
+        </w:rPr>
+        <w:t>Technical Supervision and Research Center of the Building Materials Industry</w:t>
       </w:r>
       <w:r>
         <w:rPr>
@@ -3336,9 +4087,74 @@
           <w:noProof/>
           <w:szCs w:val="21"/>
         </w:rPr>
-        <w:pict w14:anchorId="41F94403">
-          <v:line id="_x76f4__x63a5__x8fde__x63a5__x7b26__x0020_4" o:spid="_x0000_s1027" style="position:absolute;left:0;text-align:left;z-index:251661312;visibility:visible" from="89.85pt,15.4pt" to="359.85pt,15.4pt" o:gfxdata="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" strokeweight="2pt"/>
-        </w:pict>
+        <mc:AlternateContent>
+          <mc:Choice Requires="wps">
+            <w:drawing>
+              <wp:anchor distT="0" distB="0" distL="114300" distR="114300" simplePos="0" relativeHeight="251659264" behindDoc="0" locked="0" layoutInCell="1" allowOverlap="1" wp14:anchorId="0BE91C29" wp14:editId="08EA075F">
+                <wp:simplePos x="0" y="0"/>
+                <wp:positionH relativeFrom="column">
+                  <wp:posOffset>1141095</wp:posOffset>
+                </wp:positionH>
+                <wp:positionV relativeFrom="paragraph">
+                  <wp:posOffset>195580</wp:posOffset>
+                </wp:positionV>
+                <wp:extent cx="3429000" cy="0"/>
+                <wp:effectExtent l="15240" t="20320" r="13335" b="17780"/>
+                <wp:wrapNone/>
+                <wp:docPr id="1" name="Line 40"/>
+                <wp:cNvGraphicFramePr>
+                  <a:graphicFrameLocks xmlns:a="http://schemas.openxmlformats.org/drawingml/2006/main"/>
+                </wp:cNvGraphicFramePr>
+                <a:graphic xmlns:a="http://schemas.openxmlformats.org/drawingml/2006/main">
+                  <a:graphicData uri="http://schemas.microsoft.com/office/word/2010/wordprocessingShape">
+                    <wps:wsp>
+                      <wps:cNvCnPr>
+                        <a:cxnSpLocks noChangeShapeType="1"/>
+                      </wps:cNvCnPr>
+                      <wps:spPr bwMode="auto">
+                        <a:xfrm>
+                          <a:off x="0" y="0"/>
+                          <a:ext cx="3429000" cy="0"/>
+                        </a:xfrm>
+                        <a:prstGeom prst="line">
+                          <a:avLst/>
+                        </a:prstGeom>
+                        <a:noFill/>
+                        <a:ln w="25400">
+                          <a:solidFill>
+                            <a:srgbClr val="000000"/>
+                          </a:solidFill>
+                          <a:round/>
+                          <a:headEnd/>
+                          <a:tailEnd/>
+                        </a:ln>
+                        <a:extLst>
+                          <a:ext uri="{909E8E84-426E-40DD-AFC4-6F175D3DCCD1}">
+                            <a14:hiddenFill xmlns:a14="http://schemas.microsoft.com/office/drawing/2010/main">
+                              <a:noFill/>
+                            </a14:hiddenFill>
+                          </a:ext>
+                        </a:extLst>
+                      </wps:spPr>
+                      <wps:bodyPr/>
+                    </wps:wsp>
+                  </a:graphicData>
+                </a:graphic>
+                <wp14:sizeRelH relativeFrom="page">
+                  <wp14:pctWidth>0</wp14:pctWidth>
+                </wp14:sizeRelH>
+                <wp14:sizeRelV relativeFrom="page">
+                  <wp14:pctHeight>0</wp14:pctHeight>
+                </wp14:sizeRelV>
+              </wp:anchor>
+            </w:drawing>
+          </mc:Choice>
+          <mc:Fallback>
+            <w:pict>
+              <v:line w14:anchorId="6A70894D" id="Line 40" o:spid="_x0000_s1026" style="position:absolute;left:0;text-align:left;z-index:251659264;visibility:visible;mso-wrap-style:square;mso-width-percent:0;mso-height-percent:0;mso-wrap-distance-left:9pt;mso-wrap-distance-top:0;mso-wrap-distance-right:9pt;mso-wrap-distance-bottom:0;mso-position-horizontal:absolute;mso-position-horizontal-relative:text;mso-position-vertical:absolute;mso-position-vertical-relative:text;mso-width-percent:0;mso-height-percent:0;mso-width-relative:page;mso-height-relative:page" from="89.85pt,15.4pt" to="359.85pt,15.4pt" o:gfxdata="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" strokeweight="2pt"/>
+            </w:pict>
+          </mc:Fallback>
+        </mc:AlternateContent>
       </w:r>
       <w:r>
         <w:rPr>
@@ -3459,6 +4275,7 @@
           <w:szCs w:val="21"/>
         </w:rPr>
         <w:softHyphen/>
+        <w:t xml:space="preserve">     </w:t>
       </w:r>
     </w:p>
     <w:p>
@@ -3788,11 +4605,11 @@
         </w:rPr>
         <w:t>）：</w:t>
       </w:r>
-      <w:hyperlink r:id="rId8" w:history="1">
+      <w:hyperlink r:id="rId9" w:history="1">
         <w:r>
           <w:rPr>
+            <w:rStyle w:val="a3"/>
             <w:sz w:val="24"/>
-            <w:u w:val="single"/>
           </w:rPr>
           <w:t>http://www.dmtc.org.cn/</w:t>
         </w:r>
@@ -3825,27 +4642,34 @@
       </w:r>
       <w:r>
         <w:rPr>
+          <w:rStyle w:val="apple-converted-space"/>
           <w:rFonts w:ascii="微软雅黑" w:eastAsia="微软雅黑" w:hAnsi="微软雅黑" w:hint="eastAsia"/>
+          <w:color w:val="999999"/>
           <w:sz w:val="18"/>
           <w:szCs w:val="18"/>
           <w:shd w:val="clear" w:color="auto" w:fill="FFFFFF"/>
         </w:rPr>
         <w:t> </w:t>
       </w:r>
-      <w:hyperlink r:id="rId9" w:history="1">
+      <w:hyperlink r:id="rId10" w:history="1">
         <w:r>
           <w:rPr>
+            <w:rStyle w:val="a3"/>
             <w:rFonts w:hint="eastAsia"/>
             <w:sz w:val="24"/>
-            <w:u w:val="single"/>
           </w:rPr>
           <w:t>dmtc2007@163.com</w:t>
         </w:r>
       </w:hyperlink>
     </w:p>
-    <w:p/>
+    <w:p>
+      <w:pPr>
+        <w:rPr>
+          <w:color w:val="000000"/>
+        </w:rPr>
+      </w:pPr>
+    </w:p>
     <w:sectPr>
-      <w:footerReference w:type="default" r:id="rId10"/>
       <w:pgSz w:w="11906" w:h="16838"/>
       <w:pgMar w:top="1440" w:right="1230" w:bottom="1440" w:left="1797" w:header="851" w:footer="992" w:gutter="0"/>
       <w:cols w:space="425"/>
@@ -3857,7 +4681,7 @@
 </file>
 
 <file path=word/endnotes.xml><?xml version="1.0" encoding="utf-8"?>
-<w:endnotes xmlns:wpc="http://schemas.microsoft.com/office/word/2010/wordprocessingCanvas" xmlns:mo="http://schemas.microsoft.com/office/mac/office/2008/main" xmlns:mc="http://schemas.openxmlformats.org/markup-compatibility/2006" xmlns:mv="urn:schemas-microsoft-com:mac:vml" xmlns:o="urn:schemas-microsoft-com:office:office" xmlns:r="http://schemas.openxmlformats.org/officeDocument/2006/relationships" xmlns:m="http://schemas.openxmlformats.org/officeDocument/2006/math" xmlns:v="urn:schemas-microsoft-com:vml" xmlns:wp14="http://schemas.microsoft.com/office/word/2010/wordprocessingDrawing" xmlns:wp="http://schemas.openxmlformats.org/drawingml/2006/wordprocessingDrawing" xmlns:w10="urn:schemas-microsoft-com:office:word" xmlns:w="http://schemas.openxmlformats.org/wordprocessingml/2006/main" xmlns:w14="http://schemas.microsoft.com/office/word/2010/wordml" xmlns:w15="http://schemas.microsoft.com/office/word/2012/wordml" xmlns:wpg="http://schemas.microsoft.com/office/word/2010/wordprocessingGroup" xmlns:wpi="http://schemas.microsoft.com/office/word/2010/wordprocessingInk" xmlns:wne="http://schemas.microsoft.com/office/word/2006/wordml" xmlns:wps="http://schemas.microsoft.com/office/word/2010/wordprocessingShape" mc:Ignorable="w14 w15 wp14 mv">
+<w:endnotes xmlns:wpc="http://schemas.microsoft.com/office/word/2010/wordprocessingCanvas" xmlns:mo="http://schemas.microsoft.com/office/mac/office/2008/main" xmlns:mc="http://schemas.openxmlformats.org/markup-compatibility/2006" xmlns:mv="urn:schemas-microsoft-com:mac:vml" xmlns:o="urn:schemas-microsoft-com:office:office" xmlns:r="http://schemas.openxmlformats.org/officeDocument/2006/relationships" xmlns:m="http://schemas.openxmlformats.org/officeDocument/2006/math" xmlns:v="urn:schemas-microsoft-com:vml" xmlns:wp14="http://schemas.microsoft.com/office/word/2010/wordprocessingDrawing" xmlns:wp="http://schemas.openxmlformats.org/drawingml/2006/wordprocessingDrawing" xmlns:w10="urn:schemas-microsoft-com:office:word" xmlns:w="http://schemas.openxmlformats.org/wordprocessingml/2006/main" xmlns:w14="http://schemas.microsoft.com/office/word/2010/wordml" xmlns:w15="http://schemas.microsoft.com/office/word/2012/wordml" xmlns:wpg="http://schemas.microsoft.com/office/word/2010/wordprocessingGroup" xmlns:wpi="http://schemas.microsoft.com/office/word/2010/wordprocessingInk" xmlns:wne="http://schemas.microsoft.com/office/word/2006/wordml" xmlns:wps="http://schemas.microsoft.com/office/word/2010/wordprocessingShape" mc:Ignorable="w14 w15 wp14">
   <w:endnote w:type="separator" w:id="-1">
     <w:p>
       <w:r>
@@ -3896,7 +4720,13 @@
       <w:t>内</w:t>
     </w:r>
     <w:r>
-      <w:t>北楼电话：</w:t>
+      <w:t>北楼</w:t>
+    </w:r>
+    <w:r>
+      <w:t xml:space="preserve">    </w:t>
+    </w:r>
+    <w:r>
+      <w:t>电话：</w:t>
     </w:r>
     <w:r>
       <w:t xml:space="preserve">010-51164723    </w:t>
@@ -3912,7 +4742,7 @@
 </file>
 
 <file path=word/footnotes.xml><?xml version="1.0" encoding="utf-8"?>
-<w:footnotes xmlns:wpc="http://schemas.microsoft.com/office/word/2010/wordprocessingCanvas" xmlns:mo="http://schemas.microsoft.com/office/mac/office/2008/main" xmlns:mc="http://schemas.openxmlformats.org/markup-compatibility/2006" xmlns:mv="urn:schemas-microsoft-com:mac:vml" xmlns:o="urn:schemas-microsoft-com:office:office" xmlns:r="http://schemas.openxmlformats.org/officeDocument/2006/relationships" xmlns:m="http://schemas.openxmlformats.org/officeDocument/2006/math" xmlns:v="urn:schemas-microsoft-com:vml" xmlns:wp14="http://schemas.microsoft.com/office/word/2010/wordprocessingDrawing" xmlns:wp="http://schemas.openxmlformats.org/drawingml/2006/wordprocessingDrawing" xmlns:w10="urn:schemas-microsoft-com:office:word" xmlns:w="http://schemas.openxmlformats.org/wordprocessingml/2006/main" xmlns:w14="http://schemas.microsoft.com/office/word/2010/wordml" xmlns:w15="http://schemas.microsoft.com/office/word/2012/wordml" xmlns:wpg="http://schemas.microsoft.com/office/word/2010/wordprocessingGroup" xmlns:wpi="http://schemas.microsoft.com/office/word/2010/wordprocessingInk" xmlns:wne="http://schemas.microsoft.com/office/word/2006/wordml" xmlns:wps="http://schemas.microsoft.com/office/word/2010/wordprocessingShape" mc:Ignorable="w14 w15 wp14 mv">
+<w:footnotes xmlns:wpc="http://schemas.microsoft.com/office/word/2010/wordprocessingCanvas" xmlns:mo="http://schemas.microsoft.com/office/mac/office/2008/main" xmlns:mc="http://schemas.openxmlformats.org/markup-compatibility/2006" xmlns:mv="urn:schemas-microsoft-com:mac:vml" xmlns:o="urn:schemas-microsoft-com:office:office" xmlns:r="http://schemas.openxmlformats.org/officeDocument/2006/relationships" xmlns:m="http://schemas.openxmlformats.org/officeDocument/2006/math" xmlns:v="urn:schemas-microsoft-com:vml" xmlns:wp14="http://schemas.microsoft.com/office/word/2010/wordprocessingDrawing" xmlns:wp="http://schemas.openxmlformats.org/drawingml/2006/wordprocessingDrawing" xmlns:w10="urn:schemas-microsoft-com:office:word" xmlns:w="http://schemas.openxmlformats.org/wordprocessingml/2006/main" xmlns:w14="http://schemas.microsoft.com/office/word/2010/wordml" xmlns:w15="http://schemas.microsoft.com/office/word/2012/wordml" xmlns:wpg="http://schemas.microsoft.com/office/word/2010/wordprocessingGroup" xmlns:wpi="http://schemas.microsoft.com/office/word/2010/wordprocessingInk" xmlns:wne="http://schemas.microsoft.com/office/word/2006/wordml" xmlns:wps="http://schemas.microsoft.com/office/word/2010/wordprocessingShape" mc:Ignorable="w14 w15 wp14">
   <w:footnote w:type="separator" w:id="-1">
     <w:p>
       <w:r>
@@ -3931,148 +4761,8 @@
 </file>
 
 <file path=word/numbering.xml><?xml version="1.0" encoding="utf-8"?>
-<w:numbering xmlns:wpc="http://schemas.microsoft.com/office/word/2010/wordprocessingCanvas" xmlns:mo="http://schemas.microsoft.com/office/mac/office/2008/main" xmlns:mc="http://schemas.openxmlformats.org/markup-compatibility/2006" xmlns:mv="urn:schemas-microsoft-com:mac:vml" xmlns:o="urn:schemas-microsoft-com:office:office" xmlns:r="http://schemas.openxmlformats.org/officeDocument/2006/relationships" xmlns:m="http://schemas.openxmlformats.org/officeDocument/2006/math" xmlns:v="urn:schemas-microsoft-com:vml" xmlns:wp14="http://schemas.microsoft.com/office/word/2010/wordprocessingDrawing" xmlns:wp="http://schemas.openxmlformats.org/drawingml/2006/wordprocessingDrawing" xmlns:w10="urn:schemas-microsoft-com:office:word" xmlns:w="http://schemas.openxmlformats.org/wordprocessingml/2006/main" xmlns:w14="http://schemas.microsoft.com/office/word/2010/wordml" xmlns:w15="http://schemas.microsoft.com/office/word/2012/wordml" xmlns:wpg="http://schemas.microsoft.com/office/word/2010/wordprocessingGroup" xmlns:wpi="http://schemas.microsoft.com/office/word/2010/wordprocessingInk" xmlns:wne="http://schemas.microsoft.com/office/word/2006/wordml" xmlns:wps="http://schemas.microsoft.com/office/word/2010/wordprocessingShape" mc:Ignorable="w14 w15 wp14 mv">
+<w:numbering xmlns:wpc="http://schemas.microsoft.com/office/word/2010/wordprocessingCanvas" xmlns:mo="http://schemas.microsoft.com/office/mac/office/2008/main" xmlns:mc="http://schemas.openxmlformats.org/markup-compatibility/2006" xmlns:mv="urn:schemas-microsoft-com:mac:vml" xmlns:o="urn:schemas-microsoft-com:office:office" xmlns:r="http://schemas.openxmlformats.org/officeDocument/2006/relationships" xmlns:m="http://schemas.openxmlformats.org/officeDocument/2006/math" xmlns:v="urn:schemas-microsoft-com:vml" xmlns:wp14="http://schemas.microsoft.com/office/word/2010/wordprocessingDrawing" xmlns:wp="http://schemas.openxmlformats.org/drawingml/2006/wordprocessingDrawing" xmlns:w10="urn:schemas-microsoft-com:office:word" xmlns:w="http://schemas.openxmlformats.org/wordprocessingml/2006/main" xmlns:w14="http://schemas.microsoft.com/office/word/2010/wordml" xmlns:w15="http://schemas.microsoft.com/office/word/2012/wordml" xmlns:wpg="http://schemas.microsoft.com/office/word/2010/wordprocessingGroup" xmlns:wpi="http://schemas.microsoft.com/office/word/2010/wordprocessingInk" xmlns:wne="http://schemas.microsoft.com/office/word/2006/wordml" xmlns:wps="http://schemas.microsoft.com/office/word/2010/wordprocessingShape" mc:Ignorable="w14 w15 wp14">
   <w:abstractNum w:abstractNumId="0">
-    <w:nsid w:val="FFFFFF1D"/>
-    <w:multiLevelType w:val="multilevel"/>
-    <w:tmpl w:val="762CFBA2"/>
-    <w:lvl w:ilvl="0">
-      <w:start w:val="1"/>
-      <w:numFmt w:val="bullet"/>
-      <w:lvlText w:val=""/>
-      <w:lvlJc w:val="left"/>
-      <w:pPr>
-        <w:tabs>
-          <w:tab w:val="num" w:pos="0"/>
-        </w:tabs>
-        <w:ind w:left="0" w:firstLine="0"/>
-      </w:pPr>
-      <w:rPr>
-        <w:rFonts w:ascii="Wingdings" w:hAnsi="Wingdings" w:hint="default"/>
-      </w:rPr>
-    </w:lvl>
-    <w:lvl w:ilvl="1">
-      <w:start w:val="1"/>
-      <w:numFmt w:val="bullet"/>
-      <w:lvlText w:val=""/>
-      <w:lvlJc w:val="left"/>
-      <w:pPr>
-        <w:tabs>
-          <w:tab w:val="num" w:pos="720"/>
-        </w:tabs>
-        <w:ind w:left="1080" w:hanging="360"/>
-      </w:pPr>
-      <w:rPr>
-        <w:rFonts w:ascii="Symbol" w:hAnsi="Symbol" w:hint="default"/>
-      </w:rPr>
-    </w:lvl>
-    <w:lvl w:ilvl="2">
-      <w:start w:val="1"/>
-      <w:numFmt w:val="bullet"/>
-      <w:lvlText w:val="o"/>
-      <w:lvlJc w:val="left"/>
-      <w:pPr>
-        <w:tabs>
-          <w:tab w:val="num" w:pos="1440"/>
-        </w:tabs>
-        <w:ind w:left="1800" w:hanging="360"/>
-      </w:pPr>
-      <w:rPr>
-        <w:rFonts w:ascii="Courier New" w:hAnsi="Courier New" w:hint="default"/>
-      </w:rPr>
-    </w:lvl>
-    <w:lvl w:ilvl="3">
-      <w:start w:val="1"/>
-      <w:numFmt w:val="bullet"/>
-      <w:lvlText w:val=""/>
-      <w:lvlJc w:val="left"/>
-      <w:pPr>
-        <w:tabs>
-          <w:tab w:val="num" w:pos="2160"/>
-        </w:tabs>
-        <w:ind w:left="2520" w:hanging="360"/>
-      </w:pPr>
-      <w:rPr>
-        <w:rFonts w:ascii="Wingdings" w:hAnsi="Wingdings" w:hint="default"/>
-      </w:rPr>
-    </w:lvl>
-    <w:lvl w:ilvl="4">
-      <w:start w:val="1"/>
-      <w:numFmt w:val="bullet"/>
-      <w:lvlText w:val=""/>
-      <w:lvlJc w:val="left"/>
-      <w:pPr>
-        <w:tabs>
-          <w:tab w:val="num" w:pos="2880"/>
-        </w:tabs>
-        <w:ind w:left="3240" w:hanging="360"/>
-      </w:pPr>
-      <w:rPr>
-        <w:rFonts w:ascii="Wingdings" w:hAnsi="Wingdings" w:hint="default"/>
-      </w:rPr>
-    </w:lvl>
-    <w:lvl w:ilvl="5">
-      <w:start w:val="1"/>
-      <w:numFmt w:val="bullet"/>
-      <w:lvlText w:val=""/>
-      <w:lvlJc w:val="left"/>
-      <w:pPr>
-        <w:tabs>
-          <w:tab w:val="num" w:pos="3600"/>
-        </w:tabs>
-        <w:ind w:left="3960" w:hanging="360"/>
-      </w:pPr>
-      <w:rPr>
-        <w:rFonts w:ascii="Symbol" w:hAnsi="Symbol" w:hint="default"/>
-      </w:rPr>
-    </w:lvl>
-    <w:lvl w:ilvl="6">
-      <w:start w:val="1"/>
-      <w:numFmt w:val="bullet"/>
-      <w:lvlText w:val="o"/>
-      <w:lvlJc w:val="left"/>
-      <w:pPr>
-        <w:tabs>
-          <w:tab w:val="num" w:pos="4320"/>
-        </w:tabs>
-        <w:ind w:left="4680" w:hanging="360"/>
-      </w:pPr>
-      <w:rPr>
-        <w:rFonts w:ascii="Courier New" w:hAnsi="Courier New" w:hint="default"/>
-      </w:rPr>
-    </w:lvl>
-    <w:lvl w:ilvl="7">
-      <w:start w:val="1"/>
-      <w:numFmt w:val="bullet"/>
-      <w:lvlText w:val=""/>
-      <w:lvlJc w:val="left"/>
-      <w:pPr>
-        <w:tabs>
-          <w:tab w:val="num" w:pos="5040"/>
-        </w:tabs>
-        <w:ind w:left="5400" w:hanging="360"/>
-      </w:pPr>
-      <w:rPr>
-        <w:rFonts w:ascii="Wingdings" w:hAnsi="Wingdings" w:hint="default"/>
-      </w:rPr>
-    </w:lvl>
-    <w:lvl w:ilvl="8">
-      <w:start w:val="1"/>
-      <w:numFmt w:val="bullet"/>
-      <w:lvlText w:val=""/>
-      <w:lvlJc w:val="left"/>
-      <w:pPr>
-        <w:tabs>
-          <w:tab w:val="num" w:pos="5760"/>
-        </w:tabs>
-        <w:ind w:left="6120" w:hanging="360"/>
-      </w:pPr>
-      <w:rPr>
-        <w:rFonts w:ascii="Wingdings" w:hAnsi="Wingdings" w:hint="default"/>
-      </w:rPr>
-    </w:lvl>
-  </w:abstractNum>
-  <w:abstractNum w:abstractNumId="1">
     <w:nsid w:val="33FB743C"/>
     <w:multiLevelType w:val="hybridMultilevel"/>
     <w:tmpl w:val="06F2D4E0"/>
@@ -4193,7 +4883,7 @@
       </w:pPr>
     </w:lvl>
   </w:abstractNum>
-  <w:abstractNum w:abstractNumId="2">
+  <w:abstractNum w:abstractNumId="1">
     <w:nsid w:val="437D4DFB"/>
     <w:multiLevelType w:val="hybridMultilevel"/>
     <w:tmpl w:val="0D5CC0B4"/>
@@ -4333,13 +5023,10 @@
     </w:lvl>
   </w:abstractNum>
   <w:num w:numId="1">
-    <w:abstractNumId w:val="1"/>
+    <w:abstractNumId w:val="0"/>
   </w:num>
   <w:num w:numId="2">
-    <w:abstractNumId w:val="2"/>
-  </w:num>
-  <w:num w:numId="3">
-    <w:abstractNumId w:val="0"/>
+    <w:abstractNumId w:val="1"/>
   </w:num>
 </w:numbering>
 </file>
@@ -4366,96 +5053,14 @@
     <w:lsdException w:name="heading 7" w:semiHidden="1" w:unhideWhenUsed="1" w:qFormat="1"/>
     <w:lsdException w:name="heading 8" w:semiHidden="1" w:unhideWhenUsed="1" w:qFormat="1"/>
     <w:lsdException w:name="heading 9" w:semiHidden="1" w:unhideWhenUsed="1" w:qFormat="1"/>
-    <w:lsdException w:name="index 1" w:semiHidden="1" w:unhideWhenUsed="1"/>
-    <w:lsdException w:name="index 7" w:semiHidden="1" w:unhideWhenUsed="1"/>
-    <w:lsdException w:name="index 8" w:semiHidden="1" w:unhideWhenUsed="1"/>
-    <w:lsdException w:name="index 9" w:semiHidden="1" w:unhideWhenUsed="1"/>
-    <w:lsdException w:name="toc 1" w:semiHidden="1" w:unhideWhenUsed="1"/>
-    <w:lsdException w:name="toc 2" w:semiHidden="1" w:unhideWhenUsed="1"/>
-    <w:lsdException w:name="toc 3" w:semiHidden="1" w:unhideWhenUsed="1"/>
-    <w:lsdException w:name="toc 4" w:semiHidden="1" w:unhideWhenUsed="1"/>
-    <w:lsdException w:name="toc 5" w:semiHidden="1" w:unhideWhenUsed="1"/>
-    <w:lsdException w:name="toc 6" w:semiHidden="1" w:unhideWhenUsed="1"/>
-    <w:lsdException w:name="toc 7" w:semiHidden="1" w:unhideWhenUsed="1"/>
-    <w:lsdException w:name="toc 8" w:semiHidden="1" w:unhideWhenUsed="1"/>
-    <w:lsdException w:name="toc 9" w:semiHidden="1" w:unhideWhenUsed="1"/>
-    <w:lsdException w:name="Normal Indent" w:semiHidden="1" w:unhideWhenUsed="1"/>
-    <w:lsdException w:name="footnote text" w:semiHidden="1" w:unhideWhenUsed="1"/>
-    <w:lsdException w:name="annotation text" w:semiHidden="1" w:unhideWhenUsed="1"/>
-    <w:lsdException w:name="header" w:semiHidden="1" w:uiPriority="99" w:unhideWhenUsed="1"/>
-    <w:lsdException w:name="footer" w:semiHidden="1" w:uiPriority="99" w:unhideWhenUsed="1"/>
-    <w:lsdException w:name="index heading" w:semiHidden="1" w:unhideWhenUsed="1"/>
+    <w:lsdException w:name="header" w:uiPriority="99"/>
+    <w:lsdException w:name="footer" w:uiPriority="99"/>
     <w:lsdException w:name="caption" w:semiHidden="1" w:unhideWhenUsed="1" w:qFormat="1"/>
-    <w:lsdException w:name="table of figures" w:semiHidden="1" w:unhideWhenUsed="1"/>
-    <w:lsdException w:name="envelope address" w:semiHidden="1" w:unhideWhenUsed="1"/>
-    <w:lsdException w:name="envelope return" w:semiHidden="1" w:unhideWhenUsed="1"/>
-    <w:lsdException w:name="footnote reference" w:semiHidden="1" w:unhideWhenUsed="1"/>
-    <w:lsdException w:name="annotation reference" w:semiHidden="1" w:unhideWhenUsed="1"/>
-    <w:lsdException w:name="line number" w:semiHidden="1" w:unhideWhenUsed="1"/>
-    <w:lsdException w:name="page number" w:semiHidden="1" w:unhideWhenUsed="1"/>
-    <w:lsdException w:name="endnote reference" w:semiHidden="1" w:unhideWhenUsed="1"/>
-    <w:lsdException w:name="endnote text" w:semiHidden="1" w:unhideWhenUsed="1"/>
-    <w:lsdException w:name="table of authorities" w:semiHidden="1" w:unhideWhenUsed="1"/>
-    <w:lsdException w:name="macro" w:semiHidden="1" w:unhideWhenUsed="1"/>
-    <w:lsdException w:name="toa heading" w:semiHidden="1" w:unhideWhenUsed="1"/>
-    <w:lsdException w:name="List" w:semiHidden="1" w:unhideWhenUsed="1"/>
-    <w:lsdException w:name="List Bullet" w:semiHidden="1" w:unhideWhenUsed="1"/>
-    <w:lsdException w:name="List Number" w:semiHidden="1" w:unhideWhenUsed="1"/>
-    <w:lsdException w:name="List 2" w:semiHidden="1" w:unhideWhenUsed="1"/>
-    <w:lsdException w:name="List 3" w:semiHidden="1" w:unhideWhenUsed="1"/>
-    <w:lsdException w:name="List 4" w:semiHidden="1" w:unhideWhenUsed="1"/>
-    <w:lsdException w:name="List 5" w:semiHidden="1" w:unhideWhenUsed="1"/>
-    <w:lsdException w:name="List Bullet 2" w:semiHidden="1" w:unhideWhenUsed="1"/>
-    <w:lsdException w:name="List Bullet 3" w:semiHidden="1" w:unhideWhenUsed="1"/>
-    <w:lsdException w:name="List Bullet 4" w:semiHidden="1" w:unhideWhenUsed="1"/>
-    <w:lsdException w:name="List Bullet 5" w:semiHidden="1" w:unhideWhenUsed="1"/>
-    <w:lsdException w:name="List Number 3" w:semiHidden="1" w:unhideWhenUsed="1"/>
-    <w:lsdException w:name="List Number 4" w:semiHidden="1" w:unhideWhenUsed="1"/>
     <w:lsdException w:name="Title" w:qFormat="1"/>
-    <w:lsdException w:name="Closing" w:semiHidden="1" w:unhideWhenUsed="1"/>
-    <w:lsdException w:name="Signature" w:semiHidden="1" w:unhideWhenUsed="1"/>
-    <w:lsdException w:name="Default Paragraph Font" w:semiHidden="1" w:unhideWhenUsed="1"/>
-    <w:lsdException w:name="Body Text" w:semiHidden="1" w:unhideWhenUsed="1"/>
-    <w:lsdException w:name="Body Text Indent" w:semiHidden="1" w:unhideWhenUsed="1"/>
-    <w:lsdException w:name="List Continue" w:semiHidden="1" w:unhideWhenUsed="1"/>
-    <w:lsdException w:name="List Continue 2" w:semiHidden="1" w:unhideWhenUsed="1"/>
-    <w:lsdException w:name="List Continue 3" w:semiHidden="1" w:unhideWhenUsed="1"/>
-    <w:lsdException w:name="List Continue 4" w:semiHidden="1" w:unhideWhenUsed="1"/>
-    <w:lsdException w:name="List Continue 5" w:semiHidden="1" w:unhideWhenUsed="1"/>
-    <w:lsdException w:name="Message Header" w:semiHidden="1" w:unhideWhenUsed="1"/>
     <w:lsdException w:name="Subtitle" w:qFormat="1"/>
-    <w:lsdException w:name="Salutation" w:semiHidden="1" w:unhideWhenUsed="1"/>
-    <w:lsdException w:name="Date" w:semiHidden="1" w:unhideWhenUsed="1"/>
-    <w:lsdException w:name="Body Text First Indent" w:semiHidden="1" w:unhideWhenUsed="1"/>
-    <w:lsdException w:name="Body Text First Indent 2" w:semiHidden="1" w:unhideWhenUsed="1"/>
-    <w:lsdException w:name="Note Heading" w:semiHidden="1" w:unhideWhenUsed="1"/>
-    <w:lsdException w:name="Body Text 2" w:semiHidden="1" w:unhideWhenUsed="1"/>
-    <w:lsdException w:name="Body Text 3" w:semiHidden="1" w:unhideWhenUsed="1"/>
-    <w:lsdException w:name="Body Text Indent 2" w:semiHidden="1" w:unhideWhenUsed="1"/>
     <w:lsdException w:name="Strong" w:qFormat="1"/>
     <w:lsdException w:name="Emphasis" w:qFormat="1"/>
-    <w:lsdException w:name="Document Map" w:semiHidden="1" w:unhideWhenUsed="1"/>
-    <w:lsdException w:name="Plain Text" w:semiHidden="1" w:unhideWhenUsed="1"/>
-    <w:lsdException w:name="E-mail Signature" w:semiHidden="1" w:unhideWhenUsed="1"/>
-    <w:lsdException w:name="HTML Top of Form" w:semiHidden="1" w:unhideWhenUsed="1"/>
-    <w:lsdException w:name="HTML Bottom of Form" w:semiHidden="1" w:unhideWhenUsed="1"/>
-    <w:lsdException w:name="Normal (Web)" w:semiHidden="1" w:unhideWhenUsed="1"/>
-    <w:lsdException w:name="HTML Acronym" w:semiHidden="1" w:unhideWhenUsed="1"/>
-    <w:lsdException w:name="HTML Address" w:semiHidden="1" w:unhideWhenUsed="1"/>
-    <w:lsdException w:name="HTML Cite" w:semiHidden="1" w:unhideWhenUsed="1"/>
-    <w:lsdException w:name="HTML Code" w:semiHidden="1" w:unhideWhenUsed="1"/>
-    <w:lsdException w:name="HTML Definition" w:semiHidden="1" w:unhideWhenUsed="1"/>
-    <w:lsdException w:name="HTML Keyboard" w:semiHidden="1" w:unhideWhenUsed="1"/>
-    <w:lsdException w:name="HTML Preformatted" w:semiHidden="1" w:unhideWhenUsed="1"/>
-    <w:lsdException w:name="HTML Sample" w:semiHidden="1" w:unhideWhenUsed="1"/>
-    <w:lsdException w:name="HTML Typewriter" w:semiHidden="1" w:unhideWhenUsed="1"/>
-    <w:lsdException w:name="HTML Variable" w:semiHidden="1" w:unhideWhenUsed="1"/>
     <w:lsdException w:name="Normal Table" w:semiHidden="1" w:unhideWhenUsed="1"/>
-    <w:lsdException w:name="annotation subject" w:semiHidden="1" w:unhideWhenUsed="1"/>
-    <w:lsdException w:name="No List" w:semiHidden="1" w:unhideWhenUsed="1"/>
-    <w:lsdException w:name="Outline List 1" w:semiHidden="1" w:unhideWhenUsed="1"/>
-    <w:lsdException w:name="Outline List 2" w:semiHidden="1" w:unhideWhenUsed="1"/>
-    <w:lsdException w:name="Outline List 3" w:semiHidden="1" w:unhideWhenUsed="1"/>
     <w:lsdException w:name="Table Simple 1" w:semiHidden="1" w:unhideWhenUsed="1"/>
     <w:lsdException w:name="Table Simple 2" w:semiHidden="1" w:unhideWhenUsed="1"/>
     <w:lsdException w:name="Table Simple 3" w:semiHidden="1" w:unhideWhenUsed="1"/>
@@ -4498,119 +5103,109 @@
     <w:lsdException w:name="Table Web 1" w:semiHidden="1" w:unhideWhenUsed="1"/>
     <w:lsdException w:name="Table Web 2" w:semiHidden="1" w:unhideWhenUsed="1"/>
     <w:lsdException w:name="Table Web 3" w:semiHidden="1" w:unhideWhenUsed="1"/>
-    <w:lsdException w:name="Balloon Text" w:semiHidden="1" w:unhideWhenUsed="1"/>
     <w:lsdException w:name="Table Theme" w:semiHidden="1" w:unhideWhenUsed="1"/>
-    <w:lsdException w:name="Note Level 1" w:semiHidden="1" w:unhideWhenUsed="1"/>
-    <w:lsdException w:name="Note Level 2" w:semiHidden="1" w:unhideWhenUsed="1"/>
-    <w:lsdException w:name="Note Level 3" w:semiHidden="1" w:unhideWhenUsed="1"/>
-    <w:lsdException w:name="Note Level 4" w:semiHidden="1" w:unhideWhenUsed="1"/>
-    <w:lsdException w:name="Note Level 5" w:semiHidden="1" w:unhideWhenUsed="1"/>
-    <w:lsdException w:name="Note Level 6" w:semiHidden="1" w:unhideWhenUsed="1"/>
-    <w:lsdException w:name="Note Level 7" w:semiHidden="1" w:unhideWhenUsed="1"/>
-    <w:lsdException w:name="Note Level 8" w:semiHidden="1" w:unhideWhenUsed="1"/>
-    <w:lsdException w:name="Note Level 9" w:semiHidden="1" w:unhideWhenUsed="1"/>
-    <w:lsdException w:name="Placeholder Text" w:semiHidden="1" w:uiPriority="67"/>
-    <w:lsdException w:name="No Spacing" w:uiPriority="68"/>
-    <w:lsdException w:name="Light Shading" w:uiPriority="69"/>
-    <w:lsdException w:name="Light List" w:uiPriority="70"/>
-    <w:lsdException w:name="Light Grid" w:uiPriority="71"/>
-    <w:lsdException w:name="Medium Shading 1" w:uiPriority="72"/>
-    <w:lsdException w:name="Medium Shading 2" w:uiPriority="73"/>
-    <w:lsdException w:name="Medium List 1" w:uiPriority="60"/>
-    <w:lsdException w:name="Medium List 2" w:uiPriority="61"/>
-    <w:lsdException w:name="Medium Grid 1" w:uiPriority="62"/>
-    <w:lsdException w:name="Medium Grid 2" w:uiPriority="63"/>
-    <w:lsdException w:name="Medium Grid 3" w:uiPriority="64"/>
-    <w:lsdException w:name="Dark List" w:uiPriority="65"/>
-    <w:lsdException w:name="Colorful Shading" w:uiPriority="99"/>
-    <w:lsdException w:name="Colorful List" w:uiPriority="34" w:qFormat="1"/>
-    <w:lsdException w:name="Colorful Grid" w:uiPriority="29" w:qFormat="1"/>
-    <w:lsdException w:name="Light Shading Accent 1" w:uiPriority="30" w:qFormat="1"/>
-    <w:lsdException w:name="Light List Accent 1" w:uiPriority="66"/>
-    <w:lsdException w:name="Light Grid Accent 1" w:uiPriority="67"/>
-    <w:lsdException w:name="Medium Shading 1 Accent 1" w:uiPriority="68"/>
-    <w:lsdException w:name="Medium Shading 2 Accent 1" w:uiPriority="69"/>
-    <w:lsdException w:name="Medium List 1 Accent 1" w:uiPriority="70"/>
-    <w:lsdException w:name="Revision" w:semiHidden="1" w:uiPriority="71"/>
-    <w:lsdException w:name="List Paragraph" w:uiPriority="72"/>
-    <w:lsdException w:name="Quote" w:uiPriority="73"/>
-    <w:lsdException w:name="Intense Quote" w:uiPriority="60"/>
-    <w:lsdException w:name="Medium List 2 Accent 1" w:uiPriority="61"/>
-    <w:lsdException w:name="Medium Grid 1 Accent 1" w:uiPriority="62"/>
-    <w:lsdException w:name="Medium Grid 2 Accent 1" w:uiPriority="63"/>
-    <w:lsdException w:name="Medium Grid 3 Accent 1" w:uiPriority="64"/>
-    <w:lsdException w:name="Dark List Accent 1" w:uiPriority="65"/>
-    <w:lsdException w:name="Colorful Shading Accent 1" w:uiPriority="66"/>
-    <w:lsdException w:name="Colorful List Accent 1" w:uiPriority="67"/>
-    <w:lsdException w:name="Colorful Grid Accent 1" w:uiPriority="68"/>
-    <w:lsdException w:name="Light Shading Accent 2" w:uiPriority="69"/>
-    <w:lsdException w:name="Light List Accent 2" w:uiPriority="70"/>
-    <w:lsdException w:name="Light Grid Accent 2" w:uiPriority="71"/>
-    <w:lsdException w:name="Medium Shading 1 Accent 2" w:uiPriority="72"/>
-    <w:lsdException w:name="Medium Shading 2 Accent 2" w:uiPriority="73"/>
-    <w:lsdException w:name="Medium List 1 Accent 2" w:uiPriority="60"/>
-    <w:lsdException w:name="Medium List 2 Accent 2" w:uiPriority="61"/>
-    <w:lsdException w:name="Medium Grid 1 Accent 2" w:uiPriority="62"/>
-    <w:lsdException w:name="Medium Grid 2 Accent 2" w:uiPriority="63"/>
-    <w:lsdException w:name="Medium Grid 3 Accent 2" w:uiPriority="64"/>
-    <w:lsdException w:name="Dark List Accent 2" w:uiPriority="65"/>
-    <w:lsdException w:name="Colorful Shading Accent 2" w:uiPriority="66"/>
-    <w:lsdException w:name="Colorful List Accent 2" w:uiPriority="67"/>
-    <w:lsdException w:name="Colorful Grid Accent 2" w:uiPriority="68"/>
-    <w:lsdException w:name="Light Shading Accent 3" w:uiPriority="69"/>
-    <w:lsdException w:name="Light List Accent 3" w:uiPriority="70"/>
-    <w:lsdException w:name="Light Grid Accent 3" w:uiPriority="71"/>
-    <w:lsdException w:name="Medium Shading 1 Accent 3" w:uiPriority="72"/>
-    <w:lsdException w:name="Medium Shading 2 Accent 3" w:uiPriority="73"/>
-    <w:lsdException w:name="Medium List 1 Accent 3" w:uiPriority="60"/>
-    <w:lsdException w:name="Medium List 2 Accent 3" w:uiPriority="61"/>
-    <w:lsdException w:name="Medium Grid 1 Accent 3" w:uiPriority="62"/>
-    <w:lsdException w:name="Medium Grid 2 Accent 3" w:uiPriority="63"/>
-    <w:lsdException w:name="Medium Grid 3 Accent 3" w:uiPriority="64"/>
-    <w:lsdException w:name="Dark List Accent 3" w:uiPriority="65"/>
-    <w:lsdException w:name="Colorful Shading Accent 3" w:uiPriority="66"/>
-    <w:lsdException w:name="Colorful List Accent 3" w:uiPriority="67"/>
-    <w:lsdException w:name="Colorful Grid Accent 3" w:uiPriority="68"/>
-    <w:lsdException w:name="Light Shading Accent 4" w:uiPriority="69"/>
-    <w:lsdException w:name="Light List Accent 4" w:uiPriority="70"/>
-    <w:lsdException w:name="Light Grid Accent 4" w:uiPriority="71"/>
-    <w:lsdException w:name="Medium Shading 1 Accent 4" w:uiPriority="72"/>
-    <w:lsdException w:name="Medium Shading 2 Accent 4" w:uiPriority="73"/>
-    <w:lsdException w:name="Medium List 1 Accent 4" w:uiPriority="60"/>
-    <w:lsdException w:name="Medium List 2 Accent 4" w:uiPriority="61"/>
-    <w:lsdException w:name="Medium Grid 1 Accent 4" w:uiPriority="62"/>
-    <w:lsdException w:name="Medium Grid 2 Accent 4" w:uiPriority="63"/>
-    <w:lsdException w:name="Medium Grid 3 Accent 4" w:uiPriority="64"/>
-    <w:lsdException w:name="Dark List Accent 4" w:uiPriority="65"/>
-    <w:lsdException w:name="Colorful Shading Accent 4" w:uiPriority="66"/>
-    <w:lsdException w:name="Colorful List Accent 4" w:uiPriority="67"/>
-    <w:lsdException w:name="Colorful Grid Accent 4" w:uiPriority="68"/>
-    <w:lsdException w:name="Light Shading Accent 5" w:uiPriority="69"/>
-    <w:lsdException w:name="Light List Accent 5" w:uiPriority="70"/>
-    <w:lsdException w:name="Light Grid Accent 5" w:uiPriority="71"/>
-    <w:lsdException w:name="Medium Shading 1 Accent 5" w:uiPriority="72"/>
-    <w:lsdException w:name="Medium Shading 2 Accent 5" w:uiPriority="73"/>
-    <w:lsdException w:name="Medium List 1 Accent 5" w:uiPriority="60"/>
-    <w:lsdException w:name="Medium List 2 Accent 5" w:uiPriority="61"/>
-    <w:lsdException w:name="Medium Grid 1 Accent 5" w:uiPriority="62"/>
-    <w:lsdException w:name="Medium Grid 2 Accent 5" w:uiPriority="63"/>
-    <w:lsdException w:name="Medium Grid 3 Accent 5" w:uiPriority="64"/>
-    <w:lsdException w:name="Dark List Accent 5" w:uiPriority="65"/>
-    <w:lsdException w:name="Colorful Shading Accent 5" w:uiPriority="66"/>
-    <w:lsdException w:name="Colorful List Accent 5" w:uiPriority="67"/>
-    <w:lsdException w:name="Colorful Grid Accent 5" w:uiPriority="68"/>
-    <w:lsdException w:name="Light Shading Accent 6" w:uiPriority="69"/>
-    <w:lsdException w:name="Light List Accent 6" w:uiPriority="70"/>
-    <w:lsdException w:name="Light Grid Accent 6" w:uiPriority="71"/>
-    <w:lsdException w:name="Medium Shading 1 Accent 6" w:uiPriority="72"/>
-    <w:lsdException w:name="Medium Shading 2 Accent 6" w:uiPriority="73"/>
-    <w:lsdException w:name="Medium List 1 Accent 6" w:uiPriority="19" w:qFormat="1"/>
-    <w:lsdException w:name="Medium List 2 Accent 6" w:uiPriority="21" w:qFormat="1"/>
-    <w:lsdException w:name="Medium Grid 1 Accent 6" w:uiPriority="31" w:qFormat="1"/>
-    <w:lsdException w:name="Medium Grid 2 Accent 6" w:uiPriority="32" w:qFormat="1"/>
-    <w:lsdException w:name="Medium Grid 3 Accent 6" w:uiPriority="33" w:qFormat="1"/>
-    <w:lsdException w:name="Dark List Accent 6" w:uiPriority="37"/>
-    <w:lsdException w:name="Colorful Shading Accent 6" w:uiPriority="39" w:qFormat="1"/>
+    <w:lsdException w:name="Placeholder Text" w:semiHidden="1" w:uiPriority="99"/>
+    <w:lsdException w:name="No Spacing" w:uiPriority="1" w:qFormat="1"/>
+    <w:lsdException w:name="Light Shading" w:uiPriority="60"/>
+    <w:lsdException w:name="Light List" w:uiPriority="61"/>
+    <w:lsdException w:name="Light Grid" w:uiPriority="62"/>
+    <w:lsdException w:name="Medium Shading 1" w:uiPriority="63"/>
+    <w:lsdException w:name="Medium Shading 2" w:uiPriority="64"/>
+    <w:lsdException w:name="Medium List 1" w:uiPriority="65"/>
+    <w:lsdException w:name="Medium List 2" w:uiPriority="66"/>
+    <w:lsdException w:name="Medium Grid 1" w:uiPriority="67"/>
+    <w:lsdException w:name="Medium Grid 2" w:uiPriority="68"/>
+    <w:lsdException w:name="Medium Grid 3" w:uiPriority="69"/>
+    <w:lsdException w:name="Dark List" w:uiPriority="70"/>
+    <w:lsdException w:name="Colorful Shading" w:uiPriority="71"/>
+    <w:lsdException w:name="Colorful List" w:uiPriority="72"/>
+    <w:lsdException w:name="Colorful Grid" w:uiPriority="73"/>
+    <w:lsdException w:name="Light Shading Accent 1" w:uiPriority="60"/>
+    <w:lsdException w:name="Light List Accent 1" w:uiPriority="61"/>
+    <w:lsdException w:name="Light Grid Accent 1" w:uiPriority="62"/>
+    <w:lsdException w:name="Medium Shading 1 Accent 1" w:uiPriority="63"/>
+    <w:lsdException w:name="Medium Shading 2 Accent 1" w:uiPriority="64"/>
+    <w:lsdException w:name="Medium List 1 Accent 1" w:uiPriority="65"/>
+    <w:lsdException w:name="Revision" w:semiHidden="1" w:uiPriority="99"/>
+    <w:lsdException w:name="List Paragraph" w:uiPriority="34" w:qFormat="1"/>
+    <w:lsdException w:name="Quote" w:uiPriority="29" w:qFormat="1"/>
+    <w:lsdException w:name="Intense Quote" w:uiPriority="30" w:qFormat="1"/>
+    <w:lsdException w:name="Medium List 2 Accent 1" w:uiPriority="66"/>
+    <w:lsdException w:name="Medium Grid 1 Accent 1" w:uiPriority="67"/>
+    <w:lsdException w:name="Medium Grid 2 Accent 1" w:uiPriority="68"/>
+    <w:lsdException w:name="Medium Grid 3 Accent 1" w:uiPriority="69"/>
+    <w:lsdException w:name="Dark List Accent 1" w:uiPriority="70"/>
+    <w:lsdException w:name="Colorful Shading Accent 1" w:uiPriority="71"/>
+    <w:lsdException w:name="Colorful List Accent 1" w:uiPriority="72"/>
+    <w:lsdException w:name="Colorful Grid Accent 1" w:uiPriority="73"/>
+    <w:lsdException w:name="Light Shading Accent 2" w:uiPriority="60"/>
+    <w:lsdException w:name="Light List Accent 2" w:uiPriority="61"/>
+    <w:lsdException w:name="Light Grid Accent 2" w:uiPriority="62"/>
+    <w:lsdException w:name="Medium Shading 1 Accent 2" w:uiPriority="63"/>
+    <w:lsdException w:name="Medium Shading 2 Accent 2" w:uiPriority="64"/>
+    <w:lsdException w:name="Medium List 1 Accent 2" w:uiPriority="65"/>
+    <w:lsdException w:name="Medium List 2 Accent 2" w:uiPriority="66"/>
+    <w:lsdException w:name="Medium Grid 1 Accent 2" w:uiPriority="67"/>
+    <w:lsdException w:name="Medium Grid 2 Accent 2" w:uiPriority="68"/>
+    <w:lsdException w:name="Medium Grid 3 Accent 2" w:uiPriority="69"/>
+    <w:lsdException w:name="Dark List Accent 2" w:uiPriority="70"/>
+    <w:lsdException w:name="Colorful Shading Accent 2" w:uiPriority="71"/>
+    <w:lsdException w:name="Colorful List Accent 2" w:uiPriority="72"/>
+    <w:lsdException w:name="Colorful Grid Accent 2" w:uiPriority="73"/>
+    <w:lsdException w:name="Light Shading Accent 3" w:uiPriority="60"/>
+    <w:lsdException w:name="Light List Accent 3" w:uiPriority="61"/>
+    <w:lsdException w:name="Light Grid Accent 3" w:uiPriority="62"/>
+    <w:lsdException w:name="Medium Shading 1 Accent 3" w:uiPriority="63"/>
+    <w:lsdException w:name="Medium Shading 2 Accent 3" w:uiPriority="64"/>
+    <w:lsdException w:name="Medium List 1 Accent 3" w:uiPriority="65"/>
+    <w:lsdException w:name="Medium List 2 Accent 3" w:uiPriority="66"/>
+    <w:lsdException w:name="Medium Grid 1 Accent 3" w:uiPriority="67"/>
+    <w:lsdException w:name="Medium Grid 2 Accent 3" w:uiPriority="68"/>
+    <w:lsdException w:name="Medium Grid 3 Accent 3" w:uiPriority="69"/>
+    <w:lsdException w:name="Dark List Accent 3" w:uiPriority="70"/>
+    <w:lsdException w:name="Colorful Shading Accent 3" w:uiPriority="71"/>
+    <w:lsdException w:name="Colorful List Accent 3" w:uiPriority="72"/>
+    <w:lsdException w:name="Colorful Grid Accent 3" w:uiPriority="73"/>
+    <w:lsdException w:name="Light Shading Accent 4" w:uiPriority="60"/>
+    <w:lsdException w:name="Light List Accent 4" w:uiPriority="61"/>
+    <w:lsdException w:name="Light Grid Accent 4" w:uiPriority="62"/>
+    <w:lsdException w:name="Medium Shading 1 Accent 4" w:uiPriority="63"/>
+    <w:lsdException w:name="Medium Shading 2 Accent 4" w:uiPriority="64"/>
+    <w:lsdException w:name="Medium List 1 Accent 4" w:uiPriority="65"/>
+    <w:lsdException w:name="Medium List 2 Accent 4" w:uiPriority="66"/>
+    <w:lsdException w:name="Medium Grid 1 Accent 4" w:uiPriority="67"/>
+    <w:lsdException w:name="Medium Grid 2 Accent 4" w:uiPriority="68"/>
+    <w:lsdException w:name="Medium Grid 3 Accent 4" w:uiPriority="69"/>
+    <w:lsdException w:name="Dark List Accent 4" w:uiPriority="70"/>
+    <w:lsdException w:name="Colorful Shading Accent 4" w:uiPriority="71"/>
+    <w:lsdException w:name="Colorful List Accent 4" w:uiPriority="72"/>
+    <w:lsdException w:name="Colorful Grid Accent 4" w:uiPriority="73"/>
+    <w:lsdException w:name="Light Shading Accent 5" w:uiPriority="60"/>
+    <w:lsdException w:name="Light List Accent 5" w:uiPriority="61"/>
+    <w:lsdException w:name="Light Grid Accent 5" w:uiPriority="62"/>
+    <w:lsdException w:name="Medium Shading 1 Accent 5" w:uiPriority="63"/>
+    <w:lsdException w:name="Medium Shading 2 Accent 5" w:uiPriority="64"/>
+    <w:lsdException w:name="Medium List 1 Accent 5" w:uiPriority="65"/>
+    <w:lsdException w:name="Medium List 2 Accent 5" w:uiPriority="66"/>
+    <w:lsdException w:name="Medium Grid 1 Accent 5" w:uiPriority="67"/>
+    <w:lsdException w:name="Medium Grid 2 Accent 5" w:uiPriority="68"/>
+    <w:lsdException w:name="Medium Grid 3 Accent 5" w:uiPriority="69"/>
+    <w:lsdException w:name="Dark List Accent 5" w:uiPriority="70"/>
+    <w:lsdException w:name="Colorful Shading Accent 5" w:uiPriority="71"/>
+    <w:lsdException w:name="Colorful List Accent 5" w:uiPriority="72"/>
+    <w:lsdException w:name="Colorful Grid Accent 5" w:uiPriority="73"/>
+    <w:lsdException w:name="Light Shading Accent 6" w:uiPriority="60"/>
+    <w:lsdException w:name="Light List Accent 6" w:uiPriority="61"/>
+    <w:lsdException w:name="Light Grid Accent 6" w:uiPriority="62"/>
+    <w:lsdException w:name="Medium Shading 1 Accent 6" w:uiPriority="63"/>
+    <w:lsdException w:name="Medium Shading 2 Accent 6" w:uiPriority="64"/>
+    <w:lsdException w:name="Medium List 1 Accent 6" w:uiPriority="65"/>
+    <w:lsdException w:name="Medium List 2 Accent 6" w:uiPriority="66"/>
+    <w:lsdException w:name="Medium Grid 1 Accent 6" w:uiPriority="67"/>
+    <w:lsdException w:name="Medium Grid 2 Accent 6" w:uiPriority="68"/>
+    <w:lsdException w:name="Medium Grid 3 Accent 6" w:uiPriority="69"/>
+    <w:lsdException w:name="Dark List Accent 6" w:uiPriority="70"/>
+    <w:lsdException w:name="Colorful Shading Accent 6" w:uiPriority="71"/>
     <w:lsdException w:name="Colorful List Accent 6" w:uiPriority="72"/>
     <w:lsdException w:name="Colorful Grid Accent 6" w:uiPriority="73"/>
     <w:lsdException w:name="Subtle Emphasis" w:uiPriority="19" w:qFormat="1"/>
@@ -4768,7 +5363,6 @@
   </w:style>
   <w:style w:type="character" w:styleId="a3">
     <w:name w:val="Hyperlink"/>
-    <w:basedOn w:val="a0"/>
     <w:rsid w:val="00766298"/>
     <w:rPr>
       <w:color w:val="0000FF"/>
@@ -4809,7 +5403,6 @@
   </w:style>
   <w:style w:type="character" w:customStyle="1" w:styleId="a6">
     <w:name w:val="页眉字符"/>
-    <w:basedOn w:val="a0"/>
     <w:link w:val="a5"/>
     <w:uiPriority w:val="99"/>
     <w:rsid w:val="00E86D80"/>
@@ -4840,7 +5433,6 @@
   </w:style>
   <w:style w:type="character" w:customStyle="1" w:styleId="a8">
     <w:name w:val="页脚字符"/>
-    <w:basedOn w:val="a0"/>
     <w:link w:val="a7"/>
     <w:uiPriority w:val="99"/>
     <w:rsid w:val="00B96BB5"/>
@@ -4864,7 +5456,6 @@
   </w:style>
   <w:style w:type="character" w:customStyle="1" w:styleId="aa">
     <w:name w:val="无间隔字符"/>
-    <w:basedOn w:val="a0"/>
     <w:link w:val="a9"/>
     <w:uiPriority w:val="1"/>
     <w:rsid w:val="002E33A8"/>
@@ -4875,13 +5466,18 @@
       <w:lang w:val="en-US" w:eastAsia="zh-CN" w:bidi="ar-SA"/>
     </w:rPr>
   </w:style>
+  <w:style w:type="character" w:customStyle="1" w:styleId="apple-converted-space">
+    <w:name w:val="apple-converted-space"/>
+    <w:basedOn w:val="a0"/>
+    <w:rsid w:val="00FD4D46"/>
+  </w:style>
 </w:styles>
 </file>
 
 <file path=word/theme/theme1.xml><?xml version="1.0" encoding="utf-8"?>
 <a:theme xmlns:a="http://schemas.openxmlformats.org/drawingml/2006/main" name="Office 主题">
   <a:themeElements>
-    <a:clrScheme name="办公室">
+    <a:clrScheme name="Office">
       <a:dk1>
         <a:sysClr val="windowText" lastClr="000000"/>
       </a:dk1>
@@ -4889,39 +5485,39 @@
         <a:sysClr val="window" lastClr="FFFFFF"/>
       </a:lt1>
       <a:dk2>
-        <a:srgbClr val="1F497D"/>
+        <a:srgbClr val="44546A"/>
       </a:dk2>
       <a:lt2>
-        <a:srgbClr val="EEECE1"/>
+        <a:srgbClr val="E7E6E6"/>
       </a:lt2>
       <a:accent1>
-        <a:srgbClr val="4F81BD"/>
+        <a:srgbClr val="5B9BD5"/>
       </a:accent1>
       <a:accent2>
-        <a:srgbClr val="C0504D"/>
+        <a:srgbClr val="ED7D31"/>
       </a:accent2>
       <a:accent3>
-        <a:srgbClr val="9BBB59"/>
+        <a:srgbClr val="A5A5A5"/>
       </a:accent3>
       <a:accent4>
-        <a:srgbClr val="8064A2"/>
+        <a:srgbClr val="FFC000"/>
       </a:accent4>
       <a:accent5>
-        <a:srgbClr val="4BACC6"/>
+        <a:srgbClr val="4472C4"/>
       </a:accent5>
       <a:accent6>
-        <a:srgbClr val="F79646"/>
+        <a:srgbClr val="70AD47"/>
       </a:accent6>
       <a:hlink>
-        <a:srgbClr val="0000FF"/>
+        <a:srgbClr val="0563C1"/>
       </a:hlink>
       <a:folHlink>
-        <a:srgbClr val="800080"/>
+        <a:srgbClr val="954F72"/>
       </a:folHlink>
     </a:clrScheme>
-    <a:fontScheme name="办公室">
+    <a:fontScheme name="Office">
       <a:majorFont>
-        <a:latin typeface="Calibri"/>
+        <a:latin typeface="Calibri Light" panose="020F0302020204030204"/>
         <a:ea typeface=""/>
         <a:cs typeface=""/>
         <a:font script="Jpan" typeface="ＭＳ ゴシック"/>
@@ -4956,7 +5552,7 @@
         <a:font script="Geor" typeface="Sylfaen"/>
       </a:majorFont>
       <a:minorFont>
-        <a:latin typeface="Cambria"/>
+        <a:latin typeface="Calibri" panose="020F0502020204030204"/>
         <a:ea typeface=""/>
         <a:cs typeface=""/>
         <a:font script="Jpan" typeface="ＭＳ 明朝"/>
@@ -4991,7 +5587,7 @@
         <a:font script="Geor" typeface="Sylfaen"/>
       </a:minorFont>
     </a:fontScheme>
-    <a:fmtScheme name="办公室">
+    <a:fmtScheme name="Office">
       <a:fillStyleLst>
         <a:solidFill>
           <a:schemeClr val="phClr"/>
@@ -5000,201 +5596,142 @@
           <a:gsLst>
             <a:gs pos="0">
               <a:schemeClr val="phClr">
-                <a:tint val="50000"/>
-                <a:satMod val="300000"/>
+                <a:lumMod val="110000"/>
+                <a:satMod val="105000"/>
+                <a:tint val="67000"/>
               </a:schemeClr>
             </a:gs>
-            <a:gs pos="35000">
+            <a:gs pos="50000">
               <a:schemeClr val="phClr">
-                <a:tint val="37000"/>
-                <a:satMod val="300000"/>
+                <a:lumMod val="105000"/>
+                <a:satMod val="103000"/>
+                <a:tint val="73000"/>
               </a:schemeClr>
             </a:gs>
             <a:gs pos="100000">
               <a:schemeClr val="phClr">
-                <a:tint val="15000"/>
-                <a:satMod val="350000"/>
+                <a:lumMod val="105000"/>
+                <a:satMod val="109000"/>
+                <a:tint val="81000"/>
               </a:schemeClr>
             </a:gs>
           </a:gsLst>
-          <a:lin ang="16200000" scaled="1"/>
+          <a:lin ang="5400000" scaled="0"/>
         </a:gradFill>
         <a:gradFill rotWithShape="1">
           <a:gsLst>
             <a:gs pos="0">
               <a:schemeClr val="phClr">
-                <a:tint val="100000"/>
+                <a:satMod val="103000"/>
+                <a:lumMod val="102000"/>
+                <a:tint val="94000"/>
+              </a:schemeClr>
+            </a:gs>
+            <a:gs pos="50000">
+              <a:schemeClr val="phClr">
+                <a:satMod val="110000"/>
+                <a:lumMod val="100000"/>
                 <a:shade val="100000"/>
-                <a:satMod val="130000"/>
               </a:schemeClr>
             </a:gs>
             <a:gs pos="100000">
               <a:schemeClr val="phClr">
-                <a:tint val="50000"/>
-                <a:shade val="100000"/>
-                <a:satMod val="350000"/>
+                <a:lumMod val="99000"/>
+                <a:satMod val="120000"/>
+                <a:shade val="78000"/>
               </a:schemeClr>
             </a:gs>
           </a:gsLst>
-          <a:lin ang="16200000" scaled="0"/>
+          <a:lin ang="5400000" scaled="0"/>
         </a:gradFill>
       </a:fillStyleLst>
       <a:lnStyleLst>
-        <a:ln w="9525" cap="flat" cmpd="sng" algn="ctr">
-          <a:solidFill>
-            <a:schemeClr val="phClr">
-              <a:shade val="95000"/>
-              <a:satMod val="105000"/>
-            </a:schemeClr>
-          </a:solidFill>
-          <a:prstDash val="solid"/>
-        </a:ln>
-        <a:ln w="25400" cap="flat" cmpd="sng" algn="ctr">
+        <a:ln w="6350" cap="flat" cmpd="sng" algn="ctr">
           <a:solidFill>
             <a:schemeClr val="phClr"/>
           </a:solidFill>
           <a:prstDash val="solid"/>
+          <a:miter lim="800000"/>
         </a:ln>
-        <a:ln w="38100" cap="flat" cmpd="sng" algn="ctr">
+        <a:ln w="12700" cap="flat" cmpd="sng" algn="ctr">
           <a:solidFill>
             <a:schemeClr val="phClr"/>
           </a:solidFill>
           <a:prstDash val="solid"/>
+          <a:miter lim="800000"/>
+        </a:ln>
+        <a:ln w="19050" cap="flat" cmpd="sng" algn="ctr">
+          <a:solidFill>
+            <a:schemeClr val="phClr"/>
+          </a:solidFill>
+          <a:prstDash val="solid"/>
+          <a:miter lim="800000"/>
         </a:ln>
       </a:lnStyleLst>
       <a:effectStyleLst>
         <a:effectStyle>
+          <a:effectLst/>
+        </a:effectStyle>
+        <a:effectStyle>
+          <a:effectLst/>
+        </a:effectStyle>
+        <a:effectStyle>
           <a:effectLst>
-            <a:outerShdw blurRad="40000" dist="20000" dir="5400000" rotWithShape="0">
+            <a:outerShdw blurRad="57150" dist="19050" dir="5400000" algn="ctr" rotWithShape="0">
               <a:srgbClr val="000000">
-                <a:alpha val="38000"/>
+                <a:alpha val="63000"/>
               </a:srgbClr>
             </a:outerShdw>
           </a:effectLst>
-        </a:effectStyle>
-        <a:effectStyle>
-          <a:effectLst>
-            <a:outerShdw blurRad="40000" dist="23000" dir="5400000" rotWithShape="0">
-              <a:srgbClr val="000000">
-                <a:alpha val="35000"/>
-              </a:srgbClr>
-            </a:outerShdw>
-          </a:effectLst>
-        </a:effectStyle>
-        <a:effectStyle>
-          <a:effectLst>
-            <a:outerShdw blurRad="40000" dist="23000" dir="5400000" rotWithShape="0">
-              <a:srgbClr val="000000">
-                <a:alpha val="35000"/>
-              </a:srgbClr>
-            </a:outerShdw>
-          </a:effectLst>
-          <a:scene3d>
-            <a:camera prst="orthographicFront">
-              <a:rot lat="0" lon="0" rev="0"/>
-            </a:camera>
-            <a:lightRig rig="threePt" dir="t">
-              <a:rot lat="0" lon="0" rev="1200000"/>
-            </a:lightRig>
-          </a:scene3d>
-          <a:sp3d>
-            <a:bevelT w="63500" h="25400"/>
-          </a:sp3d>
         </a:effectStyle>
       </a:effectStyleLst>
       <a:bgFillStyleLst>
         <a:solidFill>
           <a:schemeClr val="phClr"/>
         </a:solidFill>
+        <a:solidFill>
+          <a:schemeClr val="phClr">
+            <a:tint val="95000"/>
+            <a:satMod val="170000"/>
+          </a:schemeClr>
+        </a:solidFill>
         <a:gradFill rotWithShape="1">
           <a:gsLst>
             <a:gs pos="0">
               <a:schemeClr val="phClr">
-                <a:tint val="40000"/>
-                <a:satMod val="350000"/>
+                <a:tint val="93000"/>
+                <a:satMod val="150000"/>
+                <a:shade val="98000"/>
+                <a:lumMod val="102000"/>
               </a:schemeClr>
             </a:gs>
-            <a:gs pos="40000">
+            <a:gs pos="50000">
               <a:schemeClr val="phClr">
-                <a:tint val="45000"/>
-                <a:shade val="99000"/>
-                <a:satMod val="350000"/>
+                <a:tint val="98000"/>
+                <a:satMod val="130000"/>
+                <a:shade val="90000"/>
+                <a:lumMod val="103000"/>
               </a:schemeClr>
             </a:gs>
             <a:gs pos="100000">
               <a:schemeClr val="phClr">
-                <a:shade val="20000"/>
-                <a:satMod val="255000"/>
+                <a:shade val="63000"/>
+                <a:satMod val="120000"/>
               </a:schemeClr>
             </a:gs>
           </a:gsLst>
-          <a:path path="circle">
-            <a:fillToRect l="50000" t="-80000" r="50000" b="180000"/>
-          </a:path>
-        </a:gradFill>
-        <a:gradFill rotWithShape="1">
-          <a:gsLst>
-            <a:gs pos="0">
-              <a:schemeClr val="phClr">
-                <a:tint val="80000"/>
-                <a:satMod val="300000"/>
-              </a:schemeClr>
-            </a:gs>
-            <a:gs pos="100000">
-              <a:schemeClr val="phClr">
-                <a:shade val="30000"/>
-                <a:satMod val="200000"/>
-              </a:schemeClr>
-            </a:gs>
-          </a:gsLst>
-          <a:path path="circle">
-            <a:fillToRect l="50000" t="50000" r="50000" b="50000"/>
-          </a:path>
+          <a:lin ang="5400000" scaled="0"/>
         </a:gradFill>
       </a:bgFillStyleLst>
     </a:fmtScheme>
   </a:themeElements>
-  <a:objectDefaults>
-    <a:spDef>
-      <a:spPr/>
-      <a:bodyPr/>
-      <a:lstStyle/>
-      <a:style>
-        <a:lnRef idx="1">
-          <a:schemeClr val="accent1"/>
-        </a:lnRef>
-        <a:fillRef idx="3">
-          <a:schemeClr val="accent1"/>
-        </a:fillRef>
-        <a:effectRef idx="2">
-          <a:schemeClr val="accent1"/>
-        </a:effectRef>
-        <a:fontRef idx="minor">
-          <a:schemeClr val="lt1"/>
-        </a:fontRef>
-      </a:style>
-    </a:spDef>
-    <a:lnDef>
-      <a:spPr/>
-      <a:bodyPr/>
-      <a:lstStyle/>
-      <a:style>
-        <a:lnRef idx="2">
-          <a:schemeClr val="accent1"/>
-        </a:lnRef>
-        <a:fillRef idx="0">
-          <a:schemeClr val="accent1"/>
-        </a:fillRef>
-        <a:effectRef idx="1">
-          <a:schemeClr val="accent1"/>
-        </a:effectRef>
-        <a:fontRef idx="minor">
-          <a:schemeClr val="tx1"/>
-        </a:fontRef>
-      </a:style>
-    </a:lnDef>
-  </a:objectDefaults>
+  <a:objectDefaults/>
   <a:extraClrSchemeLst/>
+  <a:extLst>
+    <a:ext uri="{05A4C25C-085E-4340-85A3-A5531E510DB2}">
+      <thm15:themeFamily xmlns:thm15="http://schemas.microsoft.com/office/thememl/2012/main" name="Office Theme" id="{62F939B6-93AF-4DB8-9C6B-D6C7DFDC589F}" vid="{4A3C46E8-61CC-4603-A589-7422A47A8E4A}"/>
+    </a:ext>
+  </a:extLst>
 </a:theme>
 </file>
 
@@ -5203,7 +5740,7 @@
 </file>
 
 <file path=customXml/itemProps1.xml><?xml version="1.0" encoding="utf-8"?>
-<ds:datastoreItem xmlns:ds="http://schemas.openxmlformats.org/officeDocument/2006/customXml" ds:itemID="{8D02D253-B7A1-DE46-9B2A-453372438CFE}">
+<ds:datastoreItem xmlns:ds="http://schemas.openxmlformats.org/officeDocument/2006/customXml" ds:itemID="{B6B6FEF2-46F2-5740-84CB-4287240D0329}">
   <ds:schemaRefs>
     <ds:schemaRef ds:uri="http://schemas.openxmlformats.org/officeDocument/2006/bibliography"/>
   </ds:schemaRefs>

--- a/Public/reportTpl/tpl04.docx
+++ b/Public/reportTpl/tpl04.docx
@@ -1,6 +1,6 @@
 
 <file path=word/document.xml><?xml version="1.0" encoding="utf-8"?>
-<w:document xmlns:wpc="http://schemas.microsoft.com/office/word/2010/wordprocessingCanvas" xmlns:mo="http://schemas.microsoft.com/office/mac/office/2008/main" xmlns:mc="http://schemas.openxmlformats.org/markup-compatibility/2006" xmlns:mv="urn:schemas-microsoft-com:mac:vml" xmlns:o="urn:schemas-microsoft-com:office:office" xmlns:r="http://schemas.openxmlformats.org/officeDocument/2006/relationships" xmlns:m="http://schemas.openxmlformats.org/officeDocument/2006/math" xmlns:v="urn:schemas-microsoft-com:vml" xmlns:wp14="http://schemas.microsoft.com/office/word/2010/wordprocessingDrawing" xmlns:wp="http://schemas.openxmlformats.org/drawingml/2006/wordprocessingDrawing" xmlns:w10="urn:schemas-microsoft-com:office:word" xmlns:w="http://schemas.openxmlformats.org/wordprocessingml/2006/main" xmlns:w14="http://schemas.microsoft.com/office/word/2010/wordml" xmlns:w15="http://schemas.microsoft.com/office/word/2012/wordml" xmlns:wpg="http://schemas.microsoft.com/office/word/2010/wordprocessingGroup" xmlns:wpi="http://schemas.microsoft.com/office/word/2010/wordprocessingInk" xmlns:wne="http://schemas.microsoft.com/office/word/2006/wordml" xmlns:wps="http://schemas.microsoft.com/office/word/2010/wordprocessingShape" mc:Ignorable="w14 w15 wp14">
+<w:document xmlns:ve="http://schemas.openxmlformats.org/markup-compatibility/2006" xmlns:o="urn:schemas-microsoft-com:office:office" xmlns:r="http://schemas.openxmlformats.org/officeDocument/2006/relationships" xmlns:m="http://schemas.openxmlformats.org/officeDocument/2006/math" xmlns:v="urn:schemas-microsoft-com:vml" xmlns:wp="http://schemas.openxmlformats.org/drawingml/2006/wordprocessingDrawing" xmlns:w10="urn:schemas-microsoft-com:office:word" xmlns:w="http://schemas.openxmlformats.org/wordprocessingml/2006/main" xmlns:wne="http://schemas.microsoft.com/office/word/2006/wordml">
   <w:body>
     <w:p>
       <w:pPr>
@@ -80,7 +80,6 @@
           <w:szCs w:val="36"/>
         </w:rPr>
       </w:pPr>
-      <w:proofErr w:type="gramStart"/>
       <w:r>
         <w:rPr>
           <w:b/>
@@ -88,28 +87,8 @@
           <w:sz w:val="36"/>
           <w:szCs w:val="36"/>
         </w:rPr>
-        <w:t>TEST</w:t>
-      </w:r>
-      <w:r>
-        <w:rPr>
-          <w:rFonts w:hint="eastAsia"/>
-          <w:b/>
-          <w:color w:val="000000"/>
-          <w:sz w:val="36"/>
-          <w:szCs w:val="36"/>
-        </w:rPr>
-        <w:t xml:space="preserve"> </w:t>
-      </w:r>
-      <w:r>
-        <w:rPr>
-          <w:b/>
-          <w:color w:val="000000"/>
-          <w:sz w:val="36"/>
-          <w:szCs w:val="36"/>
-        </w:rPr>
-        <w:t xml:space="preserve"> REPORT</w:t>
-      </w:r>
-      <w:proofErr w:type="gramEnd"/>
+        <w:t>TEST REPORT</w:t>
+      </w:r>
     </w:p>
     <w:p>
       <w:pPr>
@@ -158,29 +137,7 @@
           <w:szCs w:val="32"/>
           <w:u w:val="single"/>
         </w:rPr>
-        <w:t>${</w:t>
-      </w:r>
-      <w:proofErr w:type="spellStart"/>
-      <w:r>
-        <w:rPr>
-          <w:rFonts w:eastAsia="黑体" w:hint="eastAsia"/>
-          <w:color w:val="000000"/>
-          <w:sz w:val="32"/>
-          <w:szCs w:val="32"/>
-          <w:u w:val="single"/>
-        </w:rPr>
-        <w:t>centreNo</w:t>
-      </w:r>
-      <w:proofErr w:type="spellEnd"/>
-      <w:r>
-        <w:rPr>
-          <w:rFonts w:eastAsia="黑体" w:hint="eastAsia"/>
-          <w:color w:val="000000"/>
-          <w:sz w:val="32"/>
-          <w:szCs w:val="32"/>
-          <w:u w:val="single"/>
-        </w:rPr>
-        <w:t>}</w:t>
+        <w:t>${centreNo}</w:t>
       </w:r>
     </w:p>
     <w:p>
@@ -212,14 +169,6 @@
           <w:sz w:val="28"/>
         </w:rPr>
       </w:pPr>
-      <w:r>
-        <w:rPr>
-          <w:rFonts w:ascii="宋体" w:hAnsi="宋体" w:hint="eastAsia"/>
-          <w:color w:val="000000"/>
-          <w:sz w:val="28"/>
-        </w:rPr>
-        <w:t xml:space="preserve">                </w:t>
-      </w:r>
     </w:p>
     <w:p>
       <w:pPr>
@@ -237,80 +186,15 @@
       </w:pPr>
       <w:r>
         <w:rPr>
-          <w:rFonts w:ascii="黑体" w:eastAsia="黑体" w:hAnsi="宋体" w:hint="eastAsia"/>
+          <w:rFonts w:ascii="黑体" w:eastAsia="黑体" w:hAnsi="宋体"/>
           <w:noProof/>
           <w:color w:val="000000"/>
           <w:sz w:val="32"/>
           <w:szCs w:val="32"/>
         </w:rPr>
-        <mc:AlternateContent>
-          <mc:Choice Requires="wps">
-            <w:drawing>
-              <wp:anchor distT="0" distB="0" distL="114300" distR="114300" simplePos="0" relativeHeight="251656192" behindDoc="0" locked="0" layoutInCell="1" allowOverlap="1" wp14:anchorId="0EDE670C" wp14:editId="0523EDE9">
-                <wp:simplePos x="0" y="0"/>
-                <wp:positionH relativeFrom="column">
-                  <wp:posOffset>1086485</wp:posOffset>
-                </wp:positionH>
-                <wp:positionV relativeFrom="paragraph">
-                  <wp:posOffset>299085</wp:posOffset>
-                </wp:positionV>
-                <wp:extent cx="3959860" cy="1270"/>
-                <wp:effectExtent l="8255" t="8255" r="13335" b="9525"/>
-                <wp:wrapNone/>
-                <wp:docPr id="4" name="Line 32"/>
-                <wp:cNvGraphicFramePr>
-                  <a:graphicFrameLocks xmlns:a="http://schemas.openxmlformats.org/drawingml/2006/main"/>
-                </wp:cNvGraphicFramePr>
-                <a:graphic xmlns:a="http://schemas.openxmlformats.org/drawingml/2006/main">
-                  <a:graphicData uri="http://schemas.microsoft.com/office/word/2010/wordprocessingShape">
-                    <wps:wsp>
-                      <wps:cNvCnPr>
-                        <a:cxnSpLocks noChangeShapeType="1"/>
-                      </wps:cNvCnPr>
-                      <wps:spPr bwMode="auto">
-                        <a:xfrm flipV="1">
-                          <a:off x="0" y="0"/>
-                          <a:ext cx="3959860" cy="1270"/>
-                        </a:xfrm>
-                        <a:prstGeom prst="line">
-                          <a:avLst/>
-                        </a:prstGeom>
-                        <a:noFill/>
-                        <a:ln w="9525">
-                          <a:solidFill>
-                            <a:srgbClr val="000000"/>
-                          </a:solidFill>
-                          <a:round/>
-                          <a:headEnd/>
-                          <a:tailEnd/>
-                        </a:ln>
-                        <a:extLst>
-                          <a:ext uri="{909E8E84-426E-40DD-AFC4-6F175D3DCCD1}">
-                            <a14:hiddenFill xmlns:a14="http://schemas.microsoft.com/office/drawing/2010/main">
-                              <a:noFill/>
-                            </a14:hiddenFill>
-                          </a:ext>
-                        </a:extLst>
-                      </wps:spPr>
-                      <wps:bodyPr/>
-                    </wps:wsp>
-                  </a:graphicData>
-                </a:graphic>
-                <wp14:sizeRelH relativeFrom="page">
-                  <wp14:pctWidth>0</wp14:pctWidth>
-                </wp14:sizeRelH>
-                <wp14:sizeRelV relativeFrom="page">
-                  <wp14:pctHeight>0</wp14:pctHeight>
-                </wp14:sizeRelV>
-              </wp:anchor>
-            </w:drawing>
-          </mc:Choice>
-          <mc:Fallback>
-            <w:pict>
-              <v:line w14:anchorId="11C1CAA1" id="Line 32" o:spid="_x0000_s1026" style="position:absolute;left:0;text-align:left;flip:y;z-index:251656192;visibility:visible;mso-wrap-style:square;mso-width-percent:0;mso-height-percent:0;mso-wrap-distance-left:9pt;mso-wrap-distance-top:0;mso-wrap-distance-right:9pt;mso-wrap-distance-bottom:0;mso-position-horizontal:absolute;mso-position-horizontal-relative:text;mso-position-vertical:absolute;mso-position-vertical-relative:text;mso-width-percent:0;mso-height-percent:0;mso-width-relative:page;mso-height-relative:page" from="85.55pt,23.55pt" to="397.35pt,23.65pt" o:gfxdata="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"/>
-            </w:pict>
-          </mc:Fallback>
-        </mc:AlternateContent>
+        <w:pict>
+          <v:line id="Line 32" o:spid="_x0000_s1026" style="position:absolute;left:0;text-align:left;flip:y;z-index:251656192;visibility:visible" from="85.55pt,23.55pt" to="397.35pt,23.65pt" o:gfxdata="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"/>
+        </w:pict>
       </w:r>
       <w:r>
         <w:rPr>
@@ -337,32 +221,12 @@
           <w:sz w:val="32"/>
           <w:szCs w:val="32"/>
         </w:rPr>
-        <w:t>${</w:t>
-      </w:r>
-      <w:proofErr w:type="spellStart"/>
-      <w:r>
-        <w:rPr>
-          <w:rFonts w:eastAsia="楷体" w:hint="eastAsia"/>
-          <w:color w:val="000000"/>
-          <w:sz w:val="32"/>
-          <w:szCs w:val="32"/>
-        </w:rPr>
-        <w:t>sampleName</w:t>
-      </w:r>
-      <w:proofErr w:type="spellEnd"/>
-      <w:r>
-        <w:rPr>
-          <w:rFonts w:eastAsia="楷体" w:hint="eastAsia"/>
-          <w:color w:val="000000"/>
-          <w:sz w:val="32"/>
-          <w:szCs w:val="32"/>
-        </w:rPr>
-        <w:t>}</w:t>
-      </w:r>
-    </w:p>
-    <w:p>
-      <w:pPr>
-        <w:spacing w:afterLines="100" w:after="312" w:line="480" w:lineRule="exact"/>
+        <w:t>${sampleName}</w:t>
+      </w:r>
+    </w:p>
+    <w:p>
+      <w:pPr>
+        <w:spacing w:afterLines="100" w:line="480" w:lineRule="exact"/>
         <w:ind w:firstLineChars="100" w:firstLine="280"/>
         <w:rPr>
           <w:color w:val="000000"/>
@@ -404,80 +268,15 @@
       </w:pPr>
       <w:r>
         <w:rPr>
-          <w:rFonts w:ascii="黑体" w:eastAsia="黑体" w:hAnsi="宋体" w:hint="eastAsia"/>
+          <w:rFonts w:ascii="黑体" w:eastAsia="黑体" w:hAnsi="宋体"/>
           <w:noProof/>
           <w:color w:val="000000"/>
           <w:sz w:val="32"/>
           <w:szCs w:val="32"/>
         </w:rPr>
-        <mc:AlternateContent>
-          <mc:Choice Requires="wps">
-            <w:drawing>
-              <wp:anchor distT="0" distB="0" distL="114300" distR="114300" simplePos="0" relativeHeight="251657216" behindDoc="0" locked="0" layoutInCell="1" allowOverlap="1" wp14:anchorId="4E6AC01C" wp14:editId="7058E269">
-                <wp:simplePos x="0" y="0"/>
-                <wp:positionH relativeFrom="column">
-                  <wp:posOffset>1086485</wp:posOffset>
-                </wp:positionH>
-                <wp:positionV relativeFrom="paragraph">
-                  <wp:posOffset>281940</wp:posOffset>
-                </wp:positionV>
-                <wp:extent cx="3959860" cy="1270"/>
-                <wp:effectExtent l="8255" t="8255" r="13335" b="9525"/>
-                <wp:wrapNone/>
-                <wp:docPr id="3" name="Line 33"/>
-                <wp:cNvGraphicFramePr>
-                  <a:graphicFrameLocks xmlns:a="http://schemas.openxmlformats.org/drawingml/2006/main"/>
-                </wp:cNvGraphicFramePr>
-                <a:graphic xmlns:a="http://schemas.openxmlformats.org/drawingml/2006/main">
-                  <a:graphicData uri="http://schemas.microsoft.com/office/word/2010/wordprocessingShape">
-                    <wps:wsp>
-                      <wps:cNvCnPr>
-                        <a:cxnSpLocks noChangeShapeType="1"/>
-                      </wps:cNvCnPr>
-                      <wps:spPr bwMode="auto">
-                        <a:xfrm flipV="1">
-                          <a:off x="0" y="0"/>
-                          <a:ext cx="3959860" cy="1270"/>
-                        </a:xfrm>
-                        <a:prstGeom prst="line">
-                          <a:avLst/>
-                        </a:prstGeom>
-                        <a:noFill/>
-                        <a:ln w="9525">
-                          <a:solidFill>
-                            <a:srgbClr val="000000"/>
-                          </a:solidFill>
-                          <a:round/>
-                          <a:headEnd/>
-                          <a:tailEnd/>
-                        </a:ln>
-                        <a:extLst>
-                          <a:ext uri="{909E8E84-426E-40DD-AFC4-6F175D3DCCD1}">
-                            <a14:hiddenFill xmlns:a14="http://schemas.microsoft.com/office/drawing/2010/main">
-                              <a:noFill/>
-                            </a14:hiddenFill>
-                          </a:ext>
-                        </a:extLst>
-                      </wps:spPr>
-                      <wps:bodyPr/>
-                    </wps:wsp>
-                  </a:graphicData>
-                </a:graphic>
-                <wp14:sizeRelH relativeFrom="page">
-                  <wp14:pctWidth>0</wp14:pctWidth>
-                </wp14:sizeRelH>
-                <wp14:sizeRelV relativeFrom="page">
-                  <wp14:pctHeight>0</wp14:pctHeight>
-                </wp14:sizeRelV>
-              </wp:anchor>
-            </w:drawing>
-          </mc:Choice>
-          <mc:Fallback>
-            <w:pict>
-              <v:line w14:anchorId="610E13F1" id="Line 33" o:spid="_x0000_s1026" style="position:absolute;left:0;text-align:left;flip:y;z-index:251657216;visibility:visible;mso-wrap-style:square;mso-width-percent:0;mso-height-percent:0;mso-wrap-distance-left:9pt;mso-wrap-distance-top:0;mso-wrap-distance-right:9pt;mso-wrap-distance-bottom:0;mso-position-horizontal:absolute;mso-position-horizontal-relative:text;mso-position-vertical:absolute;mso-position-vertical-relative:text;mso-width-percent:0;mso-height-percent:0;mso-width-relative:page;mso-height-relative:page" from="85.55pt,22.2pt" to="397.35pt,22.3pt" o:gfxdata="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"/>
-            </w:pict>
-          </mc:Fallback>
-        </mc:AlternateContent>
+        <w:pict>
+          <v:line id="Line 33" o:spid="_x0000_s1029" style="position:absolute;left:0;text-align:left;flip:y;z-index:251657216;visibility:visible" from="85.55pt,22.2pt" to="397.35pt,22.3pt" o:gfxdata="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"/>
+        </w:pict>
       </w:r>
       <w:r>
         <w:rPr>
@@ -513,32 +312,12 @@
           <w:sz w:val="32"/>
           <w:szCs w:val="32"/>
         </w:rPr>
-        <w:t>${</w:t>
-      </w:r>
-      <w:proofErr w:type="spellStart"/>
-      <w:r>
-        <w:rPr>
-          <w:rFonts w:eastAsia="楷体" w:hint="eastAsia"/>
-          <w:color w:val="000000"/>
-          <w:sz w:val="32"/>
-          <w:szCs w:val="32"/>
-        </w:rPr>
-        <w:t>clientName</w:t>
-      </w:r>
-      <w:proofErr w:type="spellEnd"/>
-      <w:r>
-        <w:rPr>
-          <w:rFonts w:eastAsia="楷体" w:hint="eastAsia"/>
-          <w:color w:val="000000"/>
-          <w:sz w:val="32"/>
-          <w:szCs w:val="32"/>
-        </w:rPr>
-        <w:t>}</w:t>
-      </w:r>
-    </w:p>
-    <w:p>
-      <w:pPr>
-        <w:spacing w:afterLines="100" w:after="312" w:line="480" w:lineRule="exact"/>
+        <w:t>${clientName}</w:t>
+      </w:r>
+    </w:p>
+    <w:p>
+      <w:pPr>
+        <w:spacing w:afterLines="100" w:line="480" w:lineRule="exact"/>
         <w:ind w:firstLineChars="100" w:firstLine="280"/>
         <w:rPr>
           <w:color w:val="000000"/>
@@ -575,80 +354,15 @@
       </w:pPr>
       <w:r>
         <w:rPr>
-          <w:rFonts w:ascii="黑体" w:eastAsia="黑体" w:hAnsi="宋体" w:hint="eastAsia"/>
+          <w:rFonts w:ascii="黑体" w:eastAsia="黑体" w:hAnsi="宋体"/>
           <w:noProof/>
           <w:color w:val="000000"/>
           <w:sz w:val="32"/>
           <w:szCs w:val="32"/>
         </w:rPr>
-        <mc:AlternateContent>
-          <mc:Choice Requires="wps">
-            <w:drawing>
-              <wp:anchor distT="0" distB="0" distL="114300" distR="114300" simplePos="0" relativeHeight="251658240" behindDoc="0" locked="0" layoutInCell="1" allowOverlap="1" wp14:anchorId="1CF2DA19" wp14:editId="2BA59F9D">
-                <wp:simplePos x="0" y="0"/>
-                <wp:positionH relativeFrom="column">
-                  <wp:posOffset>1086485</wp:posOffset>
-                </wp:positionH>
-                <wp:positionV relativeFrom="paragraph">
-                  <wp:posOffset>265430</wp:posOffset>
-                </wp:positionV>
-                <wp:extent cx="3959860" cy="1270"/>
-                <wp:effectExtent l="8255" t="8890" r="13335" b="8890"/>
-                <wp:wrapNone/>
-                <wp:docPr id="2" name="Line 34"/>
-                <wp:cNvGraphicFramePr>
-                  <a:graphicFrameLocks xmlns:a="http://schemas.openxmlformats.org/drawingml/2006/main"/>
-                </wp:cNvGraphicFramePr>
-                <a:graphic xmlns:a="http://schemas.openxmlformats.org/drawingml/2006/main">
-                  <a:graphicData uri="http://schemas.microsoft.com/office/word/2010/wordprocessingShape">
-                    <wps:wsp>
-                      <wps:cNvCnPr>
-                        <a:cxnSpLocks noChangeShapeType="1"/>
-                      </wps:cNvCnPr>
-                      <wps:spPr bwMode="auto">
-                        <a:xfrm flipV="1">
-                          <a:off x="0" y="0"/>
-                          <a:ext cx="3959860" cy="1270"/>
-                        </a:xfrm>
-                        <a:prstGeom prst="line">
-                          <a:avLst/>
-                        </a:prstGeom>
-                        <a:noFill/>
-                        <a:ln w="9525">
-                          <a:solidFill>
-                            <a:srgbClr val="000000"/>
-                          </a:solidFill>
-                          <a:round/>
-                          <a:headEnd/>
-                          <a:tailEnd/>
-                        </a:ln>
-                        <a:extLst>
-                          <a:ext uri="{909E8E84-426E-40DD-AFC4-6F175D3DCCD1}">
-                            <a14:hiddenFill xmlns:a14="http://schemas.microsoft.com/office/drawing/2010/main">
-                              <a:noFill/>
-                            </a14:hiddenFill>
-                          </a:ext>
-                        </a:extLst>
-                      </wps:spPr>
-                      <wps:bodyPr/>
-                    </wps:wsp>
-                  </a:graphicData>
-                </a:graphic>
-                <wp14:sizeRelH relativeFrom="page">
-                  <wp14:pctWidth>0</wp14:pctWidth>
-                </wp14:sizeRelH>
-                <wp14:sizeRelV relativeFrom="page">
-                  <wp14:pctHeight>0</wp14:pctHeight>
-                </wp14:sizeRelV>
-              </wp:anchor>
-            </w:drawing>
-          </mc:Choice>
-          <mc:Fallback>
-            <w:pict>
-              <v:line w14:anchorId="40F78A45" id="Line 34" o:spid="_x0000_s1026" style="position:absolute;left:0;text-align:left;flip:y;z-index:251658240;visibility:visible;mso-wrap-style:square;mso-width-percent:0;mso-height-percent:0;mso-wrap-distance-left:9pt;mso-wrap-distance-top:0;mso-wrap-distance-right:9pt;mso-wrap-distance-bottom:0;mso-position-horizontal:absolute;mso-position-horizontal-relative:text;mso-position-vertical:absolute;mso-position-vertical-relative:text;mso-width-percent:0;mso-height-percent:0;mso-width-relative:page;mso-height-relative:page" from="85.55pt,20.9pt" to="397.35pt,21pt" o:gfxdata="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"/>
-            </w:pict>
-          </mc:Fallback>
-        </mc:AlternateContent>
+        <w:pict>
+          <v:line id="Line 34" o:spid="_x0000_s1028" style="position:absolute;left:0;text-align:left;flip:y;z-index:251658240;visibility:visible" from="85.55pt,20.9pt" to="397.35pt,21pt" o:gfxdata="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"/>
+        </w:pict>
       </w:r>
       <w:r>
         <w:rPr>
@@ -682,7 +396,7 @@
     </w:p>
     <w:p>
       <w:pPr>
-        <w:spacing w:afterLines="100" w:after="312" w:line="480" w:lineRule="exact"/>
+        <w:spacing w:afterLines="100" w:line="480" w:lineRule="exact"/>
         <w:ind w:firstLineChars="100" w:firstLine="280"/>
         <w:rPr>
           <w:rFonts w:ascii="宋体" w:hAnsi="宋体"/>
@@ -814,7 +528,7 @@
     </w:p>
     <w:p>
       <w:pPr>
-        <w:spacing w:beforeLines="100" w:before="312" w:line="600" w:lineRule="exact"/>
+        <w:spacing w:beforeLines="100" w:line="600" w:lineRule="exact"/>
         <w:jc w:val="center"/>
         <w:rPr>
           <w:rFonts w:ascii="黑体" w:eastAsia="黑体" w:hAnsi="宋体"/>
@@ -837,7 +551,7 @@
     </w:p>
     <w:p>
       <w:pPr>
-        <w:spacing w:afterLines="50" w:after="156" w:line="360" w:lineRule="exact"/>
+        <w:spacing w:afterLines="50" w:line="360" w:lineRule="exact"/>
         <w:jc w:val="center"/>
         <w:rPr>
           <w:b/>
@@ -846,7 +560,6 @@
           <w:szCs w:val="28"/>
         </w:rPr>
       </w:pPr>
-      <w:proofErr w:type="gramStart"/>
       <w:r>
         <w:rPr>
           <w:b/>
@@ -854,28 +567,8 @@
           <w:sz w:val="28"/>
           <w:szCs w:val="28"/>
         </w:rPr>
-        <w:t>TEST</w:t>
-      </w:r>
-      <w:r>
-        <w:rPr>
-          <w:rFonts w:hint="eastAsia"/>
-          <w:b/>
-          <w:color w:val="000000"/>
-          <w:sz w:val="28"/>
-          <w:szCs w:val="28"/>
-        </w:rPr>
-        <w:t xml:space="preserve"> </w:t>
-      </w:r>
-      <w:r>
-        <w:rPr>
-          <w:b/>
-          <w:color w:val="000000"/>
-          <w:sz w:val="28"/>
-          <w:szCs w:val="28"/>
-        </w:rPr>
-        <w:t xml:space="preserve"> REPORT</w:t>
-      </w:r>
-      <w:proofErr w:type="gramEnd"/>
+        <w:t>TEST REPORT</w:t>
+      </w:r>
     </w:p>
     <w:p>
       <w:pPr>
@@ -892,17 +585,22 @@
       </w:pPr>
       <w:r>
         <w:rPr>
-          <w:rFonts w:ascii="黑体" w:eastAsia="黑体" w:hAnsi="宋体" w:hint="eastAsia"/>
-          <w:color w:val="000000"/>
+          <w:rFonts w:ascii="黑体" w:eastAsia="黑体" w:hAnsi="宋体"/>
           <w:sz w:val="28"/>
           <w:szCs w:val="28"/>
         </w:rPr>
-        <w:t>中心编号</w:t>
+        <w:t>中心</w:t>
+      </w:r>
+      <w:r>
+        <w:rPr>
+          <w:rFonts w:eastAsia="黑体" w:hAnsi="Arial"/>
+          <w:sz w:val="28"/>
+        </w:rPr>
+        <w:t>编号</w:t>
       </w:r>
       <w:r>
         <w:rPr>
           <w:rFonts w:eastAsia="黑体"/>
-          <w:color w:val="000000"/>
           <w:sz w:val="32"/>
           <w:szCs w:val="32"/>
         </w:rPr>
@@ -910,107 +608,94 @@
       </w:r>
       <w:r>
         <w:rPr>
-          <w:rFonts w:eastAsia="黑体"/>
-          <w:color w:val="000000"/>
+          <w:rFonts w:eastAsia="黑体" w:hAnsi="Arial"/>
           <w:sz w:val="28"/>
-          <w:szCs w:val="28"/>
         </w:rPr>
         <w:t>：</w:t>
       </w:r>
       <w:r>
         <w:rPr>
           <w:rFonts w:eastAsia="黑体" w:hint="eastAsia"/>
-          <w:color w:val="000000"/>
           <w:sz w:val="28"/>
           <w:szCs w:val="28"/>
           <w:u w:val="single"/>
         </w:rPr>
-        <w:t>${</w:t>
-      </w:r>
-      <w:proofErr w:type="spellStart"/>
+        <w:t>${centreNo}</w:t>
+      </w:r>
+      <w:r>
+        <w:rPr>
+          <w:rFonts w:eastAsia="黑体"/>
+          <w:sz w:val="28"/>
+        </w:rPr>
+        <w:t xml:space="preserve">               </w:t>
+      </w:r>
       <w:r>
         <w:rPr>
           <w:rFonts w:eastAsia="黑体" w:hint="eastAsia"/>
-          <w:color w:val="000000"/>
           <w:sz w:val="28"/>
-          <w:szCs w:val="28"/>
-          <w:u w:val="single"/>
-        </w:rPr>
-        <w:t>centreNo</w:t>
-      </w:r>
-      <w:proofErr w:type="spellEnd"/>
+        </w:rPr>
+        <w:t xml:space="preserve">  </w:t>
+      </w:r>
+      <w:r>
+        <w:rPr>
+          <w:rFonts w:eastAsia="黑体"/>
+          <w:sz w:val="28"/>
+        </w:rPr>
+        <w:t xml:space="preserve">    </w:t>
+      </w:r>
+      <w:r>
+        <w:rPr>
+          <w:rFonts w:eastAsia="黑体"/>
+          <w:sz w:val="28"/>
+        </w:rPr>
+        <w:tab/>
+      </w:r>
+      <w:r>
+        <w:rPr>
+          <w:rFonts w:eastAsia="黑体" w:hAnsi="Arial"/>
+          <w:sz w:val="28"/>
+        </w:rPr>
+        <w:t>第</w:t>
+      </w:r>
+      <w:r>
+        <w:rPr>
+          <w:rFonts w:eastAsia="黑体"/>
+          <w:sz w:val="28"/>
+        </w:rPr>
+        <w:t>1</w:t>
+      </w:r>
+      <w:r>
+        <w:rPr>
+          <w:rFonts w:eastAsia="黑体" w:hAnsi="Arial"/>
+          <w:sz w:val="28"/>
+        </w:rPr>
+        <w:t>页</w:t>
+      </w:r>
+      <w:r>
+        <w:rPr>
+          <w:rFonts w:eastAsia="黑体"/>
+          <w:sz w:val="28"/>
+        </w:rPr>
+        <w:t xml:space="preserve"> </w:t>
+      </w:r>
+      <w:r>
+        <w:rPr>
+          <w:rFonts w:eastAsia="黑体" w:hAnsi="Arial"/>
+          <w:sz w:val="28"/>
+        </w:rPr>
+        <w:t>共</w:t>
+      </w:r>
       <w:r>
         <w:rPr>
           <w:rFonts w:eastAsia="黑体" w:hint="eastAsia"/>
-          <w:color w:val="000000"/>
           <w:sz w:val="28"/>
-          <w:szCs w:val="28"/>
-          <w:u w:val="single"/>
-        </w:rPr>
-        <w:t>}</w:t>
-      </w:r>
-      <w:r>
-        <w:rPr>
-          <w:rFonts w:ascii="宋体" w:hAnsi="宋体" w:hint="eastAsia"/>
-          <w:color w:val="000000"/>
+        </w:rPr>
+        <w:t>2</w:t>
+      </w:r>
+      <w:r>
+        <w:rPr>
+          <w:rFonts w:eastAsia="黑体" w:hAnsi="Arial"/>
           <w:sz w:val="28"/>
-          <w:szCs w:val="28"/>
-        </w:rPr>
-        <w:t xml:space="preserve"> </w:t>
-      </w:r>
-      <w:r>
-        <w:rPr>
-          <w:rFonts w:ascii="宋体" w:hAnsi="宋体"/>
-          <w:color w:val="000000"/>
-          <w:sz w:val="28"/>
-          <w:szCs w:val="28"/>
-        </w:rPr>
-        <w:tab/>
-      </w:r>
-      <w:r>
-        <w:rPr>
-          <w:rFonts w:ascii="黑体" w:eastAsia="黑体" w:hAnsi="宋体" w:hint="eastAsia"/>
-          <w:color w:val="000000"/>
-          <w:sz w:val="28"/>
-          <w:szCs w:val="28"/>
-        </w:rPr>
-        <w:t>第</w:t>
-      </w:r>
-      <w:r>
-        <w:rPr>
-          <w:rFonts w:eastAsia="黑体"/>
-          <w:color w:val="000000"/>
-          <w:sz w:val="28"/>
-          <w:szCs w:val="28"/>
-        </w:rPr>
-        <w:t>1</w:t>
-      </w:r>
-      <w:r>
-        <w:rPr>
-          <w:rFonts w:ascii="黑体" w:eastAsia="黑体" w:hAnsi="宋体" w:hint="eastAsia"/>
-          <w:color w:val="000000"/>
-          <w:sz w:val="28"/>
-          <w:szCs w:val="28"/>
-        </w:rPr>
-        <w:t>页 共</w:t>
-      </w:r>
-      <w:bookmarkStart w:id="0" w:name="_GoBack"/>
-      <w:bookmarkEnd w:id="0"/>
-      <w:r>
-        <w:rPr>
-          <w:rFonts w:eastAsia="黑体"/>
-          <w:color w:val="000000"/>
-          <w:sz w:val="28"/>
-          <w:szCs w:val="28"/>
-        </w:rPr>
-        <w:t>2</w:t>
-      </w:r>
-      <w:r>
-        <w:rPr>
-          <w:rFonts w:ascii="黑体" w:eastAsia="黑体" w:hAnsi="宋体" w:hint="eastAsia"/>
-          <w:color w:val="000000"/>
-          <w:sz w:val="28"/>
-          <w:szCs w:val="28"/>
         </w:rPr>
         <w:t>页</w:t>
       </w:r>
@@ -1027,7 +712,7 @@
           <w:insideV w:val="single" w:sz="8" w:space="0" w:color="auto"/>
         </w:tblBorders>
         <w:tblLayout w:type="fixed"/>
-        <w:tblLook w:val="0000" w:firstRow="0" w:lastRow="0" w:firstColumn="0" w:lastColumn="0" w:noHBand="0" w:noVBand="0"/>
+        <w:tblLook w:val="0000"/>
       </w:tblPr>
       <w:tblGrid>
         <w:gridCol w:w="1526"/>
@@ -1088,25 +773,7 @@
                 <w:color w:val="000000"/>
                 <w:sz w:val="24"/>
               </w:rPr>
-              <w:t>${</w:t>
-            </w:r>
-            <w:proofErr w:type="spellStart"/>
-            <w:r>
-              <w:rPr>
-                <w:rFonts w:eastAsia="楷体" w:hint="eastAsia"/>
-                <w:color w:val="000000"/>
-                <w:sz w:val="24"/>
-              </w:rPr>
-              <w:t>sampleName</w:t>
-            </w:r>
-            <w:proofErr w:type="spellEnd"/>
-            <w:r>
-              <w:rPr>
-                <w:rFonts w:eastAsia="楷体" w:hint="eastAsia"/>
-                <w:color w:val="000000"/>
-                <w:sz w:val="24"/>
-              </w:rPr>
-              <w:t>}</w:t>
+              <w:t>${sampleName}</w:t>
             </w:r>
           </w:p>
         </w:tc>
@@ -1217,25 +884,7 @@
                 <w:color w:val="000000"/>
                 <w:sz w:val="24"/>
               </w:rPr>
-              <w:t>${</w:t>
-            </w:r>
-            <w:proofErr w:type="spellStart"/>
-            <w:r>
-              <w:rPr>
-                <w:rFonts w:eastAsia="楷体" w:hint="eastAsia"/>
-                <w:color w:val="000000"/>
-                <w:sz w:val="24"/>
-              </w:rPr>
-              <w:t>clientName</w:t>
-            </w:r>
-            <w:proofErr w:type="spellEnd"/>
-            <w:r>
-              <w:rPr>
-                <w:rFonts w:eastAsia="楷体" w:hint="eastAsia"/>
-                <w:color w:val="000000"/>
-                <w:sz w:val="24"/>
-              </w:rPr>
-              <w:t>}</w:t>
+              <w:t>${clientName}</w:t>
             </w:r>
           </w:p>
         </w:tc>
@@ -1263,25 +912,7 @@
                 <w:sz w:val="28"/>
                 <w:szCs w:val="28"/>
               </w:rPr>
-              <w:t>商</w:t>
-            </w:r>
-            <w:r>
-              <w:rPr>
-                <w:rFonts w:eastAsia="黑体"/>
-                <w:color w:val="000000"/>
-                <w:sz w:val="28"/>
-                <w:szCs w:val="28"/>
-              </w:rPr>
-              <w:t xml:space="preserve">    </w:t>
-            </w:r>
-            <w:r>
-              <w:rPr>
-                <w:rFonts w:eastAsia="黑体"/>
-                <w:color w:val="000000"/>
-                <w:sz w:val="28"/>
-                <w:szCs w:val="28"/>
-              </w:rPr>
-              <w:t>标</w:t>
+              <w:t>商标</w:t>
             </w:r>
           </w:p>
         </w:tc>
@@ -1382,7 +1013,6 @@
               </w:rPr>
               <w:t>${</w:t>
             </w:r>
-            <w:proofErr w:type="spellStart"/>
             <w:r>
               <w:rPr>
                 <w:rFonts w:eastAsia="楷体"/>
@@ -1391,7 +1021,6 @@
               </w:rPr>
               <w:t>productUnit</w:t>
             </w:r>
-            <w:proofErr w:type="spellEnd"/>
             <w:r>
               <w:rPr>
                 <w:rFonts w:eastAsia="楷体" w:hint="eastAsia"/>
@@ -1426,25 +1055,7 @@
                 <w:sz w:val="28"/>
                 <w:szCs w:val="28"/>
               </w:rPr>
-              <w:t>等</w:t>
-            </w:r>
-            <w:r>
-              <w:rPr>
-                <w:rFonts w:eastAsia="黑体" w:hint="eastAsia"/>
-                <w:color w:val="000000"/>
-                <w:sz w:val="28"/>
-                <w:szCs w:val="28"/>
-              </w:rPr>
-              <w:t xml:space="preserve">    </w:t>
-            </w:r>
-            <w:r>
-              <w:rPr>
-                <w:rFonts w:eastAsia="黑体" w:hint="eastAsia"/>
-                <w:color w:val="000000"/>
-                <w:sz w:val="28"/>
-                <w:szCs w:val="28"/>
-              </w:rPr>
-              <w:t>级</w:t>
+              <w:t>等级</w:t>
             </w:r>
           </w:p>
         </w:tc>
@@ -1545,7 +1156,6 @@
               </w:rPr>
               <w:t>${</w:t>
             </w:r>
-            <w:proofErr w:type="spellStart"/>
             <w:r>
               <w:rPr>
                 <w:rFonts w:eastAsia="楷体"/>
@@ -1554,7 +1164,6 @@
               </w:rPr>
               <w:t>productionDate</w:t>
             </w:r>
-            <w:proofErr w:type="spellEnd"/>
             <w:r>
               <w:rPr>
                 <w:rFonts w:eastAsia="楷体" w:hint="eastAsia"/>
@@ -1616,7 +1225,6 @@
               </w:rPr>
               <w:t>${</w:t>
             </w:r>
-            <w:proofErr w:type="spellStart"/>
             <w:r>
               <w:rPr>
                 <w:rFonts w:eastAsia="楷体"/>
@@ -1625,7 +1233,6 @@
               </w:rPr>
               <w:t>sampleCode</w:t>
             </w:r>
-            <w:proofErr w:type="spellEnd"/>
             <w:r>
               <w:rPr>
                 <w:rFonts w:eastAsia="楷体" w:hint="eastAsia"/>
@@ -1692,7 +1299,6 @@
               </w:rPr>
               <w:t>${</w:t>
             </w:r>
-            <w:proofErr w:type="spellStart"/>
             <w:r>
               <w:rPr>
                 <w:rFonts w:eastAsia="楷体"/>
@@ -1701,7 +1307,6 @@
               </w:rPr>
               <w:t>collectDate</w:t>
             </w:r>
-            <w:proofErr w:type="spellEnd"/>
             <w:r>
               <w:rPr>
                 <w:rFonts w:eastAsia="楷体" w:hint="eastAsia"/>
@@ -1837,7 +1442,6 @@
               </w:rPr>
               <w:t>${</w:t>
             </w:r>
-            <w:proofErr w:type="spellStart"/>
             <w:r>
               <w:rPr>
                 <w:rFonts w:eastAsia="楷体"/>
@@ -1846,7 +1450,6 @@
               </w:rPr>
               <w:t>sampleQuantity</w:t>
             </w:r>
-            <w:proofErr w:type="spellEnd"/>
             <w:r>
               <w:rPr>
                 <w:rFonts w:eastAsia="楷体" w:hint="eastAsia"/>
@@ -1908,7 +1511,6 @@
               </w:rPr>
               <w:t>${</w:t>
             </w:r>
-            <w:proofErr w:type="spellStart"/>
             <w:r>
               <w:rPr>
                 <w:rFonts w:eastAsia="楷体"/>
@@ -1917,7 +1519,6 @@
               </w:rPr>
               <w:t>sampleStatus</w:t>
             </w:r>
-            <w:proofErr w:type="spellEnd"/>
             <w:r>
               <w:rPr>
                 <w:rFonts w:eastAsia="楷体" w:hint="eastAsia"/>
@@ -1985,7 +1586,6 @@
               </w:rPr>
               <w:t>${</w:t>
             </w:r>
-            <w:proofErr w:type="spellStart"/>
             <w:r>
               <w:rPr>
                 <w:rFonts w:eastAsia="楷体" w:hAnsi="楷体"/>
@@ -1994,7 +1594,6 @@
               </w:rPr>
               <w:t>testCriteria</w:t>
             </w:r>
-            <w:proofErr w:type="spellEnd"/>
             <w:r>
               <w:rPr>
                 <w:rFonts w:eastAsia="楷体" w:hAnsi="楷体" w:hint="eastAsia"/>
@@ -2061,7 +1660,6 @@
               </w:rPr>
               <w:t>${</w:t>
             </w:r>
-            <w:proofErr w:type="spellStart"/>
             <w:r>
               <w:rPr>
                 <w:rFonts w:eastAsia="楷体" w:hAnsi="楷体"/>
@@ -2070,7 +1668,6 @@
               </w:rPr>
               <w:t>testItem</w:t>
             </w:r>
-            <w:proofErr w:type="spellEnd"/>
             <w:r>
               <w:rPr>
                 <w:rFonts w:eastAsia="楷体" w:hAnsi="楷体" w:hint="eastAsia"/>
@@ -2121,61 +1718,46 @@
           </w:tcPr>
           <w:p>
             <w:pPr>
-              <w:spacing w:beforeLines="50" w:before="156" w:afterLines="50" w:after="156"/>
+              <w:spacing w:beforeLines="50" w:afterLines="50"/>
               <w:ind w:firstLineChars="200" w:firstLine="480"/>
               <w:outlineLvl w:val="0"/>
               <w:rPr>
-                <w:rFonts w:eastAsia="楷体"/>
-                <w:color w:val="000000"/>
-                <w:sz w:val="24"/>
-              </w:rPr>
-            </w:pPr>
-          </w:p>
-          <w:p>
-            <w:pPr>
-              <w:spacing w:beforeLines="50" w:before="156" w:afterLines="50" w:after="156"/>
+                <w:rFonts w:eastAsia="楷体" w:hAnsi="楷体"/>
+                <w:sz w:val="24"/>
+              </w:rPr>
+            </w:pPr>
+          </w:p>
+          <w:p>
+            <w:pPr>
+              <w:spacing w:beforeLines="50" w:afterLines="50"/>
               <w:ind w:firstLineChars="200" w:firstLine="480"/>
               <w:outlineLvl w:val="0"/>
               <w:rPr>
-                <w:rFonts w:eastAsia="楷体"/>
-                <w:color w:val="000000"/>
-                <w:sz w:val="24"/>
-              </w:rPr>
-            </w:pPr>
-          </w:p>
-          <w:p>
-            <w:pPr>
-              <w:spacing w:beforeLines="50" w:before="156" w:afterLines="50" w:after="156"/>
-              <w:ind w:firstLineChars="200" w:firstLine="480"/>
-              <w:outlineLvl w:val="0"/>
-              <w:rPr>
-                <w:rFonts w:eastAsia="楷体"/>
-                <w:color w:val="000000"/>
-                <w:sz w:val="24"/>
-              </w:rPr>
-            </w:pPr>
-          </w:p>
-          <w:p>
-            <w:pPr>
-              <w:spacing w:beforeLines="50" w:before="156" w:afterLines="50" w:after="156"/>
-              <w:ind w:firstLineChars="200" w:firstLine="480"/>
-              <w:outlineLvl w:val="0"/>
-              <w:rPr>
-                <w:rFonts w:eastAsia="楷体"/>
-                <w:color w:val="000000"/>
-                <w:sz w:val="24"/>
-              </w:rPr>
-            </w:pPr>
-          </w:p>
-          <w:p>
-            <w:pPr>
-              <w:spacing w:beforeLines="50" w:before="156" w:afterLines="50" w:after="156"/>
+                <w:rFonts w:eastAsia="楷体" w:hAnsi="楷体"/>
+                <w:sz w:val="24"/>
+              </w:rPr>
+            </w:pPr>
+          </w:p>
+          <w:p>
+            <w:pPr>
+              <w:spacing w:beforeLines="50" w:afterLines="50"/>
               <w:ind w:firstLineChars="200" w:firstLine="480"/>
               <w:jc w:val="right"/>
               <w:outlineLvl w:val="0"/>
               <w:rPr>
-                <w:rFonts w:eastAsia="楷体"/>
-                <w:color w:val="000000"/>
+                <w:rFonts w:eastAsia="楷体" w:hAnsi="楷体" w:hint="eastAsia"/>
+                <w:sz w:val="24"/>
+              </w:rPr>
+            </w:pPr>
+          </w:p>
+          <w:p>
+            <w:pPr>
+              <w:spacing w:beforeLines="50" w:afterLines="50"/>
+              <w:ind w:firstLineChars="200" w:firstLine="480"/>
+              <w:jc w:val="right"/>
+              <w:outlineLvl w:val="0"/>
+              <w:rPr>
+                <w:rFonts w:eastAsia="楷体" w:hAnsi="楷体"/>
                 <w:sz w:val="24"/>
               </w:rPr>
             </w:pPr>
@@ -2188,15 +1770,29 @@
               <w:outlineLvl w:val="0"/>
               <w:rPr>
                 <w:rFonts w:eastAsia="黑体"/>
-                <w:color w:val="000000"/>
-                <w:sz w:val="28"/>
-                <w:szCs w:val="28"/>
-              </w:rPr>
-            </w:pPr>
+                <w:sz w:val="28"/>
+                <w:szCs w:val="28"/>
+              </w:rPr>
+            </w:pPr>
+            <w:r>
+              <w:rPr>
+                <w:rFonts w:eastAsia="楷体"/>
+                <w:sz w:val="24"/>
+                <w:shd w:val="clear" w:color="auto" w:fill="FFFFFF"/>
+              </w:rPr>
+              <w:t xml:space="preserve">                    </w:t>
+            </w:r>
             <w:r>
               <w:rPr>
                 <w:rFonts w:eastAsia="黑体"/>
-                <w:color w:val="000000"/>
+                <w:sz w:val="28"/>
+                <w:szCs w:val="28"/>
+              </w:rPr>
+              <w:t xml:space="preserve">  </w:t>
+            </w:r>
+            <w:r>
+              <w:rPr>
+                <w:rFonts w:eastAsia="黑体"/>
                 <w:sz w:val="28"/>
                 <w:szCs w:val="28"/>
               </w:rPr>
@@ -2205,7 +1801,6 @@
             <w:r>
               <w:rPr>
                 <w:rFonts w:eastAsia="黑体"/>
-                <w:color w:val="000000"/>
                 <w:sz w:val="28"/>
                 <w:szCs w:val="28"/>
               </w:rPr>
@@ -2226,7 +1821,22 @@
             <w:r>
               <w:rPr>
                 <w:rFonts w:eastAsia="黑体"/>
-                <w:color w:val="000000"/>
+                <w:sz w:val="28"/>
+                <w:szCs w:val="28"/>
+              </w:rPr>
+              <w:t xml:space="preserve">                               </w:t>
+            </w:r>
+            <w:r>
+              <w:rPr>
+                <w:rFonts w:eastAsia="黑体"/>
+                <w:sz w:val="28"/>
+                <w:szCs w:val="28"/>
+              </w:rPr>
+              <w:t>（检验测试章）</w:t>
+            </w:r>
+            <w:r>
+              <w:rPr>
+                <w:rFonts w:eastAsia="黑体"/>
                 <w:sz w:val="28"/>
                 <w:szCs w:val="28"/>
               </w:rPr>
@@ -2234,48 +1844,11 @@
             </w:r>
             <w:r>
               <w:rPr>
-                <w:rFonts w:eastAsia="黑体"/>
-                <w:color w:val="000000"/>
-                <w:sz w:val="28"/>
-                <w:szCs w:val="28"/>
-              </w:rPr>
-              <w:t xml:space="preserve">                            </w:t>
-            </w:r>
-            <w:r>
-              <w:rPr>
-                <w:rFonts w:eastAsia="黑体" w:hint="eastAsia"/>
-                <w:color w:val="000000"/>
+                <w:rFonts w:eastAsia="楷体_GB2312"/>
                 <w:sz w:val="28"/>
                 <w:szCs w:val="28"/>
               </w:rPr>
               <w:t xml:space="preserve"> </w:t>
-            </w:r>
-            <w:r>
-              <w:rPr>
-                <w:rFonts w:eastAsia="黑体"/>
-                <w:color w:val="000000"/>
-                <w:sz w:val="28"/>
-                <w:szCs w:val="28"/>
-              </w:rPr>
-              <w:t xml:space="preserve"> </w:t>
-            </w:r>
-            <w:r>
-              <w:rPr>
-                <w:rFonts w:eastAsia="黑体"/>
-                <w:color w:val="000000"/>
-                <w:sz w:val="28"/>
-                <w:szCs w:val="28"/>
-              </w:rPr>
-              <w:t>（检验测试章）</w:t>
-            </w:r>
-            <w:r>
-              <w:rPr>
-                <w:rFonts w:eastAsia="楷体_GB2312"/>
-                <w:color w:val="000000"/>
-                <w:sz w:val="28"/>
-                <w:szCs w:val="28"/>
-              </w:rPr>
-              <w:t xml:space="preserve">                        </w:t>
             </w:r>
           </w:p>
         </w:tc>
@@ -2443,7 +2016,7 @@
     </w:p>
     <w:p>
       <w:pPr>
-        <w:spacing w:beforeLines="100" w:before="312" w:line="600" w:lineRule="exact"/>
+        <w:spacing w:beforeLines="100" w:line="600" w:lineRule="exact"/>
         <w:jc w:val="center"/>
         <w:rPr>
           <w:rFonts w:ascii="黑体" w:eastAsia="黑体" w:hAnsi="宋体"/>
@@ -2466,7 +2039,7 @@
     </w:p>
     <w:p>
       <w:pPr>
-        <w:spacing w:afterLines="50" w:after="156" w:line="360" w:lineRule="exact"/>
+        <w:spacing w:afterLines="50" w:line="360" w:lineRule="exact"/>
         <w:jc w:val="center"/>
         <w:rPr>
           <w:b/>
@@ -2475,7 +2048,6 @@
           <w:szCs w:val="28"/>
         </w:rPr>
       </w:pPr>
-      <w:proofErr w:type="gramStart"/>
       <w:r>
         <w:rPr>
           <w:b/>
@@ -2483,28 +2055,8 @@
           <w:sz w:val="28"/>
           <w:szCs w:val="28"/>
         </w:rPr>
-        <w:t>TEST</w:t>
-      </w:r>
-      <w:r>
-        <w:rPr>
-          <w:rFonts w:hint="eastAsia"/>
-          <w:b/>
-          <w:color w:val="000000"/>
-          <w:sz w:val="28"/>
-          <w:szCs w:val="28"/>
-        </w:rPr>
-        <w:t xml:space="preserve"> </w:t>
-      </w:r>
-      <w:r>
-        <w:rPr>
-          <w:b/>
-          <w:color w:val="000000"/>
-          <w:sz w:val="28"/>
-          <w:szCs w:val="28"/>
-        </w:rPr>
-        <w:t xml:space="preserve"> REPORT</w:t>
-      </w:r>
-      <w:proofErr w:type="gramEnd"/>
+        <w:t>TEST REPORT</w:t>
+      </w:r>
     </w:p>
     <w:p>
       <w:pPr>
@@ -2521,17 +2073,22 @@
       </w:pPr>
       <w:r>
         <w:rPr>
-          <w:rFonts w:ascii="黑体" w:eastAsia="黑体" w:hAnsi="宋体" w:hint="eastAsia"/>
-          <w:color w:val="000000"/>
+          <w:rFonts w:ascii="黑体" w:eastAsia="黑体" w:hAnsi="宋体"/>
           <w:sz w:val="28"/>
           <w:szCs w:val="28"/>
         </w:rPr>
-        <w:t>中心编号</w:t>
+        <w:t>中心</w:t>
+      </w:r>
+      <w:r>
+        <w:rPr>
+          <w:rFonts w:eastAsia="黑体" w:hAnsi="Arial"/>
+          <w:sz w:val="28"/>
+        </w:rPr>
+        <w:t>编号</w:t>
       </w:r>
       <w:r>
         <w:rPr>
           <w:rFonts w:eastAsia="黑体"/>
-          <w:color w:val="000000"/>
           <w:sz w:val="32"/>
           <w:szCs w:val="32"/>
         </w:rPr>
@@ -2539,105 +2096,94 @@
       </w:r>
       <w:r>
         <w:rPr>
-          <w:rFonts w:eastAsia="黑体"/>
-          <w:color w:val="000000"/>
+          <w:rFonts w:eastAsia="黑体" w:hAnsi="Arial"/>
           <w:sz w:val="28"/>
-          <w:szCs w:val="28"/>
         </w:rPr>
         <w:t>：</w:t>
       </w:r>
       <w:r>
         <w:rPr>
           <w:rFonts w:eastAsia="黑体" w:hint="eastAsia"/>
-          <w:color w:val="000000"/>
           <w:sz w:val="28"/>
           <w:szCs w:val="28"/>
           <w:u w:val="single"/>
         </w:rPr>
-        <w:t>${</w:t>
-      </w:r>
-      <w:proofErr w:type="spellStart"/>
+        <w:t>${centreNo}</w:t>
+      </w:r>
+      <w:r>
+        <w:rPr>
+          <w:rFonts w:eastAsia="黑体"/>
+          <w:sz w:val="28"/>
+        </w:rPr>
+        <w:t xml:space="preserve">               </w:t>
+      </w:r>
       <w:r>
         <w:rPr>
           <w:rFonts w:eastAsia="黑体" w:hint="eastAsia"/>
-          <w:color w:val="000000"/>
           <w:sz w:val="28"/>
-          <w:szCs w:val="28"/>
-          <w:u w:val="single"/>
-        </w:rPr>
-        <w:t>centreNo</w:t>
-      </w:r>
-      <w:proofErr w:type="spellEnd"/>
+        </w:rPr>
+        <w:t xml:space="preserve">  </w:t>
+      </w:r>
+      <w:r>
+        <w:rPr>
+          <w:rFonts w:eastAsia="黑体"/>
+          <w:sz w:val="28"/>
+        </w:rPr>
+        <w:t xml:space="preserve">    </w:t>
+      </w:r>
+      <w:r>
+        <w:rPr>
+          <w:rFonts w:eastAsia="黑体"/>
+          <w:sz w:val="28"/>
+        </w:rPr>
+        <w:tab/>
+      </w:r>
+      <w:r>
+        <w:rPr>
+          <w:rFonts w:eastAsia="黑体" w:hAnsi="Arial"/>
+          <w:sz w:val="28"/>
+        </w:rPr>
+        <w:t>第</w:t>
+      </w:r>
       <w:r>
         <w:rPr>
           <w:rFonts w:eastAsia="黑体" w:hint="eastAsia"/>
-          <w:color w:val="000000"/>
           <w:sz w:val="28"/>
-          <w:szCs w:val="28"/>
-          <w:u w:val="single"/>
-        </w:rPr>
-        <w:t>}</w:t>
-      </w:r>
-      <w:r>
-        <w:rPr>
-          <w:rFonts w:ascii="宋体" w:hAnsi="宋体" w:hint="eastAsia"/>
-          <w:color w:val="000000"/>
+        </w:rPr>
+        <w:t>2</w:t>
+      </w:r>
+      <w:r>
+        <w:rPr>
+          <w:rFonts w:eastAsia="黑体" w:hAnsi="Arial"/>
           <w:sz w:val="28"/>
-          <w:szCs w:val="28"/>
+        </w:rPr>
+        <w:t>页</w:t>
+      </w:r>
+      <w:r>
+        <w:rPr>
+          <w:rFonts w:eastAsia="黑体"/>
+          <w:sz w:val="28"/>
         </w:rPr>
         <w:t xml:space="preserve"> </w:t>
       </w:r>
       <w:r>
         <w:rPr>
-          <w:rFonts w:ascii="宋体" w:hAnsi="宋体"/>
-          <w:color w:val="000000"/>
+          <w:rFonts w:eastAsia="黑体" w:hAnsi="Arial"/>
           <w:sz w:val="28"/>
-          <w:szCs w:val="28"/>
-        </w:rPr>
-        <w:tab/>
-      </w:r>
-      <w:r>
-        <w:rPr>
-          <w:rFonts w:ascii="黑体" w:eastAsia="黑体" w:hAnsi="宋体" w:hint="eastAsia"/>
-          <w:color w:val="000000"/>
+        </w:rPr>
+        <w:t>共</w:t>
+      </w:r>
+      <w:r>
+        <w:rPr>
+          <w:rFonts w:eastAsia="黑体" w:hint="eastAsia"/>
           <w:sz w:val="28"/>
-          <w:szCs w:val="28"/>
-        </w:rPr>
-        <w:t>第</w:t>
-      </w:r>
-      <w:r>
-        <w:rPr>
-          <w:rFonts w:eastAsia="黑体" w:hint="eastAsia"/>
-          <w:color w:val="000000"/>
+        </w:rPr>
+        <w:t>2</w:t>
+      </w:r>
+      <w:r>
+        <w:rPr>
+          <w:rFonts w:eastAsia="黑体" w:hAnsi="Arial"/>
           <w:sz w:val="28"/>
-          <w:szCs w:val="28"/>
-        </w:rPr>
-        <w:t>2</w:t>
-      </w:r>
-      <w:r>
-        <w:rPr>
-          <w:rFonts w:ascii="黑体" w:eastAsia="黑体" w:hAnsi="宋体" w:hint="eastAsia"/>
-          <w:color w:val="000000"/>
-          <w:sz w:val="28"/>
-          <w:szCs w:val="28"/>
-        </w:rPr>
-        <w:t>页 共</w:t>
-      </w:r>
-      <w:r>
-        <w:rPr>
-          <w:rFonts w:eastAsia="黑体"/>
-          <w:color w:val="000000"/>
-          <w:sz w:val="28"/>
-          <w:szCs w:val="28"/>
-        </w:rPr>
-        <w:t>2</w:t>
-      </w:r>
-      <w:r>
-        <w:rPr>
-          <w:rFonts w:ascii="黑体" w:eastAsia="黑体" w:hAnsi="宋体" w:hint="eastAsia"/>
-          <w:color w:val="000000"/>
-          <w:sz w:val="28"/>
-          <w:szCs w:val="28"/>
         </w:rPr>
         <w:t>页</w:t>
       </w:r>
@@ -2653,14 +2199,14 @@
           <w:insideH w:val="single" w:sz="8" w:space="0" w:color="auto"/>
           <w:insideV w:val="single" w:sz="8" w:space="0" w:color="auto"/>
         </w:tblBorders>
-        <w:tblLook w:val="0000" w:firstRow="0" w:lastRow="0" w:firstColumn="0" w:lastColumn="0" w:noHBand="0" w:noVBand="0"/>
+        <w:tblLook w:val="0000"/>
       </w:tblPr>
       <w:tblGrid>
-        <w:gridCol w:w="795"/>
-        <w:gridCol w:w="2353"/>
-        <w:gridCol w:w="2216"/>
-        <w:gridCol w:w="2216"/>
-        <w:gridCol w:w="1435"/>
+        <w:gridCol w:w="816"/>
+        <w:gridCol w:w="2416"/>
+        <w:gridCol w:w="2275"/>
+        <w:gridCol w:w="2275"/>
+        <w:gridCol w:w="1473"/>
       </w:tblGrid>
       <w:tr>
         <w:trPr>
@@ -3472,7 +3018,7 @@
           </w:p>
           <w:p>
             <w:pPr>
-              <w:spacing w:beforeLines="50" w:before="156" w:afterLines="50" w:after="156"/>
+              <w:spacing w:beforeLines="50" w:afterLines="50"/>
               <w:ind w:firstLineChars="200" w:firstLine="480"/>
               <w:jc w:val="left"/>
               <w:outlineLvl w:val="0"/>
@@ -3485,7 +3031,7 @@
           </w:p>
           <w:p>
             <w:pPr>
-              <w:spacing w:beforeLines="50" w:before="156" w:afterLines="50" w:after="156"/>
+              <w:spacing w:beforeLines="50" w:afterLines="50"/>
               <w:ind w:firstLineChars="200" w:firstLine="480"/>
               <w:jc w:val="left"/>
               <w:outlineLvl w:val="0"/>
@@ -3498,7 +3044,7 @@
           </w:p>
           <w:p>
             <w:pPr>
-              <w:spacing w:beforeLines="50" w:before="156" w:afterLines="50" w:after="156"/>
+              <w:spacing w:beforeLines="50" w:afterLines="50"/>
               <w:ind w:firstLineChars="200" w:firstLine="480"/>
               <w:jc w:val="left"/>
               <w:outlineLvl w:val="0"/>
@@ -3511,7 +3057,7 @@
           </w:p>
           <w:p>
             <w:pPr>
-              <w:spacing w:beforeLines="50" w:before="156" w:afterLines="50" w:after="156"/>
+              <w:spacing w:beforeLines="50" w:afterLines="50"/>
               <w:ind w:firstLineChars="200" w:firstLine="480"/>
               <w:jc w:val="left"/>
               <w:outlineLvl w:val="0"/>
@@ -3524,7 +3070,7 @@
           </w:p>
           <w:p>
             <w:pPr>
-              <w:spacing w:beforeLines="50" w:before="156" w:afterLines="50" w:after="156"/>
+              <w:spacing w:beforeLines="50" w:afterLines="50"/>
               <w:ind w:firstLineChars="200" w:firstLine="480"/>
               <w:jc w:val="left"/>
               <w:outlineLvl w:val="0"/>
@@ -3537,7 +3083,7 @@
           </w:p>
           <w:p>
             <w:pPr>
-              <w:spacing w:beforeLines="50" w:before="156" w:afterLines="50" w:after="156"/>
+              <w:spacing w:beforeLines="50" w:afterLines="50"/>
               <w:ind w:firstLineChars="200" w:firstLine="480"/>
               <w:jc w:val="left"/>
               <w:outlineLvl w:val="0"/>
@@ -3550,7 +3096,7 @@
           </w:p>
           <w:p>
             <w:pPr>
-              <w:spacing w:beforeLines="50" w:before="156" w:afterLines="50" w:after="156"/>
+              <w:spacing w:beforeLines="50" w:afterLines="50"/>
               <w:ind w:firstLineChars="200" w:firstLine="480"/>
               <w:outlineLvl w:val="0"/>
               <w:rPr>
@@ -3655,23 +3201,40 @@
         <w:spacing w:line="480" w:lineRule="exact"/>
         <w:jc w:val="center"/>
         <w:rPr>
+          <w:rFonts w:hAnsi="宋体" w:hint="eastAsia"/>
+          <w:b/>
+          <w:sz w:val="36"/>
+          <w:szCs w:val="36"/>
+        </w:rPr>
+      </w:pPr>
+    </w:p>
+    <w:p>
+      <w:pPr>
+        <w:spacing w:line="480" w:lineRule="exact"/>
+        <w:jc w:val="center"/>
+        <w:rPr>
+          <w:b/>
+          <w:sz w:val="36"/>
+          <w:szCs w:val="36"/>
+        </w:rPr>
+      </w:pPr>
+      <w:r>
+        <w:rPr>
           <w:rFonts w:hAnsi="宋体"/>
           <w:b/>
           <w:sz w:val="36"/>
           <w:szCs w:val="36"/>
         </w:rPr>
-      </w:pPr>
-    </w:p>
-    <w:p>
-      <w:pPr>
-        <w:spacing w:line="480" w:lineRule="exact"/>
-        <w:jc w:val="center"/>
+        <w:t>说</w:t>
+      </w:r>
+      <w:r>
         <w:rPr>
           <w:b/>
           <w:sz w:val="36"/>
           <w:szCs w:val="36"/>
         </w:rPr>
-      </w:pPr>
+        <w:t xml:space="preserve">     </w:t>
+      </w:r>
       <w:r>
         <w:rPr>
           <w:rFonts w:hAnsi="宋体"/>
@@ -3679,56 +3242,40 @@
           <w:sz w:val="36"/>
           <w:szCs w:val="36"/>
         </w:rPr>
-        <w:t>说</w:t>
-      </w:r>
-      <w:r>
+        <w:t>明</w:t>
+      </w:r>
+    </w:p>
+    <w:p>
+      <w:pPr>
+        <w:spacing w:line="480" w:lineRule="exact"/>
+        <w:jc w:val="center"/>
         <w:rPr>
           <w:b/>
           <w:sz w:val="36"/>
           <w:szCs w:val="36"/>
         </w:rPr>
-        <w:t xml:space="preserve">     </w:t>
-      </w:r>
-      <w:r>
-        <w:rPr>
-          <w:rFonts w:hAnsi="宋体"/>
+      </w:pPr>
+      <w:r>
+        <w:rPr>
           <w:b/>
           <w:sz w:val="36"/>
           <w:szCs w:val="36"/>
         </w:rPr>
-        <w:t>明</w:t>
-      </w:r>
-    </w:p>
-    <w:p>
-      <w:pPr>
-        <w:spacing w:line="480" w:lineRule="exact"/>
+        <w:t>Notice</w:t>
+      </w:r>
+    </w:p>
+    <w:p>
+      <w:pPr>
         <w:jc w:val="center"/>
         <w:rPr>
-          <w:b/>
-          <w:sz w:val="36"/>
-          <w:szCs w:val="36"/>
-        </w:rPr>
-      </w:pPr>
-      <w:r>
-        <w:rPr>
-          <w:b/>
-          <w:sz w:val="36"/>
-          <w:szCs w:val="36"/>
-        </w:rPr>
-        <w:t>Notice</w:t>
-      </w:r>
-    </w:p>
-    <w:p>
-      <w:pPr>
-        <w:jc w:val="center"/>
-        <w:rPr>
-          <w:sz w:val="24"/>
-        </w:rPr>
-      </w:pPr>
-    </w:p>
-    <w:p>
-      <w:pPr>
-        <w:rPr>
+          <w:sz w:val="24"/>
+        </w:rPr>
+      </w:pPr>
+    </w:p>
+    <w:p>
+      <w:pPr>
+        <w:rPr>
+          <w:rFonts w:hint="eastAsia"/>
           <w:sz w:val="24"/>
         </w:rPr>
       </w:pPr>
@@ -3751,6 +3298,7 @@
       <w:pPr>
         <w:ind w:firstLineChars="150" w:firstLine="360"/>
         <w:rPr>
+          <w:rFonts w:hint="eastAsia"/>
           <w:sz w:val="24"/>
         </w:rPr>
       </w:pPr>
@@ -3765,6 +3313,7 @@
     <w:p>
       <w:pPr>
         <w:rPr>
+          <w:rFonts w:hint="eastAsia"/>
           <w:sz w:val="24"/>
         </w:rPr>
       </w:pPr>
@@ -3801,6 +3350,7 @@
       <w:pPr>
         <w:ind w:firstLineChars="150" w:firstLine="360"/>
         <w:rPr>
+          <w:rFonts w:hint="eastAsia"/>
           <w:sz w:val="24"/>
         </w:rPr>
       </w:pPr>
@@ -3815,6 +3365,7 @@
     <w:p>
       <w:pPr>
         <w:rPr>
+          <w:rFonts w:hint="eastAsia"/>
           <w:sz w:val="24"/>
         </w:rPr>
       </w:pPr>
@@ -3837,6 +3388,7 @@
       <w:pPr>
         <w:ind w:firstLineChars="150" w:firstLine="360"/>
         <w:rPr>
+          <w:rFonts w:hint="eastAsia"/>
           <w:sz w:val="24"/>
         </w:rPr>
       </w:pPr>
@@ -3852,6 +3404,7 @@
       <w:pPr>
         <w:ind w:left="360" w:hangingChars="150" w:hanging="360"/>
         <w:rPr>
+          <w:rFonts w:hint="eastAsia"/>
           <w:sz w:val="24"/>
         </w:rPr>
       </w:pPr>
@@ -3888,6 +3441,7 @@
       <w:pPr>
         <w:ind w:firstLineChars="150" w:firstLine="360"/>
         <w:rPr>
+          <w:rFonts w:hint="eastAsia"/>
           <w:sz w:val="24"/>
         </w:rPr>
       </w:pPr>
@@ -3917,6 +3471,7 @@
       <w:pPr>
         <w:ind w:left="360" w:hangingChars="150" w:hanging="360"/>
         <w:rPr>
+          <w:rFonts w:hint="eastAsia"/>
           <w:sz w:val="24"/>
         </w:rPr>
       </w:pPr>
@@ -3939,6 +3494,7 @@
       <w:pPr>
         <w:ind w:leftChars="175" w:left="368"/>
         <w:rPr>
+          <w:rFonts w:hint="eastAsia"/>
           <w:sz w:val="24"/>
         </w:rPr>
       </w:pPr>
@@ -3953,6 +3509,7 @@
     <w:p>
       <w:pPr>
         <w:rPr>
+          <w:rFonts w:hint="eastAsia"/>
           <w:sz w:val="24"/>
         </w:rPr>
       </w:pPr>
@@ -3989,6 +3546,7 @@
       <w:pPr>
         <w:ind w:leftChars="175" w:left="368"/>
         <w:rPr>
+          <w:rFonts w:hint="eastAsia"/>
           <w:sz w:val="24"/>
         </w:rPr>
       </w:pPr>
@@ -4020,6 +3578,7 @@
       </w:r>
       <w:r>
         <w:rPr>
+          <w:rStyle w:val="a5"/>
           <w:color w:val="548DD4"/>
           <w:szCs w:val="21"/>
         </w:rPr>
@@ -4042,6 +3601,7 @@
     <w:p>
       <w:pPr>
         <w:rPr>
+          <w:rFonts w:hint="eastAsia"/>
           <w:sz w:val="24"/>
         </w:rPr>
       </w:pPr>
@@ -4087,74 +3647,9 @@
           <w:noProof/>
           <w:szCs w:val="21"/>
         </w:rPr>
-        <mc:AlternateContent>
-          <mc:Choice Requires="wps">
-            <w:drawing>
-              <wp:anchor distT="0" distB="0" distL="114300" distR="114300" simplePos="0" relativeHeight="251659264" behindDoc="0" locked="0" layoutInCell="1" allowOverlap="1" wp14:anchorId="0BE91C29" wp14:editId="08EA075F">
-                <wp:simplePos x="0" y="0"/>
-                <wp:positionH relativeFrom="column">
-                  <wp:posOffset>1141095</wp:posOffset>
-                </wp:positionH>
-                <wp:positionV relativeFrom="paragraph">
-                  <wp:posOffset>195580</wp:posOffset>
-                </wp:positionV>
-                <wp:extent cx="3429000" cy="0"/>
-                <wp:effectExtent l="15240" t="20320" r="13335" b="17780"/>
-                <wp:wrapNone/>
-                <wp:docPr id="1" name="Line 40"/>
-                <wp:cNvGraphicFramePr>
-                  <a:graphicFrameLocks xmlns:a="http://schemas.openxmlformats.org/drawingml/2006/main"/>
-                </wp:cNvGraphicFramePr>
-                <a:graphic xmlns:a="http://schemas.openxmlformats.org/drawingml/2006/main">
-                  <a:graphicData uri="http://schemas.microsoft.com/office/word/2010/wordprocessingShape">
-                    <wps:wsp>
-                      <wps:cNvCnPr>
-                        <a:cxnSpLocks noChangeShapeType="1"/>
-                      </wps:cNvCnPr>
-                      <wps:spPr bwMode="auto">
-                        <a:xfrm>
-                          <a:off x="0" y="0"/>
-                          <a:ext cx="3429000" cy="0"/>
-                        </a:xfrm>
-                        <a:prstGeom prst="line">
-                          <a:avLst/>
-                        </a:prstGeom>
-                        <a:noFill/>
-                        <a:ln w="25400">
-                          <a:solidFill>
-                            <a:srgbClr val="000000"/>
-                          </a:solidFill>
-                          <a:round/>
-                          <a:headEnd/>
-                          <a:tailEnd/>
-                        </a:ln>
-                        <a:extLst>
-                          <a:ext uri="{909E8E84-426E-40DD-AFC4-6F175D3DCCD1}">
-                            <a14:hiddenFill xmlns:a14="http://schemas.microsoft.com/office/drawing/2010/main">
-                              <a:noFill/>
-                            </a14:hiddenFill>
-                          </a:ext>
-                        </a:extLst>
-                      </wps:spPr>
-                      <wps:bodyPr/>
-                    </wps:wsp>
-                  </a:graphicData>
-                </a:graphic>
-                <wp14:sizeRelH relativeFrom="page">
-                  <wp14:pctWidth>0</wp14:pctWidth>
-                </wp14:sizeRelH>
-                <wp14:sizeRelV relativeFrom="page">
-                  <wp14:pctHeight>0</wp14:pctHeight>
-                </wp14:sizeRelV>
-              </wp:anchor>
-            </w:drawing>
-          </mc:Choice>
-          <mc:Fallback>
-            <w:pict>
-              <v:line w14:anchorId="6A70894D" id="Line 40" o:spid="_x0000_s1026" style="position:absolute;left:0;text-align:left;z-index:251659264;visibility:visible;mso-wrap-style:square;mso-width-percent:0;mso-height-percent:0;mso-wrap-distance-left:9pt;mso-wrap-distance-top:0;mso-wrap-distance-right:9pt;mso-wrap-distance-bottom:0;mso-position-horizontal:absolute;mso-position-horizontal-relative:text;mso-position-vertical:absolute;mso-position-vertical-relative:text;mso-width-percent:0;mso-height-percent:0;mso-width-relative:page;mso-height-relative:page" from="89.85pt,15.4pt" to="359.85pt,15.4pt" o:gfxdata="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" strokeweight="2pt"/>
-            </w:pict>
-          </mc:Fallback>
-        </mc:AlternateContent>
+        <w:pict>
+          <v:line id="_x0000_s1030" style="position:absolute;left:0;text-align:left;z-index:251660288" from="89.85pt,15.4pt" to="359.85pt,15.4pt" strokeweight="2pt"/>
+        </w:pict>
       </w:r>
       <w:r>
         <w:rPr>
@@ -4330,49 +3825,7 @@
         <w:rPr>
           <w:sz w:val="24"/>
         </w:rPr>
-        <w:t xml:space="preserve">No.1 </w:t>
-      </w:r>
-      <w:proofErr w:type="spellStart"/>
-      <w:r>
-        <w:rPr>
-          <w:sz w:val="24"/>
-        </w:rPr>
-        <w:t>Guanzhuang</w:t>
-      </w:r>
-      <w:proofErr w:type="spellEnd"/>
-      <w:r>
-        <w:rPr>
-          <w:sz w:val="24"/>
-        </w:rPr>
-        <w:t xml:space="preserve"> </w:t>
-      </w:r>
-      <w:proofErr w:type="spellStart"/>
-      <w:r>
-        <w:rPr>
-          <w:sz w:val="24"/>
-        </w:rPr>
-        <w:t>Dongli</w:t>
-      </w:r>
-      <w:proofErr w:type="spellEnd"/>
-      <w:r>
-        <w:rPr>
-          <w:sz w:val="24"/>
-        </w:rPr>
-        <w:t xml:space="preserve">, </w:t>
-      </w:r>
-      <w:proofErr w:type="spellStart"/>
-      <w:r>
-        <w:rPr>
-          <w:sz w:val="24"/>
-        </w:rPr>
-        <w:t>Chaoyang</w:t>
-      </w:r>
-      <w:proofErr w:type="spellEnd"/>
-      <w:r>
-        <w:rPr>
-          <w:sz w:val="24"/>
-        </w:rPr>
-        <w:t xml:space="preserve"> District, Beijing 100024, P.R. China.</w:t>
+        <w:t>No.1 Guanzhuang Dongli, Chaoyang District, Beijing 100024, P.R. China.</w:t>
       </w:r>
     </w:p>
     <w:p>
@@ -4462,6 +3915,7 @@
       <w:pPr>
         <w:spacing w:line="520" w:lineRule="exact"/>
         <w:rPr>
+          <w:rFonts w:hint="eastAsia"/>
           <w:sz w:val="24"/>
         </w:rPr>
       </w:pPr>
@@ -4671,7 +4125,7 @@
     </w:p>
     <w:sectPr>
       <w:pgSz w:w="11906" w:h="16838"/>
-      <w:pgMar w:top="1440" w:right="1230" w:bottom="1440" w:left="1797" w:header="851" w:footer="992" w:gutter="0"/>
+      <w:pgMar w:top="1440" w:right="1743" w:bottom="1440" w:left="1797" w:header="851" w:footer="992" w:gutter="0"/>
       <w:cols w:space="425"/>
       <w:titlePg/>
       <w:docGrid w:type="lines" w:linePitch="312"/>
@@ -4681,15 +4135,15 @@
 </file>
 
 <file path=word/endnotes.xml><?xml version="1.0" encoding="utf-8"?>
-<w:endnotes xmlns:wpc="http://schemas.microsoft.com/office/word/2010/wordprocessingCanvas" xmlns:mo="http://schemas.microsoft.com/office/mac/office/2008/main" xmlns:mc="http://schemas.openxmlformats.org/markup-compatibility/2006" xmlns:mv="urn:schemas-microsoft-com:mac:vml" xmlns:o="urn:schemas-microsoft-com:office:office" xmlns:r="http://schemas.openxmlformats.org/officeDocument/2006/relationships" xmlns:m="http://schemas.openxmlformats.org/officeDocument/2006/math" xmlns:v="urn:schemas-microsoft-com:vml" xmlns:wp14="http://schemas.microsoft.com/office/word/2010/wordprocessingDrawing" xmlns:wp="http://schemas.openxmlformats.org/drawingml/2006/wordprocessingDrawing" xmlns:w10="urn:schemas-microsoft-com:office:word" xmlns:w="http://schemas.openxmlformats.org/wordprocessingml/2006/main" xmlns:w14="http://schemas.microsoft.com/office/word/2010/wordml" xmlns:w15="http://schemas.microsoft.com/office/word/2012/wordml" xmlns:wpg="http://schemas.microsoft.com/office/word/2010/wordprocessingGroup" xmlns:wpi="http://schemas.microsoft.com/office/word/2010/wordprocessingInk" xmlns:wne="http://schemas.microsoft.com/office/word/2006/wordml" xmlns:wps="http://schemas.microsoft.com/office/word/2010/wordprocessingShape" mc:Ignorable="w14 w15 wp14">
-  <w:endnote w:type="separator" w:id="-1">
+<w:endnotes xmlns:ve="http://schemas.openxmlformats.org/markup-compatibility/2006" xmlns:o="urn:schemas-microsoft-com:office:office" xmlns:r="http://schemas.openxmlformats.org/officeDocument/2006/relationships" xmlns:m="http://schemas.openxmlformats.org/officeDocument/2006/math" xmlns:v="urn:schemas-microsoft-com:vml" xmlns:wp="http://schemas.openxmlformats.org/drawingml/2006/wordprocessingDrawing" xmlns:w10="urn:schemas-microsoft-com:office:word" xmlns:w="http://schemas.openxmlformats.org/wordprocessingml/2006/main" xmlns:wne="http://schemas.microsoft.com/office/word/2006/wordml">
+  <w:endnote w:type="separator" w:id="0">
     <w:p>
       <w:r>
         <w:separator/>
       </w:r>
     </w:p>
   </w:endnote>
-  <w:endnote w:type="continuationSeparator" w:id="0">
+  <w:endnote w:type="continuationSeparator" w:id="1">
     <w:p>
       <w:r>
         <w:continuationSeparator/>
@@ -4700,10 +4154,10 @@
 </file>
 
 <file path=word/footer1.xml><?xml version="1.0" encoding="utf-8"?>
-<w:ftr xmlns:wpc="http://schemas.microsoft.com/office/word/2010/wordprocessingCanvas" xmlns:mo="http://schemas.microsoft.com/office/mac/office/2008/main" xmlns:mc="http://schemas.openxmlformats.org/markup-compatibility/2006" xmlns:mv="urn:schemas-microsoft-com:mac:vml" xmlns:o="urn:schemas-microsoft-com:office:office" xmlns:r="http://schemas.openxmlformats.org/officeDocument/2006/relationships" xmlns:m="http://schemas.openxmlformats.org/officeDocument/2006/math" xmlns:v="urn:schemas-microsoft-com:vml" xmlns:wp14="http://schemas.microsoft.com/office/word/2010/wordprocessingDrawing" xmlns:wp="http://schemas.openxmlformats.org/drawingml/2006/wordprocessingDrawing" xmlns:w10="urn:schemas-microsoft-com:office:word" xmlns:w="http://schemas.openxmlformats.org/wordprocessingml/2006/main" xmlns:w14="http://schemas.microsoft.com/office/word/2010/wordml" xmlns:w15="http://schemas.microsoft.com/office/word/2012/wordml" xmlns:wpg="http://schemas.microsoft.com/office/word/2010/wordprocessingGroup" xmlns:wpi="http://schemas.microsoft.com/office/word/2010/wordprocessingInk" xmlns:wne="http://schemas.microsoft.com/office/word/2006/wordml" xmlns:wps="http://schemas.microsoft.com/office/word/2010/wordprocessingShape" mc:Ignorable="w14 w15 wp14">
+<w:ftr xmlns:ve="http://schemas.openxmlformats.org/markup-compatibility/2006" xmlns:o="urn:schemas-microsoft-com:office:office" xmlns:r="http://schemas.openxmlformats.org/officeDocument/2006/relationships" xmlns:m="http://schemas.openxmlformats.org/officeDocument/2006/math" xmlns:v="urn:schemas-microsoft-com:vml" xmlns:wp="http://schemas.openxmlformats.org/drawingml/2006/wordprocessingDrawing" xmlns:w10="urn:schemas-microsoft-com:office:word" xmlns:w="http://schemas.openxmlformats.org/wordprocessingml/2006/main" xmlns:wne="http://schemas.microsoft.com/office/word/2006/wordml">
   <w:p>
     <w:pPr>
-      <w:pStyle w:val="a7"/>
+      <w:pStyle w:val="a6"/>
       <w:pBdr>
         <w:top w:val="thinThickSmallGap" w:sz="24" w:space="1" w:color="622423"/>
       </w:pBdr>
@@ -4720,13 +4174,7 @@
       <w:t>内</w:t>
     </w:r>
     <w:r>
-      <w:t>北楼</w:t>
-    </w:r>
-    <w:r>
-      <w:t xml:space="preserve">    </w:t>
-    </w:r>
-    <w:r>
-      <w:t>电话：</w:t>
+      <w:t>北楼电话：</w:t>
     </w:r>
     <w:r>
       <w:t xml:space="preserve">010-51164723    </w:t>
@@ -4742,15 +4190,15 @@
 </file>
 
 <file path=word/footnotes.xml><?xml version="1.0" encoding="utf-8"?>
-<w:footnotes xmlns:wpc="http://schemas.microsoft.com/office/word/2010/wordprocessingCanvas" xmlns:mo="http://schemas.microsoft.com/office/mac/office/2008/main" xmlns:mc="http://schemas.openxmlformats.org/markup-compatibility/2006" xmlns:mv="urn:schemas-microsoft-com:mac:vml" xmlns:o="urn:schemas-microsoft-com:office:office" xmlns:r="http://schemas.openxmlformats.org/officeDocument/2006/relationships" xmlns:m="http://schemas.openxmlformats.org/officeDocument/2006/math" xmlns:v="urn:schemas-microsoft-com:vml" xmlns:wp14="http://schemas.microsoft.com/office/word/2010/wordprocessingDrawing" xmlns:wp="http://schemas.openxmlformats.org/drawingml/2006/wordprocessingDrawing" xmlns:w10="urn:schemas-microsoft-com:office:word" xmlns:w="http://schemas.openxmlformats.org/wordprocessingml/2006/main" xmlns:w14="http://schemas.microsoft.com/office/word/2010/wordml" xmlns:w15="http://schemas.microsoft.com/office/word/2012/wordml" xmlns:wpg="http://schemas.microsoft.com/office/word/2010/wordprocessingGroup" xmlns:wpi="http://schemas.microsoft.com/office/word/2010/wordprocessingInk" xmlns:wne="http://schemas.microsoft.com/office/word/2006/wordml" xmlns:wps="http://schemas.microsoft.com/office/word/2010/wordprocessingShape" mc:Ignorable="w14 w15 wp14">
-  <w:footnote w:type="separator" w:id="-1">
+<w:footnotes xmlns:ve="http://schemas.openxmlformats.org/markup-compatibility/2006" xmlns:o="urn:schemas-microsoft-com:office:office" xmlns:r="http://schemas.openxmlformats.org/officeDocument/2006/relationships" xmlns:m="http://schemas.openxmlformats.org/officeDocument/2006/math" xmlns:v="urn:schemas-microsoft-com:vml" xmlns:wp="http://schemas.openxmlformats.org/drawingml/2006/wordprocessingDrawing" xmlns:w10="urn:schemas-microsoft-com:office:word" xmlns:w="http://schemas.openxmlformats.org/wordprocessingml/2006/main" xmlns:wne="http://schemas.microsoft.com/office/word/2006/wordml">
+  <w:footnote w:type="separator" w:id="0">
     <w:p>
       <w:r>
         <w:separator/>
       </w:r>
     </w:p>
   </w:footnote>
-  <w:footnote w:type="continuationSeparator" w:id="0">
+  <w:footnote w:type="continuationSeparator" w:id="1">
     <w:p>
       <w:r>
         <w:continuationSeparator/>
@@ -4761,7 +4209,7 @@
 </file>
 
 <file path=word/numbering.xml><?xml version="1.0" encoding="utf-8"?>
-<w:numbering xmlns:wpc="http://schemas.microsoft.com/office/word/2010/wordprocessingCanvas" xmlns:mo="http://schemas.microsoft.com/office/mac/office/2008/main" xmlns:mc="http://schemas.openxmlformats.org/markup-compatibility/2006" xmlns:mv="urn:schemas-microsoft-com:mac:vml" xmlns:o="urn:schemas-microsoft-com:office:office" xmlns:r="http://schemas.openxmlformats.org/officeDocument/2006/relationships" xmlns:m="http://schemas.openxmlformats.org/officeDocument/2006/math" xmlns:v="urn:schemas-microsoft-com:vml" xmlns:wp14="http://schemas.microsoft.com/office/word/2010/wordprocessingDrawing" xmlns:wp="http://schemas.openxmlformats.org/drawingml/2006/wordprocessingDrawing" xmlns:w10="urn:schemas-microsoft-com:office:word" xmlns:w="http://schemas.openxmlformats.org/wordprocessingml/2006/main" xmlns:w14="http://schemas.microsoft.com/office/word/2010/wordml" xmlns:w15="http://schemas.microsoft.com/office/word/2012/wordml" xmlns:wpg="http://schemas.microsoft.com/office/word/2010/wordprocessingGroup" xmlns:wpi="http://schemas.microsoft.com/office/word/2010/wordprocessingInk" xmlns:wne="http://schemas.microsoft.com/office/word/2006/wordml" xmlns:wps="http://schemas.microsoft.com/office/word/2010/wordprocessingShape" mc:Ignorable="w14 w15 wp14">
+<w:numbering xmlns:ve="http://schemas.openxmlformats.org/markup-compatibility/2006" xmlns:o="urn:schemas-microsoft-com:office:office" xmlns:r="http://schemas.openxmlformats.org/officeDocument/2006/relationships" xmlns:m="http://schemas.openxmlformats.org/officeDocument/2006/math" xmlns:v="urn:schemas-microsoft-com:vml" xmlns:wp="http://schemas.openxmlformats.org/drawingml/2006/wordprocessingDrawing" xmlns:w10="urn:schemas-microsoft-com:office:word" xmlns:w="http://schemas.openxmlformats.org/wordprocessingml/2006/main" xmlns:wne="http://schemas.microsoft.com/office/word/2006/wordml">
   <w:abstractNum w:abstractNumId="0">
     <w:nsid w:val="33FB743C"/>
     <w:multiLevelType w:val="hybridMultilevel"/>
@@ -5032,7 +4480,7 @@
 </file>
 
 <file path=word/styles.xml><?xml version="1.0" encoding="utf-8"?>
-<w:styles xmlns:mc="http://schemas.openxmlformats.org/markup-compatibility/2006" xmlns:r="http://schemas.openxmlformats.org/officeDocument/2006/relationships" xmlns:w="http://schemas.openxmlformats.org/wordprocessingml/2006/main" xmlns:w14="http://schemas.microsoft.com/office/word/2010/wordml" xmlns:w15="http://schemas.microsoft.com/office/word/2012/wordml" mc:Ignorable="w14 w15">
+<w:styles xmlns:r="http://schemas.openxmlformats.org/officeDocument/2006/relationships" xmlns:w="http://schemas.openxmlformats.org/wordprocessingml/2006/main">
   <w:docDefaults>
     <w:rPrDefault>
       <w:rPr>
@@ -5042,7 +4490,7 @@
     </w:rPrDefault>
     <w:pPrDefault/>
   </w:docDefaults>
-  <w:latentStyles w:defLockedState="0" w:defUIPriority="0" w:defSemiHidden="0" w:defUnhideWhenUsed="0" w:defQFormat="0" w:count="380">
+  <w:latentStyles w:defLockedState="0" w:defUIPriority="0" w:defSemiHidden="0" w:defUnhideWhenUsed="0" w:defQFormat="0" w:count="267">
     <w:lsdException w:name="Normal" w:qFormat="1"/>
     <w:lsdException w:name="heading 1" w:qFormat="1"/>
     <w:lsdException w:name="heading 2" w:semiHidden="1" w:unhideWhenUsed="1" w:qFormat="1"/>
@@ -5215,110 +4663,6 @@
     <w:lsdException w:name="Book Title" w:uiPriority="33" w:qFormat="1"/>
     <w:lsdException w:name="Bibliography" w:semiHidden="1" w:uiPriority="37" w:unhideWhenUsed="1"/>
     <w:lsdException w:name="TOC Heading" w:semiHidden="1" w:uiPriority="39" w:unhideWhenUsed="1" w:qFormat="1"/>
-    <w:lsdException w:name="Plain Table 1" w:uiPriority="41"/>
-    <w:lsdException w:name="Plain Table 2" w:uiPriority="42"/>
-    <w:lsdException w:name="Plain Table 3" w:uiPriority="43"/>
-    <w:lsdException w:name="Plain Table 4" w:uiPriority="44"/>
-    <w:lsdException w:name="Plain Table 5" w:uiPriority="45"/>
-    <w:lsdException w:name="Grid Table Light" w:uiPriority="40"/>
-    <w:lsdException w:name="Grid Table 1 Light" w:uiPriority="46"/>
-    <w:lsdException w:name="Grid Table 2" w:uiPriority="47"/>
-    <w:lsdException w:name="Grid Table 3" w:uiPriority="48"/>
-    <w:lsdException w:name="Grid Table 4" w:uiPriority="49"/>
-    <w:lsdException w:name="Grid Table 5 Dark" w:uiPriority="50"/>
-    <w:lsdException w:name="Grid Table 6 Colorful" w:uiPriority="51"/>
-    <w:lsdException w:name="Grid Table 7 Colorful" w:uiPriority="52"/>
-    <w:lsdException w:name="Grid Table 1 Light Accent 1" w:uiPriority="46"/>
-    <w:lsdException w:name="Grid Table 2 Accent 1" w:uiPriority="47"/>
-    <w:lsdException w:name="Grid Table 3 Accent 1" w:uiPriority="48"/>
-    <w:lsdException w:name="Grid Table 4 Accent 1" w:uiPriority="49"/>
-    <w:lsdException w:name="Grid Table 5 Dark Accent 1" w:uiPriority="50"/>
-    <w:lsdException w:name="Grid Table 6 Colorful Accent 1" w:uiPriority="51"/>
-    <w:lsdException w:name="Grid Table 7 Colorful Accent 1" w:uiPriority="52"/>
-    <w:lsdException w:name="Grid Table 1 Light Accent 2" w:uiPriority="46"/>
-    <w:lsdException w:name="Grid Table 2 Accent 2" w:uiPriority="47"/>
-    <w:lsdException w:name="Grid Table 3 Accent 2" w:uiPriority="48"/>
-    <w:lsdException w:name="Grid Table 4 Accent 2" w:uiPriority="49"/>
-    <w:lsdException w:name="Grid Table 5 Dark Accent 2" w:uiPriority="50"/>
-    <w:lsdException w:name="Grid Table 6 Colorful Accent 2" w:uiPriority="51"/>
-    <w:lsdException w:name="Grid Table 7 Colorful Accent 2" w:uiPriority="52"/>
-    <w:lsdException w:name="Grid Table 1 Light Accent 3" w:uiPriority="46"/>
-    <w:lsdException w:name="Grid Table 2 Accent 3" w:uiPriority="47"/>
-    <w:lsdException w:name="Grid Table 3 Accent 3" w:uiPriority="48"/>
-    <w:lsdException w:name="Grid Table 4 Accent 3" w:uiPriority="49"/>
-    <w:lsdException w:name="Grid Table 5 Dark Accent 3" w:uiPriority="50"/>
-    <w:lsdException w:name="Grid Table 6 Colorful Accent 3" w:uiPriority="51"/>
-    <w:lsdException w:name="Grid Table 7 Colorful Accent 3" w:uiPriority="52"/>
-    <w:lsdException w:name="Grid Table 1 Light Accent 4" w:uiPriority="46"/>
-    <w:lsdException w:name="Grid Table 2 Accent 4" w:uiPriority="47"/>
-    <w:lsdException w:name="Grid Table 3 Accent 4" w:uiPriority="48"/>
-    <w:lsdException w:name="Grid Table 4 Accent 4" w:uiPriority="49"/>
-    <w:lsdException w:name="Grid Table 5 Dark Accent 4" w:uiPriority="50"/>
-    <w:lsdException w:name="Grid Table 6 Colorful Accent 4" w:uiPriority="51"/>
-    <w:lsdException w:name="Grid Table 7 Colorful Accent 4" w:uiPriority="52"/>
-    <w:lsdException w:name="Grid Table 1 Light Accent 5" w:uiPriority="46"/>
-    <w:lsdException w:name="Grid Table 2 Accent 5" w:uiPriority="47"/>
-    <w:lsdException w:name="Grid Table 3 Accent 5" w:uiPriority="48"/>
-    <w:lsdException w:name="Grid Table 4 Accent 5" w:uiPriority="49"/>
-    <w:lsdException w:name="Grid Table 5 Dark Accent 5" w:uiPriority="50"/>
-    <w:lsdException w:name="Grid Table 6 Colorful Accent 5" w:uiPriority="51"/>
-    <w:lsdException w:name="Grid Table 7 Colorful Accent 5" w:uiPriority="52"/>
-    <w:lsdException w:name="Grid Table 1 Light Accent 6" w:uiPriority="46"/>
-    <w:lsdException w:name="Grid Table 2 Accent 6" w:uiPriority="47"/>
-    <w:lsdException w:name="Grid Table 3 Accent 6" w:uiPriority="48"/>
-    <w:lsdException w:name="Grid Table 4 Accent 6" w:uiPriority="49"/>
-    <w:lsdException w:name="Grid Table 5 Dark Accent 6" w:uiPriority="50"/>
-    <w:lsdException w:name="Grid Table 6 Colorful Accent 6" w:uiPriority="51"/>
-    <w:lsdException w:name="Grid Table 7 Colorful Accent 6" w:uiPriority="52"/>
-    <w:lsdException w:name="List Table 1 Light" w:uiPriority="46"/>
-    <w:lsdException w:name="List Table 2" w:uiPriority="47"/>
-    <w:lsdException w:name="List Table 3" w:uiPriority="48"/>
-    <w:lsdException w:name="List Table 4" w:uiPriority="49"/>
-    <w:lsdException w:name="List Table 5 Dark" w:uiPriority="50"/>
-    <w:lsdException w:name="List Table 6 Colorful" w:uiPriority="51"/>
-    <w:lsdException w:name="List Table 7 Colorful" w:uiPriority="52"/>
-    <w:lsdException w:name="List Table 1 Light Accent 1" w:uiPriority="46"/>
-    <w:lsdException w:name="List Table 2 Accent 1" w:uiPriority="47"/>
-    <w:lsdException w:name="List Table 3 Accent 1" w:uiPriority="48"/>
-    <w:lsdException w:name="List Table 4 Accent 1" w:uiPriority="49"/>
-    <w:lsdException w:name="List Table 5 Dark Accent 1" w:uiPriority="50"/>
-    <w:lsdException w:name="List Table 6 Colorful Accent 1" w:uiPriority="51"/>
-    <w:lsdException w:name="List Table 7 Colorful Accent 1" w:uiPriority="52"/>
-    <w:lsdException w:name="List Table 1 Light Accent 2" w:uiPriority="46"/>
-    <w:lsdException w:name="List Table 2 Accent 2" w:uiPriority="47"/>
-    <w:lsdException w:name="List Table 3 Accent 2" w:uiPriority="48"/>
-    <w:lsdException w:name="List Table 4 Accent 2" w:uiPriority="49"/>
-    <w:lsdException w:name="List Table 5 Dark Accent 2" w:uiPriority="50"/>
-    <w:lsdException w:name="List Table 6 Colorful Accent 2" w:uiPriority="51"/>
-    <w:lsdException w:name="List Table 7 Colorful Accent 2" w:uiPriority="52"/>
-    <w:lsdException w:name="List Table 1 Light Accent 3" w:uiPriority="46"/>
-    <w:lsdException w:name="List Table 2 Accent 3" w:uiPriority="47"/>
-    <w:lsdException w:name="List Table 3 Accent 3" w:uiPriority="48"/>
-    <w:lsdException w:name="List Table 4 Accent 3" w:uiPriority="49"/>
-    <w:lsdException w:name="List Table 5 Dark Accent 3" w:uiPriority="50"/>
-    <w:lsdException w:name="List Table 6 Colorful Accent 3" w:uiPriority="51"/>
-    <w:lsdException w:name="List Table 7 Colorful Accent 3" w:uiPriority="52"/>
-    <w:lsdException w:name="List Table 1 Light Accent 4" w:uiPriority="46"/>
-    <w:lsdException w:name="List Table 2 Accent 4" w:uiPriority="47"/>
-    <w:lsdException w:name="List Table 3 Accent 4" w:uiPriority="48"/>
-    <w:lsdException w:name="List Table 4 Accent 4" w:uiPriority="49"/>
-    <w:lsdException w:name="List Table 5 Dark Accent 4" w:uiPriority="50"/>
-    <w:lsdException w:name="List Table 6 Colorful Accent 4" w:uiPriority="51"/>
-    <w:lsdException w:name="List Table 7 Colorful Accent 4" w:uiPriority="52"/>
-    <w:lsdException w:name="List Table 1 Light Accent 5" w:uiPriority="46"/>
-    <w:lsdException w:name="List Table 2 Accent 5" w:uiPriority="47"/>
-    <w:lsdException w:name="List Table 3 Accent 5" w:uiPriority="48"/>
-    <w:lsdException w:name="List Table 4 Accent 5" w:uiPriority="49"/>
-    <w:lsdException w:name="List Table 5 Dark Accent 5" w:uiPriority="50"/>
-    <w:lsdException w:name="List Table 6 Colorful Accent 5" w:uiPriority="51"/>
-    <w:lsdException w:name="List Table 7 Colorful Accent 5" w:uiPriority="52"/>
-    <w:lsdException w:name="List Table 1 Light Accent 6" w:uiPriority="46"/>
-    <w:lsdException w:name="List Table 2 Accent 6" w:uiPriority="47"/>
-    <w:lsdException w:name="List Table 3 Accent 6" w:uiPriority="48"/>
-    <w:lsdException w:name="List Table 4 Accent 6" w:uiPriority="49"/>
-    <w:lsdException w:name="List Table 5 Dark Accent 6" w:uiPriority="50"/>
-    <w:lsdException w:name="List Table 6 Colorful Accent 6" w:uiPriority="51"/>
-    <w:lsdException w:name="List Table 7 Colorful Accent 6" w:uiPriority="52"/>
   </w:latentStyles>
   <w:style w:type="paragraph" w:default="1" w:styleId="a">
     <w:name w:val="Normal"/>
@@ -5345,6 +4689,7 @@
     <w:uiPriority w:val="99"/>
     <w:semiHidden/>
     <w:unhideWhenUsed/>
+    <w:qFormat/>
     <w:tblPr>
       <w:tblInd w:w="0" w:type="dxa"/>
       <w:tblCellMar>
@@ -5382,7 +4727,7 @@
   <w:style w:type="paragraph" w:styleId="a5">
     <w:name w:val="header"/>
     <w:basedOn w:val="a"/>
-    <w:link w:val="a6"/>
+    <w:link w:val="Char"/>
     <w:uiPriority w:val="99"/>
     <w:rsid w:val="00E86D80"/>
     <w:pPr>
@@ -5401,8 +4746,8 @@
       <w:szCs w:val="18"/>
     </w:rPr>
   </w:style>
-  <w:style w:type="character" w:customStyle="1" w:styleId="a6">
-    <w:name w:val="页眉字符"/>
+  <w:style w:type="character" w:customStyle="1" w:styleId="Char">
+    <w:name w:val="页眉 Char"/>
     <w:link w:val="a5"/>
     <w:uiPriority w:val="99"/>
     <w:rsid w:val="00E86D80"/>
@@ -5412,10 +4757,10 @@
       <w:szCs w:val="18"/>
     </w:rPr>
   </w:style>
-  <w:style w:type="paragraph" w:styleId="a7">
+  <w:style w:type="paragraph" w:styleId="a6">
     <w:name w:val="footer"/>
     <w:basedOn w:val="a"/>
-    <w:link w:val="a8"/>
+    <w:link w:val="Char0"/>
     <w:uiPriority w:val="99"/>
     <w:rsid w:val="00B96BB5"/>
     <w:pPr>
@@ -5431,9 +4776,9 @@
       <w:szCs w:val="21"/>
     </w:rPr>
   </w:style>
-  <w:style w:type="character" w:customStyle="1" w:styleId="a8">
-    <w:name w:val="页脚字符"/>
-    <w:link w:val="a7"/>
+  <w:style w:type="character" w:customStyle="1" w:styleId="Char0">
+    <w:name w:val="页脚 Char"/>
+    <w:link w:val="a6"/>
     <w:uiPriority w:val="99"/>
     <w:rsid w:val="00B96BB5"/>
     <w:rPr>
@@ -5442,9 +4787,9 @@
       <w:szCs w:val="21"/>
     </w:rPr>
   </w:style>
-  <w:style w:type="paragraph" w:styleId="a9">
+  <w:style w:type="paragraph" w:styleId="a7">
     <w:name w:val="No Spacing"/>
-    <w:link w:val="aa"/>
+    <w:link w:val="Char1"/>
     <w:uiPriority w:val="1"/>
     <w:qFormat/>
     <w:rsid w:val="002E33A8"/>
@@ -5454,9 +4799,9 @@
       <w:szCs w:val="22"/>
     </w:rPr>
   </w:style>
-  <w:style w:type="character" w:customStyle="1" w:styleId="aa">
-    <w:name w:val="无间隔字符"/>
-    <w:link w:val="a9"/>
+  <w:style w:type="character" w:customStyle="1" w:styleId="Char1">
+    <w:name w:val="无间隔 Char"/>
+    <w:link w:val="a7"/>
     <w:uiPriority w:val="1"/>
     <w:rsid w:val="002E33A8"/>
     <w:rPr>
@@ -5517,7 +4862,7 @@
     </a:clrScheme>
     <a:fontScheme name="Office">
       <a:majorFont>
-        <a:latin typeface="Calibri Light" panose="020F0302020204030204"/>
+        <a:latin typeface="Calibri Light"/>
         <a:ea typeface=""/>
         <a:cs typeface=""/>
         <a:font script="Jpan" typeface="ＭＳ ゴシック"/>
@@ -5552,7 +4897,7 @@
         <a:font script="Geor" typeface="Sylfaen"/>
       </a:majorFont>
       <a:minorFont>
-        <a:latin typeface="Calibri" panose="020F0502020204030204"/>
+        <a:latin typeface="Calibri"/>
         <a:ea typeface=""/>
         <a:cs typeface=""/>
         <a:font script="Jpan" typeface="ＭＳ 明朝"/>
@@ -5729,7 +5074,7 @@
   <a:extraClrSchemeLst/>
   <a:extLst>
     <a:ext uri="{05A4C25C-085E-4340-85A3-A5531E510DB2}">
-      <thm15:themeFamily xmlns:thm15="http://schemas.microsoft.com/office/thememl/2012/main" name="Office Theme" id="{62F939B6-93AF-4DB8-9C6B-D6C7DFDC589F}" vid="{4A3C46E8-61CC-4603-A589-7422A47A8E4A}"/>
+      <thm15:themeFamily xmlns:thm15="http://schemas.microsoft.com/office/thememl/2012/main" xmlns="" name="Office Theme" id="{62F939B6-93AF-4DB8-9C6B-D6C7DFDC589F}" vid="{4A3C46E8-61CC-4603-A589-7422A47A8E4A}"/>
     </a:ext>
   </a:extLst>
 </a:theme>

--- a/Public/reportTpl/tpl04.docx
+++ b/Public/reportTpl/tpl04.docx
@@ -1,6 +1,6 @@
 
 <file path=word/document.xml><?xml version="1.0" encoding="utf-8"?>
-<w:document xmlns:ve="http://schemas.openxmlformats.org/markup-compatibility/2006" xmlns:o="urn:schemas-microsoft-com:office:office" xmlns:r="http://schemas.openxmlformats.org/officeDocument/2006/relationships" xmlns:m="http://schemas.openxmlformats.org/officeDocument/2006/math" xmlns:v="urn:schemas-microsoft-com:vml" xmlns:wp="http://schemas.openxmlformats.org/drawingml/2006/wordprocessingDrawing" xmlns:w10="urn:schemas-microsoft-com:office:word" xmlns:w="http://schemas.openxmlformats.org/wordprocessingml/2006/main" xmlns:wne="http://schemas.microsoft.com/office/word/2006/wordml">
+<w:document xmlns:wpc="http://schemas.microsoft.com/office/word/2010/wordprocessingCanvas" xmlns:mo="http://schemas.microsoft.com/office/mac/office/2008/main" xmlns:mc="http://schemas.openxmlformats.org/markup-compatibility/2006" xmlns:mv="urn:schemas-microsoft-com:mac:vml" xmlns:o="urn:schemas-microsoft-com:office:office" xmlns:r="http://schemas.openxmlformats.org/officeDocument/2006/relationships" xmlns:m="http://schemas.openxmlformats.org/officeDocument/2006/math" xmlns:v="urn:schemas-microsoft-com:vml" xmlns:wp14="http://schemas.microsoft.com/office/word/2010/wordprocessingDrawing" xmlns:wp="http://schemas.openxmlformats.org/drawingml/2006/wordprocessingDrawing" xmlns:w10="urn:schemas-microsoft-com:office:word" xmlns:w="http://schemas.openxmlformats.org/wordprocessingml/2006/main" xmlns:w14="http://schemas.microsoft.com/office/word/2010/wordml" xmlns:w15="http://schemas.microsoft.com/office/word/2012/wordml" xmlns:wpg="http://schemas.microsoft.com/office/word/2010/wordprocessingGroup" xmlns:wpi="http://schemas.microsoft.com/office/word/2010/wordprocessingInk" xmlns:wne="http://schemas.microsoft.com/office/word/2006/wordml" xmlns:wps="http://schemas.microsoft.com/office/word/2010/wordprocessingShape" mc:Ignorable="w14 w15 wp14 mv">
   <w:body>
     <w:p>
       <w:pPr>
@@ -137,7 +137,29 @@
           <w:szCs w:val="32"/>
           <w:u w:val="single"/>
         </w:rPr>
-        <w:t>${centreNo}</w:t>
+        <w:t>${</w:t>
+      </w:r>
+      <w:proofErr w:type="spellStart"/>
+      <w:r>
+        <w:rPr>
+          <w:rFonts w:eastAsia="黑体" w:hint="eastAsia"/>
+          <w:color w:val="000000"/>
+          <w:sz w:val="32"/>
+          <w:szCs w:val="32"/>
+          <w:u w:val="single"/>
+        </w:rPr>
+        <w:t>centreNo</w:t>
+      </w:r>
+      <w:proofErr w:type="spellEnd"/>
+      <w:r>
+        <w:rPr>
+          <w:rFonts w:eastAsia="黑体" w:hint="eastAsia"/>
+          <w:color w:val="000000"/>
+          <w:sz w:val="32"/>
+          <w:szCs w:val="32"/>
+          <w:u w:val="single"/>
+        </w:rPr>
+        <w:t>}</w:t>
       </w:r>
     </w:p>
     <w:p>
@@ -192,8 +214,8 @@
           <w:sz w:val="32"/>
           <w:szCs w:val="32"/>
         </w:rPr>
-        <w:pict>
-          <v:line id="Line 32" o:spid="_x0000_s1026" style="position:absolute;left:0;text-align:left;flip:y;z-index:251656192;visibility:visible" from="85.55pt,23.55pt" to="397.35pt,23.65pt" o:gfxdata="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"/>
+        <w:pict w14:anchorId="08EF1471">
+          <v:line id="Line_x0020_32" o:spid="_x0000_s1026" style="position:absolute;left:0;text-align:left;flip:y;z-index:251656192;visibility:visible" from="85.55pt,23.55pt" to="397.35pt,23.65pt" o:gfxdata="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"/>
         </w:pict>
       </w:r>
       <w:r>
@@ -221,12 +243,32 @@
           <w:sz w:val="32"/>
           <w:szCs w:val="32"/>
         </w:rPr>
-        <w:t>${sampleName}</w:t>
-      </w:r>
-    </w:p>
-    <w:p>
-      <w:pPr>
-        <w:spacing w:afterLines="100" w:line="480" w:lineRule="exact"/>
+        <w:t>${</w:t>
+      </w:r>
+      <w:proofErr w:type="spellStart"/>
+      <w:r>
+        <w:rPr>
+          <w:rFonts w:eastAsia="楷体" w:hint="eastAsia"/>
+          <w:color w:val="000000"/>
+          <w:sz w:val="32"/>
+          <w:szCs w:val="32"/>
+        </w:rPr>
+        <w:t>sampleName</w:t>
+      </w:r>
+      <w:proofErr w:type="spellEnd"/>
+      <w:r>
+        <w:rPr>
+          <w:rFonts w:eastAsia="楷体" w:hint="eastAsia"/>
+          <w:color w:val="000000"/>
+          <w:sz w:val="32"/>
+          <w:szCs w:val="32"/>
+        </w:rPr>
+        <w:t>}</w:t>
+      </w:r>
+    </w:p>
+    <w:p>
+      <w:pPr>
+        <w:spacing w:afterLines="100" w:after="312" w:line="480" w:lineRule="exact"/>
         <w:ind w:firstLineChars="100" w:firstLine="280"/>
         <w:rPr>
           <w:color w:val="000000"/>
@@ -274,8 +316,8 @@
           <w:sz w:val="32"/>
           <w:szCs w:val="32"/>
         </w:rPr>
-        <w:pict>
-          <v:line id="Line 33" o:spid="_x0000_s1029" style="position:absolute;left:0;text-align:left;flip:y;z-index:251657216;visibility:visible" from="85.55pt,22.2pt" to="397.35pt,22.3pt" o:gfxdata="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"/>
+        <w:pict w14:anchorId="56EFE57A">
+          <v:line id="Line_x0020_33" o:spid="_x0000_s1029" style="position:absolute;left:0;text-align:left;flip:y;z-index:251657216;visibility:visible" from="85.55pt,22.2pt" to="397.35pt,22.3pt" o:gfxdata="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"/>
         </w:pict>
       </w:r>
       <w:r>
@@ -312,12 +354,32 @@
           <w:sz w:val="32"/>
           <w:szCs w:val="32"/>
         </w:rPr>
-        <w:t>${clientName}</w:t>
-      </w:r>
-    </w:p>
-    <w:p>
-      <w:pPr>
-        <w:spacing w:afterLines="100" w:line="480" w:lineRule="exact"/>
+        <w:t>${</w:t>
+      </w:r>
+      <w:proofErr w:type="spellStart"/>
+      <w:r>
+        <w:rPr>
+          <w:rFonts w:eastAsia="楷体" w:hint="eastAsia"/>
+          <w:color w:val="000000"/>
+          <w:sz w:val="32"/>
+          <w:szCs w:val="32"/>
+        </w:rPr>
+        <w:t>clientName</w:t>
+      </w:r>
+      <w:proofErr w:type="spellEnd"/>
+      <w:r>
+        <w:rPr>
+          <w:rFonts w:eastAsia="楷体" w:hint="eastAsia"/>
+          <w:color w:val="000000"/>
+          <w:sz w:val="32"/>
+          <w:szCs w:val="32"/>
+        </w:rPr>
+        <w:t>}</w:t>
+      </w:r>
+    </w:p>
+    <w:p>
+      <w:pPr>
+        <w:spacing w:afterLines="100" w:after="312" w:line="480" w:lineRule="exact"/>
         <w:ind w:firstLineChars="100" w:firstLine="280"/>
         <w:rPr>
           <w:color w:val="000000"/>
@@ -360,8 +422,8 @@
           <w:sz w:val="32"/>
           <w:szCs w:val="32"/>
         </w:rPr>
-        <w:pict>
-          <v:line id="Line 34" o:spid="_x0000_s1028" style="position:absolute;left:0;text-align:left;flip:y;z-index:251658240;visibility:visible" from="85.55pt,20.9pt" to="397.35pt,21pt" o:gfxdata="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"/>
+        <w:pict w14:anchorId="4C435C86">
+          <v:line id="Line_x0020_34" o:spid="_x0000_s1028" style="position:absolute;left:0;text-align:left;flip:y;z-index:251658240;visibility:visible" from="85.55pt,20.9pt" to="397.35pt,21pt" o:gfxdata="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"/>
         </w:pict>
       </w:r>
       <w:r>
@@ -396,7 +458,7 @@
     </w:p>
     <w:p>
       <w:pPr>
-        <w:spacing w:afterLines="100" w:line="480" w:lineRule="exact"/>
+        <w:spacing w:afterLines="100" w:after="312" w:line="480" w:lineRule="exact"/>
         <w:ind w:firstLineChars="100" w:firstLine="280"/>
         <w:rPr>
           <w:rFonts w:ascii="宋体" w:hAnsi="宋体"/>
@@ -528,7 +590,7 @@
     </w:p>
     <w:p>
       <w:pPr>
-        <w:spacing w:beforeLines="100" w:line="600" w:lineRule="exact"/>
+        <w:spacing w:beforeLines="100" w:before="312" w:line="600" w:lineRule="exact"/>
         <w:jc w:val="center"/>
         <w:rPr>
           <w:rFonts w:ascii="黑体" w:eastAsia="黑体" w:hAnsi="宋体"/>
@@ -551,7 +613,7 @@
     </w:p>
     <w:p>
       <w:pPr>
-        <w:spacing w:afterLines="50" w:line="360" w:lineRule="exact"/>
+        <w:spacing w:afterLines="50" w:after="156" w:line="360" w:lineRule="exact"/>
         <w:jc w:val="center"/>
         <w:rPr>
           <w:b/>
@@ -620,7 +682,27 @@
           <w:szCs w:val="28"/>
           <w:u w:val="single"/>
         </w:rPr>
-        <w:t>${centreNo}</w:t>
+        <w:t>${</w:t>
+      </w:r>
+      <w:proofErr w:type="spellStart"/>
+      <w:r>
+        <w:rPr>
+          <w:rFonts w:eastAsia="黑体" w:hint="eastAsia"/>
+          <w:sz w:val="28"/>
+          <w:szCs w:val="28"/>
+          <w:u w:val="single"/>
+        </w:rPr>
+        <w:t>centreNo</w:t>
+      </w:r>
+      <w:proofErr w:type="spellEnd"/>
+      <w:r>
+        <w:rPr>
+          <w:rFonts w:eastAsia="黑体" w:hint="eastAsia"/>
+          <w:sz w:val="28"/>
+          <w:szCs w:val="28"/>
+          <w:u w:val="single"/>
+        </w:rPr>
+        <w:t>}</w:t>
       </w:r>
       <w:r>
         <w:rPr>
@@ -712,7 +794,7 @@
           <w:insideV w:val="single" w:sz="8" w:space="0" w:color="auto"/>
         </w:tblBorders>
         <w:tblLayout w:type="fixed"/>
-        <w:tblLook w:val="0000"/>
+        <w:tblLook w:val="0000" w:firstRow="0" w:lastRow="0" w:firstColumn="0" w:lastColumn="0" w:noHBand="0" w:noVBand="0"/>
       </w:tblPr>
       <w:tblGrid>
         <w:gridCol w:w="1526"/>
@@ -773,7 +855,25 @@
                 <w:color w:val="000000"/>
                 <w:sz w:val="24"/>
               </w:rPr>
-              <w:t>${sampleName}</w:t>
+              <w:t>${</w:t>
+            </w:r>
+            <w:proofErr w:type="spellStart"/>
+            <w:r>
+              <w:rPr>
+                <w:rFonts w:eastAsia="楷体" w:hint="eastAsia"/>
+                <w:color w:val="000000"/>
+                <w:sz w:val="24"/>
+              </w:rPr>
+              <w:t>sampleName</w:t>
+            </w:r>
+            <w:proofErr w:type="spellEnd"/>
+            <w:r>
+              <w:rPr>
+                <w:rFonts w:eastAsia="楷体" w:hint="eastAsia"/>
+                <w:color w:val="000000"/>
+                <w:sz w:val="24"/>
+              </w:rPr>
+              <w:t>}</w:t>
             </w:r>
           </w:p>
         </w:tc>
@@ -884,7 +984,25 @@
                 <w:color w:val="000000"/>
                 <w:sz w:val="24"/>
               </w:rPr>
-              <w:t>${clientName}</w:t>
+              <w:t>${</w:t>
+            </w:r>
+            <w:proofErr w:type="spellStart"/>
+            <w:r>
+              <w:rPr>
+                <w:rFonts w:eastAsia="楷体" w:hint="eastAsia"/>
+                <w:color w:val="000000"/>
+                <w:sz w:val="24"/>
+              </w:rPr>
+              <w:t>clientName</w:t>
+            </w:r>
+            <w:proofErr w:type="spellEnd"/>
+            <w:r>
+              <w:rPr>
+                <w:rFonts w:eastAsia="楷体" w:hint="eastAsia"/>
+                <w:color w:val="000000"/>
+                <w:sz w:val="24"/>
+              </w:rPr>
+              <w:t>}</w:t>
             </w:r>
           </w:p>
         </w:tc>
@@ -1013,6 +1131,7 @@
               </w:rPr>
               <w:t>${</w:t>
             </w:r>
+            <w:proofErr w:type="spellStart"/>
             <w:r>
               <w:rPr>
                 <w:rFonts w:eastAsia="楷体"/>
@@ -1021,6 +1140,7 @@
               </w:rPr>
               <w:t>productUnit</w:t>
             </w:r>
+            <w:proofErr w:type="spellEnd"/>
             <w:r>
               <w:rPr>
                 <w:rFonts w:eastAsia="楷体" w:hint="eastAsia"/>
@@ -1156,6 +1276,7 @@
               </w:rPr>
               <w:t>${</w:t>
             </w:r>
+            <w:proofErr w:type="spellStart"/>
             <w:r>
               <w:rPr>
                 <w:rFonts w:eastAsia="楷体"/>
@@ -1164,6 +1285,7 @@
               </w:rPr>
               <w:t>productionDate</w:t>
             </w:r>
+            <w:proofErr w:type="spellEnd"/>
             <w:r>
               <w:rPr>
                 <w:rFonts w:eastAsia="楷体" w:hint="eastAsia"/>
@@ -1225,6 +1347,7 @@
               </w:rPr>
               <w:t>${</w:t>
             </w:r>
+            <w:proofErr w:type="spellStart"/>
             <w:r>
               <w:rPr>
                 <w:rFonts w:eastAsia="楷体"/>
@@ -1233,6 +1356,7 @@
               </w:rPr>
               <w:t>sampleCode</w:t>
             </w:r>
+            <w:proofErr w:type="spellEnd"/>
             <w:r>
               <w:rPr>
                 <w:rFonts w:eastAsia="楷体" w:hint="eastAsia"/>
@@ -1299,6 +1423,7 @@
               </w:rPr>
               <w:t>${</w:t>
             </w:r>
+            <w:proofErr w:type="spellStart"/>
             <w:r>
               <w:rPr>
                 <w:rFonts w:eastAsia="楷体"/>
@@ -1307,6 +1432,7 @@
               </w:rPr>
               <w:t>collectDate</w:t>
             </w:r>
+            <w:proofErr w:type="spellEnd"/>
             <w:r>
               <w:rPr>
                 <w:rFonts w:eastAsia="楷体" w:hint="eastAsia"/>
@@ -1442,6 +1568,7 @@
               </w:rPr>
               <w:t>${</w:t>
             </w:r>
+            <w:proofErr w:type="spellStart"/>
             <w:r>
               <w:rPr>
                 <w:rFonts w:eastAsia="楷体"/>
@@ -1450,6 +1577,7 @@
               </w:rPr>
               <w:t>sampleQuantity</w:t>
             </w:r>
+            <w:proofErr w:type="spellEnd"/>
             <w:r>
               <w:rPr>
                 <w:rFonts w:eastAsia="楷体" w:hint="eastAsia"/>
@@ -1511,6 +1639,7 @@
               </w:rPr>
               <w:t>${</w:t>
             </w:r>
+            <w:proofErr w:type="spellStart"/>
             <w:r>
               <w:rPr>
                 <w:rFonts w:eastAsia="楷体"/>
@@ -1519,6 +1648,7 @@
               </w:rPr>
               <w:t>sampleStatus</w:t>
             </w:r>
+            <w:proofErr w:type="spellEnd"/>
             <w:r>
               <w:rPr>
                 <w:rFonts w:eastAsia="楷体" w:hint="eastAsia"/>
@@ -1586,6 +1716,7 @@
               </w:rPr>
               <w:t>${</w:t>
             </w:r>
+            <w:proofErr w:type="spellStart"/>
             <w:r>
               <w:rPr>
                 <w:rFonts w:eastAsia="楷体" w:hAnsi="楷体"/>
@@ -1594,6 +1725,7 @@
               </w:rPr>
               <w:t>testCriteria</w:t>
             </w:r>
+            <w:proofErr w:type="spellEnd"/>
             <w:r>
               <w:rPr>
                 <w:rFonts w:eastAsia="楷体" w:hAnsi="楷体" w:hint="eastAsia"/>
@@ -1660,6 +1792,7 @@
               </w:rPr>
               <w:t>${</w:t>
             </w:r>
+            <w:proofErr w:type="spellStart"/>
             <w:r>
               <w:rPr>
                 <w:rFonts w:eastAsia="楷体" w:hAnsi="楷体"/>
@@ -1668,6 +1801,7 @@
               </w:rPr>
               <w:t>testItem</w:t>
             </w:r>
+            <w:proofErr w:type="spellEnd"/>
             <w:r>
               <w:rPr>
                 <w:rFonts w:eastAsia="楷体" w:hAnsi="楷体" w:hint="eastAsia"/>
@@ -1718,7 +1852,7 @@
           </w:tcPr>
           <w:p>
             <w:pPr>
-              <w:spacing w:beforeLines="50" w:afterLines="50"/>
+              <w:spacing w:beforeLines="50" w:before="156" w:afterLines="50" w:after="156"/>
               <w:ind w:firstLineChars="200" w:firstLine="480"/>
               <w:outlineLvl w:val="0"/>
               <w:rPr>
@@ -1729,7 +1863,7 @@
           </w:p>
           <w:p>
             <w:pPr>
-              <w:spacing w:beforeLines="50" w:afterLines="50"/>
+              <w:spacing w:beforeLines="50" w:before="156" w:afterLines="50" w:after="156"/>
               <w:ind w:firstLineChars="200" w:firstLine="480"/>
               <w:outlineLvl w:val="0"/>
               <w:rPr>
@@ -1740,19 +1874,19 @@
           </w:p>
           <w:p>
             <w:pPr>
-              <w:spacing w:beforeLines="50" w:afterLines="50"/>
+              <w:spacing w:beforeLines="50" w:before="156" w:afterLines="50" w:after="156"/>
               <w:ind w:firstLineChars="200" w:firstLine="480"/>
               <w:jc w:val="right"/>
               <w:outlineLvl w:val="0"/>
               <w:rPr>
-                <w:rFonts w:eastAsia="楷体" w:hAnsi="楷体" w:hint="eastAsia"/>
-                <w:sz w:val="24"/>
-              </w:rPr>
-            </w:pPr>
-          </w:p>
-          <w:p>
-            <w:pPr>
-              <w:spacing w:beforeLines="50" w:afterLines="50"/>
+                <w:rFonts w:eastAsia="楷体" w:hAnsi="楷体"/>
+                <w:sz w:val="24"/>
+              </w:rPr>
+            </w:pPr>
+          </w:p>
+          <w:p>
+            <w:pPr>
+              <w:spacing w:beforeLines="50" w:before="156" w:afterLines="50" w:after="156"/>
               <w:ind w:firstLineChars="200" w:firstLine="480"/>
               <w:jc w:val="right"/>
               <w:outlineLvl w:val="0"/>
@@ -2016,7 +2150,7 @@
     </w:p>
     <w:p>
       <w:pPr>
-        <w:spacing w:beforeLines="100" w:line="600" w:lineRule="exact"/>
+        <w:spacing w:beforeLines="100" w:before="312" w:line="600" w:lineRule="exact"/>
         <w:jc w:val="center"/>
         <w:rPr>
           <w:rFonts w:ascii="黑体" w:eastAsia="黑体" w:hAnsi="宋体"/>
@@ -2039,7 +2173,7 @@
     </w:p>
     <w:p>
       <w:pPr>
-        <w:spacing w:afterLines="50" w:line="360" w:lineRule="exact"/>
+        <w:spacing w:afterLines="50" w:after="156" w:line="360" w:lineRule="exact"/>
         <w:jc w:val="center"/>
         <w:rPr>
           <w:b/>
@@ -2108,7 +2242,27 @@
           <w:szCs w:val="28"/>
           <w:u w:val="single"/>
         </w:rPr>
-        <w:t>${centreNo}</w:t>
+        <w:t>${</w:t>
+      </w:r>
+      <w:proofErr w:type="spellStart"/>
+      <w:r>
+        <w:rPr>
+          <w:rFonts w:eastAsia="黑体" w:hint="eastAsia"/>
+          <w:sz w:val="28"/>
+          <w:szCs w:val="28"/>
+          <w:u w:val="single"/>
+        </w:rPr>
+        <w:t>centreNo</w:t>
+      </w:r>
+      <w:proofErr w:type="spellEnd"/>
+      <w:r>
+        <w:rPr>
+          <w:rFonts w:eastAsia="黑体" w:hint="eastAsia"/>
+          <w:sz w:val="28"/>
+          <w:szCs w:val="28"/>
+          <w:u w:val="single"/>
+        </w:rPr>
+        <w:t>}</w:t>
       </w:r>
       <w:r>
         <w:rPr>
@@ -2199,7 +2353,7 @@
           <w:insideH w:val="single" w:sz="8" w:space="0" w:color="auto"/>
           <w:insideV w:val="single" w:sz="8" w:space="0" w:color="auto"/>
         </w:tblBorders>
-        <w:tblLook w:val="0000"/>
+        <w:tblLook w:val="0000" w:firstRow="0" w:lastRow="0" w:firstColumn="0" w:lastColumn="0" w:noHBand="0" w:noVBand="0"/>
       </w:tblPr>
       <w:tblGrid>
         <w:gridCol w:w="816"/>
@@ -3018,7 +3172,7 @@
           </w:p>
           <w:p>
             <w:pPr>
-              <w:spacing w:beforeLines="50" w:afterLines="50"/>
+              <w:spacing w:beforeLines="50" w:before="156" w:afterLines="50" w:after="156"/>
               <w:ind w:firstLineChars="200" w:firstLine="480"/>
               <w:jc w:val="left"/>
               <w:outlineLvl w:val="0"/>
@@ -3031,7 +3185,7 @@
           </w:p>
           <w:p>
             <w:pPr>
-              <w:spacing w:beforeLines="50" w:afterLines="50"/>
+              <w:spacing w:beforeLines="50" w:before="156" w:afterLines="50" w:after="156"/>
               <w:ind w:firstLineChars="200" w:firstLine="480"/>
               <w:jc w:val="left"/>
               <w:outlineLvl w:val="0"/>
@@ -3044,7 +3198,7 @@
           </w:p>
           <w:p>
             <w:pPr>
-              <w:spacing w:beforeLines="50" w:afterLines="50"/>
+              <w:spacing w:beforeLines="50" w:before="156" w:afterLines="50" w:after="156"/>
               <w:ind w:firstLineChars="200" w:firstLine="480"/>
               <w:jc w:val="left"/>
               <w:outlineLvl w:val="0"/>
@@ -3057,7 +3211,7 @@
           </w:p>
           <w:p>
             <w:pPr>
-              <w:spacing w:beforeLines="50" w:afterLines="50"/>
+              <w:spacing w:beforeLines="50" w:before="156" w:afterLines="50" w:after="156"/>
               <w:ind w:firstLineChars="200" w:firstLine="480"/>
               <w:jc w:val="left"/>
               <w:outlineLvl w:val="0"/>
@@ -3070,7 +3224,7 @@
           </w:p>
           <w:p>
             <w:pPr>
-              <w:spacing w:beforeLines="50" w:afterLines="50"/>
+              <w:spacing w:beforeLines="50" w:before="156" w:afterLines="50" w:after="156"/>
               <w:ind w:firstLineChars="200" w:firstLine="480"/>
               <w:jc w:val="left"/>
               <w:outlineLvl w:val="0"/>
@@ -3083,7 +3237,7 @@
           </w:p>
           <w:p>
             <w:pPr>
-              <w:spacing w:beforeLines="50" w:afterLines="50"/>
+              <w:spacing w:beforeLines="50" w:before="156" w:afterLines="50" w:after="156"/>
               <w:ind w:firstLineChars="200" w:firstLine="480"/>
               <w:jc w:val="left"/>
               <w:outlineLvl w:val="0"/>
@@ -3096,7 +3250,7 @@
           </w:p>
           <w:p>
             <w:pPr>
-              <w:spacing w:beforeLines="50" w:afterLines="50"/>
+              <w:spacing w:beforeLines="50" w:before="156" w:afterLines="50" w:after="156"/>
               <w:ind w:firstLineChars="200" w:firstLine="480"/>
               <w:outlineLvl w:val="0"/>
               <w:rPr>
@@ -3187,7 +3341,12 @@
           <w:szCs w:val="36"/>
         </w:rPr>
         <w:sectPr>
-          <w:footerReference w:type="default" r:id="rId8"/>
+          <w:headerReference w:type="even" r:id="rId8"/>
+          <w:headerReference w:type="default" r:id="rId9"/>
+          <w:footerReference w:type="even" r:id="rId10"/>
+          <w:footerReference w:type="default" r:id="rId11"/>
+          <w:headerReference w:type="first" r:id="rId12"/>
+          <w:footerReference w:type="first" r:id="rId13"/>
           <w:pgSz w:w="11906" w:h="16838"/>
           <w:pgMar w:top="1440" w:right="1230" w:bottom="1440" w:left="1797" w:header="851" w:footer="992" w:gutter="0"/>
           <w:cols w:space="425"/>
@@ -3201,40 +3360,23 @@
         <w:spacing w:line="480" w:lineRule="exact"/>
         <w:jc w:val="center"/>
         <w:rPr>
-          <w:rFonts w:hAnsi="宋体" w:hint="eastAsia"/>
-          <w:b/>
-          <w:sz w:val="36"/>
-          <w:szCs w:val="36"/>
-        </w:rPr>
-      </w:pPr>
-    </w:p>
-    <w:p>
-      <w:pPr>
-        <w:spacing w:line="480" w:lineRule="exact"/>
-        <w:jc w:val="center"/>
-        <w:rPr>
-          <w:b/>
-          <w:sz w:val="36"/>
-          <w:szCs w:val="36"/>
-        </w:rPr>
-      </w:pPr>
-      <w:r>
-        <w:rPr>
           <w:rFonts w:hAnsi="宋体"/>
           <w:b/>
           <w:sz w:val="36"/>
           <w:szCs w:val="36"/>
         </w:rPr>
-        <w:t>说</w:t>
-      </w:r>
-      <w:r>
+      </w:pPr>
+    </w:p>
+    <w:p>
+      <w:pPr>
+        <w:spacing w:line="480" w:lineRule="exact"/>
+        <w:jc w:val="center"/>
         <w:rPr>
           <w:b/>
           <w:sz w:val="36"/>
           <w:szCs w:val="36"/>
         </w:rPr>
-        <w:t xml:space="preserve">     </w:t>
-      </w:r>
+      </w:pPr>
       <w:r>
         <w:rPr>
           <w:rFonts w:hAnsi="宋体"/>
@@ -3242,25 +3384,42 @@
           <w:sz w:val="36"/>
           <w:szCs w:val="36"/>
         </w:rPr>
-        <w:t>明</w:t>
-      </w:r>
-    </w:p>
-    <w:p>
-      <w:pPr>
-        <w:spacing w:line="480" w:lineRule="exact"/>
-        <w:jc w:val="center"/>
+        <w:t>说</w:t>
+      </w:r>
+      <w:r>
         <w:rPr>
           <w:b/>
           <w:sz w:val="36"/>
           <w:szCs w:val="36"/>
         </w:rPr>
-      </w:pPr>
-      <w:r>
-        <w:rPr>
+        <w:t xml:space="preserve">     </w:t>
+      </w:r>
+      <w:r>
+        <w:rPr>
+          <w:rFonts w:hAnsi="宋体"/>
           <w:b/>
           <w:sz w:val="36"/>
           <w:szCs w:val="36"/>
         </w:rPr>
+        <w:t>明</w:t>
+      </w:r>
+    </w:p>
+    <w:p>
+      <w:pPr>
+        <w:spacing w:line="480" w:lineRule="exact"/>
+        <w:jc w:val="center"/>
+        <w:rPr>
+          <w:b/>
+          <w:sz w:val="36"/>
+          <w:szCs w:val="36"/>
+        </w:rPr>
+      </w:pPr>
+      <w:r>
+        <w:rPr>
+          <w:b/>
+          <w:sz w:val="36"/>
+          <w:szCs w:val="36"/>
+        </w:rPr>
         <w:t>Notice</w:t>
       </w:r>
     </w:p>
@@ -3275,299 +3434,287 @@
     <w:p>
       <w:pPr>
         <w:rPr>
+          <w:sz w:val="24"/>
+        </w:rPr>
+      </w:pPr>
+      <w:r>
+        <w:rPr>
           <w:rFonts w:hint="eastAsia"/>
           <w:sz w:val="24"/>
         </w:rPr>
-      </w:pPr>
+        <w:t>1</w:t>
+      </w:r>
       <w:r>
         <w:rPr>
           <w:rFonts w:hint="eastAsia"/>
           <w:sz w:val="24"/>
         </w:rPr>
-        <w:t>1</w:t>
-      </w:r>
+        <w:t>、本报告无中心“检验测试章”和骑缝章无效。</w:t>
+      </w:r>
+    </w:p>
+    <w:p>
+      <w:pPr>
+        <w:ind w:firstLineChars="150" w:firstLine="360"/>
+        <w:rPr>
+          <w:sz w:val="24"/>
+        </w:rPr>
+      </w:pPr>
       <w:r>
         <w:rPr>
           <w:rFonts w:hint="eastAsia"/>
           <w:sz w:val="24"/>
         </w:rPr>
-        <w:t>、本报告无中心“检验测试章”和骑缝章无效。</w:t>
+        <w:t xml:space="preserve">This test report is invalid without the seal. </w:t>
+      </w:r>
+    </w:p>
+    <w:p>
+      <w:pPr>
+        <w:rPr>
+          <w:sz w:val="24"/>
+        </w:rPr>
+      </w:pPr>
+      <w:r>
+        <w:rPr>
+          <w:rFonts w:hint="eastAsia"/>
+          <w:sz w:val="24"/>
+        </w:rPr>
+        <w:t>2</w:t>
+      </w:r>
+      <w:r>
+        <w:rPr>
+          <w:rFonts w:hint="eastAsia"/>
+          <w:sz w:val="24"/>
+        </w:rPr>
+        <w:t>、本报告无“</w:t>
+      </w:r>
+      <w:r>
+        <w:rPr>
+          <w:rFonts w:hint="eastAsia"/>
+          <w:sz w:val="24"/>
+        </w:rPr>
+        <w:t>编制</w:t>
+      </w:r>
+      <w:r>
+        <w:rPr>
+          <w:rFonts w:hint="eastAsia"/>
+          <w:sz w:val="24"/>
+        </w:rPr>
+        <w:t>、审核、批准”签字无效。</w:t>
       </w:r>
     </w:p>
     <w:p>
       <w:pPr>
         <w:ind w:firstLineChars="150" w:firstLine="360"/>
         <w:rPr>
+          <w:sz w:val="24"/>
+        </w:rPr>
+      </w:pPr>
+      <w:r>
+        <w:rPr>
           <w:rFonts w:hint="eastAsia"/>
           <w:sz w:val="24"/>
         </w:rPr>
+        <w:t xml:space="preserve">This test report is invalid without the signatures of the related persons. </w:t>
+      </w:r>
+    </w:p>
+    <w:p>
+      <w:pPr>
+        <w:rPr>
+          <w:sz w:val="24"/>
+        </w:rPr>
       </w:pPr>
       <w:r>
         <w:rPr>
           <w:rFonts w:hint="eastAsia"/>
           <w:sz w:val="24"/>
         </w:rPr>
-        <w:t xml:space="preserve">This test report is invalid without the seal. </w:t>
-      </w:r>
-    </w:p>
-    <w:p>
-      <w:pPr>
+        <w:t>3</w:t>
+      </w:r>
+      <w:r>
         <w:rPr>
           <w:rFonts w:hint="eastAsia"/>
           <w:sz w:val="24"/>
         </w:rPr>
+        <w:t>、本报告涂改、部分复印无效。</w:t>
+      </w:r>
+    </w:p>
+    <w:p>
+      <w:pPr>
+        <w:ind w:firstLineChars="150" w:firstLine="360"/>
+        <w:rPr>
+          <w:sz w:val="24"/>
+        </w:rPr>
       </w:pPr>
       <w:r>
         <w:rPr>
           <w:rFonts w:hint="eastAsia"/>
           <w:sz w:val="24"/>
         </w:rPr>
-        <w:t>2</w:t>
-      </w:r>
+        <w:t xml:space="preserve">This test report is invalid if erased, altered or copied partially. </w:t>
+      </w:r>
+    </w:p>
+    <w:p>
+      <w:pPr>
+        <w:ind w:left="360" w:hangingChars="150" w:hanging="360"/>
+        <w:rPr>
+          <w:sz w:val="24"/>
+        </w:rPr>
+      </w:pPr>
       <w:r>
         <w:rPr>
           <w:rFonts w:hint="eastAsia"/>
           <w:sz w:val="24"/>
         </w:rPr>
-        <w:t>、本报告无“</w:t>
+        <w:t>4</w:t>
       </w:r>
       <w:r>
         <w:rPr>
           <w:rFonts w:hint="eastAsia"/>
           <w:sz w:val="24"/>
         </w:rPr>
-        <w:t>编制</w:t>
+        <w:t>、对本报告若有异议，应于收到报告之日起十五</w:t>
       </w:r>
       <w:r>
         <w:rPr>
           <w:rFonts w:hint="eastAsia"/>
           <w:sz w:val="24"/>
         </w:rPr>
-        <w:t>、审核、批准”签字无效。</w:t>
+        <w:t>个工作</w:t>
+      </w:r>
+      <w:r>
+        <w:rPr>
+          <w:rFonts w:hint="eastAsia"/>
+          <w:sz w:val="24"/>
+        </w:rPr>
+        <w:t>日内向本中心提出，逾期恕不受理。</w:t>
       </w:r>
     </w:p>
     <w:p>
       <w:pPr>
         <w:ind w:firstLineChars="150" w:firstLine="360"/>
         <w:rPr>
+          <w:sz w:val="24"/>
+        </w:rPr>
+      </w:pPr>
+      <w:r>
+        <w:rPr>
           <w:rFonts w:hint="eastAsia"/>
           <w:sz w:val="24"/>
         </w:rPr>
-      </w:pPr>
+        <w:t xml:space="preserve">Any doubt should inform us within 15 </w:t>
+      </w:r>
       <w:r>
         <w:rPr>
           <w:rFonts w:hint="eastAsia"/>
           <w:sz w:val="24"/>
         </w:rPr>
-        <w:t xml:space="preserve">This test report is invalid without the signatures of the related persons. </w:t>
-      </w:r>
-    </w:p>
-    <w:p>
-      <w:pPr>
+        <w:t>work</w:t>
+      </w:r>
+      <w:r>
         <w:rPr>
           <w:rFonts w:hint="eastAsia"/>
           <w:sz w:val="24"/>
         </w:rPr>
+        <w:t xml:space="preserve">days after receiving the test report. </w:t>
+      </w:r>
+    </w:p>
+    <w:p>
+      <w:pPr>
+        <w:ind w:left="360" w:hangingChars="150" w:hanging="360"/>
+        <w:rPr>
+          <w:sz w:val="24"/>
+        </w:rPr>
       </w:pPr>
       <w:r>
         <w:rPr>
           <w:rFonts w:hint="eastAsia"/>
           <w:sz w:val="24"/>
         </w:rPr>
-        <w:t>3</w:t>
+        <w:t>5</w:t>
       </w:r>
       <w:r>
         <w:rPr>
           <w:rFonts w:hint="eastAsia"/>
           <w:sz w:val="24"/>
         </w:rPr>
-        <w:t>、本报告涂改、部分复印无效。</w:t>
-      </w:r>
-    </w:p>
-    <w:p>
-      <w:pPr>
-        <w:ind w:firstLineChars="150" w:firstLine="360"/>
+        <w:t>、委托检验样品和委托信息由委托人提供，中心不对真实性负责，委托检验结果仅对来样负责。</w:t>
+      </w:r>
+    </w:p>
+    <w:p>
+      <w:pPr>
+        <w:ind w:leftChars="175" w:left="368"/>
+        <w:rPr>
+          <w:sz w:val="24"/>
+        </w:rPr>
+      </w:pPr>
+      <w:r>
         <w:rPr>
           <w:rFonts w:hint="eastAsia"/>
           <w:sz w:val="24"/>
         </w:rPr>
+        <w:t xml:space="preserve">The commissioned testing samples and commission information are provided by the applicant. The results shown in the test report refer only to the sample(s) tested unless otherwise stated. Identifying authenticity of the supplied samples and information is out of our responsibility. </w:t>
+      </w:r>
+    </w:p>
+    <w:p>
+      <w:pPr>
+        <w:rPr>
+          <w:sz w:val="24"/>
+        </w:rPr>
       </w:pPr>
       <w:r>
         <w:rPr>
           <w:rFonts w:hint="eastAsia"/>
           <w:sz w:val="24"/>
         </w:rPr>
-        <w:t xml:space="preserve">This test report is invalid if erased, altered or copied partially. </w:t>
-      </w:r>
-    </w:p>
-    <w:p>
-      <w:pPr>
-        <w:ind w:left="360" w:hangingChars="150" w:hanging="360"/>
+        <w:t>6</w:t>
+      </w:r>
+      <w:r>
         <w:rPr>
           <w:rFonts w:hint="eastAsia"/>
           <w:sz w:val="24"/>
         </w:rPr>
-      </w:pPr>
+        <w:t>、本报告</w:t>
+      </w:r>
       <w:r>
         <w:rPr>
           <w:rFonts w:hint="eastAsia"/>
           <w:sz w:val="24"/>
         </w:rPr>
-        <w:t>4</w:t>
+        <w:t>的法律责任由建筑材料工业技术监督研究中心承担</w:t>
       </w:r>
       <w:r>
         <w:rPr>
           <w:rFonts w:hint="eastAsia"/>
           <w:sz w:val="24"/>
         </w:rPr>
-        <w:t>、对本报告若有异议，应于收到报告之日起十五</w:t>
-      </w:r>
+        <w:t>。</w:t>
+      </w:r>
+    </w:p>
+    <w:p>
+      <w:pPr>
+        <w:ind w:leftChars="175" w:left="368"/>
+        <w:rPr>
+          <w:sz w:val="24"/>
+        </w:rPr>
+      </w:pPr>
       <w:r>
         <w:rPr>
           <w:rFonts w:hint="eastAsia"/>
           <w:sz w:val="24"/>
         </w:rPr>
-        <w:t>个工作</w:t>
+        <w:t>T</w:t>
+      </w:r>
+      <w:r>
+        <w:rPr>
+          <w:sz w:val="24"/>
+        </w:rPr>
+        <w:t>he legal responsibility of th</w:t>
       </w:r>
       <w:r>
         <w:rPr>
           <w:rFonts w:hint="eastAsia"/>
           <w:sz w:val="24"/>
         </w:rPr>
-        <w:t>日内向本中心提出，逾期恕不受理。</w:t>
-      </w:r>
-    </w:p>
-    <w:p>
-      <w:pPr>
-        <w:ind w:firstLineChars="150" w:firstLine="360"/>
-        <w:rPr>
-          <w:rFonts w:hint="eastAsia"/>
-          <w:sz w:val="24"/>
-        </w:rPr>
-      </w:pPr>
-      <w:r>
-        <w:rPr>
-          <w:rFonts w:hint="eastAsia"/>
-          <w:sz w:val="24"/>
-        </w:rPr>
-        <w:t xml:space="preserve">Any doubt should inform us within 15 </w:t>
-      </w:r>
-      <w:r>
-        <w:rPr>
-          <w:rFonts w:hint="eastAsia"/>
-          <w:sz w:val="24"/>
-        </w:rPr>
-        <w:t>work</w:t>
-      </w:r>
-      <w:r>
-        <w:rPr>
-          <w:rFonts w:hint="eastAsia"/>
-          <w:sz w:val="24"/>
-        </w:rPr>
-        <w:t xml:space="preserve">days after receiving the test report. </w:t>
-      </w:r>
-    </w:p>
-    <w:p>
-      <w:pPr>
-        <w:ind w:left="360" w:hangingChars="150" w:hanging="360"/>
-        <w:rPr>
-          <w:rFonts w:hint="eastAsia"/>
-          <w:sz w:val="24"/>
-        </w:rPr>
-      </w:pPr>
-      <w:r>
-        <w:rPr>
-          <w:rFonts w:hint="eastAsia"/>
-          <w:sz w:val="24"/>
-        </w:rPr>
-        <w:t>5</w:t>
-      </w:r>
-      <w:r>
-        <w:rPr>
-          <w:rFonts w:hint="eastAsia"/>
-          <w:sz w:val="24"/>
-        </w:rPr>
-        <w:t>、委托检验样品和委托信息由委托人提供，中心不对真实性负责，委托检验结果仅对来样负责。</w:t>
-      </w:r>
-    </w:p>
-    <w:p>
-      <w:pPr>
-        <w:ind w:leftChars="175" w:left="368"/>
-        <w:rPr>
-          <w:rFonts w:hint="eastAsia"/>
-          <w:sz w:val="24"/>
-        </w:rPr>
-      </w:pPr>
-      <w:r>
-        <w:rPr>
-          <w:rFonts w:hint="eastAsia"/>
-          <w:sz w:val="24"/>
-        </w:rPr>
-        <w:t xml:space="preserve">The commissioned testing samples and commission information are provided by the applicant. The results shown in the test report refer only to the sample(s) tested unless otherwise stated. Identifying authenticity of the supplied samples and information is out of our responsibility. </w:t>
-      </w:r>
-    </w:p>
-    <w:p>
-      <w:pPr>
-        <w:rPr>
-          <w:rFonts w:hint="eastAsia"/>
-          <w:sz w:val="24"/>
-        </w:rPr>
-      </w:pPr>
-      <w:r>
-        <w:rPr>
-          <w:rFonts w:hint="eastAsia"/>
-          <w:sz w:val="24"/>
-        </w:rPr>
-        <w:t>6</w:t>
-      </w:r>
-      <w:r>
-        <w:rPr>
-          <w:rFonts w:hint="eastAsia"/>
-          <w:sz w:val="24"/>
-        </w:rPr>
-        <w:t>、本报告</w:t>
-      </w:r>
-      <w:r>
-        <w:rPr>
-          <w:rFonts w:hint="eastAsia"/>
-          <w:sz w:val="24"/>
-        </w:rPr>
-        <w:t>的法律责任由建筑材料工业技术监督研究中心承担</w:t>
-      </w:r>
-      <w:r>
-        <w:rPr>
-          <w:rFonts w:hint="eastAsia"/>
-          <w:sz w:val="24"/>
-        </w:rPr>
-        <w:t>。</w:t>
-      </w:r>
-    </w:p>
-    <w:p>
-      <w:pPr>
-        <w:ind w:leftChars="175" w:left="368"/>
-        <w:rPr>
-          <w:rFonts w:hint="eastAsia"/>
-          <w:sz w:val="24"/>
-        </w:rPr>
-      </w:pPr>
-      <w:r>
-        <w:rPr>
-          <w:rFonts w:hint="eastAsia"/>
-          <w:sz w:val="24"/>
-        </w:rPr>
-        <w:t>T</w:t>
-      </w:r>
-      <w:r>
-        <w:rPr>
-          <w:sz w:val="24"/>
-        </w:rPr>
-        <w:t>he legal responsibility of th</w:t>
-      </w:r>
-      <w:r>
-        <w:rPr>
-          <w:rFonts w:hint="eastAsia"/>
-          <w:sz w:val="24"/>
-        </w:rPr>
         <w:t>is</w:t>
       </w:r>
       <w:r>
@@ -3578,7 +3725,6 @@
       </w:r>
       <w:r>
         <w:rPr>
-          <w:rStyle w:val="a5"/>
           <w:color w:val="548DD4"/>
           <w:szCs w:val="21"/>
         </w:rPr>
@@ -3601,7 +3747,6 @@
     <w:p>
       <w:pPr>
         <w:rPr>
-          <w:rFonts w:hint="eastAsia"/>
           <w:sz w:val="24"/>
         </w:rPr>
       </w:pPr>
@@ -3647,7 +3792,7 @@
           <w:noProof/>
           <w:szCs w:val="21"/>
         </w:rPr>
-        <w:pict>
+        <w:pict w14:anchorId="4F416D66">
           <v:line id="_x0000_s1030" style="position:absolute;left:0;text-align:left;z-index:251660288" from="89.85pt,15.4pt" to="359.85pt,15.4pt" strokeweight="2pt"/>
         </w:pict>
       </w:r>
@@ -3825,7 +3970,49 @@
         <w:rPr>
           <w:sz w:val="24"/>
         </w:rPr>
-        <w:t>No.1 Guanzhuang Dongli, Chaoyang District, Beijing 100024, P.R. China.</w:t>
+        <w:t xml:space="preserve">No.1 </w:t>
+      </w:r>
+      <w:proofErr w:type="spellStart"/>
+      <w:r>
+        <w:rPr>
+          <w:sz w:val="24"/>
+        </w:rPr>
+        <w:t>Guanzhuang</w:t>
+      </w:r>
+      <w:proofErr w:type="spellEnd"/>
+      <w:r>
+        <w:rPr>
+          <w:sz w:val="24"/>
+        </w:rPr>
+        <w:t xml:space="preserve"> </w:t>
+      </w:r>
+      <w:proofErr w:type="spellStart"/>
+      <w:r>
+        <w:rPr>
+          <w:sz w:val="24"/>
+        </w:rPr>
+        <w:t>Dongli</w:t>
+      </w:r>
+      <w:proofErr w:type="spellEnd"/>
+      <w:r>
+        <w:rPr>
+          <w:sz w:val="24"/>
+        </w:rPr>
+        <w:t xml:space="preserve">, </w:t>
+      </w:r>
+      <w:proofErr w:type="spellStart"/>
+      <w:r>
+        <w:rPr>
+          <w:sz w:val="24"/>
+        </w:rPr>
+        <w:t>Chaoyang</w:t>
+      </w:r>
+      <w:proofErr w:type="spellEnd"/>
+      <w:r>
+        <w:rPr>
+          <w:sz w:val="24"/>
+        </w:rPr>
+        <w:t xml:space="preserve"> District, Beijing 100024, P.R. China.</w:t>
       </w:r>
     </w:p>
     <w:p>
@@ -3915,27 +4102,97 @@
       <w:pPr>
         <w:spacing w:line="520" w:lineRule="exact"/>
         <w:rPr>
+          <w:sz w:val="24"/>
+        </w:rPr>
+      </w:pPr>
+      <w:r>
+        <w:rPr>
+          <w:sz w:val="24"/>
+        </w:rPr>
+        <w:t>传真（</w:t>
+      </w:r>
+      <w:r>
+        <w:rPr>
+          <w:sz w:val="24"/>
+        </w:rPr>
+        <w:t>Fax</w:t>
+      </w:r>
+      <w:r>
+        <w:rPr>
+          <w:sz w:val="24"/>
+        </w:rPr>
+        <w:t>）：（</w:t>
+      </w:r>
+      <w:r>
+        <w:rPr>
+          <w:sz w:val="24"/>
+        </w:rPr>
+        <w:t>010</w:t>
+      </w:r>
+      <w:r>
+        <w:rPr>
+          <w:sz w:val="24"/>
+        </w:rPr>
+        <w:t>）</w:t>
+      </w:r>
+      <w:r>
+        <w:rPr>
+          <w:sz w:val="24"/>
+        </w:rPr>
+        <w:t>5116472</w:t>
+      </w:r>
+      <w:r>
+        <w:rPr>
           <w:rFonts w:hint="eastAsia"/>
           <w:sz w:val="24"/>
         </w:rPr>
-      </w:pPr>
-      <w:r>
-        <w:rPr>
-          <w:sz w:val="24"/>
-        </w:rPr>
-        <w:t>传真（</w:t>
-      </w:r>
-      <w:r>
-        <w:rPr>
-          <w:sz w:val="24"/>
-        </w:rPr>
-        <w:t>Fax</w:t>
-      </w:r>
-      <w:r>
-        <w:rPr>
-          <w:sz w:val="24"/>
-        </w:rPr>
-        <w:t>）：（</w:t>
+        <w:t>4</w:t>
+      </w:r>
+    </w:p>
+    <w:p>
+      <w:pPr>
+        <w:spacing w:line="520" w:lineRule="exact"/>
+        <w:rPr>
+          <w:sz w:val="24"/>
+        </w:rPr>
+      </w:pPr>
+      <w:r>
+        <w:rPr>
+          <w:rFonts w:hint="eastAsia"/>
+          <w:sz w:val="24"/>
+        </w:rPr>
+        <w:t>报告真伪查询</w:t>
+      </w:r>
+      <w:r>
+        <w:rPr>
+          <w:sz w:val="24"/>
+        </w:rPr>
+        <w:t>（</w:t>
+      </w:r>
+      <w:r>
+        <w:rPr>
+          <w:sz w:val="24"/>
+        </w:rPr>
+        <w:t>Tel</w:t>
+      </w:r>
+      <w:r>
+        <w:rPr>
+          <w:sz w:val="24"/>
+        </w:rPr>
+        <w:t>）</w:t>
+      </w:r>
+      <w:r>
+        <w:rPr>
+          <w:rFonts w:hint="eastAsia"/>
+          <w:sz w:val="24"/>
+        </w:rPr>
+        <w:t>：</w:t>
+      </w:r>
+      <w:r>
+        <w:rPr>
+          <w:sz w:val="24"/>
+        </w:rPr>
+        <w:t>（</w:t>
       </w:r>
       <w:r>
         <w:rPr>
@@ -3953,14 +4210,14 @@
         <w:rPr>
           <w:sz w:val="24"/>
         </w:rPr>
-        <w:t>5116472</w:t>
+        <w:t>511647</w:t>
       </w:r>
       <w:r>
         <w:rPr>
           <w:rFonts w:hint="eastAsia"/>
           <w:sz w:val="24"/>
         </w:rPr>
-        <w:t>4</w:t>
+        <w:t>16</w:t>
       </w:r>
     </w:p>
     <w:p>
@@ -3972,77 +4229,6 @@
       </w:pPr>
       <w:r>
         <w:rPr>
-          <w:rFonts w:hint="eastAsia"/>
-          <w:sz w:val="24"/>
-        </w:rPr>
-        <w:t>报告真伪查询</w:t>
-      </w:r>
-      <w:r>
-        <w:rPr>
-          <w:sz w:val="24"/>
-        </w:rPr>
-        <w:t>（</w:t>
-      </w:r>
-      <w:r>
-        <w:rPr>
-          <w:sz w:val="24"/>
-        </w:rPr>
-        <w:t>Tel</w:t>
-      </w:r>
-      <w:r>
-        <w:rPr>
-          <w:sz w:val="24"/>
-        </w:rPr>
-        <w:t>）</w:t>
-      </w:r>
-      <w:r>
-        <w:rPr>
-          <w:rFonts w:hint="eastAsia"/>
-          <w:sz w:val="24"/>
-        </w:rPr>
-        <w:t>：</w:t>
-      </w:r>
-      <w:r>
-        <w:rPr>
-          <w:sz w:val="24"/>
-        </w:rPr>
-        <w:t>（</w:t>
-      </w:r>
-      <w:r>
-        <w:rPr>
-          <w:sz w:val="24"/>
-        </w:rPr>
-        <w:t>010</w:t>
-      </w:r>
-      <w:r>
-        <w:rPr>
-          <w:sz w:val="24"/>
-        </w:rPr>
-        <w:t>）</w:t>
-      </w:r>
-      <w:r>
-        <w:rPr>
-          <w:sz w:val="24"/>
-        </w:rPr>
-        <w:t>511647</w:t>
-      </w:r>
-      <w:r>
-        <w:rPr>
-          <w:rFonts w:hint="eastAsia"/>
-          <w:sz w:val="24"/>
-        </w:rPr>
-        <w:t>16</w:t>
-      </w:r>
-    </w:p>
-    <w:p>
-      <w:pPr>
-        <w:spacing w:line="520" w:lineRule="exact"/>
-        <w:rPr>
-          <w:sz w:val="24"/>
-        </w:rPr>
-      </w:pPr>
-      <w:r>
-        <w:rPr>
           <w:sz w:val="24"/>
         </w:rPr>
         <w:t>网址（</w:t>
@@ -4059,7 +4245,7 @@
         </w:rPr>
         <w:t>）：</w:t>
       </w:r>
-      <w:hyperlink r:id="rId9" w:history="1">
+      <w:hyperlink r:id="rId14" w:history="1">
         <w:r>
           <w:rPr>
             <w:rStyle w:val="a3"/>
@@ -4105,7 +4291,7 @@
         </w:rPr>
         <w:t> </w:t>
       </w:r>
-      <w:hyperlink r:id="rId10" w:history="1">
+      <w:hyperlink r:id="rId15" w:history="1">
         <w:r>
           <w:rPr>
             <w:rStyle w:val="a3"/>
@@ -4135,15 +4321,15 @@
 </file>
 
 <file path=word/endnotes.xml><?xml version="1.0" encoding="utf-8"?>
-<w:endnotes xmlns:ve="http://schemas.openxmlformats.org/markup-compatibility/2006" xmlns:o="urn:schemas-microsoft-com:office:office" xmlns:r="http://schemas.openxmlformats.org/officeDocument/2006/relationships" xmlns:m="http://schemas.openxmlformats.org/officeDocument/2006/math" xmlns:v="urn:schemas-microsoft-com:vml" xmlns:wp="http://schemas.openxmlformats.org/drawingml/2006/wordprocessingDrawing" xmlns:w10="urn:schemas-microsoft-com:office:word" xmlns:w="http://schemas.openxmlformats.org/wordprocessingml/2006/main" xmlns:wne="http://schemas.microsoft.com/office/word/2006/wordml">
-  <w:endnote w:type="separator" w:id="0">
+<w:endnotes xmlns:wpc="http://schemas.microsoft.com/office/word/2010/wordprocessingCanvas" xmlns:mo="http://schemas.microsoft.com/office/mac/office/2008/main" xmlns:mc="http://schemas.openxmlformats.org/markup-compatibility/2006" xmlns:mv="urn:schemas-microsoft-com:mac:vml" xmlns:o="urn:schemas-microsoft-com:office:office" xmlns:r="http://schemas.openxmlformats.org/officeDocument/2006/relationships" xmlns:m="http://schemas.openxmlformats.org/officeDocument/2006/math" xmlns:v="urn:schemas-microsoft-com:vml" xmlns:wp14="http://schemas.microsoft.com/office/word/2010/wordprocessingDrawing" xmlns:wp="http://schemas.openxmlformats.org/drawingml/2006/wordprocessingDrawing" xmlns:w10="urn:schemas-microsoft-com:office:word" xmlns:w="http://schemas.openxmlformats.org/wordprocessingml/2006/main" xmlns:w14="http://schemas.microsoft.com/office/word/2010/wordml" xmlns:w15="http://schemas.microsoft.com/office/word/2012/wordml" xmlns:wpg="http://schemas.microsoft.com/office/word/2010/wordprocessingGroup" xmlns:wpi="http://schemas.microsoft.com/office/word/2010/wordprocessingInk" xmlns:wne="http://schemas.microsoft.com/office/word/2006/wordml" xmlns:wps="http://schemas.microsoft.com/office/word/2010/wordprocessingShape" mc:Ignorable="w14 w15 wp14 mv">
+  <w:endnote w:type="separator" w:id="-1">
     <w:p>
       <w:r>
         <w:separator/>
       </w:r>
     </w:p>
   </w:endnote>
-  <w:endnote w:type="continuationSeparator" w:id="1">
+  <w:endnote w:type="continuationSeparator" w:id="0">
     <w:p>
       <w:r>
         <w:continuationSeparator/>
@@ -4154,10 +4340,20 @@
 </file>
 
 <file path=word/footer1.xml><?xml version="1.0" encoding="utf-8"?>
-<w:ftr xmlns:ve="http://schemas.openxmlformats.org/markup-compatibility/2006" xmlns:o="urn:schemas-microsoft-com:office:office" xmlns:r="http://schemas.openxmlformats.org/officeDocument/2006/relationships" xmlns:m="http://schemas.openxmlformats.org/officeDocument/2006/math" xmlns:v="urn:schemas-microsoft-com:vml" xmlns:wp="http://schemas.openxmlformats.org/drawingml/2006/wordprocessingDrawing" xmlns:w10="urn:schemas-microsoft-com:office:word" xmlns:w="http://schemas.openxmlformats.org/wordprocessingml/2006/main" xmlns:wne="http://schemas.microsoft.com/office/word/2006/wordml">
+<w:ftr xmlns:wpc="http://schemas.microsoft.com/office/word/2010/wordprocessingCanvas" xmlns:mo="http://schemas.microsoft.com/office/mac/office/2008/main" xmlns:mc="http://schemas.openxmlformats.org/markup-compatibility/2006" xmlns:mv="urn:schemas-microsoft-com:mac:vml" xmlns:o="urn:schemas-microsoft-com:office:office" xmlns:r="http://schemas.openxmlformats.org/officeDocument/2006/relationships" xmlns:m="http://schemas.openxmlformats.org/officeDocument/2006/math" xmlns:v="urn:schemas-microsoft-com:vml" xmlns:wp14="http://schemas.microsoft.com/office/word/2010/wordprocessingDrawing" xmlns:wp="http://schemas.openxmlformats.org/drawingml/2006/wordprocessingDrawing" xmlns:w10="urn:schemas-microsoft-com:office:word" xmlns:w="http://schemas.openxmlformats.org/wordprocessingml/2006/main" xmlns:w14="http://schemas.microsoft.com/office/word/2010/wordml" xmlns:w15="http://schemas.microsoft.com/office/word/2012/wordml" xmlns:wpg="http://schemas.microsoft.com/office/word/2010/wordprocessingGroup" xmlns:wpi="http://schemas.microsoft.com/office/word/2010/wordprocessingInk" xmlns:wne="http://schemas.microsoft.com/office/word/2006/wordml" xmlns:wps="http://schemas.microsoft.com/office/word/2010/wordprocessingShape" mc:Ignorable="w14 w15 wp14">
   <w:p>
     <w:pPr>
-      <w:pStyle w:val="a6"/>
+      <w:pStyle w:val="a7"/>
+    </w:pPr>
+  </w:p>
+</w:ftr>
+</file>
+
+<file path=word/footer2.xml><?xml version="1.0" encoding="utf-8"?>
+<w:ftr xmlns:wpc="http://schemas.microsoft.com/office/word/2010/wordprocessingCanvas" xmlns:mo="http://schemas.microsoft.com/office/mac/office/2008/main" xmlns:mc="http://schemas.openxmlformats.org/markup-compatibility/2006" xmlns:mv="urn:schemas-microsoft-com:mac:vml" xmlns:o="urn:schemas-microsoft-com:office:office" xmlns:r="http://schemas.openxmlformats.org/officeDocument/2006/relationships" xmlns:m="http://schemas.openxmlformats.org/officeDocument/2006/math" xmlns:v="urn:schemas-microsoft-com:vml" xmlns:wp14="http://schemas.microsoft.com/office/word/2010/wordprocessingDrawing" xmlns:wp="http://schemas.openxmlformats.org/drawingml/2006/wordprocessingDrawing" xmlns:w10="urn:schemas-microsoft-com:office:word" xmlns:w="http://schemas.openxmlformats.org/wordprocessingml/2006/main" xmlns:w14="http://schemas.microsoft.com/office/word/2010/wordml" xmlns:w15="http://schemas.microsoft.com/office/word/2012/wordml" xmlns:wpg="http://schemas.microsoft.com/office/word/2010/wordprocessingGroup" xmlns:wpi="http://schemas.microsoft.com/office/word/2010/wordprocessingInk" xmlns:wne="http://schemas.microsoft.com/office/word/2006/wordml" xmlns:wps="http://schemas.microsoft.com/office/word/2010/wordprocessingShape" mc:Ignorable="w14 w15 wp14">
+  <w:p>
+    <w:pPr>
+      <w:pStyle w:val="a7"/>
       <w:pBdr>
         <w:top w:val="thinThickSmallGap" w:sz="24" w:space="1" w:color="622423"/>
       </w:pBdr>
@@ -4174,7 +4370,15 @@
       <w:t>内</w:t>
     </w:r>
     <w:r>
-      <w:t>北楼电话：</w:t>
+      <w:t>北楼</w:t>
+    </w:r>
+    <w:r>
+      <w:t xml:space="preserve">    </w:t>
+    </w:r>
+    <w:bookmarkStart w:id="0" w:name="_GoBack"/>
+    <w:bookmarkEnd w:id="0"/>
+    <w:r>
+      <w:t>电话：</w:t>
     </w:r>
     <w:r>
       <w:t xml:space="preserve">010-51164723    </w:t>
@@ -4189,16 +4393,26 @@
 </w:ftr>
 </file>
 
+<file path=word/footer3.xml><?xml version="1.0" encoding="utf-8"?>
+<w:ftr xmlns:wpc="http://schemas.microsoft.com/office/word/2010/wordprocessingCanvas" xmlns:mo="http://schemas.microsoft.com/office/mac/office/2008/main" xmlns:mc="http://schemas.openxmlformats.org/markup-compatibility/2006" xmlns:mv="urn:schemas-microsoft-com:mac:vml" xmlns:o="urn:schemas-microsoft-com:office:office" xmlns:r="http://schemas.openxmlformats.org/officeDocument/2006/relationships" xmlns:m="http://schemas.openxmlformats.org/officeDocument/2006/math" xmlns:v="urn:schemas-microsoft-com:vml" xmlns:wp14="http://schemas.microsoft.com/office/word/2010/wordprocessingDrawing" xmlns:wp="http://schemas.openxmlformats.org/drawingml/2006/wordprocessingDrawing" xmlns:w10="urn:schemas-microsoft-com:office:word" xmlns:w="http://schemas.openxmlformats.org/wordprocessingml/2006/main" xmlns:w14="http://schemas.microsoft.com/office/word/2010/wordml" xmlns:w15="http://schemas.microsoft.com/office/word/2012/wordml" xmlns:wpg="http://schemas.microsoft.com/office/word/2010/wordprocessingGroup" xmlns:wpi="http://schemas.microsoft.com/office/word/2010/wordprocessingInk" xmlns:wne="http://schemas.microsoft.com/office/word/2006/wordml" xmlns:wps="http://schemas.microsoft.com/office/word/2010/wordprocessingShape" mc:Ignorable="w14 w15 wp14">
+  <w:p>
+    <w:pPr>
+      <w:pStyle w:val="a7"/>
+    </w:pPr>
+  </w:p>
+</w:ftr>
+</file>
+
 <file path=word/footnotes.xml><?xml version="1.0" encoding="utf-8"?>
-<w:footnotes xmlns:ve="http://schemas.openxmlformats.org/markup-compatibility/2006" xmlns:o="urn:schemas-microsoft-com:office:office" xmlns:r="http://schemas.openxmlformats.org/officeDocument/2006/relationships" xmlns:m="http://schemas.openxmlformats.org/officeDocument/2006/math" xmlns:v="urn:schemas-microsoft-com:vml" xmlns:wp="http://schemas.openxmlformats.org/drawingml/2006/wordprocessingDrawing" xmlns:w10="urn:schemas-microsoft-com:office:word" xmlns:w="http://schemas.openxmlformats.org/wordprocessingml/2006/main" xmlns:wne="http://schemas.microsoft.com/office/word/2006/wordml">
-  <w:footnote w:type="separator" w:id="0">
+<w:footnotes xmlns:wpc="http://schemas.microsoft.com/office/word/2010/wordprocessingCanvas" xmlns:mo="http://schemas.microsoft.com/office/mac/office/2008/main" xmlns:mc="http://schemas.openxmlformats.org/markup-compatibility/2006" xmlns:mv="urn:schemas-microsoft-com:mac:vml" xmlns:o="urn:schemas-microsoft-com:office:office" xmlns:r="http://schemas.openxmlformats.org/officeDocument/2006/relationships" xmlns:m="http://schemas.openxmlformats.org/officeDocument/2006/math" xmlns:v="urn:schemas-microsoft-com:vml" xmlns:wp14="http://schemas.microsoft.com/office/word/2010/wordprocessingDrawing" xmlns:wp="http://schemas.openxmlformats.org/drawingml/2006/wordprocessingDrawing" xmlns:w10="urn:schemas-microsoft-com:office:word" xmlns:w="http://schemas.openxmlformats.org/wordprocessingml/2006/main" xmlns:w14="http://schemas.microsoft.com/office/word/2010/wordml" xmlns:w15="http://schemas.microsoft.com/office/word/2012/wordml" xmlns:wpg="http://schemas.microsoft.com/office/word/2010/wordprocessingGroup" xmlns:wpi="http://schemas.microsoft.com/office/word/2010/wordprocessingInk" xmlns:wne="http://schemas.microsoft.com/office/word/2006/wordml" xmlns:wps="http://schemas.microsoft.com/office/word/2010/wordprocessingShape" mc:Ignorable="w14 w15 wp14 mv">
+  <w:footnote w:type="separator" w:id="-1">
     <w:p>
       <w:r>
         <w:separator/>
       </w:r>
     </w:p>
   </w:footnote>
-  <w:footnote w:type="continuationSeparator" w:id="1">
+  <w:footnote w:type="continuationSeparator" w:id="0">
     <w:p>
       <w:r>
         <w:continuationSeparator/>
@@ -4208,8 +4422,38 @@
 </w:footnotes>
 </file>
 
+<file path=word/header1.xml><?xml version="1.0" encoding="utf-8"?>
+<w:hdr xmlns:wpc="http://schemas.microsoft.com/office/word/2010/wordprocessingCanvas" xmlns:mo="http://schemas.microsoft.com/office/mac/office/2008/main" xmlns:mc="http://schemas.openxmlformats.org/markup-compatibility/2006" xmlns:mv="urn:schemas-microsoft-com:mac:vml" xmlns:o="urn:schemas-microsoft-com:office:office" xmlns:r="http://schemas.openxmlformats.org/officeDocument/2006/relationships" xmlns:m="http://schemas.openxmlformats.org/officeDocument/2006/math" xmlns:v="urn:schemas-microsoft-com:vml" xmlns:wp14="http://schemas.microsoft.com/office/word/2010/wordprocessingDrawing" xmlns:wp="http://schemas.openxmlformats.org/drawingml/2006/wordprocessingDrawing" xmlns:w10="urn:schemas-microsoft-com:office:word" xmlns:w="http://schemas.openxmlformats.org/wordprocessingml/2006/main" xmlns:w14="http://schemas.microsoft.com/office/word/2010/wordml" xmlns:w15="http://schemas.microsoft.com/office/word/2012/wordml" xmlns:wpg="http://schemas.microsoft.com/office/word/2010/wordprocessingGroup" xmlns:wpi="http://schemas.microsoft.com/office/word/2010/wordprocessingInk" xmlns:wne="http://schemas.microsoft.com/office/word/2006/wordml" xmlns:wps="http://schemas.microsoft.com/office/word/2010/wordprocessingShape" mc:Ignorable="w14 w15 wp14">
+  <w:p>
+    <w:pPr>
+      <w:pStyle w:val="a5"/>
+    </w:pPr>
+  </w:p>
+</w:hdr>
+</file>
+
+<file path=word/header2.xml><?xml version="1.0" encoding="utf-8"?>
+<w:hdr xmlns:wpc="http://schemas.microsoft.com/office/word/2010/wordprocessingCanvas" xmlns:mo="http://schemas.microsoft.com/office/mac/office/2008/main" xmlns:mc="http://schemas.openxmlformats.org/markup-compatibility/2006" xmlns:mv="urn:schemas-microsoft-com:mac:vml" xmlns:o="urn:schemas-microsoft-com:office:office" xmlns:r="http://schemas.openxmlformats.org/officeDocument/2006/relationships" xmlns:m="http://schemas.openxmlformats.org/officeDocument/2006/math" xmlns:v="urn:schemas-microsoft-com:vml" xmlns:wp14="http://schemas.microsoft.com/office/word/2010/wordprocessingDrawing" xmlns:wp="http://schemas.openxmlformats.org/drawingml/2006/wordprocessingDrawing" xmlns:w10="urn:schemas-microsoft-com:office:word" xmlns:w="http://schemas.openxmlformats.org/wordprocessingml/2006/main" xmlns:w14="http://schemas.microsoft.com/office/word/2010/wordml" xmlns:w15="http://schemas.microsoft.com/office/word/2012/wordml" xmlns:wpg="http://schemas.microsoft.com/office/word/2010/wordprocessingGroup" xmlns:wpi="http://schemas.microsoft.com/office/word/2010/wordprocessingInk" xmlns:wne="http://schemas.microsoft.com/office/word/2006/wordml" xmlns:wps="http://schemas.microsoft.com/office/word/2010/wordprocessingShape" mc:Ignorable="w14 w15 wp14">
+  <w:p>
+    <w:pPr>
+      <w:pStyle w:val="a5"/>
+    </w:pPr>
+  </w:p>
+</w:hdr>
+</file>
+
+<file path=word/header3.xml><?xml version="1.0" encoding="utf-8"?>
+<w:hdr xmlns:wpc="http://schemas.microsoft.com/office/word/2010/wordprocessingCanvas" xmlns:mo="http://schemas.microsoft.com/office/mac/office/2008/main" xmlns:mc="http://schemas.openxmlformats.org/markup-compatibility/2006" xmlns:mv="urn:schemas-microsoft-com:mac:vml" xmlns:o="urn:schemas-microsoft-com:office:office" xmlns:r="http://schemas.openxmlformats.org/officeDocument/2006/relationships" xmlns:m="http://schemas.openxmlformats.org/officeDocument/2006/math" xmlns:v="urn:schemas-microsoft-com:vml" xmlns:wp14="http://schemas.microsoft.com/office/word/2010/wordprocessingDrawing" xmlns:wp="http://schemas.openxmlformats.org/drawingml/2006/wordprocessingDrawing" xmlns:w10="urn:schemas-microsoft-com:office:word" xmlns:w="http://schemas.openxmlformats.org/wordprocessingml/2006/main" xmlns:w14="http://schemas.microsoft.com/office/word/2010/wordml" xmlns:w15="http://schemas.microsoft.com/office/word/2012/wordml" xmlns:wpg="http://schemas.microsoft.com/office/word/2010/wordprocessingGroup" xmlns:wpi="http://schemas.microsoft.com/office/word/2010/wordprocessingInk" xmlns:wne="http://schemas.microsoft.com/office/word/2006/wordml" xmlns:wps="http://schemas.microsoft.com/office/word/2010/wordprocessingShape" mc:Ignorable="w14 w15 wp14">
+  <w:p>
+    <w:pPr>
+      <w:pStyle w:val="a5"/>
+    </w:pPr>
+  </w:p>
+</w:hdr>
+</file>
+
 <file path=word/numbering.xml><?xml version="1.0" encoding="utf-8"?>
-<w:numbering xmlns:ve="http://schemas.openxmlformats.org/markup-compatibility/2006" xmlns:o="urn:schemas-microsoft-com:office:office" xmlns:r="http://schemas.openxmlformats.org/officeDocument/2006/relationships" xmlns:m="http://schemas.openxmlformats.org/officeDocument/2006/math" xmlns:v="urn:schemas-microsoft-com:vml" xmlns:wp="http://schemas.openxmlformats.org/drawingml/2006/wordprocessingDrawing" xmlns:w10="urn:schemas-microsoft-com:office:word" xmlns:w="http://schemas.openxmlformats.org/wordprocessingml/2006/main" xmlns:wne="http://schemas.microsoft.com/office/word/2006/wordml">
+<w:numbering xmlns:wpc="http://schemas.microsoft.com/office/word/2010/wordprocessingCanvas" xmlns:mo="http://schemas.microsoft.com/office/mac/office/2008/main" xmlns:mc="http://schemas.openxmlformats.org/markup-compatibility/2006" xmlns:mv="urn:schemas-microsoft-com:mac:vml" xmlns:o="urn:schemas-microsoft-com:office:office" xmlns:r="http://schemas.openxmlformats.org/officeDocument/2006/relationships" xmlns:m="http://schemas.openxmlformats.org/officeDocument/2006/math" xmlns:v="urn:schemas-microsoft-com:vml" xmlns:wp14="http://schemas.microsoft.com/office/word/2010/wordprocessingDrawing" xmlns:wp="http://schemas.openxmlformats.org/drawingml/2006/wordprocessingDrawing" xmlns:w10="urn:schemas-microsoft-com:office:word" xmlns:w="http://schemas.openxmlformats.org/wordprocessingml/2006/main" xmlns:w14="http://schemas.microsoft.com/office/word/2010/wordml" xmlns:w15="http://schemas.microsoft.com/office/word/2012/wordml" xmlns:wpg="http://schemas.microsoft.com/office/word/2010/wordprocessingGroup" xmlns:wpi="http://schemas.microsoft.com/office/word/2010/wordprocessingInk" xmlns:wne="http://schemas.microsoft.com/office/word/2006/wordml" xmlns:wps="http://schemas.microsoft.com/office/word/2010/wordprocessingShape" mc:Ignorable="w14 w15 wp14 mv">
   <w:abstractNum w:abstractNumId="0">
     <w:nsid w:val="33FB743C"/>
     <w:multiLevelType w:val="hybridMultilevel"/>
@@ -4480,7 +4724,7 @@
 </file>
 
 <file path=word/styles.xml><?xml version="1.0" encoding="utf-8"?>
-<w:styles xmlns:r="http://schemas.openxmlformats.org/officeDocument/2006/relationships" xmlns:w="http://schemas.openxmlformats.org/wordprocessingml/2006/main">
+<w:styles xmlns:mc="http://schemas.openxmlformats.org/markup-compatibility/2006" xmlns:r="http://schemas.openxmlformats.org/officeDocument/2006/relationships" xmlns:w="http://schemas.openxmlformats.org/wordprocessingml/2006/main" xmlns:w14="http://schemas.microsoft.com/office/word/2010/wordml" xmlns:w15="http://schemas.microsoft.com/office/word/2012/wordml" mc:Ignorable="w14 w15">
   <w:docDefaults>
     <w:rPrDefault>
       <w:rPr>
@@ -4490,7 +4734,7 @@
     </w:rPrDefault>
     <w:pPrDefault/>
   </w:docDefaults>
-  <w:latentStyles w:defLockedState="0" w:defUIPriority="0" w:defSemiHidden="0" w:defUnhideWhenUsed="0" w:defQFormat="0" w:count="267">
+  <w:latentStyles w:defLockedState="0" w:defUIPriority="0" w:defSemiHidden="0" w:defUnhideWhenUsed="0" w:defQFormat="0" w:count="380">
     <w:lsdException w:name="Normal" w:qFormat="1"/>
     <w:lsdException w:name="heading 1" w:qFormat="1"/>
     <w:lsdException w:name="heading 2" w:semiHidden="1" w:unhideWhenUsed="1" w:qFormat="1"/>
@@ -4501,14 +4745,92 @@
     <w:lsdException w:name="heading 7" w:semiHidden="1" w:unhideWhenUsed="1" w:qFormat="1"/>
     <w:lsdException w:name="heading 8" w:semiHidden="1" w:unhideWhenUsed="1" w:qFormat="1"/>
     <w:lsdException w:name="heading 9" w:semiHidden="1" w:unhideWhenUsed="1" w:qFormat="1"/>
-    <w:lsdException w:name="header" w:uiPriority="99"/>
-    <w:lsdException w:name="footer" w:uiPriority="99"/>
+    <w:lsdException w:name="index 1" w:semiHidden="1" w:unhideWhenUsed="1"/>
+    <w:lsdException w:name="index 2" w:semiHidden="1" w:unhideWhenUsed="1"/>
+    <w:lsdException w:name="index 3" w:semiHidden="1" w:unhideWhenUsed="1"/>
+    <w:lsdException w:name="index 4" w:semiHidden="1" w:unhideWhenUsed="1"/>
+    <w:lsdException w:name="index 5" w:semiHidden="1" w:unhideWhenUsed="1"/>
+    <w:lsdException w:name="index 6" w:semiHidden="1" w:unhideWhenUsed="1"/>
+    <w:lsdException w:name="index 7" w:semiHidden="1" w:unhideWhenUsed="1"/>
+    <w:lsdException w:name="index 8" w:semiHidden="1" w:unhideWhenUsed="1"/>
+    <w:lsdException w:name="index 9" w:semiHidden="1" w:unhideWhenUsed="1"/>
+    <w:lsdException w:name="toc 1" w:semiHidden="1" w:unhideWhenUsed="1"/>
+    <w:lsdException w:name="toc 2" w:semiHidden="1" w:unhideWhenUsed="1"/>
+    <w:lsdException w:name="toc 3" w:semiHidden="1" w:unhideWhenUsed="1"/>
+    <w:lsdException w:name="toc 4" w:semiHidden="1" w:unhideWhenUsed="1"/>
+    <w:lsdException w:name="toc 5" w:semiHidden="1" w:unhideWhenUsed="1"/>
+    <w:lsdException w:name="toc 6" w:semiHidden="1" w:unhideWhenUsed="1"/>
+    <w:lsdException w:name="toc 7" w:semiHidden="1" w:unhideWhenUsed="1"/>
+    <w:lsdException w:name="toc 8" w:semiHidden="1" w:unhideWhenUsed="1"/>
+    <w:lsdException w:name="toc 9" w:semiHidden="1" w:unhideWhenUsed="1"/>
+    <w:lsdException w:name="Normal Indent" w:semiHidden="1" w:unhideWhenUsed="1"/>
+    <w:lsdException w:name="footnote text" w:semiHidden="1" w:unhideWhenUsed="1"/>
+    <w:lsdException w:name="annotation text" w:semiHidden="1" w:unhideWhenUsed="1"/>
+    <w:lsdException w:name="header" w:semiHidden="1" w:uiPriority="99" w:unhideWhenUsed="1"/>
+    <w:lsdException w:name="footer" w:semiHidden="1" w:uiPriority="99" w:unhideWhenUsed="1"/>
+    <w:lsdException w:name="index heading" w:semiHidden="1" w:unhideWhenUsed="1"/>
     <w:lsdException w:name="caption" w:semiHidden="1" w:unhideWhenUsed="1" w:qFormat="1"/>
+    <w:lsdException w:name="table of figures" w:semiHidden="1" w:unhideWhenUsed="1"/>
+    <w:lsdException w:name="envelope address" w:semiHidden="1" w:unhideWhenUsed="1"/>
+    <w:lsdException w:name="envelope return" w:semiHidden="1" w:unhideWhenUsed="1"/>
+    <w:lsdException w:name="footnote reference" w:semiHidden="1" w:unhideWhenUsed="1"/>
+    <w:lsdException w:name="annotation reference" w:semiHidden="1" w:unhideWhenUsed="1"/>
+    <w:lsdException w:name="line number" w:semiHidden="1" w:unhideWhenUsed="1"/>
+    <w:lsdException w:name="page number" w:semiHidden="1" w:unhideWhenUsed="1"/>
+    <w:lsdException w:name="endnote reference" w:semiHidden="1" w:unhideWhenUsed="1"/>
+    <w:lsdException w:name="endnote text" w:semiHidden="1" w:unhideWhenUsed="1"/>
+    <w:lsdException w:name="table of authorities" w:semiHidden="1" w:unhideWhenUsed="1"/>
+    <w:lsdException w:name="macro" w:semiHidden="1" w:unhideWhenUsed="1"/>
+    <w:lsdException w:name="toa heading" w:semiHidden="1" w:unhideWhenUsed="1"/>
+    <w:lsdException w:name="List" w:semiHidden="1" w:unhideWhenUsed="1"/>
+    <w:lsdException w:name="List Bullet" w:semiHidden="1" w:unhideWhenUsed="1"/>
+    <w:lsdException w:name="List 2" w:semiHidden="1" w:unhideWhenUsed="1"/>
+    <w:lsdException w:name="List 3" w:semiHidden="1" w:unhideWhenUsed="1"/>
     <w:lsdException w:name="Title" w:qFormat="1"/>
+    <w:lsdException w:name="Closing" w:semiHidden="1" w:unhideWhenUsed="1"/>
+    <w:lsdException w:name="Signature" w:semiHidden="1" w:unhideWhenUsed="1"/>
+    <w:lsdException w:name="Default Paragraph Font" w:semiHidden="1" w:unhideWhenUsed="1"/>
+    <w:lsdException w:name="Body Text" w:semiHidden="1" w:unhideWhenUsed="1"/>
+    <w:lsdException w:name="Body Text Indent" w:semiHidden="1" w:unhideWhenUsed="1"/>
+    <w:lsdException w:name="List Continue" w:semiHidden="1" w:unhideWhenUsed="1"/>
+    <w:lsdException w:name="List Continue 2" w:semiHidden="1" w:unhideWhenUsed="1"/>
+    <w:lsdException w:name="List Continue 3" w:semiHidden="1" w:unhideWhenUsed="1"/>
+    <w:lsdException w:name="List Continue 4" w:semiHidden="1" w:unhideWhenUsed="1"/>
+    <w:lsdException w:name="List Continue 5" w:semiHidden="1" w:unhideWhenUsed="1"/>
+    <w:lsdException w:name="Message Header" w:semiHidden="1" w:unhideWhenUsed="1"/>
     <w:lsdException w:name="Subtitle" w:qFormat="1"/>
+    <w:lsdException w:name="Salutation" w:semiHidden="1" w:unhideWhenUsed="1"/>
+    <w:lsdException w:name="Date" w:semiHidden="1" w:unhideWhenUsed="1"/>
+    <w:lsdException w:name="Body Text First Indent" w:semiHidden="1" w:unhideWhenUsed="1"/>
+    <w:lsdException w:name="Body Text First Indent 2" w:semiHidden="1" w:unhideWhenUsed="1"/>
+    <w:lsdException w:name="Note Heading" w:semiHidden="1" w:unhideWhenUsed="1"/>
+    <w:lsdException w:name="Body Text 2" w:semiHidden="1" w:unhideWhenUsed="1"/>
+    <w:lsdException w:name="Body Text 3" w:semiHidden="1" w:unhideWhenUsed="1"/>
+    <w:lsdException w:name="Body Text Indent 2" w:semiHidden="1" w:unhideWhenUsed="1"/>
     <w:lsdException w:name="Strong" w:qFormat="1"/>
     <w:lsdException w:name="Emphasis" w:qFormat="1"/>
+    <w:lsdException w:name="Document Map" w:semiHidden="1" w:unhideWhenUsed="1"/>
+    <w:lsdException w:name="Plain Text" w:semiHidden="1" w:unhideWhenUsed="1"/>
+    <w:lsdException w:name="E-mail Signature" w:semiHidden="1" w:unhideWhenUsed="1"/>
+    <w:lsdException w:name="HTML Top of Form" w:semiHidden="1" w:unhideWhenUsed="1"/>
+    <w:lsdException w:name="HTML Bottom of Form" w:semiHidden="1" w:unhideWhenUsed="1"/>
+    <w:lsdException w:name="Normal (Web)" w:semiHidden="1" w:unhideWhenUsed="1"/>
+    <w:lsdException w:name="HTML Acronym" w:semiHidden="1" w:unhideWhenUsed="1"/>
+    <w:lsdException w:name="HTML Address" w:semiHidden="1" w:unhideWhenUsed="1"/>
+    <w:lsdException w:name="HTML Cite" w:semiHidden="1" w:unhideWhenUsed="1"/>
+    <w:lsdException w:name="HTML Code" w:semiHidden="1" w:unhideWhenUsed="1"/>
+    <w:lsdException w:name="HTML Definition" w:semiHidden="1" w:unhideWhenUsed="1"/>
+    <w:lsdException w:name="HTML Keyboard" w:semiHidden="1" w:unhideWhenUsed="1"/>
+    <w:lsdException w:name="HTML Preformatted" w:semiHidden="1" w:unhideWhenUsed="1"/>
+    <w:lsdException w:name="HTML Sample" w:semiHidden="1" w:unhideWhenUsed="1"/>
+    <w:lsdException w:name="HTML Typewriter" w:semiHidden="1" w:unhideWhenUsed="1"/>
+    <w:lsdException w:name="HTML Variable" w:semiHidden="1" w:unhideWhenUsed="1"/>
     <w:lsdException w:name="Normal Table" w:semiHidden="1" w:unhideWhenUsed="1"/>
+    <w:lsdException w:name="annotation subject" w:semiHidden="1" w:unhideWhenUsed="1"/>
+    <w:lsdException w:name="No List" w:semiHidden="1" w:unhideWhenUsed="1"/>
+    <w:lsdException w:name="Outline List 1" w:semiHidden="1" w:unhideWhenUsed="1"/>
+    <w:lsdException w:name="Outline List 2" w:semiHidden="1" w:unhideWhenUsed="1"/>
+    <w:lsdException w:name="Outline List 3" w:semiHidden="1" w:unhideWhenUsed="1"/>
     <w:lsdException w:name="Table Simple 1" w:semiHidden="1" w:unhideWhenUsed="1"/>
     <w:lsdException w:name="Table Simple 2" w:semiHidden="1" w:unhideWhenUsed="1"/>
     <w:lsdException w:name="Table Simple 3" w:semiHidden="1" w:unhideWhenUsed="1"/>
@@ -4551,7 +4873,17 @@
     <w:lsdException w:name="Table Web 1" w:semiHidden="1" w:unhideWhenUsed="1"/>
     <w:lsdException w:name="Table Web 2" w:semiHidden="1" w:unhideWhenUsed="1"/>
     <w:lsdException w:name="Table Web 3" w:semiHidden="1" w:unhideWhenUsed="1"/>
+    <w:lsdException w:name="Balloon Text" w:semiHidden="1" w:unhideWhenUsed="1"/>
     <w:lsdException w:name="Table Theme" w:semiHidden="1" w:unhideWhenUsed="1"/>
+    <w:lsdException w:name="Note Level 1" w:semiHidden="1" w:unhideWhenUsed="1"/>
+    <w:lsdException w:name="Note Level 2" w:semiHidden="1" w:unhideWhenUsed="1"/>
+    <w:lsdException w:name="Note Level 3" w:semiHidden="1" w:unhideWhenUsed="1"/>
+    <w:lsdException w:name="Note Level 4" w:semiHidden="1" w:unhideWhenUsed="1"/>
+    <w:lsdException w:name="Note Level 5" w:semiHidden="1" w:unhideWhenUsed="1"/>
+    <w:lsdException w:name="Note Level 6" w:semiHidden="1" w:unhideWhenUsed="1"/>
+    <w:lsdException w:name="Note Level 7" w:semiHidden="1" w:unhideWhenUsed="1"/>
+    <w:lsdException w:name="Note Level 8" w:semiHidden="1" w:unhideWhenUsed="1"/>
+    <w:lsdException w:name="Note Level 9" w:semiHidden="1" w:unhideWhenUsed="1"/>
     <w:lsdException w:name="Placeholder Text" w:semiHidden="1" w:uiPriority="99"/>
     <w:lsdException w:name="No Spacing" w:uiPriority="1" w:qFormat="1"/>
     <w:lsdException w:name="Light Shading" w:uiPriority="60"/>
@@ -4663,6 +4995,110 @@
     <w:lsdException w:name="Book Title" w:uiPriority="33" w:qFormat="1"/>
     <w:lsdException w:name="Bibliography" w:semiHidden="1" w:uiPriority="37" w:unhideWhenUsed="1"/>
     <w:lsdException w:name="TOC Heading" w:semiHidden="1" w:uiPriority="39" w:unhideWhenUsed="1" w:qFormat="1"/>
+    <w:lsdException w:name="Plain Table 1" w:uiPriority="41"/>
+    <w:lsdException w:name="Plain Table 2" w:uiPriority="42"/>
+    <w:lsdException w:name="Plain Table 3" w:uiPriority="43"/>
+    <w:lsdException w:name="Plain Table 4" w:uiPriority="44"/>
+    <w:lsdException w:name="Plain Table 5" w:uiPriority="45"/>
+    <w:lsdException w:name="Grid Table Light" w:uiPriority="40"/>
+    <w:lsdException w:name="Grid Table 1 Light" w:uiPriority="46"/>
+    <w:lsdException w:name="Grid Table 2" w:uiPriority="47"/>
+    <w:lsdException w:name="Grid Table 3" w:uiPriority="48"/>
+    <w:lsdException w:name="Grid Table 4" w:uiPriority="49"/>
+    <w:lsdException w:name="Grid Table 5 Dark" w:uiPriority="50"/>
+    <w:lsdException w:name="Grid Table 6 Colorful" w:uiPriority="51"/>
+    <w:lsdException w:name="Grid Table 7 Colorful" w:uiPriority="52"/>
+    <w:lsdException w:name="Grid Table 1 Light Accent 1" w:uiPriority="46"/>
+    <w:lsdException w:name="Grid Table 2 Accent 1" w:uiPriority="47"/>
+    <w:lsdException w:name="Grid Table 3 Accent 1" w:uiPriority="48"/>
+    <w:lsdException w:name="Grid Table 4 Accent 1" w:uiPriority="49"/>
+    <w:lsdException w:name="Grid Table 5 Dark Accent 1" w:uiPriority="50"/>
+    <w:lsdException w:name="Grid Table 6 Colorful Accent 1" w:uiPriority="51"/>
+    <w:lsdException w:name="Grid Table 7 Colorful Accent 1" w:uiPriority="52"/>
+    <w:lsdException w:name="Grid Table 1 Light Accent 2" w:uiPriority="46"/>
+    <w:lsdException w:name="Grid Table 2 Accent 2" w:uiPriority="47"/>
+    <w:lsdException w:name="Grid Table 3 Accent 2" w:uiPriority="48"/>
+    <w:lsdException w:name="Grid Table 4 Accent 2" w:uiPriority="49"/>
+    <w:lsdException w:name="Grid Table 5 Dark Accent 2" w:uiPriority="50"/>
+    <w:lsdException w:name="Grid Table 6 Colorful Accent 2" w:uiPriority="51"/>
+    <w:lsdException w:name="Grid Table 7 Colorful Accent 2" w:uiPriority="52"/>
+    <w:lsdException w:name="Grid Table 1 Light Accent 3" w:uiPriority="46"/>
+    <w:lsdException w:name="Grid Table 2 Accent 3" w:uiPriority="47"/>
+    <w:lsdException w:name="Grid Table 3 Accent 3" w:uiPriority="48"/>
+    <w:lsdException w:name="Grid Table 4 Accent 3" w:uiPriority="49"/>
+    <w:lsdException w:name="Grid Table 5 Dark Accent 3" w:uiPriority="50"/>
+    <w:lsdException w:name="Grid Table 6 Colorful Accent 3" w:uiPriority="51"/>
+    <w:lsdException w:name="Grid Table 7 Colorful Accent 3" w:uiPriority="52"/>
+    <w:lsdException w:name="Grid Table 1 Light Accent 4" w:uiPriority="46"/>
+    <w:lsdException w:name="Grid Table 2 Accent 4" w:uiPriority="47"/>
+    <w:lsdException w:name="Grid Table 3 Accent 4" w:uiPriority="48"/>
+    <w:lsdException w:name="Grid Table 4 Accent 4" w:uiPriority="49"/>
+    <w:lsdException w:name="Grid Table 5 Dark Accent 4" w:uiPriority="50"/>
+    <w:lsdException w:name="Grid Table 6 Colorful Accent 4" w:uiPriority="51"/>
+    <w:lsdException w:name="Grid Table 7 Colorful Accent 4" w:uiPriority="52"/>
+    <w:lsdException w:name="Grid Table 1 Light Accent 5" w:uiPriority="46"/>
+    <w:lsdException w:name="Grid Table 2 Accent 5" w:uiPriority="47"/>
+    <w:lsdException w:name="Grid Table 3 Accent 5" w:uiPriority="48"/>
+    <w:lsdException w:name="Grid Table 4 Accent 5" w:uiPriority="49"/>
+    <w:lsdException w:name="Grid Table 5 Dark Accent 5" w:uiPriority="50"/>
+    <w:lsdException w:name="Grid Table 6 Colorful Accent 5" w:uiPriority="51"/>
+    <w:lsdException w:name="Grid Table 7 Colorful Accent 5" w:uiPriority="52"/>
+    <w:lsdException w:name="Grid Table 1 Light Accent 6" w:uiPriority="46"/>
+    <w:lsdException w:name="Grid Table 2 Accent 6" w:uiPriority="47"/>
+    <w:lsdException w:name="Grid Table 3 Accent 6" w:uiPriority="48"/>
+    <w:lsdException w:name="Grid Table 4 Accent 6" w:uiPriority="49"/>
+    <w:lsdException w:name="Grid Table 5 Dark Accent 6" w:uiPriority="50"/>
+    <w:lsdException w:name="Grid Table 6 Colorful Accent 6" w:uiPriority="51"/>
+    <w:lsdException w:name="Grid Table 7 Colorful Accent 6" w:uiPriority="52"/>
+    <w:lsdException w:name="List Table 1 Light" w:uiPriority="46"/>
+    <w:lsdException w:name="List Table 2" w:uiPriority="47"/>
+    <w:lsdException w:name="List Table 3" w:uiPriority="48"/>
+    <w:lsdException w:name="List Table 4" w:uiPriority="49"/>
+    <w:lsdException w:name="List Table 5 Dark" w:uiPriority="50"/>
+    <w:lsdException w:name="List Table 6 Colorful" w:uiPriority="51"/>
+    <w:lsdException w:name="List Table 7 Colorful" w:uiPriority="52"/>
+    <w:lsdException w:name="List Table 1 Light Accent 1" w:uiPriority="46"/>
+    <w:lsdException w:name="List Table 2 Accent 1" w:uiPriority="47"/>
+    <w:lsdException w:name="List Table 3 Accent 1" w:uiPriority="48"/>
+    <w:lsdException w:name="List Table 4 Accent 1" w:uiPriority="49"/>
+    <w:lsdException w:name="List Table 5 Dark Accent 1" w:uiPriority="50"/>
+    <w:lsdException w:name="List Table 6 Colorful Accent 1" w:uiPriority="51"/>
+    <w:lsdException w:name="List Table 7 Colorful Accent 1" w:uiPriority="52"/>
+    <w:lsdException w:name="List Table 1 Light Accent 2" w:uiPriority="46"/>
+    <w:lsdException w:name="List Table 2 Accent 2" w:uiPriority="47"/>
+    <w:lsdException w:name="List Table 3 Accent 2" w:uiPriority="48"/>
+    <w:lsdException w:name="List Table 4 Accent 2" w:uiPriority="49"/>
+    <w:lsdException w:name="List Table 5 Dark Accent 2" w:uiPriority="50"/>
+    <w:lsdException w:name="List Table 6 Colorful Accent 2" w:uiPriority="51"/>
+    <w:lsdException w:name="List Table 7 Colorful Accent 2" w:uiPriority="52"/>
+    <w:lsdException w:name="List Table 1 Light Accent 3" w:uiPriority="46"/>
+    <w:lsdException w:name="List Table 2 Accent 3" w:uiPriority="47"/>
+    <w:lsdException w:name="List Table 3 Accent 3" w:uiPriority="48"/>
+    <w:lsdException w:name="List Table 4 Accent 3" w:uiPriority="49"/>
+    <w:lsdException w:name="List Table 5 Dark Accent 3" w:uiPriority="50"/>
+    <w:lsdException w:name="List Table 6 Colorful Accent 3" w:uiPriority="51"/>
+    <w:lsdException w:name="List Table 7 Colorful Accent 3" w:uiPriority="52"/>
+    <w:lsdException w:name="List Table 1 Light Accent 4" w:uiPriority="46"/>
+    <w:lsdException w:name="List Table 2 Accent 4" w:uiPriority="47"/>
+    <w:lsdException w:name="List Table 3 Accent 4" w:uiPriority="48"/>
+    <w:lsdException w:name="List Table 4 Accent 4" w:uiPriority="49"/>
+    <w:lsdException w:name="List Table 5 Dark Accent 4" w:uiPriority="50"/>
+    <w:lsdException w:name="List Table 6 Colorful Accent 4" w:uiPriority="51"/>
+    <w:lsdException w:name="List Table 7 Colorful Accent 4" w:uiPriority="52"/>
+    <w:lsdException w:name="List Table 1 Light Accent 5" w:uiPriority="46"/>
+    <w:lsdException w:name="List Table 2 Accent 5" w:uiPriority="47"/>
+    <w:lsdException w:name="List Table 3 Accent 5" w:uiPriority="48"/>
+    <w:lsdException w:name="List Table 4 Accent 5" w:uiPriority="49"/>
+    <w:lsdException w:name="List Table 5 Dark Accent 5" w:uiPriority="50"/>
+    <w:lsdException w:name="List Table 6 Colorful Accent 5" w:uiPriority="51"/>
+    <w:lsdException w:name="List Table 7 Colorful Accent 5" w:uiPriority="52"/>
+    <w:lsdException w:name="List Table 1 Light Accent 6" w:uiPriority="46"/>
+    <w:lsdException w:name="List Table 2 Accent 6" w:uiPriority="47"/>
+    <w:lsdException w:name="List Table 3 Accent 6" w:uiPriority="48"/>
+    <w:lsdException w:name="List Table 4 Accent 6" w:uiPriority="49"/>
+    <w:lsdException w:name="List Table 5 Dark Accent 6" w:uiPriority="50"/>
+    <w:lsdException w:name="List Table 6 Colorful Accent 6" w:uiPriority="51"/>
+    <w:lsdException w:name="List Table 7 Colorful Accent 6" w:uiPriority="52"/>
   </w:latentStyles>
   <w:style w:type="paragraph" w:default="1" w:styleId="a">
     <w:name w:val="Normal"/>
@@ -4689,7 +5125,6 @@
     <w:uiPriority w:val="99"/>
     <w:semiHidden/>
     <w:unhideWhenUsed/>
-    <w:qFormat/>
     <w:tblPr>
       <w:tblInd w:w="0" w:type="dxa"/>
       <w:tblCellMar>
@@ -4727,7 +5162,7 @@
   <w:style w:type="paragraph" w:styleId="a5">
     <w:name w:val="header"/>
     <w:basedOn w:val="a"/>
-    <w:link w:val="Char"/>
+    <w:link w:val="a6"/>
     <w:uiPriority w:val="99"/>
     <w:rsid w:val="00E86D80"/>
     <w:pPr>
@@ -4746,8 +5181,8 @@
       <w:szCs w:val="18"/>
     </w:rPr>
   </w:style>
-  <w:style w:type="character" w:customStyle="1" w:styleId="Char">
-    <w:name w:val="页眉 Char"/>
+  <w:style w:type="character" w:customStyle="1" w:styleId="a6">
+    <w:name w:val="页眉字符"/>
     <w:link w:val="a5"/>
     <w:uiPriority w:val="99"/>
     <w:rsid w:val="00E86D80"/>
@@ -4757,10 +5192,10 @@
       <w:szCs w:val="18"/>
     </w:rPr>
   </w:style>
-  <w:style w:type="paragraph" w:styleId="a6">
+  <w:style w:type="paragraph" w:styleId="a7">
     <w:name w:val="footer"/>
     <w:basedOn w:val="a"/>
-    <w:link w:val="Char0"/>
+    <w:link w:val="a8"/>
     <w:uiPriority w:val="99"/>
     <w:rsid w:val="00B96BB5"/>
     <w:pPr>
@@ -4776,9 +5211,9 @@
       <w:szCs w:val="21"/>
     </w:rPr>
   </w:style>
-  <w:style w:type="character" w:customStyle="1" w:styleId="Char0">
-    <w:name w:val="页脚 Char"/>
-    <w:link w:val="a6"/>
+  <w:style w:type="character" w:customStyle="1" w:styleId="a8">
+    <w:name w:val="页脚字符"/>
+    <w:link w:val="a7"/>
     <w:uiPriority w:val="99"/>
     <w:rsid w:val="00B96BB5"/>
     <w:rPr>
@@ -4787,9 +5222,9 @@
       <w:szCs w:val="21"/>
     </w:rPr>
   </w:style>
-  <w:style w:type="paragraph" w:styleId="a7">
+  <w:style w:type="paragraph" w:styleId="a9">
     <w:name w:val="No Spacing"/>
-    <w:link w:val="Char1"/>
+    <w:link w:val="aa"/>
     <w:uiPriority w:val="1"/>
     <w:qFormat/>
     <w:rsid w:val="002E33A8"/>
@@ -4799,9 +5234,9 @@
       <w:szCs w:val="22"/>
     </w:rPr>
   </w:style>
-  <w:style w:type="character" w:customStyle="1" w:styleId="Char1">
-    <w:name w:val="无间隔 Char"/>
-    <w:link w:val="a7"/>
+  <w:style w:type="character" w:customStyle="1" w:styleId="aa">
+    <w:name w:val="无间隔字符"/>
+    <w:link w:val="a9"/>
     <w:uiPriority w:val="1"/>
     <w:rsid w:val="002E33A8"/>
     <w:rPr>
@@ -5074,7 +5509,7 @@
   <a:extraClrSchemeLst/>
   <a:extLst>
     <a:ext uri="{05A4C25C-085E-4340-85A3-A5531E510DB2}">
-      <thm15:themeFamily xmlns:thm15="http://schemas.microsoft.com/office/thememl/2012/main" xmlns="" name="Office Theme" id="{62F939B6-93AF-4DB8-9C6B-D6C7DFDC589F}" vid="{4A3C46E8-61CC-4603-A589-7422A47A8E4A}"/>
+      <thm15:themeFamily xmlns:thm15="http://schemas.microsoft.com/office/thememl/2012/main" name="Office Theme" id="{62F939B6-93AF-4DB8-9C6B-D6C7DFDC589F}" vid="{4A3C46E8-61CC-4603-A589-7422A47A8E4A}"/>
     </a:ext>
   </a:extLst>
 </a:theme>
@@ -5085,7 +5520,7 @@
 </file>
 
 <file path=customXml/itemProps1.xml><?xml version="1.0" encoding="utf-8"?>
-<ds:datastoreItem xmlns:ds="http://schemas.openxmlformats.org/officeDocument/2006/customXml" ds:itemID="{B6B6FEF2-46F2-5740-84CB-4287240D0329}">
+<ds:datastoreItem xmlns:ds="http://schemas.openxmlformats.org/officeDocument/2006/customXml" ds:itemID="{4818CD85-3852-6E42-98EB-090B4C04DBFB}">
   <ds:schemaRefs>
     <ds:schemaRef ds:uri="http://schemas.openxmlformats.org/officeDocument/2006/bibliography"/>
   </ds:schemaRefs>

--- a/Public/reportTpl/tpl04.docx
+++ b/Public/reportTpl/tpl04.docx
@@ -137,29 +137,7 @@
           <w:szCs w:val="32"/>
           <w:u w:val="single"/>
         </w:rPr>
-        <w:t>${</w:t>
-      </w:r>
-      <w:proofErr w:type="spellStart"/>
-      <w:r>
-        <w:rPr>
-          <w:rFonts w:eastAsia="黑体" w:hint="eastAsia"/>
-          <w:color w:val="000000"/>
-          <w:sz w:val="32"/>
-          <w:szCs w:val="32"/>
-          <w:u w:val="single"/>
-        </w:rPr>
-        <w:t>centreNo</w:t>
-      </w:r>
-      <w:proofErr w:type="spellEnd"/>
-      <w:r>
-        <w:rPr>
-          <w:rFonts w:eastAsia="黑体" w:hint="eastAsia"/>
-          <w:color w:val="000000"/>
-          <w:sz w:val="32"/>
-          <w:szCs w:val="32"/>
-          <w:u w:val="single"/>
-        </w:rPr>
-        <w:t>}</w:t>
+        <w:t>${centreNo}</w:t>
       </w:r>
     </w:p>
     <w:p>
@@ -243,27 +221,7 @@
           <w:sz w:val="32"/>
           <w:szCs w:val="32"/>
         </w:rPr>
-        <w:t>${</w:t>
-      </w:r>
-      <w:proofErr w:type="spellStart"/>
-      <w:r>
-        <w:rPr>
-          <w:rFonts w:eastAsia="楷体" w:hint="eastAsia"/>
-          <w:color w:val="000000"/>
-          <w:sz w:val="32"/>
-          <w:szCs w:val="32"/>
-        </w:rPr>
-        <w:t>sampleName</w:t>
-      </w:r>
-      <w:proofErr w:type="spellEnd"/>
-      <w:r>
-        <w:rPr>
-          <w:rFonts w:eastAsia="楷体" w:hint="eastAsia"/>
-          <w:color w:val="000000"/>
-          <w:sz w:val="32"/>
-          <w:szCs w:val="32"/>
-        </w:rPr>
-        <w:t>}</w:t>
+        <w:t>${sampleName}</w:t>
       </w:r>
     </w:p>
     <w:p>
@@ -354,27 +312,7 @@
           <w:sz w:val="32"/>
           <w:szCs w:val="32"/>
         </w:rPr>
-        <w:t>${</w:t>
-      </w:r>
-      <w:proofErr w:type="spellStart"/>
-      <w:r>
-        <w:rPr>
-          <w:rFonts w:eastAsia="楷体" w:hint="eastAsia"/>
-          <w:color w:val="000000"/>
-          <w:sz w:val="32"/>
-          <w:szCs w:val="32"/>
-        </w:rPr>
-        <w:t>clientName</w:t>
-      </w:r>
-      <w:proofErr w:type="spellEnd"/>
-      <w:r>
-        <w:rPr>
-          <w:rFonts w:eastAsia="楷体" w:hint="eastAsia"/>
-          <w:color w:val="000000"/>
-          <w:sz w:val="32"/>
-          <w:szCs w:val="32"/>
-        </w:rPr>
-        <w:t>}</w:t>
+        <w:t>${clientName}</w:t>
       </w:r>
     </w:p>
     <w:p>
@@ -682,27 +620,7 @@
           <w:szCs w:val="28"/>
           <w:u w:val="single"/>
         </w:rPr>
-        <w:t>${</w:t>
-      </w:r>
-      <w:proofErr w:type="spellStart"/>
-      <w:r>
-        <w:rPr>
-          <w:rFonts w:eastAsia="黑体" w:hint="eastAsia"/>
-          <w:sz w:val="28"/>
-          <w:szCs w:val="28"/>
-          <w:u w:val="single"/>
-        </w:rPr>
-        <w:t>centreNo</w:t>
-      </w:r>
-      <w:proofErr w:type="spellEnd"/>
-      <w:r>
-        <w:rPr>
-          <w:rFonts w:eastAsia="黑体" w:hint="eastAsia"/>
-          <w:sz w:val="28"/>
-          <w:szCs w:val="28"/>
-          <w:u w:val="single"/>
-        </w:rPr>
-        <w:t>}</w:t>
+        <w:t>${centreNo}</w:t>
       </w:r>
       <w:r>
         <w:rPr>
@@ -855,25 +773,7 @@
                 <w:color w:val="000000"/>
                 <w:sz w:val="24"/>
               </w:rPr>
-              <w:t>${</w:t>
-            </w:r>
-            <w:proofErr w:type="spellStart"/>
-            <w:r>
-              <w:rPr>
-                <w:rFonts w:eastAsia="楷体" w:hint="eastAsia"/>
-                <w:color w:val="000000"/>
-                <w:sz w:val="24"/>
-              </w:rPr>
-              <w:t>sampleName</w:t>
-            </w:r>
-            <w:proofErr w:type="spellEnd"/>
-            <w:r>
-              <w:rPr>
-                <w:rFonts w:eastAsia="楷体" w:hint="eastAsia"/>
-                <w:color w:val="000000"/>
-                <w:sz w:val="24"/>
-              </w:rPr>
-              <w:t>}</w:t>
+              <w:t>${sampleName}</w:t>
             </w:r>
           </w:p>
         </w:tc>
@@ -984,25 +884,7 @@
                 <w:color w:val="000000"/>
                 <w:sz w:val="24"/>
               </w:rPr>
-              <w:t>${</w:t>
-            </w:r>
-            <w:proofErr w:type="spellStart"/>
-            <w:r>
-              <w:rPr>
-                <w:rFonts w:eastAsia="楷体" w:hint="eastAsia"/>
-                <w:color w:val="000000"/>
-                <w:sz w:val="24"/>
-              </w:rPr>
-              <w:t>clientName</w:t>
-            </w:r>
-            <w:proofErr w:type="spellEnd"/>
-            <w:r>
-              <w:rPr>
-                <w:rFonts w:eastAsia="楷体" w:hint="eastAsia"/>
-                <w:color w:val="000000"/>
-                <w:sz w:val="24"/>
-              </w:rPr>
-              <w:t>}</w:t>
+              <w:t>${clientName}</w:t>
             </w:r>
           </w:p>
         </w:tc>
@@ -1131,7 +1013,6 @@
               </w:rPr>
               <w:t>${</w:t>
             </w:r>
-            <w:proofErr w:type="spellStart"/>
             <w:r>
               <w:rPr>
                 <w:rFonts w:eastAsia="楷体"/>
@@ -1140,7 +1021,6 @@
               </w:rPr>
               <w:t>productUnit</w:t>
             </w:r>
-            <w:proofErr w:type="spellEnd"/>
             <w:r>
               <w:rPr>
                 <w:rFonts w:eastAsia="楷体" w:hint="eastAsia"/>
@@ -1276,7 +1156,6 @@
               </w:rPr>
               <w:t>${</w:t>
             </w:r>
-            <w:proofErr w:type="spellStart"/>
             <w:r>
               <w:rPr>
                 <w:rFonts w:eastAsia="楷体"/>
@@ -1285,7 +1164,6 @@
               </w:rPr>
               <w:t>productionDate</w:t>
             </w:r>
-            <w:proofErr w:type="spellEnd"/>
             <w:r>
               <w:rPr>
                 <w:rFonts w:eastAsia="楷体" w:hint="eastAsia"/>
@@ -1347,7 +1225,6 @@
               </w:rPr>
               <w:t>${</w:t>
             </w:r>
-            <w:proofErr w:type="spellStart"/>
             <w:r>
               <w:rPr>
                 <w:rFonts w:eastAsia="楷体"/>
@@ -1356,7 +1233,6 @@
               </w:rPr>
               <w:t>sampleCode</w:t>
             </w:r>
-            <w:proofErr w:type="spellEnd"/>
             <w:r>
               <w:rPr>
                 <w:rFonts w:eastAsia="楷体" w:hint="eastAsia"/>
@@ -1423,7 +1299,6 @@
               </w:rPr>
               <w:t>${</w:t>
             </w:r>
-            <w:proofErr w:type="spellStart"/>
             <w:r>
               <w:rPr>
                 <w:rFonts w:eastAsia="楷体"/>
@@ -1432,7 +1307,6 @@
               </w:rPr>
               <w:t>collectDate</w:t>
             </w:r>
-            <w:proofErr w:type="spellEnd"/>
             <w:r>
               <w:rPr>
                 <w:rFonts w:eastAsia="楷体" w:hint="eastAsia"/>
@@ -1568,7 +1442,6 @@
               </w:rPr>
               <w:t>${</w:t>
             </w:r>
-            <w:proofErr w:type="spellStart"/>
             <w:r>
               <w:rPr>
                 <w:rFonts w:eastAsia="楷体"/>
@@ -1577,7 +1450,6 @@
               </w:rPr>
               <w:t>sampleQuantity</w:t>
             </w:r>
-            <w:proofErr w:type="spellEnd"/>
             <w:r>
               <w:rPr>
                 <w:rFonts w:eastAsia="楷体" w:hint="eastAsia"/>
@@ -1639,7 +1511,6 @@
               </w:rPr>
               <w:t>${</w:t>
             </w:r>
-            <w:proofErr w:type="spellStart"/>
             <w:r>
               <w:rPr>
                 <w:rFonts w:eastAsia="楷体"/>
@@ -1648,7 +1519,6 @@
               </w:rPr>
               <w:t>sampleStatus</w:t>
             </w:r>
-            <w:proofErr w:type="spellEnd"/>
             <w:r>
               <w:rPr>
                 <w:rFonts w:eastAsia="楷体" w:hint="eastAsia"/>
@@ -1716,7 +1586,6 @@
               </w:rPr>
               <w:t>${</w:t>
             </w:r>
-            <w:proofErr w:type="spellStart"/>
             <w:r>
               <w:rPr>
                 <w:rFonts w:eastAsia="楷体" w:hAnsi="楷体"/>
@@ -1725,7 +1594,6 @@
               </w:rPr>
               <w:t>testCriteria</w:t>
             </w:r>
-            <w:proofErr w:type="spellEnd"/>
             <w:r>
               <w:rPr>
                 <w:rFonts w:eastAsia="楷体" w:hAnsi="楷体" w:hint="eastAsia"/>
@@ -1792,7 +1660,6 @@
               </w:rPr>
               <w:t>${</w:t>
             </w:r>
-            <w:proofErr w:type="spellStart"/>
             <w:r>
               <w:rPr>
                 <w:rFonts w:eastAsia="楷体" w:hAnsi="楷体"/>
@@ -1801,7 +1668,6 @@
               </w:rPr>
               <w:t>testItem</w:t>
             </w:r>
-            <w:proofErr w:type="spellEnd"/>
             <w:r>
               <w:rPr>
                 <w:rFonts w:eastAsia="楷体" w:hAnsi="楷体" w:hint="eastAsia"/>
@@ -2242,27 +2108,7 @@
           <w:szCs w:val="28"/>
           <w:u w:val="single"/>
         </w:rPr>
-        <w:t>${</w:t>
-      </w:r>
-      <w:proofErr w:type="spellStart"/>
-      <w:r>
-        <w:rPr>
-          <w:rFonts w:eastAsia="黑体" w:hint="eastAsia"/>
-          <w:sz w:val="28"/>
-          <w:szCs w:val="28"/>
-          <w:u w:val="single"/>
-        </w:rPr>
-        <w:t>centreNo</w:t>
-      </w:r>
-      <w:proofErr w:type="spellEnd"/>
-      <w:r>
-        <w:rPr>
-          <w:rFonts w:eastAsia="黑体" w:hint="eastAsia"/>
-          <w:sz w:val="28"/>
-          <w:szCs w:val="28"/>
-          <w:u w:val="single"/>
-        </w:rPr>
-        <w:t>}</w:t>
+        <w:t>${centreNo}</w:t>
       </w:r>
       <w:r>
         <w:rPr>
@@ -2433,7 +2279,7 @@
               <w:jc w:val="center"/>
               <w:outlineLvl w:val="0"/>
               <w:rPr>
-                <w:rFonts w:eastAsia="黑体"/>
+                <w:rFonts w:eastAsia="黑体" w:hint="eastAsia"/>
                 <w:color w:val="000000"/>
                 <w:sz w:val="28"/>
                 <w:szCs w:val="28"/>
@@ -2448,26 +2294,8 @@
               </w:rPr>
               <w:t>标准要求</w:t>
             </w:r>
-          </w:p>
-          <w:p>
-            <w:pPr>
-              <w:spacing w:line="300" w:lineRule="exact"/>
-              <w:jc w:val="center"/>
-              <w:outlineLvl w:val="0"/>
-              <w:rPr>
-                <w:rFonts w:eastAsia="楷体" w:hAnsi="楷体"/>
-                <w:color w:val="000000"/>
-                <w:sz w:val="24"/>
-              </w:rPr>
-            </w:pPr>
-            <w:r>
-              <w:rPr>
-                <w:rFonts w:eastAsia="楷体" w:hAnsi="楷体" w:hint="eastAsia"/>
-                <w:color w:val="000000"/>
-                <w:sz w:val="24"/>
-              </w:rPr>
-              <w:t>（型号等）</w:t>
-            </w:r>
+            <w:bookmarkStart w:id="0" w:name="_GoBack"/>
+            <w:bookmarkEnd w:id="0"/>
           </w:p>
         </w:tc>
         <w:tc>
@@ -3970,49 +3798,7 @@
         <w:rPr>
           <w:sz w:val="24"/>
         </w:rPr>
-        <w:t xml:space="preserve">No.1 </w:t>
-      </w:r>
-      <w:proofErr w:type="spellStart"/>
-      <w:r>
-        <w:rPr>
-          <w:sz w:val="24"/>
-        </w:rPr>
-        <w:t>Guanzhuang</w:t>
-      </w:r>
-      <w:proofErr w:type="spellEnd"/>
-      <w:r>
-        <w:rPr>
-          <w:sz w:val="24"/>
-        </w:rPr>
-        <w:t xml:space="preserve"> </w:t>
-      </w:r>
-      <w:proofErr w:type="spellStart"/>
-      <w:r>
-        <w:rPr>
-          <w:sz w:val="24"/>
-        </w:rPr>
-        <w:t>Dongli</w:t>
-      </w:r>
-      <w:proofErr w:type="spellEnd"/>
-      <w:r>
-        <w:rPr>
-          <w:sz w:val="24"/>
-        </w:rPr>
-        <w:t xml:space="preserve">, </w:t>
-      </w:r>
-      <w:proofErr w:type="spellStart"/>
-      <w:r>
-        <w:rPr>
-          <w:sz w:val="24"/>
-        </w:rPr>
-        <w:t>Chaoyang</w:t>
-      </w:r>
-      <w:proofErr w:type="spellEnd"/>
-      <w:r>
-        <w:rPr>
-          <w:sz w:val="24"/>
-        </w:rPr>
-        <w:t xml:space="preserve"> District, Beijing 100024, P.R. China.</w:t>
+        <w:t>No.1 Guanzhuang Dongli, Chaoyang District, Beijing 100024, P.R. China.</w:t>
       </w:r>
     </w:p>
     <w:p>
@@ -4375,8 +4161,6 @@
     <w:r>
       <w:t xml:space="preserve">    </w:t>
     </w:r>
-    <w:bookmarkStart w:id="0" w:name="_GoBack"/>
-    <w:bookmarkEnd w:id="0"/>
     <w:r>
       <w:t>电话：</w:t>
     </w:r>
@@ -5520,7 +5304,7 @@
 </file>
 
 <file path=customXml/itemProps1.xml><?xml version="1.0" encoding="utf-8"?>
-<ds:datastoreItem xmlns:ds="http://schemas.openxmlformats.org/officeDocument/2006/customXml" ds:itemID="{4818CD85-3852-6E42-98EB-090B4C04DBFB}">
+<ds:datastoreItem xmlns:ds="http://schemas.openxmlformats.org/officeDocument/2006/customXml" ds:itemID="{0C3C60C8-8518-2B49-9729-7C9EC93AE5D3}">
   <ds:schemaRefs>
     <ds:schemaRef ds:uri="http://schemas.openxmlformats.org/officeDocument/2006/bibliography"/>
   </ds:schemaRefs>

--- a/Public/reportTpl/tpl04.docx
+++ b/Public/reportTpl/tpl04.docx
@@ -13,6 +13,8 @@
           <w:szCs w:val="72"/>
         </w:rPr>
       </w:pPr>
+      <w:bookmarkStart w:id="0" w:name="_GoBack"/>
+      <w:bookmarkEnd w:id="0"/>
     </w:p>
     <w:p>
       <w:pPr>
@@ -275,7 +277,7 @@
           <w:szCs w:val="32"/>
         </w:rPr>
         <w:pict w14:anchorId="56EFE57A">
-          <v:line id="Line_x0020_33" o:spid="_x0000_s1029" style="position:absolute;left:0;text-align:left;flip:y;z-index:251657216;visibility:visible" from="85.55pt,22.2pt" to="397.35pt,22.3pt" o:gfxdata="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"/>
+          <v:line id="Line_x0020_33" o:spid="_x0000_s1029" style="position:absolute;left:0;text-align:left;flip:y;z-index:251657216;visibility:visible" from="89.7pt,23.4pt" to="401.5pt,23.5pt" o:gfxdata="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"/>
         </w:pict>
       </w:r>
       <w:r>
@@ -573,7 +575,7 @@
     <w:p>
       <w:pPr>
         <w:tabs>
-          <w:tab w:val="center" w:pos="7371"/>
+          <w:tab w:val="left" w:pos="6804"/>
         </w:tabs>
         <w:spacing w:line="520" w:lineRule="exact"/>
         <w:outlineLvl w:val="0"/>
@@ -627,21 +629,7 @@
           <w:rFonts w:eastAsia="黑体"/>
           <w:sz w:val="28"/>
         </w:rPr>
-        <w:t xml:space="preserve">               </w:t>
-      </w:r>
-      <w:r>
-        <w:rPr>
-          <w:rFonts w:eastAsia="黑体" w:hint="eastAsia"/>
-          <w:sz w:val="28"/>
-        </w:rPr>
-        <w:t xml:space="preserve">  </w:t>
-      </w:r>
-      <w:r>
-        <w:rPr>
-          <w:rFonts w:eastAsia="黑体"/>
-          <w:sz w:val="28"/>
-        </w:rPr>
-        <w:t xml:space="preserve">    </w:t>
+        <w:t xml:space="preserve"> </w:t>
       </w:r>
       <w:r>
         <w:rPr>
@@ -2061,7 +2049,7 @@
     <w:p>
       <w:pPr>
         <w:tabs>
-          <w:tab w:val="center" w:pos="7371"/>
+          <w:tab w:val="left" w:pos="6804"/>
         </w:tabs>
         <w:spacing w:line="520" w:lineRule="exact"/>
         <w:outlineLvl w:val="0"/>
@@ -2115,21 +2103,7 @@
           <w:rFonts w:eastAsia="黑体"/>
           <w:sz w:val="28"/>
         </w:rPr>
-        <w:t xml:space="preserve">               </w:t>
-      </w:r>
-      <w:r>
-        <w:rPr>
-          <w:rFonts w:eastAsia="黑体" w:hint="eastAsia"/>
-          <w:sz w:val="28"/>
-        </w:rPr>
-        <w:t xml:space="preserve">  </w:t>
-      </w:r>
-      <w:r>
-        <w:rPr>
-          <w:rFonts w:eastAsia="黑体"/>
-          <w:sz w:val="28"/>
-        </w:rPr>
-        <w:t xml:space="preserve">    </w:t>
+        <w:t xml:space="preserve"> </w:t>
       </w:r>
       <w:r>
         <w:rPr>
@@ -2279,7 +2253,7 @@
               <w:jc w:val="center"/>
               <w:outlineLvl w:val="0"/>
               <w:rPr>
-                <w:rFonts w:eastAsia="黑体" w:hint="eastAsia"/>
+                <w:rFonts w:eastAsia="黑体"/>
                 <w:color w:val="000000"/>
                 <w:sz w:val="28"/>
                 <w:szCs w:val="28"/>
@@ -2294,8 +2268,6 @@
               </w:rPr>
               <w:t>标准要求</w:t>
             </w:r>
-            <w:bookmarkStart w:id="0" w:name="_GoBack"/>
-            <w:bookmarkEnd w:id="0"/>
           </w:p>
         </w:tc>
         <w:tc>
@@ -3169,12 +3141,7 @@
           <w:szCs w:val="36"/>
         </w:rPr>
         <w:sectPr>
-          <w:headerReference w:type="even" r:id="rId8"/>
-          <w:headerReference w:type="default" r:id="rId9"/>
-          <w:footerReference w:type="even" r:id="rId10"/>
-          <w:footerReference w:type="default" r:id="rId11"/>
-          <w:headerReference w:type="first" r:id="rId12"/>
-          <w:footerReference w:type="first" r:id="rId13"/>
+          <w:footerReference w:type="default" r:id="rId8"/>
           <w:pgSz w:w="11906" w:h="16838"/>
           <w:pgMar w:top="1440" w:right="1230" w:bottom="1440" w:left="1797" w:header="851" w:footer="992" w:gutter="0"/>
           <w:cols w:space="425"/>
@@ -4031,7 +3998,7 @@
         </w:rPr>
         <w:t>）：</w:t>
       </w:r>
-      <w:hyperlink r:id="rId14" w:history="1">
+      <w:hyperlink r:id="rId9" w:history="1">
         <w:r>
           <w:rPr>
             <w:rStyle w:val="a3"/>
@@ -4077,7 +4044,7 @@
         </w:rPr>
         <w:t> </w:t>
       </w:r>
-      <w:hyperlink r:id="rId15" w:history="1">
+      <w:hyperlink r:id="rId10" w:history="1">
         <w:r>
           <w:rPr>
             <w:rStyle w:val="a3"/>
@@ -4126,16 +4093,6 @@
 </file>
 
 <file path=word/footer1.xml><?xml version="1.0" encoding="utf-8"?>
-<w:ftr xmlns:wpc="http://schemas.microsoft.com/office/word/2010/wordprocessingCanvas" xmlns:mo="http://schemas.microsoft.com/office/mac/office/2008/main" xmlns:mc="http://schemas.openxmlformats.org/markup-compatibility/2006" xmlns:mv="urn:schemas-microsoft-com:mac:vml" xmlns:o="urn:schemas-microsoft-com:office:office" xmlns:r="http://schemas.openxmlformats.org/officeDocument/2006/relationships" xmlns:m="http://schemas.openxmlformats.org/officeDocument/2006/math" xmlns:v="urn:schemas-microsoft-com:vml" xmlns:wp14="http://schemas.microsoft.com/office/word/2010/wordprocessingDrawing" xmlns:wp="http://schemas.openxmlformats.org/drawingml/2006/wordprocessingDrawing" xmlns:w10="urn:schemas-microsoft-com:office:word" xmlns:w="http://schemas.openxmlformats.org/wordprocessingml/2006/main" xmlns:w14="http://schemas.microsoft.com/office/word/2010/wordml" xmlns:w15="http://schemas.microsoft.com/office/word/2012/wordml" xmlns:wpg="http://schemas.microsoft.com/office/word/2010/wordprocessingGroup" xmlns:wpi="http://schemas.microsoft.com/office/word/2010/wordprocessingInk" xmlns:wne="http://schemas.microsoft.com/office/word/2006/wordml" xmlns:wps="http://schemas.microsoft.com/office/word/2010/wordprocessingShape" mc:Ignorable="w14 w15 wp14">
-  <w:p>
-    <w:pPr>
-      <w:pStyle w:val="a7"/>
-    </w:pPr>
-  </w:p>
-</w:ftr>
-</file>
-
-<file path=word/footer2.xml><?xml version="1.0" encoding="utf-8"?>
 <w:ftr xmlns:wpc="http://schemas.microsoft.com/office/word/2010/wordprocessingCanvas" xmlns:mo="http://schemas.microsoft.com/office/mac/office/2008/main" xmlns:mc="http://schemas.openxmlformats.org/markup-compatibility/2006" xmlns:mv="urn:schemas-microsoft-com:mac:vml" xmlns:o="urn:schemas-microsoft-com:office:office" xmlns:r="http://schemas.openxmlformats.org/officeDocument/2006/relationships" xmlns:m="http://schemas.openxmlformats.org/officeDocument/2006/math" xmlns:v="urn:schemas-microsoft-com:vml" xmlns:wp14="http://schemas.microsoft.com/office/word/2010/wordprocessingDrawing" xmlns:wp="http://schemas.openxmlformats.org/drawingml/2006/wordprocessingDrawing" xmlns:w10="urn:schemas-microsoft-com:office:word" xmlns:w="http://schemas.openxmlformats.org/wordprocessingml/2006/main" xmlns:w14="http://schemas.microsoft.com/office/word/2010/wordml" xmlns:w15="http://schemas.microsoft.com/office/word/2012/wordml" xmlns:wpg="http://schemas.microsoft.com/office/word/2010/wordprocessingGroup" xmlns:wpi="http://schemas.microsoft.com/office/word/2010/wordprocessingInk" xmlns:wne="http://schemas.microsoft.com/office/word/2006/wordml" xmlns:wps="http://schemas.microsoft.com/office/word/2010/wordprocessingShape" mc:Ignorable="w14 w15 wp14">
   <w:p>
     <w:pPr>
@@ -4177,16 +4134,6 @@
 </w:ftr>
 </file>
 
-<file path=word/footer3.xml><?xml version="1.0" encoding="utf-8"?>
-<w:ftr xmlns:wpc="http://schemas.microsoft.com/office/word/2010/wordprocessingCanvas" xmlns:mo="http://schemas.microsoft.com/office/mac/office/2008/main" xmlns:mc="http://schemas.openxmlformats.org/markup-compatibility/2006" xmlns:mv="urn:schemas-microsoft-com:mac:vml" xmlns:o="urn:schemas-microsoft-com:office:office" xmlns:r="http://schemas.openxmlformats.org/officeDocument/2006/relationships" xmlns:m="http://schemas.openxmlformats.org/officeDocument/2006/math" xmlns:v="urn:schemas-microsoft-com:vml" xmlns:wp14="http://schemas.microsoft.com/office/word/2010/wordprocessingDrawing" xmlns:wp="http://schemas.openxmlformats.org/drawingml/2006/wordprocessingDrawing" xmlns:w10="urn:schemas-microsoft-com:office:word" xmlns:w="http://schemas.openxmlformats.org/wordprocessingml/2006/main" xmlns:w14="http://schemas.microsoft.com/office/word/2010/wordml" xmlns:w15="http://schemas.microsoft.com/office/word/2012/wordml" xmlns:wpg="http://schemas.microsoft.com/office/word/2010/wordprocessingGroup" xmlns:wpi="http://schemas.microsoft.com/office/word/2010/wordprocessingInk" xmlns:wne="http://schemas.microsoft.com/office/word/2006/wordml" xmlns:wps="http://schemas.microsoft.com/office/word/2010/wordprocessingShape" mc:Ignorable="w14 w15 wp14">
-  <w:p>
-    <w:pPr>
-      <w:pStyle w:val="a7"/>
-    </w:pPr>
-  </w:p>
-</w:ftr>
-</file>
-
 <file path=word/footnotes.xml><?xml version="1.0" encoding="utf-8"?>
 <w:footnotes xmlns:wpc="http://schemas.microsoft.com/office/word/2010/wordprocessingCanvas" xmlns:mo="http://schemas.microsoft.com/office/mac/office/2008/main" xmlns:mc="http://schemas.openxmlformats.org/markup-compatibility/2006" xmlns:mv="urn:schemas-microsoft-com:mac:vml" xmlns:o="urn:schemas-microsoft-com:office:office" xmlns:r="http://schemas.openxmlformats.org/officeDocument/2006/relationships" xmlns:m="http://schemas.openxmlformats.org/officeDocument/2006/math" xmlns:v="urn:schemas-microsoft-com:vml" xmlns:wp14="http://schemas.microsoft.com/office/word/2010/wordprocessingDrawing" xmlns:wp="http://schemas.openxmlformats.org/drawingml/2006/wordprocessingDrawing" xmlns:w10="urn:schemas-microsoft-com:office:word" xmlns:w="http://schemas.openxmlformats.org/wordprocessingml/2006/main" xmlns:w14="http://schemas.microsoft.com/office/word/2010/wordml" xmlns:w15="http://schemas.microsoft.com/office/word/2012/wordml" xmlns:wpg="http://schemas.microsoft.com/office/word/2010/wordprocessingGroup" xmlns:wpi="http://schemas.microsoft.com/office/word/2010/wordprocessingInk" xmlns:wne="http://schemas.microsoft.com/office/word/2006/wordml" xmlns:wps="http://schemas.microsoft.com/office/word/2010/wordprocessingShape" mc:Ignorable="w14 w15 wp14 mv">
   <w:footnote w:type="separator" w:id="-1">
@@ -4204,36 +4151,6 @@
     </w:p>
   </w:footnote>
 </w:footnotes>
-</file>
-
-<file path=word/header1.xml><?xml version="1.0" encoding="utf-8"?>
-<w:hdr xmlns:wpc="http://schemas.microsoft.com/office/word/2010/wordprocessingCanvas" xmlns:mo="http://schemas.microsoft.com/office/mac/office/2008/main" xmlns:mc="http://schemas.openxmlformats.org/markup-compatibility/2006" xmlns:mv="urn:schemas-microsoft-com:mac:vml" xmlns:o="urn:schemas-microsoft-com:office:office" xmlns:r="http://schemas.openxmlformats.org/officeDocument/2006/relationships" xmlns:m="http://schemas.openxmlformats.org/officeDocument/2006/math" xmlns:v="urn:schemas-microsoft-com:vml" xmlns:wp14="http://schemas.microsoft.com/office/word/2010/wordprocessingDrawing" xmlns:wp="http://schemas.openxmlformats.org/drawingml/2006/wordprocessingDrawing" xmlns:w10="urn:schemas-microsoft-com:office:word" xmlns:w="http://schemas.openxmlformats.org/wordprocessingml/2006/main" xmlns:w14="http://schemas.microsoft.com/office/word/2010/wordml" xmlns:w15="http://schemas.microsoft.com/office/word/2012/wordml" xmlns:wpg="http://schemas.microsoft.com/office/word/2010/wordprocessingGroup" xmlns:wpi="http://schemas.microsoft.com/office/word/2010/wordprocessingInk" xmlns:wne="http://schemas.microsoft.com/office/word/2006/wordml" xmlns:wps="http://schemas.microsoft.com/office/word/2010/wordprocessingShape" mc:Ignorable="w14 w15 wp14">
-  <w:p>
-    <w:pPr>
-      <w:pStyle w:val="a5"/>
-    </w:pPr>
-  </w:p>
-</w:hdr>
-</file>
-
-<file path=word/header2.xml><?xml version="1.0" encoding="utf-8"?>
-<w:hdr xmlns:wpc="http://schemas.microsoft.com/office/word/2010/wordprocessingCanvas" xmlns:mo="http://schemas.microsoft.com/office/mac/office/2008/main" xmlns:mc="http://schemas.openxmlformats.org/markup-compatibility/2006" xmlns:mv="urn:schemas-microsoft-com:mac:vml" xmlns:o="urn:schemas-microsoft-com:office:office" xmlns:r="http://schemas.openxmlformats.org/officeDocument/2006/relationships" xmlns:m="http://schemas.openxmlformats.org/officeDocument/2006/math" xmlns:v="urn:schemas-microsoft-com:vml" xmlns:wp14="http://schemas.microsoft.com/office/word/2010/wordprocessingDrawing" xmlns:wp="http://schemas.openxmlformats.org/drawingml/2006/wordprocessingDrawing" xmlns:w10="urn:schemas-microsoft-com:office:word" xmlns:w="http://schemas.openxmlformats.org/wordprocessingml/2006/main" xmlns:w14="http://schemas.microsoft.com/office/word/2010/wordml" xmlns:w15="http://schemas.microsoft.com/office/word/2012/wordml" xmlns:wpg="http://schemas.microsoft.com/office/word/2010/wordprocessingGroup" xmlns:wpi="http://schemas.microsoft.com/office/word/2010/wordprocessingInk" xmlns:wne="http://schemas.microsoft.com/office/word/2006/wordml" xmlns:wps="http://schemas.microsoft.com/office/word/2010/wordprocessingShape" mc:Ignorable="w14 w15 wp14">
-  <w:p>
-    <w:pPr>
-      <w:pStyle w:val="a5"/>
-    </w:pPr>
-  </w:p>
-</w:hdr>
-</file>
-
-<file path=word/header3.xml><?xml version="1.0" encoding="utf-8"?>
-<w:hdr xmlns:wpc="http://schemas.microsoft.com/office/word/2010/wordprocessingCanvas" xmlns:mo="http://schemas.microsoft.com/office/mac/office/2008/main" xmlns:mc="http://schemas.openxmlformats.org/markup-compatibility/2006" xmlns:mv="urn:schemas-microsoft-com:mac:vml" xmlns:o="urn:schemas-microsoft-com:office:office" xmlns:r="http://schemas.openxmlformats.org/officeDocument/2006/relationships" xmlns:m="http://schemas.openxmlformats.org/officeDocument/2006/math" xmlns:v="urn:schemas-microsoft-com:vml" xmlns:wp14="http://schemas.microsoft.com/office/word/2010/wordprocessingDrawing" xmlns:wp="http://schemas.openxmlformats.org/drawingml/2006/wordprocessingDrawing" xmlns:w10="urn:schemas-microsoft-com:office:word" xmlns:w="http://schemas.openxmlformats.org/wordprocessingml/2006/main" xmlns:w14="http://schemas.microsoft.com/office/word/2010/wordml" xmlns:w15="http://schemas.microsoft.com/office/word/2012/wordml" xmlns:wpg="http://schemas.microsoft.com/office/word/2010/wordprocessingGroup" xmlns:wpi="http://schemas.microsoft.com/office/word/2010/wordprocessingInk" xmlns:wne="http://schemas.microsoft.com/office/word/2006/wordml" xmlns:wps="http://schemas.microsoft.com/office/word/2010/wordprocessingShape" mc:Ignorable="w14 w15 wp14">
-  <w:p>
-    <w:pPr>
-      <w:pStyle w:val="a5"/>
-    </w:pPr>
-  </w:p>
-</w:hdr>
 </file>
 
 <file path=word/numbering.xml><?xml version="1.0" encoding="utf-8"?>
@@ -5304,7 +5221,7 @@
 </file>
 
 <file path=customXml/itemProps1.xml><?xml version="1.0" encoding="utf-8"?>
-<ds:datastoreItem xmlns:ds="http://schemas.openxmlformats.org/officeDocument/2006/customXml" ds:itemID="{0C3C60C8-8518-2B49-9729-7C9EC93AE5D3}">
+<ds:datastoreItem xmlns:ds="http://schemas.openxmlformats.org/officeDocument/2006/customXml" ds:itemID="{0062F6BE-9420-2846-99A2-BADC89946C18}">
   <ds:schemaRefs>
     <ds:schemaRef ds:uri="http://schemas.openxmlformats.org/officeDocument/2006/bibliography"/>
   </ds:schemaRefs>

--- a/Public/reportTpl/tpl04.docx
+++ b/Public/reportTpl/tpl04.docx
@@ -13,8 +13,6 @@
           <w:szCs w:val="72"/>
         </w:rPr>
       </w:pPr>
-      <w:bookmarkStart w:id="0" w:name="_GoBack"/>
-      <w:bookmarkEnd w:id="0"/>
     </w:p>
     <w:p>
       <w:pPr>
@@ -139,7 +137,29 @@
           <w:szCs w:val="32"/>
           <w:u w:val="single"/>
         </w:rPr>
-        <w:t>${centreNo}</w:t>
+        <w:t>${</w:t>
+      </w:r>
+      <w:proofErr w:type="spellStart"/>
+      <w:r>
+        <w:rPr>
+          <w:rFonts w:eastAsia="黑体" w:hint="eastAsia"/>
+          <w:color w:val="000000"/>
+          <w:sz w:val="32"/>
+          <w:szCs w:val="32"/>
+          <w:u w:val="single"/>
+        </w:rPr>
+        <w:t>centreNo</w:t>
+      </w:r>
+      <w:proofErr w:type="spellEnd"/>
+      <w:r>
+        <w:rPr>
+          <w:rFonts w:eastAsia="黑体" w:hint="eastAsia"/>
+          <w:color w:val="000000"/>
+          <w:sz w:val="32"/>
+          <w:szCs w:val="32"/>
+          <w:u w:val="single"/>
+        </w:rPr>
+        <w:t>}</w:t>
       </w:r>
     </w:p>
     <w:p>
@@ -223,7 +243,27 @@
           <w:sz w:val="32"/>
           <w:szCs w:val="32"/>
         </w:rPr>
-        <w:t>${sampleName}</w:t>
+        <w:t>${</w:t>
+      </w:r>
+      <w:proofErr w:type="spellStart"/>
+      <w:r>
+        <w:rPr>
+          <w:rFonts w:eastAsia="楷体" w:hint="eastAsia"/>
+          <w:color w:val="000000"/>
+          <w:sz w:val="32"/>
+          <w:szCs w:val="32"/>
+        </w:rPr>
+        <w:t>sampleName</w:t>
+      </w:r>
+      <w:proofErr w:type="spellEnd"/>
+      <w:r>
+        <w:rPr>
+          <w:rFonts w:eastAsia="楷体" w:hint="eastAsia"/>
+          <w:color w:val="000000"/>
+          <w:sz w:val="32"/>
+          <w:szCs w:val="32"/>
+        </w:rPr>
+        <w:t>}</w:t>
       </w:r>
     </w:p>
     <w:p>
@@ -314,7 +354,27 @@
           <w:sz w:val="32"/>
           <w:szCs w:val="32"/>
         </w:rPr>
-        <w:t>${clientName}</w:t>
+        <w:t>${</w:t>
+      </w:r>
+      <w:proofErr w:type="spellStart"/>
+      <w:r>
+        <w:rPr>
+          <w:rFonts w:eastAsia="楷体" w:hint="eastAsia"/>
+          <w:color w:val="000000"/>
+          <w:sz w:val="32"/>
+          <w:szCs w:val="32"/>
+        </w:rPr>
+        <w:t>clientName</w:t>
+      </w:r>
+      <w:proofErr w:type="spellEnd"/>
+      <w:r>
+        <w:rPr>
+          <w:rFonts w:eastAsia="楷体" w:hint="eastAsia"/>
+          <w:color w:val="000000"/>
+          <w:sz w:val="32"/>
+          <w:szCs w:val="32"/>
+        </w:rPr>
+        <w:t>}</w:t>
       </w:r>
     </w:p>
     <w:p>
@@ -386,14 +446,32 @@
       </w:r>
       <w:r>
         <w:rPr>
-          <w:rFonts w:eastAsia="楷体" w:hAnsi="楷体" w:hint="eastAsia"/>
-          <w:color w:val="000000"/>
-          <w:kern w:val="0"/>
+          <w:rFonts w:eastAsia="楷体" w:hint="eastAsia"/>
+          <w:color w:val="000000"/>
           <w:sz w:val="32"/>
           <w:szCs w:val="32"/>
-          <w:lang w:val="de-DE"/>
-        </w:rPr>
-        <w:t>委托检验</w:t>
+        </w:rPr>
+        <w:t>${</w:t>
+      </w:r>
+      <w:proofErr w:type="spellStart"/>
+      <w:r>
+        <w:rPr>
+          <w:rFonts w:eastAsia="楷体"/>
+          <w:color w:val="000000"/>
+          <w:sz w:val="32"/>
+          <w:szCs w:val="32"/>
+        </w:rPr>
+        <w:t>testCategory</w:t>
+      </w:r>
+      <w:proofErr w:type="spellEnd"/>
+      <w:r>
+        <w:rPr>
+          <w:rFonts w:eastAsia="楷体" w:hint="eastAsia"/>
+          <w:color w:val="000000"/>
+          <w:sz w:val="32"/>
+          <w:szCs w:val="32"/>
+        </w:rPr>
+        <w:t>}</w:t>
       </w:r>
     </w:p>
     <w:p>
@@ -622,7 +700,27 @@
           <w:szCs w:val="28"/>
           <w:u w:val="single"/>
         </w:rPr>
-        <w:t>${centreNo}</w:t>
+        <w:t>${</w:t>
+      </w:r>
+      <w:proofErr w:type="spellStart"/>
+      <w:r>
+        <w:rPr>
+          <w:rFonts w:eastAsia="黑体" w:hint="eastAsia"/>
+          <w:sz w:val="28"/>
+          <w:szCs w:val="28"/>
+          <w:u w:val="single"/>
+        </w:rPr>
+        <w:t>centreNo</w:t>
+      </w:r>
+      <w:proofErr w:type="spellEnd"/>
+      <w:r>
+        <w:rPr>
+          <w:rFonts w:eastAsia="黑体" w:hint="eastAsia"/>
+          <w:sz w:val="28"/>
+          <w:szCs w:val="28"/>
+          <w:u w:val="single"/>
+        </w:rPr>
+        <w:t>}</w:t>
       </w:r>
       <w:r>
         <w:rPr>
@@ -761,7 +859,25 @@
                 <w:color w:val="000000"/>
                 <w:sz w:val="24"/>
               </w:rPr>
-              <w:t>${sampleName}</w:t>
+              <w:t>${</w:t>
+            </w:r>
+            <w:proofErr w:type="spellStart"/>
+            <w:r>
+              <w:rPr>
+                <w:rFonts w:eastAsia="楷体" w:hint="eastAsia"/>
+                <w:color w:val="000000"/>
+                <w:sz w:val="24"/>
+              </w:rPr>
+              <w:t>sampleName</w:t>
+            </w:r>
+            <w:proofErr w:type="spellEnd"/>
+            <w:r>
+              <w:rPr>
+                <w:rFonts w:eastAsia="楷体" w:hint="eastAsia"/>
+                <w:color w:val="000000"/>
+                <w:sz w:val="24"/>
+              </w:rPr>
+              <w:t>}</w:t>
             </w:r>
           </w:p>
         </w:tc>
@@ -814,7 +930,25 @@
                 <w:color w:val="000000"/>
                 <w:sz w:val="24"/>
               </w:rPr>
-              <w:t>委托检验</w:t>
+              <w:t>${</w:t>
+            </w:r>
+            <w:proofErr w:type="spellStart"/>
+            <w:r>
+              <w:rPr>
+                <w:rFonts w:eastAsia="楷体"/>
+                <w:color w:val="000000"/>
+                <w:sz w:val="24"/>
+              </w:rPr>
+              <w:t>testCategory</w:t>
+            </w:r>
+            <w:proofErr w:type="spellEnd"/>
+            <w:r>
+              <w:rPr>
+                <w:rFonts w:eastAsia="楷体" w:hint="eastAsia"/>
+                <w:color w:val="000000"/>
+                <w:sz w:val="24"/>
+              </w:rPr>
+              <w:t>}</w:t>
             </w:r>
           </w:p>
         </w:tc>
@@ -872,8 +1006,28 @@
                 <w:color w:val="000000"/>
                 <w:sz w:val="24"/>
               </w:rPr>
-              <w:t>${clientName}</w:t>
-            </w:r>
+              <w:t>${</w:t>
+            </w:r>
+            <w:proofErr w:type="spellStart"/>
+            <w:r>
+              <w:rPr>
+                <w:rFonts w:eastAsia="楷体" w:hint="eastAsia"/>
+                <w:color w:val="000000"/>
+                <w:sz w:val="24"/>
+              </w:rPr>
+              <w:t>clientName</w:t>
+            </w:r>
+            <w:proofErr w:type="spellEnd"/>
+            <w:r>
+              <w:rPr>
+                <w:rFonts w:eastAsia="楷体" w:hint="eastAsia"/>
+                <w:color w:val="000000"/>
+                <w:sz w:val="24"/>
+              </w:rPr>
+              <w:t>}</w:t>
+            </w:r>
+            <w:bookmarkStart w:id="0" w:name="_GoBack"/>
+            <w:bookmarkEnd w:id="0"/>
           </w:p>
         </w:tc>
         <w:tc>
@@ -1001,6 +1155,7 @@
               </w:rPr>
               <w:t>${</w:t>
             </w:r>
+            <w:proofErr w:type="spellStart"/>
             <w:r>
               <w:rPr>
                 <w:rFonts w:eastAsia="楷体"/>
@@ -1009,6 +1164,7 @@
               </w:rPr>
               <w:t>productUnit</w:t>
             </w:r>
+            <w:proofErr w:type="spellEnd"/>
             <w:r>
               <w:rPr>
                 <w:rFonts w:eastAsia="楷体" w:hint="eastAsia"/>
@@ -1144,6 +1300,7 @@
               </w:rPr>
               <w:t>${</w:t>
             </w:r>
+            <w:proofErr w:type="spellStart"/>
             <w:r>
               <w:rPr>
                 <w:rFonts w:eastAsia="楷体"/>
@@ -1152,6 +1309,7 @@
               </w:rPr>
               <w:t>productionDate</w:t>
             </w:r>
+            <w:proofErr w:type="spellEnd"/>
             <w:r>
               <w:rPr>
                 <w:rFonts w:eastAsia="楷体" w:hint="eastAsia"/>
@@ -1213,6 +1371,7 @@
               </w:rPr>
               <w:t>${</w:t>
             </w:r>
+            <w:proofErr w:type="spellStart"/>
             <w:r>
               <w:rPr>
                 <w:rFonts w:eastAsia="楷体"/>
@@ -1221,6 +1380,7 @@
               </w:rPr>
               <w:t>sampleCode</w:t>
             </w:r>
+            <w:proofErr w:type="spellEnd"/>
             <w:r>
               <w:rPr>
                 <w:rFonts w:eastAsia="楷体" w:hint="eastAsia"/>
@@ -1287,6 +1447,7 @@
               </w:rPr>
               <w:t>${</w:t>
             </w:r>
+            <w:proofErr w:type="spellStart"/>
             <w:r>
               <w:rPr>
                 <w:rFonts w:eastAsia="楷体"/>
@@ -1295,6 +1456,7 @@
               </w:rPr>
               <w:t>collectDate</w:t>
             </w:r>
+            <w:proofErr w:type="spellEnd"/>
             <w:r>
               <w:rPr>
                 <w:rFonts w:eastAsia="楷体" w:hint="eastAsia"/>
@@ -1430,6 +1592,7 @@
               </w:rPr>
               <w:t>${</w:t>
             </w:r>
+            <w:proofErr w:type="spellStart"/>
             <w:r>
               <w:rPr>
                 <w:rFonts w:eastAsia="楷体"/>
@@ -1438,6 +1601,7 @@
               </w:rPr>
               <w:t>sampleQuantity</w:t>
             </w:r>
+            <w:proofErr w:type="spellEnd"/>
             <w:r>
               <w:rPr>
                 <w:rFonts w:eastAsia="楷体" w:hint="eastAsia"/>
@@ -1499,6 +1663,7 @@
               </w:rPr>
               <w:t>${</w:t>
             </w:r>
+            <w:proofErr w:type="spellStart"/>
             <w:r>
               <w:rPr>
                 <w:rFonts w:eastAsia="楷体"/>
@@ -1507,6 +1672,7 @@
               </w:rPr>
               <w:t>sampleStatus</w:t>
             </w:r>
+            <w:proofErr w:type="spellEnd"/>
             <w:r>
               <w:rPr>
                 <w:rFonts w:eastAsia="楷体" w:hint="eastAsia"/>
@@ -1574,6 +1740,7 @@
               </w:rPr>
               <w:t>${</w:t>
             </w:r>
+            <w:proofErr w:type="spellStart"/>
             <w:r>
               <w:rPr>
                 <w:rFonts w:eastAsia="楷体" w:hAnsi="楷体"/>
@@ -1582,6 +1749,7 @@
               </w:rPr>
               <w:t>testCriteria</w:t>
             </w:r>
+            <w:proofErr w:type="spellEnd"/>
             <w:r>
               <w:rPr>
                 <w:rFonts w:eastAsia="楷体" w:hAnsi="楷体" w:hint="eastAsia"/>
@@ -1648,6 +1816,7 @@
               </w:rPr>
               <w:t>${</w:t>
             </w:r>
+            <w:proofErr w:type="spellStart"/>
             <w:r>
               <w:rPr>
                 <w:rFonts w:eastAsia="楷体" w:hAnsi="楷体"/>
@@ -1656,6 +1825,7 @@
               </w:rPr>
               <w:t>testItem</w:t>
             </w:r>
+            <w:proofErr w:type="spellEnd"/>
             <w:r>
               <w:rPr>
                 <w:rFonts w:eastAsia="楷体" w:hAnsi="楷体" w:hint="eastAsia"/>
@@ -2096,7 +2266,27 @@
           <w:szCs w:val="28"/>
           <w:u w:val="single"/>
         </w:rPr>
-        <w:t>${centreNo}</w:t>
+        <w:t>${</w:t>
+      </w:r>
+      <w:proofErr w:type="spellStart"/>
+      <w:r>
+        <w:rPr>
+          <w:rFonts w:eastAsia="黑体" w:hint="eastAsia"/>
+          <w:sz w:val="28"/>
+          <w:szCs w:val="28"/>
+          <w:u w:val="single"/>
+        </w:rPr>
+        <w:t>centreNo</w:t>
+      </w:r>
+      <w:proofErr w:type="spellEnd"/>
+      <w:r>
+        <w:rPr>
+          <w:rFonts w:eastAsia="黑体" w:hint="eastAsia"/>
+          <w:sz w:val="28"/>
+          <w:szCs w:val="28"/>
+          <w:u w:val="single"/>
+        </w:rPr>
+        <w:t>}</w:t>
       </w:r>
       <w:r>
         <w:rPr>
@@ -3765,7 +3955,49 @@
         <w:rPr>
           <w:sz w:val="24"/>
         </w:rPr>
-        <w:t>No.1 Guanzhuang Dongli, Chaoyang District, Beijing 100024, P.R. China.</w:t>
+        <w:t xml:space="preserve">No.1 </w:t>
+      </w:r>
+      <w:proofErr w:type="spellStart"/>
+      <w:r>
+        <w:rPr>
+          <w:sz w:val="24"/>
+        </w:rPr>
+        <w:t>Guanzhuang</w:t>
+      </w:r>
+      <w:proofErr w:type="spellEnd"/>
+      <w:r>
+        <w:rPr>
+          <w:sz w:val="24"/>
+        </w:rPr>
+        <w:t xml:space="preserve"> </w:t>
+      </w:r>
+      <w:proofErr w:type="spellStart"/>
+      <w:r>
+        <w:rPr>
+          <w:sz w:val="24"/>
+        </w:rPr>
+        <w:t>Dongli</w:t>
+      </w:r>
+      <w:proofErr w:type="spellEnd"/>
+      <w:r>
+        <w:rPr>
+          <w:sz w:val="24"/>
+        </w:rPr>
+        <w:t xml:space="preserve">, </w:t>
+      </w:r>
+      <w:proofErr w:type="spellStart"/>
+      <w:r>
+        <w:rPr>
+          <w:sz w:val="24"/>
+        </w:rPr>
+        <w:t>Chaoyang</w:t>
+      </w:r>
+      <w:proofErr w:type="spellEnd"/>
+      <w:r>
+        <w:rPr>
+          <w:sz w:val="24"/>
+        </w:rPr>
+        <w:t xml:space="preserve"> District, Beijing 100024, P.R. China.</w:t>
       </w:r>
     </w:p>
     <w:p>
@@ -5221,7 +5453,7 @@
 </file>
 
 <file path=customXml/itemProps1.xml><?xml version="1.0" encoding="utf-8"?>
-<ds:datastoreItem xmlns:ds="http://schemas.openxmlformats.org/officeDocument/2006/customXml" ds:itemID="{0062F6BE-9420-2846-99A2-BADC89946C18}">
+<ds:datastoreItem xmlns:ds="http://schemas.openxmlformats.org/officeDocument/2006/customXml" ds:itemID="{848AD923-0B6C-8C45-B389-0497763CEBE3}">
   <ds:schemaRefs>
     <ds:schemaRef ds:uri="http://schemas.openxmlformats.org/officeDocument/2006/bibliography"/>
   </ds:schemaRefs>

--- a/Public/reportTpl/tpl04.docx
+++ b/Public/reportTpl/tpl04.docx
@@ -566,6 +566,69 @@
           <w:szCs w:val="36"/>
         </w:rPr>
       </w:pPr>
+      <w:r>
+        <w:rPr>
+          <w:rFonts w:ascii="宋体" w:hAnsi="宋体"/>
+          <w:b/>
+          <w:sz w:val="36"/>
+          <w:szCs w:val="36"/>
+        </w:rPr>
+        <w:drawing>
+          <wp:anchor distT="0" distB="0" distL="114300" distR="114300" simplePos="0" relativeHeight="251662336" behindDoc="0" locked="0" layoutInCell="1" allowOverlap="1" wp14:anchorId="22A50F03" wp14:editId="78D894C8">
+            <wp:simplePos x="0" y="0"/>
+            <wp:positionH relativeFrom="page">
+              <wp:posOffset>6049010</wp:posOffset>
+            </wp:positionH>
+            <wp:positionV relativeFrom="page">
+              <wp:posOffset>9582150</wp:posOffset>
+            </wp:positionV>
+            <wp:extent cx="720000" cy="720000"/>
+            <wp:effectExtent l="0" t="0" r="0" b="0"/>
+            <wp:wrapSquare wrapText="bothSides"/>
+            <wp:docPr id="5" name="图片 5"/>
+            <wp:cNvGraphicFramePr>
+              <a:graphicFrameLocks xmlns:a="http://schemas.openxmlformats.org/drawingml/2006/main" noChangeAspect="1"/>
+            </wp:cNvGraphicFramePr>
+            <a:graphic xmlns:a="http://schemas.openxmlformats.org/drawingml/2006/main">
+              <a:graphicData uri="http://schemas.openxmlformats.org/drawingml/2006/picture">
+                <pic:pic xmlns:pic="http://schemas.openxmlformats.org/drawingml/2006/picture">
+                  <pic:nvPicPr>
+                    <pic:cNvPr id="1" name=""/>
+                    <pic:cNvPicPr/>
+                  </pic:nvPicPr>
+                  <pic:blipFill>
+                    <a:blip r:embed="rId8" cstate="print">
+                      <a:extLst>
+                        <a:ext uri="{28A0092B-C50C-407E-A947-70E740481C1C}">
+                          <a14:useLocalDpi xmlns:a14="http://schemas.microsoft.com/office/drawing/2010/main" val="0"/>
+                        </a:ext>
+                      </a:extLst>
+                    </a:blip>
+                    <a:stretch>
+                      <a:fillRect/>
+                    </a:stretch>
+                  </pic:blipFill>
+                  <pic:spPr>
+                    <a:xfrm>
+                      <a:off x="0" y="0"/>
+                      <a:ext cx="720000" cy="720000"/>
+                    </a:xfrm>
+                    <a:prstGeom prst="rect">
+                      <a:avLst/>
+                    </a:prstGeom>
+                  </pic:spPr>
+                </pic:pic>
+              </a:graphicData>
+            </a:graphic>
+            <wp14:sizeRelH relativeFrom="margin">
+              <wp14:pctWidth>0</wp14:pctWidth>
+            </wp14:sizeRelH>
+            <wp14:sizeRelV relativeFrom="margin">
+              <wp14:pctHeight>0</wp14:pctHeight>
+            </wp14:sizeRelV>
+          </wp:anchor>
+        </w:drawing>
+      </w:r>
       <w:r>
         <w:rPr>
           <w:rFonts w:ascii="宋体" w:hAnsi="宋体"/>
@@ -1026,8 +1089,6 @@
               </w:rPr>
               <w:t>}</w:t>
             </w:r>
-            <w:bookmarkStart w:id="0" w:name="_GoBack"/>
-            <w:bookmarkEnd w:id="0"/>
           </w:p>
         </w:tc>
         <w:tc>
@@ -3331,7 +3392,7 @@
           <w:szCs w:val="36"/>
         </w:rPr>
         <w:sectPr>
-          <w:footerReference w:type="default" r:id="rId8"/>
+          <w:footerReference w:type="default" r:id="rId9"/>
           <w:pgSz w:w="11906" w:h="16838"/>
           <w:pgMar w:top="1440" w:right="1230" w:bottom="1440" w:left="1797" w:header="851" w:footer="992" w:gutter="0"/>
           <w:cols w:space="425"/>
@@ -4230,7 +4291,7 @@
         </w:rPr>
         <w:t>）：</w:t>
       </w:r>
-      <w:hyperlink r:id="rId9" w:history="1">
+      <w:hyperlink r:id="rId10" w:history="1">
         <w:r>
           <w:rPr>
             <w:rStyle w:val="a3"/>
@@ -4276,7 +4337,7 @@
         </w:rPr>
         <w:t> </w:t>
       </w:r>
-      <w:hyperlink r:id="rId10" w:history="1">
+      <w:hyperlink r:id="rId11" w:history="1">
         <w:r>
           <w:rPr>
             <w:rStyle w:val="a3"/>
@@ -4286,6 +4347,71 @@
           <w:t>dmtc2007@163.com</w:t>
         </w:r>
       </w:hyperlink>
+      <w:bookmarkStart w:id="0" w:name="_GoBack"/>
+      <w:bookmarkEnd w:id="0"/>
+      <w:r>
+        <w:rPr>
+          <w:rFonts w:ascii="宋体" w:hAnsi="宋体"/>
+          <w:b/>
+          <w:sz w:val="36"/>
+          <w:szCs w:val="36"/>
+        </w:rPr>
+        <w:drawing>
+          <wp:anchor distT="0" distB="0" distL="114300" distR="114300" simplePos="0" relativeHeight="251664384" behindDoc="0" locked="0" layoutInCell="1" allowOverlap="1" wp14:anchorId="51BF4665" wp14:editId="71D34DDD">
+            <wp:simplePos x="0" y="0"/>
+            <wp:positionH relativeFrom="page">
+              <wp:posOffset>5685155</wp:posOffset>
+            </wp:positionH>
+            <wp:positionV relativeFrom="page">
+              <wp:posOffset>8785225</wp:posOffset>
+            </wp:positionV>
+            <wp:extent cx="720000" cy="720000"/>
+            <wp:effectExtent l="0" t="0" r="0" b="0"/>
+            <wp:wrapSquare wrapText="bothSides"/>
+            <wp:docPr id="1" name="图片 1"/>
+            <wp:cNvGraphicFramePr>
+              <a:graphicFrameLocks xmlns:a="http://schemas.openxmlformats.org/drawingml/2006/main" noChangeAspect="1"/>
+            </wp:cNvGraphicFramePr>
+            <a:graphic xmlns:a="http://schemas.openxmlformats.org/drawingml/2006/main">
+              <a:graphicData uri="http://schemas.openxmlformats.org/drawingml/2006/picture">
+                <pic:pic xmlns:pic="http://schemas.openxmlformats.org/drawingml/2006/picture">
+                  <pic:nvPicPr>
+                    <pic:cNvPr id="1" name=""/>
+                    <pic:cNvPicPr/>
+                  </pic:nvPicPr>
+                  <pic:blipFill>
+                    <a:blip r:embed="rId8" cstate="print">
+                      <a:extLst>
+                        <a:ext uri="{28A0092B-C50C-407E-A947-70E740481C1C}">
+                          <a14:useLocalDpi xmlns:a14="http://schemas.microsoft.com/office/drawing/2010/main" val="0"/>
+                        </a:ext>
+                      </a:extLst>
+                    </a:blip>
+                    <a:stretch>
+                      <a:fillRect/>
+                    </a:stretch>
+                  </pic:blipFill>
+                  <pic:spPr>
+                    <a:xfrm>
+                      <a:off x="0" y="0"/>
+                      <a:ext cx="720000" cy="720000"/>
+                    </a:xfrm>
+                    <a:prstGeom prst="rect">
+                      <a:avLst/>
+                    </a:prstGeom>
+                  </pic:spPr>
+                </pic:pic>
+              </a:graphicData>
+            </a:graphic>
+            <wp14:sizeRelH relativeFrom="margin">
+              <wp14:pctWidth>0</wp14:pctWidth>
+            </wp14:sizeRelH>
+            <wp14:sizeRelV relativeFrom="margin">
+              <wp14:pctHeight>0</wp14:pctHeight>
+            </wp14:sizeRelV>
+          </wp:anchor>
+        </w:drawing>
+      </w:r>
     </w:p>
     <w:p>
       <w:pPr>
@@ -5453,7 +5579,7 @@
 </file>
 
 <file path=customXml/itemProps1.xml><?xml version="1.0" encoding="utf-8"?>
-<ds:datastoreItem xmlns:ds="http://schemas.openxmlformats.org/officeDocument/2006/customXml" ds:itemID="{848AD923-0B6C-8C45-B389-0497763CEBE3}">
+<ds:datastoreItem xmlns:ds="http://schemas.openxmlformats.org/officeDocument/2006/customXml" ds:itemID="{54050BC9-D08F-D840-9B6F-402ABC332454}">
   <ds:schemaRefs>
     <ds:schemaRef ds:uri="http://schemas.openxmlformats.org/officeDocument/2006/bibliography"/>
   </ds:schemaRefs>

--- a/Public/reportTpl/tpl04.docx
+++ b/Public/reportTpl/tpl04.docx
@@ -1,6 +1,6 @@
 
 <file path=word/document.xml><?xml version="1.0" encoding="utf-8"?>
-<w:document xmlns:wpc="http://schemas.microsoft.com/office/word/2010/wordprocessingCanvas" xmlns:mo="http://schemas.microsoft.com/office/mac/office/2008/main" xmlns:mc="http://schemas.openxmlformats.org/markup-compatibility/2006" xmlns:mv="urn:schemas-microsoft-com:mac:vml" xmlns:o="urn:schemas-microsoft-com:office:office" xmlns:r="http://schemas.openxmlformats.org/officeDocument/2006/relationships" xmlns:m="http://schemas.openxmlformats.org/officeDocument/2006/math" xmlns:v="urn:schemas-microsoft-com:vml" xmlns:wp14="http://schemas.microsoft.com/office/word/2010/wordprocessingDrawing" xmlns:wp="http://schemas.openxmlformats.org/drawingml/2006/wordprocessingDrawing" xmlns:w10="urn:schemas-microsoft-com:office:word" xmlns:w="http://schemas.openxmlformats.org/wordprocessingml/2006/main" xmlns:w14="http://schemas.microsoft.com/office/word/2010/wordml" xmlns:w15="http://schemas.microsoft.com/office/word/2012/wordml" xmlns:wpg="http://schemas.microsoft.com/office/word/2010/wordprocessingGroup" xmlns:wpi="http://schemas.microsoft.com/office/word/2010/wordprocessingInk" xmlns:wne="http://schemas.microsoft.com/office/word/2006/wordml" xmlns:wps="http://schemas.microsoft.com/office/word/2010/wordprocessingShape" mc:Ignorable="w14 w15 wp14 mv">
+<w:document xmlns:wpc="http://schemas.microsoft.com/office/word/2010/wordprocessingCanvas" xmlns:cx="http://schemas.microsoft.com/office/drawing/2014/chartex" xmlns:cx1="http://schemas.microsoft.com/office/drawing/2015/9/8/chartex" xmlns:cx2="http://schemas.microsoft.com/office/drawing/2015/10/21/chartex" xmlns:cx3="http://schemas.microsoft.com/office/drawing/2016/5/9/chartex" xmlns:cx4="http://schemas.microsoft.com/office/drawing/2016/5/10/chartex" xmlns:cx5="http://schemas.microsoft.com/office/drawing/2016/5/11/chartex" xmlns:cx6="http://schemas.microsoft.com/office/drawing/2016/5/12/chartex" xmlns:cx7="http://schemas.microsoft.com/office/drawing/2016/5/13/chartex" xmlns:cx8="http://schemas.microsoft.com/office/drawing/2016/5/14/chartex" xmlns:mc="http://schemas.openxmlformats.org/markup-compatibility/2006" xmlns:aink="http://schemas.microsoft.com/office/drawing/2016/ink" xmlns:am3d="http://schemas.microsoft.com/office/drawing/2017/model3d" xmlns:o="urn:schemas-microsoft-com:office:office" xmlns:r="http://schemas.openxmlformats.org/officeDocument/2006/relationships" xmlns:m="http://schemas.openxmlformats.org/officeDocument/2006/math" xmlns:v="urn:schemas-microsoft-com:vml" xmlns:wp14="http://schemas.microsoft.com/office/word/2010/wordprocessingDrawing" xmlns:wp="http://schemas.openxmlformats.org/drawingml/2006/wordprocessingDrawing" xmlns:w10="urn:schemas-microsoft-com:office:word" xmlns:w="http://schemas.openxmlformats.org/wordprocessingml/2006/main" xmlns:w14="http://schemas.microsoft.com/office/word/2010/wordml" xmlns:w15="http://schemas.microsoft.com/office/word/2012/wordml" xmlns:w16cid="http://schemas.microsoft.com/office/word/2016/wordml/cid" xmlns:w16se="http://schemas.microsoft.com/office/word/2015/wordml/symex" xmlns:wpg="http://schemas.microsoft.com/office/word/2010/wordprocessingGroup" xmlns:wpi="http://schemas.microsoft.com/office/word/2010/wordprocessingInk" xmlns:wne="http://schemas.microsoft.com/office/word/2006/wordml" xmlns:wps="http://schemas.microsoft.com/office/word/2010/wordprocessingShape" mc:Ignorable="w14 w15 w16se w16cid wp14">
   <w:body>
     <w:p>
       <w:pPr>
@@ -137,29 +137,7 @@
           <w:szCs w:val="32"/>
           <w:u w:val="single"/>
         </w:rPr>
-        <w:t>${</w:t>
-      </w:r>
-      <w:proofErr w:type="spellStart"/>
-      <w:r>
-        <w:rPr>
-          <w:rFonts w:eastAsia="黑体" w:hint="eastAsia"/>
-          <w:color w:val="000000"/>
-          <w:sz w:val="32"/>
-          <w:szCs w:val="32"/>
-          <w:u w:val="single"/>
-        </w:rPr>
-        <w:t>centreNo</w:t>
-      </w:r>
-      <w:proofErr w:type="spellEnd"/>
-      <w:r>
-        <w:rPr>
-          <w:rFonts w:eastAsia="黑体" w:hint="eastAsia"/>
-          <w:color w:val="000000"/>
-          <w:sz w:val="32"/>
-          <w:szCs w:val="32"/>
-          <w:u w:val="single"/>
-        </w:rPr>
-        <w:t>}</w:t>
+        <w:t>${centreNo}</w:t>
       </w:r>
     </w:p>
     <w:p>
@@ -215,7 +193,7 @@
           <w:szCs w:val="32"/>
         </w:rPr>
         <w:pict w14:anchorId="08EF1471">
-          <v:line id="Line_x0020_32" o:spid="_x0000_s1026" style="position:absolute;left:0;text-align:left;flip:y;z-index:251656192;visibility:visible" from="85.55pt,23.55pt" to="397.35pt,23.65pt" o:gfxdata="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"/>
+          <v:line id="Line 32" o:spid="_x0000_s1026" style="position:absolute;left:0;text-align:left;flip:y;z-index:251656192;visibility:visible" from="85.55pt,23.55pt" to="397.35pt,23.65pt" o:gfxdata="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"/>
         </w:pict>
       </w:r>
       <w:r>
@@ -243,27 +221,7 @@
           <w:sz w:val="32"/>
           <w:szCs w:val="32"/>
         </w:rPr>
-        <w:t>${</w:t>
-      </w:r>
-      <w:proofErr w:type="spellStart"/>
-      <w:r>
-        <w:rPr>
-          <w:rFonts w:eastAsia="楷体" w:hint="eastAsia"/>
-          <w:color w:val="000000"/>
-          <w:sz w:val="32"/>
-          <w:szCs w:val="32"/>
-        </w:rPr>
-        <w:t>sampleName</w:t>
-      </w:r>
-      <w:proofErr w:type="spellEnd"/>
-      <w:r>
-        <w:rPr>
-          <w:rFonts w:eastAsia="楷体" w:hint="eastAsia"/>
-          <w:color w:val="000000"/>
-          <w:sz w:val="32"/>
-          <w:szCs w:val="32"/>
-        </w:rPr>
-        <w:t>}</w:t>
+        <w:t>${sampleName}</w:t>
       </w:r>
     </w:p>
     <w:p>
@@ -317,7 +275,7 @@
           <w:szCs w:val="32"/>
         </w:rPr>
         <w:pict w14:anchorId="56EFE57A">
-          <v:line id="Line_x0020_33" o:spid="_x0000_s1029" style="position:absolute;left:0;text-align:left;flip:y;z-index:251657216;visibility:visible" from="89.7pt,23.4pt" to="401.5pt,23.5pt" o:gfxdata="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"/>
+          <v:line id="Line 33" o:spid="_x0000_s1029" style="position:absolute;left:0;text-align:left;flip:y;z-index:251657216;visibility:visible" from="89.7pt,23.4pt" to="401.5pt,23.5pt" o:gfxdata="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"/>
         </w:pict>
       </w:r>
       <w:r>
@@ -354,27 +312,7 @@
           <w:sz w:val="32"/>
           <w:szCs w:val="32"/>
         </w:rPr>
-        <w:t>${</w:t>
-      </w:r>
-      <w:proofErr w:type="spellStart"/>
-      <w:r>
-        <w:rPr>
-          <w:rFonts w:eastAsia="楷体" w:hint="eastAsia"/>
-          <w:color w:val="000000"/>
-          <w:sz w:val="32"/>
-          <w:szCs w:val="32"/>
-        </w:rPr>
-        <w:t>clientName</w:t>
-      </w:r>
-      <w:proofErr w:type="spellEnd"/>
-      <w:r>
-        <w:rPr>
-          <w:rFonts w:eastAsia="楷体" w:hint="eastAsia"/>
-          <w:color w:val="000000"/>
-          <w:sz w:val="32"/>
-          <w:szCs w:val="32"/>
-        </w:rPr>
-        <w:t>}</w:t>
+        <w:t>${clientName}</w:t>
       </w:r>
     </w:p>
     <w:p>
@@ -423,7 +361,7 @@
           <w:szCs w:val="32"/>
         </w:rPr>
         <w:pict w14:anchorId="4C435C86">
-          <v:line id="Line_x0020_34" o:spid="_x0000_s1028" style="position:absolute;left:0;text-align:left;flip:y;z-index:251658240;visibility:visible" from="85.55pt,20.9pt" to="397.35pt,21pt" o:gfxdata="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"/>
+          <v:line id="Line 34" o:spid="_x0000_s1028" style="position:absolute;left:0;text-align:left;flip:y;z-index:251658240;visibility:visible" from="85.55pt,20.9pt" to="397.35pt,21pt" o:gfxdata="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"/>
         </w:pict>
       </w:r>
       <w:r>
@@ -453,7 +391,6 @@
         </w:rPr>
         <w:t>${</w:t>
       </w:r>
-      <w:proofErr w:type="spellStart"/>
       <w:r>
         <w:rPr>
           <w:rFonts w:eastAsia="楷体"/>
@@ -463,7 +400,6 @@
         </w:rPr>
         <w:t>testCategory</w:t>
       </w:r>
-      <w:proofErr w:type="spellEnd"/>
       <w:r>
         <w:rPr>
           <w:rFonts w:eastAsia="楷体" w:hint="eastAsia"/>
@@ -570,6 +506,7 @@
         <w:rPr>
           <w:rFonts w:ascii="宋体" w:hAnsi="宋体"/>
           <w:b/>
+          <w:noProof/>
           <w:sz w:val="36"/>
           <w:szCs w:val="36"/>
         </w:rPr>
@@ -763,27 +700,7 @@
           <w:szCs w:val="28"/>
           <w:u w:val="single"/>
         </w:rPr>
-        <w:t>${</w:t>
-      </w:r>
-      <w:proofErr w:type="spellStart"/>
-      <w:r>
-        <w:rPr>
-          <w:rFonts w:eastAsia="黑体" w:hint="eastAsia"/>
-          <w:sz w:val="28"/>
-          <w:szCs w:val="28"/>
-          <w:u w:val="single"/>
-        </w:rPr>
-        <w:t>centreNo</w:t>
-      </w:r>
-      <w:proofErr w:type="spellEnd"/>
-      <w:r>
-        <w:rPr>
-          <w:rFonts w:eastAsia="黑体" w:hint="eastAsia"/>
-          <w:sz w:val="28"/>
-          <w:szCs w:val="28"/>
-          <w:u w:val="single"/>
-        </w:rPr>
-        <w:t>}</w:t>
+        <w:t>${centreNo}</w:t>
       </w:r>
       <w:r>
         <w:rPr>
@@ -922,25 +839,7 @@
                 <w:color w:val="000000"/>
                 <w:sz w:val="24"/>
               </w:rPr>
-              <w:t>${</w:t>
-            </w:r>
-            <w:proofErr w:type="spellStart"/>
-            <w:r>
-              <w:rPr>
-                <w:rFonts w:eastAsia="楷体" w:hint="eastAsia"/>
-                <w:color w:val="000000"/>
-                <w:sz w:val="24"/>
-              </w:rPr>
-              <w:t>sampleName</w:t>
-            </w:r>
-            <w:proofErr w:type="spellEnd"/>
-            <w:r>
-              <w:rPr>
-                <w:rFonts w:eastAsia="楷体" w:hint="eastAsia"/>
-                <w:color w:val="000000"/>
-                <w:sz w:val="24"/>
-              </w:rPr>
-              <w:t>}</w:t>
+              <w:t>${sampleName}</w:t>
             </w:r>
           </w:p>
         </w:tc>
@@ -995,7 +894,6 @@
               </w:rPr>
               <w:t>${</w:t>
             </w:r>
-            <w:proofErr w:type="spellStart"/>
             <w:r>
               <w:rPr>
                 <w:rFonts w:eastAsia="楷体"/>
@@ -1004,7 +902,6 @@
               </w:rPr>
               <w:t>testCategory</w:t>
             </w:r>
-            <w:proofErr w:type="spellEnd"/>
             <w:r>
               <w:rPr>
                 <w:rFonts w:eastAsia="楷体" w:hint="eastAsia"/>
@@ -1069,25 +966,7 @@
                 <w:color w:val="000000"/>
                 <w:sz w:val="24"/>
               </w:rPr>
-              <w:t>${</w:t>
-            </w:r>
-            <w:proofErr w:type="spellStart"/>
-            <w:r>
-              <w:rPr>
-                <w:rFonts w:eastAsia="楷体" w:hint="eastAsia"/>
-                <w:color w:val="000000"/>
-                <w:sz w:val="24"/>
-              </w:rPr>
-              <w:t>clientName</w:t>
-            </w:r>
-            <w:proofErr w:type="spellEnd"/>
-            <w:r>
-              <w:rPr>
-                <w:rFonts w:eastAsia="楷体" w:hint="eastAsia"/>
-                <w:color w:val="000000"/>
-                <w:sz w:val="24"/>
-              </w:rPr>
-              <w:t>}</w:t>
+              <w:t>${clientName}</w:t>
             </w:r>
           </w:p>
         </w:tc>
@@ -1216,7 +1095,6 @@
               </w:rPr>
               <w:t>${</w:t>
             </w:r>
-            <w:proofErr w:type="spellStart"/>
             <w:r>
               <w:rPr>
                 <w:rFonts w:eastAsia="楷体"/>
@@ -1225,7 +1103,6 @@
               </w:rPr>
               <w:t>productUnit</w:t>
             </w:r>
-            <w:proofErr w:type="spellEnd"/>
             <w:r>
               <w:rPr>
                 <w:rFonts w:eastAsia="楷体" w:hint="eastAsia"/>
@@ -1361,7 +1238,6 @@
               </w:rPr>
               <w:t>${</w:t>
             </w:r>
-            <w:proofErr w:type="spellStart"/>
             <w:r>
               <w:rPr>
                 <w:rFonts w:eastAsia="楷体"/>
@@ -1370,7 +1246,6 @@
               </w:rPr>
               <w:t>productionDate</w:t>
             </w:r>
-            <w:proofErr w:type="spellEnd"/>
             <w:r>
               <w:rPr>
                 <w:rFonts w:eastAsia="楷体" w:hint="eastAsia"/>
@@ -1432,7 +1307,6 @@
               </w:rPr>
               <w:t>${</w:t>
             </w:r>
-            <w:proofErr w:type="spellStart"/>
             <w:r>
               <w:rPr>
                 <w:rFonts w:eastAsia="楷体"/>
@@ -1441,7 +1315,6 @@
               </w:rPr>
               <w:t>sampleCode</w:t>
             </w:r>
-            <w:proofErr w:type="spellEnd"/>
             <w:r>
               <w:rPr>
                 <w:rFonts w:eastAsia="楷体" w:hint="eastAsia"/>
@@ -1508,7 +1381,6 @@
               </w:rPr>
               <w:t>${</w:t>
             </w:r>
-            <w:proofErr w:type="spellStart"/>
             <w:r>
               <w:rPr>
                 <w:rFonts w:eastAsia="楷体"/>
@@ -1517,7 +1389,6 @@
               </w:rPr>
               <w:t>collectDate</w:t>
             </w:r>
-            <w:proofErr w:type="spellEnd"/>
             <w:r>
               <w:rPr>
                 <w:rFonts w:eastAsia="楷体" w:hint="eastAsia"/>
@@ -1653,7 +1524,6 @@
               </w:rPr>
               <w:t>${</w:t>
             </w:r>
-            <w:proofErr w:type="spellStart"/>
             <w:r>
               <w:rPr>
                 <w:rFonts w:eastAsia="楷体"/>
@@ -1662,7 +1532,6 @@
               </w:rPr>
               <w:t>sampleQuantity</w:t>
             </w:r>
-            <w:proofErr w:type="spellEnd"/>
             <w:r>
               <w:rPr>
                 <w:rFonts w:eastAsia="楷体" w:hint="eastAsia"/>
@@ -1724,7 +1593,6 @@
               </w:rPr>
               <w:t>${</w:t>
             </w:r>
-            <w:proofErr w:type="spellStart"/>
             <w:r>
               <w:rPr>
                 <w:rFonts w:eastAsia="楷体"/>
@@ -1733,7 +1601,6 @@
               </w:rPr>
               <w:t>sampleStatus</w:t>
             </w:r>
-            <w:proofErr w:type="spellEnd"/>
             <w:r>
               <w:rPr>
                 <w:rFonts w:eastAsia="楷体" w:hint="eastAsia"/>
@@ -1801,7 +1668,6 @@
               </w:rPr>
               <w:t>${</w:t>
             </w:r>
-            <w:proofErr w:type="spellStart"/>
             <w:r>
               <w:rPr>
                 <w:rFonts w:eastAsia="楷体" w:hAnsi="楷体"/>
@@ -1810,7 +1676,6 @@
               </w:rPr>
               <w:t>testCriteria</w:t>
             </w:r>
-            <w:proofErr w:type="spellEnd"/>
             <w:r>
               <w:rPr>
                 <w:rFonts w:eastAsia="楷体" w:hAnsi="楷体" w:hint="eastAsia"/>
@@ -1877,7 +1742,6 @@
               </w:rPr>
               <w:t>${</w:t>
             </w:r>
-            <w:proofErr w:type="spellStart"/>
             <w:r>
               <w:rPr>
                 <w:rFonts w:eastAsia="楷体" w:hAnsi="楷体"/>
@@ -1886,7 +1750,6 @@
               </w:rPr>
               <w:t>testItem</w:t>
             </w:r>
-            <w:proofErr w:type="spellEnd"/>
             <w:r>
               <w:rPr>
                 <w:rFonts w:eastAsia="楷体" w:hAnsi="楷体" w:hint="eastAsia"/>
@@ -2327,27 +2190,7 @@
           <w:szCs w:val="28"/>
           <w:u w:val="single"/>
         </w:rPr>
-        <w:t>${</w:t>
-      </w:r>
-      <w:proofErr w:type="spellStart"/>
-      <w:r>
-        <w:rPr>
-          <w:rFonts w:eastAsia="黑体" w:hint="eastAsia"/>
-          <w:sz w:val="28"/>
-          <w:szCs w:val="28"/>
-          <w:u w:val="single"/>
-        </w:rPr>
-        <w:t>centreNo</w:t>
-      </w:r>
-      <w:proofErr w:type="spellEnd"/>
-      <w:r>
-        <w:rPr>
-          <w:rFonts w:eastAsia="黑体" w:hint="eastAsia"/>
-          <w:sz w:val="28"/>
-          <w:szCs w:val="28"/>
-          <w:u w:val="single"/>
-        </w:rPr>
-        <w:t>}</w:t>
+        <w:t>${centreNo}</w:t>
       </w:r>
       <w:r>
         <w:rPr>
@@ -3392,9 +3235,14 @@
           <w:szCs w:val="36"/>
         </w:rPr>
         <w:sectPr>
-          <w:footerReference w:type="default" r:id="rId9"/>
+          <w:headerReference w:type="even" r:id="rId9"/>
+          <w:headerReference w:type="default" r:id="rId10"/>
+          <w:footerReference w:type="even" r:id="rId11"/>
+          <w:footerReference w:type="default" r:id="rId12"/>
+          <w:headerReference w:type="first" r:id="rId13"/>
+          <w:footerReference w:type="first" r:id="rId14"/>
           <w:pgSz w:w="11906" w:h="16838"/>
-          <w:pgMar w:top="1440" w:right="1230" w:bottom="1440" w:left="1797" w:header="851" w:footer="992" w:gutter="0"/>
+          <w:pgMar w:top="1440" w:right="1230" w:bottom="1440" w:left="1797" w:header="851" w:footer="1077" w:gutter="0"/>
           <w:cols w:space="425"/>
           <w:titlePg/>
           <w:docGrid w:type="lines" w:linePitch="312"/>
@@ -4016,49 +3864,7 @@
         <w:rPr>
           <w:sz w:val="24"/>
         </w:rPr>
-        <w:t xml:space="preserve">No.1 </w:t>
-      </w:r>
-      <w:proofErr w:type="spellStart"/>
-      <w:r>
-        <w:rPr>
-          <w:sz w:val="24"/>
-        </w:rPr>
-        <w:t>Guanzhuang</w:t>
-      </w:r>
-      <w:proofErr w:type="spellEnd"/>
-      <w:r>
-        <w:rPr>
-          <w:sz w:val="24"/>
-        </w:rPr>
-        <w:t xml:space="preserve"> </w:t>
-      </w:r>
-      <w:proofErr w:type="spellStart"/>
-      <w:r>
-        <w:rPr>
-          <w:sz w:val="24"/>
-        </w:rPr>
-        <w:t>Dongli</w:t>
-      </w:r>
-      <w:proofErr w:type="spellEnd"/>
-      <w:r>
-        <w:rPr>
-          <w:sz w:val="24"/>
-        </w:rPr>
-        <w:t xml:space="preserve">, </w:t>
-      </w:r>
-      <w:proofErr w:type="spellStart"/>
-      <w:r>
-        <w:rPr>
-          <w:sz w:val="24"/>
-        </w:rPr>
-        <w:t>Chaoyang</w:t>
-      </w:r>
-      <w:proofErr w:type="spellEnd"/>
-      <w:r>
-        <w:rPr>
-          <w:sz w:val="24"/>
-        </w:rPr>
-        <w:t xml:space="preserve"> District, Beijing 100024, P.R. China.</w:t>
+        <w:t>No.1 Guanzhuang Dongli, Chaoyang District, Beijing 100024, P.R. China.</w:t>
       </w:r>
     </w:p>
     <w:p>
@@ -4291,7 +4097,7 @@
         </w:rPr>
         <w:t>）：</w:t>
       </w:r>
-      <w:hyperlink r:id="rId10" w:history="1">
+      <w:hyperlink r:id="rId15" w:history="1">
         <w:r>
           <w:rPr>
             <w:rStyle w:val="a3"/>
@@ -4337,7 +4143,7 @@
         </w:rPr>
         <w:t> </w:t>
       </w:r>
-      <w:hyperlink r:id="rId11" w:history="1">
+      <w:hyperlink r:id="rId16" w:history="1">
         <w:r>
           <w:rPr>
             <w:rStyle w:val="a3"/>
@@ -4347,12 +4153,11 @@
           <w:t>dmtc2007@163.com</w:t>
         </w:r>
       </w:hyperlink>
-      <w:bookmarkStart w:id="0" w:name="_GoBack"/>
-      <w:bookmarkEnd w:id="0"/>
       <w:r>
         <w:rPr>
           <w:rFonts w:ascii="宋体" w:hAnsi="宋体"/>
           <w:b/>
+          <w:noProof/>
           <w:sz w:val="36"/>
           <w:szCs w:val="36"/>
         </w:rPr>
@@ -4432,7 +4237,7 @@
 </file>
 
 <file path=word/endnotes.xml><?xml version="1.0" encoding="utf-8"?>
-<w:endnotes xmlns:wpc="http://schemas.microsoft.com/office/word/2010/wordprocessingCanvas" xmlns:mo="http://schemas.microsoft.com/office/mac/office/2008/main" xmlns:mc="http://schemas.openxmlformats.org/markup-compatibility/2006" xmlns:mv="urn:schemas-microsoft-com:mac:vml" xmlns:o="urn:schemas-microsoft-com:office:office" xmlns:r="http://schemas.openxmlformats.org/officeDocument/2006/relationships" xmlns:m="http://schemas.openxmlformats.org/officeDocument/2006/math" xmlns:v="urn:schemas-microsoft-com:vml" xmlns:wp14="http://schemas.microsoft.com/office/word/2010/wordprocessingDrawing" xmlns:wp="http://schemas.openxmlformats.org/drawingml/2006/wordprocessingDrawing" xmlns:w10="urn:schemas-microsoft-com:office:word" xmlns:w="http://schemas.openxmlformats.org/wordprocessingml/2006/main" xmlns:w14="http://schemas.microsoft.com/office/word/2010/wordml" xmlns:w15="http://schemas.microsoft.com/office/word/2012/wordml" xmlns:wpg="http://schemas.microsoft.com/office/word/2010/wordprocessingGroup" xmlns:wpi="http://schemas.microsoft.com/office/word/2010/wordprocessingInk" xmlns:wne="http://schemas.microsoft.com/office/word/2006/wordml" xmlns:wps="http://schemas.microsoft.com/office/word/2010/wordprocessingShape" mc:Ignorable="w14 w15 wp14 mv">
+<w:endnotes xmlns:wpc="http://schemas.microsoft.com/office/word/2010/wordprocessingCanvas" xmlns:cx="http://schemas.microsoft.com/office/drawing/2014/chartex" xmlns:cx1="http://schemas.microsoft.com/office/drawing/2015/9/8/chartex" xmlns:cx2="http://schemas.microsoft.com/office/drawing/2015/10/21/chartex" xmlns:cx3="http://schemas.microsoft.com/office/drawing/2016/5/9/chartex" xmlns:cx4="http://schemas.microsoft.com/office/drawing/2016/5/10/chartex" xmlns:cx5="http://schemas.microsoft.com/office/drawing/2016/5/11/chartex" xmlns:cx6="http://schemas.microsoft.com/office/drawing/2016/5/12/chartex" xmlns:cx7="http://schemas.microsoft.com/office/drawing/2016/5/13/chartex" xmlns:cx8="http://schemas.microsoft.com/office/drawing/2016/5/14/chartex" xmlns:mc="http://schemas.openxmlformats.org/markup-compatibility/2006" xmlns:aink="http://schemas.microsoft.com/office/drawing/2016/ink" xmlns:am3d="http://schemas.microsoft.com/office/drawing/2017/model3d" xmlns:o="urn:schemas-microsoft-com:office:office" xmlns:r="http://schemas.openxmlformats.org/officeDocument/2006/relationships" xmlns:m="http://schemas.openxmlformats.org/officeDocument/2006/math" xmlns:v="urn:schemas-microsoft-com:vml" xmlns:wp14="http://schemas.microsoft.com/office/word/2010/wordprocessingDrawing" xmlns:wp="http://schemas.openxmlformats.org/drawingml/2006/wordprocessingDrawing" xmlns:w10="urn:schemas-microsoft-com:office:word" xmlns:w="http://schemas.openxmlformats.org/wordprocessingml/2006/main" xmlns:w14="http://schemas.microsoft.com/office/word/2010/wordml" xmlns:w15="http://schemas.microsoft.com/office/word/2012/wordml" xmlns:w16cid="http://schemas.microsoft.com/office/word/2016/wordml/cid" xmlns:w16se="http://schemas.microsoft.com/office/word/2015/wordml/symex" xmlns:wpg="http://schemas.microsoft.com/office/word/2010/wordprocessingGroup" xmlns:wpi="http://schemas.microsoft.com/office/word/2010/wordprocessingInk" xmlns:wne="http://schemas.microsoft.com/office/word/2006/wordml" xmlns:wps="http://schemas.microsoft.com/office/word/2010/wordprocessingShape" mc:Ignorable="w14 w15 w16se w16cid wp14">
   <w:endnote w:type="separator" w:id="-1">
     <w:p>
       <w:r>
@@ -4451,7 +4256,17 @@
 </file>
 
 <file path=word/footer1.xml><?xml version="1.0" encoding="utf-8"?>
-<w:ftr xmlns:wpc="http://schemas.microsoft.com/office/word/2010/wordprocessingCanvas" xmlns:mo="http://schemas.microsoft.com/office/mac/office/2008/main" xmlns:mc="http://schemas.openxmlformats.org/markup-compatibility/2006" xmlns:mv="urn:schemas-microsoft-com:mac:vml" xmlns:o="urn:schemas-microsoft-com:office:office" xmlns:r="http://schemas.openxmlformats.org/officeDocument/2006/relationships" xmlns:m="http://schemas.openxmlformats.org/officeDocument/2006/math" xmlns:v="urn:schemas-microsoft-com:vml" xmlns:wp14="http://schemas.microsoft.com/office/word/2010/wordprocessingDrawing" xmlns:wp="http://schemas.openxmlformats.org/drawingml/2006/wordprocessingDrawing" xmlns:w10="urn:schemas-microsoft-com:office:word" xmlns:w="http://schemas.openxmlformats.org/wordprocessingml/2006/main" xmlns:w14="http://schemas.microsoft.com/office/word/2010/wordml" xmlns:w15="http://schemas.microsoft.com/office/word/2012/wordml" xmlns:wpg="http://schemas.microsoft.com/office/word/2010/wordprocessingGroup" xmlns:wpi="http://schemas.microsoft.com/office/word/2010/wordprocessingInk" xmlns:wne="http://schemas.microsoft.com/office/word/2006/wordml" xmlns:wps="http://schemas.microsoft.com/office/word/2010/wordprocessingShape" mc:Ignorable="w14 w15 wp14">
+<w:ftr xmlns:wpc="http://schemas.microsoft.com/office/word/2010/wordprocessingCanvas" xmlns:cx="http://schemas.microsoft.com/office/drawing/2014/chartex" xmlns:cx1="http://schemas.microsoft.com/office/drawing/2015/9/8/chartex" xmlns:cx2="http://schemas.microsoft.com/office/drawing/2015/10/21/chartex" xmlns:cx3="http://schemas.microsoft.com/office/drawing/2016/5/9/chartex" xmlns:cx4="http://schemas.microsoft.com/office/drawing/2016/5/10/chartex" xmlns:cx5="http://schemas.microsoft.com/office/drawing/2016/5/11/chartex" xmlns:cx6="http://schemas.microsoft.com/office/drawing/2016/5/12/chartex" xmlns:cx7="http://schemas.microsoft.com/office/drawing/2016/5/13/chartex" xmlns:cx8="http://schemas.microsoft.com/office/drawing/2016/5/14/chartex" xmlns:mc="http://schemas.openxmlformats.org/markup-compatibility/2006" xmlns:aink="http://schemas.microsoft.com/office/drawing/2016/ink" xmlns:am3d="http://schemas.microsoft.com/office/drawing/2017/model3d" xmlns:o="urn:schemas-microsoft-com:office:office" xmlns:r="http://schemas.openxmlformats.org/officeDocument/2006/relationships" xmlns:m="http://schemas.openxmlformats.org/officeDocument/2006/math" xmlns:v="urn:schemas-microsoft-com:vml" xmlns:wp14="http://schemas.microsoft.com/office/word/2010/wordprocessingDrawing" xmlns:wp="http://schemas.openxmlformats.org/drawingml/2006/wordprocessingDrawing" xmlns:w10="urn:schemas-microsoft-com:office:word" xmlns:w="http://schemas.openxmlformats.org/wordprocessingml/2006/main" xmlns:w14="http://schemas.microsoft.com/office/word/2010/wordml" xmlns:w15="http://schemas.microsoft.com/office/word/2012/wordml" xmlns:w16cid="http://schemas.microsoft.com/office/word/2016/wordml/cid" xmlns:w16se="http://schemas.microsoft.com/office/word/2015/wordml/symex" xmlns:wpg="http://schemas.microsoft.com/office/word/2010/wordprocessingGroup" xmlns:wpi="http://schemas.microsoft.com/office/word/2010/wordprocessingInk" xmlns:wne="http://schemas.microsoft.com/office/word/2006/wordml" xmlns:wps="http://schemas.microsoft.com/office/word/2010/wordprocessingShape" mc:Ignorable="w14 w15 w16se w16cid wp14">
+  <w:p>
+    <w:pPr>
+      <w:pStyle w:val="a7"/>
+    </w:pPr>
+  </w:p>
+</w:ftr>
+</file>
+
+<file path=word/footer2.xml><?xml version="1.0" encoding="utf-8"?>
+<w:ftr xmlns:wpc="http://schemas.microsoft.com/office/word/2010/wordprocessingCanvas" xmlns:cx="http://schemas.microsoft.com/office/drawing/2014/chartex" xmlns:cx1="http://schemas.microsoft.com/office/drawing/2015/9/8/chartex" xmlns:cx2="http://schemas.microsoft.com/office/drawing/2015/10/21/chartex" xmlns:cx3="http://schemas.microsoft.com/office/drawing/2016/5/9/chartex" xmlns:cx4="http://schemas.microsoft.com/office/drawing/2016/5/10/chartex" xmlns:cx5="http://schemas.microsoft.com/office/drawing/2016/5/11/chartex" xmlns:cx6="http://schemas.microsoft.com/office/drawing/2016/5/12/chartex" xmlns:cx7="http://schemas.microsoft.com/office/drawing/2016/5/13/chartex" xmlns:cx8="http://schemas.microsoft.com/office/drawing/2016/5/14/chartex" xmlns:mc="http://schemas.openxmlformats.org/markup-compatibility/2006" xmlns:aink="http://schemas.microsoft.com/office/drawing/2016/ink" xmlns:am3d="http://schemas.microsoft.com/office/drawing/2017/model3d" xmlns:o="urn:schemas-microsoft-com:office:office" xmlns:r="http://schemas.openxmlformats.org/officeDocument/2006/relationships" xmlns:m="http://schemas.openxmlformats.org/officeDocument/2006/math" xmlns:v="urn:schemas-microsoft-com:vml" xmlns:wp14="http://schemas.microsoft.com/office/word/2010/wordprocessingDrawing" xmlns:wp="http://schemas.openxmlformats.org/drawingml/2006/wordprocessingDrawing" xmlns:w10="urn:schemas-microsoft-com:office:word" xmlns:w="http://schemas.openxmlformats.org/wordprocessingml/2006/main" xmlns:w14="http://schemas.microsoft.com/office/word/2010/wordml" xmlns:w15="http://schemas.microsoft.com/office/word/2012/wordml" xmlns:w16cid="http://schemas.microsoft.com/office/word/2016/wordml/cid" xmlns:w16se="http://schemas.microsoft.com/office/word/2015/wordml/symex" xmlns:wpg="http://schemas.microsoft.com/office/word/2010/wordprocessingGroup" xmlns:wpi="http://schemas.microsoft.com/office/word/2010/wordprocessingInk" xmlns:wne="http://schemas.microsoft.com/office/word/2006/wordml" xmlns:wps="http://schemas.microsoft.com/office/word/2010/wordprocessingShape" mc:Ignorable="w14 w15 w16se w16cid wp14">
   <w:p>
     <w:pPr>
       <w:pStyle w:val="a7"/>
@@ -4461,6 +4276,8 @@
       <w:ind w:firstLineChars="0" w:firstLine="0"/>
       <w:jc w:val="center"/>
     </w:pPr>
+    <w:bookmarkStart w:id="0" w:name="_GoBack"/>
+    <w:bookmarkEnd w:id="0"/>
     <w:r>
       <w:t>检验单位地址：北京市朝阳区管庄中国建材院</w:t>
     </w:r>
@@ -4492,8 +4309,18 @@
 </w:ftr>
 </file>
 
+<file path=word/footer3.xml><?xml version="1.0" encoding="utf-8"?>
+<w:ftr xmlns:wpc="http://schemas.microsoft.com/office/word/2010/wordprocessingCanvas" xmlns:cx="http://schemas.microsoft.com/office/drawing/2014/chartex" xmlns:cx1="http://schemas.microsoft.com/office/drawing/2015/9/8/chartex" xmlns:cx2="http://schemas.microsoft.com/office/drawing/2015/10/21/chartex" xmlns:cx3="http://schemas.microsoft.com/office/drawing/2016/5/9/chartex" xmlns:cx4="http://schemas.microsoft.com/office/drawing/2016/5/10/chartex" xmlns:cx5="http://schemas.microsoft.com/office/drawing/2016/5/11/chartex" xmlns:cx6="http://schemas.microsoft.com/office/drawing/2016/5/12/chartex" xmlns:cx7="http://schemas.microsoft.com/office/drawing/2016/5/13/chartex" xmlns:cx8="http://schemas.microsoft.com/office/drawing/2016/5/14/chartex" xmlns:mc="http://schemas.openxmlformats.org/markup-compatibility/2006" xmlns:aink="http://schemas.microsoft.com/office/drawing/2016/ink" xmlns:am3d="http://schemas.microsoft.com/office/drawing/2017/model3d" xmlns:o="urn:schemas-microsoft-com:office:office" xmlns:r="http://schemas.openxmlformats.org/officeDocument/2006/relationships" xmlns:m="http://schemas.openxmlformats.org/officeDocument/2006/math" xmlns:v="urn:schemas-microsoft-com:vml" xmlns:wp14="http://schemas.microsoft.com/office/word/2010/wordprocessingDrawing" xmlns:wp="http://schemas.openxmlformats.org/drawingml/2006/wordprocessingDrawing" xmlns:w10="urn:schemas-microsoft-com:office:word" xmlns:w="http://schemas.openxmlformats.org/wordprocessingml/2006/main" xmlns:w14="http://schemas.microsoft.com/office/word/2010/wordml" xmlns:w15="http://schemas.microsoft.com/office/word/2012/wordml" xmlns:w16cid="http://schemas.microsoft.com/office/word/2016/wordml/cid" xmlns:w16se="http://schemas.microsoft.com/office/word/2015/wordml/symex" xmlns:wpg="http://schemas.microsoft.com/office/word/2010/wordprocessingGroup" xmlns:wpi="http://schemas.microsoft.com/office/word/2010/wordprocessingInk" xmlns:wne="http://schemas.microsoft.com/office/word/2006/wordml" xmlns:wps="http://schemas.microsoft.com/office/word/2010/wordprocessingShape" mc:Ignorable="w14 w15 w16se w16cid wp14">
+  <w:p>
+    <w:pPr>
+      <w:pStyle w:val="a7"/>
+    </w:pPr>
+  </w:p>
+</w:ftr>
+</file>
+
 <file path=word/footnotes.xml><?xml version="1.0" encoding="utf-8"?>
-<w:footnotes xmlns:wpc="http://schemas.microsoft.com/office/word/2010/wordprocessingCanvas" xmlns:mo="http://schemas.microsoft.com/office/mac/office/2008/main" xmlns:mc="http://schemas.openxmlformats.org/markup-compatibility/2006" xmlns:mv="urn:schemas-microsoft-com:mac:vml" xmlns:o="urn:schemas-microsoft-com:office:office" xmlns:r="http://schemas.openxmlformats.org/officeDocument/2006/relationships" xmlns:m="http://schemas.openxmlformats.org/officeDocument/2006/math" xmlns:v="urn:schemas-microsoft-com:vml" xmlns:wp14="http://schemas.microsoft.com/office/word/2010/wordprocessingDrawing" xmlns:wp="http://schemas.openxmlformats.org/drawingml/2006/wordprocessingDrawing" xmlns:w10="urn:schemas-microsoft-com:office:word" xmlns:w="http://schemas.openxmlformats.org/wordprocessingml/2006/main" xmlns:w14="http://schemas.microsoft.com/office/word/2010/wordml" xmlns:w15="http://schemas.microsoft.com/office/word/2012/wordml" xmlns:wpg="http://schemas.microsoft.com/office/word/2010/wordprocessingGroup" xmlns:wpi="http://schemas.microsoft.com/office/word/2010/wordprocessingInk" xmlns:wne="http://schemas.microsoft.com/office/word/2006/wordml" xmlns:wps="http://schemas.microsoft.com/office/word/2010/wordprocessingShape" mc:Ignorable="w14 w15 wp14 mv">
+<w:footnotes xmlns:wpc="http://schemas.microsoft.com/office/word/2010/wordprocessingCanvas" xmlns:cx="http://schemas.microsoft.com/office/drawing/2014/chartex" xmlns:cx1="http://schemas.microsoft.com/office/drawing/2015/9/8/chartex" xmlns:cx2="http://schemas.microsoft.com/office/drawing/2015/10/21/chartex" xmlns:cx3="http://schemas.microsoft.com/office/drawing/2016/5/9/chartex" xmlns:cx4="http://schemas.microsoft.com/office/drawing/2016/5/10/chartex" xmlns:cx5="http://schemas.microsoft.com/office/drawing/2016/5/11/chartex" xmlns:cx6="http://schemas.microsoft.com/office/drawing/2016/5/12/chartex" xmlns:cx7="http://schemas.microsoft.com/office/drawing/2016/5/13/chartex" xmlns:cx8="http://schemas.microsoft.com/office/drawing/2016/5/14/chartex" xmlns:mc="http://schemas.openxmlformats.org/markup-compatibility/2006" xmlns:aink="http://schemas.microsoft.com/office/drawing/2016/ink" xmlns:am3d="http://schemas.microsoft.com/office/drawing/2017/model3d" xmlns:o="urn:schemas-microsoft-com:office:office" xmlns:r="http://schemas.openxmlformats.org/officeDocument/2006/relationships" xmlns:m="http://schemas.openxmlformats.org/officeDocument/2006/math" xmlns:v="urn:schemas-microsoft-com:vml" xmlns:wp14="http://schemas.microsoft.com/office/word/2010/wordprocessingDrawing" xmlns:wp="http://schemas.openxmlformats.org/drawingml/2006/wordprocessingDrawing" xmlns:w10="urn:schemas-microsoft-com:office:word" xmlns:w="http://schemas.openxmlformats.org/wordprocessingml/2006/main" xmlns:w14="http://schemas.microsoft.com/office/word/2010/wordml" xmlns:w15="http://schemas.microsoft.com/office/word/2012/wordml" xmlns:w16cid="http://schemas.microsoft.com/office/word/2016/wordml/cid" xmlns:w16se="http://schemas.microsoft.com/office/word/2015/wordml/symex" xmlns:wpg="http://schemas.microsoft.com/office/word/2010/wordprocessingGroup" xmlns:wpi="http://schemas.microsoft.com/office/word/2010/wordprocessingInk" xmlns:wne="http://schemas.microsoft.com/office/word/2006/wordml" xmlns:wps="http://schemas.microsoft.com/office/word/2010/wordprocessingShape" mc:Ignorable="w14 w15 w16se w16cid wp14">
   <w:footnote w:type="separator" w:id="-1">
     <w:p>
       <w:r>
@@ -4511,9 +4338,39 @@
 </w:footnotes>
 </file>
 
+<file path=word/header1.xml><?xml version="1.0" encoding="utf-8"?>
+<w:hdr xmlns:wpc="http://schemas.microsoft.com/office/word/2010/wordprocessingCanvas" xmlns:cx="http://schemas.microsoft.com/office/drawing/2014/chartex" xmlns:cx1="http://schemas.microsoft.com/office/drawing/2015/9/8/chartex" xmlns:cx2="http://schemas.microsoft.com/office/drawing/2015/10/21/chartex" xmlns:cx3="http://schemas.microsoft.com/office/drawing/2016/5/9/chartex" xmlns:cx4="http://schemas.microsoft.com/office/drawing/2016/5/10/chartex" xmlns:cx5="http://schemas.microsoft.com/office/drawing/2016/5/11/chartex" xmlns:cx6="http://schemas.microsoft.com/office/drawing/2016/5/12/chartex" xmlns:cx7="http://schemas.microsoft.com/office/drawing/2016/5/13/chartex" xmlns:cx8="http://schemas.microsoft.com/office/drawing/2016/5/14/chartex" xmlns:mc="http://schemas.openxmlformats.org/markup-compatibility/2006" xmlns:aink="http://schemas.microsoft.com/office/drawing/2016/ink" xmlns:am3d="http://schemas.microsoft.com/office/drawing/2017/model3d" xmlns:o="urn:schemas-microsoft-com:office:office" xmlns:r="http://schemas.openxmlformats.org/officeDocument/2006/relationships" xmlns:m="http://schemas.openxmlformats.org/officeDocument/2006/math" xmlns:v="urn:schemas-microsoft-com:vml" xmlns:wp14="http://schemas.microsoft.com/office/word/2010/wordprocessingDrawing" xmlns:wp="http://schemas.openxmlformats.org/drawingml/2006/wordprocessingDrawing" xmlns:w10="urn:schemas-microsoft-com:office:word" xmlns:w="http://schemas.openxmlformats.org/wordprocessingml/2006/main" xmlns:w14="http://schemas.microsoft.com/office/word/2010/wordml" xmlns:w15="http://schemas.microsoft.com/office/word/2012/wordml" xmlns:w16cid="http://schemas.microsoft.com/office/word/2016/wordml/cid" xmlns:w16se="http://schemas.microsoft.com/office/word/2015/wordml/symex" xmlns:wpg="http://schemas.microsoft.com/office/word/2010/wordprocessingGroup" xmlns:wpi="http://schemas.microsoft.com/office/word/2010/wordprocessingInk" xmlns:wne="http://schemas.microsoft.com/office/word/2006/wordml" xmlns:wps="http://schemas.microsoft.com/office/word/2010/wordprocessingShape" mc:Ignorable="w14 w15 w16se w16cid wp14">
+  <w:p>
+    <w:pPr>
+      <w:pStyle w:val="a5"/>
+    </w:pPr>
+  </w:p>
+</w:hdr>
+</file>
+
+<file path=word/header2.xml><?xml version="1.0" encoding="utf-8"?>
+<w:hdr xmlns:wpc="http://schemas.microsoft.com/office/word/2010/wordprocessingCanvas" xmlns:cx="http://schemas.microsoft.com/office/drawing/2014/chartex" xmlns:cx1="http://schemas.microsoft.com/office/drawing/2015/9/8/chartex" xmlns:cx2="http://schemas.microsoft.com/office/drawing/2015/10/21/chartex" xmlns:cx3="http://schemas.microsoft.com/office/drawing/2016/5/9/chartex" xmlns:cx4="http://schemas.microsoft.com/office/drawing/2016/5/10/chartex" xmlns:cx5="http://schemas.microsoft.com/office/drawing/2016/5/11/chartex" xmlns:cx6="http://schemas.microsoft.com/office/drawing/2016/5/12/chartex" xmlns:cx7="http://schemas.microsoft.com/office/drawing/2016/5/13/chartex" xmlns:cx8="http://schemas.microsoft.com/office/drawing/2016/5/14/chartex" xmlns:mc="http://schemas.openxmlformats.org/markup-compatibility/2006" xmlns:aink="http://schemas.microsoft.com/office/drawing/2016/ink" xmlns:am3d="http://schemas.microsoft.com/office/drawing/2017/model3d" xmlns:o="urn:schemas-microsoft-com:office:office" xmlns:r="http://schemas.openxmlformats.org/officeDocument/2006/relationships" xmlns:m="http://schemas.openxmlformats.org/officeDocument/2006/math" xmlns:v="urn:schemas-microsoft-com:vml" xmlns:wp14="http://schemas.microsoft.com/office/word/2010/wordprocessingDrawing" xmlns:wp="http://schemas.openxmlformats.org/drawingml/2006/wordprocessingDrawing" xmlns:w10="urn:schemas-microsoft-com:office:word" xmlns:w="http://schemas.openxmlformats.org/wordprocessingml/2006/main" xmlns:w14="http://schemas.microsoft.com/office/word/2010/wordml" xmlns:w15="http://schemas.microsoft.com/office/word/2012/wordml" xmlns:w16cid="http://schemas.microsoft.com/office/word/2016/wordml/cid" xmlns:w16se="http://schemas.microsoft.com/office/word/2015/wordml/symex" xmlns:wpg="http://schemas.microsoft.com/office/word/2010/wordprocessingGroup" xmlns:wpi="http://schemas.microsoft.com/office/word/2010/wordprocessingInk" xmlns:wne="http://schemas.microsoft.com/office/word/2006/wordml" xmlns:wps="http://schemas.microsoft.com/office/word/2010/wordprocessingShape" mc:Ignorable="w14 w15 w16se w16cid wp14">
+  <w:p>
+    <w:pPr>
+      <w:pStyle w:val="a5"/>
+    </w:pPr>
+  </w:p>
+</w:hdr>
+</file>
+
+<file path=word/header3.xml><?xml version="1.0" encoding="utf-8"?>
+<w:hdr xmlns:wpc="http://schemas.microsoft.com/office/word/2010/wordprocessingCanvas" xmlns:cx="http://schemas.microsoft.com/office/drawing/2014/chartex" xmlns:cx1="http://schemas.microsoft.com/office/drawing/2015/9/8/chartex" xmlns:cx2="http://schemas.microsoft.com/office/drawing/2015/10/21/chartex" xmlns:cx3="http://schemas.microsoft.com/office/drawing/2016/5/9/chartex" xmlns:cx4="http://schemas.microsoft.com/office/drawing/2016/5/10/chartex" xmlns:cx5="http://schemas.microsoft.com/office/drawing/2016/5/11/chartex" xmlns:cx6="http://schemas.microsoft.com/office/drawing/2016/5/12/chartex" xmlns:cx7="http://schemas.microsoft.com/office/drawing/2016/5/13/chartex" xmlns:cx8="http://schemas.microsoft.com/office/drawing/2016/5/14/chartex" xmlns:mc="http://schemas.openxmlformats.org/markup-compatibility/2006" xmlns:aink="http://schemas.microsoft.com/office/drawing/2016/ink" xmlns:am3d="http://schemas.microsoft.com/office/drawing/2017/model3d" xmlns:o="urn:schemas-microsoft-com:office:office" xmlns:r="http://schemas.openxmlformats.org/officeDocument/2006/relationships" xmlns:m="http://schemas.openxmlformats.org/officeDocument/2006/math" xmlns:v="urn:schemas-microsoft-com:vml" xmlns:wp14="http://schemas.microsoft.com/office/word/2010/wordprocessingDrawing" xmlns:wp="http://schemas.openxmlformats.org/drawingml/2006/wordprocessingDrawing" xmlns:w10="urn:schemas-microsoft-com:office:word" xmlns:w="http://schemas.openxmlformats.org/wordprocessingml/2006/main" xmlns:w14="http://schemas.microsoft.com/office/word/2010/wordml" xmlns:w15="http://schemas.microsoft.com/office/word/2012/wordml" xmlns:w16cid="http://schemas.microsoft.com/office/word/2016/wordml/cid" xmlns:w16se="http://schemas.microsoft.com/office/word/2015/wordml/symex" xmlns:wpg="http://schemas.microsoft.com/office/word/2010/wordprocessingGroup" xmlns:wpi="http://schemas.microsoft.com/office/word/2010/wordprocessingInk" xmlns:wne="http://schemas.microsoft.com/office/word/2006/wordml" xmlns:wps="http://schemas.microsoft.com/office/word/2010/wordprocessingShape" mc:Ignorable="w14 w15 w16se w16cid wp14">
+  <w:p>
+    <w:pPr>
+      <w:pStyle w:val="a5"/>
+    </w:pPr>
+  </w:p>
+</w:hdr>
+</file>
+
 <file path=word/numbering.xml><?xml version="1.0" encoding="utf-8"?>
-<w:numbering xmlns:wpc="http://schemas.microsoft.com/office/word/2010/wordprocessingCanvas" xmlns:mo="http://schemas.microsoft.com/office/mac/office/2008/main" xmlns:mc="http://schemas.openxmlformats.org/markup-compatibility/2006" xmlns:mv="urn:schemas-microsoft-com:mac:vml" xmlns:o="urn:schemas-microsoft-com:office:office" xmlns:r="http://schemas.openxmlformats.org/officeDocument/2006/relationships" xmlns:m="http://schemas.openxmlformats.org/officeDocument/2006/math" xmlns:v="urn:schemas-microsoft-com:vml" xmlns:wp14="http://schemas.microsoft.com/office/word/2010/wordprocessingDrawing" xmlns:wp="http://schemas.openxmlformats.org/drawingml/2006/wordprocessingDrawing" xmlns:w10="urn:schemas-microsoft-com:office:word" xmlns:w="http://schemas.openxmlformats.org/wordprocessingml/2006/main" xmlns:w14="http://schemas.microsoft.com/office/word/2010/wordml" xmlns:w15="http://schemas.microsoft.com/office/word/2012/wordml" xmlns:wpg="http://schemas.microsoft.com/office/word/2010/wordprocessingGroup" xmlns:wpi="http://schemas.microsoft.com/office/word/2010/wordprocessingInk" xmlns:wne="http://schemas.microsoft.com/office/word/2006/wordml" xmlns:wps="http://schemas.microsoft.com/office/word/2010/wordprocessingShape" mc:Ignorable="w14 w15 wp14 mv">
-  <w:abstractNum w:abstractNumId="0">
+<w:numbering xmlns:wpc="http://schemas.microsoft.com/office/word/2010/wordprocessingCanvas" xmlns:cx="http://schemas.microsoft.com/office/drawing/2014/chartex" xmlns:cx1="http://schemas.microsoft.com/office/drawing/2015/9/8/chartex" xmlns:cx2="http://schemas.microsoft.com/office/drawing/2015/10/21/chartex" xmlns:cx3="http://schemas.microsoft.com/office/drawing/2016/5/9/chartex" xmlns:cx4="http://schemas.microsoft.com/office/drawing/2016/5/10/chartex" xmlns:cx5="http://schemas.microsoft.com/office/drawing/2016/5/11/chartex" xmlns:cx6="http://schemas.microsoft.com/office/drawing/2016/5/12/chartex" xmlns:cx7="http://schemas.microsoft.com/office/drawing/2016/5/13/chartex" xmlns:cx8="http://schemas.microsoft.com/office/drawing/2016/5/14/chartex" xmlns:mc="http://schemas.openxmlformats.org/markup-compatibility/2006" xmlns:aink="http://schemas.microsoft.com/office/drawing/2016/ink" xmlns:am3d="http://schemas.microsoft.com/office/drawing/2017/model3d" xmlns:o="urn:schemas-microsoft-com:office:office" xmlns:r="http://schemas.openxmlformats.org/officeDocument/2006/relationships" xmlns:m="http://schemas.openxmlformats.org/officeDocument/2006/math" xmlns:v="urn:schemas-microsoft-com:vml" xmlns:wp14="http://schemas.microsoft.com/office/word/2010/wordprocessingDrawing" xmlns:wp="http://schemas.openxmlformats.org/drawingml/2006/wordprocessingDrawing" xmlns:w10="urn:schemas-microsoft-com:office:word" xmlns:w="http://schemas.openxmlformats.org/wordprocessingml/2006/main" xmlns:w14="http://schemas.microsoft.com/office/word/2010/wordml" xmlns:w15="http://schemas.microsoft.com/office/word/2012/wordml" xmlns:w16cid="http://schemas.microsoft.com/office/word/2016/wordml/cid" xmlns:w16se="http://schemas.microsoft.com/office/word/2015/wordml/symex" xmlns:wpg="http://schemas.microsoft.com/office/word/2010/wordprocessingGroup" xmlns:wpi="http://schemas.microsoft.com/office/word/2010/wordprocessingInk" xmlns:wne="http://schemas.microsoft.com/office/word/2006/wordml" xmlns:wps="http://schemas.microsoft.com/office/word/2010/wordprocessingShape" mc:Ignorable="w14 w15 w16se w16cid wp14">
+  <w:abstractNum w:abstractNumId="0" w15:restartNumberingAfterBreak="0">
     <w:nsid w:val="33FB743C"/>
     <w:multiLevelType w:val="hybridMultilevel"/>
     <w:tmpl w:val="06F2D4E0"/>
@@ -4634,7 +4491,7 @@
       </w:pPr>
     </w:lvl>
   </w:abstractNum>
-  <w:abstractNum w:abstractNumId="1">
+  <w:abstractNum w:abstractNumId="1" w15:restartNumberingAfterBreak="0">
     <w:nsid w:val="437D4DFB"/>
     <w:multiLevelType w:val="hybridMultilevel"/>
     <w:tmpl w:val="0D5CC0B4"/>
@@ -4783,7 +4640,7 @@
 </file>
 
 <file path=word/styles.xml><?xml version="1.0" encoding="utf-8"?>
-<w:styles xmlns:mc="http://schemas.openxmlformats.org/markup-compatibility/2006" xmlns:r="http://schemas.openxmlformats.org/officeDocument/2006/relationships" xmlns:w="http://schemas.openxmlformats.org/wordprocessingml/2006/main" xmlns:w14="http://schemas.microsoft.com/office/word/2010/wordml" xmlns:w15="http://schemas.microsoft.com/office/word/2012/wordml" mc:Ignorable="w14 w15">
+<w:styles xmlns:mc="http://schemas.openxmlformats.org/markup-compatibility/2006" xmlns:r="http://schemas.openxmlformats.org/officeDocument/2006/relationships" xmlns:w="http://schemas.openxmlformats.org/wordprocessingml/2006/main" xmlns:w14="http://schemas.microsoft.com/office/word/2010/wordml" xmlns:w15="http://schemas.microsoft.com/office/word/2012/wordml" xmlns:w16cid="http://schemas.microsoft.com/office/word/2016/wordml/cid" xmlns:w16se="http://schemas.microsoft.com/office/word/2015/wordml/symex" mc:Ignorable="w14 w15 w16se w16cid">
   <w:docDefaults>
     <w:rPrDefault>
       <w:rPr>
@@ -4793,7 +4650,7 @@
     </w:rPrDefault>
     <w:pPrDefault/>
   </w:docDefaults>
-  <w:latentStyles w:defLockedState="0" w:defUIPriority="0" w:defSemiHidden="0" w:defUnhideWhenUsed="0" w:defQFormat="0" w:count="380">
+  <w:latentStyles w:defLockedState="0" w:defUIPriority="0" w:defSemiHidden="0" w:defUnhideWhenUsed="0" w:defQFormat="0" w:count="375">
     <w:lsdException w:name="Normal" w:qFormat="1"/>
     <w:lsdException w:name="heading 1" w:qFormat="1"/>
     <w:lsdException w:name="heading 2" w:semiHidden="1" w:unhideWhenUsed="1" w:qFormat="1"/>
@@ -4934,15 +4791,6 @@
     <w:lsdException w:name="Table Web 3" w:semiHidden="1" w:unhideWhenUsed="1"/>
     <w:lsdException w:name="Balloon Text" w:semiHidden="1" w:unhideWhenUsed="1"/>
     <w:lsdException w:name="Table Theme" w:semiHidden="1" w:unhideWhenUsed="1"/>
-    <w:lsdException w:name="Note Level 1" w:semiHidden="1" w:unhideWhenUsed="1"/>
-    <w:lsdException w:name="Note Level 2" w:semiHidden="1" w:unhideWhenUsed="1"/>
-    <w:lsdException w:name="Note Level 3" w:semiHidden="1" w:unhideWhenUsed="1"/>
-    <w:lsdException w:name="Note Level 4" w:semiHidden="1" w:unhideWhenUsed="1"/>
-    <w:lsdException w:name="Note Level 5" w:semiHidden="1" w:unhideWhenUsed="1"/>
-    <w:lsdException w:name="Note Level 6" w:semiHidden="1" w:unhideWhenUsed="1"/>
-    <w:lsdException w:name="Note Level 7" w:semiHidden="1" w:unhideWhenUsed="1"/>
-    <w:lsdException w:name="Note Level 8" w:semiHidden="1" w:unhideWhenUsed="1"/>
-    <w:lsdException w:name="Note Level 9" w:semiHidden="1" w:unhideWhenUsed="1"/>
     <w:lsdException w:name="Placeholder Text" w:semiHidden="1" w:uiPriority="99"/>
     <w:lsdException w:name="No Spacing" w:uiPriority="1" w:qFormat="1"/>
     <w:lsdException w:name="Light Shading" w:uiPriority="60"/>
@@ -5241,7 +5089,7 @@
     </w:rPr>
   </w:style>
   <w:style w:type="character" w:customStyle="1" w:styleId="a6">
-    <w:name w:val="页眉字符"/>
+    <w:name w:val="页眉 字符"/>
     <w:link w:val="a5"/>
     <w:uiPriority w:val="99"/>
     <w:rsid w:val="00E86D80"/>
@@ -5271,7 +5119,7 @@
     </w:rPr>
   </w:style>
   <w:style w:type="character" w:customStyle="1" w:styleId="a8">
-    <w:name w:val="页脚字符"/>
+    <w:name w:val="页脚 字符"/>
     <w:link w:val="a7"/>
     <w:uiPriority w:val="99"/>
     <w:rsid w:val="00B96BB5"/>
@@ -5294,7 +5142,7 @@
     </w:rPr>
   </w:style>
   <w:style w:type="character" w:customStyle="1" w:styleId="aa">
-    <w:name w:val="无间隔字符"/>
+    <w:name w:val="无间隔 字符"/>
     <w:link w:val="a9"/>
     <w:uiPriority w:val="1"/>
     <w:rsid w:val="002E33A8"/>
@@ -5579,7 +5427,7 @@
 </file>
 
 <file path=customXml/itemProps1.xml><?xml version="1.0" encoding="utf-8"?>
-<ds:datastoreItem xmlns:ds="http://schemas.openxmlformats.org/officeDocument/2006/customXml" ds:itemID="{54050BC9-D08F-D840-9B6F-402ABC332454}">
+<ds:datastoreItem xmlns:ds="http://schemas.openxmlformats.org/officeDocument/2006/customXml" ds:itemID="{9CDDD0D9-ED84-4E83-82A5-1C43A7536158}">
   <ds:schemaRefs>
     <ds:schemaRef ds:uri="http://schemas.openxmlformats.org/officeDocument/2006/bibliography"/>
   </ds:schemaRefs>

--- a/Public/reportTpl/tpl04.docx
+++ b/Public/reportTpl/tpl04.docx
@@ -67,7 +67,27 @@
           <w:sz w:val="84"/>
           <w:szCs w:val="84"/>
         </w:rPr>
-        <w:t>检  验  报  告</w:t>
+        <w:t xml:space="preserve">检  </w:t>
+      </w:r>
+      <w:proofErr w:type="gramStart"/>
+      <w:r>
+        <w:rPr>
+          <w:rFonts w:ascii="黑体" w:eastAsia="黑体" w:hAnsi="宋体" w:hint="eastAsia"/>
+          <w:color w:val="000000"/>
+          <w:sz w:val="84"/>
+          <w:szCs w:val="84"/>
+        </w:rPr>
+        <w:t>验</w:t>
+      </w:r>
+      <w:proofErr w:type="gramEnd"/>
+      <w:r>
+        <w:rPr>
+          <w:rFonts w:ascii="黑体" w:eastAsia="黑体" w:hAnsi="宋体" w:hint="eastAsia"/>
+          <w:color w:val="000000"/>
+          <w:sz w:val="84"/>
+          <w:szCs w:val="84"/>
+        </w:rPr>
+        <w:t xml:space="preserve">  报  告</w:t>
       </w:r>
     </w:p>
     <w:p>
@@ -137,7 +157,29 @@
           <w:szCs w:val="32"/>
           <w:u w:val="single"/>
         </w:rPr>
-        <w:t>${centreNo}</w:t>
+        <w:t>${</w:t>
+      </w:r>
+      <w:proofErr w:type="spellStart"/>
+      <w:r>
+        <w:rPr>
+          <w:rFonts w:eastAsia="黑体" w:hint="eastAsia"/>
+          <w:color w:val="000000"/>
+          <w:sz w:val="32"/>
+          <w:szCs w:val="32"/>
+          <w:u w:val="single"/>
+        </w:rPr>
+        <w:t>centreNo</w:t>
+      </w:r>
+      <w:proofErr w:type="spellEnd"/>
+      <w:r>
+        <w:rPr>
+          <w:rFonts w:eastAsia="黑体" w:hint="eastAsia"/>
+          <w:color w:val="000000"/>
+          <w:sz w:val="32"/>
+          <w:szCs w:val="32"/>
+          <w:u w:val="single"/>
+        </w:rPr>
+        <w:t>}</w:t>
       </w:r>
     </w:p>
     <w:p>
@@ -221,7 +263,27 @@
           <w:sz w:val="32"/>
           <w:szCs w:val="32"/>
         </w:rPr>
-        <w:t>${sampleName}</w:t>
+        <w:t>${</w:t>
+      </w:r>
+      <w:proofErr w:type="spellStart"/>
+      <w:r>
+        <w:rPr>
+          <w:rFonts w:eastAsia="楷体" w:hint="eastAsia"/>
+          <w:color w:val="000000"/>
+          <w:sz w:val="32"/>
+          <w:szCs w:val="32"/>
+        </w:rPr>
+        <w:t>sampleName</w:t>
+      </w:r>
+      <w:proofErr w:type="spellEnd"/>
+      <w:r>
+        <w:rPr>
+          <w:rFonts w:eastAsia="楷体" w:hint="eastAsia"/>
+          <w:color w:val="000000"/>
+          <w:sz w:val="32"/>
+          <w:szCs w:val="32"/>
+        </w:rPr>
+        <w:t>}</w:t>
       </w:r>
     </w:p>
     <w:p>
@@ -312,7 +374,27 @@
           <w:sz w:val="32"/>
           <w:szCs w:val="32"/>
         </w:rPr>
-        <w:t>${clientName}</w:t>
+        <w:t>${</w:t>
+      </w:r>
+      <w:proofErr w:type="spellStart"/>
+      <w:r>
+        <w:rPr>
+          <w:rFonts w:eastAsia="楷体" w:hint="eastAsia"/>
+          <w:color w:val="000000"/>
+          <w:sz w:val="32"/>
+          <w:szCs w:val="32"/>
+        </w:rPr>
+        <w:t>clientName</w:t>
+      </w:r>
+      <w:proofErr w:type="spellEnd"/>
+      <w:r>
+        <w:rPr>
+          <w:rFonts w:eastAsia="楷体" w:hint="eastAsia"/>
+          <w:color w:val="000000"/>
+          <w:sz w:val="32"/>
+          <w:szCs w:val="32"/>
+        </w:rPr>
+        <w:t>}</w:t>
       </w:r>
     </w:p>
     <w:p>
@@ -391,6 +473,7 @@
         </w:rPr>
         <w:t>${</w:t>
       </w:r>
+      <w:proofErr w:type="spellStart"/>
       <w:r>
         <w:rPr>
           <w:rFonts w:eastAsia="楷体"/>
@@ -400,6 +483,7 @@
         </w:rPr>
         <w:t>testCategory</w:t>
       </w:r>
+      <w:proofErr w:type="spellEnd"/>
       <w:r>
         <w:rPr>
           <w:rFonts w:eastAsia="楷体" w:hint="eastAsia"/>
@@ -700,7 +784,27 @@
           <w:szCs w:val="28"/>
           <w:u w:val="single"/>
         </w:rPr>
-        <w:t>${centreNo}</w:t>
+        <w:t>${</w:t>
+      </w:r>
+      <w:proofErr w:type="spellStart"/>
+      <w:r>
+        <w:rPr>
+          <w:rFonts w:eastAsia="黑体" w:hint="eastAsia"/>
+          <w:sz w:val="28"/>
+          <w:szCs w:val="28"/>
+          <w:u w:val="single"/>
+        </w:rPr>
+        <w:t>centreNo</w:t>
+      </w:r>
+      <w:proofErr w:type="spellEnd"/>
+      <w:r>
+        <w:rPr>
+          <w:rFonts w:eastAsia="黑体" w:hint="eastAsia"/>
+          <w:sz w:val="28"/>
+          <w:szCs w:val="28"/>
+          <w:u w:val="single"/>
+        </w:rPr>
+        <w:t>}</w:t>
       </w:r>
       <w:r>
         <w:rPr>
@@ -839,7 +943,25 @@
                 <w:color w:val="000000"/>
                 <w:sz w:val="24"/>
               </w:rPr>
-              <w:t>${sampleName}</w:t>
+              <w:t>${</w:t>
+            </w:r>
+            <w:proofErr w:type="spellStart"/>
+            <w:r>
+              <w:rPr>
+                <w:rFonts w:eastAsia="楷体" w:hint="eastAsia"/>
+                <w:color w:val="000000"/>
+                <w:sz w:val="24"/>
+              </w:rPr>
+              <w:t>sampleName</w:t>
+            </w:r>
+            <w:proofErr w:type="spellEnd"/>
+            <w:r>
+              <w:rPr>
+                <w:rFonts w:eastAsia="楷体" w:hint="eastAsia"/>
+                <w:color w:val="000000"/>
+                <w:sz w:val="24"/>
+              </w:rPr>
+              <w:t>}</w:t>
             </w:r>
           </w:p>
         </w:tc>
@@ -894,6 +1016,7 @@
               </w:rPr>
               <w:t>${</w:t>
             </w:r>
+            <w:proofErr w:type="spellStart"/>
             <w:r>
               <w:rPr>
                 <w:rFonts w:eastAsia="楷体"/>
@@ -902,6 +1025,7 @@
               </w:rPr>
               <w:t>testCategory</w:t>
             </w:r>
+            <w:proofErr w:type="spellEnd"/>
             <w:r>
               <w:rPr>
                 <w:rFonts w:eastAsia="楷体" w:hint="eastAsia"/>
@@ -966,7 +1090,25 @@
                 <w:color w:val="000000"/>
                 <w:sz w:val="24"/>
               </w:rPr>
-              <w:t>${clientName}</w:t>
+              <w:t>${</w:t>
+            </w:r>
+            <w:proofErr w:type="spellStart"/>
+            <w:r>
+              <w:rPr>
+                <w:rFonts w:eastAsia="楷体" w:hint="eastAsia"/>
+                <w:color w:val="000000"/>
+                <w:sz w:val="24"/>
+              </w:rPr>
+              <w:t>clientName</w:t>
+            </w:r>
+            <w:proofErr w:type="spellEnd"/>
+            <w:r>
+              <w:rPr>
+                <w:rFonts w:eastAsia="楷体" w:hint="eastAsia"/>
+                <w:color w:val="000000"/>
+                <w:sz w:val="24"/>
+              </w:rPr>
+              <w:t>}</w:t>
             </w:r>
           </w:p>
         </w:tc>
@@ -1095,6 +1237,7 @@
               </w:rPr>
               <w:t>${</w:t>
             </w:r>
+            <w:proofErr w:type="spellStart"/>
             <w:r>
               <w:rPr>
                 <w:rFonts w:eastAsia="楷体"/>
@@ -1103,6 +1246,7 @@
               </w:rPr>
               <w:t>productUnit</w:t>
             </w:r>
+            <w:proofErr w:type="spellEnd"/>
             <w:r>
               <w:rPr>
                 <w:rFonts w:eastAsia="楷体" w:hint="eastAsia"/>
@@ -1238,6 +1382,7 @@
               </w:rPr>
               <w:t>${</w:t>
             </w:r>
+            <w:proofErr w:type="spellStart"/>
             <w:r>
               <w:rPr>
                 <w:rFonts w:eastAsia="楷体"/>
@@ -1246,6 +1391,7 @@
               </w:rPr>
               <w:t>productionDate</w:t>
             </w:r>
+            <w:proofErr w:type="spellEnd"/>
             <w:r>
               <w:rPr>
                 <w:rFonts w:eastAsia="楷体" w:hint="eastAsia"/>
@@ -1307,6 +1453,7 @@
               </w:rPr>
               <w:t>${</w:t>
             </w:r>
+            <w:proofErr w:type="spellStart"/>
             <w:r>
               <w:rPr>
                 <w:rFonts w:eastAsia="楷体"/>
@@ -1315,6 +1462,7 @@
               </w:rPr>
               <w:t>sampleCode</w:t>
             </w:r>
+            <w:proofErr w:type="spellEnd"/>
             <w:r>
               <w:rPr>
                 <w:rFonts w:eastAsia="楷体" w:hint="eastAsia"/>
@@ -1381,6 +1529,7 @@
               </w:rPr>
               <w:t>${</w:t>
             </w:r>
+            <w:proofErr w:type="spellStart"/>
             <w:r>
               <w:rPr>
                 <w:rFonts w:eastAsia="楷体"/>
@@ -1389,6 +1538,7 @@
               </w:rPr>
               <w:t>collectDate</w:t>
             </w:r>
+            <w:proofErr w:type="spellEnd"/>
             <w:r>
               <w:rPr>
                 <w:rFonts w:eastAsia="楷体" w:hint="eastAsia"/>
@@ -1524,6 +1674,7 @@
               </w:rPr>
               <w:t>${</w:t>
             </w:r>
+            <w:proofErr w:type="spellStart"/>
             <w:r>
               <w:rPr>
                 <w:rFonts w:eastAsia="楷体"/>
@@ -1532,6 +1683,7 @@
               </w:rPr>
               <w:t>sampleQuantity</w:t>
             </w:r>
+            <w:proofErr w:type="spellEnd"/>
             <w:r>
               <w:rPr>
                 <w:rFonts w:eastAsia="楷体" w:hint="eastAsia"/>
@@ -1593,6 +1745,7 @@
               </w:rPr>
               <w:t>${</w:t>
             </w:r>
+            <w:proofErr w:type="spellStart"/>
             <w:r>
               <w:rPr>
                 <w:rFonts w:eastAsia="楷体"/>
@@ -1601,6 +1754,7 @@
               </w:rPr>
               <w:t>sampleStatus</w:t>
             </w:r>
+            <w:proofErr w:type="spellEnd"/>
             <w:r>
               <w:rPr>
                 <w:rFonts w:eastAsia="楷体" w:hint="eastAsia"/>
@@ -1668,6 +1822,7 @@
               </w:rPr>
               <w:t>${</w:t>
             </w:r>
+            <w:proofErr w:type="spellStart"/>
             <w:r>
               <w:rPr>
                 <w:rFonts w:eastAsia="楷体" w:hAnsi="楷体"/>
@@ -1676,6 +1831,7 @@
               </w:rPr>
               <w:t>testCriteria</w:t>
             </w:r>
+            <w:proofErr w:type="spellEnd"/>
             <w:r>
               <w:rPr>
                 <w:rFonts w:eastAsia="楷体" w:hAnsi="楷体" w:hint="eastAsia"/>
@@ -1742,6 +1898,7 @@
               </w:rPr>
               <w:t>${</w:t>
             </w:r>
+            <w:proofErr w:type="spellStart"/>
             <w:r>
               <w:rPr>
                 <w:rFonts w:eastAsia="楷体" w:hAnsi="楷体"/>
@@ -1750,6 +1907,7 @@
               </w:rPr>
               <w:t>testItem</w:t>
             </w:r>
+            <w:proofErr w:type="spellEnd"/>
             <w:r>
               <w:rPr>
                 <w:rFonts w:eastAsia="楷体" w:hAnsi="楷体" w:hint="eastAsia"/>
@@ -1895,7 +2053,6 @@
               <w:outlineLvl w:val="0"/>
               <w:rPr>
                 <w:rFonts w:eastAsia="楷体_GB2312"/>
-                <w:color w:val="000000"/>
                 <w:sz w:val="28"/>
                 <w:szCs w:val="28"/>
               </w:rPr>
@@ -1932,6 +2089,20 @@
               </w:rPr>
               <w:t xml:space="preserve"> </w:t>
             </w:r>
+          </w:p>
+          <w:p>
+            <w:pPr>
+              <w:spacing w:line="400" w:lineRule="exact"/>
+              <w:outlineLvl w:val="0"/>
+              <w:rPr>
+                <w:rFonts w:eastAsia="楷体_GB2312" w:hint="eastAsia"/>
+                <w:color w:val="000000"/>
+                <w:sz w:val="28"/>
+                <w:szCs w:val="28"/>
+              </w:rPr>
+            </w:pPr>
+            <w:bookmarkStart w:id="0" w:name="_GoBack"/>
+            <w:bookmarkEnd w:id="0"/>
           </w:p>
         </w:tc>
       </w:tr>
@@ -2190,7 +2361,27 @@
           <w:szCs w:val="28"/>
           <w:u w:val="single"/>
         </w:rPr>
-        <w:t>${centreNo}</w:t>
+        <w:t>${</w:t>
+      </w:r>
+      <w:proofErr w:type="spellStart"/>
+      <w:r>
+        <w:rPr>
+          <w:rFonts w:eastAsia="黑体" w:hint="eastAsia"/>
+          <w:sz w:val="28"/>
+          <w:szCs w:val="28"/>
+          <w:u w:val="single"/>
+        </w:rPr>
+        <w:t>centreNo</w:t>
+      </w:r>
+      <w:proofErr w:type="spellEnd"/>
+      <w:r>
+        <w:rPr>
+          <w:rFonts w:eastAsia="黑体" w:hint="eastAsia"/>
+          <w:sz w:val="28"/>
+          <w:szCs w:val="28"/>
+          <w:u w:val="single"/>
+        </w:rPr>
+        <w:t>}</w:t>
       </w:r>
       <w:r>
         <w:rPr>
@@ -3235,12 +3426,7 @@
           <w:szCs w:val="36"/>
         </w:rPr>
         <w:sectPr>
-          <w:headerReference w:type="even" r:id="rId9"/>
-          <w:headerReference w:type="default" r:id="rId10"/>
-          <w:footerReference w:type="even" r:id="rId11"/>
-          <w:footerReference w:type="default" r:id="rId12"/>
-          <w:headerReference w:type="first" r:id="rId13"/>
-          <w:footerReference w:type="first" r:id="rId14"/>
+          <w:footerReference w:type="default" r:id="rId9"/>
           <w:pgSz w:w="11906" w:h="16838"/>
           <w:pgMar w:top="1440" w:right="1230" w:bottom="1440" w:left="1797" w:header="851" w:footer="1077" w:gutter="0"/>
           <w:cols w:space="425"/>
@@ -3864,7 +4050,35 @@
         <w:rPr>
           <w:sz w:val="24"/>
         </w:rPr>
-        <w:t>No.1 Guanzhuang Dongli, Chaoyang District, Beijing 100024, P.R. China.</w:t>
+        <w:t xml:space="preserve">No.1 </w:t>
+      </w:r>
+      <w:proofErr w:type="spellStart"/>
+      <w:r>
+        <w:rPr>
+          <w:sz w:val="24"/>
+        </w:rPr>
+        <w:t>Guanzhuang</w:t>
+      </w:r>
+      <w:proofErr w:type="spellEnd"/>
+      <w:r>
+        <w:rPr>
+          <w:sz w:val="24"/>
+        </w:rPr>
+        <w:t xml:space="preserve"> </w:t>
+      </w:r>
+      <w:proofErr w:type="spellStart"/>
+      <w:r>
+        <w:rPr>
+          <w:sz w:val="24"/>
+        </w:rPr>
+        <w:t>Dongli</w:t>
+      </w:r>
+      <w:proofErr w:type="spellEnd"/>
+      <w:r>
+        <w:rPr>
+          <w:sz w:val="24"/>
+        </w:rPr>
+        <w:t>, Chaoyang District, Beijing 100024, P.R. China.</w:t>
       </w:r>
     </w:p>
     <w:p>
@@ -4097,7 +4311,7 @@
         </w:rPr>
         <w:t>）：</w:t>
       </w:r>
-      <w:hyperlink r:id="rId15" w:history="1">
+      <w:hyperlink r:id="rId10" w:history="1">
         <w:r>
           <w:rPr>
             <w:rStyle w:val="a3"/>
@@ -4143,7 +4357,7 @@
         </w:rPr>
         <w:t> </w:t>
       </w:r>
-      <w:hyperlink r:id="rId16" w:history="1">
+      <w:hyperlink r:id="rId11" w:history="1">
         <w:r>
           <w:rPr>
             <w:rStyle w:val="a3"/>
@@ -4260,24 +4474,12 @@
   <w:p>
     <w:pPr>
       <w:pStyle w:val="a7"/>
-    </w:pPr>
-  </w:p>
-</w:ftr>
-</file>
-
-<file path=word/footer2.xml><?xml version="1.0" encoding="utf-8"?>
-<w:ftr xmlns:wpc="http://schemas.microsoft.com/office/word/2010/wordprocessingCanvas" xmlns:cx="http://schemas.microsoft.com/office/drawing/2014/chartex" xmlns:cx1="http://schemas.microsoft.com/office/drawing/2015/9/8/chartex" xmlns:cx2="http://schemas.microsoft.com/office/drawing/2015/10/21/chartex" xmlns:cx3="http://schemas.microsoft.com/office/drawing/2016/5/9/chartex" xmlns:cx4="http://schemas.microsoft.com/office/drawing/2016/5/10/chartex" xmlns:cx5="http://schemas.microsoft.com/office/drawing/2016/5/11/chartex" xmlns:cx6="http://schemas.microsoft.com/office/drawing/2016/5/12/chartex" xmlns:cx7="http://schemas.microsoft.com/office/drawing/2016/5/13/chartex" xmlns:cx8="http://schemas.microsoft.com/office/drawing/2016/5/14/chartex" xmlns:mc="http://schemas.openxmlformats.org/markup-compatibility/2006" xmlns:aink="http://schemas.microsoft.com/office/drawing/2016/ink" xmlns:am3d="http://schemas.microsoft.com/office/drawing/2017/model3d" xmlns:o="urn:schemas-microsoft-com:office:office" xmlns:r="http://schemas.openxmlformats.org/officeDocument/2006/relationships" xmlns:m="http://schemas.openxmlformats.org/officeDocument/2006/math" xmlns:v="urn:schemas-microsoft-com:vml" xmlns:wp14="http://schemas.microsoft.com/office/word/2010/wordprocessingDrawing" xmlns:wp="http://schemas.openxmlformats.org/drawingml/2006/wordprocessingDrawing" xmlns:w10="urn:schemas-microsoft-com:office:word" xmlns:w="http://schemas.openxmlformats.org/wordprocessingml/2006/main" xmlns:w14="http://schemas.microsoft.com/office/word/2010/wordml" xmlns:w15="http://schemas.microsoft.com/office/word/2012/wordml" xmlns:w16cid="http://schemas.microsoft.com/office/word/2016/wordml/cid" xmlns:w16se="http://schemas.microsoft.com/office/word/2015/wordml/symex" xmlns:wpg="http://schemas.microsoft.com/office/word/2010/wordprocessingGroup" xmlns:wpi="http://schemas.microsoft.com/office/word/2010/wordprocessingInk" xmlns:wne="http://schemas.microsoft.com/office/word/2006/wordml" xmlns:wps="http://schemas.microsoft.com/office/word/2010/wordprocessingShape" mc:Ignorable="w14 w15 w16se w16cid wp14">
-  <w:p>
-    <w:pPr>
-      <w:pStyle w:val="a7"/>
       <w:pBdr>
         <w:top w:val="thinThickSmallGap" w:sz="24" w:space="1" w:color="622423"/>
       </w:pBdr>
       <w:ind w:firstLineChars="0" w:firstLine="0"/>
       <w:jc w:val="center"/>
     </w:pPr>
-    <w:bookmarkStart w:id="0" w:name="_GoBack"/>
-    <w:bookmarkEnd w:id="0"/>
     <w:r>
       <w:t>检验单位地址：北京市朝阳区管庄中国建材院</w:t>
     </w:r>
@@ -4309,16 +4511,6 @@
 </w:ftr>
 </file>
 
-<file path=word/footer3.xml><?xml version="1.0" encoding="utf-8"?>
-<w:ftr xmlns:wpc="http://schemas.microsoft.com/office/word/2010/wordprocessingCanvas" xmlns:cx="http://schemas.microsoft.com/office/drawing/2014/chartex" xmlns:cx1="http://schemas.microsoft.com/office/drawing/2015/9/8/chartex" xmlns:cx2="http://schemas.microsoft.com/office/drawing/2015/10/21/chartex" xmlns:cx3="http://schemas.microsoft.com/office/drawing/2016/5/9/chartex" xmlns:cx4="http://schemas.microsoft.com/office/drawing/2016/5/10/chartex" xmlns:cx5="http://schemas.microsoft.com/office/drawing/2016/5/11/chartex" xmlns:cx6="http://schemas.microsoft.com/office/drawing/2016/5/12/chartex" xmlns:cx7="http://schemas.microsoft.com/office/drawing/2016/5/13/chartex" xmlns:cx8="http://schemas.microsoft.com/office/drawing/2016/5/14/chartex" xmlns:mc="http://schemas.openxmlformats.org/markup-compatibility/2006" xmlns:aink="http://schemas.microsoft.com/office/drawing/2016/ink" xmlns:am3d="http://schemas.microsoft.com/office/drawing/2017/model3d" xmlns:o="urn:schemas-microsoft-com:office:office" xmlns:r="http://schemas.openxmlformats.org/officeDocument/2006/relationships" xmlns:m="http://schemas.openxmlformats.org/officeDocument/2006/math" xmlns:v="urn:schemas-microsoft-com:vml" xmlns:wp14="http://schemas.microsoft.com/office/word/2010/wordprocessingDrawing" xmlns:wp="http://schemas.openxmlformats.org/drawingml/2006/wordprocessingDrawing" xmlns:w10="urn:schemas-microsoft-com:office:word" xmlns:w="http://schemas.openxmlformats.org/wordprocessingml/2006/main" xmlns:w14="http://schemas.microsoft.com/office/word/2010/wordml" xmlns:w15="http://schemas.microsoft.com/office/word/2012/wordml" xmlns:w16cid="http://schemas.microsoft.com/office/word/2016/wordml/cid" xmlns:w16se="http://schemas.microsoft.com/office/word/2015/wordml/symex" xmlns:wpg="http://schemas.microsoft.com/office/word/2010/wordprocessingGroup" xmlns:wpi="http://schemas.microsoft.com/office/word/2010/wordprocessingInk" xmlns:wne="http://schemas.microsoft.com/office/word/2006/wordml" xmlns:wps="http://schemas.microsoft.com/office/word/2010/wordprocessingShape" mc:Ignorable="w14 w15 w16se w16cid wp14">
-  <w:p>
-    <w:pPr>
-      <w:pStyle w:val="a7"/>
-    </w:pPr>
-  </w:p>
-</w:ftr>
-</file>
-
 <file path=word/footnotes.xml><?xml version="1.0" encoding="utf-8"?>
 <w:footnotes xmlns:wpc="http://schemas.microsoft.com/office/word/2010/wordprocessingCanvas" xmlns:cx="http://schemas.microsoft.com/office/drawing/2014/chartex" xmlns:cx1="http://schemas.microsoft.com/office/drawing/2015/9/8/chartex" xmlns:cx2="http://schemas.microsoft.com/office/drawing/2015/10/21/chartex" xmlns:cx3="http://schemas.microsoft.com/office/drawing/2016/5/9/chartex" xmlns:cx4="http://schemas.microsoft.com/office/drawing/2016/5/10/chartex" xmlns:cx5="http://schemas.microsoft.com/office/drawing/2016/5/11/chartex" xmlns:cx6="http://schemas.microsoft.com/office/drawing/2016/5/12/chartex" xmlns:cx7="http://schemas.microsoft.com/office/drawing/2016/5/13/chartex" xmlns:cx8="http://schemas.microsoft.com/office/drawing/2016/5/14/chartex" xmlns:mc="http://schemas.openxmlformats.org/markup-compatibility/2006" xmlns:aink="http://schemas.microsoft.com/office/drawing/2016/ink" xmlns:am3d="http://schemas.microsoft.com/office/drawing/2017/model3d" xmlns:o="urn:schemas-microsoft-com:office:office" xmlns:r="http://schemas.openxmlformats.org/officeDocument/2006/relationships" xmlns:m="http://schemas.openxmlformats.org/officeDocument/2006/math" xmlns:v="urn:schemas-microsoft-com:vml" xmlns:wp14="http://schemas.microsoft.com/office/word/2010/wordprocessingDrawing" xmlns:wp="http://schemas.openxmlformats.org/drawingml/2006/wordprocessingDrawing" xmlns:w10="urn:schemas-microsoft-com:office:word" xmlns:w="http://schemas.openxmlformats.org/wordprocessingml/2006/main" xmlns:w14="http://schemas.microsoft.com/office/word/2010/wordml" xmlns:w15="http://schemas.microsoft.com/office/word/2012/wordml" xmlns:w16cid="http://schemas.microsoft.com/office/word/2016/wordml/cid" xmlns:w16se="http://schemas.microsoft.com/office/word/2015/wordml/symex" xmlns:wpg="http://schemas.microsoft.com/office/word/2010/wordprocessingGroup" xmlns:wpi="http://schemas.microsoft.com/office/word/2010/wordprocessingInk" xmlns:wne="http://schemas.microsoft.com/office/word/2006/wordml" xmlns:wps="http://schemas.microsoft.com/office/word/2010/wordprocessingShape" mc:Ignorable="w14 w15 w16se w16cid wp14">
   <w:footnote w:type="separator" w:id="-1">
@@ -4336,36 +4528,6 @@
     </w:p>
   </w:footnote>
 </w:footnotes>
-</file>
-
-<file path=word/header1.xml><?xml version="1.0" encoding="utf-8"?>
-<w:hdr xmlns:wpc="http://schemas.microsoft.com/office/word/2010/wordprocessingCanvas" xmlns:cx="http://schemas.microsoft.com/office/drawing/2014/chartex" xmlns:cx1="http://schemas.microsoft.com/office/drawing/2015/9/8/chartex" xmlns:cx2="http://schemas.microsoft.com/office/drawing/2015/10/21/chartex" xmlns:cx3="http://schemas.microsoft.com/office/drawing/2016/5/9/chartex" xmlns:cx4="http://schemas.microsoft.com/office/drawing/2016/5/10/chartex" xmlns:cx5="http://schemas.microsoft.com/office/drawing/2016/5/11/chartex" xmlns:cx6="http://schemas.microsoft.com/office/drawing/2016/5/12/chartex" xmlns:cx7="http://schemas.microsoft.com/office/drawing/2016/5/13/chartex" xmlns:cx8="http://schemas.microsoft.com/office/drawing/2016/5/14/chartex" xmlns:mc="http://schemas.openxmlformats.org/markup-compatibility/2006" xmlns:aink="http://schemas.microsoft.com/office/drawing/2016/ink" xmlns:am3d="http://schemas.microsoft.com/office/drawing/2017/model3d" xmlns:o="urn:schemas-microsoft-com:office:office" xmlns:r="http://schemas.openxmlformats.org/officeDocument/2006/relationships" xmlns:m="http://schemas.openxmlformats.org/officeDocument/2006/math" xmlns:v="urn:schemas-microsoft-com:vml" xmlns:wp14="http://schemas.microsoft.com/office/word/2010/wordprocessingDrawing" xmlns:wp="http://schemas.openxmlformats.org/drawingml/2006/wordprocessingDrawing" xmlns:w10="urn:schemas-microsoft-com:office:word" xmlns:w="http://schemas.openxmlformats.org/wordprocessingml/2006/main" xmlns:w14="http://schemas.microsoft.com/office/word/2010/wordml" xmlns:w15="http://schemas.microsoft.com/office/word/2012/wordml" xmlns:w16cid="http://schemas.microsoft.com/office/word/2016/wordml/cid" xmlns:w16se="http://schemas.microsoft.com/office/word/2015/wordml/symex" xmlns:wpg="http://schemas.microsoft.com/office/word/2010/wordprocessingGroup" xmlns:wpi="http://schemas.microsoft.com/office/word/2010/wordprocessingInk" xmlns:wne="http://schemas.microsoft.com/office/word/2006/wordml" xmlns:wps="http://schemas.microsoft.com/office/word/2010/wordprocessingShape" mc:Ignorable="w14 w15 w16se w16cid wp14">
-  <w:p>
-    <w:pPr>
-      <w:pStyle w:val="a5"/>
-    </w:pPr>
-  </w:p>
-</w:hdr>
-</file>
-
-<file path=word/header2.xml><?xml version="1.0" encoding="utf-8"?>
-<w:hdr xmlns:wpc="http://schemas.microsoft.com/office/word/2010/wordprocessingCanvas" xmlns:cx="http://schemas.microsoft.com/office/drawing/2014/chartex" xmlns:cx1="http://schemas.microsoft.com/office/drawing/2015/9/8/chartex" xmlns:cx2="http://schemas.microsoft.com/office/drawing/2015/10/21/chartex" xmlns:cx3="http://schemas.microsoft.com/office/drawing/2016/5/9/chartex" xmlns:cx4="http://schemas.microsoft.com/office/drawing/2016/5/10/chartex" xmlns:cx5="http://schemas.microsoft.com/office/drawing/2016/5/11/chartex" xmlns:cx6="http://schemas.microsoft.com/office/drawing/2016/5/12/chartex" xmlns:cx7="http://schemas.microsoft.com/office/drawing/2016/5/13/chartex" xmlns:cx8="http://schemas.microsoft.com/office/drawing/2016/5/14/chartex" xmlns:mc="http://schemas.openxmlformats.org/markup-compatibility/2006" xmlns:aink="http://schemas.microsoft.com/office/drawing/2016/ink" xmlns:am3d="http://schemas.microsoft.com/office/drawing/2017/model3d" xmlns:o="urn:schemas-microsoft-com:office:office" xmlns:r="http://schemas.openxmlformats.org/officeDocument/2006/relationships" xmlns:m="http://schemas.openxmlformats.org/officeDocument/2006/math" xmlns:v="urn:schemas-microsoft-com:vml" xmlns:wp14="http://schemas.microsoft.com/office/word/2010/wordprocessingDrawing" xmlns:wp="http://schemas.openxmlformats.org/drawingml/2006/wordprocessingDrawing" xmlns:w10="urn:schemas-microsoft-com:office:word" xmlns:w="http://schemas.openxmlformats.org/wordprocessingml/2006/main" xmlns:w14="http://schemas.microsoft.com/office/word/2010/wordml" xmlns:w15="http://schemas.microsoft.com/office/word/2012/wordml" xmlns:w16cid="http://schemas.microsoft.com/office/word/2016/wordml/cid" xmlns:w16se="http://schemas.microsoft.com/office/word/2015/wordml/symex" xmlns:wpg="http://schemas.microsoft.com/office/word/2010/wordprocessingGroup" xmlns:wpi="http://schemas.microsoft.com/office/word/2010/wordprocessingInk" xmlns:wne="http://schemas.microsoft.com/office/word/2006/wordml" xmlns:wps="http://schemas.microsoft.com/office/word/2010/wordprocessingShape" mc:Ignorable="w14 w15 w16se w16cid wp14">
-  <w:p>
-    <w:pPr>
-      <w:pStyle w:val="a5"/>
-    </w:pPr>
-  </w:p>
-</w:hdr>
-</file>
-
-<file path=word/header3.xml><?xml version="1.0" encoding="utf-8"?>
-<w:hdr xmlns:wpc="http://schemas.microsoft.com/office/word/2010/wordprocessingCanvas" xmlns:cx="http://schemas.microsoft.com/office/drawing/2014/chartex" xmlns:cx1="http://schemas.microsoft.com/office/drawing/2015/9/8/chartex" xmlns:cx2="http://schemas.microsoft.com/office/drawing/2015/10/21/chartex" xmlns:cx3="http://schemas.microsoft.com/office/drawing/2016/5/9/chartex" xmlns:cx4="http://schemas.microsoft.com/office/drawing/2016/5/10/chartex" xmlns:cx5="http://schemas.microsoft.com/office/drawing/2016/5/11/chartex" xmlns:cx6="http://schemas.microsoft.com/office/drawing/2016/5/12/chartex" xmlns:cx7="http://schemas.microsoft.com/office/drawing/2016/5/13/chartex" xmlns:cx8="http://schemas.microsoft.com/office/drawing/2016/5/14/chartex" xmlns:mc="http://schemas.openxmlformats.org/markup-compatibility/2006" xmlns:aink="http://schemas.microsoft.com/office/drawing/2016/ink" xmlns:am3d="http://schemas.microsoft.com/office/drawing/2017/model3d" xmlns:o="urn:schemas-microsoft-com:office:office" xmlns:r="http://schemas.openxmlformats.org/officeDocument/2006/relationships" xmlns:m="http://schemas.openxmlformats.org/officeDocument/2006/math" xmlns:v="urn:schemas-microsoft-com:vml" xmlns:wp14="http://schemas.microsoft.com/office/word/2010/wordprocessingDrawing" xmlns:wp="http://schemas.openxmlformats.org/drawingml/2006/wordprocessingDrawing" xmlns:w10="urn:schemas-microsoft-com:office:word" xmlns:w="http://schemas.openxmlformats.org/wordprocessingml/2006/main" xmlns:w14="http://schemas.microsoft.com/office/word/2010/wordml" xmlns:w15="http://schemas.microsoft.com/office/word/2012/wordml" xmlns:w16cid="http://schemas.microsoft.com/office/word/2016/wordml/cid" xmlns:w16se="http://schemas.microsoft.com/office/word/2015/wordml/symex" xmlns:wpg="http://schemas.microsoft.com/office/word/2010/wordprocessingGroup" xmlns:wpi="http://schemas.microsoft.com/office/word/2010/wordprocessingInk" xmlns:wne="http://schemas.microsoft.com/office/word/2006/wordml" xmlns:wps="http://schemas.microsoft.com/office/word/2010/wordprocessingShape" mc:Ignorable="w14 w15 w16se w16cid wp14">
-  <w:p>
-    <w:pPr>
-      <w:pStyle w:val="a5"/>
-    </w:pPr>
-  </w:p>
-</w:hdr>
 </file>
 
 <file path=word/numbering.xml><?xml version="1.0" encoding="utf-8"?>
@@ -5427,7 +5589,7 @@
 </file>
 
 <file path=customXml/itemProps1.xml><?xml version="1.0" encoding="utf-8"?>
-<ds:datastoreItem xmlns:ds="http://schemas.openxmlformats.org/officeDocument/2006/customXml" ds:itemID="{9CDDD0D9-ED84-4E83-82A5-1C43A7536158}">
+<ds:datastoreItem xmlns:ds="http://schemas.openxmlformats.org/officeDocument/2006/customXml" ds:itemID="{171E3D88-6361-4CAB-A74C-415BE4E70CC1}">
   <ds:schemaRefs>
     <ds:schemaRef ds:uri="http://schemas.openxmlformats.org/officeDocument/2006/bibliography"/>
   </ds:schemaRefs>

--- a/Public/reportTpl/tpl04.docx
+++ b/Public/reportTpl/tpl04.docx
@@ -1,6 +1,6 @@
 
 <file path=word/document.xml><?xml version="1.0" encoding="utf-8"?>
-<w:document xmlns:wpc="http://schemas.microsoft.com/office/word/2010/wordprocessingCanvas" xmlns:cx="http://schemas.microsoft.com/office/drawing/2014/chartex" xmlns:cx1="http://schemas.microsoft.com/office/drawing/2015/9/8/chartex" xmlns:cx2="http://schemas.microsoft.com/office/drawing/2015/10/21/chartex" xmlns:cx3="http://schemas.microsoft.com/office/drawing/2016/5/9/chartex" xmlns:cx4="http://schemas.microsoft.com/office/drawing/2016/5/10/chartex" xmlns:cx5="http://schemas.microsoft.com/office/drawing/2016/5/11/chartex" xmlns:cx6="http://schemas.microsoft.com/office/drawing/2016/5/12/chartex" xmlns:cx7="http://schemas.microsoft.com/office/drawing/2016/5/13/chartex" xmlns:cx8="http://schemas.microsoft.com/office/drawing/2016/5/14/chartex" xmlns:mc="http://schemas.openxmlformats.org/markup-compatibility/2006" xmlns:aink="http://schemas.microsoft.com/office/drawing/2016/ink" xmlns:am3d="http://schemas.microsoft.com/office/drawing/2017/model3d" xmlns:o="urn:schemas-microsoft-com:office:office" xmlns:r="http://schemas.openxmlformats.org/officeDocument/2006/relationships" xmlns:m="http://schemas.openxmlformats.org/officeDocument/2006/math" xmlns:v="urn:schemas-microsoft-com:vml" xmlns:wp14="http://schemas.microsoft.com/office/word/2010/wordprocessingDrawing" xmlns:wp="http://schemas.openxmlformats.org/drawingml/2006/wordprocessingDrawing" xmlns:w10="urn:schemas-microsoft-com:office:word" xmlns:w="http://schemas.openxmlformats.org/wordprocessingml/2006/main" xmlns:w14="http://schemas.microsoft.com/office/word/2010/wordml" xmlns:w15="http://schemas.microsoft.com/office/word/2012/wordml" xmlns:w16cid="http://schemas.microsoft.com/office/word/2016/wordml/cid" xmlns:w16se="http://schemas.microsoft.com/office/word/2015/wordml/symex" xmlns:wpg="http://schemas.microsoft.com/office/word/2010/wordprocessingGroup" xmlns:wpi="http://schemas.microsoft.com/office/word/2010/wordprocessingInk" xmlns:wne="http://schemas.microsoft.com/office/word/2006/wordml" xmlns:wps="http://schemas.microsoft.com/office/word/2010/wordprocessingShape" mc:Ignorable="w14 w15 w16se w16cid wp14">
+<w:document xmlns:wpc="http://schemas.microsoft.com/office/word/2010/wordprocessingCanvas" xmlns:mo="http://schemas.microsoft.com/office/mac/office/2008/main" xmlns:mc="http://schemas.openxmlformats.org/markup-compatibility/2006" xmlns:mv="urn:schemas-microsoft-com:mac:vml" xmlns:o="urn:schemas-microsoft-com:office:office" xmlns:r="http://schemas.openxmlformats.org/officeDocument/2006/relationships" xmlns:m="http://schemas.openxmlformats.org/officeDocument/2006/math" xmlns:v="urn:schemas-microsoft-com:vml" xmlns:wp14="http://schemas.microsoft.com/office/word/2010/wordprocessingDrawing" xmlns:wp="http://schemas.openxmlformats.org/drawingml/2006/wordprocessingDrawing" xmlns:w10="urn:schemas-microsoft-com:office:word" xmlns:w="http://schemas.openxmlformats.org/wordprocessingml/2006/main" xmlns:w14="http://schemas.microsoft.com/office/word/2010/wordml" xmlns:w15="http://schemas.microsoft.com/office/word/2012/wordml" xmlns:wpg="http://schemas.microsoft.com/office/word/2010/wordprocessingGroup" xmlns:wpi="http://schemas.microsoft.com/office/word/2010/wordprocessingInk" xmlns:wne="http://schemas.microsoft.com/office/word/2006/wordml" xmlns:wps="http://schemas.microsoft.com/office/word/2010/wordprocessingShape" mc:Ignorable="w14 w15 wp14 mv">
   <w:body>
     <w:p>
       <w:pPr>
@@ -8,7 +8,6 @@
         <w:jc w:val="center"/>
         <w:rPr>
           <w:rFonts w:ascii="宋体" w:hAnsi="宋体"/>
-          <w:color w:val="000000"/>
           <w:sz w:val="72"/>
           <w:szCs w:val="72"/>
         </w:rPr>
@@ -20,7 +19,6 @@
         <w:jc w:val="center"/>
         <w:rPr>
           <w:rFonts w:ascii="宋体" w:hAnsi="宋体"/>
-          <w:color w:val="000000"/>
           <w:sz w:val="72"/>
           <w:szCs w:val="72"/>
         </w:rPr>
@@ -32,7 +30,6 @@
         <w:jc w:val="center"/>
         <w:rPr>
           <w:rFonts w:ascii="宋体" w:hAnsi="宋体"/>
-          <w:color w:val="000000"/>
           <w:sz w:val="72"/>
           <w:szCs w:val="72"/>
         </w:rPr>
@@ -44,7 +41,6 @@
         <w:jc w:val="center"/>
         <w:rPr>
           <w:rFonts w:ascii="宋体" w:hAnsi="宋体"/>
-          <w:color w:val="000000"/>
           <w:sz w:val="72"/>
           <w:szCs w:val="72"/>
         </w:rPr>
@@ -55,7 +51,6 @@
         <w:jc w:val="center"/>
         <w:rPr>
           <w:rFonts w:ascii="黑体" w:eastAsia="黑体" w:hAnsi="宋体"/>
-          <w:color w:val="000000"/>
           <w:sz w:val="84"/>
           <w:szCs w:val="84"/>
         </w:rPr>
@@ -63,31 +58,10 @@
       <w:r>
         <w:rPr>
           <w:rFonts w:ascii="黑体" w:eastAsia="黑体" w:hAnsi="宋体" w:hint="eastAsia"/>
-          <w:color w:val="000000"/>
           <w:sz w:val="84"/>
           <w:szCs w:val="84"/>
         </w:rPr>
-        <w:t xml:space="preserve">检  </w:t>
-      </w:r>
-      <w:proofErr w:type="gramStart"/>
-      <w:r>
-        <w:rPr>
-          <w:rFonts w:ascii="黑体" w:eastAsia="黑体" w:hAnsi="宋体" w:hint="eastAsia"/>
-          <w:color w:val="000000"/>
-          <w:sz w:val="84"/>
-          <w:szCs w:val="84"/>
-        </w:rPr>
-        <w:t>验</w:t>
-      </w:r>
-      <w:proofErr w:type="gramEnd"/>
-      <w:r>
-        <w:rPr>
-          <w:rFonts w:ascii="黑体" w:eastAsia="黑体" w:hAnsi="宋体" w:hint="eastAsia"/>
-          <w:color w:val="000000"/>
-          <w:sz w:val="84"/>
-          <w:szCs w:val="84"/>
-        </w:rPr>
-        <w:t xml:space="preserve">  报  告</w:t>
+        <w:t>检  验  报  告</w:t>
       </w:r>
     </w:p>
     <w:p>
@@ -95,7 +69,6 @@
         <w:jc w:val="center"/>
         <w:rPr>
           <w:b/>
-          <w:color w:val="000000"/>
           <w:sz w:val="36"/>
           <w:szCs w:val="36"/>
         </w:rPr>
@@ -103,7 +76,6 @@
       <w:r>
         <w:rPr>
           <w:b/>
-          <w:color w:val="000000"/>
           <w:sz w:val="36"/>
           <w:szCs w:val="36"/>
         </w:rPr>
@@ -114,7 +86,6 @@
       <w:pPr>
         <w:jc w:val="center"/>
         <w:rPr>
-          <w:color w:val="000000"/>
           <w:sz w:val="44"/>
           <w:szCs w:val="44"/>
         </w:rPr>
@@ -124,70 +95,50 @@
       <w:pPr>
         <w:jc w:val="center"/>
         <w:rPr>
-          <w:rFonts w:eastAsia="黑体"/>
-          <w:color w:val="000000"/>
+          <w:rFonts w:ascii="宋体" w:hAnsi="宋体"/>
+          <w:sz w:val="28"/>
+        </w:rPr>
+      </w:pPr>
+      <w:r>
+        <w:rPr>
+          <w:rFonts w:ascii="黑体" w:eastAsia="黑体" w:hAnsi="宋体" w:hint="eastAsia"/>
+          <w:sz w:val="32"/>
+          <w:szCs w:val="32"/>
+        </w:rPr>
+        <w:t>中心编号(No.)</w:t>
+      </w:r>
+      <w:r>
+        <w:rPr>
+          <w:rFonts w:ascii="宋体" w:hAnsi="宋体" w:hint="eastAsia"/>
+          <w:b/>
+          <w:sz w:val="28"/>
+        </w:rPr>
+        <w:t>：</w:t>
+      </w:r>
+      <w:r>
+        <w:rPr>
+          <w:rFonts w:eastAsia="黑体" w:hint="eastAsia"/>
           <w:sz w:val="32"/>
           <w:szCs w:val="32"/>
           <w:u w:val="single"/>
         </w:rPr>
-      </w:pPr>
-      <w:r>
-        <w:rPr>
-          <w:rFonts w:ascii="黑体" w:eastAsia="黑体" w:hAnsi="宋体" w:hint="eastAsia"/>
-          <w:color w:val="000000"/>
-          <w:sz w:val="32"/>
-          <w:szCs w:val="32"/>
-        </w:rPr>
-        <w:t>中心编号(No.)</w:t>
-      </w:r>
-      <w:r>
-        <w:rPr>
-          <w:rFonts w:ascii="宋体" w:hAnsi="宋体" w:hint="eastAsia"/>
-          <w:b/>
-          <w:color w:val="000000"/>
+        <w:t>${centreNo}</w:t>
+      </w:r>
+    </w:p>
+    <w:p>
+      <w:pPr>
+        <w:ind w:firstLineChars="200" w:firstLine="560"/>
+        <w:rPr>
+          <w:rFonts w:ascii="宋体" w:hAnsi="宋体"/>
           <w:sz w:val="28"/>
         </w:rPr>
-        <w:t>：</w:t>
-      </w:r>
-      <w:r>
-        <w:rPr>
-          <w:rFonts w:eastAsia="黑体" w:hint="eastAsia"/>
-          <w:color w:val="000000"/>
-          <w:sz w:val="32"/>
-          <w:szCs w:val="32"/>
-          <w:u w:val="single"/>
-        </w:rPr>
-        <w:t>${</w:t>
-      </w:r>
-      <w:proofErr w:type="spellStart"/>
-      <w:r>
-        <w:rPr>
-          <w:rFonts w:eastAsia="黑体" w:hint="eastAsia"/>
-          <w:color w:val="000000"/>
-          <w:sz w:val="32"/>
-          <w:szCs w:val="32"/>
-          <w:u w:val="single"/>
-        </w:rPr>
-        <w:t>centreNo</w:t>
-      </w:r>
-      <w:proofErr w:type="spellEnd"/>
-      <w:r>
-        <w:rPr>
-          <w:rFonts w:eastAsia="黑体" w:hint="eastAsia"/>
-          <w:color w:val="000000"/>
-          <w:sz w:val="32"/>
-          <w:szCs w:val="32"/>
-          <w:u w:val="single"/>
-        </w:rPr>
-        <w:t>}</w:t>
-      </w:r>
+      </w:pPr>
     </w:p>
     <w:p>
       <w:pPr>
         <w:ind w:firstLineChars="200" w:firstLine="560"/>
         <w:rPr>
           <w:rFonts w:ascii="宋体" w:hAnsi="宋体"/>
-          <w:color w:val="000000"/>
           <w:sz w:val="28"/>
         </w:rPr>
       </w:pPr>
@@ -197,17 +148,6 @@
         <w:ind w:firstLineChars="200" w:firstLine="560"/>
         <w:rPr>
           <w:rFonts w:ascii="宋体" w:hAnsi="宋体"/>
-          <w:color w:val="000000"/>
-          <w:sz w:val="28"/>
-        </w:rPr>
-      </w:pPr>
-    </w:p>
-    <w:p>
-      <w:pPr>
-        <w:ind w:firstLineChars="200" w:firstLine="560"/>
-        <w:rPr>
-          <w:rFonts w:ascii="宋体" w:hAnsi="宋体"/>
-          <w:color w:val="000000"/>
           <w:sz w:val="28"/>
         </w:rPr>
       </w:pPr>
@@ -221,7 +161,6 @@
         <w:ind w:firstLineChars="100" w:firstLine="320"/>
         <w:rPr>
           <w:rFonts w:ascii="楷体" w:eastAsia="楷体" w:hAnsi="楷体"/>
-          <w:color w:val="000000"/>
           <w:sz w:val="32"/>
           <w:szCs w:val="32"/>
         </w:rPr>
@@ -230,18 +169,16 @@
         <w:rPr>
           <w:rFonts w:ascii="黑体" w:eastAsia="黑体" w:hAnsi="宋体"/>
           <w:noProof/>
-          <w:color w:val="000000"/>
           <w:sz w:val="32"/>
           <w:szCs w:val="32"/>
         </w:rPr>
-        <w:pict w14:anchorId="08EF1471">
-          <v:line id="Line 32" o:spid="_x0000_s1026" style="position:absolute;left:0;text-align:left;flip:y;z-index:251656192;visibility:visible" from="85.55pt,23.55pt" to="397.35pt,23.65pt" o:gfxdata="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"/>
+        <w:pict w14:anchorId="641DF349">
+          <v:line id="Line_x0020_188" o:spid="_x0000_s1040" style="position:absolute;left:0;text-align:left;flip:y;z-index:251667456;visibility:visible" from="85.55pt,23.55pt" to="397.35pt,23.65pt" o:gfxdata="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"/>
         </w:pict>
       </w:r>
       <w:r>
         <w:rPr>
           <w:rFonts w:ascii="黑体" w:eastAsia="黑体" w:hAnsi="宋体" w:hint="eastAsia"/>
-          <w:color w:val="000000"/>
           <w:sz w:val="32"/>
           <w:szCs w:val="32"/>
         </w:rPr>
@@ -250,7 +187,6 @@
       <w:r>
         <w:rPr>
           <w:rFonts w:ascii="黑体" w:eastAsia="黑体" w:hAnsi="宋体"/>
-          <w:color w:val="000000"/>
           <w:sz w:val="32"/>
           <w:szCs w:val="32"/>
         </w:rPr>
@@ -259,31 +195,10 @@
       <w:r>
         <w:rPr>
           <w:rFonts w:eastAsia="楷体" w:hint="eastAsia"/>
-          <w:color w:val="000000"/>
           <w:sz w:val="32"/>
           <w:szCs w:val="32"/>
         </w:rPr>
-        <w:t>${</w:t>
-      </w:r>
-      <w:proofErr w:type="spellStart"/>
-      <w:r>
-        <w:rPr>
-          <w:rFonts w:eastAsia="楷体" w:hint="eastAsia"/>
-          <w:color w:val="000000"/>
-          <w:sz w:val="32"/>
-          <w:szCs w:val="32"/>
-        </w:rPr>
-        <w:t>sampleName</w:t>
-      </w:r>
-      <w:proofErr w:type="spellEnd"/>
-      <w:r>
-        <w:rPr>
-          <w:rFonts w:eastAsia="楷体" w:hint="eastAsia"/>
-          <w:color w:val="000000"/>
-          <w:sz w:val="32"/>
-          <w:szCs w:val="32"/>
-        </w:rPr>
-        <w:t>}</w:t>
+        <w:t>${sampleName}</w:t>
       </w:r>
     </w:p>
     <w:p>
@@ -291,14 +206,12 @@
         <w:spacing w:afterLines="100" w:after="312" w:line="480" w:lineRule="exact"/>
         <w:ind w:firstLineChars="100" w:firstLine="280"/>
         <w:rPr>
-          <w:color w:val="000000"/>
           <w:sz w:val="28"/>
           <w:szCs w:val="28"/>
         </w:rPr>
       </w:pPr>
       <w:r>
         <w:rPr>
-          <w:color w:val="000000"/>
           <w:sz w:val="28"/>
           <w:szCs w:val="28"/>
         </w:rPr>
@@ -307,7 +220,6 @@
       <w:r>
         <w:rPr>
           <w:rFonts w:hint="eastAsia"/>
-          <w:color w:val="000000"/>
           <w:sz w:val="28"/>
           <w:szCs w:val="28"/>
         </w:rPr>
@@ -323,7 +235,6 @@
         <w:ind w:firstLineChars="100" w:firstLine="320"/>
         <w:rPr>
           <w:rFonts w:ascii="楷体_GB2312" w:eastAsia="楷体_GB2312" w:hAnsi="宋体"/>
-          <w:color w:val="000000"/>
           <w:sz w:val="32"/>
           <w:szCs w:val="32"/>
         </w:rPr>
@@ -332,69 +243,36 @@
         <w:rPr>
           <w:rFonts w:ascii="黑体" w:eastAsia="黑体" w:hAnsi="宋体"/>
           <w:noProof/>
-          <w:color w:val="000000"/>
           <w:sz w:val="32"/>
           <w:szCs w:val="32"/>
         </w:rPr>
-        <w:pict w14:anchorId="56EFE57A">
-          <v:line id="Line 33" o:spid="_x0000_s1029" style="position:absolute;left:0;text-align:left;flip:y;z-index:251657216;visibility:visible" from="89.7pt,23.4pt" to="401.5pt,23.5pt" o:gfxdata="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"/>
+        <w:pict w14:anchorId="6C0B2164">
+          <v:line id="Line_x0020_189" o:spid="_x0000_s1041" style="position:absolute;left:0;text-align:left;flip:y;z-index:251668480;visibility:visible" from="85.55pt,22.2pt" to="397.35pt,22.3pt" o:gfxdata="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"/>
         </w:pict>
       </w:r>
       <w:r>
         <w:rPr>
           <w:rFonts w:ascii="黑体" w:eastAsia="黑体" w:hAnsi="宋体" w:hint="eastAsia"/>
-          <w:color w:val="000000"/>
           <w:sz w:val="32"/>
           <w:szCs w:val="32"/>
         </w:rPr>
-        <w:t>委托</w:t>
-      </w:r>
-      <w:r>
-        <w:rPr>
-          <w:rFonts w:ascii="黑体" w:eastAsia="黑体" w:hAnsi="宋体" w:hint="eastAsia"/>
-          <w:color w:val="000000"/>
+        <w:t>受检单位：</w:t>
+      </w:r>
+      <w:r>
+        <w:rPr>
+          <w:rFonts w:ascii="黑体" w:eastAsia="黑体" w:hAnsi="宋体"/>
           <w:sz w:val="32"/>
           <w:szCs w:val="32"/>
         </w:rPr>
-        <w:t>单位：</w:t>
-      </w:r>
-      <w:r>
-        <w:rPr>
-          <w:rFonts w:ascii="黑体" w:eastAsia="黑体" w:hAnsi="宋体"/>
-          <w:color w:val="000000"/>
+        <w:tab/>
+      </w:r>
+      <w:r>
+        <w:rPr>
+          <w:rFonts w:eastAsia="楷体" w:hint="eastAsia"/>
           <w:sz w:val="32"/>
           <w:szCs w:val="32"/>
         </w:rPr>
-        <w:tab/>
-      </w:r>
-      <w:r>
-        <w:rPr>
-          <w:rFonts w:eastAsia="楷体" w:hint="eastAsia"/>
-          <w:color w:val="000000"/>
-          <w:sz w:val="32"/>
-          <w:szCs w:val="32"/>
-        </w:rPr>
-        <w:t>${</w:t>
-      </w:r>
-      <w:proofErr w:type="spellStart"/>
-      <w:r>
-        <w:rPr>
-          <w:rFonts w:eastAsia="楷体" w:hint="eastAsia"/>
-          <w:color w:val="000000"/>
-          <w:sz w:val="32"/>
-          <w:szCs w:val="32"/>
-        </w:rPr>
-        <w:t>clientName</w:t>
-      </w:r>
-      <w:proofErr w:type="spellEnd"/>
-      <w:r>
-        <w:rPr>
-          <w:rFonts w:eastAsia="楷体" w:hint="eastAsia"/>
-          <w:color w:val="000000"/>
-          <w:sz w:val="32"/>
-          <w:szCs w:val="32"/>
-        </w:rPr>
-        <w:t>}</w:t>
+        <w:t>${clientName}</w:t>
       </w:r>
     </w:p>
     <w:p>
@@ -402,7 +280,6 @@
         <w:spacing w:afterLines="100" w:after="312" w:line="480" w:lineRule="exact"/>
         <w:ind w:firstLineChars="100" w:firstLine="280"/>
         <w:rPr>
-          <w:color w:val="000000"/>
           <w:sz w:val="28"/>
           <w:szCs w:val="28"/>
         </w:rPr>
@@ -410,7 +287,6 @@
       <w:r>
         <w:rPr>
           <w:rFonts w:hint="eastAsia"/>
-          <w:color w:val="000000"/>
           <w:sz w:val="28"/>
           <w:szCs w:val="28"/>
         </w:rPr>
@@ -421,35 +297,29 @@
       <w:pPr>
         <w:tabs>
           <w:tab w:val="center" w:pos="4820"/>
-          <w:tab w:val="left" w:pos="5863"/>
         </w:tabs>
         <w:spacing w:line="480" w:lineRule="exact"/>
         <w:ind w:firstLineChars="100" w:firstLine="320"/>
         <w:rPr>
           <w:rFonts w:eastAsia="楷体" w:hAnsi="楷体"/>
-          <w:color w:val="000000"/>
-          <w:kern w:val="0"/>
           <w:sz w:val="32"/>
           <w:szCs w:val="32"/>
-          <w:lang w:val="de-DE"/>
         </w:rPr>
       </w:pPr>
       <w:r>
         <w:rPr>
           <w:rFonts w:ascii="黑体" w:eastAsia="黑体" w:hAnsi="宋体"/>
           <w:noProof/>
-          <w:color w:val="000000"/>
           <w:sz w:val="32"/>
           <w:szCs w:val="32"/>
         </w:rPr>
-        <w:pict w14:anchorId="4C435C86">
-          <v:line id="Line 34" o:spid="_x0000_s1028" style="position:absolute;left:0;text-align:left;flip:y;z-index:251658240;visibility:visible" from="85.55pt,20.9pt" to="397.35pt,21pt" o:gfxdata="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"/>
+        <w:pict w14:anchorId="020CEC6C">
+          <v:line id="Line_x0020_190" o:spid="_x0000_s1042" style="position:absolute;left:0;text-align:left;flip:y;z-index:251669504;visibility:visible" from="85.55pt,20.9pt" to="397.35pt,21pt" o:gfxdata="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"/>
         </w:pict>
       </w:r>
       <w:r>
         <w:rPr>
           <w:rFonts w:ascii="黑体" w:eastAsia="黑体" w:hAnsi="宋体" w:hint="eastAsia"/>
-          <w:color w:val="000000"/>
           <w:sz w:val="32"/>
           <w:szCs w:val="32"/>
         </w:rPr>
@@ -458,7 +328,6 @@
       <w:r>
         <w:rPr>
           <w:rFonts w:ascii="黑体" w:eastAsia="黑体" w:hAnsi="宋体"/>
-          <w:color w:val="000000"/>
           <w:sz w:val="30"/>
           <w:szCs w:val="30"/>
         </w:rPr>
@@ -467,27 +336,22 @@
       <w:r>
         <w:rPr>
           <w:rFonts w:eastAsia="楷体" w:hint="eastAsia"/>
-          <w:color w:val="000000"/>
           <w:sz w:val="32"/>
           <w:szCs w:val="32"/>
         </w:rPr>
         <w:t>${</w:t>
       </w:r>
-      <w:proofErr w:type="spellStart"/>
       <w:r>
         <w:rPr>
           <w:rFonts w:eastAsia="楷体"/>
-          <w:color w:val="000000"/>
           <w:sz w:val="32"/>
           <w:szCs w:val="32"/>
         </w:rPr>
         <w:t>testCategory</w:t>
       </w:r>
-      <w:proofErr w:type="spellEnd"/>
       <w:r>
         <w:rPr>
           <w:rFonts w:eastAsia="楷体" w:hint="eastAsia"/>
-          <w:color w:val="000000"/>
           <w:sz w:val="32"/>
           <w:szCs w:val="32"/>
         </w:rPr>
@@ -500,14 +364,12 @@
         <w:ind w:firstLineChars="100" w:firstLine="280"/>
         <w:rPr>
           <w:rFonts w:ascii="宋体" w:hAnsi="宋体"/>
-          <w:color w:val="000000"/>
           <w:sz w:val="28"/>
         </w:rPr>
       </w:pPr>
       <w:r>
         <w:rPr>
           <w:rFonts w:hint="eastAsia"/>
-          <w:color w:val="000000"/>
           <w:sz w:val="28"/>
           <w:szCs w:val="28"/>
         </w:rPr>
@@ -520,20 +382,65 @@
         <w:ind w:firstLineChars="600" w:firstLine="1680"/>
         <w:rPr>
           <w:rFonts w:ascii="宋体" w:hAnsi="宋体"/>
-          <w:color w:val="000000"/>
           <w:sz w:val="28"/>
         </w:rPr>
       </w:pPr>
     </w:p>
     <w:p>
       <w:pPr>
+        <w:spacing w:line="480" w:lineRule="exact"/>
         <w:jc w:val="center"/>
         <w:rPr>
           <w:rFonts w:ascii="黑体" w:eastAsia="黑体" w:hAnsi="宋体"/>
-          <w:color w:val="000000"/>
+          <w:sz w:val="36"/>
+          <w:szCs w:val="36"/>
+        </w:rPr>
+      </w:pPr>
+    </w:p>
+    <w:p>
+      <w:pPr>
+        <w:jc w:val="center"/>
+        <w:rPr>
+          <w:rFonts w:ascii="黑体" w:eastAsia="黑体" w:hAnsi="宋体"/>
           <w:szCs w:val="21"/>
         </w:rPr>
       </w:pPr>
+    </w:p>
+    <w:p>
+      <w:pPr>
+        <w:spacing w:line="480" w:lineRule="exact"/>
+        <w:jc w:val="center"/>
+        <w:rPr>
+          <w:rFonts w:ascii="黑体" w:eastAsia="黑体" w:hAnsi="宋体"/>
+          <w:sz w:val="36"/>
+          <w:szCs w:val="36"/>
+        </w:rPr>
+      </w:pPr>
+      <w:r>
+        <w:rPr>
+          <w:rFonts w:ascii="黑体" w:eastAsia="黑体" w:hAnsi="宋体" w:hint="eastAsia"/>
+          <w:sz w:val="36"/>
+          <w:szCs w:val="36"/>
+        </w:rPr>
+        <w:t>建筑材料工业技术监督研究中心</w:t>
+      </w:r>
+    </w:p>
+    <w:p>
+      <w:pPr>
+        <w:jc w:val="center"/>
+        <w:rPr>
+          <w:b/>
+          <w:szCs w:val="21"/>
+        </w:rPr>
+      </w:pPr>
+      <w:r>
+        <w:rPr>
+          <w:rFonts w:hint="eastAsia"/>
+          <w:b/>
+          <w:szCs w:val="21"/>
+        </w:rPr>
+        <w:t>Technical Supervision and Research Center of the Building Materials Industry</w:t>
+      </w:r>
     </w:p>
     <w:p>
       <w:pPr>
@@ -546,46 +453,8 @@
           <w:szCs w:val="36"/>
         </w:rPr>
       </w:pPr>
-      <w:r>
-        <w:rPr>
-          <w:rFonts w:ascii="黑体" w:eastAsia="黑体" w:hAnsi="宋体" w:hint="eastAsia"/>
-          <w:color w:val="000000"/>
-          <w:sz w:val="36"/>
-          <w:szCs w:val="36"/>
-        </w:rPr>
-        <w:t>建筑材料工业技术监督研究中心</w:t>
-      </w:r>
-    </w:p>
-    <w:p>
-      <w:pPr>
-        <w:jc w:val="center"/>
-        <w:rPr>
-          <w:b/>
-          <w:color w:val="000000"/>
-          <w:szCs w:val="21"/>
-        </w:rPr>
-      </w:pPr>
-      <w:r>
-        <w:rPr>
-          <w:rFonts w:hint="eastAsia"/>
-          <w:b/>
-          <w:color w:val="000000"/>
-          <w:szCs w:val="21"/>
-        </w:rPr>
-        <w:t>Technical Supervision and Research Center of the Building Materials Industry</w:t>
-      </w:r>
-    </w:p>
-    <w:p>
-      <w:pPr>
-        <w:spacing w:line="480" w:lineRule="exact"/>
-        <w:jc w:val="center"/>
-        <w:rPr>
-          <w:rFonts w:ascii="黑体" w:eastAsia="黑体" w:hAnsi="宋体"/>
-          <w:color w:val="000000"/>
-          <w:sz w:val="36"/>
-          <w:szCs w:val="36"/>
-        </w:rPr>
-      </w:pPr>
+      <w:bookmarkStart w:id="0" w:name="_GoBack"/>
+      <w:bookmarkEnd w:id="0"/>
       <w:r>
         <w:rPr>
           <w:rFonts w:ascii="宋体" w:hAnsi="宋体"/>
@@ -595,18 +464,18 @@
           <w:szCs w:val="36"/>
         </w:rPr>
         <w:drawing>
-          <wp:anchor distT="0" distB="0" distL="114300" distR="114300" simplePos="0" relativeHeight="251662336" behindDoc="0" locked="0" layoutInCell="1" allowOverlap="1" wp14:anchorId="22A50F03" wp14:editId="78D894C8">
+          <wp:anchor distT="0" distB="0" distL="114300" distR="114300" simplePos="0" relativeHeight="251670528" behindDoc="0" locked="0" layoutInCell="1" allowOverlap="1" wp14:anchorId="4918A699" wp14:editId="2DF6E556">
             <wp:simplePos x="0" y="0"/>
-            <wp:positionH relativeFrom="page">
-              <wp:posOffset>6049010</wp:posOffset>
+            <wp:positionH relativeFrom="rightMargin">
+              <wp:posOffset>-734695</wp:posOffset>
             </wp:positionH>
             <wp:positionV relativeFrom="page">
-              <wp:posOffset>9582150</wp:posOffset>
+              <wp:posOffset>9580245</wp:posOffset>
             </wp:positionV>
             <wp:extent cx="720000" cy="720000"/>
             <wp:effectExtent l="0" t="0" r="0" b="0"/>
             <wp:wrapSquare wrapText="bothSides"/>
-            <wp:docPr id="5" name="图片 5"/>
+            <wp:docPr id="3" name="图片 3"/>
             <wp:cNvGraphicFramePr>
               <a:graphicFrameLocks xmlns:a="http://schemas.openxmlformats.org/drawingml/2006/main" noChangeAspect="1"/>
             </wp:cNvGraphicFramePr>
@@ -654,7 +523,6 @@
         <w:rPr>
           <w:rFonts w:ascii="宋体" w:hAnsi="宋体"/>
           <w:b/>
-          <w:color w:val="000000"/>
           <w:sz w:val="36"/>
           <w:szCs w:val="36"/>
         </w:rPr>
@@ -784,27 +652,7 @@
           <w:szCs w:val="28"/>
           <w:u w:val="single"/>
         </w:rPr>
-        <w:t>${</w:t>
-      </w:r>
-      <w:proofErr w:type="spellStart"/>
-      <w:r>
-        <w:rPr>
-          <w:rFonts w:eastAsia="黑体" w:hint="eastAsia"/>
-          <w:sz w:val="28"/>
-          <w:szCs w:val="28"/>
-          <w:u w:val="single"/>
-        </w:rPr>
-        <w:t>centreNo</w:t>
-      </w:r>
-      <w:proofErr w:type="spellEnd"/>
-      <w:r>
-        <w:rPr>
-          <w:rFonts w:eastAsia="黑体" w:hint="eastAsia"/>
-          <w:sz w:val="28"/>
-          <w:szCs w:val="28"/>
-          <w:u w:val="single"/>
-        </w:rPr>
-        <w:t>}</w:t>
+        <w:t>${centreNo}</w:t>
       </w:r>
       <w:r>
         <w:rPr>
@@ -943,25 +791,7 @@
                 <w:color w:val="000000"/>
                 <w:sz w:val="24"/>
               </w:rPr>
-              <w:t>${</w:t>
-            </w:r>
-            <w:proofErr w:type="spellStart"/>
-            <w:r>
-              <w:rPr>
-                <w:rFonts w:eastAsia="楷体" w:hint="eastAsia"/>
-                <w:color w:val="000000"/>
-                <w:sz w:val="24"/>
-              </w:rPr>
-              <w:t>sampleName</w:t>
-            </w:r>
-            <w:proofErr w:type="spellEnd"/>
-            <w:r>
-              <w:rPr>
-                <w:rFonts w:eastAsia="楷体" w:hint="eastAsia"/>
-                <w:color w:val="000000"/>
-                <w:sz w:val="24"/>
-              </w:rPr>
-              <w:t>}</w:t>
+              <w:t>${sampleName}</w:t>
             </w:r>
           </w:p>
         </w:tc>
@@ -1016,7 +846,6 @@
               </w:rPr>
               <w:t>${</w:t>
             </w:r>
-            <w:proofErr w:type="spellStart"/>
             <w:r>
               <w:rPr>
                 <w:rFonts w:eastAsia="楷体"/>
@@ -1025,7 +854,6 @@
               </w:rPr>
               <w:t>testCategory</w:t>
             </w:r>
-            <w:proofErr w:type="spellEnd"/>
             <w:r>
               <w:rPr>
                 <w:rFonts w:eastAsia="楷体" w:hint="eastAsia"/>
@@ -1090,25 +918,7 @@
                 <w:color w:val="000000"/>
                 <w:sz w:val="24"/>
               </w:rPr>
-              <w:t>${</w:t>
-            </w:r>
-            <w:proofErr w:type="spellStart"/>
-            <w:r>
-              <w:rPr>
-                <w:rFonts w:eastAsia="楷体" w:hint="eastAsia"/>
-                <w:color w:val="000000"/>
-                <w:sz w:val="24"/>
-              </w:rPr>
-              <w:t>clientName</w:t>
-            </w:r>
-            <w:proofErr w:type="spellEnd"/>
-            <w:r>
-              <w:rPr>
-                <w:rFonts w:eastAsia="楷体" w:hint="eastAsia"/>
-                <w:color w:val="000000"/>
-                <w:sz w:val="24"/>
-              </w:rPr>
-              <w:t>}</w:t>
+              <w:t>${clientName}</w:t>
             </w:r>
           </w:p>
         </w:tc>
@@ -1237,7 +1047,6 @@
               </w:rPr>
               <w:t>${</w:t>
             </w:r>
-            <w:proofErr w:type="spellStart"/>
             <w:r>
               <w:rPr>
                 <w:rFonts w:eastAsia="楷体"/>
@@ -1246,7 +1055,6 @@
               </w:rPr>
               <w:t>productUnit</w:t>
             </w:r>
-            <w:proofErr w:type="spellEnd"/>
             <w:r>
               <w:rPr>
                 <w:rFonts w:eastAsia="楷体" w:hint="eastAsia"/>
@@ -1382,7 +1190,6 @@
               </w:rPr>
               <w:t>${</w:t>
             </w:r>
-            <w:proofErr w:type="spellStart"/>
             <w:r>
               <w:rPr>
                 <w:rFonts w:eastAsia="楷体"/>
@@ -1391,7 +1198,6 @@
               </w:rPr>
               <w:t>productionDate</w:t>
             </w:r>
-            <w:proofErr w:type="spellEnd"/>
             <w:r>
               <w:rPr>
                 <w:rFonts w:eastAsia="楷体" w:hint="eastAsia"/>
@@ -1453,7 +1259,6 @@
               </w:rPr>
               <w:t>${</w:t>
             </w:r>
-            <w:proofErr w:type="spellStart"/>
             <w:r>
               <w:rPr>
                 <w:rFonts w:eastAsia="楷体"/>
@@ -1462,7 +1267,6 @@
               </w:rPr>
               <w:t>sampleCode</w:t>
             </w:r>
-            <w:proofErr w:type="spellEnd"/>
             <w:r>
               <w:rPr>
                 <w:rFonts w:eastAsia="楷体" w:hint="eastAsia"/>
@@ -1529,7 +1333,6 @@
               </w:rPr>
               <w:t>${</w:t>
             </w:r>
-            <w:proofErr w:type="spellStart"/>
             <w:r>
               <w:rPr>
                 <w:rFonts w:eastAsia="楷体"/>
@@ -1538,7 +1341,6 @@
               </w:rPr>
               <w:t>collectDate</w:t>
             </w:r>
-            <w:proofErr w:type="spellEnd"/>
             <w:r>
               <w:rPr>
                 <w:rFonts w:eastAsia="楷体" w:hint="eastAsia"/>
@@ -1674,7 +1476,6 @@
               </w:rPr>
               <w:t>${</w:t>
             </w:r>
-            <w:proofErr w:type="spellStart"/>
             <w:r>
               <w:rPr>
                 <w:rFonts w:eastAsia="楷体"/>
@@ -1683,7 +1484,6 @@
               </w:rPr>
               <w:t>sampleQuantity</w:t>
             </w:r>
-            <w:proofErr w:type="spellEnd"/>
             <w:r>
               <w:rPr>
                 <w:rFonts w:eastAsia="楷体" w:hint="eastAsia"/>
@@ -1745,7 +1545,6 @@
               </w:rPr>
               <w:t>${</w:t>
             </w:r>
-            <w:proofErr w:type="spellStart"/>
             <w:r>
               <w:rPr>
                 <w:rFonts w:eastAsia="楷体"/>
@@ -1754,7 +1553,6 @@
               </w:rPr>
               <w:t>sampleStatus</w:t>
             </w:r>
-            <w:proofErr w:type="spellEnd"/>
             <w:r>
               <w:rPr>
                 <w:rFonts w:eastAsia="楷体" w:hint="eastAsia"/>
@@ -1822,7 +1620,6 @@
               </w:rPr>
               <w:t>${</w:t>
             </w:r>
-            <w:proofErr w:type="spellStart"/>
             <w:r>
               <w:rPr>
                 <w:rFonts w:eastAsia="楷体" w:hAnsi="楷体"/>
@@ -1831,7 +1628,6 @@
               </w:rPr>
               <w:t>testCriteria</w:t>
             </w:r>
-            <w:proofErr w:type="spellEnd"/>
             <w:r>
               <w:rPr>
                 <w:rFonts w:eastAsia="楷体" w:hAnsi="楷体" w:hint="eastAsia"/>
@@ -1898,7 +1694,6 @@
               </w:rPr>
               <w:t>${</w:t>
             </w:r>
-            <w:proofErr w:type="spellStart"/>
             <w:r>
               <w:rPr>
                 <w:rFonts w:eastAsia="楷体" w:hAnsi="楷体"/>
@@ -1907,7 +1702,6 @@
               </w:rPr>
               <w:t>testItem</w:t>
             </w:r>
-            <w:proofErr w:type="spellEnd"/>
             <w:r>
               <w:rPr>
                 <w:rFonts w:eastAsia="楷体" w:hAnsi="楷体" w:hint="eastAsia"/>
@@ -2095,14 +1889,12 @@
               <w:spacing w:line="400" w:lineRule="exact"/>
               <w:outlineLvl w:val="0"/>
               <w:rPr>
-                <w:rFonts w:eastAsia="楷体_GB2312" w:hint="eastAsia"/>
+                <w:rFonts w:eastAsia="楷体_GB2312"/>
                 <w:color w:val="000000"/>
                 <w:sz w:val="28"/>
                 <w:szCs w:val="28"/>
               </w:rPr>
             </w:pPr>
-            <w:bookmarkStart w:id="0" w:name="_GoBack"/>
-            <w:bookmarkEnd w:id="0"/>
           </w:p>
         </w:tc>
       </w:tr>
@@ -2361,27 +2153,7 @@
           <w:szCs w:val="28"/>
           <w:u w:val="single"/>
         </w:rPr>
-        <w:t>${</w:t>
-      </w:r>
-      <w:proofErr w:type="spellStart"/>
-      <w:r>
-        <w:rPr>
-          <w:rFonts w:eastAsia="黑体" w:hint="eastAsia"/>
-          <w:sz w:val="28"/>
-          <w:szCs w:val="28"/>
-          <w:u w:val="single"/>
-        </w:rPr>
-        <w:t>centreNo</w:t>
-      </w:r>
-      <w:proofErr w:type="spellEnd"/>
-      <w:r>
-        <w:rPr>
-          <w:rFonts w:eastAsia="黑体" w:hint="eastAsia"/>
-          <w:sz w:val="28"/>
-          <w:szCs w:val="28"/>
-          <w:u w:val="single"/>
-        </w:rPr>
-        <w:t>}</w:t>
+        <w:t>${centreNo}</w:t>
       </w:r>
       <w:r>
         <w:rPr>
@@ -3872,8 +3644,8 @@
           <w:noProof/>
           <w:szCs w:val="21"/>
         </w:rPr>
-        <w:pict w14:anchorId="4F416D66">
-          <v:line id="_x0000_s1030" style="position:absolute;left:0;text-align:left;z-index:251660288" from="89.85pt,15.4pt" to="359.85pt,15.4pt" strokeweight="2pt"/>
+        <w:pict w14:anchorId="3FA2403B">
+          <v:line id="_x0000_s1033" style="position:absolute;left:0;text-align:left;z-index:251664384" from="89.85pt,15.4pt" to="359.85pt,15.4pt" strokeweight="2pt"/>
         </w:pict>
       </w:r>
       <w:r>
@@ -4050,35 +3822,7 @@
         <w:rPr>
           <w:sz w:val="24"/>
         </w:rPr>
-        <w:t xml:space="preserve">No.1 </w:t>
-      </w:r>
-      <w:proofErr w:type="spellStart"/>
-      <w:r>
-        <w:rPr>
-          <w:sz w:val="24"/>
-        </w:rPr>
-        <w:t>Guanzhuang</w:t>
-      </w:r>
-      <w:proofErr w:type="spellEnd"/>
-      <w:r>
-        <w:rPr>
-          <w:sz w:val="24"/>
-        </w:rPr>
-        <w:t xml:space="preserve"> </w:t>
-      </w:r>
-      <w:proofErr w:type="spellStart"/>
-      <w:r>
-        <w:rPr>
-          <w:sz w:val="24"/>
-        </w:rPr>
-        <w:t>Dongli</w:t>
-      </w:r>
-      <w:proofErr w:type="spellEnd"/>
-      <w:r>
-        <w:rPr>
-          <w:sz w:val="24"/>
-        </w:rPr>
-        <w:t>, Chaoyang District, Beijing 100024, P.R. China.</w:t>
+        <w:t>No.1 Guanzhuang Dongli, Chaoyang District, Beijing 100024, P.R. China.</w:t>
       </w:r>
     </w:p>
     <w:p>
@@ -4222,151 +3966,6 @@
           <w:sz w:val="24"/>
         </w:rPr>
       </w:pPr>
-      <w:r>
-        <w:rPr>
-          <w:rFonts w:hint="eastAsia"/>
-          <w:sz w:val="24"/>
-        </w:rPr>
-        <w:t>报告真伪查询</w:t>
-      </w:r>
-      <w:r>
-        <w:rPr>
-          <w:sz w:val="24"/>
-        </w:rPr>
-        <w:t>（</w:t>
-      </w:r>
-      <w:r>
-        <w:rPr>
-          <w:sz w:val="24"/>
-        </w:rPr>
-        <w:t>Tel</w:t>
-      </w:r>
-      <w:r>
-        <w:rPr>
-          <w:sz w:val="24"/>
-        </w:rPr>
-        <w:t>）</w:t>
-      </w:r>
-      <w:r>
-        <w:rPr>
-          <w:rFonts w:hint="eastAsia"/>
-          <w:sz w:val="24"/>
-        </w:rPr>
-        <w:t>：</w:t>
-      </w:r>
-      <w:r>
-        <w:rPr>
-          <w:sz w:val="24"/>
-        </w:rPr>
-        <w:t>（</w:t>
-      </w:r>
-      <w:r>
-        <w:rPr>
-          <w:sz w:val="24"/>
-        </w:rPr>
-        <w:t>010</w:t>
-      </w:r>
-      <w:r>
-        <w:rPr>
-          <w:sz w:val="24"/>
-        </w:rPr>
-        <w:t>）</w:t>
-      </w:r>
-      <w:r>
-        <w:rPr>
-          <w:sz w:val="24"/>
-        </w:rPr>
-        <w:t>511647</w:t>
-      </w:r>
-      <w:r>
-        <w:rPr>
-          <w:rFonts w:hint="eastAsia"/>
-          <w:sz w:val="24"/>
-        </w:rPr>
-        <w:t>16</w:t>
-      </w:r>
-    </w:p>
-    <w:p>
-      <w:pPr>
-        <w:spacing w:line="520" w:lineRule="exact"/>
-        <w:rPr>
-          <w:sz w:val="24"/>
-        </w:rPr>
-      </w:pPr>
-      <w:r>
-        <w:rPr>
-          <w:sz w:val="24"/>
-        </w:rPr>
-        <w:t>网址（</w:t>
-      </w:r>
-      <w:r>
-        <w:rPr>
-          <w:sz w:val="24"/>
-        </w:rPr>
-        <w:t>Web</w:t>
-      </w:r>
-      <w:r>
-        <w:rPr>
-          <w:sz w:val="24"/>
-        </w:rPr>
-        <w:t>）：</w:t>
-      </w:r>
-      <w:hyperlink r:id="rId10" w:history="1">
-        <w:r>
-          <w:rPr>
-            <w:rStyle w:val="a3"/>
-            <w:sz w:val="24"/>
-          </w:rPr>
-          <w:t>http://www.dmtc.org.cn/</w:t>
-        </w:r>
-      </w:hyperlink>
-    </w:p>
-    <w:p>
-      <w:pPr>
-        <w:spacing w:line="520" w:lineRule="exact"/>
-        <w:rPr>
-          <w:sz w:val="24"/>
-        </w:rPr>
-      </w:pPr>
-      <w:r>
-        <w:rPr>
-          <w:sz w:val="24"/>
-        </w:rPr>
-        <w:t>电子邮箱（</w:t>
-      </w:r>
-      <w:r>
-        <w:rPr>
-          <w:sz w:val="24"/>
-        </w:rPr>
-        <w:t>E-mail</w:t>
-      </w:r>
-      <w:r>
-        <w:rPr>
-          <w:sz w:val="24"/>
-        </w:rPr>
-        <w:t>）：</w:t>
-      </w:r>
-      <w:r>
-        <w:rPr>
-          <w:rStyle w:val="apple-converted-space"/>
-          <w:rFonts w:ascii="微软雅黑" w:eastAsia="微软雅黑" w:hAnsi="微软雅黑" w:hint="eastAsia"/>
-          <w:color w:val="999999"/>
-          <w:sz w:val="18"/>
-          <w:szCs w:val="18"/>
-          <w:shd w:val="clear" w:color="auto" w:fill="FFFFFF"/>
-        </w:rPr>
-        <w:t> </w:t>
-      </w:r>
-      <w:hyperlink r:id="rId11" w:history="1">
-        <w:r>
-          <w:rPr>
-            <w:rStyle w:val="a3"/>
-            <w:rFonts w:hint="eastAsia"/>
-            <w:sz w:val="24"/>
-          </w:rPr>
-          <w:t>dmtc2007@163.com</w:t>
-        </w:r>
-      </w:hyperlink>
       <w:r>
         <w:rPr>
           <w:rFonts w:ascii="宋体" w:hAnsi="宋体"/>
@@ -4376,18 +3975,18 @@
           <w:szCs w:val="36"/>
         </w:rPr>
         <w:drawing>
-          <wp:anchor distT="0" distB="0" distL="114300" distR="114300" simplePos="0" relativeHeight="251664384" behindDoc="0" locked="0" layoutInCell="1" allowOverlap="1" wp14:anchorId="51BF4665" wp14:editId="71D34DDD">
+          <wp:anchor distT="0" distB="0" distL="114300" distR="114300" simplePos="0" relativeHeight="251665408" behindDoc="0" locked="0" layoutInCell="1" allowOverlap="1" wp14:anchorId="5D03FC12" wp14:editId="7CEA2AF5">
             <wp:simplePos x="0" y="0"/>
             <wp:positionH relativeFrom="page">
               <wp:posOffset>5685155</wp:posOffset>
             </wp:positionH>
             <wp:positionV relativeFrom="page">
-              <wp:posOffset>8785225</wp:posOffset>
+              <wp:posOffset>8786495</wp:posOffset>
             </wp:positionV>
             <wp:extent cx="720000" cy="720000"/>
             <wp:effectExtent l="0" t="0" r="0" b="0"/>
             <wp:wrapSquare wrapText="bothSides"/>
-            <wp:docPr id="1" name="图片 1"/>
+            <wp:docPr id="2" name="图片 2"/>
             <wp:cNvGraphicFramePr>
               <a:graphicFrameLocks xmlns:a="http://schemas.openxmlformats.org/drawingml/2006/main" noChangeAspect="1"/>
             </wp:cNvGraphicFramePr>
@@ -4431,6 +4030,151 @@
           </wp:anchor>
         </w:drawing>
       </w:r>
+      <w:r>
+        <w:rPr>
+          <w:rFonts w:hint="eastAsia"/>
+          <w:sz w:val="24"/>
+        </w:rPr>
+        <w:t>报告真伪查询</w:t>
+      </w:r>
+      <w:r>
+        <w:rPr>
+          <w:sz w:val="24"/>
+        </w:rPr>
+        <w:t>（</w:t>
+      </w:r>
+      <w:r>
+        <w:rPr>
+          <w:sz w:val="24"/>
+        </w:rPr>
+        <w:t>Tel</w:t>
+      </w:r>
+      <w:r>
+        <w:rPr>
+          <w:sz w:val="24"/>
+        </w:rPr>
+        <w:t>）</w:t>
+      </w:r>
+      <w:r>
+        <w:rPr>
+          <w:rFonts w:hint="eastAsia"/>
+          <w:sz w:val="24"/>
+        </w:rPr>
+        <w:t>：</w:t>
+      </w:r>
+      <w:r>
+        <w:rPr>
+          <w:sz w:val="24"/>
+        </w:rPr>
+        <w:t>（</w:t>
+      </w:r>
+      <w:r>
+        <w:rPr>
+          <w:sz w:val="24"/>
+        </w:rPr>
+        <w:t>010</w:t>
+      </w:r>
+      <w:r>
+        <w:rPr>
+          <w:sz w:val="24"/>
+        </w:rPr>
+        <w:t>）</w:t>
+      </w:r>
+      <w:r>
+        <w:rPr>
+          <w:sz w:val="24"/>
+        </w:rPr>
+        <w:t>511647</w:t>
+      </w:r>
+      <w:r>
+        <w:rPr>
+          <w:rFonts w:hint="eastAsia"/>
+          <w:sz w:val="24"/>
+        </w:rPr>
+        <w:t>16</w:t>
+      </w:r>
+    </w:p>
+    <w:p>
+      <w:pPr>
+        <w:spacing w:line="520" w:lineRule="exact"/>
+        <w:rPr>
+          <w:sz w:val="24"/>
+        </w:rPr>
+      </w:pPr>
+      <w:r>
+        <w:rPr>
+          <w:sz w:val="24"/>
+        </w:rPr>
+        <w:t>网址（</w:t>
+      </w:r>
+      <w:r>
+        <w:rPr>
+          <w:sz w:val="24"/>
+        </w:rPr>
+        <w:t>Web</w:t>
+      </w:r>
+      <w:r>
+        <w:rPr>
+          <w:sz w:val="24"/>
+        </w:rPr>
+        <w:t>）：</w:t>
+      </w:r>
+      <w:hyperlink r:id="rId10" w:history="1">
+        <w:r>
+          <w:rPr>
+            <w:rStyle w:val="a3"/>
+            <w:sz w:val="24"/>
+          </w:rPr>
+          <w:t>http://www.dmtc.org.cn/</w:t>
+        </w:r>
+      </w:hyperlink>
+    </w:p>
+    <w:p>
+      <w:pPr>
+        <w:spacing w:line="520" w:lineRule="exact"/>
+        <w:rPr>
+          <w:sz w:val="24"/>
+        </w:rPr>
+      </w:pPr>
+      <w:r>
+        <w:rPr>
+          <w:sz w:val="24"/>
+        </w:rPr>
+        <w:t>电子邮箱（</w:t>
+      </w:r>
+      <w:r>
+        <w:rPr>
+          <w:sz w:val="24"/>
+        </w:rPr>
+        <w:t>E-mail</w:t>
+      </w:r>
+      <w:r>
+        <w:rPr>
+          <w:sz w:val="24"/>
+        </w:rPr>
+        <w:t>）：</w:t>
+      </w:r>
+      <w:r>
+        <w:rPr>
+          <w:rStyle w:val="apple-converted-space"/>
+          <w:rFonts w:ascii="微软雅黑" w:eastAsia="微软雅黑" w:hAnsi="微软雅黑" w:hint="eastAsia"/>
+          <w:color w:val="999999"/>
+          <w:sz w:val="18"/>
+          <w:szCs w:val="18"/>
+          <w:shd w:val="clear" w:color="auto" w:fill="FFFFFF"/>
+        </w:rPr>
+        <w:t> </w:t>
+      </w:r>
+      <w:hyperlink r:id="rId11" w:history="1">
+        <w:r>
+          <w:rPr>
+            <w:rStyle w:val="a3"/>
+            <w:rFonts w:hint="eastAsia"/>
+            <w:sz w:val="24"/>
+          </w:rPr>
+          <w:t>dmtc2007@163.com</w:t>
+        </w:r>
+      </w:hyperlink>
     </w:p>
     <w:p>
       <w:pPr>
@@ -4451,7 +4195,7 @@
 </file>
 
 <file path=word/endnotes.xml><?xml version="1.0" encoding="utf-8"?>
-<w:endnotes xmlns:wpc="http://schemas.microsoft.com/office/word/2010/wordprocessingCanvas" xmlns:cx="http://schemas.microsoft.com/office/drawing/2014/chartex" xmlns:cx1="http://schemas.microsoft.com/office/drawing/2015/9/8/chartex" xmlns:cx2="http://schemas.microsoft.com/office/drawing/2015/10/21/chartex" xmlns:cx3="http://schemas.microsoft.com/office/drawing/2016/5/9/chartex" xmlns:cx4="http://schemas.microsoft.com/office/drawing/2016/5/10/chartex" xmlns:cx5="http://schemas.microsoft.com/office/drawing/2016/5/11/chartex" xmlns:cx6="http://schemas.microsoft.com/office/drawing/2016/5/12/chartex" xmlns:cx7="http://schemas.microsoft.com/office/drawing/2016/5/13/chartex" xmlns:cx8="http://schemas.microsoft.com/office/drawing/2016/5/14/chartex" xmlns:mc="http://schemas.openxmlformats.org/markup-compatibility/2006" xmlns:aink="http://schemas.microsoft.com/office/drawing/2016/ink" xmlns:am3d="http://schemas.microsoft.com/office/drawing/2017/model3d" xmlns:o="urn:schemas-microsoft-com:office:office" xmlns:r="http://schemas.openxmlformats.org/officeDocument/2006/relationships" xmlns:m="http://schemas.openxmlformats.org/officeDocument/2006/math" xmlns:v="urn:schemas-microsoft-com:vml" xmlns:wp14="http://schemas.microsoft.com/office/word/2010/wordprocessingDrawing" xmlns:wp="http://schemas.openxmlformats.org/drawingml/2006/wordprocessingDrawing" xmlns:w10="urn:schemas-microsoft-com:office:word" xmlns:w="http://schemas.openxmlformats.org/wordprocessingml/2006/main" xmlns:w14="http://schemas.microsoft.com/office/word/2010/wordml" xmlns:w15="http://schemas.microsoft.com/office/word/2012/wordml" xmlns:w16cid="http://schemas.microsoft.com/office/word/2016/wordml/cid" xmlns:w16se="http://schemas.microsoft.com/office/word/2015/wordml/symex" xmlns:wpg="http://schemas.microsoft.com/office/word/2010/wordprocessingGroup" xmlns:wpi="http://schemas.microsoft.com/office/word/2010/wordprocessingInk" xmlns:wne="http://schemas.microsoft.com/office/word/2006/wordml" xmlns:wps="http://schemas.microsoft.com/office/word/2010/wordprocessingShape" mc:Ignorable="w14 w15 w16se w16cid wp14">
+<w:endnotes xmlns:wpc="http://schemas.microsoft.com/office/word/2010/wordprocessingCanvas" xmlns:mo="http://schemas.microsoft.com/office/mac/office/2008/main" xmlns:mc="http://schemas.openxmlformats.org/markup-compatibility/2006" xmlns:mv="urn:schemas-microsoft-com:mac:vml" xmlns:o="urn:schemas-microsoft-com:office:office" xmlns:r="http://schemas.openxmlformats.org/officeDocument/2006/relationships" xmlns:m="http://schemas.openxmlformats.org/officeDocument/2006/math" xmlns:v="urn:schemas-microsoft-com:vml" xmlns:wp14="http://schemas.microsoft.com/office/word/2010/wordprocessingDrawing" xmlns:wp="http://schemas.openxmlformats.org/drawingml/2006/wordprocessingDrawing" xmlns:w10="urn:schemas-microsoft-com:office:word" xmlns:w="http://schemas.openxmlformats.org/wordprocessingml/2006/main" xmlns:w14="http://schemas.microsoft.com/office/word/2010/wordml" xmlns:w15="http://schemas.microsoft.com/office/word/2012/wordml" xmlns:wpg="http://schemas.microsoft.com/office/word/2010/wordprocessingGroup" xmlns:wpi="http://schemas.microsoft.com/office/word/2010/wordprocessingInk" xmlns:wne="http://schemas.microsoft.com/office/word/2006/wordml" xmlns:wps="http://schemas.microsoft.com/office/word/2010/wordprocessingShape" mc:Ignorable="w14 w15 wp14 mv">
   <w:endnote w:type="separator" w:id="-1">
     <w:p>
       <w:r>
@@ -4470,7 +4214,7 @@
 </file>
 
 <file path=word/footer1.xml><?xml version="1.0" encoding="utf-8"?>
-<w:ftr xmlns:wpc="http://schemas.microsoft.com/office/word/2010/wordprocessingCanvas" xmlns:cx="http://schemas.microsoft.com/office/drawing/2014/chartex" xmlns:cx1="http://schemas.microsoft.com/office/drawing/2015/9/8/chartex" xmlns:cx2="http://schemas.microsoft.com/office/drawing/2015/10/21/chartex" xmlns:cx3="http://schemas.microsoft.com/office/drawing/2016/5/9/chartex" xmlns:cx4="http://schemas.microsoft.com/office/drawing/2016/5/10/chartex" xmlns:cx5="http://schemas.microsoft.com/office/drawing/2016/5/11/chartex" xmlns:cx6="http://schemas.microsoft.com/office/drawing/2016/5/12/chartex" xmlns:cx7="http://schemas.microsoft.com/office/drawing/2016/5/13/chartex" xmlns:cx8="http://schemas.microsoft.com/office/drawing/2016/5/14/chartex" xmlns:mc="http://schemas.openxmlformats.org/markup-compatibility/2006" xmlns:aink="http://schemas.microsoft.com/office/drawing/2016/ink" xmlns:am3d="http://schemas.microsoft.com/office/drawing/2017/model3d" xmlns:o="urn:schemas-microsoft-com:office:office" xmlns:r="http://schemas.openxmlformats.org/officeDocument/2006/relationships" xmlns:m="http://schemas.openxmlformats.org/officeDocument/2006/math" xmlns:v="urn:schemas-microsoft-com:vml" xmlns:wp14="http://schemas.microsoft.com/office/word/2010/wordprocessingDrawing" xmlns:wp="http://schemas.openxmlformats.org/drawingml/2006/wordprocessingDrawing" xmlns:w10="urn:schemas-microsoft-com:office:word" xmlns:w="http://schemas.openxmlformats.org/wordprocessingml/2006/main" xmlns:w14="http://schemas.microsoft.com/office/word/2010/wordml" xmlns:w15="http://schemas.microsoft.com/office/word/2012/wordml" xmlns:w16cid="http://schemas.microsoft.com/office/word/2016/wordml/cid" xmlns:w16se="http://schemas.microsoft.com/office/word/2015/wordml/symex" xmlns:wpg="http://schemas.microsoft.com/office/word/2010/wordprocessingGroup" xmlns:wpi="http://schemas.microsoft.com/office/word/2010/wordprocessingInk" xmlns:wne="http://schemas.microsoft.com/office/word/2006/wordml" xmlns:wps="http://schemas.microsoft.com/office/word/2010/wordprocessingShape" mc:Ignorable="w14 w15 w16se w16cid wp14">
+<w:ftr xmlns:wpc="http://schemas.microsoft.com/office/word/2010/wordprocessingCanvas" xmlns:mo="http://schemas.microsoft.com/office/mac/office/2008/main" xmlns:mc="http://schemas.openxmlformats.org/markup-compatibility/2006" xmlns:mv="urn:schemas-microsoft-com:mac:vml" xmlns:o="urn:schemas-microsoft-com:office:office" xmlns:r="http://schemas.openxmlformats.org/officeDocument/2006/relationships" xmlns:m="http://schemas.openxmlformats.org/officeDocument/2006/math" xmlns:v="urn:schemas-microsoft-com:vml" xmlns:wp14="http://schemas.microsoft.com/office/word/2010/wordprocessingDrawing" xmlns:wp="http://schemas.openxmlformats.org/drawingml/2006/wordprocessingDrawing" xmlns:w10="urn:schemas-microsoft-com:office:word" xmlns:w="http://schemas.openxmlformats.org/wordprocessingml/2006/main" xmlns:w14="http://schemas.microsoft.com/office/word/2010/wordml" xmlns:w15="http://schemas.microsoft.com/office/word/2012/wordml" xmlns:wpg="http://schemas.microsoft.com/office/word/2010/wordprocessingGroup" xmlns:wpi="http://schemas.microsoft.com/office/word/2010/wordprocessingInk" xmlns:wne="http://schemas.microsoft.com/office/word/2006/wordml" xmlns:wps="http://schemas.microsoft.com/office/word/2010/wordprocessingShape" mc:Ignorable="w14 w15 wp14">
   <w:p>
     <w:pPr>
       <w:pStyle w:val="a7"/>
@@ -4512,7 +4256,7 @@
 </file>
 
 <file path=word/footnotes.xml><?xml version="1.0" encoding="utf-8"?>
-<w:footnotes xmlns:wpc="http://schemas.microsoft.com/office/word/2010/wordprocessingCanvas" xmlns:cx="http://schemas.microsoft.com/office/drawing/2014/chartex" xmlns:cx1="http://schemas.microsoft.com/office/drawing/2015/9/8/chartex" xmlns:cx2="http://schemas.microsoft.com/office/drawing/2015/10/21/chartex" xmlns:cx3="http://schemas.microsoft.com/office/drawing/2016/5/9/chartex" xmlns:cx4="http://schemas.microsoft.com/office/drawing/2016/5/10/chartex" xmlns:cx5="http://schemas.microsoft.com/office/drawing/2016/5/11/chartex" xmlns:cx6="http://schemas.microsoft.com/office/drawing/2016/5/12/chartex" xmlns:cx7="http://schemas.microsoft.com/office/drawing/2016/5/13/chartex" xmlns:cx8="http://schemas.microsoft.com/office/drawing/2016/5/14/chartex" xmlns:mc="http://schemas.openxmlformats.org/markup-compatibility/2006" xmlns:aink="http://schemas.microsoft.com/office/drawing/2016/ink" xmlns:am3d="http://schemas.microsoft.com/office/drawing/2017/model3d" xmlns:o="urn:schemas-microsoft-com:office:office" xmlns:r="http://schemas.openxmlformats.org/officeDocument/2006/relationships" xmlns:m="http://schemas.openxmlformats.org/officeDocument/2006/math" xmlns:v="urn:schemas-microsoft-com:vml" xmlns:wp14="http://schemas.microsoft.com/office/word/2010/wordprocessingDrawing" xmlns:wp="http://schemas.openxmlformats.org/drawingml/2006/wordprocessingDrawing" xmlns:w10="urn:schemas-microsoft-com:office:word" xmlns:w="http://schemas.openxmlformats.org/wordprocessingml/2006/main" xmlns:w14="http://schemas.microsoft.com/office/word/2010/wordml" xmlns:w15="http://schemas.microsoft.com/office/word/2012/wordml" xmlns:w16cid="http://schemas.microsoft.com/office/word/2016/wordml/cid" xmlns:w16se="http://schemas.microsoft.com/office/word/2015/wordml/symex" xmlns:wpg="http://schemas.microsoft.com/office/word/2010/wordprocessingGroup" xmlns:wpi="http://schemas.microsoft.com/office/word/2010/wordprocessingInk" xmlns:wne="http://schemas.microsoft.com/office/word/2006/wordml" xmlns:wps="http://schemas.microsoft.com/office/word/2010/wordprocessingShape" mc:Ignorable="w14 w15 w16se w16cid wp14">
+<w:footnotes xmlns:wpc="http://schemas.microsoft.com/office/word/2010/wordprocessingCanvas" xmlns:mo="http://schemas.microsoft.com/office/mac/office/2008/main" xmlns:mc="http://schemas.openxmlformats.org/markup-compatibility/2006" xmlns:mv="urn:schemas-microsoft-com:mac:vml" xmlns:o="urn:schemas-microsoft-com:office:office" xmlns:r="http://schemas.openxmlformats.org/officeDocument/2006/relationships" xmlns:m="http://schemas.openxmlformats.org/officeDocument/2006/math" xmlns:v="urn:schemas-microsoft-com:vml" xmlns:wp14="http://schemas.microsoft.com/office/word/2010/wordprocessingDrawing" xmlns:wp="http://schemas.openxmlformats.org/drawingml/2006/wordprocessingDrawing" xmlns:w10="urn:schemas-microsoft-com:office:word" xmlns:w="http://schemas.openxmlformats.org/wordprocessingml/2006/main" xmlns:w14="http://schemas.microsoft.com/office/word/2010/wordml" xmlns:w15="http://schemas.microsoft.com/office/word/2012/wordml" xmlns:wpg="http://schemas.microsoft.com/office/word/2010/wordprocessingGroup" xmlns:wpi="http://schemas.microsoft.com/office/word/2010/wordprocessingInk" xmlns:wne="http://schemas.microsoft.com/office/word/2006/wordml" xmlns:wps="http://schemas.microsoft.com/office/word/2010/wordprocessingShape" mc:Ignorable="w14 w15 wp14 mv">
   <w:footnote w:type="separator" w:id="-1">
     <w:p>
       <w:r>
@@ -4531,8 +4275,8 @@
 </file>
 
 <file path=word/numbering.xml><?xml version="1.0" encoding="utf-8"?>
-<w:numbering xmlns:wpc="http://schemas.microsoft.com/office/word/2010/wordprocessingCanvas" xmlns:cx="http://schemas.microsoft.com/office/drawing/2014/chartex" xmlns:cx1="http://schemas.microsoft.com/office/drawing/2015/9/8/chartex" xmlns:cx2="http://schemas.microsoft.com/office/drawing/2015/10/21/chartex" xmlns:cx3="http://schemas.microsoft.com/office/drawing/2016/5/9/chartex" xmlns:cx4="http://schemas.microsoft.com/office/drawing/2016/5/10/chartex" xmlns:cx5="http://schemas.microsoft.com/office/drawing/2016/5/11/chartex" xmlns:cx6="http://schemas.microsoft.com/office/drawing/2016/5/12/chartex" xmlns:cx7="http://schemas.microsoft.com/office/drawing/2016/5/13/chartex" xmlns:cx8="http://schemas.microsoft.com/office/drawing/2016/5/14/chartex" xmlns:mc="http://schemas.openxmlformats.org/markup-compatibility/2006" xmlns:aink="http://schemas.microsoft.com/office/drawing/2016/ink" xmlns:am3d="http://schemas.microsoft.com/office/drawing/2017/model3d" xmlns:o="urn:schemas-microsoft-com:office:office" xmlns:r="http://schemas.openxmlformats.org/officeDocument/2006/relationships" xmlns:m="http://schemas.openxmlformats.org/officeDocument/2006/math" xmlns:v="urn:schemas-microsoft-com:vml" xmlns:wp14="http://schemas.microsoft.com/office/word/2010/wordprocessingDrawing" xmlns:wp="http://schemas.openxmlformats.org/drawingml/2006/wordprocessingDrawing" xmlns:w10="urn:schemas-microsoft-com:office:word" xmlns:w="http://schemas.openxmlformats.org/wordprocessingml/2006/main" xmlns:w14="http://schemas.microsoft.com/office/word/2010/wordml" xmlns:w15="http://schemas.microsoft.com/office/word/2012/wordml" xmlns:w16cid="http://schemas.microsoft.com/office/word/2016/wordml/cid" xmlns:w16se="http://schemas.microsoft.com/office/word/2015/wordml/symex" xmlns:wpg="http://schemas.microsoft.com/office/word/2010/wordprocessingGroup" xmlns:wpi="http://schemas.microsoft.com/office/word/2010/wordprocessingInk" xmlns:wne="http://schemas.microsoft.com/office/word/2006/wordml" xmlns:wps="http://schemas.microsoft.com/office/word/2010/wordprocessingShape" mc:Ignorable="w14 w15 w16se w16cid wp14">
-  <w:abstractNum w:abstractNumId="0" w15:restartNumberingAfterBreak="0">
+<w:numbering xmlns:wpc="http://schemas.microsoft.com/office/word/2010/wordprocessingCanvas" xmlns:mo="http://schemas.microsoft.com/office/mac/office/2008/main" xmlns:mc="http://schemas.openxmlformats.org/markup-compatibility/2006" xmlns:mv="urn:schemas-microsoft-com:mac:vml" xmlns:o="urn:schemas-microsoft-com:office:office" xmlns:r="http://schemas.openxmlformats.org/officeDocument/2006/relationships" xmlns:m="http://schemas.openxmlformats.org/officeDocument/2006/math" xmlns:v="urn:schemas-microsoft-com:vml" xmlns:wp14="http://schemas.microsoft.com/office/word/2010/wordprocessingDrawing" xmlns:wp="http://schemas.openxmlformats.org/drawingml/2006/wordprocessingDrawing" xmlns:w10="urn:schemas-microsoft-com:office:word" xmlns:w="http://schemas.openxmlformats.org/wordprocessingml/2006/main" xmlns:w14="http://schemas.microsoft.com/office/word/2010/wordml" xmlns:w15="http://schemas.microsoft.com/office/word/2012/wordml" xmlns:wpg="http://schemas.microsoft.com/office/word/2010/wordprocessingGroup" xmlns:wpi="http://schemas.microsoft.com/office/word/2010/wordprocessingInk" xmlns:wne="http://schemas.microsoft.com/office/word/2006/wordml" xmlns:wps="http://schemas.microsoft.com/office/word/2010/wordprocessingShape" mc:Ignorable="w14 w15 wp14 mv">
+  <w:abstractNum w:abstractNumId="0">
     <w:nsid w:val="33FB743C"/>
     <w:multiLevelType w:val="hybridMultilevel"/>
     <w:tmpl w:val="06F2D4E0"/>
@@ -4653,7 +4397,7 @@
       </w:pPr>
     </w:lvl>
   </w:abstractNum>
-  <w:abstractNum w:abstractNumId="1" w15:restartNumberingAfterBreak="0">
+  <w:abstractNum w:abstractNumId="1">
     <w:nsid w:val="437D4DFB"/>
     <w:multiLevelType w:val="hybridMultilevel"/>
     <w:tmpl w:val="0D5CC0B4"/>
@@ -4802,7 +4546,7 @@
 </file>
 
 <file path=word/styles.xml><?xml version="1.0" encoding="utf-8"?>
-<w:styles xmlns:mc="http://schemas.openxmlformats.org/markup-compatibility/2006" xmlns:r="http://schemas.openxmlformats.org/officeDocument/2006/relationships" xmlns:w="http://schemas.openxmlformats.org/wordprocessingml/2006/main" xmlns:w14="http://schemas.microsoft.com/office/word/2010/wordml" xmlns:w15="http://schemas.microsoft.com/office/word/2012/wordml" xmlns:w16cid="http://schemas.microsoft.com/office/word/2016/wordml/cid" xmlns:w16se="http://schemas.microsoft.com/office/word/2015/wordml/symex" mc:Ignorable="w14 w15 w16se w16cid">
+<w:styles xmlns:mc="http://schemas.openxmlformats.org/markup-compatibility/2006" xmlns:r="http://schemas.openxmlformats.org/officeDocument/2006/relationships" xmlns:w="http://schemas.openxmlformats.org/wordprocessingml/2006/main" xmlns:w14="http://schemas.microsoft.com/office/word/2010/wordml" xmlns:w15="http://schemas.microsoft.com/office/word/2012/wordml" mc:Ignorable="w14 w15">
   <w:docDefaults>
     <w:rPrDefault>
       <w:rPr>
@@ -4812,7 +4556,7 @@
     </w:rPrDefault>
     <w:pPrDefault/>
   </w:docDefaults>
-  <w:latentStyles w:defLockedState="0" w:defUIPriority="0" w:defSemiHidden="0" w:defUnhideWhenUsed="0" w:defQFormat="0" w:count="375">
+  <w:latentStyles w:defLockedState="0" w:defUIPriority="0" w:defSemiHidden="0" w:defUnhideWhenUsed="0" w:defQFormat="0" w:count="380">
     <w:lsdException w:name="Normal" w:qFormat="1"/>
     <w:lsdException w:name="heading 1" w:qFormat="1"/>
     <w:lsdException w:name="heading 2" w:semiHidden="1" w:unhideWhenUsed="1" w:qFormat="1"/>
@@ -5251,7 +4995,7 @@
     </w:rPr>
   </w:style>
   <w:style w:type="character" w:customStyle="1" w:styleId="a6">
-    <w:name w:val="页眉 字符"/>
+    <w:name w:val="页眉字符"/>
     <w:link w:val="a5"/>
     <w:uiPriority w:val="99"/>
     <w:rsid w:val="00E86D80"/>
@@ -5281,7 +5025,7 @@
     </w:rPr>
   </w:style>
   <w:style w:type="character" w:customStyle="1" w:styleId="a8">
-    <w:name w:val="页脚 字符"/>
+    <w:name w:val="页脚字符"/>
     <w:link w:val="a7"/>
     <w:uiPriority w:val="99"/>
     <w:rsid w:val="00B96BB5"/>
@@ -5304,7 +5048,7 @@
     </w:rPr>
   </w:style>
   <w:style w:type="character" w:customStyle="1" w:styleId="aa">
-    <w:name w:val="无间隔 字符"/>
+    <w:name w:val="无间隔字符"/>
     <w:link w:val="a9"/>
     <w:uiPriority w:val="1"/>
     <w:rsid w:val="002E33A8"/>
@@ -5589,7 +5333,7 @@
 </file>
 
 <file path=customXml/itemProps1.xml><?xml version="1.0" encoding="utf-8"?>
-<ds:datastoreItem xmlns:ds="http://schemas.openxmlformats.org/officeDocument/2006/customXml" ds:itemID="{171E3D88-6361-4CAB-A74C-415BE4E70CC1}">
+<ds:datastoreItem xmlns:ds="http://schemas.openxmlformats.org/officeDocument/2006/customXml" ds:itemID="{A060BE49-5E28-9449-8C37-685DCC1879AB}">
   <ds:schemaRefs>
     <ds:schemaRef ds:uri="http://schemas.openxmlformats.org/officeDocument/2006/bibliography"/>
   </ds:schemaRefs>
